--- a/Sprawozdanie/Sprawozdanie.docx
+++ b/Sprawozdanie/Sprawozdanie.docx
@@ -1,6 +1,6 @@
 
 <file path=word/document.xml><?xml version="1.0" encoding="utf-8"?>
-<w:document xmlns:ve="http://schemas.openxmlformats.org/markup-compatibility/2006" xmlns:o="urn:schemas-microsoft-com:office:office" xmlns:r="http://schemas.openxmlformats.org/officeDocument/2006/relationships" xmlns:m="http://schemas.openxmlformats.org/officeDocument/2006/math" xmlns:v="urn:schemas-microsoft-com:vml" xmlns:wp="http://schemas.openxmlformats.org/drawingml/2006/wordprocessingDrawing" xmlns:w10="urn:schemas-microsoft-com:office:word" xmlns:w="http://schemas.openxmlformats.org/wordprocessingml/2006/main" xmlns:wne="http://schemas.microsoft.com/office/word/2006/wordml">
+<w:document xmlns:wpc="http://schemas.microsoft.com/office/word/2010/wordprocessingCanvas" xmlns:mc="http://schemas.openxmlformats.org/markup-compatibility/2006" xmlns:o="urn:schemas-microsoft-com:office:office" xmlns:r="http://schemas.openxmlformats.org/officeDocument/2006/relationships" xmlns:m="http://schemas.openxmlformats.org/officeDocument/2006/math" xmlns:v="urn:schemas-microsoft-com:vml" xmlns:wp14="http://schemas.microsoft.com/office/word/2010/wordprocessingDrawing" xmlns:wp="http://schemas.openxmlformats.org/drawingml/2006/wordprocessingDrawing" xmlns:w10="urn:schemas-microsoft-com:office:word" xmlns:w="http://schemas.openxmlformats.org/wordprocessingml/2006/main" xmlns:w14="http://schemas.microsoft.com/office/word/2010/wordml" xmlns:w15="http://schemas.microsoft.com/office/word/2012/wordml" xmlns:wpg="http://schemas.microsoft.com/office/word/2010/wordprocessingGroup" xmlns:wpi="http://schemas.microsoft.com/office/word/2010/wordprocessingInk" xmlns:wne="http://schemas.microsoft.com/office/word/2006/wordml" xmlns:wps="http://schemas.microsoft.com/office/word/2010/wordprocessingShape" mc:Ignorable="w14 w15 wp14">
   <w:body>
     <w:p>
       <w:pPr>
@@ -227,6 +227,7 @@
         <w:dataBinding w:prefixMappings="xmlns:ns0='http://purl.org/dc/elements/1.1/' xmlns:ns1='http://schemas.openxmlformats.org/package/2006/metadata/core-properties' " w:xpath="/ns1:coreProperties[1]/ns0:subject[1]" w:storeItemID="{6C3C8BC8-F283-45AE-878A-BAB7291924A1}"/>
         <w:text/>
       </w:sdtPr>
+      <w:sdtEndPr/>
       <w:sdtContent>
         <w:p>
           <w:pPr>
@@ -283,6 +284,7 @@
           <w:dataBinding w:prefixMappings="xmlns:ns0='http://purl.org/dc/elements/1.1/' xmlns:ns1='http://schemas.openxmlformats.org/package/2006/metadata/core-properties' " w:xpath="/ns1:coreProperties[1]/ns0:description[1]" w:storeItemID="{6C3C8BC8-F283-45AE-878A-BAB7291924A1}"/>
           <w:text w:multiLine="1"/>
         </w:sdtPr>
+        <w:sdtEndPr/>
         <w:sdtContent>
           <w:r>
             <w:rPr>
@@ -346,6 +348,7 @@
         <w:dataBinding w:prefixMappings="xmlns:ns0='http://schemas.openxmlformats.org/officeDocument/2006/extended-properties' " w:xpath="/ns0:Properties[1]/ns0:Manager[1]" w:storeItemID="{6668398D-A668-4E3E-A5EB-62B293D839F1}"/>
         <w:text/>
       </w:sdtPr>
+      <w:sdtEndPr/>
       <w:sdtContent>
         <w:p>
           <w:pPr>
@@ -426,6 +429,7 @@
           <w:docPartUnique/>
         </w:docPartObj>
       </w:sdtPr>
+      <w:sdtEndPr/>
       <w:sdtContent>
         <w:bookmarkStart w:id="0" w:name="_Toc383449295" w:displacedByCustomXml="prev"/>
         <w:p>
@@ -1076,9 +1080,57 @@
       <w:bookmarkStart w:id="1" w:name="_Toc388634653"/>
       <w:r>
         <w:lastRenderedPageBreak/>
-        <w:t>Wstęp:</w:t>
+        <w:t>Wstę</w:t>
       </w:r>
       <w:bookmarkEnd w:id="1"/>
+      <w:r>
+        <w:t>p</w:t>
+      </w:r>
+    </w:p>
+    <w:p/>
+    <w:p>
+      <w:pPr>
+        <w:ind w:left="708"/>
+        <w:jc w:val="both"/>
+      </w:pPr>
+      <w:r>
+        <w:t>Projekt miał na celu stworzenie symulatora układu  n-elementowego z magazynem części zamiennych. U</w:t>
+      </w:r>
+      <w:r>
+        <w:t xml:space="preserve">kład ten przewiduje wymiany zepsutych elementów przy pomocy konserwatorów. Liczba konserwatorów jest zależna od liczby elementów w układzie. Do układu przypisany jest magazyn części zapasowych, z którego pobierane są elementy do wymiany. Układ kończy swoją pracę w momencie gdy uszkodzeniu ulegnie element, dla którego nie ma już dostępnych zamienników. </w:t>
+      </w:r>
+    </w:p>
+    <w:p>
+      <w:pPr>
+        <w:ind w:left="708"/>
+        <w:jc w:val="both"/>
+      </w:pPr>
+      <w:r>
+        <w:t xml:space="preserve">Do wyznaczenia czasu życia każdego z elementów korzystamy z rozkładu </w:t>
+      </w:r>
+      <w:proofErr w:type="spellStart"/>
+      <w:r>
+        <w:t>Weibull’a</w:t>
+      </w:r>
+      <w:proofErr w:type="spellEnd"/>
+      <w:r>
+        <w:t xml:space="preserve"> o odpowiednich parametrach wczytanych z pliku. Czas wymiany elementu jest również generowany z powyższego rozkładu. Optymalna ilość poszczególnych elementów zapasowych znajdujących się w magazynie jest oblic</w:t>
+      </w:r>
+      <w:r>
+        <w:t>zana metodą przeglądu zupełnego. P</w:t>
+      </w:r>
+      <w:r>
+        <w:t xml:space="preserve">rzy </w:t>
+      </w:r>
+      <w:r>
+        <w:t xml:space="preserve">jej </w:t>
+      </w:r>
+      <w:r>
+        <w:t xml:space="preserve">generowaniu pod uwagę </w:t>
+      </w:r>
+      <w:r>
+        <w:t>bierzemy dostępny budżet, ceny oraz średni czas życia każdego z elementów. W ten sposób uzyskane ilości elementów są przetwarzane w symulatorze.</w:t>
+      </w:r>
     </w:p>
     <w:p/>
     <w:p/>
@@ -1113,16 +1165,121 @@
       </w:r>
       <w:bookmarkEnd w:id="2"/>
     </w:p>
-    <w:p/>
     <w:p>
       <w:pPr>
         <w:pStyle w:val="Nagwek2"/>
-      </w:pPr>
-      <w:bookmarkStart w:id="3" w:name="_Toc388634655"/>
-      <w:r>
-        <w:t>Opis:</w:t>
-      </w:r>
+        <w:numPr>
+          <w:ilvl w:val="0"/>
+          <w:numId w:val="0"/>
+        </w:numPr>
+        <w:jc w:val="both"/>
+      </w:pPr>
+      <w:r>
+        <w:rPr>
+          <w:rFonts w:ascii="Times New Roman" w:eastAsiaTheme="minorHAnsi" w:hAnsi="Times New Roman" w:cstheme="minorBidi"/>
+          <w:bCs w:val="0"/>
+          <w:sz w:val="24"/>
+          <w:szCs w:val="22"/>
+          <w:u w:val="none"/>
+        </w:rPr>
+        <w:t xml:space="preserve">System składa się z n-elementów, magazynu części zamiennych oraz k konserwatorów. Po starcie pracy systemu wszystkie elementy są sprawne. </w:t>
+      </w:r>
+      <w:r>
+        <w:rPr>
+          <w:rFonts w:ascii="Times New Roman" w:eastAsiaTheme="minorHAnsi" w:hAnsi="Times New Roman" w:cstheme="minorBidi"/>
+          <w:bCs w:val="0"/>
+          <w:sz w:val="24"/>
+          <w:szCs w:val="22"/>
+          <w:u w:val="none"/>
+        </w:rPr>
+        <w:t xml:space="preserve">Jako pierwszy uszkodzeniu ulega element, któremu z rozkładu </w:t>
+      </w:r>
+      <w:proofErr w:type="spellStart"/>
+      <w:r>
+        <w:rPr>
+          <w:rFonts w:ascii="Times New Roman" w:eastAsiaTheme="minorHAnsi" w:hAnsi="Times New Roman" w:cstheme="minorBidi"/>
+          <w:bCs w:val="0"/>
+          <w:sz w:val="24"/>
+          <w:szCs w:val="22"/>
+          <w:u w:val="none"/>
+        </w:rPr>
+        <w:t>Weibull’a</w:t>
+      </w:r>
+      <w:proofErr w:type="spellEnd"/>
+      <w:r>
+        <w:rPr>
+          <w:rFonts w:ascii="Times New Roman" w:eastAsiaTheme="minorHAnsi" w:hAnsi="Times New Roman" w:cstheme="minorBidi"/>
+          <w:bCs w:val="0"/>
+          <w:sz w:val="24"/>
+          <w:szCs w:val="22"/>
+          <w:u w:val="none"/>
+        </w:rPr>
+        <w:t xml:space="preserve"> o odpowiednich parametrach przypisany został najkrótszy czas życia. Gdy dany element się zepsuje sprawdzamy czy jest dostępny w magazynie jego zamiennik, jeśli nie, to system kończy swoją pracę z powodu braku części. Jeśli znajdziemy część zamienną w magazynie, to następnie sprawdzamy, czy któryś z konserwatorów nie jest zajęty i może dokonać wymiany uszkodzonego elementu. Jeśli znajdzie się wolny konserwator</w:t>
+      </w:r>
+      <w:r>
+        <w:rPr>
+          <w:rFonts w:ascii="Times New Roman" w:eastAsiaTheme="minorHAnsi" w:hAnsi="Times New Roman" w:cstheme="minorBidi"/>
+          <w:bCs w:val="0"/>
+          <w:sz w:val="24"/>
+          <w:szCs w:val="22"/>
+          <w:u w:val="none"/>
+        </w:rPr>
+        <w:t>, część jest pobierana z magazyny i</w:t>
+      </w:r>
+      <w:r>
+        <w:rPr>
+          <w:rFonts w:ascii="Times New Roman" w:eastAsiaTheme="minorHAnsi" w:hAnsi="Times New Roman" w:cstheme="minorBidi"/>
+          <w:bCs w:val="0"/>
+          <w:sz w:val="24"/>
+          <w:szCs w:val="22"/>
+          <w:u w:val="none"/>
+        </w:rPr>
+        <w:t xml:space="preserve"> rozpoczyna się</w:t>
+      </w:r>
+      <w:r>
+        <w:rPr>
+          <w:rFonts w:ascii="Times New Roman" w:eastAsiaTheme="minorHAnsi" w:hAnsi="Times New Roman" w:cstheme="minorBidi"/>
+          <w:bCs w:val="0"/>
+          <w:sz w:val="24"/>
+          <w:szCs w:val="22"/>
+          <w:u w:val="none"/>
+        </w:rPr>
+        <w:t xml:space="preserve"> wymiana wadliwej na sprawną</w:t>
+      </w:r>
+      <w:bookmarkStart w:id="3" w:name="_GoBack"/>
       <w:bookmarkEnd w:id="3"/>
+      <w:r>
+        <w:rPr>
+          <w:rFonts w:ascii="Times New Roman" w:eastAsiaTheme="minorHAnsi" w:hAnsi="Times New Roman" w:cstheme="minorBidi"/>
+          <w:bCs w:val="0"/>
+          <w:sz w:val="24"/>
+          <w:szCs w:val="22"/>
+          <w:u w:val="none"/>
+        </w:rPr>
+        <w:t xml:space="preserve">, której czas jest również generowany z rozkładu </w:t>
+      </w:r>
+      <w:proofErr w:type="spellStart"/>
+      <w:r>
+        <w:rPr>
+          <w:rFonts w:ascii="Times New Roman" w:eastAsiaTheme="minorHAnsi" w:hAnsi="Times New Roman" w:cstheme="minorBidi"/>
+          <w:bCs w:val="0"/>
+          <w:sz w:val="24"/>
+          <w:szCs w:val="22"/>
+          <w:u w:val="none"/>
+        </w:rPr>
+        <w:t>Weibull’a</w:t>
+      </w:r>
+      <w:proofErr w:type="spellEnd"/>
+      <w:r>
+        <w:rPr>
+          <w:rFonts w:ascii="Times New Roman" w:eastAsiaTheme="minorHAnsi" w:hAnsi="Times New Roman" w:cstheme="minorBidi"/>
+          <w:bCs w:val="0"/>
+          <w:sz w:val="24"/>
+          <w:szCs w:val="22"/>
+          <w:u w:val="none"/>
+        </w:rPr>
+        <w:t>. Jeśli nie mamy dostępu do wolnego konserwatora, uszkodzona część oczekuje, aż któryś z konserwatorów zakończy poprzednią pracę i będzie mógł zająć się jej wymianą. Warto zauważyć, że podczas gdy któraś część jest niesprawna, pozostałe elementy układu w dalszym ciągu się zużywają i mogą ulec awarii.</w:t>
+      </w:r>
     </w:p>
     <w:p>
       <w:pPr>
@@ -1237,24 +1394,11 @@
     </w:p>
     <w:p>
       <w:r>
-        <w:t xml:space="preserve">3. </w:t>
-      </w:r>
-      <w:proofErr w:type="spellStart"/>
-      <w:r>
-        <w:t>www.</w:t>
-      </w:r>
-      <w:r>
-        <w:t>bogdro.ciki.me/linu</w:t>
-      </w:r>
-      <w:proofErr w:type="spellEnd"/>
-      <w:r>
-        <w:t>x/</w:t>
-      </w:r>
-      <w:proofErr w:type="spellStart"/>
-      <w:r>
-        <w:t>index.php</w:t>
-      </w:r>
-      <w:proofErr w:type="spellEnd"/>
+        <w:t>3. www.</w:t>
+      </w:r>
+      <w:r>
+        <w:t>bogdro.ciki.me/linux/index.php</w:t>
+      </w:r>
     </w:p>
     <w:p>
       <w:r>
@@ -1275,7 +1419,7 @@
 </file>
 
 <file path=word/endnotes.xml><?xml version="1.0" encoding="utf-8"?>
-<w:endnotes xmlns:ve="http://schemas.openxmlformats.org/markup-compatibility/2006" xmlns:o="urn:schemas-microsoft-com:office:office" xmlns:r="http://schemas.openxmlformats.org/officeDocument/2006/relationships" xmlns:m="http://schemas.openxmlformats.org/officeDocument/2006/math" xmlns:v="urn:schemas-microsoft-com:vml" xmlns:wp="http://schemas.openxmlformats.org/drawingml/2006/wordprocessingDrawing" xmlns:w10="urn:schemas-microsoft-com:office:word" xmlns:w="http://schemas.openxmlformats.org/wordprocessingml/2006/main" xmlns:wne="http://schemas.microsoft.com/office/word/2006/wordml">
+<w:endnotes xmlns:wpc="http://schemas.microsoft.com/office/word/2010/wordprocessingCanvas" xmlns:mc="http://schemas.openxmlformats.org/markup-compatibility/2006" xmlns:o="urn:schemas-microsoft-com:office:office" xmlns:r="http://schemas.openxmlformats.org/officeDocument/2006/relationships" xmlns:m="http://schemas.openxmlformats.org/officeDocument/2006/math" xmlns:v="urn:schemas-microsoft-com:vml" xmlns:wp14="http://schemas.microsoft.com/office/word/2010/wordprocessingDrawing" xmlns:wp="http://schemas.openxmlformats.org/drawingml/2006/wordprocessingDrawing" xmlns:w10="urn:schemas-microsoft-com:office:word" xmlns:w="http://schemas.openxmlformats.org/wordprocessingml/2006/main" xmlns:w14="http://schemas.microsoft.com/office/word/2010/wordml" xmlns:w15="http://schemas.microsoft.com/office/word/2012/wordml" xmlns:wpg="http://schemas.microsoft.com/office/word/2010/wordprocessingGroup" xmlns:wpi="http://schemas.microsoft.com/office/word/2010/wordprocessingInk" xmlns:wne="http://schemas.microsoft.com/office/word/2006/wordml" xmlns:wps="http://schemas.microsoft.com/office/word/2010/wordprocessingShape" mc:Ignorable="w14 w15 wp14">
   <w:endnote w:type="separator" w:id="-1">
     <w:p>
       <w:pPr>
@@ -1300,7 +1444,7 @@
 </file>
 
 <file path=word/footer1.xml><?xml version="1.0" encoding="utf-8"?>
-<w:ftr xmlns:ve="http://schemas.openxmlformats.org/markup-compatibility/2006" xmlns:o="urn:schemas-microsoft-com:office:office" xmlns:r="http://schemas.openxmlformats.org/officeDocument/2006/relationships" xmlns:m="http://schemas.openxmlformats.org/officeDocument/2006/math" xmlns:v="urn:schemas-microsoft-com:vml" xmlns:wp="http://schemas.openxmlformats.org/drawingml/2006/wordprocessingDrawing" xmlns:w10="urn:schemas-microsoft-com:office:word" xmlns:w="http://schemas.openxmlformats.org/wordprocessingml/2006/main" xmlns:wne="http://schemas.microsoft.com/office/word/2006/wordml">
+<w:ftr xmlns:wpc="http://schemas.microsoft.com/office/word/2010/wordprocessingCanvas" xmlns:mc="http://schemas.openxmlformats.org/markup-compatibility/2006" xmlns:o="urn:schemas-microsoft-com:office:office" xmlns:r="http://schemas.openxmlformats.org/officeDocument/2006/relationships" xmlns:m="http://schemas.openxmlformats.org/officeDocument/2006/math" xmlns:v="urn:schemas-microsoft-com:vml" xmlns:wp14="http://schemas.microsoft.com/office/word/2010/wordprocessingDrawing" xmlns:wp="http://schemas.openxmlformats.org/drawingml/2006/wordprocessingDrawing" xmlns:w10="urn:schemas-microsoft-com:office:word" xmlns:w="http://schemas.openxmlformats.org/wordprocessingml/2006/main" xmlns:w14="http://schemas.microsoft.com/office/word/2010/wordml" xmlns:w15="http://schemas.microsoft.com/office/word/2012/wordml" xmlns:wpg="http://schemas.microsoft.com/office/word/2010/wordprocessingGroup" xmlns:wpi="http://schemas.microsoft.com/office/word/2010/wordprocessingInk" xmlns:wne="http://schemas.microsoft.com/office/word/2006/wordml" xmlns:wps="http://schemas.microsoft.com/office/word/2010/wordprocessingShape" mc:Ignorable="w14 w15 wp14">
   <w:sdt>
     <w:sdtPr>
       <w:id w:val="156221325"/>
@@ -1309,20 +1453,34 @@
         <w:docPartUnique/>
       </w:docPartObj>
     </w:sdtPr>
+    <w:sdtEndPr/>
     <w:sdtContent>
       <w:p>
         <w:pPr>
           <w:pStyle w:val="Stopka"/>
           <w:jc w:val="center"/>
         </w:pPr>
-        <w:fldSimple w:instr=" PAGE   \* MERGEFORMAT ">
-          <w:r>
-            <w:rPr>
-              <w:noProof/>
-            </w:rPr>
-            <w:t>3</w:t>
-          </w:r>
-        </w:fldSimple>
+        <w:r>
+          <w:fldChar w:fldCharType="begin"/>
+        </w:r>
+        <w:r>
+          <w:instrText xml:space="preserve"> PAGE   \* MERGEFORMAT </w:instrText>
+        </w:r>
+        <w:r>
+          <w:fldChar w:fldCharType="separate"/>
+        </w:r>
+        <w:r>
+          <w:rPr>
+            <w:noProof/>
+          </w:rPr>
+          <w:t>4</w:t>
+        </w:r>
+        <w:r>
+          <w:rPr>
+            <w:noProof/>
+          </w:rPr>
+          <w:fldChar w:fldCharType="end"/>
+        </w:r>
       </w:p>
     </w:sdtContent>
   </w:sdt>
@@ -1335,7 +1493,7 @@
 </file>
 
 <file path=word/footnotes.xml><?xml version="1.0" encoding="utf-8"?>
-<w:footnotes xmlns:ve="http://schemas.openxmlformats.org/markup-compatibility/2006" xmlns:o="urn:schemas-microsoft-com:office:office" xmlns:r="http://schemas.openxmlformats.org/officeDocument/2006/relationships" xmlns:m="http://schemas.openxmlformats.org/officeDocument/2006/math" xmlns:v="urn:schemas-microsoft-com:vml" xmlns:wp="http://schemas.openxmlformats.org/drawingml/2006/wordprocessingDrawing" xmlns:w10="urn:schemas-microsoft-com:office:word" xmlns:w="http://schemas.openxmlformats.org/wordprocessingml/2006/main" xmlns:wne="http://schemas.microsoft.com/office/word/2006/wordml">
+<w:footnotes xmlns:wpc="http://schemas.microsoft.com/office/word/2010/wordprocessingCanvas" xmlns:mc="http://schemas.openxmlformats.org/markup-compatibility/2006" xmlns:o="urn:schemas-microsoft-com:office:office" xmlns:r="http://schemas.openxmlformats.org/officeDocument/2006/relationships" xmlns:m="http://schemas.openxmlformats.org/officeDocument/2006/math" xmlns:v="urn:schemas-microsoft-com:vml" xmlns:wp14="http://schemas.microsoft.com/office/word/2010/wordprocessingDrawing" xmlns:wp="http://schemas.openxmlformats.org/drawingml/2006/wordprocessingDrawing" xmlns:w10="urn:schemas-microsoft-com:office:word" xmlns:w="http://schemas.openxmlformats.org/wordprocessingml/2006/main" xmlns:w14="http://schemas.microsoft.com/office/word/2010/wordml" xmlns:w15="http://schemas.microsoft.com/office/word/2012/wordml" xmlns:wpg="http://schemas.microsoft.com/office/word/2010/wordprocessingGroup" xmlns:wpi="http://schemas.microsoft.com/office/word/2010/wordprocessingInk" xmlns:wne="http://schemas.microsoft.com/office/word/2006/wordml" xmlns:wps="http://schemas.microsoft.com/office/word/2010/wordprocessingShape" mc:Ignorable="w14 w15 wp14">
   <w:footnote w:type="separator" w:id="-1">
     <w:p>
       <w:pPr>
@@ -1360,7 +1518,7 @@
 </file>
 
 <file path=word/numbering.xml><?xml version="1.0" encoding="utf-8"?>
-<w:numbering xmlns:ve="http://schemas.openxmlformats.org/markup-compatibility/2006" xmlns:o="urn:schemas-microsoft-com:office:office" xmlns:r="http://schemas.openxmlformats.org/officeDocument/2006/relationships" xmlns:m="http://schemas.openxmlformats.org/officeDocument/2006/math" xmlns:v="urn:schemas-microsoft-com:vml" xmlns:wp="http://schemas.openxmlformats.org/drawingml/2006/wordprocessingDrawing" xmlns:w10="urn:schemas-microsoft-com:office:word" xmlns:w="http://schemas.openxmlformats.org/wordprocessingml/2006/main" xmlns:wne="http://schemas.microsoft.com/office/word/2006/wordml">
+<w:numbering xmlns:wpc="http://schemas.microsoft.com/office/word/2010/wordprocessingCanvas" xmlns:mc="http://schemas.openxmlformats.org/markup-compatibility/2006" xmlns:o="urn:schemas-microsoft-com:office:office" xmlns:r="http://schemas.openxmlformats.org/officeDocument/2006/relationships" xmlns:m="http://schemas.openxmlformats.org/officeDocument/2006/math" xmlns:v="urn:schemas-microsoft-com:vml" xmlns:wp14="http://schemas.microsoft.com/office/word/2010/wordprocessingDrawing" xmlns:wp="http://schemas.openxmlformats.org/drawingml/2006/wordprocessingDrawing" xmlns:w10="urn:schemas-microsoft-com:office:word" xmlns:w="http://schemas.openxmlformats.org/wordprocessingml/2006/main" xmlns:w14="http://schemas.microsoft.com/office/word/2010/wordml" xmlns:w15="http://schemas.microsoft.com/office/word/2012/wordml" xmlns:wpg="http://schemas.microsoft.com/office/word/2010/wordprocessingGroup" xmlns:wpi="http://schemas.microsoft.com/office/word/2010/wordprocessingInk" xmlns:wne="http://schemas.microsoft.com/office/word/2006/wordml" xmlns:wps="http://schemas.microsoft.com/office/word/2010/wordprocessingShape" mc:Ignorable="w14 w15 wp14">
   <w:abstractNum w:abstractNumId="0">
     <w:nsid w:val="3A383FCC"/>
     <w:multiLevelType w:val="hybridMultilevel"/>
@@ -1639,7 +1797,7 @@
 </file>
 
 <file path=word/styles.xml><?xml version="1.0" encoding="utf-8"?>
-<w:styles xmlns:r="http://schemas.openxmlformats.org/officeDocument/2006/relationships" xmlns:w="http://schemas.openxmlformats.org/wordprocessingml/2006/main">
+<w:styles xmlns:mc="http://schemas.openxmlformats.org/markup-compatibility/2006" xmlns:r="http://schemas.openxmlformats.org/officeDocument/2006/relationships" xmlns:w="http://schemas.openxmlformats.org/wordprocessingml/2006/main" xmlns:w14="http://schemas.microsoft.com/office/word/2010/wordml" xmlns:w15="http://schemas.microsoft.com/office/word/2012/wordml" mc:Ignorable="w14 w15">
   <w:docDefaults>
     <w:rPrDefault>
       <w:rPr>
@@ -1655,144 +1813,378 @@
       </w:pPr>
     </w:pPrDefault>
   </w:docDefaults>
-  <w:latentStyles w:defLockedState="0" w:defUIPriority="99" w:defSemiHidden="1" w:defUnhideWhenUsed="1" w:defQFormat="0" w:count="267">
-    <w:lsdException w:name="Normal" w:semiHidden="0" w:uiPriority="0" w:unhideWhenUsed="0" w:qFormat="1"/>
-    <w:lsdException w:name="heading 1" w:semiHidden="0" w:uiPriority="9" w:unhideWhenUsed="0" w:qFormat="1"/>
-    <w:lsdException w:name="heading 2" w:uiPriority="9" w:qFormat="1"/>
-    <w:lsdException w:name="heading 3" w:uiPriority="9" w:qFormat="1"/>
-    <w:lsdException w:name="heading 4" w:uiPriority="9" w:qFormat="1"/>
-    <w:lsdException w:name="heading 5" w:uiPriority="9" w:qFormat="1"/>
-    <w:lsdException w:name="heading 6" w:uiPriority="9" w:qFormat="1"/>
-    <w:lsdException w:name="heading 7" w:uiPriority="9" w:qFormat="1"/>
-    <w:lsdException w:name="heading 8" w:uiPriority="9" w:qFormat="1"/>
-    <w:lsdException w:name="heading 9" w:uiPriority="9" w:qFormat="1"/>
-    <w:lsdException w:name="toc 1" w:uiPriority="39"/>
-    <w:lsdException w:name="toc 2" w:uiPriority="39"/>
-    <w:lsdException w:name="toc 3" w:uiPriority="39"/>
-    <w:lsdException w:name="toc 4" w:uiPriority="39"/>
-    <w:lsdException w:name="toc 5" w:uiPriority="39"/>
-    <w:lsdException w:name="toc 6" w:uiPriority="39"/>
-    <w:lsdException w:name="toc 7" w:uiPriority="39"/>
-    <w:lsdException w:name="toc 8" w:uiPriority="39"/>
-    <w:lsdException w:name="toc 9" w:uiPriority="39"/>
-    <w:lsdException w:name="caption" w:uiPriority="35" w:qFormat="1"/>
-    <w:lsdException w:name="Title" w:semiHidden="0" w:uiPriority="10" w:unhideWhenUsed="0" w:qFormat="1"/>
-    <w:lsdException w:name="Default Paragraph Font" w:uiPriority="1"/>
-    <w:lsdException w:name="Subtitle" w:semiHidden="0" w:uiPriority="11" w:unhideWhenUsed="0" w:qFormat="1"/>
-    <w:lsdException w:name="Strong" w:semiHidden="0" w:uiPriority="22" w:unhideWhenUsed="0" w:qFormat="1"/>
-    <w:lsdException w:name="Emphasis" w:semiHidden="0" w:uiPriority="20" w:unhideWhenUsed="0" w:qFormat="1"/>
-    <w:lsdException w:name="Table Grid" w:semiHidden="0" w:uiPriority="59" w:unhideWhenUsed="0"/>
-    <w:lsdException w:name="Placeholder Text" w:unhideWhenUsed="0"/>
-    <w:lsdException w:name="No Spacing" w:semiHidden="0" w:uiPriority="1" w:unhideWhenUsed="0" w:qFormat="1"/>
-    <w:lsdException w:name="Light Shading" w:semiHidden="0" w:uiPriority="60" w:unhideWhenUsed="0"/>
-    <w:lsdException w:name="Light List" w:semiHidden="0" w:uiPriority="61" w:unhideWhenUsed="0"/>
-    <w:lsdException w:name="Light Grid" w:semiHidden="0" w:uiPriority="62" w:unhideWhenUsed="0"/>
-    <w:lsdException w:name="Medium Shading 1" w:semiHidden="0" w:uiPriority="63" w:unhideWhenUsed="0"/>
-    <w:lsdException w:name="Medium Shading 2" w:semiHidden="0" w:uiPriority="64" w:unhideWhenUsed="0"/>
-    <w:lsdException w:name="Medium List 1" w:semiHidden="0" w:uiPriority="65" w:unhideWhenUsed="0"/>
-    <w:lsdException w:name="Medium List 2" w:semiHidden="0" w:uiPriority="66" w:unhideWhenUsed="0"/>
-    <w:lsdException w:name="Medium Grid 1" w:semiHidden="0" w:uiPriority="67" w:unhideWhenUsed="0"/>
-    <w:lsdException w:name="Medium Grid 2" w:semiHidden="0" w:uiPriority="68" w:unhideWhenUsed="0"/>
-    <w:lsdException w:name="Medium Grid 3" w:semiHidden="0" w:uiPriority="69" w:unhideWhenUsed="0"/>
-    <w:lsdException w:name="Dark List" w:semiHidden="0" w:uiPriority="70" w:unhideWhenUsed="0"/>
-    <w:lsdException w:name="Colorful Shading" w:semiHidden="0" w:uiPriority="71" w:unhideWhenUsed="0"/>
-    <w:lsdException w:name="Colorful List" w:semiHidden="0" w:uiPriority="72" w:unhideWhenUsed="0"/>
-    <w:lsdException w:name="Colorful Grid" w:semiHidden="0" w:uiPriority="73" w:unhideWhenUsed="0"/>
-    <w:lsdException w:name="Light Shading Accent 1" w:semiHidden="0" w:uiPriority="60" w:unhideWhenUsed="0"/>
-    <w:lsdException w:name="Light List Accent 1" w:semiHidden="0" w:uiPriority="61" w:unhideWhenUsed="0"/>
-    <w:lsdException w:name="Light Grid Accent 1" w:semiHidden="0" w:uiPriority="62" w:unhideWhenUsed="0"/>
-    <w:lsdException w:name="Medium Shading 1 Accent 1" w:semiHidden="0" w:uiPriority="63" w:unhideWhenUsed="0"/>
-    <w:lsdException w:name="Medium Shading 2 Accent 1" w:semiHidden="0" w:uiPriority="64" w:unhideWhenUsed="0"/>
-    <w:lsdException w:name="Medium List 1 Accent 1" w:semiHidden="0" w:uiPriority="65" w:unhideWhenUsed="0"/>
-    <w:lsdException w:name="Revision" w:unhideWhenUsed="0"/>
-    <w:lsdException w:name="List Paragraph" w:semiHidden="0" w:uiPriority="34" w:unhideWhenUsed="0" w:qFormat="1"/>
-    <w:lsdException w:name="Quote" w:semiHidden="0" w:uiPriority="29" w:unhideWhenUsed="0" w:qFormat="1"/>
-    <w:lsdException w:name="Intense Quote" w:semiHidden="0" w:uiPriority="30" w:unhideWhenUsed="0" w:qFormat="1"/>
-    <w:lsdException w:name="Medium List 2 Accent 1" w:semiHidden="0" w:uiPriority="66" w:unhideWhenUsed="0"/>
-    <w:lsdException w:name="Medium Grid 1 Accent 1" w:semiHidden="0" w:uiPriority="67" w:unhideWhenUsed="0"/>
-    <w:lsdException w:name="Medium Grid 2 Accent 1" w:semiHidden="0" w:uiPriority="68" w:unhideWhenUsed="0"/>
-    <w:lsdException w:name="Medium Grid 3 Accent 1" w:semiHidden="0" w:uiPriority="69" w:unhideWhenUsed="0"/>
-    <w:lsdException w:name="Dark List Accent 1" w:semiHidden="0" w:uiPriority="70" w:unhideWhenUsed="0"/>
-    <w:lsdException w:name="Colorful Shading Accent 1" w:semiHidden="0" w:uiPriority="71" w:unhideWhenUsed="0"/>
-    <w:lsdException w:name="Colorful List Accent 1" w:semiHidden="0" w:uiPriority="72" w:unhideWhenUsed="0"/>
-    <w:lsdException w:name="Colorful Grid Accent 1" w:semiHidden="0" w:uiPriority="73" w:unhideWhenUsed="0"/>
-    <w:lsdException w:name="Light Shading Accent 2" w:semiHidden="0" w:uiPriority="60" w:unhideWhenUsed="0"/>
-    <w:lsdException w:name="Light List Accent 2" w:semiHidden="0" w:uiPriority="61" w:unhideWhenUsed="0"/>
-    <w:lsdException w:name="Light Grid Accent 2" w:semiHidden="0" w:uiPriority="62" w:unhideWhenUsed="0"/>
-    <w:lsdException w:name="Medium Shading 1 Accent 2" w:semiHidden="0" w:uiPriority="63" w:unhideWhenUsed="0"/>
-    <w:lsdException w:name="Medium Shading 2 Accent 2" w:semiHidden="0" w:uiPriority="64" w:unhideWhenUsed="0"/>
-    <w:lsdException w:name="Medium List 1 Accent 2" w:semiHidden="0" w:uiPriority="65" w:unhideWhenUsed="0"/>
-    <w:lsdException w:name="Medium List 2 Accent 2" w:semiHidden="0" w:uiPriority="66" w:unhideWhenUsed="0"/>
-    <w:lsdException w:name="Medium Grid 1 Accent 2" w:semiHidden="0" w:uiPriority="67" w:unhideWhenUsed="0"/>
-    <w:lsdException w:name="Medium Grid 2 Accent 2" w:semiHidden="0" w:uiPriority="68" w:unhideWhenUsed="0"/>
-    <w:lsdException w:name="Medium Grid 3 Accent 2" w:semiHidden="0" w:uiPriority="69" w:unhideWhenUsed="0"/>
-    <w:lsdException w:name="Dark List Accent 2" w:semiHidden="0" w:uiPriority="70" w:unhideWhenUsed="0"/>
-    <w:lsdException w:name="Colorful Shading Accent 2" w:semiHidden="0" w:uiPriority="71" w:unhideWhenUsed="0"/>
-    <w:lsdException w:name="Colorful List Accent 2" w:semiHidden="0" w:uiPriority="72" w:unhideWhenUsed="0"/>
-    <w:lsdException w:name="Colorful Grid Accent 2" w:semiHidden="0" w:uiPriority="73" w:unhideWhenUsed="0"/>
-    <w:lsdException w:name="Light Shading Accent 3" w:semiHidden="0" w:uiPriority="60" w:unhideWhenUsed="0"/>
-    <w:lsdException w:name="Light List Accent 3" w:semiHidden="0" w:uiPriority="61" w:unhideWhenUsed="0"/>
-    <w:lsdException w:name="Light Grid Accent 3" w:semiHidden="0" w:uiPriority="62" w:unhideWhenUsed="0"/>
-    <w:lsdException w:name="Medium Shading 1 Accent 3" w:semiHidden="0" w:uiPriority="63" w:unhideWhenUsed="0"/>
-    <w:lsdException w:name="Medium Shading 2 Accent 3" w:semiHidden="0" w:uiPriority="64" w:unhideWhenUsed="0"/>
-    <w:lsdException w:name="Medium List 1 Accent 3" w:semiHidden="0" w:uiPriority="65" w:unhideWhenUsed="0"/>
-    <w:lsdException w:name="Medium List 2 Accent 3" w:semiHidden="0" w:uiPriority="66" w:unhideWhenUsed="0"/>
-    <w:lsdException w:name="Medium Grid 1 Accent 3" w:semiHidden="0" w:uiPriority="67" w:unhideWhenUsed="0"/>
-    <w:lsdException w:name="Medium Grid 2 Accent 3" w:semiHidden="0" w:uiPriority="68" w:unhideWhenUsed="0"/>
-    <w:lsdException w:name="Medium Grid 3 Accent 3" w:semiHidden="0" w:uiPriority="69" w:unhideWhenUsed="0"/>
-    <w:lsdException w:name="Dark List Accent 3" w:semiHidden="0" w:uiPriority="70" w:unhideWhenUsed="0"/>
-    <w:lsdException w:name="Colorful Shading Accent 3" w:semiHidden="0" w:uiPriority="71" w:unhideWhenUsed="0"/>
-    <w:lsdException w:name="Colorful List Accent 3" w:semiHidden="0" w:uiPriority="72" w:unhideWhenUsed="0"/>
-    <w:lsdException w:name="Colorful Grid Accent 3" w:semiHidden="0" w:uiPriority="73" w:unhideWhenUsed="0"/>
-    <w:lsdException w:name="Light Shading Accent 4" w:semiHidden="0" w:uiPriority="60" w:unhideWhenUsed="0"/>
-    <w:lsdException w:name="Light List Accent 4" w:semiHidden="0" w:uiPriority="61" w:unhideWhenUsed="0"/>
-    <w:lsdException w:name="Light Grid Accent 4" w:semiHidden="0" w:uiPriority="62" w:unhideWhenUsed="0"/>
-    <w:lsdException w:name="Medium Shading 1 Accent 4" w:semiHidden="0" w:uiPriority="63" w:unhideWhenUsed="0"/>
-    <w:lsdException w:name="Medium Shading 2 Accent 4" w:semiHidden="0" w:uiPriority="64" w:unhideWhenUsed="0"/>
-    <w:lsdException w:name="Medium List 1 Accent 4" w:semiHidden="0" w:uiPriority="65" w:unhideWhenUsed="0"/>
-    <w:lsdException w:name="Medium List 2 Accent 4" w:semiHidden="0" w:uiPriority="66" w:unhideWhenUsed="0"/>
-    <w:lsdException w:name="Medium Grid 1 Accent 4" w:semiHidden="0" w:uiPriority="67" w:unhideWhenUsed="0"/>
-    <w:lsdException w:name="Medium Grid 2 Accent 4" w:semiHidden="0" w:uiPriority="68" w:unhideWhenUsed="0"/>
-    <w:lsdException w:name="Medium Grid 3 Accent 4" w:semiHidden="0" w:uiPriority="69" w:unhideWhenUsed="0"/>
-    <w:lsdException w:name="Dark List Accent 4" w:semiHidden="0" w:uiPriority="70" w:unhideWhenUsed="0"/>
-    <w:lsdException w:name="Colorful Shading Accent 4" w:semiHidden="0" w:uiPriority="71" w:unhideWhenUsed="0"/>
-    <w:lsdException w:name="Colorful List Accent 4" w:semiHidden="0" w:uiPriority="72" w:unhideWhenUsed="0"/>
-    <w:lsdException w:name="Colorful Grid Accent 4" w:semiHidden="0" w:uiPriority="73" w:unhideWhenUsed="0"/>
-    <w:lsdException w:name="Light Shading Accent 5" w:semiHidden="0" w:uiPriority="60" w:unhideWhenUsed="0"/>
-    <w:lsdException w:name="Light List Accent 5" w:semiHidden="0" w:uiPriority="61" w:unhideWhenUsed="0"/>
-    <w:lsdException w:name="Light Grid Accent 5" w:semiHidden="0" w:uiPriority="62" w:unhideWhenUsed="0"/>
-    <w:lsdException w:name="Medium Shading 1 Accent 5" w:semiHidden="0" w:uiPriority="63" w:unhideWhenUsed="0"/>
-    <w:lsdException w:name="Medium Shading 2 Accent 5" w:semiHidden="0" w:uiPriority="64" w:unhideWhenUsed="0"/>
-    <w:lsdException w:name="Medium List 1 Accent 5" w:semiHidden="0" w:uiPriority="65" w:unhideWhenUsed="0"/>
-    <w:lsdException w:name="Medium List 2 Accent 5" w:semiHidden="0" w:uiPriority="66" w:unhideWhenUsed="0"/>
-    <w:lsdException w:name="Medium Grid 1 Accent 5" w:semiHidden="0" w:uiPriority="67" w:unhideWhenUsed="0"/>
-    <w:lsdException w:name="Medium Grid 2 Accent 5" w:semiHidden="0" w:uiPriority="68" w:unhideWhenUsed="0"/>
-    <w:lsdException w:name="Medium Grid 3 Accent 5" w:semiHidden="0" w:uiPriority="69" w:unhideWhenUsed="0"/>
-    <w:lsdException w:name="Dark List Accent 5" w:semiHidden="0" w:uiPriority="70" w:unhideWhenUsed="0"/>
-    <w:lsdException w:name="Colorful Shading Accent 5" w:semiHidden="0" w:uiPriority="71" w:unhideWhenUsed="0"/>
-    <w:lsdException w:name="Colorful List Accent 5" w:semiHidden="0" w:uiPriority="72" w:unhideWhenUsed="0"/>
-    <w:lsdException w:name="Colorful Grid Accent 5" w:semiHidden="0" w:uiPriority="73" w:unhideWhenUsed="0"/>
-    <w:lsdException w:name="Light Shading Accent 6" w:semiHidden="0" w:uiPriority="60" w:unhideWhenUsed="0"/>
-    <w:lsdException w:name="Light List Accent 6" w:semiHidden="0" w:uiPriority="61" w:unhideWhenUsed="0"/>
-    <w:lsdException w:name="Light Grid Accent 6" w:semiHidden="0" w:uiPriority="62" w:unhideWhenUsed="0"/>
-    <w:lsdException w:name="Medium Shading 1 Accent 6" w:semiHidden="0" w:uiPriority="63" w:unhideWhenUsed="0"/>
-    <w:lsdException w:name="Medium Shading 2 Accent 6" w:semiHidden="0" w:uiPriority="64" w:unhideWhenUsed="0"/>
-    <w:lsdException w:name="Medium List 1 Accent 6" w:semiHidden="0" w:uiPriority="65" w:unhideWhenUsed="0"/>
-    <w:lsdException w:name="Medium List 2 Accent 6" w:semiHidden="0" w:uiPriority="66" w:unhideWhenUsed="0"/>
-    <w:lsdException w:name="Medium Grid 1 Accent 6" w:semiHidden="0" w:uiPriority="67" w:unhideWhenUsed="0"/>
-    <w:lsdException w:name="Medium Grid 2 Accent 6" w:semiHidden="0" w:uiPriority="68" w:unhideWhenUsed="0"/>
-    <w:lsdException w:name="Medium Grid 3 Accent 6" w:semiHidden="0" w:uiPriority="69" w:unhideWhenUsed="0"/>
-    <w:lsdException w:name="Dark List Accent 6" w:semiHidden="0" w:uiPriority="70" w:unhideWhenUsed="0"/>
-    <w:lsdException w:name="Colorful Shading Accent 6" w:semiHidden="0" w:uiPriority="71" w:unhideWhenUsed="0"/>
-    <w:lsdException w:name="Colorful List Accent 6" w:semiHidden="0" w:uiPriority="72" w:unhideWhenUsed="0"/>
-    <w:lsdException w:name="Colorful Grid Accent 6" w:semiHidden="0" w:uiPriority="73" w:unhideWhenUsed="0"/>
-    <w:lsdException w:name="Subtle Emphasis" w:semiHidden="0" w:uiPriority="19" w:unhideWhenUsed="0" w:qFormat="1"/>
-    <w:lsdException w:name="Intense Emphasis" w:semiHidden="0" w:uiPriority="21" w:unhideWhenUsed="0" w:qFormat="1"/>
-    <w:lsdException w:name="Subtle Reference" w:semiHidden="0" w:uiPriority="31" w:unhideWhenUsed="0" w:qFormat="1"/>
-    <w:lsdException w:name="Intense Reference" w:semiHidden="0" w:uiPriority="32" w:unhideWhenUsed="0" w:qFormat="1"/>
-    <w:lsdException w:name="Book Title" w:semiHidden="0" w:uiPriority="33" w:unhideWhenUsed="0" w:qFormat="1"/>
-    <w:lsdException w:name="Bibliography" w:uiPriority="37"/>
-    <w:lsdException w:name="TOC Heading" w:uiPriority="39" w:qFormat="1"/>
+  <w:latentStyles w:defLockedState="0" w:defUIPriority="99" w:defSemiHidden="0" w:defUnhideWhenUsed="0" w:defQFormat="0" w:count="371">
+    <w:lsdException w:name="Normal" w:uiPriority="0" w:qFormat="1"/>
+    <w:lsdException w:name="heading 1" w:uiPriority="9" w:qFormat="1"/>
+    <w:lsdException w:name="heading 2" w:semiHidden="1" w:uiPriority="9" w:unhideWhenUsed="1" w:qFormat="1"/>
+    <w:lsdException w:name="heading 3" w:semiHidden="1" w:uiPriority="9" w:unhideWhenUsed="1" w:qFormat="1"/>
+    <w:lsdException w:name="heading 4" w:semiHidden="1" w:uiPriority="9" w:unhideWhenUsed="1" w:qFormat="1"/>
+    <w:lsdException w:name="heading 5" w:semiHidden="1" w:uiPriority="9" w:unhideWhenUsed="1" w:qFormat="1"/>
+    <w:lsdException w:name="heading 6" w:semiHidden="1" w:uiPriority="9" w:unhideWhenUsed="1" w:qFormat="1"/>
+    <w:lsdException w:name="heading 7" w:semiHidden="1" w:uiPriority="9" w:unhideWhenUsed="1" w:qFormat="1"/>
+    <w:lsdException w:name="heading 8" w:semiHidden="1" w:uiPriority="9" w:unhideWhenUsed="1" w:qFormat="1"/>
+    <w:lsdException w:name="heading 9" w:semiHidden="1" w:uiPriority="9" w:unhideWhenUsed="1" w:qFormat="1"/>
+    <w:lsdException w:name="index 1" w:semiHidden="1" w:unhideWhenUsed="1"/>
+    <w:lsdException w:name="index 2" w:semiHidden="1" w:unhideWhenUsed="1"/>
+    <w:lsdException w:name="index 3" w:semiHidden="1" w:unhideWhenUsed="1"/>
+    <w:lsdException w:name="index 4" w:semiHidden="1" w:unhideWhenUsed="1"/>
+    <w:lsdException w:name="index 5" w:semiHidden="1" w:unhideWhenUsed="1"/>
+    <w:lsdException w:name="index 6" w:semiHidden="1" w:unhideWhenUsed="1"/>
+    <w:lsdException w:name="index 7" w:semiHidden="1" w:unhideWhenUsed="1"/>
+    <w:lsdException w:name="index 8" w:semiHidden="1" w:unhideWhenUsed="1"/>
+    <w:lsdException w:name="index 9" w:semiHidden="1" w:unhideWhenUsed="1"/>
+    <w:lsdException w:name="toc 1" w:semiHidden="1" w:uiPriority="39" w:unhideWhenUsed="1"/>
+    <w:lsdException w:name="toc 2" w:semiHidden="1" w:uiPriority="39" w:unhideWhenUsed="1"/>
+    <w:lsdException w:name="toc 3" w:semiHidden="1" w:uiPriority="39" w:unhideWhenUsed="1"/>
+    <w:lsdException w:name="toc 4" w:semiHidden="1" w:uiPriority="39" w:unhideWhenUsed="1"/>
+    <w:lsdException w:name="toc 5" w:semiHidden="1" w:uiPriority="39" w:unhideWhenUsed="1"/>
+    <w:lsdException w:name="toc 6" w:semiHidden="1" w:uiPriority="39" w:unhideWhenUsed="1"/>
+    <w:lsdException w:name="toc 7" w:semiHidden="1" w:uiPriority="39" w:unhideWhenUsed="1"/>
+    <w:lsdException w:name="toc 8" w:semiHidden="1" w:uiPriority="39" w:unhideWhenUsed="1"/>
+    <w:lsdException w:name="toc 9" w:semiHidden="1" w:uiPriority="39" w:unhideWhenUsed="1"/>
+    <w:lsdException w:name="Normal Indent" w:semiHidden="1" w:unhideWhenUsed="1"/>
+    <w:lsdException w:name="footnote text" w:semiHidden="1" w:unhideWhenUsed="1"/>
+    <w:lsdException w:name="annotation text" w:semiHidden="1" w:unhideWhenUsed="1"/>
+    <w:lsdException w:name="header" w:semiHidden="1" w:unhideWhenUsed="1"/>
+    <w:lsdException w:name="footer" w:semiHidden="1" w:unhideWhenUsed="1"/>
+    <w:lsdException w:name="index heading" w:semiHidden="1" w:unhideWhenUsed="1"/>
+    <w:lsdException w:name="caption" w:semiHidden="1" w:uiPriority="35" w:unhideWhenUsed="1" w:qFormat="1"/>
+    <w:lsdException w:name="table of figures" w:semiHidden="1" w:unhideWhenUsed="1"/>
+    <w:lsdException w:name="envelope address" w:semiHidden="1" w:unhideWhenUsed="1"/>
+    <w:lsdException w:name="envelope return" w:semiHidden="1" w:unhideWhenUsed="1"/>
+    <w:lsdException w:name="footnote reference" w:semiHidden="1" w:unhideWhenUsed="1"/>
+    <w:lsdException w:name="annotation reference" w:semiHidden="1" w:unhideWhenUsed="1"/>
+    <w:lsdException w:name="line number" w:semiHidden="1" w:unhideWhenUsed="1"/>
+    <w:lsdException w:name="page number" w:semiHidden="1" w:unhideWhenUsed="1"/>
+    <w:lsdException w:name="endnote reference" w:semiHidden="1" w:unhideWhenUsed="1"/>
+    <w:lsdException w:name="endnote text" w:semiHidden="1" w:unhideWhenUsed="1"/>
+    <w:lsdException w:name="table of authorities" w:semiHidden="1" w:unhideWhenUsed="1"/>
+    <w:lsdException w:name="macro" w:semiHidden="1" w:unhideWhenUsed="1"/>
+    <w:lsdException w:name="toa heading" w:semiHidden="1" w:unhideWhenUsed="1"/>
+    <w:lsdException w:name="List" w:semiHidden="1" w:unhideWhenUsed="1"/>
+    <w:lsdException w:name="List Bullet" w:semiHidden="1" w:unhideWhenUsed="1"/>
+    <w:lsdException w:name="List Number" w:semiHidden="1" w:unhideWhenUsed="1"/>
+    <w:lsdException w:name="List 2" w:semiHidden="1" w:unhideWhenUsed="1"/>
+    <w:lsdException w:name="List 3" w:semiHidden="1" w:unhideWhenUsed="1"/>
+    <w:lsdException w:name="List 4" w:semiHidden="1" w:unhideWhenUsed="1"/>
+    <w:lsdException w:name="List 5" w:semiHidden="1" w:unhideWhenUsed="1"/>
+    <w:lsdException w:name="List Bullet 2" w:semiHidden="1" w:unhideWhenUsed="1"/>
+    <w:lsdException w:name="List Bullet 3" w:semiHidden="1" w:unhideWhenUsed="1"/>
+    <w:lsdException w:name="List Bullet 4" w:semiHidden="1" w:unhideWhenUsed="1"/>
+    <w:lsdException w:name="List Bullet 5" w:semiHidden="1" w:unhideWhenUsed="1"/>
+    <w:lsdException w:name="List Number 2" w:semiHidden="1" w:unhideWhenUsed="1"/>
+    <w:lsdException w:name="List Number 3" w:semiHidden="1" w:unhideWhenUsed="1"/>
+    <w:lsdException w:name="List Number 4" w:semiHidden="1" w:unhideWhenUsed="1"/>
+    <w:lsdException w:name="List Number 5" w:semiHidden="1" w:unhideWhenUsed="1"/>
+    <w:lsdException w:name="Title" w:uiPriority="10" w:qFormat="1"/>
+    <w:lsdException w:name="Closing" w:semiHidden="1" w:unhideWhenUsed="1"/>
+    <w:lsdException w:name="Signature" w:semiHidden="1" w:unhideWhenUsed="1"/>
+    <w:lsdException w:name="Default Paragraph Font" w:semiHidden="1" w:uiPriority="1" w:unhideWhenUsed="1"/>
+    <w:lsdException w:name="Body Text" w:semiHidden="1" w:unhideWhenUsed="1"/>
+    <w:lsdException w:name="Body Text Indent" w:semiHidden="1" w:unhideWhenUsed="1"/>
+    <w:lsdException w:name="List Continue" w:semiHidden="1" w:unhideWhenUsed="1"/>
+    <w:lsdException w:name="List Continue 2" w:semiHidden="1" w:unhideWhenUsed="1"/>
+    <w:lsdException w:name="List Continue 3" w:semiHidden="1" w:unhideWhenUsed="1"/>
+    <w:lsdException w:name="List Continue 4" w:semiHidden="1" w:unhideWhenUsed="1"/>
+    <w:lsdException w:name="List Continue 5" w:semiHidden="1" w:unhideWhenUsed="1"/>
+    <w:lsdException w:name="Message Header" w:semiHidden="1" w:unhideWhenUsed="1"/>
+    <w:lsdException w:name="Subtitle" w:uiPriority="11" w:qFormat="1"/>
+    <w:lsdException w:name="Salutation" w:semiHidden="1" w:unhideWhenUsed="1"/>
+    <w:lsdException w:name="Date" w:semiHidden="1" w:unhideWhenUsed="1"/>
+    <w:lsdException w:name="Body Text First Indent" w:semiHidden="1" w:unhideWhenUsed="1"/>
+    <w:lsdException w:name="Body Text First Indent 2" w:semiHidden="1" w:unhideWhenUsed="1"/>
+    <w:lsdException w:name="Note Heading" w:semiHidden="1" w:unhideWhenUsed="1"/>
+    <w:lsdException w:name="Body Text 2" w:semiHidden="1" w:unhideWhenUsed="1"/>
+    <w:lsdException w:name="Body Text 3" w:semiHidden="1" w:unhideWhenUsed="1"/>
+    <w:lsdException w:name="Body Text Indent 2" w:semiHidden="1" w:unhideWhenUsed="1"/>
+    <w:lsdException w:name="Body Text Indent 3" w:semiHidden="1" w:unhideWhenUsed="1"/>
+    <w:lsdException w:name="Block Text" w:semiHidden="1" w:unhideWhenUsed="1"/>
+    <w:lsdException w:name="Hyperlink" w:semiHidden="1" w:unhideWhenUsed="1"/>
+    <w:lsdException w:name="FollowedHyperlink" w:semiHidden="1" w:unhideWhenUsed="1"/>
+    <w:lsdException w:name="Strong" w:uiPriority="22" w:qFormat="1"/>
+    <w:lsdException w:name="Emphasis" w:uiPriority="20" w:qFormat="1"/>
+    <w:lsdException w:name="Document Map" w:semiHidden="1" w:unhideWhenUsed="1"/>
+    <w:lsdException w:name="Plain Text" w:semiHidden="1" w:unhideWhenUsed="1"/>
+    <w:lsdException w:name="E-mail Signature" w:semiHidden="1" w:unhideWhenUsed="1"/>
+    <w:lsdException w:name="HTML Top of Form" w:semiHidden="1" w:unhideWhenUsed="1"/>
+    <w:lsdException w:name="HTML Bottom of Form" w:semiHidden="1" w:unhideWhenUsed="1"/>
+    <w:lsdException w:name="Normal (Web)" w:semiHidden="1" w:unhideWhenUsed="1"/>
+    <w:lsdException w:name="HTML Acronym" w:semiHidden="1" w:unhideWhenUsed="1"/>
+    <w:lsdException w:name="HTML Address" w:semiHidden="1" w:unhideWhenUsed="1"/>
+    <w:lsdException w:name="HTML Cite" w:semiHidden="1" w:unhideWhenUsed="1"/>
+    <w:lsdException w:name="HTML Code" w:semiHidden="1" w:unhideWhenUsed="1"/>
+    <w:lsdException w:name="HTML Definition" w:semiHidden="1" w:unhideWhenUsed="1"/>
+    <w:lsdException w:name="HTML Keyboard" w:semiHidden="1" w:unhideWhenUsed="1"/>
+    <w:lsdException w:name="HTML Preformatted" w:semiHidden="1" w:unhideWhenUsed="1"/>
+    <w:lsdException w:name="HTML Sample" w:semiHidden="1" w:unhideWhenUsed="1"/>
+    <w:lsdException w:name="HTML Typewriter" w:semiHidden="1" w:unhideWhenUsed="1"/>
+    <w:lsdException w:name="HTML Variable" w:semiHidden="1" w:unhideWhenUsed="1"/>
+    <w:lsdException w:name="Normal Table" w:semiHidden="1" w:unhideWhenUsed="1"/>
+    <w:lsdException w:name="annotation subject" w:semiHidden="1" w:unhideWhenUsed="1"/>
+    <w:lsdException w:name="No List" w:semiHidden="1" w:unhideWhenUsed="1"/>
+    <w:lsdException w:name="Outline List 1" w:semiHidden="1" w:unhideWhenUsed="1"/>
+    <w:lsdException w:name="Outline List 2" w:semiHidden="1" w:unhideWhenUsed="1"/>
+    <w:lsdException w:name="Outline List 3" w:semiHidden="1" w:unhideWhenUsed="1"/>
+    <w:lsdException w:name="Table Simple 1" w:semiHidden="1" w:unhideWhenUsed="1"/>
+    <w:lsdException w:name="Table Simple 2" w:semiHidden="1" w:unhideWhenUsed="1"/>
+    <w:lsdException w:name="Table Simple 3" w:semiHidden="1" w:unhideWhenUsed="1"/>
+    <w:lsdException w:name="Table Classic 1" w:semiHidden="1" w:unhideWhenUsed="1"/>
+    <w:lsdException w:name="Table Classic 2" w:semiHidden="1" w:unhideWhenUsed="1"/>
+    <w:lsdException w:name="Table Classic 3" w:semiHidden="1" w:unhideWhenUsed="1"/>
+    <w:lsdException w:name="Table Classic 4" w:semiHidden="1" w:unhideWhenUsed="1"/>
+    <w:lsdException w:name="Table Colorful 1" w:semiHidden="1" w:unhideWhenUsed="1"/>
+    <w:lsdException w:name="Table Colorful 2" w:semiHidden="1" w:unhideWhenUsed="1"/>
+    <w:lsdException w:name="Table Colorful 3" w:semiHidden="1" w:unhideWhenUsed="1"/>
+    <w:lsdException w:name="Table Columns 1" w:semiHidden="1" w:unhideWhenUsed="1"/>
+    <w:lsdException w:name="Table Columns 2" w:semiHidden="1" w:unhideWhenUsed="1"/>
+    <w:lsdException w:name="Table Columns 3" w:semiHidden="1" w:unhideWhenUsed="1"/>
+    <w:lsdException w:name="Table Columns 4" w:semiHidden="1" w:unhideWhenUsed="1"/>
+    <w:lsdException w:name="Table Columns 5" w:semiHidden="1" w:unhideWhenUsed="1"/>
+    <w:lsdException w:name="Table Grid 1" w:semiHidden="1" w:unhideWhenUsed="1"/>
+    <w:lsdException w:name="Table Grid 2" w:semiHidden="1" w:unhideWhenUsed="1"/>
+    <w:lsdException w:name="Table Grid 3" w:semiHidden="1" w:unhideWhenUsed="1"/>
+    <w:lsdException w:name="Table Grid 4" w:semiHidden="1" w:unhideWhenUsed="1"/>
+    <w:lsdException w:name="Table Grid 5" w:semiHidden="1" w:unhideWhenUsed="1"/>
+    <w:lsdException w:name="Table Grid 6" w:semiHidden="1" w:unhideWhenUsed="1"/>
+    <w:lsdException w:name="Table Grid 7" w:semiHidden="1" w:unhideWhenUsed="1"/>
+    <w:lsdException w:name="Table Grid 8" w:semiHidden="1" w:unhideWhenUsed="1"/>
+    <w:lsdException w:name="Table List 1" w:semiHidden="1" w:unhideWhenUsed="1"/>
+    <w:lsdException w:name="Table List 2" w:semiHidden="1" w:unhideWhenUsed="1"/>
+    <w:lsdException w:name="Table List 3" w:semiHidden="1" w:unhideWhenUsed="1"/>
+    <w:lsdException w:name="Table List 4" w:semiHidden="1" w:unhideWhenUsed="1"/>
+    <w:lsdException w:name="Table List 5" w:semiHidden="1" w:unhideWhenUsed="1"/>
+    <w:lsdException w:name="Table List 6" w:semiHidden="1" w:unhideWhenUsed="1"/>
+    <w:lsdException w:name="Table List 7" w:semiHidden="1" w:unhideWhenUsed="1"/>
+    <w:lsdException w:name="Table List 8" w:semiHidden="1" w:unhideWhenUsed="1"/>
+    <w:lsdException w:name="Table 3D effects 1" w:semiHidden="1" w:unhideWhenUsed="1"/>
+    <w:lsdException w:name="Table 3D effects 2" w:semiHidden="1" w:unhideWhenUsed="1"/>
+    <w:lsdException w:name="Table 3D effects 3" w:semiHidden="1" w:unhideWhenUsed="1"/>
+    <w:lsdException w:name="Table Contemporary" w:semiHidden="1" w:unhideWhenUsed="1"/>
+    <w:lsdException w:name="Table Elegant" w:semiHidden="1" w:unhideWhenUsed="1"/>
+    <w:lsdException w:name="Table Professional" w:semiHidden="1" w:unhideWhenUsed="1"/>
+    <w:lsdException w:name="Table Subtle 1" w:semiHidden="1" w:unhideWhenUsed="1"/>
+    <w:lsdException w:name="Table Subtle 2" w:semiHidden="1" w:unhideWhenUsed="1"/>
+    <w:lsdException w:name="Table Web 1" w:semiHidden="1" w:unhideWhenUsed="1"/>
+    <w:lsdException w:name="Table Web 2" w:semiHidden="1" w:unhideWhenUsed="1"/>
+    <w:lsdException w:name="Table Web 3" w:semiHidden="1" w:unhideWhenUsed="1"/>
+    <w:lsdException w:name="Balloon Text" w:semiHidden="1" w:unhideWhenUsed="1"/>
+    <w:lsdException w:name="Table Grid" w:uiPriority="59"/>
+    <w:lsdException w:name="Table Theme" w:semiHidden="1" w:unhideWhenUsed="1"/>
+    <w:lsdException w:name="Placeholder Text" w:semiHidden="1"/>
+    <w:lsdException w:name="No Spacing" w:uiPriority="1" w:qFormat="1"/>
+    <w:lsdException w:name="Light Shading" w:uiPriority="60"/>
+    <w:lsdException w:name="Light List" w:uiPriority="61"/>
+    <w:lsdException w:name="Light Grid" w:uiPriority="62"/>
+    <w:lsdException w:name="Medium Shading 1" w:uiPriority="63"/>
+    <w:lsdException w:name="Medium Shading 2" w:uiPriority="64"/>
+    <w:lsdException w:name="Medium List 1" w:uiPriority="65"/>
+    <w:lsdException w:name="Medium List 2" w:uiPriority="66"/>
+    <w:lsdException w:name="Medium Grid 1" w:uiPriority="67"/>
+    <w:lsdException w:name="Medium Grid 2" w:uiPriority="68"/>
+    <w:lsdException w:name="Medium Grid 3" w:uiPriority="69"/>
+    <w:lsdException w:name="Dark List" w:uiPriority="70"/>
+    <w:lsdException w:name="Colorful Shading" w:uiPriority="71"/>
+    <w:lsdException w:name="Colorful List" w:uiPriority="72"/>
+    <w:lsdException w:name="Colorful Grid" w:uiPriority="73"/>
+    <w:lsdException w:name="Light Shading Accent 1" w:uiPriority="60"/>
+    <w:lsdException w:name="Light List Accent 1" w:uiPriority="61"/>
+    <w:lsdException w:name="Light Grid Accent 1" w:uiPriority="62"/>
+    <w:lsdException w:name="Medium Shading 1 Accent 1" w:uiPriority="63"/>
+    <w:lsdException w:name="Medium Shading 2 Accent 1" w:uiPriority="64"/>
+    <w:lsdException w:name="Medium List 1 Accent 1" w:uiPriority="65"/>
+    <w:lsdException w:name="Revision" w:semiHidden="1"/>
+    <w:lsdException w:name="List Paragraph" w:uiPriority="34" w:qFormat="1"/>
+    <w:lsdException w:name="Quote" w:uiPriority="29" w:qFormat="1"/>
+    <w:lsdException w:name="Intense Quote" w:uiPriority="30" w:qFormat="1"/>
+    <w:lsdException w:name="Medium List 2 Accent 1" w:uiPriority="66"/>
+    <w:lsdException w:name="Medium Grid 1 Accent 1" w:uiPriority="67"/>
+    <w:lsdException w:name="Medium Grid 2 Accent 1" w:uiPriority="68"/>
+    <w:lsdException w:name="Medium Grid 3 Accent 1" w:uiPriority="69"/>
+    <w:lsdException w:name="Dark List Accent 1" w:uiPriority="70"/>
+    <w:lsdException w:name="Colorful Shading Accent 1" w:uiPriority="71"/>
+    <w:lsdException w:name="Colorful List Accent 1" w:uiPriority="72"/>
+    <w:lsdException w:name="Colorful Grid Accent 1" w:uiPriority="73"/>
+    <w:lsdException w:name="Light Shading Accent 2" w:uiPriority="60"/>
+    <w:lsdException w:name="Light List Accent 2" w:uiPriority="61"/>
+    <w:lsdException w:name="Light Grid Accent 2" w:uiPriority="62"/>
+    <w:lsdException w:name="Medium Shading 1 Accent 2" w:uiPriority="63"/>
+    <w:lsdException w:name="Medium Shading 2 Accent 2" w:uiPriority="64"/>
+    <w:lsdException w:name="Medium List 1 Accent 2" w:uiPriority="65"/>
+    <w:lsdException w:name="Medium List 2 Accent 2" w:uiPriority="66"/>
+    <w:lsdException w:name="Medium Grid 1 Accent 2" w:uiPriority="67"/>
+    <w:lsdException w:name="Medium Grid 2 Accent 2" w:uiPriority="68"/>
+    <w:lsdException w:name="Medium Grid 3 Accent 2" w:uiPriority="69"/>
+    <w:lsdException w:name="Dark List Accent 2" w:uiPriority="70"/>
+    <w:lsdException w:name="Colorful Shading Accent 2" w:uiPriority="71"/>
+    <w:lsdException w:name="Colorful List Accent 2" w:uiPriority="72"/>
+    <w:lsdException w:name="Colorful Grid Accent 2" w:uiPriority="73"/>
+    <w:lsdException w:name="Light Shading Accent 3" w:uiPriority="60"/>
+    <w:lsdException w:name="Light List Accent 3" w:uiPriority="61"/>
+    <w:lsdException w:name="Light Grid Accent 3" w:uiPriority="62"/>
+    <w:lsdException w:name="Medium Shading 1 Accent 3" w:uiPriority="63"/>
+    <w:lsdException w:name="Medium Shading 2 Accent 3" w:uiPriority="64"/>
+    <w:lsdException w:name="Medium List 1 Accent 3" w:uiPriority="65"/>
+    <w:lsdException w:name="Medium List 2 Accent 3" w:uiPriority="66"/>
+    <w:lsdException w:name="Medium Grid 1 Accent 3" w:uiPriority="67"/>
+    <w:lsdException w:name="Medium Grid 2 Accent 3" w:uiPriority="68"/>
+    <w:lsdException w:name="Medium Grid 3 Accent 3" w:uiPriority="69"/>
+    <w:lsdException w:name="Dark List Accent 3" w:uiPriority="70"/>
+    <w:lsdException w:name="Colorful Shading Accent 3" w:uiPriority="71"/>
+    <w:lsdException w:name="Colorful List Accent 3" w:uiPriority="72"/>
+    <w:lsdException w:name="Colorful Grid Accent 3" w:uiPriority="73"/>
+    <w:lsdException w:name="Light Shading Accent 4" w:uiPriority="60"/>
+    <w:lsdException w:name="Light List Accent 4" w:uiPriority="61"/>
+    <w:lsdException w:name="Light Grid Accent 4" w:uiPriority="62"/>
+    <w:lsdException w:name="Medium Shading 1 Accent 4" w:uiPriority="63"/>
+    <w:lsdException w:name="Medium Shading 2 Accent 4" w:uiPriority="64"/>
+    <w:lsdException w:name="Medium List 1 Accent 4" w:uiPriority="65"/>
+    <w:lsdException w:name="Medium List 2 Accent 4" w:uiPriority="66"/>
+    <w:lsdException w:name="Medium Grid 1 Accent 4" w:uiPriority="67"/>
+    <w:lsdException w:name="Medium Grid 2 Accent 4" w:uiPriority="68"/>
+    <w:lsdException w:name="Medium Grid 3 Accent 4" w:uiPriority="69"/>
+    <w:lsdException w:name="Dark List Accent 4" w:uiPriority="70"/>
+    <w:lsdException w:name="Colorful Shading Accent 4" w:uiPriority="71"/>
+    <w:lsdException w:name="Colorful List Accent 4" w:uiPriority="72"/>
+    <w:lsdException w:name="Colorful Grid Accent 4" w:uiPriority="73"/>
+    <w:lsdException w:name="Light Shading Accent 5" w:uiPriority="60"/>
+    <w:lsdException w:name="Light List Accent 5" w:uiPriority="61"/>
+    <w:lsdException w:name="Light Grid Accent 5" w:uiPriority="62"/>
+    <w:lsdException w:name="Medium Shading 1 Accent 5" w:uiPriority="63"/>
+    <w:lsdException w:name="Medium Shading 2 Accent 5" w:uiPriority="64"/>
+    <w:lsdException w:name="Medium List 1 Accent 5" w:uiPriority="65"/>
+    <w:lsdException w:name="Medium List 2 Accent 5" w:uiPriority="66"/>
+    <w:lsdException w:name="Medium Grid 1 Accent 5" w:uiPriority="67"/>
+    <w:lsdException w:name="Medium Grid 2 Accent 5" w:uiPriority="68"/>
+    <w:lsdException w:name="Medium Grid 3 Accent 5" w:uiPriority="69"/>
+    <w:lsdException w:name="Dark List Accent 5" w:uiPriority="70"/>
+    <w:lsdException w:name="Colorful Shading Accent 5" w:uiPriority="71"/>
+    <w:lsdException w:name="Colorful List Accent 5" w:uiPriority="72"/>
+    <w:lsdException w:name="Colorful Grid Accent 5" w:uiPriority="73"/>
+    <w:lsdException w:name="Light Shading Accent 6" w:uiPriority="60"/>
+    <w:lsdException w:name="Light List Accent 6" w:uiPriority="61"/>
+    <w:lsdException w:name="Light Grid Accent 6" w:uiPriority="62"/>
+    <w:lsdException w:name="Medium Shading 1 Accent 6" w:uiPriority="63"/>
+    <w:lsdException w:name="Medium Shading 2 Accent 6" w:uiPriority="64"/>
+    <w:lsdException w:name="Medium List 1 Accent 6" w:uiPriority="65"/>
+    <w:lsdException w:name="Medium List 2 Accent 6" w:uiPriority="66"/>
+    <w:lsdException w:name="Medium Grid 1 Accent 6" w:uiPriority="67"/>
+    <w:lsdException w:name="Medium Grid 2 Accent 6" w:uiPriority="68"/>
+    <w:lsdException w:name="Medium Grid 3 Accent 6" w:uiPriority="69"/>
+    <w:lsdException w:name="Dark List Accent 6" w:uiPriority="70"/>
+    <w:lsdException w:name="Colorful Shading Accent 6" w:uiPriority="71"/>
+    <w:lsdException w:name="Colorful List Accent 6" w:uiPriority="72"/>
+    <w:lsdException w:name="Colorful Grid Accent 6" w:uiPriority="73"/>
+    <w:lsdException w:name="Subtle Emphasis" w:uiPriority="19" w:qFormat="1"/>
+    <w:lsdException w:name="Intense Emphasis" w:uiPriority="21" w:qFormat="1"/>
+    <w:lsdException w:name="Subtle Reference" w:uiPriority="31" w:qFormat="1"/>
+    <w:lsdException w:name="Intense Reference" w:uiPriority="32" w:qFormat="1"/>
+    <w:lsdException w:name="Book Title" w:uiPriority="33" w:qFormat="1"/>
+    <w:lsdException w:name="Bibliography" w:semiHidden="1" w:uiPriority="37" w:unhideWhenUsed="1"/>
+    <w:lsdException w:name="TOC Heading" w:semiHidden="1" w:uiPriority="39" w:unhideWhenUsed="1" w:qFormat="1"/>
+    <w:lsdException w:name="Plain Table 1" w:uiPriority="41"/>
+    <w:lsdException w:name="Plain Table 2" w:uiPriority="42"/>
+    <w:lsdException w:name="Plain Table 3" w:uiPriority="43"/>
+    <w:lsdException w:name="Plain Table 4" w:uiPriority="44"/>
+    <w:lsdException w:name="Plain Table 5" w:uiPriority="45"/>
+    <w:lsdException w:name="Grid Table Light" w:uiPriority="40"/>
+    <w:lsdException w:name="Grid Table 1 Light" w:uiPriority="46"/>
+    <w:lsdException w:name="Grid Table 2" w:uiPriority="47"/>
+    <w:lsdException w:name="Grid Table 3" w:uiPriority="48"/>
+    <w:lsdException w:name="Grid Table 4" w:uiPriority="49"/>
+    <w:lsdException w:name="Grid Table 5 Dark" w:uiPriority="50"/>
+    <w:lsdException w:name="Grid Table 6 Colorful" w:uiPriority="51"/>
+    <w:lsdException w:name="Grid Table 7 Colorful" w:uiPriority="52"/>
+    <w:lsdException w:name="Grid Table 1 Light Accent 1" w:uiPriority="46"/>
+    <w:lsdException w:name="Grid Table 2 Accent 1" w:uiPriority="47"/>
+    <w:lsdException w:name="Grid Table 3 Accent 1" w:uiPriority="48"/>
+    <w:lsdException w:name="Grid Table 4 Accent 1" w:uiPriority="49"/>
+    <w:lsdException w:name="Grid Table 5 Dark Accent 1" w:uiPriority="50"/>
+    <w:lsdException w:name="Grid Table 6 Colorful Accent 1" w:uiPriority="51"/>
+    <w:lsdException w:name="Grid Table 7 Colorful Accent 1" w:uiPriority="52"/>
+    <w:lsdException w:name="Grid Table 1 Light Accent 2" w:uiPriority="46"/>
+    <w:lsdException w:name="Grid Table 2 Accent 2" w:uiPriority="47"/>
+    <w:lsdException w:name="Grid Table 3 Accent 2" w:uiPriority="48"/>
+    <w:lsdException w:name="Grid Table 4 Accent 2" w:uiPriority="49"/>
+    <w:lsdException w:name="Grid Table 5 Dark Accent 2" w:uiPriority="50"/>
+    <w:lsdException w:name="Grid Table 6 Colorful Accent 2" w:uiPriority="51"/>
+    <w:lsdException w:name="Grid Table 7 Colorful Accent 2" w:uiPriority="52"/>
+    <w:lsdException w:name="Grid Table 1 Light Accent 3" w:uiPriority="46"/>
+    <w:lsdException w:name="Grid Table 2 Accent 3" w:uiPriority="47"/>
+    <w:lsdException w:name="Grid Table 3 Accent 3" w:uiPriority="48"/>
+    <w:lsdException w:name="Grid Table 4 Accent 3" w:uiPriority="49"/>
+    <w:lsdException w:name="Grid Table 5 Dark Accent 3" w:uiPriority="50"/>
+    <w:lsdException w:name="Grid Table 6 Colorful Accent 3" w:uiPriority="51"/>
+    <w:lsdException w:name="Grid Table 7 Colorful Accent 3" w:uiPriority="52"/>
+    <w:lsdException w:name="Grid Table 1 Light Accent 4" w:uiPriority="46"/>
+    <w:lsdException w:name="Grid Table 2 Accent 4" w:uiPriority="47"/>
+    <w:lsdException w:name="Grid Table 3 Accent 4" w:uiPriority="48"/>
+    <w:lsdException w:name="Grid Table 4 Accent 4" w:uiPriority="49"/>
+    <w:lsdException w:name="Grid Table 5 Dark Accent 4" w:uiPriority="50"/>
+    <w:lsdException w:name="Grid Table 6 Colorful Accent 4" w:uiPriority="51"/>
+    <w:lsdException w:name="Grid Table 7 Colorful Accent 4" w:uiPriority="52"/>
+    <w:lsdException w:name="Grid Table 1 Light Accent 5" w:uiPriority="46"/>
+    <w:lsdException w:name="Grid Table 2 Accent 5" w:uiPriority="47"/>
+    <w:lsdException w:name="Grid Table 3 Accent 5" w:uiPriority="48"/>
+    <w:lsdException w:name="Grid Table 4 Accent 5" w:uiPriority="49"/>
+    <w:lsdException w:name="Grid Table 5 Dark Accent 5" w:uiPriority="50"/>
+    <w:lsdException w:name="Grid Table 6 Colorful Accent 5" w:uiPriority="51"/>
+    <w:lsdException w:name="Grid Table 7 Colorful Accent 5" w:uiPriority="52"/>
+    <w:lsdException w:name="Grid Table 1 Light Accent 6" w:uiPriority="46"/>
+    <w:lsdException w:name="Grid Table 2 Accent 6" w:uiPriority="47"/>
+    <w:lsdException w:name="Grid Table 3 Accent 6" w:uiPriority="48"/>
+    <w:lsdException w:name="Grid Table 4 Accent 6" w:uiPriority="49"/>
+    <w:lsdException w:name="Grid Table 5 Dark Accent 6" w:uiPriority="50"/>
+    <w:lsdException w:name="Grid Table 6 Colorful Accent 6" w:uiPriority="51"/>
+    <w:lsdException w:name="Grid Table 7 Colorful Accent 6" w:uiPriority="52"/>
+    <w:lsdException w:name="List Table 1 Light" w:uiPriority="46"/>
+    <w:lsdException w:name="List Table 2" w:uiPriority="47"/>
+    <w:lsdException w:name="List Table 3" w:uiPriority="48"/>
+    <w:lsdException w:name="List Table 4" w:uiPriority="49"/>
+    <w:lsdException w:name="List Table 5 Dark" w:uiPriority="50"/>
+    <w:lsdException w:name="List Table 6 Colorful" w:uiPriority="51"/>
+    <w:lsdException w:name="List Table 7 Colorful" w:uiPriority="52"/>
+    <w:lsdException w:name="List Table 1 Light Accent 1" w:uiPriority="46"/>
+    <w:lsdException w:name="List Table 2 Accent 1" w:uiPriority="47"/>
+    <w:lsdException w:name="List Table 3 Accent 1" w:uiPriority="48"/>
+    <w:lsdException w:name="List Table 4 Accent 1" w:uiPriority="49"/>
+    <w:lsdException w:name="List Table 5 Dark Accent 1" w:uiPriority="50"/>
+    <w:lsdException w:name="List Table 6 Colorful Accent 1" w:uiPriority="51"/>
+    <w:lsdException w:name="List Table 7 Colorful Accent 1" w:uiPriority="52"/>
+    <w:lsdException w:name="List Table 1 Light Accent 2" w:uiPriority="46"/>
+    <w:lsdException w:name="List Table 2 Accent 2" w:uiPriority="47"/>
+    <w:lsdException w:name="List Table 3 Accent 2" w:uiPriority="48"/>
+    <w:lsdException w:name="List Table 4 Accent 2" w:uiPriority="49"/>
+    <w:lsdException w:name="List Table 5 Dark Accent 2" w:uiPriority="50"/>
+    <w:lsdException w:name="List Table 6 Colorful Accent 2" w:uiPriority="51"/>
+    <w:lsdException w:name="List Table 7 Colorful Accent 2" w:uiPriority="52"/>
+    <w:lsdException w:name="List Table 1 Light Accent 3" w:uiPriority="46"/>
+    <w:lsdException w:name="List Table 2 Accent 3" w:uiPriority="47"/>
+    <w:lsdException w:name="List Table 3 Accent 3" w:uiPriority="48"/>
+    <w:lsdException w:name="List Table 4 Accent 3" w:uiPriority="49"/>
+    <w:lsdException w:name="List Table 5 Dark Accent 3" w:uiPriority="50"/>
+    <w:lsdException w:name="List Table 6 Colorful Accent 3" w:uiPriority="51"/>
+    <w:lsdException w:name="List Table 7 Colorful Accent 3" w:uiPriority="52"/>
+    <w:lsdException w:name="List Table 1 Light Accent 4" w:uiPriority="46"/>
+    <w:lsdException w:name="List Table 2 Accent 4" w:uiPriority="47"/>
+    <w:lsdException w:name="List Table 3 Accent 4" w:uiPriority="48"/>
+    <w:lsdException w:name="List Table 4 Accent 4" w:uiPriority="49"/>
+    <w:lsdException w:name="List Table 5 Dark Accent 4" w:uiPriority="50"/>
+    <w:lsdException w:name="List Table 6 Colorful Accent 4" w:uiPriority="51"/>
+    <w:lsdException w:name="List Table 7 Colorful Accent 4" w:uiPriority="52"/>
+    <w:lsdException w:name="List Table 1 Light Accent 5" w:uiPriority="46"/>
+    <w:lsdException w:name="List Table 2 Accent 5" w:uiPriority="47"/>
+    <w:lsdException w:name="List Table 3 Accent 5" w:uiPriority="48"/>
+    <w:lsdException w:name="List Table 4 Accent 5" w:uiPriority="49"/>
+    <w:lsdException w:name="List Table 5 Dark Accent 5" w:uiPriority="50"/>
+    <w:lsdException w:name="List Table 6 Colorful Accent 5" w:uiPriority="51"/>
+    <w:lsdException w:name="List Table 7 Colorful Accent 5" w:uiPriority="52"/>
+    <w:lsdException w:name="List Table 1 Light Accent 6" w:uiPriority="46"/>
+    <w:lsdException w:name="List Table 2 Accent 6" w:uiPriority="47"/>
+    <w:lsdException w:name="List Table 3 Accent 6" w:uiPriority="48"/>
+    <w:lsdException w:name="List Table 4 Accent 6" w:uiPriority="49"/>
+    <w:lsdException w:name="List Table 5 Dark Accent 6" w:uiPriority="50"/>
+    <w:lsdException w:name="List Table 6 Colorful Accent 6" w:uiPriority="51"/>
+    <w:lsdException w:name="List Table 7 Colorful Accent 6" w:uiPriority="52"/>
   </w:latentStyles>
   <w:style w:type="paragraph" w:default="1" w:styleId="Normalny">
     <w:name w:val="Normal"/>
@@ -2054,7 +2446,6 @@
     <w:uiPriority w:val="99"/>
     <w:semiHidden/>
     <w:unhideWhenUsed/>
-    <w:qFormat/>
     <w:tblPr>
       <w:tblInd w:w="0" w:type="dxa"/>
       <w:tblCellMar>
@@ -2479,7 +2870,7 @@
 </file>
 
 <file path=word/glossary/document.xml><?xml version="1.0" encoding="utf-8"?>
-<w:glossaryDocument xmlns:ve="http://schemas.openxmlformats.org/markup-compatibility/2006" xmlns:o="urn:schemas-microsoft-com:office:office" xmlns:r="http://schemas.openxmlformats.org/officeDocument/2006/relationships" xmlns:m="http://schemas.openxmlformats.org/officeDocument/2006/math" xmlns:v="urn:schemas-microsoft-com:vml" xmlns:wp="http://schemas.openxmlformats.org/drawingml/2006/wordprocessingDrawing" xmlns:w10="urn:schemas-microsoft-com:office:word" xmlns:w="http://schemas.openxmlformats.org/wordprocessingml/2006/main" xmlns:wne="http://schemas.microsoft.com/office/word/2006/wordml">
+<w:glossaryDocument xmlns:wpc="http://schemas.microsoft.com/office/word/2010/wordprocessingCanvas" xmlns:mc="http://schemas.openxmlformats.org/markup-compatibility/2006" xmlns:o="urn:schemas-microsoft-com:office:office" xmlns:r="http://schemas.openxmlformats.org/officeDocument/2006/relationships" xmlns:m="http://schemas.openxmlformats.org/officeDocument/2006/math" xmlns:v="urn:schemas-microsoft-com:vml" xmlns:wp14="http://schemas.microsoft.com/office/word/2010/wordprocessingDrawing" xmlns:wp="http://schemas.openxmlformats.org/drawingml/2006/wordprocessingDrawing" xmlns:w10="urn:schemas-microsoft-com:office:word" xmlns:w="http://schemas.openxmlformats.org/wordprocessingml/2006/main" xmlns:w14="http://schemas.microsoft.com/office/word/2010/wordml" xmlns:w15="http://schemas.microsoft.com/office/word/2012/wordml" xmlns:wpg="http://schemas.microsoft.com/office/word/2010/wordprocessingGroup" xmlns:wpi="http://schemas.microsoft.com/office/word/2010/wordprocessingInk" xmlns:wne="http://schemas.microsoft.com/office/word/2006/wordml" xmlns:wps="http://schemas.microsoft.com/office/word/2010/wordprocessingShape" mc:Ignorable="w14 w15 wp14">
   <w:docParts>
     <w:docPart>
       <w:docPartPr>
@@ -2564,7 +2955,7 @@
 </file>
 
 <file path=word/glossary/fontTable.xml><?xml version="1.0" encoding="utf-8"?>
-<w:fonts xmlns:r="http://schemas.openxmlformats.org/officeDocument/2006/relationships" xmlns:w="http://schemas.openxmlformats.org/wordprocessingml/2006/main">
+<w:fonts xmlns:mc="http://schemas.openxmlformats.org/markup-compatibility/2006" xmlns:r="http://schemas.openxmlformats.org/officeDocument/2006/relationships" xmlns:w="http://schemas.openxmlformats.org/wordprocessingml/2006/main" xmlns:w14="http://schemas.microsoft.com/office/word/2010/wordml" xmlns:w15="http://schemas.microsoft.com/office/word/2012/wordml" mc:Ignorable="w14 w15">
   <w:font w:name="Times New Roman">
     <w:panose1 w:val="02020603050405020304"/>
     <w:charset w:val="EE"/>
@@ -2577,7 +2968,7 @@
     <w:charset w:val="EE"/>
     <w:family w:val="swiss"/>
     <w:pitch w:val="variable"/>
-    <w:sig w:usb0="E00002FF" w:usb1="4000ACFF" w:usb2="00000001" w:usb3="00000000" w:csb0="0000019F" w:csb1="00000000"/>
+    <w:sig w:usb0="E10002FF" w:usb1="4000ACFF" w:usb2="00000009" w:usb3="00000000" w:csb0="0000019F" w:csb1="00000000"/>
   </w:font>
   <w:font w:name="Cambria">
     <w:panose1 w:val="02040503050406030204"/>
@@ -2598,39 +2989,43 @@
     <w:charset w:val="00"/>
     <w:family w:val="roman"/>
     <w:pitch w:val="variable"/>
-    <w:sig w:usb0="00000000" w:usb1="00000000" w:usb2="00000000" w:usb3="00000000" w:csb0="00000000" w:csb1="00000000"/>
   </w:font>
   <w:font w:name="DejaVu Sans">
     <w:charset w:val="00"/>
     <w:family w:val="auto"/>
     <w:pitch w:val="variable"/>
-    <w:sig w:usb0="00000000" w:usb1="00000000" w:usb2="00000000" w:usb3="00000000" w:csb0="00000000" w:csb1="00000000"/>
   </w:font>
   <w:font w:name="Lohit Hindi">
     <w:altName w:val="Times New Roman"/>
     <w:charset w:val="00"/>
     <w:family w:val="auto"/>
     <w:pitch w:val="default"/>
-    <w:sig w:usb0="00000000" w:usb1="00000000" w:usb2="00000000" w:usb3="00000000" w:csb0="00000000" w:csb1="00000000"/>
   </w:font>
   <w:font w:name="DejaVu Sans Mono">
     <w:altName w:val="MS Gothic"/>
     <w:charset w:val="00"/>
     <w:family w:val="modern"/>
     <w:pitch w:val="fixed"/>
-    <w:sig w:usb0="00000000" w:usb1="00000000" w:usb2="00000000" w:usb3="00000000" w:csb0="00000000" w:csb1="00000000"/>
+  </w:font>
+  <w:font w:name="Calibri Light">
+    <w:panose1 w:val="020F0302020204030204"/>
+    <w:charset w:val="EE"/>
+    <w:family w:val="swiss"/>
+    <w:pitch w:val="variable"/>
+    <w:sig w:usb0="A00002EF" w:usb1="4000207B" w:usb2="00000000" w:usb3="00000000" w:csb0="0000019F" w:csb1="00000000"/>
   </w:font>
 </w:fonts>
 </file>
 
 <file path=word/glossary/settings.xml><?xml version="1.0" encoding="utf-8"?>
-<w:settings xmlns:o="urn:schemas-microsoft-com:office:office" xmlns:r="http://schemas.openxmlformats.org/officeDocument/2006/relationships" xmlns:m="http://schemas.openxmlformats.org/officeDocument/2006/math" xmlns:v="urn:schemas-microsoft-com:vml" xmlns:w10="urn:schemas-microsoft-com:office:word" xmlns:w="http://schemas.openxmlformats.org/wordprocessingml/2006/main" xmlns:sl="http://schemas.openxmlformats.org/schemaLibrary/2006/main">
+<w:settings xmlns:mc="http://schemas.openxmlformats.org/markup-compatibility/2006" xmlns:o="urn:schemas-microsoft-com:office:office" xmlns:r="http://schemas.openxmlformats.org/officeDocument/2006/relationships" xmlns:m="http://schemas.openxmlformats.org/officeDocument/2006/math" xmlns:v="urn:schemas-microsoft-com:vml" xmlns:w10="urn:schemas-microsoft-com:office:word" xmlns:w="http://schemas.openxmlformats.org/wordprocessingml/2006/main" xmlns:w14="http://schemas.microsoft.com/office/word/2010/wordml" xmlns:w15="http://schemas.microsoft.com/office/word/2012/wordml" xmlns:sl="http://schemas.openxmlformats.org/schemaLibrary/2006/main" mc:Ignorable="w14 w15">
   <w:view w:val="normal"/>
   <w:defaultTabStop w:val="708"/>
   <w:hyphenationZone w:val="425"/>
   <w:characterSpacingControl w:val="doNotCompress"/>
   <w:compat>
     <w:useFELayout/>
+    <w:compatSetting w:name="compatibilityMode" w:uri="http://schemas.microsoft.com/office/word" w:val="12"/>
   </w:compat>
   <w:rsids>
     <w:rsidRoot w:val="00236EA9"/>
@@ -2641,13 +3036,14 @@
     <w:rsid w:val="00830FB1"/>
     <w:rsid w:val="00874DCA"/>
     <w:rsid w:val="0088492A"/>
+    <w:rsid w:val="00B0187B"/>
     <w:rsid w:val="00BE1B87"/>
   </w:rsids>
   <m:mathPr>
     <m:mathFont m:val="Cambria Math"/>
     <m:brkBin m:val="before"/>
     <m:brkBinSub m:val="--"/>
-    <m:smallFrac m:val="off"/>
+    <m:smallFrac m:val="0"/>
     <m:dispDef/>
     <m:lMargin m:val="0"/>
     <m:rMargin m:val="0"/>
@@ -2664,7 +3060,7 @@
 </file>
 
 <file path=word/glossary/styles.xml><?xml version="1.0" encoding="utf-8"?>
-<w:styles xmlns:r="http://schemas.openxmlformats.org/officeDocument/2006/relationships" xmlns:w="http://schemas.openxmlformats.org/wordprocessingml/2006/main">
+<w:styles xmlns:mc="http://schemas.openxmlformats.org/markup-compatibility/2006" xmlns:r="http://schemas.openxmlformats.org/officeDocument/2006/relationships" xmlns:w="http://schemas.openxmlformats.org/wordprocessingml/2006/main" xmlns:w14="http://schemas.microsoft.com/office/word/2010/wordml" xmlns:w15="http://schemas.microsoft.com/office/word/2012/wordml" mc:Ignorable="w14 w15">
   <w:docDefaults>
     <w:rPrDefault>
       <w:rPr>
@@ -2680,144 +3076,378 @@
       </w:pPr>
     </w:pPrDefault>
   </w:docDefaults>
-  <w:latentStyles w:defLockedState="0" w:defUIPriority="99" w:defSemiHidden="1" w:defUnhideWhenUsed="1" w:defQFormat="0" w:count="267">
-    <w:lsdException w:name="Normal" w:semiHidden="0" w:uiPriority="0" w:unhideWhenUsed="0" w:qFormat="1"/>
-    <w:lsdException w:name="heading 1" w:semiHidden="0" w:uiPriority="9" w:unhideWhenUsed="0" w:qFormat="1"/>
-    <w:lsdException w:name="heading 2" w:uiPriority="9" w:qFormat="1"/>
-    <w:lsdException w:name="heading 3" w:uiPriority="9" w:qFormat="1"/>
-    <w:lsdException w:name="heading 4" w:uiPriority="9" w:qFormat="1"/>
-    <w:lsdException w:name="heading 5" w:uiPriority="9" w:qFormat="1"/>
-    <w:lsdException w:name="heading 6" w:uiPriority="9" w:qFormat="1"/>
-    <w:lsdException w:name="heading 7" w:uiPriority="9" w:qFormat="1"/>
-    <w:lsdException w:name="heading 8" w:uiPriority="9" w:qFormat="1"/>
-    <w:lsdException w:name="heading 9" w:uiPriority="9" w:qFormat="1"/>
-    <w:lsdException w:name="toc 1" w:uiPriority="39"/>
-    <w:lsdException w:name="toc 2" w:uiPriority="39"/>
-    <w:lsdException w:name="toc 3" w:uiPriority="39"/>
-    <w:lsdException w:name="toc 4" w:uiPriority="39"/>
-    <w:lsdException w:name="toc 5" w:uiPriority="39"/>
-    <w:lsdException w:name="toc 6" w:uiPriority="39"/>
-    <w:lsdException w:name="toc 7" w:uiPriority="39"/>
-    <w:lsdException w:name="toc 8" w:uiPriority="39"/>
-    <w:lsdException w:name="toc 9" w:uiPriority="39"/>
-    <w:lsdException w:name="caption" w:uiPriority="35" w:qFormat="1"/>
-    <w:lsdException w:name="Title" w:semiHidden="0" w:uiPriority="10" w:unhideWhenUsed="0" w:qFormat="1"/>
-    <w:lsdException w:name="Default Paragraph Font" w:uiPriority="1"/>
-    <w:lsdException w:name="Subtitle" w:semiHidden="0" w:uiPriority="11" w:unhideWhenUsed="0" w:qFormat="1"/>
-    <w:lsdException w:name="Strong" w:semiHidden="0" w:uiPriority="22" w:unhideWhenUsed="0" w:qFormat="1"/>
-    <w:lsdException w:name="Emphasis" w:semiHidden="0" w:uiPriority="20" w:unhideWhenUsed="0" w:qFormat="1"/>
-    <w:lsdException w:name="Table Grid" w:semiHidden="0" w:uiPriority="59" w:unhideWhenUsed="0"/>
-    <w:lsdException w:name="Placeholder Text" w:unhideWhenUsed="0"/>
-    <w:lsdException w:name="No Spacing" w:semiHidden="0" w:uiPriority="1" w:unhideWhenUsed="0" w:qFormat="1"/>
-    <w:lsdException w:name="Light Shading" w:semiHidden="0" w:uiPriority="60" w:unhideWhenUsed="0"/>
-    <w:lsdException w:name="Light List" w:semiHidden="0" w:uiPriority="61" w:unhideWhenUsed="0"/>
-    <w:lsdException w:name="Light Grid" w:semiHidden="0" w:uiPriority="62" w:unhideWhenUsed="0"/>
-    <w:lsdException w:name="Medium Shading 1" w:semiHidden="0" w:uiPriority="63" w:unhideWhenUsed="0"/>
-    <w:lsdException w:name="Medium Shading 2" w:semiHidden="0" w:uiPriority="64" w:unhideWhenUsed="0"/>
-    <w:lsdException w:name="Medium List 1" w:semiHidden="0" w:uiPriority="65" w:unhideWhenUsed="0"/>
-    <w:lsdException w:name="Medium List 2" w:semiHidden="0" w:uiPriority="66" w:unhideWhenUsed="0"/>
-    <w:lsdException w:name="Medium Grid 1" w:semiHidden="0" w:uiPriority="67" w:unhideWhenUsed="0"/>
-    <w:lsdException w:name="Medium Grid 2" w:semiHidden="0" w:uiPriority="68" w:unhideWhenUsed="0"/>
-    <w:lsdException w:name="Medium Grid 3" w:semiHidden="0" w:uiPriority="69" w:unhideWhenUsed="0"/>
-    <w:lsdException w:name="Dark List" w:semiHidden="0" w:uiPriority="70" w:unhideWhenUsed="0"/>
-    <w:lsdException w:name="Colorful Shading" w:semiHidden="0" w:uiPriority="71" w:unhideWhenUsed="0"/>
-    <w:lsdException w:name="Colorful List" w:semiHidden="0" w:uiPriority="72" w:unhideWhenUsed="0"/>
-    <w:lsdException w:name="Colorful Grid" w:semiHidden="0" w:uiPriority="73" w:unhideWhenUsed="0"/>
-    <w:lsdException w:name="Light Shading Accent 1" w:semiHidden="0" w:uiPriority="60" w:unhideWhenUsed="0"/>
-    <w:lsdException w:name="Light List Accent 1" w:semiHidden="0" w:uiPriority="61" w:unhideWhenUsed="0"/>
-    <w:lsdException w:name="Light Grid Accent 1" w:semiHidden="0" w:uiPriority="62" w:unhideWhenUsed="0"/>
-    <w:lsdException w:name="Medium Shading 1 Accent 1" w:semiHidden="0" w:uiPriority="63" w:unhideWhenUsed="0"/>
-    <w:lsdException w:name="Medium Shading 2 Accent 1" w:semiHidden="0" w:uiPriority="64" w:unhideWhenUsed="0"/>
-    <w:lsdException w:name="Medium List 1 Accent 1" w:semiHidden="0" w:uiPriority="65" w:unhideWhenUsed="0"/>
-    <w:lsdException w:name="Revision" w:unhideWhenUsed="0"/>
-    <w:lsdException w:name="List Paragraph" w:semiHidden="0" w:uiPriority="34" w:unhideWhenUsed="0" w:qFormat="1"/>
-    <w:lsdException w:name="Quote" w:semiHidden="0" w:uiPriority="29" w:unhideWhenUsed="0" w:qFormat="1"/>
-    <w:lsdException w:name="Intense Quote" w:semiHidden="0" w:uiPriority="30" w:unhideWhenUsed="0" w:qFormat="1"/>
-    <w:lsdException w:name="Medium List 2 Accent 1" w:semiHidden="0" w:uiPriority="66" w:unhideWhenUsed="0"/>
-    <w:lsdException w:name="Medium Grid 1 Accent 1" w:semiHidden="0" w:uiPriority="67" w:unhideWhenUsed="0"/>
-    <w:lsdException w:name="Medium Grid 2 Accent 1" w:semiHidden="0" w:uiPriority="68" w:unhideWhenUsed="0"/>
-    <w:lsdException w:name="Medium Grid 3 Accent 1" w:semiHidden="0" w:uiPriority="69" w:unhideWhenUsed="0"/>
-    <w:lsdException w:name="Dark List Accent 1" w:semiHidden="0" w:uiPriority="70" w:unhideWhenUsed="0"/>
-    <w:lsdException w:name="Colorful Shading Accent 1" w:semiHidden="0" w:uiPriority="71" w:unhideWhenUsed="0"/>
-    <w:lsdException w:name="Colorful List Accent 1" w:semiHidden="0" w:uiPriority="72" w:unhideWhenUsed="0"/>
-    <w:lsdException w:name="Colorful Grid Accent 1" w:semiHidden="0" w:uiPriority="73" w:unhideWhenUsed="0"/>
-    <w:lsdException w:name="Light Shading Accent 2" w:semiHidden="0" w:uiPriority="60" w:unhideWhenUsed="0"/>
-    <w:lsdException w:name="Light List Accent 2" w:semiHidden="0" w:uiPriority="61" w:unhideWhenUsed="0"/>
-    <w:lsdException w:name="Light Grid Accent 2" w:semiHidden="0" w:uiPriority="62" w:unhideWhenUsed="0"/>
-    <w:lsdException w:name="Medium Shading 1 Accent 2" w:semiHidden="0" w:uiPriority="63" w:unhideWhenUsed="0"/>
-    <w:lsdException w:name="Medium Shading 2 Accent 2" w:semiHidden="0" w:uiPriority="64" w:unhideWhenUsed="0"/>
-    <w:lsdException w:name="Medium List 1 Accent 2" w:semiHidden="0" w:uiPriority="65" w:unhideWhenUsed="0"/>
-    <w:lsdException w:name="Medium List 2 Accent 2" w:semiHidden="0" w:uiPriority="66" w:unhideWhenUsed="0"/>
-    <w:lsdException w:name="Medium Grid 1 Accent 2" w:semiHidden="0" w:uiPriority="67" w:unhideWhenUsed="0"/>
-    <w:lsdException w:name="Medium Grid 2 Accent 2" w:semiHidden="0" w:uiPriority="68" w:unhideWhenUsed="0"/>
-    <w:lsdException w:name="Medium Grid 3 Accent 2" w:semiHidden="0" w:uiPriority="69" w:unhideWhenUsed="0"/>
-    <w:lsdException w:name="Dark List Accent 2" w:semiHidden="0" w:uiPriority="70" w:unhideWhenUsed="0"/>
-    <w:lsdException w:name="Colorful Shading Accent 2" w:semiHidden="0" w:uiPriority="71" w:unhideWhenUsed="0"/>
-    <w:lsdException w:name="Colorful List Accent 2" w:semiHidden="0" w:uiPriority="72" w:unhideWhenUsed="0"/>
-    <w:lsdException w:name="Colorful Grid Accent 2" w:semiHidden="0" w:uiPriority="73" w:unhideWhenUsed="0"/>
-    <w:lsdException w:name="Light Shading Accent 3" w:semiHidden="0" w:uiPriority="60" w:unhideWhenUsed="0"/>
-    <w:lsdException w:name="Light List Accent 3" w:semiHidden="0" w:uiPriority="61" w:unhideWhenUsed="0"/>
-    <w:lsdException w:name="Light Grid Accent 3" w:semiHidden="0" w:uiPriority="62" w:unhideWhenUsed="0"/>
-    <w:lsdException w:name="Medium Shading 1 Accent 3" w:semiHidden="0" w:uiPriority="63" w:unhideWhenUsed="0"/>
-    <w:lsdException w:name="Medium Shading 2 Accent 3" w:semiHidden="0" w:uiPriority="64" w:unhideWhenUsed="0"/>
-    <w:lsdException w:name="Medium List 1 Accent 3" w:semiHidden="0" w:uiPriority="65" w:unhideWhenUsed="0"/>
-    <w:lsdException w:name="Medium List 2 Accent 3" w:semiHidden="0" w:uiPriority="66" w:unhideWhenUsed="0"/>
-    <w:lsdException w:name="Medium Grid 1 Accent 3" w:semiHidden="0" w:uiPriority="67" w:unhideWhenUsed="0"/>
-    <w:lsdException w:name="Medium Grid 2 Accent 3" w:semiHidden="0" w:uiPriority="68" w:unhideWhenUsed="0"/>
-    <w:lsdException w:name="Medium Grid 3 Accent 3" w:semiHidden="0" w:uiPriority="69" w:unhideWhenUsed="0"/>
-    <w:lsdException w:name="Dark List Accent 3" w:semiHidden="0" w:uiPriority="70" w:unhideWhenUsed="0"/>
-    <w:lsdException w:name="Colorful Shading Accent 3" w:semiHidden="0" w:uiPriority="71" w:unhideWhenUsed="0"/>
-    <w:lsdException w:name="Colorful List Accent 3" w:semiHidden="0" w:uiPriority="72" w:unhideWhenUsed="0"/>
-    <w:lsdException w:name="Colorful Grid Accent 3" w:semiHidden="0" w:uiPriority="73" w:unhideWhenUsed="0"/>
-    <w:lsdException w:name="Light Shading Accent 4" w:semiHidden="0" w:uiPriority="60" w:unhideWhenUsed="0"/>
-    <w:lsdException w:name="Light List Accent 4" w:semiHidden="0" w:uiPriority="61" w:unhideWhenUsed="0"/>
-    <w:lsdException w:name="Light Grid Accent 4" w:semiHidden="0" w:uiPriority="62" w:unhideWhenUsed="0"/>
-    <w:lsdException w:name="Medium Shading 1 Accent 4" w:semiHidden="0" w:uiPriority="63" w:unhideWhenUsed="0"/>
-    <w:lsdException w:name="Medium Shading 2 Accent 4" w:semiHidden="0" w:uiPriority="64" w:unhideWhenUsed="0"/>
-    <w:lsdException w:name="Medium List 1 Accent 4" w:semiHidden="0" w:uiPriority="65" w:unhideWhenUsed="0"/>
-    <w:lsdException w:name="Medium List 2 Accent 4" w:semiHidden="0" w:uiPriority="66" w:unhideWhenUsed="0"/>
-    <w:lsdException w:name="Medium Grid 1 Accent 4" w:semiHidden="0" w:uiPriority="67" w:unhideWhenUsed="0"/>
-    <w:lsdException w:name="Medium Grid 2 Accent 4" w:semiHidden="0" w:uiPriority="68" w:unhideWhenUsed="0"/>
-    <w:lsdException w:name="Medium Grid 3 Accent 4" w:semiHidden="0" w:uiPriority="69" w:unhideWhenUsed="0"/>
-    <w:lsdException w:name="Dark List Accent 4" w:semiHidden="0" w:uiPriority="70" w:unhideWhenUsed="0"/>
-    <w:lsdException w:name="Colorful Shading Accent 4" w:semiHidden="0" w:uiPriority="71" w:unhideWhenUsed="0"/>
-    <w:lsdException w:name="Colorful List Accent 4" w:semiHidden="0" w:uiPriority="72" w:unhideWhenUsed="0"/>
-    <w:lsdException w:name="Colorful Grid Accent 4" w:semiHidden="0" w:uiPriority="73" w:unhideWhenUsed="0"/>
-    <w:lsdException w:name="Light Shading Accent 5" w:semiHidden="0" w:uiPriority="60" w:unhideWhenUsed="0"/>
-    <w:lsdException w:name="Light List Accent 5" w:semiHidden="0" w:uiPriority="61" w:unhideWhenUsed="0"/>
-    <w:lsdException w:name="Light Grid Accent 5" w:semiHidden="0" w:uiPriority="62" w:unhideWhenUsed="0"/>
-    <w:lsdException w:name="Medium Shading 1 Accent 5" w:semiHidden="0" w:uiPriority="63" w:unhideWhenUsed="0"/>
-    <w:lsdException w:name="Medium Shading 2 Accent 5" w:semiHidden="0" w:uiPriority="64" w:unhideWhenUsed="0"/>
-    <w:lsdException w:name="Medium List 1 Accent 5" w:semiHidden="0" w:uiPriority="65" w:unhideWhenUsed="0"/>
-    <w:lsdException w:name="Medium List 2 Accent 5" w:semiHidden="0" w:uiPriority="66" w:unhideWhenUsed="0"/>
-    <w:lsdException w:name="Medium Grid 1 Accent 5" w:semiHidden="0" w:uiPriority="67" w:unhideWhenUsed="0"/>
-    <w:lsdException w:name="Medium Grid 2 Accent 5" w:semiHidden="0" w:uiPriority="68" w:unhideWhenUsed="0"/>
-    <w:lsdException w:name="Medium Grid 3 Accent 5" w:semiHidden="0" w:uiPriority="69" w:unhideWhenUsed="0"/>
-    <w:lsdException w:name="Dark List Accent 5" w:semiHidden="0" w:uiPriority="70" w:unhideWhenUsed="0"/>
-    <w:lsdException w:name="Colorful Shading Accent 5" w:semiHidden="0" w:uiPriority="71" w:unhideWhenUsed="0"/>
-    <w:lsdException w:name="Colorful List Accent 5" w:semiHidden="0" w:uiPriority="72" w:unhideWhenUsed="0"/>
-    <w:lsdException w:name="Colorful Grid Accent 5" w:semiHidden="0" w:uiPriority="73" w:unhideWhenUsed="0"/>
-    <w:lsdException w:name="Light Shading Accent 6" w:semiHidden="0" w:uiPriority="60" w:unhideWhenUsed="0"/>
-    <w:lsdException w:name="Light List Accent 6" w:semiHidden="0" w:uiPriority="61" w:unhideWhenUsed="0"/>
-    <w:lsdException w:name="Light Grid Accent 6" w:semiHidden="0" w:uiPriority="62" w:unhideWhenUsed="0"/>
-    <w:lsdException w:name="Medium Shading 1 Accent 6" w:semiHidden="0" w:uiPriority="63" w:unhideWhenUsed="0"/>
-    <w:lsdException w:name="Medium Shading 2 Accent 6" w:semiHidden="0" w:uiPriority="64" w:unhideWhenUsed="0"/>
-    <w:lsdException w:name="Medium List 1 Accent 6" w:semiHidden="0" w:uiPriority="65" w:unhideWhenUsed="0"/>
-    <w:lsdException w:name="Medium List 2 Accent 6" w:semiHidden="0" w:uiPriority="66" w:unhideWhenUsed="0"/>
-    <w:lsdException w:name="Medium Grid 1 Accent 6" w:semiHidden="0" w:uiPriority="67" w:unhideWhenUsed="0"/>
-    <w:lsdException w:name="Medium Grid 2 Accent 6" w:semiHidden="0" w:uiPriority="68" w:unhideWhenUsed="0"/>
-    <w:lsdException w:name="Medium Grid 3 Accent 6" w:semiHidden="0" w:uiPriority="69" w:unhideWhenUsed="0"/>
-    <w:lsdException w:name="Dark List Accent 6" w:semiHidden="0" w:uiPriority="70" w:unhideWhenUsed="0"/>
-    <w:lsdException w:name="Colorful Shading Accent 6" w:semiHidden="0" w:uiPriority="71" w:unhideWhenUsed="0"/>
-    <w:lsdException w:name="Colorful List Accent 6" w:semiHidden="0" w:uiPriority="72" w:unhideWhenUsed="0"/>
-    <w:lsdException w:name="Colorful Grid Accent 6" w:semiHidden="0" w:uiPriority="73" w:unhideWhenUsed="0"/>
-    <w:lsdException w:name="Subtle Emphasis" w:semiHidden="0" w:uiPriority="19" w:unhideWhenUsed="0" w:qFormat="1"/>
-    <w:lsdException w:name="Intense Emphasis" w:semiHidden="0" w:uiPriority="21" w:unhideWhenUsed="0" w:qFormat="1"/>
-    <w:lsdException w:name="Subtle Reference" w:semiHidden="0" w:uiPriority="31" w:unhideWhenUsed="0" w:qFormat="1"/>
-    <w:lsdException w:name="Intense Reference" w:semiHidden="0" w:uiPriority="32" w:unhideWhenUsed="0" w:qFormat="1"/>
-    <w:lsdException w:name="Book Title" w:semiHidden="0" w:uiPriority="33" w:unhideWhenUsed="0" w:qFormat="1"/>
-    <w:lsdException w:name="Bibliography" w:uiPriority="37"/>
-    <w:lsdException w:name="TOC Heading" w:uiPriority="39" w:qFormat="1"/>
+  <w:latentStyles w:defLockedState="0" w:defUIPriority="99" w:defSemiHidden="0" w:defUnhideWhenUsed="0" w:defQFormat="0" w:count="371">
+    <w:lsdException w:name="Normal" w:uiPriority="0" w:qFormat="1"/>
+    <w:lsdException w:name="heading 1" w:uiPriority="9" w:qFormat="1"/>
+    <w:lsdException w:name="heading 2" w:semiHidden="1" w:uiPriority="9" w:unhideWhenUsed="1" w:qFormat="1"/>
+    <w:lsdException w:name="heading 3" w:semiHidden="1" w:uiPriority="9" w:unhideWhenUsed="1" w:qFormat="1"/>
+    <w:lsdException w:name="heading 4" w:semiHidden="1" w:uiPriority="9" w:unhideWhenUsed="1" w:qFormat="1"/>
+    <w:lsdException w:name="heading 5" w:semiHidden="1" w:uiPriority="9" w:unhideWhenUsed="1" w:qFormat="1"/>
+    <w:lsdException w:name="heading 6" w:semiHidden="1" w:uiPriority="9" w:unhideWhenUsed="1" w:qFormat="1"/>
+    <w:lsdException w:name="heading 7" w:semiHidden="1" w:uiPriority="9" w:unhideWhenUsed="1" w:qFormat="1"/>
+    <w:lsdException w:name="heading 8" w:semiHidden="1" w:uiPriority="9" w:unhideWhenUsed="1" w:qFormat="1"/>
+    <w:lsdException w:name="heading 9" w:semiHidden="1" w:uiPriority="9" w:unhideWhenUsed="1" w:qFormat="1"/>
+    <w:lsdException w:name="index 1" w:semiHidden="1" w:unhideWhenUsed="1"/>
+    <w:lsdException w:name="index 2" w:semiHidden="1" w:unhideWhenUsed="1"/>
+    <w:lsdException w:name="index 3" w:semiHidden="1" w:unhideWhenUsed="1"/>
+    <w:lsdException w:name="index 4" w:semiHidden="1" w:unhideWhenUsed="1"/>
+    <w:lsdException w:name="index 5" w:semiHidden="1" w:unhideWhenUsed="1"/>
+    <w:lsdException w:name="index 6" w:semiHidden="1" w:unhideWhenUsed="1"/>
+    <w:lsdException w:name="index 7" w:semiHidden="1" w:unhideWhenUsed="1"/>
+    <w:lsdException w:name="index 8" w:semiHidden="1" w:unhideWhenUsed="1"/>
+    <w:lsdException w:name="index 9" w:semiHidden="1" w:unhideWhenUsed="1"/>
+    <w:lsdException w:name="toc 1" w:semiHidden="1" w:uiPriority="39" w:unhideWhenUsed="1"/>
+    <w:lsdException w:name="toc 2" w:semiHidden="1" w:uiPriority="39" w:unhideWhenUsed="1"/>
+    <w:lsdException w:name="toc 3" w:semiHidden="1" w:uiPriority="39" w:unhideWhenUsed="1"/>
+    <w:lsdException w:name="toc 4" w:semiHidden="1" w:uiPriority="39" w:unhideWhenUsed="1"/>
+    <w:lsdException w:name="toc 5" w:semiHidden="1" w:uiPriority="39" w:unhideWhenUsed="1"/>
+    <w:lsdException w:name="toc 6" w:semiHidden="1" w:uiPriority="39" w:unhideWhenUsed="1"/>
+    <w:lsdException w:name="toc 7" w:semiHidden="1" w:uiPriority="39" w:unhideWhenUsed="1"/>
+    <w:lsdException w:name="toc 8" w:semiHidden="1" w:uiPriority="39" w:unhideWhenUsed="1"/>
+    <w:lsdException w:name="toc 9" w:semiHidden="1" w:uiPriority="39" w:unhideWhenUsed="1"/>
+    <w:lsdException w:name="Normal Indent" w:semiHidden="1" w:unhideWhenUsed="1"/>
+    <w:lsdException w:name="footnote text" w:semiHidden="1" w:unhideWhenUsed="1"/>
+    <w:lsdException w:name="annotation text" w:semiHidden="1" w:unhideWhenUsed="1"/>
+    <w:lsdException w:name="header" w:semiHidden="1" w:unhideWhenUsed="1"/>
+    <w:lsdException w:name="footer" w:semiHidden="1" w:unhideWhenUsed="1"/>
+    <w:lsdException w:name="index heading" w:semiHidden="1" w:unhideWhenUsed="1"/>
+    <w:lsdException w:name="caption" w:semiHidden="1" w:uiPriority="35" w:unhideWhenUsed="1" w:qFormat="1"/>
+    <w:lsdException w:name="table of figures" w:semiHidden="1" w:unhideWhenUsed="1"/>
+    <w:lsdException w:name="envelope address" w:semiHidden="1" w:unhideWhenUsed="1"/>
+    <w:lsdException w:name="envelope return" w:semiHidden="1" w:unhideWhenUsed="1"/>
+    <w:lsdException w:name="footnote reference" w:semiHidden="1" w:unhideWhenUsed="1"/>
+    <w:lsdException w:name="annotation reference" w:semiHidden="1" w:unhideWhenUsed="1"/>
+    <w:lsdException w:name="line number" w:semiHidden="1" w:unhideWhenUsed="1"/>
+    <w:lsdException w:name="page number" w:semiHidden="1" w:unhideWhenUsed="1"/>
+    <w:lsdException w:name="endnote reference" w:semiHidden="1" w:unhideWhenUsed="1"/>
+    <w:lsdException w:name="endnote text" w:semiHidden="1" w:unhideWhenUsed="1"/>
+    <w:lsdException w:name="table of authorities" w:semiHidden="1" w:unhideWhenUsed="1"/>
+    <w:lsdException w:name="macro" w:semiHidden="1" w:unhideWhenUsed="1"/>
+    <w:lsdException w:name="toa heading" w:semiHidden="1" w:unhideWhenUsed="1"/>
+    <w:lsdException w:name="List" w:semiHidden="1" w:unhideWhenUsed="1"/>
+    <w:lsdException w:name="List Bullet" w:semiHidden="1" w:unhideWhenUsed="1"/>
+    <w:lsdException w:name="List Number" w:semiHidden="1" w:unhideWhenUsed="1"/>
+    <w:lsdException w:name="List 2" w:semiHidden="1" w:unhideWhenUsed="1"/>
+    <w:lsdException w:name="List 3" w:semiHidden="1" w:unhideWhenUsed="1"/>
+    <w:lsdException w:name="List 4" w:semiHidden="1" w:unhideWhenUsed="1"/>
+    <w:lsdException w:name="List 5" w:semiHidden="1" w:unhideWhenUsed="1"/>
+    <w:lsdException w:name="List Bullet 2" w:semiHidden="1" w:unhideWhenUsed="1"/>
+    <w:lsdException w:name="List Bullet 3" w:semiHidden="1" w:unhideWhenUsed="1"/>
+    <w:lsdException w:name="List Bullet 4" w:semiHidden="1" w:unhideWhenUsed="1"/>
+    <w:lsdException w:name="List Bullet 5" w:semiHidden="1" w:unhideWhenUsed="1"/>
+    <w:lsdException w:name="List Number 2" w:semiHidden="1" w:unhideWhenUsed="1"/>
+    <w:lsdException w:name="List Number 3" w:semiHidden="1" w:unhideWhenUsed="1"/>
+    <w:lsdException w:name="List Number 4" w:semiHidden="1" w:unhideWhenUsed="1"/>
+    <w:lsdException w:name="List Number 5" w:semiHidden="1" w:unhideWhenUsed="1"/>
+    <w:lsdException w:name="Title" w:uiPriority="10" w:qFormat="1"/>
+    <w:lsdException w:name="Closing" w:semiHidden="1" w:unhideWhenUsed="1"/>
+    <w:lsdException w:name="Signature" w:semiHidden="1" w:unhideWhenUsed="1"/>
+    <w:lsdException w:name="Default Paragraph Font" w:semiHidden="1" w:uiPriority="1" w:unhideWhenUsed="1"/>
+    <w:lsdException w:name="Body Text" w:semiHidden="1" w:unhideWhenUsed="1"/>
+    <w:lsdException w:name="Body Text Indent" w:semiHidden="1" w:unhideWhenUsed="1"/>
+    <w:lsdException w:name="List Continue" w:semiHidden="1" w:unhideWhenUsed="1"/>
+    <w:lsdException w:name="List Continue 2" w:semiHidden="1" w:unhideWhenUsed="1"/>
+    <w:lsdException w:name="List Continue 3" w:semiHidden="1" w:unhideWhenUsed="1"/>
+    <w:lsdException w:name="List Continue 4" w:semiHidden="1" w:unhideWhenUsed="1"/>
+    <w:lsdException w:name="List Continue 5" w:semiHidden="1" w:unhideWhenUsed="1"/>
+    <w:lsdException w:name="Message Header" w:semiHidden="1" w:unhideWhenUsed="1"/>
+    <w:lsdException w:name="Subtitle" w:uiPriority="11" w:qFormat="1"/>
+    <w:lsdException w:name="Salutation" w:semiHidden="1" w:unhideWhenUsed="1"/>
+    <w:lsdException w:name="Date" w:semiHidden="1" w:unhideWhenUsed="1"/>
+    <w:lsdException w:name="Body Text First Indent" w:semiHidden="1" w:unhideWhenUsed="1"/>
+    <w:lsdException w:name="Body Text First Indent 2" w:semiHidden="1" w:unhideWhenUsed="1"/>
+    <w:lsdException w:name="Note Heading" w:semiHidden="1" w:unhideWhenUsed="1"/>
+    <w:lsdException w:name="Body Text 2" w:semiHidden="1" w:unhideWhenUsed="1"/>
+    <w:lsdException w:name="Body Text 3" w:semiHidden="1" w:unhideWhenUsed="1"/>
+    <w:lsdException w:name="Body Text Indent 2" w:semiHidden="1" w:unhideWhenUsed="1"/>
+    <w:lsdException w:name="Body Text Indent 3" w:semiHidden="1" w:unhideWhenUsed="1"/>
+    <w:lsdException w:name="Block Text" w:semiHidden="1" w:unhideWhenUsed="1"/>
+    <w:lsdException w:name="Hyperlink" w:semiHidden="1" w:unhideWhenUsed="1"/>
+    <w:lsdException w:name="FollowedHyperlink" w:semiHidden="1" w:unhideWhenUsed="1"/>
+    <w:lsdException w:name="Strong" w:uiPriority="22" w:qFormat="1"/>
+    <w:lsdException w:name="Emphasis" w:uiPriority="20" w:qFormat="1"/>
+    <w:lsdException w:name="Document Map" w:semiHidden="1" w:unhideWhenUsed="1"/>
+    <w:lsdException w:name="Plain Text" w:semiHidden="1" w:unhideWhenUsed="1"/>
+    <w:lsdException w:name="E-mail Signature" w:semiHidden="1" w:unhideWhenUsed="1"/>
+    <w:lsdException w:name="HTML Top of Form" w:semiHidden="1" w:unhideWhenUsed="1"/>
+    <w:lsdException w:name="HTML Bottom of Form" w:semiHidden="1" w:unhideWhenUsed="1"/>
+    <w:lsdException w:name="Normal (Web)" w:semiHidden="1" w:unhideWhenUsed="1"/>
+    <w:lsdException w:name="HTML Acronym" w:semiHidden="1" w:unhideWhenUsed="1"/>
+    <w:lsdException w:name="HTML Address" w:semiHidden="1" w:unhideWhenUsed="1"/>
+    <w:lsdException w:name="HTML Cite" w:semiHidden="1" w:unhideWhenUsed="1"/>
+    <w:lsdException w:name="HTML Code" w:semiHidden="1" w:unhideWhenUsed="1"/>
+    <w:lsdException w:name="HTML Definition" w:semiHidden="1" w:unhideWhenUsed="1"/>
+    <w:lsdException w:name="HTML Keyboard" w:semiHidden="1" w:unhideWhenUsed="1"/>
+    <w:lsdException w:name="HTML Preformatted" w:semiHidden="1" w:unhideWhenUsed="1"/>
+    <w:lsdException w:name="HTML Sample" w:semiHidden="1" w:unhideWhenUsed="1"/>
+    <w:lsdException w:name="HTML Typewriter" w:semiHidden="1" w:unhideWhenUsed="1"/>
+    <w:lsdException w:name="HTML Variable" w:semiHidden="1" w:unhideWhenUsed="1"/>
+    <w:lsdException w:name="Normal Table" w:semiHidden="1" w:unhideWhenUsed="1"/>
+    <w:lsdException w:name="annotation subject" w:semiHidden="1" w:unhideWhenUsed="1"/>
+    <w:lsdException w:name="No List" w:semiHidden="1" w:unhideWhenUsed="1"/>
+    <w:lsdException w:name="Outline List 1" w:semiHidden="1" w:unhideWhenUsed="1"/>
+    <w:lsdException w:name="Outline List 2" w:semiHidden="1" w:unhideWhenUsed="1"/>
+    <w:lsdException w:name="Outline List 3" w:semiHidden="1" w:unhideWhenUsed="1"/>
+    <w:lsdException w:name="Table Simple 1" w:semiHidden="1" w:unhideWhenUsed="1"/>
+    <w:lsdException w:name="Table Simple 2" w:semiHidden="1" w:unhideWhenUsed="1"/>
+    <w:lsdException w:name="Table Simple 3" w:semiHidden="1" w:unhideWhenUsed="1"/>
+    <w:lsdException w:name="Table Classic 1" w:semiHidden="1" w:unhideWhenUsed="1"/>
+    <w:lsdException w:name="Table Classic 2" w:semiHidden="1" w:unhideWhenUsed="1"/>
+    <w:lsdException w:name="Table Classic 3" w:semiHidden="1" w:unhideWhenUsed="1"/>
+    <w:lsdException w:name="Table Classic 4" w:semiHidden="1" w:unhideWhenUsed="1"/>
+    <w:lsdException w:name="Table Colorful 1" w:semiHidden="1" w:unhideWhenUsed="1"/>
+    <w:lsdException w:name="Table Colorful 2" w:semiHidden="1" w:unhideWhenUsed="1"/>
+    <w:lsdException w:name="Table Colorful 3" w:semiHidden="1" w:unhideWhenUsed="1"/>
+    <w:lsdException w:name="Table Columns 1" w:semiHidden="1" w:unhideWhenUsed="1"/>
+    <w:lsdException w:name="Table Columns 2" w:semiHidden="1" w:unhideWhenUsed="1"/>
+    <w:lsdException w:name="Table Columns 3" w:semiHidden="1" w:unhideWhenUsed="1"/>
+    <w:lsdException w:name="Table Columns 4" w:semiHidden="1" w:unhideWhenUsed="1"/>
+    <w:lsdException w:name="Table Columns 5" w:semiHidden="1" w:unhideWhenUsed="1"/>
+    <w:lsdException w:name="Table Grid 1" w:semiHidden="1" w:unhideWhenUsed="1"/>
+    <w:lsdException w:name="Table Grid 2" w:semiHidden="1" w:unhideWhenUsed="1"/>
+    <w:lsdException w:name="Table Grid 3" w:semiHidden="1" w:unhideWhenUsed="1"/>
+    <w:lsdException w:name="Table Grid 4" w:semiHidden="1" w:unhideWhenUsed="1"/>
+    <w:lsdException w:name="Table Grid 5" w:semiHidden="1" w:unhideWhenUsed="1"/>
+    <w:lsdException w:name="Table Grid 6" w:semiHidden="1" w:unhideWhenUsed="1"/>
+    <w:lsdException w:name="Table Grid 7" w:semiHidden="1" w:unhideWhenUsed="1"/>
+    <w:lsdException w:name="Table Grid 8" w:semiHidden="1" w:unhideWhenUsed="1"/>
+    <w:lsdException w:name="Table List 1" w:semiHidden="1" w:unhideWhenUsed="1"/>
+    <w:lsdException w:name="Table List 2" w:semiHidden="1" w:unhideWhenUsed="1"/>
+    <w:lsdException w:name="Table List 3" w:semiHidden="1" w:unhideWhenUsed="1"/>
+    <w:lsdException w:name="Table List 4" w:semiHidden="1" w:unhideWhenUsed="1"/>
+    <w:lsdException w:name="Table List 5" w:semiHidden="1" w:unhideWhenUsed="1"/>
+    <w:lsdException w:name="Table List 6" w:semiHidden="1" w:unhideWhenUsed="1"/>
+    <w:lsdException w:name="Table List 7" w:semiHidden="1" w:unhideWhenUsed="1"/>
+    <w:lsdException w:name="Table List 8" w:semiHidden="1" w:unhideWhenUsed="1"/>
+    <w:lsdException w:name="Table 3D effects 1" w:semiHidden="1" w:unhideWhenUsed="1"/>
+    <w:lsdException w:name="Table 3D effects 2" w:semiHidden="1" w:unhideWhenUsed="1"/>
+    <w:lsdException w:name="Table 3D effects 3" w:semiHidden="1" w:unhideWhenUsed="1"/>
+    <w:lsdException w:name="Table Contemporary" w:semiHidden="1" w:unhideWhenUsed="1"/>
+    <w:lsdException w:name="Table Elegant" w:semiHidden="1" w:unhideWhenUsed="1"/>
+    <w:lsdException w:name="Table Professional" w:semiHidden="1" w:unhideWhenUsed="1"/>
+    <w:lsdException w:name="Table Subtle 1" w:semiHidden="1" w:unhideWhenUsed="1"/>
+    <w:lsdException w:name="Table Subtle 2" w:semiHidden="1" w:unhideWhenUsed="1"/>
+    <w:lsdException w:name="Table Web 1" w:semiHidden="1" w:unhideWhenUsed="1"/>
+    <w:lsdException w:name="Table Web 2" w:semiHidden="1" w:unhideWhenUsed="1"/>
+    <w:lsdException w:name="Table Web 3" w:semiHidden="1" w:unhideWhenUsed="1"/>
+    <w:lsdException w:name="Balloon Text" w:semiHidden="1" w:unhideWhenUsed="1"/>
+    <w:lsdException w:name="Table Grid" w:uiPriority="59"/>
+    <w:lsdException w:name="Table Theme" w:semiHidden="1" w:unhideWhenUsed="1"/>
+    <w:lsdException w:name="Placeholder Text" w:semiHidden="1"/>
+    <w:lsdException w:name="No Spacing" w:uiPriority="1" w:qFormat="1"/>
+    <w:lsdException w:name="Light Shading" w:uiPriority="60"/>
+    <w:lsdException w:name="Light List" w:uiPriority="61"/>
+    <w:lsdException w:name="Light Grid" w:uiPriority="62"/>
+    <w:lsdException w:name="Medium Shading 1" w:uiPriority="63"/>
+    <w:lsdException w:name="Medium Shading 2" w:uiPriority="64"/>
+    <w:lsdException w:name="Medium List 1" w:uiPriority="65"/>
+    <w:lsdException w:name="Medium List 2" w:uiPriority="66"/>
+    <w:lsdException w:name="Medium Grid 1" w:uiPriority="67"/>
+    <w:lsdException w:name="Medium Grid 2" w:uiPriority="68"/>
+    <w:lsdException w:name="Medium Grid 3" w:uiPriority="69"/>
+    <w:lsdException w:name="Dark List" w:uiPriority="70"/>
+    <w:lsdException w:name="Colorful Shading" w:uiPriority="71"/>
+    <w:lsdException w:name="Colorful List" w:uiPriority="72"/>
+    <w:lsdException w:name="Colorful Grid" w:uiPriority="73"/>
+    <w:lsdException w:name="Light Shading Accent 1" w:uiPriority="60"/>
+    <w:lsdException w:name="Light List Accent 1" w:uiPriority="61"/>
+    <w:lsdException w:name="Light Grid Accent 1" w:uiPriority="62"/>
+    <w:lsdException w:name="Medium Shading 1 Accent 1" w:uiPriority="63"/>
+    <w:lsdException w:name="Medium Shading 2 Accent 1" w:uiPriority="64"/>
+    <w:lsdException w:name="Medium List 1 Accent 1" w:uiPriority="65"/>
+    <w:lsdException w:name="Revision" w:semiHidden="1"/>
+    <w:lsdException w:name="List Paragraph" w:uiPriority="34" w:qFormat="1"/>
+    <w:lsdException w:name="Quote" w:uiPriority="29" w:qFormat="1"/>
+    <w:lsdException w:name="Intense Quote" w:uiPriority="30" w:qFormat="1"/>
+    <w:lsdException w:name="Medium List 2 Accent 1" w:uiPriority="66"/>
+    <w:lsdException w:name="Medium Grid 1 Accent 1" w:uiPriority="67"/>
+    <w:lsdException w:name="Medium Grid 2 Accent 1" w:uiPriority="68"/>
+    <w:lsdException w:name="Medium Grid 3 Accent 1" w:uiPriority="69"/>
+    <w:lsdException w:name="Dark List Accent 1" w:uiPriority="70"/>
+    <w:lsdException w:name="Colorful Shading Accent 1" w:uiPriority="71"/>
+    <w:lsdException w:name="Colorful List Accent 1" w:uiPriority="72"/>
+    <w:lsdException w:name="Colorful Grid Accent 1" w:uiPriority="73"/>
+    <w:lsdException w:name="Light Shading Accent 2" w:uiPriority="60"/>
+    <w:lsdException w:name="Light List Accent 2" w:uiPriority="61"/>
+    <w:lsdException w:name="Light Grid Accent 2" w:uiPriority="62"/>
+    <w:lsdException w:name="Medium Shading 1 Accent 2" w:uiPriority="63"/>
+    <w:lsdException w:name="Medium Shading 2 Accent 2" w:uiPriority="64"/>
+    <w:lsdException w:name="Medium List 1 Accent 2" w:uiPriority="65"/>
+    <w:lsdException w:name="Medium List 2 Accent 2" w:uiPriority="66"/>
+    <w:lsdException w:name="Medium Grid 1 Accent 2" w:uiPriority="67"/>
+    <w:lsdException w:name="Medium Grid 2 Accent 2" w:uiPriority="68"/>
+    <w:lsdException w:name="Medium Grid 3 Accent 2" w:uiPriority="69"/>
+    <w:lsdException w:name="Dark List Accent 2" w:uiPriority="70"/>
+    <w:lsdException w:name="Colorful Shading Accent 2" w:uiPriority="71"/>
+    <w:lsdException w:name="Colorful List Accent 2" w:uiPriority="72"/>
+    <w:lsdException w:name="Colorful Grid Accent 2" w:uiPriority="73"/>
+    <w:lsdException w:name="Light Shading Accent 3" w:uiPriority="60"/>
+    <w:lsdException w:name="Light List Accent 3" w:uiPriority="61"/>
+    <w:lsdException w:name="Light Grid Accent 3" w:uiPriority="62"/>
+    <w:lsdException w:name="Medium Shading 1 Accent 3" w:uiPriority="63"/>
+    <w:lsdException w:name="Medium Shading 2 Accent 3" w:uiPriority="64"/>
+    <w:lsdException w:name="Medium List 1 Accent 3" w:uiPriority="65"/>
+    <w:lsdException w:name="Medium List 2 Accent 3" w:uiPriority="66"/>
+    <w:lsdException w:name="Medium Grid 1 Accent 3" w:uiPriority="67"/>
+    <w:lsdException w:name="Medium Grid 2 Accent 3" w:uiPriority="68"/>
+    <w:lsdException w:name="Medium Grid 3 Accent 3" w:uiPriority="69"/>
+    <w:lsdException w:name="Dark List Accent 3" w:uiPriority="70"/>
+    <w:lsdException w:name="Colorful Shading Accent 3" w:uiPriority="71"/>
+    <w:lsdException w:name="Colorful List Accent 3" w:uiPriority="72"/>
+    <w:lsdException w:name="Colorful Grid Accent 3" w:uiPriority="73"/>
+    <w:lsdException w:name="Light Shading Accent 4" w:uiPriority="60"/>
+    <w:lsdException w:name="Light List Accent 4" w:uiPriority="61"/>
+    <w:lsdException w:name="Light Grid Accent 4" w:uiPriority="62"/>
+    <w:lsdException w:name="Medium Shading 1 Accent 4" w:uiPriority="63"/>
+    <w:lsdException w:name="Medium Shading 2 Accent 4" w:uiPriority="64"/>
+    <w:lsdException w:name="Medium List 1 Accent 4" w:uiPriority="65"/>
+    <w:lsdException w:name="Medium List 2 Accent 4" w:uiPriority="66"/>
+    <w:lsdException w:name="Medium Grid 1 Accent 4" w:uiPriority="67"/>
+    <w:lsdException w:name="Medium Grid 2 Accent 4" w:uiPriority="68"/>
+    <w:lsdException w:name="Medium Grid 3 Accent 4" w:uiPriority="69"/>
+    <w:lsdException w:name="Dark List Accent 4" w:uiPriority="70"/>
+    <w:lsdException w:name="Colorful Shading Accent 4" w:uiPriority="71"/>
+    <w:lsdException w:name="Colorful List Accent 4" w:uiPriority="72"/>
+    <w:lsdException w:name="Colorful Grid Accent 4" w:uiPriority="73"/>
+    <w:lsdException w:name="Light Shading Accent 5" w:uiPriority="60"/>
+    <w:lsdException w:name="Light List Accent 5" w:uiPriority="61"/>
+    <w:lsdException w:name="Light Grid Accent 5" w:uiPriority="62"/>
+    <w:lsdException w:name="Medium Shading 1 Accent 5" w:uiPriority="63"/>
+    <w:lsdException w:name="Medium Shading 2 Accent 5" w:uiPriority="64"/>
+    <w:lsdException w:name="Medium List 1 Accent 5" w:uiPriority="65"/>
+    <w:lsdException w:name="Medium List 2 Accent 5" w:uiPriority="66"/>
+    <w:lsdException w:name="Medium Grid 1 Accent 5" w:uiPriority="67"/>
+    <w:lsdException w:name="Medium Grid 2 Accent 5" w:uiPriority="68"/>
+    <w:lsdException w:name="Medium Grid 3 Accent 5" w:uiPriority="69"/>
+    <w:lsdException w:name="Dark List Accent 5" w:uiPriority="70"/>
+    <w:lsdException w:name="Colorful Shading Accent 5" w:uiPriority="71"/>
+    <w:lsdException w:name="Colorful List Accent 5" w:uiPriority="72"/>
+    <w:lsdException w:name="Colorful Grid Accent 5" w:uiPriority="73"/>
+    <w:lsdException w:name="Light Shading Accent 6" w:uiPriority="60"/>
+    <w:lsdException w:name="Light List Accent 6" w:uiPriority="61"/>
+    <w:lsdException w:name="Light Grid Accent 6" w:uiPriority="62"/>
+    <w:lsdException w:name="Medium Shading 1 Accent 6" w:uiPriority="63"/>
+    <w:lsdException w:name="Medium Shading 2 Accent 6" w:uiPriority="64"/>
+    <w:lsdException w:name="Medium List 1 Accent 6" w:uiPriority="65"/>
+    <w:lsdException w:name="Medium List 2 Accent 6" w:uiPriority="66"/>
+    <w:lsdException w:name="Medium Grid 1 Accent 6" w:uiPriority="67"/>
+    <w:lsdException w:name="Medium Grid 2 Accent 6" w:uiPriority="68"/>
+    <w:lsdException w:name="Medium Grid 3 Accent 6" w:uiPriority="69"/>
+    <w:lsdException w:name="Dark List Accent 6" w:uiPriority="70"/>
+    <w:lsdException w:name="Colorful Shading Accent 6" w:uiPriority="71"/>
+    <w:lsdException w:name="Colorful List Accent 6" w:uiPriority="72"/>
+    <w:lsdException w:name="Colorful Grid Accent 6" w:uiPriority="73"/>
+    <w:lsdException w:name="Subtle Emphasis" w:uiPriority="19" w:qFormat="1"/>
+    <w:lsdException w:name="Intense Emphasis" w:uiPriority="21" w:qFormat="1"/>
+    <w:lsdException w:name="Subtle Reference" w:uiPriority="31" w:qFormat="1"/>
+    <w:lsdException w:name="Intense Reference" w:uiPriority="32" w:qFormat="1"/>
+    <w:lsdException w:name="Book Title" w:uiPriority="33" w:qFormat="1"/>
+    <w:lsdException w:name="Bibliography" w:semiHidden="1" w:uiPriority="37" w:unhideWhenUsed="1"/>
+    <w:lsdException w:name="TOC Heading" w:semiHidden="1" w:uiPriority="39" w:unhideWhenUsed="1" w:qFormat="1"/>
+    <w:lsdException w:name="Plain Table 1" w:uiPriority="41"/>
+    <w:lsdException w:name="Plain Table 2" w:uiPriority="42"/>
+    <w:lsdException w:name="Plain Table 3" w:uiPriority="43"/>
+    <w:lsdException w:name="Plain Table 4" w:uiPriority="44"/>
+    <w:lsdException w:name="Plain Table 5" w:uiPriority="45"/>
+    <w:lsdException w:name="Grid Table Light" w:uiPriority="40"/>
+    <w:lsdException w:name="Grid Table 1 Light" w:uiPriority="46"/>
+    <w:lsdException w:name="Grid Table 2" w:uiPriority="47"/>
+    <w:lsdException w:name="Grid Table 3" w:uiPriority="48"/>
+    <w:lsdException w:name="Grid Table 4" w:uiPriority="49"/>
+    <w:lsdException w:name="Grid Table 5 Dark" w:uiPriority="50"/>
+    <w:lsdException w:name="Grid Table 6 Colorful" w:uiPriority="51"/>
+    <w:lsdException w:name="Grid Table 7 Colorful" w:uiPriority="52"/>
+    <w:lsdException w:name="Grid Table 1 Light Accent 1" w:uiPriority="46"/>
+    <w:lsdException w:name="Grid Table 2 Accent 1" w:uiPriority="47"/>
+    <w:lsdException w:name="Grid Table 3 Accent 1" w:uiPriority="48"/>
+    <w:lsdException w:name="Grid Table 4 Accent 1" w:uiPriority="49"/>
+    <w:lsdException w:name="Grid Table 5 Dark Accent 1" w:uiPriority="50"/>
+    <w:lsdException w:name="Grid Table 6 Colorful Accent 1" w:uiPriority="51"/>
+    <w:lsdException w:name="Grid Table 7 Colorful Accent 1" w:uiPriority="52"/>
+    <w:lsdException w:name="Grid Table 1 Light Accent 2" w:uiPriority="46"/>
+    <w:lsdException w:name="Grid Table 2 Accent 2" w:uiPriority="47"/>
+    <w:lsdException w:name="Grid Table 3 Accent 2" w:uiPriority="48"/>
+    <w:lsdException w:name="Grid Table 4 Accent 2" w:uiPriority="49"/>
+    <w:lsdException w:name="Grid Table 5 Dark Accent 2" w:uiPriority="50"/>
+    <w:lsdException w:name="Grid Table 6 Colorful Accent 2" w:uiPriority="51"/>
+    <w:lsdException w:name="Grid Table 7 Colorful Accent 2" w:uiPriority="52"/>
+    <w:lsdException w:name="Grid Table 1 Light Accent 3" w:uiPriority="46"/>
+    <w:lsdException w:name="Grid Table 2 Accent 3" w:uiPriority="47"/>
+    <w:lsdException w:name="Grid Table 3 Accent 3" w:uiPriority="48"/>
+    <w:lsdException w:name="Grid Table 4 Accent 3" w:uiPriority="49"/>
+    <w:lsdException w:name="Grid Table 5 Dark Accent 3" w:uiPriority="50"/>
+    <w:lsdException w:name="Grid Table 6 Colorful Accent 3" w:uiPriority="51"/>
+    <w:lsdException w:name="Grid Table 7 Colorful Accent 3" w:uiPriority="52"/>
+    <w:lsdException w:name="Grid Table 1 Light Accent 4" w:uiPriority="46"/>
+    <w:lsdException w:name="Grid Table 2 Accent 4" w:uiPriority="47"/>
+    <w:lsdException w:name="Grid Table 3 Accent 4" w:uiPriority="48"/>
+    <w:lsdException w:name="Grid Table 4 Accent 4" w:uiPriority="49"/>
+    <w:lsdException w:name="Grid Table 5 Dark Accent 4" w:uiPriority="50"/>
+    <w:lsdException w:name="Grid Table 6 Colorful Accent 4" w:uiPriority="51"/>
+    <w:lsdException w:name="Grid Table 7 Colorful Accent 4" w:uiPriority="52"/>
+    <w:lsdException w:name="Grid Table 1 Light Accent 5" w:uiPriority="46"/>
+    <w:lsdException w:name="Grid Table 2 Accent 5" w:uiPriority="47"/>
+    <w:lsdException w:name="Grid Table 3 Accent 5" w:uiPriority="48"/>
+    <w:lsdException w:name="Grid Table 4 Accent 5" w:uiPriority="49"/>
+    <w:lsdException w:name="Grid Table 5 Dark Accent 5" w:uiPriority="50"/>
+    <w:lsdException w:name="Grid Table 6 Colorful Accent 5" w:uiPriority="51"/>
+    <w:lsdException w:name="Grid Table 7 Colorful Accent 5" w:uiPriority="52"/>
+    <w:lsdException w:name="Grid Table 1 Light Accent 6" w:uiPriority="46"/>
+    <w:lsdException w:name="Grid Table 2 Accent 6" w:uiPriority="47"/>
+    <w:lsdException w:name="Grid Table 3 Accent 6" w:uiPriority="48"/>
+    <w:lsdException w:name="Grid Table 4 Accent 6" w:uiPriority="49"/>
+    <w:lsdException w:name="Grid Table 5 Dark Accent 6" w:uiPriority="50"/>
+    <w:lsdException w:name="Grid Table 6 Colorful Accent 6" w:uiPriority="51"/>
+    <w:lsdException w:name="Grid Table 7 Colorful Accent 6" w:uiPriority="52"/>
+    <w:lsdException w:name="List Table 1 Light" w:uiPriority="46"/>
+    <w:lsdException w:name="List Table 2" w:uiPriority="47"/>
+    <w:lsdException w:name="List Table 3" w:uiPriority="48"/>
+    <w:lsdException w:name="List Table 4" w:uiPriority="49"/>
+    <w:lsdException w:name="List Table 5 Dark" w:uiPriority="50"/>
+    <w:lsdException w:name="List Table 6 Colorful" w:uiPriority="51"/>
+    <w:lsdException w:name="List Table 7 Colorful" w:uiPriority="52"/>
+    <w:lsdException w:name="List Table 1 Light Accent 1" w:uiPriority="46"/>
+    <w:lsdException w:name="List Table 2 Accent 1" w:uiPriority="47"/>
+    <w:lsdException w:name="List Table 3 Accent 1" w:uiPriority="48"/>
+    <w:lsdException w:name="List Table 4 Accent 1" w:uiPriority="49"/>
+    <w:lsdException w:name="List Table 5 Dark Accent 1" w:uiPriority="50"/>
+    <w:lsdException w:name="List Table 6 Colorful Accent 1" w:uiPriority="51"/>
+    <w:lsdException w:name="List Table 7 Colorful Accent 1" w:uiPriority="52"/>
+    <w:lsdException w:name="List Table 1 Light Accent 2" w:uiPriority="46"/>
+    <w:lsdException w:name="List Table 2 Accent 2" w:uiPriority="47"/>
+    <w:lsdException w:name="List Table 3 Accent 2" w:uiPriority="48"/>
+    <w:lsdException w:name="List Table 4 Accent 2" w:uiPriority="49"/>
+    <w:lsdException w:name="List Table 5 Dark Accent 2" w:uiPriority="50"/>
+    <w:lsdException w:name="List Table 6 Colorful Accent 2" w:uiPriority="51"/>
+    <w:lsdException w:name="List Table 7 Colorful Accent 2" w:uiPriority="52"/>
+    <w:lsdException w:name="List Table 1 Light Accent 3" w:uiPriority="46"/>
+    <w:lsdException w:name="List Table 2 Accent 3" w:uiPriority="47"/>
+    <w:lsdException w:name="List Table 3 Accent 3" w:uiPriority="48"/>
+    <w:lsdException w:name="List Table 4 Accent 3" w:uiPriority="49"/>
+    <w:lsdException w:name="List Table 5 Dark Accent 3" w:uiPriority="50"/>
+    <w:lsdException w:name="List Table 6 Colorful Accent 3" w:uiPriority="51"/>
+    <w:lsdException w:name="List Table 7 Colorful Accent 3" w:uiPriority="52"/>
+    <w:lsdException w:name="List Table 1 Light Accent 4" w:uiPriority="46"/>
+    <w:lsdException w:name="List Table 2 Accent 4" w:uiPriority="47"/>
+    <w:lsdException w:name="List Table 3 Accent 4" w:uiPriority="48"/>
+    <w:lsdException w:name="List Table 4 Accent 4" w:uiPriority="49"/>
+    <w:lsdException w:name="List Table 5 Dark Accent 4" w:uiPriority="50"/>
+    <w:lsdException w:name="List Table 6 Colorful Accent 4" w:uiPriority="51"/>
+    <w:lsdException w:name="List Table 7 Colorful Accent 4" w:uiPriority="52"/>
+    <w:lsdException w:name="List Table 1 Light Accent 5" w:uiPriority="46"/>
+    <w:lsdException w:name="List Table 2 Accent 5" w:uiPriority="47"/>
+    <w:lsdException w:name="List Table 3 Accent 5" w:uiPriority="48"/>
+    <w:lsdException w:name="List Table 4 Accent 5" w:uiPriority="49"/>
+    <w:lsdException w:name="List Table 5 Dark Accent 5" w:uiPriority="50"/>
+    <w:lsdException w:name="List Table 6 Colorful Accent 5" w:uiPriority="51"/>
+    <w:lsdException w:name="List Table 7 Colorful Accent 5" w:uiPriority="52"/>
+    <w:lsdException w:name="List Table 1 Light Accent 6" w:uiPriority="46"/>
+    <w:lsdException w:name="List Table 2 Accent 6" w:uiPriority="47"/>
+    <w:lsdException w:name="List Table 3 Accent 6" w:uiPriority="48"/>
+    <w:lsdException w:name="List Table 4 Accent 6" w:uiPriority="49"/>
+    <w:lsdException w:name="List Table 5 Dark Accent 6" w:uiPriority="50"/>
+    <w:lsdException w:name="List Table 6 Colorful Accent 6" w:uiPriority="51"/>
+    <w:lsdException w:name="List Table 7 Colorful Accent 6" w:uiPriority="52"/>
   </w:latentStyles>
   <w:style w:type="paragraph" w:default="1" w:styleId="Normalny">
     <w:name w:val="Normal"/>
@@ -2835,7 +3465,6 @@
     <w:uiPriority w:val="99"/>
     <w:semiHidden/>
     <w:unhideWhenUsed/>
-    <w:qFormat/>
     <w:tblPr>
       <w:tblInd w:w="0" w:type="dxa"/>
       <w:tblCellMar>
@@ -2874,7 +3503,7 @@
 </file>
 
 <file path=word/glossary/webSettings.xml><?xml version="1.0" encoding="utf-8"?>
-<w:webSettings xmlns:r="http://schemas.openxmlformats.org/officeDocument/2006/relationships" xmlns:w="http://schemas.openxmlformats.org/wordprocessingml/2006/main">
+<w:webSettings xmlns:mc="http://schemas.openxmlformats.org/markup-compatibility/2006" xmlns:r="http://schemas.openxmlformats.org/officeDocument/2006/relationships" xmlns:w="http://schemas.openxmlformats.org/wordprocessingml/2006/main" xmlns:w14="http://schemas.microsoft.com/office/word/2010/wordml" xmlns:w15="http://schemas.microsoft.com/office/word/2012/wordml" mc:Ignorable="w14 w15">
   <w:optimizeForBrowser/>
 </w:webSettings>
 </file>
@@ -3167,7 +3796,7 @@
 </file>
 
 <file path=customXml/itemProps1.xml><?xml version="1.0" encoding="utf-8"?>
-<ds:datastoreItem xmlns:ds="http://schemas.openxmlformats.org/officeDocument/2006/customXml" ds:itemID="{4BDD78A2-95D9-4900-AB1A-A21E110EE504}">
+<ds:datastoreItem xmlns:ds="http://schemas.openxmlformats.org/officeDocument/2006/customXml" ds:itemID="{8BA95D38-8CCE-456F-9BAA-D1425AC3F99C}">
   <ds:schemaRefs>
     <ds:schemaRef ds:uri="http://schemas.openxmlformats.org/officeDocument/2006/bibliography"/>
   </ds:schemaRefs>

--- a/Sprawozdanie/Sprawozdanie.docx
+++ b/Sprawozdanie/Sprawozdanie.docx
@@ -1,6 +1,6 @@
 
 <file path=word/document.xml><?xml version="1.0" encoding="utf-8"?>
-<w:document xmlns:wpc="http://schemas.microsoft.com/office/word/2010/wordprocessingCanvas" xmlns:mc="http://schemas.openxmlformats.org/markup-compatibility/2006" xmlns:o="urn:schemas-microsoft-com:office:office" xmlns:r="http://schemas.openxmlformats.org/officeDocument/2006/relationships" xmlns:m="http://schemas.openxmlformats.org/officeDocument/2006/math" xmlns:v="urn:schemas-microsoft-com:vml" xmlns:wp14="http://schemas.microsoft.com/office/word/2010/wordprocessingDrawing" xmlns:wp="http://schemas.openxmlformats.org/drawingml/2006/wordprocessingDrawing" xmlns:w10="urn:schemas-microsoft-com:office:word" xmlns:w="http://schemas.openxmlformats.org/wordprocessingml/2006/main" xmlns:w14="http://schemas.microsoft.com/office/word/2010/wordml" xmlns:w15="http://schemas.microsoft.com/office/word/2012/wordml" xmlns:wpg="http://schemas.microsoft.com/office/word/2010/wordprocessingGroup" xmlns:wpi="http://schemas.microsoft.com/office/word/2010/wordprocessingInk" xmlns:wne="http://schemas.microsoft.com/office/word/2006/wordml" xmlns:wps="http://schemas.microsoft.com/office/word/2010/wordprocessingShape" mc:Ignorable="w14 w15 wp14">
+<w:document xmlns:ve="http://schemas.openxmlformats.org/markup-compatibility/2006" xmlns:o="urn:schemas-microsoft-com:office:office" xmlns:r="http://schemas.openxmlformats.org/officeDocument/2006/relationships" xmlns:m="http://schemas.openxmlformats.org/officeDocument/2006/math" xmlns:v="urn:schemas-microsoft-com:vml" xmlns:wp="http://schemas.openxmlformats.org/drawingml/2006/wordprocessingDrawing" xmlns:w10="urn:schemas-microsoft-com:office:word" xmlns:w="http://schemas.openxmlformats.org/wordprocessingml/2006/main" xmlns:wne="http://schemas.microsoft.com/office/word/2006/wordml">
   <w:body>
     <w:p>
       <w:pPr>
@@ -227,7 +227,6 @@
         <w:dataBinding w:prefixMappings="xmlns:ns0='http://purl.org/dc/elements/1.1/' xmlns:ns1='http://schemas.openxmlformats.org/package/2006/metadata/core-properties' " w:xpath="/ns1:coreProperties[1]/ns0:subject[1]" w:storeItemID="{6C3C8BC8-F283-45AE-878A-BAB7291924A1}"/>
         <w:text/>
       </w:sdtPr>
-      <w:sdtEndPr/>
       <w:sdtContent>
         <w:p>
           <w:pPr>
@@ -284,7 +283,6 @@
           <w:dataBinding w:prefixMappings="xmlns:ns0='http://purl.org/dc/elements/1.1/' xmlns:ns1='http://schemas.openxmlformats.org/package/2006/metadata/core-properties' " w:xpath="/ns1:coreProperties[1]/ns0:description[1]" w:storeItemID="{6C3C8BC8-F283-45AE-878A-BAB7291924A1}"/>
           <w:text w:multiLine="1"/>
         </w:sdtPr>
-        <w:sdtEndPr/>
         <w:sdtContent>
           <w:r>
             <w:rPr>
@@ -348,7 +346,6 @@
         <w:dataBinding w:prefixMappings="xmlns:ns0='http://schemas.openxmlformats.org/officeDocument/2006/extended-properties' " w:xpath="/ns0:Properties[1]/ns0:Manager[1]" w:storeItemID="{6668398D-A668-4E3E-A5EB-62B293D839F1}"/>
         <w:text/>
       </w:sdtPr>
-      <w:sdtEndPr/>
       <w:sdtContent>
         <w:p>
           <w:pPr>
@@ -429,7 +426,6 @@
           <w:docPartUnique/>
         </w:docPartObj>
       </w:sdtPr>
-      <w:sdtEndPr/>
       <w:sdtContent>
         <w:bookmarkStart w:id="0" w:name="_Toc383449295" w:displacedByCustomXml="prev"/>
         <w:p>
@@ -465,7 +461,7 @@
           <w:r>
             <w:fldChar w:fldCharType="separate"/>
           </w:r>
-          <w:hyperlink w:anchor="_Toc388634653" w:history="1">
+          <w:hyperlink w:anchor="_Toc389669224" w:history="1">
             <w:r>
               <w:rPr>
                 <w:rStyle w:val="Hipercze"/>
@@ -487,7 +483,7 @@
                 <w:rStyle w:val="Hipercze"/>
                 <w:noProof/>
               </w:rPr>
-              <w:t>Wstęp:</w:t>
+              <w:t>Wstęp</w:t>
             </w:r>
             <w:r>
               <w:rPr>
@@ -508,7 +504,7 @@
                 <w:noProof/>
                 <w:webHidden/>
               </w:rPr>
-              <w:instrText xml:space="preserve"> PAGEREF _Toc388634653 \h </w:instrText>
+              <w:instrText xml:space="preserve"> PAGEREF _Toc389669224 \h </w:instrText>
             </w:r>
             <w:r>
               <w:rPr>
@@ -549,7 +545,7 @@
               <w:lang w:eastAsia="pl-PL"/>
             </w:rPr>
           </w:pPr>
-          <w:hyperlink w:anchor="_Toc388634654" w:history="1">
+          <w:hyperlink w:anchor="_Toc389669225" w:history="1">
             <w:r>
               <w:rPr>
                 <w:rStyle w:val="Hipercze"/>
@@ -592,7 +588,7 @@
                 <w:noProof/>
                 <w:webHidden/>
               </w:rPr>
-              <w:instrText xml:space="preserve"> PAGEREF _Toc388634654 \h </w:instrText>
+              <w:instrText xml:space="preserve"> PAGEREF _Toc389669225 \h </w:instrText>
             </w:r>
             <w:r>
               <w:rPr>
@@ -613,6 +609,90 @@
                 <w:webHidden/>
               </w:rPr>
               <w:t>4</w:t>
+            </w:r>
+            <w:r>
+              <w:rPr>
+                <w:noProof/>
+                <w:webHidden/>
+              </w:rPr>
+              <w:fldChar w:fldCharType="end"/>
+            </w:r>
+          </w:hyperlink>
+        </w:p>
+        <w:p>
+          <w:pPr>
+            <w:pStyle w:val="Spistreci1"/>
+            <w:rPr>
+              <w:rFonts w:asciiTheme="minorHAnsi" w:eastAsiaTheme="minorEastAsia" w:hAnsiTheme="minorHAnsi"/>
+              <w:noProof/>
+              <w:sz w:val="22"/>
+              <w:lang w:eastAsia="pl-PL"/>
+            </w:rPr>
+          </w:pPr>
+          <w:hyperlink w:anchor="_Toc389669226" w:history="1">
+            <w:r>
+              <w:rPr>
+                <w:rStyle w:val="Hipercze"/>
+                <w:noProof/>
+              </w:rPr>
+              <w:t>3.</w:t>
+            </w:r>
+            <w:r>
+              <w:rPr>
+                <w:rFonts w:asciiTheme="minorHAnsi" w:eastAsiaTheme="minorEastAsia" w:hAnsiTheme="minorHAnsi"/>
+                <w:noProof/>
+                <w:sz w:val="22"/>
+                <w:lang w:eastAsia="pl-PL"/>
+              </w:rPr>
+              <w:tab/>
+            </w:r>
+            <w:r>
+              <w:rPr>
+                <w:rStyle w:val="Hipercze"/>
+                <w:noProof/>
+              </w:rPr>
+              <w:t>Opis symulatora:</w:t>
+            </w:r>
+            <w:r>
+              <w:rPr>
+                <w:noProof/>
+                <w:webHidden/>
+              </w:rPr>
+              <w:tab/>
+            </w:r>
+            <w:r>
+              <w:rPr>
+                <w:noProof/>
+                <w:webHidden/>
+              </w:rPr>
+              <w:fldChar w:fldCharType="begin"/>
+            </w:r>
+            <w:r>
+              <w:rPr>
+                <w:noProof/>
+                <w:webHidden/>
+              </w:rPr>
+              <w:instrText xml:space="preserve"> PAGEREF _Toc389669226 \h </w:instrText>
+            </w:r>
+            <w:r>
+              <w:rPr>
+                <w:noProof/>
+                <w:webHidden/>
+              </w:rPr>
+            </w:r>
+            <w:r>
+              <w:rPr>
+                <w:noProof/>
+                <w:webHidden/>
+              </w:rPr>
+              <w:fldChar w:fldCharType="separate"/>
+            </w:r>
+            <w:r>
+              <w:rPr>
+                <w:noProof/>
+                <w:webHidden/>
+              </w:rPr>
+              <w:t>5</w:t>
             </w:r>
             <w:r>
               <w:rPr>
@@ -637,7 +717,7 @@
               <w:lang w:eastAsia="pl-PL"/>
             </w:rPr>
           </w:pPr>
-          <w:hyperlink w:anchor="_Toc388634655" w:history="1">
+          <w:hyperlink w:anchor="_Toc389669227" w:history="1">
             <w:r>
               <w:rPr>
                 <w:rStyle w:val="Hipercze"/>
@@ -680,7 +760,7 @@
                 <w:noProof/>
                 <w:webHidden/>
               </w:rPr>
-              <w:instrText xml:space="preserve"> PAGEREF _Toc388634655 \h </w:instrText>
+              <w:instrText xml:space="preserve"> PAGEREF _Toc389669227 \h </w:instrText>
             </w:r>
             <w:r>
               <w:rPr>
@@ -700,7 +780,7 @@
                 <w:noProof/>
                 <w:webHidden/>
               </w:rPr>
-              <w:t>4</w:t>
+              <w:t>5</w:t>
             </w:r>
             <w:r>
               <w:rPr>
@@ -713,7 +793,11 @@
         </w:p>
         <w:p>
           <w:pPr>
-            <w:pStyle w:val="Spistreci1"/>
+            <w:pStyle w:val="Spistreci2"/>
+            <w:tabs>
+              <w:tab w:val="left" w:pos="880"/>
+              <w:tab w:val="right" w:leader="dot" w:pos="9062"/>
+            </w:tabs>
             <w:rPr>
               <w:rFonts w:asciiTheme="minorHAnsi" w:eastAsiaTheme="minorEastAsia" w:hAnsiTheme="minorHAnsi"/>
               <w:noProof/>
@@ -721,13 +805,13 @@
               <w:lang w:eastAsia="pl-PL"/>
             </w:rPr>
           </w:pPr>
-          <w:hyperlink w:anchor="_Toc388634656" w:history="1">
+          <w:hyperlink w:anchor="_Toc389669228" w:history="1">
             <w:r>
               <w:rPr>
                 <w:rStyle w:val="Hipercze"/>
                 <w:noProof/>
               </w:rPr>
-              <w:t>3.</w:t>
+              <w:t>b)</w:t>
             </w:r>
             <w:r>
               <w:rPr>
@@ -736,24 +820,24 @@
                 <w:sz w:val="22"/>
                 <w:lang w:eastAsia="pl-PL"/>
               </w:rPr>
+              <w:t xml:space="preserve">    </w:t>
+            </w:r>
+            <w:r>
+              <w:rPr>
+                <w:rStyle w:val="Hipercze"/>
+                <w:noProof/>
+              </w:rPr>
+              <w:t>Dane wejściowe:</w:t>
+            </w:r>
+            <w:r>
+              <w:rPr>
+                <w:noProof/>
+                <w:webHidden/>
+              </w:rPr>
               <w:tab/>
             </w:r>
             <w:r>
               <w:rPr>
-                <w:rStyle w:val="Hipercze"/>
-                <w:noProof/>
-              </w:rPr>
-              <w:t>Opis symulatora:</w:t>
-            </w:r>
-            <w:r>
-              <w:rPr>
-                <w:noProof/>
-                <w:webHidden/>
-              </w:rPr>
-              <w:tab/>
-            </w:r>
-            <w:r>
-              <w:rPr>
                 <w:noProof/>
                 <w:webHidden/>
               </w:rPr>
@@ -764,7 +848,7 @@
                 <w:noProof/>
                 <w:webHidden/>
               </w:rPr>
-              <w:instrText xml:space="preserve"> PAGEREF _Toc388634656 \h </w:instrText>
+              <w:instrText xml:space="preserve"> PAGEREF _Toc389669228 \h </w:instrText>
             </w:r>
             <w:r>
               <w:rPr>
@@ -809,13 +893,13 @@
               <w:lang w:eastAsia="pl-PL"/>
             </w:rPr>
           </w:pPr>
-          <w:hyperlink w:anchor="_Toc388634657" w:history="1">
+          <w:hyperlink w:anchor="_Toc389669229" w:history="1">
             <w:r>
               <w:rPr>
                 <w:rStyle w:val="Hipercze"/>
                 <w:noProof/>
               </w:rPr>
-              <w:t>a)</w:t>
+              <w:t>c)</w:t>
             </w:r>
             <w:r>
               <w:rPr>
@@ -831,7 +915,7 @@
                 <w:rStyle w:val="Hipercze"/>
                 <w:noProof/>
               </w:rPr>
-              <w:t>Opis:</w:t>
+              <w:t>Przedstawienie funkcji użytych w symulatorze:</w:t>
             </w:r>
             <w:r>
               <w:rPr>
@@ -852,7 +936,7 @@
                 <w:noProof/>
                 <w:webHidden/>
               </w:rPr>
-              <w:instrText xml:space="preserve"> PAGEREF _Toc388634657 \h </w:instrText>
+              <w:instrText xml:space="preserve"> PAGEREF _Toc389669229 \h </w:instrText>
             </w:r>
             <w:r>
               <w:rPr>
@@ -872,7 +956,756 @@
                 <w:noProof/>
                 <w:webHidden/>
               </w:rPr>
-              <w:t>5</w:t>
+              <w:t>6</w:t>
+            </w:r>
+            <w:r>
+              <w:rPr>
+                <w:noProof/>
+                <w:webHidden/>
+              </w:rPr>
+              <w:fldChar w:fldCharType="end"/>
+            </w:r>
+          </w:hyperlink>
+        </w:p>
+        <w:p>
+          <w:pPr>
+            <w:pStyle w:val="Spistreci3"/>
+            <w:tabs>
+              <w:tab w:val="left" w:pos="1100"/>
+              <w:tab w:val="right" w:leader="dot" w:pos="9062"/>
+            </w:tabs>
+            <w:rPr>
+              <w:rFonts w:asciiTheme="minorHAnsi" w:eastAsiaTheme="minorEastAsia" w:hAnsiTheme="minorHAnsi"/>
+              <w:noProof/>
+              <w:sz w:val="22"/>
+              <w:lang w:eastAsia="pl-PL"/>
+            </w:rPr>
+          </w:pPr>
+          <w:hyperlink w:anchor="_Toc389669230" w:history="1">
+            <w:r>
+              <w:rPr>
+                <w:rStyle w:val="Hipercze"/>
+                <w:noProof/>
+              </w:rPr>
+              <w:t>1.</w:t>
+            </w:r>
+            <w:r>
+              <w:rPr>
+                <w:rFonts w:asciiTheme="minorHAnsi" w:eastAsiaTheme="minorEastAsia" w:hAnsiTheme="minorHAnsi"/>
+                <w:noProof/>
+                <w:sz w:val="22"/>
+                <w:lang w:eastAsia="pl-PL"/>
+              </w:rPr>
+              <w:tab/>
+            </w:r>
+            <w:r>
+              <w:rPr>
+                <w:rStyle w:val="Hipercze"/>
+                <w:noProof/>
+              </w:rPr>
+              <w:t>Funkcja: "</w:t>
+            </w:r>
+            <w:r>
+              <w:rPr>
+                <w:rStyle w:val="Hipercze"/>
+                <w:i/>
+                <w:noProof/>
+              </w:rPr>
+              <w:t>generujWektory.m</w:t>
+            </w:r>
+            <w:r>
+              <w:rPr>
+                <w:rStyle w:val="Hipercze"/>
+                <w:noProof/>
+              </w:rPr>
+              <w:t>":</w:t>
+            </w:r>
+            <w:r>
+              <w:rPr>
+                <w:noProof/>
+                <w:webHidden/>
+              </w:rPr>
+              <w:tab/>
+            </w:r>
+            <w:r>
+              <w:rPr>
+                <w:noProof/>
+                <w:webHidden/>
+              </w:rPr>
+              <w:fldChar w:fldCharType="begin"/>
+            </w:r>
+            <w:r>
+              <w:rPr>
+                <w:noProof/>
+                <w:webHidden/>
+              </w:rPr>
+              <w:instrText xml:space="preserve"> PAGEREF _Toc389669230 \h </w:instrText>
+            </w:r>
+            <w:r>
+              <w:rPr>
+                <w:noProof/>
+                <w:webHidden/>
+              </w:rPr>
+            </w:r>
+            <w:r>
+              <w:rPr>
+                <w:noProof/>
+                <w:webHidden/>
+              </w:rPr>
+              <w:fldChar w:fldCharType="separate"/>
+            </w:r>
+            <w:r>
+              <w:rPr>
+                <w:noProof/>
+                <w:webHidden/>
+              </w:rPr>
+              <w:t>6</w:t>
+            </w:r>
+            <w:r>
+              <w:rPr>
+                <w:noProof/>
+                <w:webHidden/>
+              </w:rPr>
+              <w:fldChar w:fldCharType="end"/>
+            </w:r>
+          </w:hyperlink>
+        </w:p>
+        <w:p>
+          <w:pPr>
+            <w:pStyle w:val="Spistreci3"/>
+            <w:tabs>
+              <w:tab w:val="left" w:pos="1100"/>
+              <w:tab w:val="right" w:leader="dot" w:pos="9062"/>
+            </w:tabs>
+            <w:rPr>
+              <w:rFonts w:asciiTheme="minorHAnsi" w:eastAsiaTheme="minorEastAsia" w:hAnsiTheme="minorHAnsi"/>
+              <w:noProof/>
+              <w:sz w:val="22"/>
+              <w:lang w:eastAsia="pl-PL"/>
+            </w:rPr>
+          </w:pPr>
+          <w:hyperlink w:anchor="_Toc389669231" w:history="1">
+            <w:r>
+              <w:rPr>
+                <w:rStyle w:val="Hipercze"/>
+                <w:noProof/>
+              </w:rPr>
+              <w:t>2.</w:t>
+            </w:r>
+            <w:r>
+              <w:rPr>
+                <w:rFonts w:asciiTheme="minorHAnsi" w:eastAsiaTheme="minorEastAsia" w:hAnsiTheme="minorHAnsi"/>
+                <w:noProof/>
+                <w:sz w:val="22"/>
+                <w:lang w:eastAsia="pl-PL"/>
+              </w:rPr>
+              <w:tab/>
+            </w:r>
+            <w:r>
+              <w:rPr>
+                <w:rStyle w:val="Hipercze"/>
+                <w:noProof/>
+              </w:rPr>
+              <w:t>Funkcja: "</w:t>
+            </w:r>
+            <w:r>
+              <w:rPr>
+                <w:rStyle w:val="Hipercze"/>
+                <w:i/>
+                <w:noProof/>
+              </w:rPr>
+              <w:t>symulacjaCzasu.m</w:t>
+            </w:r>
+            <w:r>
+              <w:rPr>
+                <w:rStyle w:val="Hipercze"/>
+                <w:noProof/>
+              </w:rPr>
+              <w:t>":</w:t>
+            </w:r>
+            <w:r>
+              <w:rPr>
+                <w:noProof/>
+                <w:webHidden/>
+              </w:rPr>
+              <w:tab/>
+            </w:r>
+            <w:r>
+              <w:rPr>
+                <w:noProof/>
+                <w:webHidden/>
+              </w:rPr>
+              <w:fldChar w:fldCharType="begin"/>
+            </w:r>
+            <w:r>
+              <w:rPr>
+                <w:noProof/>
+                <w:webHidden/>
+              </w:rPr>
+              <w:instrText xml:space="preserve"> PAGEREF _Toc389669231 \h </w:instrText>
+            </w:r>
+            <w:r>
+              <w:rPr>
+                <w:noProof/>
+                <w:webHidden/>
+              </w:rPr>
+            </w:r>
+            <w:r>
+              <w:rPr>
+                <w:noProof/>
+                <w:webHidden/>
+              </w:rPr>
+              <w:fldChar w:fldCharType="separate"/>
+            </w:r>
+            <w:r>
+              <w:rPr>
+                <w:noProof/>
+                <w:webHidden/>
+              </w:rPr>
+              <w:t>7</w:t>
+            </w:r>
+            <w:r>
+              <w:rPr>
+                <w:noProof/>
+                <w:webHidden/>
+              </w:rPr>
+              <w:fldChar w:fldCharType="end"/>
+            </w:r>
+          </w:hyperlink>
+        </w:p>
+        <w:p>
+          <w:pPr>
+            <w:pStyle w:val="Spistreci3"/>
+            <w:tabs>
+              <w:tab w:val="left" w:pos="1100"/>
+              <w:tab w:val="right" w:leader="dot" w:pos="9062"/>
+            </w:tabs>
+            <w:rPr>
+              <w:rFonts w:asciiTheme="minorHAnsi" w:eastAsiaTheme="minorEastAsia" w:hAnsiTheme="minorHAnsi"/>
+              <w:noProof/>
+              <w:sz w:val="22"/>
+              <w:lang w:eastAsia="pl-PL"/>
+            </w:rPr>
+          </w:pPr>
+          <w:hyperlink w:anchor="_Toc389669232" w:history="1">
+            <w:r>
+              <w:rPr>
+                <w:rStyle w:val="Hipercze"/>
+                <w:noProof/>
+              </w:rPr>
+              <w:t>3.</w:t>
+            </w:r>
+            <w:r>
+              <w:rPr>
+                <w:rFonts w:asciiTheme="minorHAnsi" w:eastAsiaTheme="minorEastAsia" w:hAnsiTheme="minorHAnsi"/>
+                <w:noProof/>
+                <w:sz w:val="22"/>
+                <w:lang w:eastAsia="pl-PL"/>
+              </w:rPr>
+              <w:tab/>
+            </w:r>
+            <w:r>
+              <w:rPr>
+                <w:rStyle w:val="Hipercze"/>
+                <w:noProof/>
+              </w:rPr>
+              <w:t>Funkcja: "</w:t>
+            </w:r>
+            <w:r>
+              <w:rPr>
+                <w:rStyle w:val="Hipercze"/>
+                <w:i/>
+                <w:noProof/>
+              </w:rPr>
+              <w:t>symKonserwatory.m</w:t>
+            </w:r>
+            <w:r>
+              <w:rPr>
+                <w:rStyle w:val="Hipercze"/>
+                <w:noProof/>
+              </w:rPr>
+              <w:t>":</w:t>
+            </w:r>
+            <w:r>
+              <w:rPr>
+                <w:noProof/>
+                <w:webHidden/>
+              </w:rPr>
+              <w:tab/>
+            </w:r>
+            <w:r>
+              <w:rPr>
+                <w:noProof/>
+                <w:webHidden/>
+              </w:rPr>
+              <w:fldChar w:fldCharType="begin"/>
+            </w:r>
+            <w:r>
+              <w:rPr>
+                <w:noProof/>
+                <w:webHidden/>
+              </w:rPr>
+              <w:instrText xml:space="preserve"> PAGEREF _Toc389669232 \h </w:instrText>
+            </w:r>
+            <w:r>
+              <w:rPr>
+                <w:noProof/>
+                <w:webHidden/>
+              </w:rPr>
+            </w:r>
+            <w:r>
+              <w:rPr>
+                <w:noProof/>
+                <w:webHidden/>
+              </w:rPr>
+              <w:fldChar w:fldCharType="separate"/>
+            </w:r>
+            <w:r>
+              <w:rPr>
+                <w:noProof/>
+                <w:webHidden/>
+              </w:rPr>
+              <w:t>8</w:t>
+            </w:r>
+            <w:r>
+              <w:rPr>
+                <w:noProof/>
+                <w:webHidden/>
+              </w:rPr>
+              <w:fldChar w:fldCharType="end"/>
+            </w:r>
+          </w:hyperlink>
+        </w:p>
+        <w:p>
+          <w:pPr>
+            <w:pStyle w:val="Spistreci2"/>
+            <w:tabs>
+              <w:tab w:val="left" w:pos="880"/>
+              <w:tab w:val="right" w:leader="dot" w:pos="9062"/>
+            </w:tabs>
+            <w:rPr>
+              <w:rFonts w:asciiTheme="minorHAnsi" w:eastAsiaTheme="minorEastAsia" w:hAnsiTheme="minorHAnsi"/>
+              <w:noProof/>
+              <w:sz w:val="22"/>
+              <w:lang w:eastAsia="pl-PL"/>
+            </w:rPr>
+          </w:pPr>
+          <w:hyperlink w:anchor="_Toc389669233" w:history="1">
+            <w:r>
+              <w:rPr>
+                <w:rStyle w:val="Hipercze"/>
+                <w:noProof/>
+              </w:rPr>
+              <w:t>d)</w:t>
+            </w:r>
+            <w:r>
+              <w:rPr>
+                <w:rFonts w:asciiTheme="minorHAnsi" w:eastAsiaTheme="minorEastAsia" w:hAnsiTheme="minorHAnsi"/>
+                <w:noProof/>
+                <w:sz w:val="22"/>
+                <w:lang w:eastAsia="pl-PL"/>
+              </w:rPr>
+              <w:tab/>
+            </w:r>
+            <w:r>
+              <w:rPr>
+                <w:rStyle w:val="Hipercze"/>
+                <w:noProof/>
+              </w:rPr>
+              <w:t>Przedstawienie symulatora:</w:t>
+            </w:r>
+            <w:r>
+              <w:rPr>
+                <w:noProof/>
+                <w:webHidden/>
+              </w:rPr>
+              <w:tab/>
+            </w:r>
+            <w:r>
+              <w:rPr>
+                <w:noProof/>
+                <w:webHidden/>
+              </w:rPr>
+              <w:fldChar w:fldCharType="begin"/>
+            </w:r>
+            <w:r>
+              <w:rPr>
+                <w:noProof/>
+                <w:webHidden/>
+              </w:rPr>
+              <w:instrText xml:space="preserve"> PAGEREF _Toc389669233 \h </w:instrText>
+            </w:r>
+            <w:r>
+              <w:rPr>
+                <w:noProof/>
+                <w:webHidden/>
+              </w:rPr>
+            </w:r>
+            <w:r>
+              <w:rPr>
+                <w:noProof/>
+                <w:webHidden/>
+              </w:rPr>
+              <w:fldChar w:fldCharType="separate"/>
+            </w:r>
+            <w:r>
+              <w:rPr>
+                <w:noProof/>
+                <w:webHidden/>
+              </w:rPr>
+              <w:t>9</w:t>
+            </w:r>
+            <w:r>
+              <w:rPr>
+                <w:noProof/>
+                <w:webHidden/>
+              </w:rPr>
+              <w:fldChar w:fldCharType="end"/>
+            </w:r>
+          </w:hyperlink>
+        </w:p>
+        <w:p>
+          <w:pPr>
+            <w:pStyle w:val="Spistreci3"/>
+            <w:tabs>
+              <w:tab w:val="left" w:pos="1100"/>
+              <w:tab w:val="right" w:leader="dot" w:pos="9062"/>
+            </w:tabs>
+            <w:rPr>
+              <w:rFonts w:asciiTheme="minorHAnsi" w:eastAsiaTheme="minorEastAsia" w:hAnsiTheme="minorHAnsi"/>
+              <w:noProof/>
+              <w:sz w:val="22"/>
+              <w:lang w:eastAsia="pl-PL"/>
+            </w:rPr>
+          </w:pPr>
+          <w:hyperlink w:anchor="_Toc389669234" w:history="1">
+            <w:r>
+              <w:rPr>
+                <w:rStyle w:val="Hipercze"/>
+                <w:noProof/>
+              </w:rPr>
+              <w:t>1.</w:t>
+            </w:r>
+            <w:r>
+              <w:rPr>
+                <w:rFonts w:asciiTheme="minorHAnsi" w:eastAsiaTheme="minorEastAsia" w:hAnsiTheme="minorHAnsi"/>
+                <w:noProof/>
+                <w:sz w:val="22"/>
+                <w:lang w:eastAsia="pl-PL"/>
+              </w:rPr>
+              <w:tab/>
+            </w:r>
+            <w:r>
+              <w:rPr>
+                <w:rStyle w:val="Hipercze"/>
+                <w:noProof/>
+              </w:rPr>
+              <w:t>Listing kodu symulatora:</w:t>
+            </w:r>
+            <w:r>
+              <w:rPr>
+                <w:noProof/>
+                <w:webHidden/>
+              </w:rPr>
+              <w:tab/>
+            </w:r>
+            <w:r>
+              <w:rPr>
+                <w:noProof/>
+                <w:webHidden/>
+              </w:rPr>
+              <w:fldChar w:fldCharType="begin"/>
+            </w:r>
+            <w:r>
+              <w:rPr>
+                <w:noProof/>
+                <w:webHidden/>
+              </w:rPr>
+              <w:instrText xml:space="preserve"> PAGEREF _Toc389669234 \h </w:instrText>
+            </w:r>
+            <w:r>
+              <w:rPr>
+                <w:noProof/>
+                <w:webHidden/>
+              </w:rPr>
+            </w:r>
+            <w:r>
+              <w:rPr>
+                <w:noProof/>
+                <w:webHidden/>
+              </w:rPr>
+              <w:fldChar w:fldCharType="separate"/>
+            </w:r>
+            <w:r>
+              <w:rPr>
+                <w:noProof/>
+                <w:webHidden/>
+              </w:rPr>
+              <w:t>9</w:t>
+            </w:r>
+            <w:r>
+              <w:rPr>
+                <w:noProof/>
+                <w:webHidden/>
+              </w:rPr>
+              <w:fldChar w:fldCharType="end"/>
+            </w:r>
+          </w:hyperlink>
+        </w:p>
+        <w:p>
+          <w:pPr>
+            <w:pStyle w:val="Spistreci3"/>
+            <w:tabs>
+              <w:tab w:val="left" w:pos="1100"/>
+              <w:tab w:val="right" w:leader="dot" w:pos="9062"/>
+            </w:tabs>
+            <w:rPr>
+              <w:rFonts w:asciiTheme="minorHAnsi" w:eastAsiaTheme="minorEastAsia" w:hAnsiTheme="minorHAnsi"/>
+              <w:noProof/>
+              <w:sz w:val="22"/>
+              <w:lang w:eastAsia="pl-PL"/>
+            </w:rPr>
+          </w:pPr>
+          <w:hyperlink w:anchor="_Toc389669235" w:history="1">
+            <w:r>
+              <w:rPr>
+                <w:rStyle w:val="Hipercze"/>
+                <w:noProof/>
+              </w:rPr>
+              <w:t>2.</w:t>
+            </w:r>
+            <w:r>
+              <w:rPr>
+                <w:rFonts w:asciiTheme="minorHAnsi" w:eastAsiaTheme="minorEastAsia" w:hAnsiTheme="minorHAnsi"/>
+                <w:noProof/>
+                <w:sz w:val="22"/>
+                <w:lang w:eastAsia="pl-PL"/>
+              </w:rPr>
+              <w:tab/>
+            </w:r>
+            <w:r>
+              <w:rPr>
+                <w:rStyle w:val="Hipercze"/>
+                <w:noProof/>
+              </w:rPr>
+              <w:t>Opis działania:</w:t>
+            </w:r>
+            <w:r>
+              <w:rPr>
+                <w:noProof/>
+                <w:webHidden/>
+              </w:rPr>
+              <w:tab/>
+            </w:r>
+            <w:r>
+              <w:rPr>
+                <w:noProof/>
+                <w:webHidden/>
+              </w:rPr>
+              <w:fldChar w:fldCharType="begin"/>
+            </w:r>
+            <w:r>
+              <w:rPr>
+                <w:noProof/>
+                <w:webHidden/>
+              </w:rPr>
+              <w:instrText xml:space="preserve"> PAGEREF _Toc389669235 \h </w:instrText>
+            </w:r>
+            <w:r>
+              <w:rPr>
+                <w:noProof/>
+                <w:webHidden/>
+              </w:rPr>
+            </w:r>
+            <w:r>
+              <w:rPr>
+                <w:noProof/>
+                <w:webHidden/>
+              </w:rPr>
+              <w:fldChar w:fldCharType="separate"/>
+            </w:r>
+            <w:r>
+              <w:rPr>
+                <w:noProof/>
+                <w:webHidden/>
+              </w:rPr>
+              <w:t>10</w:t>
+            </w:r>
+            <w:r>
+              <w:rPr>
+                <w:noProof/>
+                <w:webHidden/>
+              </w:rPr>
+              <w:fldChar w:fldCharType="end"/>
+            </w:r>
+          </w:hyperlink>
+        </w:p>
+        <w:p>
+          <w:pPr>
+            <w:pStyle w:val="Spistreci3"/>
+            <w:tabs>
+              <w:tab w:val="left" w:pos="1100"/>
+              <w:tab w:val="right" w:leader="dot" w:pos="9062"/>
+            </w:tabs>
+            <w:rPr>
+              <w:rFonts w:asciiTheme="minorHAnsi" w:eastAsiaTheme="minorEastAsia" w:hAnsiTheme="minorHAnsi"/>
+              <w:noProof/>
+              <w:sz w:val="22"/>
+              <w:lang w:eastAsia="pl-PL"/>
+            </w:rPr>
+          </w:pPr>
+          <w:hyperlink w:anchor="_Toc389669236" w:history="1">
+            <w:r>
+              <w:rPr>
+                <w:rStyle w:val="Hipercze"/>
+                <w:noProof/>
+              </w:rPr>
+              <w:t>3.</w:t>
+            </w:r>
+            <w:r>
+              <w:rPr>
+                <w:rFonts w:asciiTheme="minorHAnsi" w:eastAsiaTheme="minorEastAsia" w:hAnsiTheme="minorHAnsi"/>
+                <w:noProof/>
+                <w:sz w:val="22"/>
+                <w:lang w:eastAsia="pl-PL"/>
+              </w:rPr>
+              <w:tab/>
+            </w:r>
+            <w:r>
+              <w:rPr>
+                <w:rStyle w:val="Hipercze"/>
+                <w:noProof/>
+              </w:rPr>
+              <w:t>Przykład wygenerowanych czasów symulacji:</w:t>
+            </w:r>
+            <w:r>
+              <w:rPr>
+                <w:noProof/>
+                <w:webHidden/>
+              </w:rPr>
+              <w:tab/>
+            </w:r>
+            <w:r>
+              <w:rPr>
+                <w:noProof/>
+                <w:webHidden/>
+              </w:rPr>
+              <w:fldChar w:fldCharType="begin"/>
+            </w:r>
+            <w:r>
+              <w:rPr>
+                <w:noProof/>
+                <w:webHidden/>
+              </w:rPr>
+              <w:instrText xml:space="preserve"> PAGEREF _Toc389669236 \h </w:instrText>
+            </w:r>
+            <w:r>
+              <w:rPr>
+                <w:noProof/>
+                <w:webHidden/>
+              </w:rPr>
+            </w:r>
+            <w:r>
+              <w:rPr>
+                <w:noProof/>
+                <w:webHidden/>
+              </w:rPr>
+              <w:fldChar w:fldCharType="separate"/>
+            </w:r>
+            <w:r>
+              <w:rPr>
+                <w:noProof/>
+                <w:webHidden/>
+              </w:rPr>
+              <w:t>10</w:t>
+            </w:r>
+            <w:r>
+              <w:rPr>
+                <w:noProof/>
+                <w:webHidden/>
+              </w:rPr>
+              <w:fldChar w:fldCharType="end"/>
+            </w:r>
+          </w:hyperlink>
+        </w:p>
+        <w:p>
+          <w:pPr>
+            <w:pStyle w:val="Spistreci3"/>
+            <w:tabs>
+              <w:tab w:val="left" w:pos="1100"/>
+              <w:tab w:val="right" w:leader="dot" w:pos="9062"/>
+            </w:tabs>
+            <w:rPr>
+              <w:rFonts w:asciiTheme="minorHAnsi" w:eastAsiaTheme="minorEastAsia" w:hAnsiTheme="minorHAnsi"/>
+              <w:noProof/>
+              <w:sz w:val="22"/>
+              <w:lang w:eastAsia="pl-PL"/>
+            </w:rPr>
+          </w:pPr>
+          <w:hyperlink w:anchor="_Toc389669237" w:history="1">
+            <w:r>
+              <w:rPr>
+                <w:rStyle w:val="Hipercze"/>
+                <w:noProof/>
+              </w:rPr>
+              <w:t>4.</w:t>
+            </w:r>
+            <w:r>
+              <w:rPr>
+                <w:rFonts w:asciiTheme="minorHAnsi" w:eastAsiaTheme="minorEastAsia" w:hAnsiTheme="minorHAnsi"/>
+                <w:noProof/>
+                <w:sz w:val="22"/>
+                <w:lang w:eastAsia="pl-PL"/>
+              </w:rPr>
+              <w:tab/>
+            </w:r>
+            <w:r>
+              <w:rPr>
+                <w:rStyle w:val="Hipercze"/>
+                <w:noProof/>
+              </w:rPr>
+              <w:t>Wykres histogramu dla danych które będą w dalszej części analizowane:</w:t>
+            </w:r>
+            <w:r>
+              <w:rPr>
+                <w:noProof/>
+                <w:webHidden/>
+              </w:rPr>
+              <w:tab/>
+            </w:r>
+            <w:r>
+              <w:rPr>
+                <w:noProof/>
+                <w:webHidden/>
+              </w:rPr>
+              <w:fldChar w:fldCharType="begin"/>
+            </w:r>
+            <w:r>
+              <w:rPr>
+                <w:noProof/>
+                <w:webHidden/>
+              </w:rPr>
+              <w:instrText xml:space="preserve"> PAGEREF _Toc389669237 \h </w:instrText>
+            </w:r>
+            <w:r>
+              <w:rPr>
+                <w:noProof/>
+                <w:webHidden/>
+              </w:rPr>
+            </w:r>
+            <w:r>
+              <w:rPr>
+                <w:noProof/>
+                <w:webHidden/>
+              </w:rPr>
+              <w:fldChar w:fldCharType="separate"/>
+            </w:r>
+            <w:r>
+              <w:rPr>
+                <w:noProof/>
+                <w:webHidden/>
+              </w:rPr>
+              <w:t>11</w:t>
             </w:r>
             <w:r>
               <w:rPr>
@@ -893,7 +1726,7 @@
               <w:lang w:eastAsia="pl-PL"/>
             </w:rPr>
           </w:pPr>
-          <w:hyperlink w:anchor="_Toc388634658" w:history="1">
+          <w:hyperlink w:anchor="_Toc389669238" w:history="1">
             <w:r>
               <w:rPr>
                 <w:rStyle w:val="Hipercze"/>
@@ -915,7 +1748,7 @@
                 <w:rStyle w:val="Hipercze"/>
                 <w:noProof/>
               </w:rPr>
-              <w:t>Zadanie analityczne (SAS):</w:t>
+              <w:t>Analiza danych w programie SAS:</w:t>
             </w:r>
             <w:r>
               <w:rPr>
@@ -936,7 +1769,7 @@
                 <w:noProof/>
                 <w:webHidden/>
               </w:rPr>
-              <w:instrText xml:space="preserve"> PAGEREF _Toc388634658 \h </w:instrText>
+              <w:instrText xml:space="preserve"> PAGEREF _Toc389669238 \h </w:instrText>
             </w:r>
             <w:r>
               <w:rPr>
@@ -956,7 +1789,7 @@
                 <w:noProof/>
                 <w:webHidden/>
               </w:rPr>
-              <w:t>6</w:t>
+              <w:t>12</w:t>
             </w:r>
             <w:r>
               <w:rPr>
@@ -977,7 +1810,7 @@
               <w:lang w:eastAsia="pl-PL"/>
             </w:rPr>
           </w:pPr>
-          <w:hyperlink w:anchor="_Toc388634659" w:history="1">
+          <w:hyperlink w:anchor="_Toc389669239" w:history="1">
             <w:r>
               <w:rPr>
                 <w:rStyle w:val="Hipercze"/>
@@ -1020,7 +1853,7 @@
                 <w:noProof/>
                 <w:webHidden/>
               </w:rPr>
-              <w:instrText xml:space="preserve"> PAGEREF _Toc388634659 \h </w:instrText>
+              <w:instrText xml:space="preserve"> PAGEREF _Toc389669239 \h </w:instrText>
             </w:r>
             <w:r>
               <w:rPr>
@@ -1040,7 +1873,7 @@
                 <w:noProof/>
                 <w:webHidden/>
               </w:rPr>
-              <w:t>7</w:t>
+              <w:t>13</w:t>
             </w:r>
             <w:r>
               <w:rPr>
@@ -1077,22 +1910,24 @@
       <w:pPr>
         <w:pStyle w:val="Nagwek1"/>
       </w:pPr>
-      <w:bookmarkStart w:id="1" w:name="_Toc388634653"/>
+      <w:bookmarkStart w:id="1" w:name="_Toc389669224"/>
       <w:r>
         <w:lastRenderedPageBreak/>
         <w:t>Wstę</w:t>
       </w:r>
+      <w:r>
+        <w:t>p</w:t>
+      </w:r>
       <w:bookmarkEnd w:id="1"/>
-      <w:r>
-        <w:t>p</w:t>
-      </w:r>
     </w:p>
     <w:p/>
     <w:p>
       <w:pPr>
-        <w:ind w:left="708"/>
         <w:jc w:val="both"/>
       </w:pPr>
+      <w:r>
+        <w:tab/>
+      </w:r>
       <w:r>
         <w:t>Projekt miał na celu stworzenie symulatora układu  n-elementowego z magazynem części zamiennych. U</w:t>
       </w:r>
@@ -1102,7 +1937,7 @@
     </w:p>
     <w:p>
       <w:pPr>
-        <w:ind w:left="708"/>
+        <w:ind w:firstLine="708"/>
         <w:jc w:val="both"/>
       </w:pPr>
       <w:r>
@@ -1152,7 +1987,7 @@
       <w:pPr>
         <w:pStyle w:val="Nagwek1"/>
       </w:pPr>
-      <w:bookmarkStart w:id="2" w:name="_Toc388634654"/>
+      <w:bookmarkStart w:id="2" w:name="_Toc389669225"/>
       <w:r>
         <w:lastRenderedPageBreak/>
         <w:t>Model systemu</w:t>
@@ -1164,120 +1999,51 @@
         <w:t>:</w:t>
       </w:r>
       <w:bookmarkEnd w:id="2"/>
+      <w:r>
+        <w:br/>
+      </w:r>
     </w:p>
     <w:p>
       <w:pPr>
-        <w:pStyle w:val="Nagwek2"/>
-        <w:numPr>
-          <w:ilvl w:val="0"/>
-          <w:numId w:val="0"/>
-        </w:numPr>
         <w:jc w:val="both"/>
       </w:pPr>
       <w:r>
-        <w:rPr>
-          <w:rFonts w:ascii="Times New Roman" w:eastAsiaTheme="minorHAnsi" w:hAnsi="Times New Roman" w:cstheme="minorBidi"/>
-          <w:bCs w:val="0"/>
-          <w:sz w:val="24"/>
-          <w:szCs w:val="22"/>
-          <w:u w:val="none"/>
-        </w:rPr>
+        <w:tab/>
+      </w:r>
+      <w:r>
         <w:t xml:space="preserve">System składa się z n-elementów, magazynu części zamiennych oraz k konserwatorów. Po starcie pracy systemu wszystkie elementy są sprawne. </w:t>
       </w:r>
       <w:r>
-        <w:rPr>
-          <w:rFonts w:ascii="Times New Roman" w:eastAsiaTheme="minorHAnsi" w:hAnsi="Times New Roman" w:cstheme="minorBidi"/>
-          <w:bCs w:val="0"/>
-          <w:sz w:val="24"/>
-          <w:szCs w:val="22"/>
-          <w:u w:val="none"/>
-        </w:rPr>
         <w:t xml:space="preserve">Jako pierwszy uszkodzeniu ulega element, któremu z rozkładu </w:t>
       </w:r>
       <w:proofErr w:type="spellStart"/>
       <w:r>
-        <w:rPr>
-          <w:rFonts w:ascii="Times New Roman" w:eastAsiaTheme="minorHAnsi" w:hAnsi="Times New Roman" w:cstheme="minorBidi"/>
-          <w:bCs w:val="0"/>
-          <w:sz w:val="24"/>
-          <w:szCs w:val="22"/>
-          <w:u w:val="none"/>
-        </w:rPr>
         <w:t>Weibull’a</w:t>
       </w:r>
       <w:proofErr w:type="spellEnd"/>
       <w:r>
-        <w:rPr>
-          <w:rFonts w:ascii="Times New Roman" w:eastAsiaTheme="minorHAnsi" w:hAnsi="Times New Roman" w:cstheme="minorBidi"/>
-          <w:bCs w:val="0"/>
-          <w:sz w:val="24"/>
-          <w:szCs w:val="22"/>
-          <w:u w:val="none"/>
-        </w:rPr>
         <w:t xml:space="preserve"> o odpowiednich parametrach przypisany został najkrótszy czas życia. Gdy dany element się zepsuje sprawdzamy czy jest dostępny w magazynie jego zamiennik, jeśli nie, to system kończy swoją pracę z powodu braku części. Jeśli znajdziemy część zamienną w magazynie, to następnie sprawdzamy, czy któryś z konserwatorów nie jest zajęty i może dokonać wymiany uszkodzonego elementu. Jeśli znajdzie się wolny konserwator</w:t>
       </w:r>
       <w:r>
-        <w:rPr>
-          <w:rFonts w:ascii="Times New Roman" w:eastAsiaTheme="minorHAnsi" w:hAnsi="Times New Roman" w:cstheme="minorBidi"/>
-          <w:bCs w:val="0"/>
-          <w:sz w:val="24"/>
-          <w:szCs w:val="22"/>
-          <w:u w:val="none"/>
-        </w:rPr>
         <w:t>, część jest pobierana z magazyny i</w:t>
       </w:r>
       <w:r>
-        <w:rPr>
-          <w:rFonts w:ascii="Times New Roman" w:eastAsiaTheme="minorHAnsi" w:hAnsi="Times New Roman" w:cstheme="minorBidi"/>
-          <w:bCs w:val="0"/>
-          <w:sz w:val="24"/>
-          <w:szCs w:val="22"/>
-          <w:u w:val="none"/>
-        </w:rPr>
         <w:t xml:space="preserve"> rozpoczyna się</w:t>
       </w:r>
       <w:r>
-        <w:rPr>
-          <w:rFonts w:ascii="Times New Roman" w:eastAsiaTheme="minorHAnsi" w:hAnsi="Times New Roman" w:cstheme="minorBidi"/>
-          <w:bCs w:val="0"/>
-          <w:sz w:val="24"/>
-          <w:szCs w:val="22"/>
-          <w:u w:val="none"/>
-        </w:rPr>
         <w:t xml:space="preserve"> wymiana wadliwej na sprawną</w:t>
       </w:r>
       <w:bookmarkStart w:id="3" w:name="_GoBack"/>
       <w:bookmarkEnd w:id="3"/>
       <w:r>
-        <w:rPr>
-          <w:rFonts w:ascii="Times New Roman" w:eastAsiaTheme="minorHAnsi" w:hAnsi="Times New Roman" w:cstheme="minorBidi"/>
-          <w:bCs w:val="0"/>
-          <w:sz w:val="24"/>
-          <w:szCs w:val="22"/>
-          <w:u w:val="none"/>
-        </w:rPr>
         <w:t xml:space="preserve">, której czas jest również generowany z rozkładu </w:t>
       </w:r>
       <w:proofErr w:type="spellStart"/>
       <w:r>
-        <w:rPr>
-          <w:rFonts w:ascii="Times New Roman" w:eastAsiaTheme="minorHAnsi" w:hAnsi="Times New Roman" w:cstheme="minorBidi"/>
-          <w:bCs w:val="0"/>
-          <w:sz w:val="24"/>
-          <w:szCs w:val="22"/>
-          <w:u w:val="none"/>
-        </w:rPr>
         <w:t>Weibull’a</w:t>
       </w:r>
       <w:proofErr w:type="spellEnd"/>
       <w:r>
-        <w:rPr>
-          <w:rFonts w:ascii="Times New Roman" w:eastAsiaTheme="minorHAnsi" w:hAnsi="Times New Roman" w:cstheme="minorBidi"/>
-          <w:bCs w:val="0"/>
-          <w:sz w:val="24"/>
-          <w:szCs w:val="22"/>
-          <w:u w:val="none"/>
-        </w:rPr>
         <w:t>. Jeśli nie mamy dostępu do wolnego konserwatora, uszkodzona część oczekuje, aż któryś z konserwatorów zakończy poprzednią pracę i będzie mógł zająć się jej wymianą. Warto zauważyć, że podczas gdy któraś część jest niesprawna, pozostałe elementy układu w dalszym ciągu się zużywają i mogą ulec awarii.</w:t>
       </w:r>
     </w:p>
@@ -1314,7 +2080,7 @@
         <w:pStyle w:val="Nagwek1"/>
         <w:suppressLineNumbers/>
       </w:pPr>
-      <w:bookmarkStart w:id="4" w:name="_Toc388634656"/>
+      <w:bookmarkStart w:id="4" w:name="_Toc389669226"/>
       <w:r>
         <w:lastRenderedPageBreak/>
         <w:t>Opis symulatora:</w:t>
@@ -1331,7 +2097,7 @@
         <w:pStyle w:val="Nagwek2"/>
         <w:suppressLineNumbers/>
       </w:pPr>
-      <w:bookmarkStart w:id="5" w:name="_Toc388634657"/>
+      <w:bookmarkStart w:id="5" w:name="_Toc389669227"/>
       <w:r>
         <w:t>Opis</w:t>
       </w:r>
@@ -1339,47 +2105,5748 @@
         <w:t>:</w:t>
       </w:r>
       <w:bookmarkEnd w:id="5"/>
+      <w:r>
+        <w:br/>
+      </w:r>
     </w:p>
     <w:p>
       <w:pPr>
-        <w:suppressLineNumbers/>
         <w:jc w:val="both"/>
       </w:pPr>
       <w:r>
-        <w:br/>
+        <w:tab/>
+        <w:t xml:space="preserve">Symulator został napisany jako skrypt w programie </w:t>
+      </w:r>
+      <w:proofErr w:type="spellStart"/>
+      <w:r>
+        <w:rPr>
+          <w:i/>
+        </w:rPr>
+        <w:t>Matlab</w:t>
+      </w:r>
+      <w:proofErr w:type="spellEnd"/>
+      <w:r>
+        <w:t>.  Pobierane są informacje</w:t>
+      </w:r>
+      <w:r>
+        <w:t xml:space="preserve"> z pliku dane.txt</w:t>
+      </w:r>
+      <w:r>
+        <w:t xml:space="preserve"> o ilości elementów, ilości konserwatorów, charakterystyce poszczególnych elementów dzięki którym następuje generowanie czasu życia w symulatorze. Następnie symulator poprzez wykonanie przeglądu zupełnego wyszukuje najbardziej optymalny wektor </w:t>
+      </w:r>
+      <w:r>
+        <w:t>ilości poszczególnych elementów z uwzględnieniem zaplanowanego budżetu. Uruchamiamy symulację z której otrzymujemy plik wynikowy z przebiegiem symulacji</w:t>
+      </w:r>
+      <w:r>
+        <w:t xml:space="preserve"> (historię życia poszczególnych elementów)</w:t>
+      </w:r>
+      <w:r>
+        <w:t xml:space="preserve"> oraz czasem działania całego systemu.</w:t>
+      </w:r>
+      <w:r>
+        <w:t xml:space="preserve"> Następnie wykonujemy wiele razy w/w symulację w celu uzyskania dużej próby danych</w:t>
+      </w:r>
+      <w:r>
+        <w:t>,</w:t>
+      </w:r>
+      <w:r>
+        <w:t xml:space="preserve"> które w dalszej części poddamy wnikliwej analizie. </w:t>
       </w:r>
     </w:p>
     <w:p>
-      <w:r>
-        <w:br w:type="page"/>
+      <w:pPr>
+        <w:jc w:val="both"/>
+      </w:pPr>
+      <w:r>
+        <w:tab/>
+        <w:t xml:space="preserve">W celu lepszej organizacji kodu symulator został podzielony na poszczególne funkcje takie jak: </w:t>
       </w:r>
     </w:p>
     <w:p>
-      <w:pPr>
-        <w:pStyle w:val="Nagwek1"/>
-      </w:pPr>
-      <w:bookmarkStart w:id="6" w:name="_Toc388634658"/>
-      <w:r>
-        <w:lastRenderedPageBreak/>
-        <w:t>Zadanie analityczne (SAS):</w:t>
-      </w:r>
-      <w:bookmarkEnd w:id="6"/>
+      <w:r>
+        <w:tab/>
+        <w:t xml:space="preserve">* </w:t>
+      </w:r>
+      <w:proofErr w:type="spellStart"/>
+      <w:r>
+        <w:rPr>
+          <w:i/>
+        </w:rPr>
+        <w:t>generujWektory.m</w:t>
+      </w:r>
+      <w:proofErr w:type="spellEnd"/>
+      <w:r>
+        <w:tab/>
+      </w:r>
+      <w:r>
+        <w:br/>
+      </w:r>
+      <w:r>
+        <w:tab/>
+        <w:t xml:space="preserve">* </w:t>
+      </w:r>
+      <w:proofErr w:type="spellStart"/>
+      <w:r>
+        <w:t>symulacjaCzasu.m</w:t>
+      </w:r>
+      <w:proofErr w:type="spellEnd"/>
+      <w:r>
+        <w:br/>
+      </w:r>
+      <w:r>
+        <w:tab/>
+        <w:t xml:space="preserve">* </w:t>
+      </w:r>
+      <w:proofErr w:type="spellStart"/>
+      <w:r>
+        <w:t>symKonserwatory.m</w:t>
+      </w:r>
+      <w:proofErr w:type="spellEnd"/>
+      <w:r>
+        <w:br/>
+      </w:r>
+      <w:r>
+        <w:tab/>
+        <w:t xml:space="preserve">* </w:t>
+      </w:r>
+      <w:proofErr w:type="spellStart"/>
+      <w:r>
+        <w:rPr>
+          <w:u w:val="single"/>
+        </w:rPr>
+        <w:t>symulator.m</w:t>
+      </w:r>
+      <w:proofErr w:type="spellEnd"/>
+      <w:r>
+        <w:rPr>
+          <w:u w:val="single"/>
+        </w:rPr>
+        <w:t xml:space="preserve"> </w:t>
+      </w:r>
+      <w:r>
+        <w:rPr>
+          <w:u w:val="single"/>
+        </w:rPr>
+        <w:br/>
+      </w:r>
     </w:p>
     <w:p>
-      <w:r>
-        <w:br w:type="page"/>
+      <w:pPr>
+        <w:pStyle w:val="Nagwek2"/>
+      </w:pPr>
+      <w:bookmarkStart w:id="6" w:name="_Toc389669228"/>
+      <w:r>
+        <w:t>Dane wejściowe:</w:t>
+      </w:r>
+      <w:bookmarkEnd w:id="6"/>
+      <w:r>
+        <w:t xml:space="preserve"> </w:t>
       </w:r>
     </w:p>
     <w:p>
       <w:pPr>
+        <w:jc w:val="both"/>
+      </w:pPr>
+      <w:r>
+        <w:br/>
+      </w:r>
+      <w:r>
+        <w:tab/>
+        <w:t xml:space="preserve">Podczas startu systemu zostaje wczytany plik </w:t>
+      </w:r>
+      <w:r>
+        <w:rPr>
+          <w:i/>
+        </w:rPr>
+        <w:t xml:space="preserve"> dane.txt </w:t>
+      </w:r>
+      <w:r>
+        <w:t xml:space="preserve"> który zawiera niezbędne informacje z którymi będzie pracował symulator. Plik ten znajduje się w tym samym folderze co projekt symulatora. Zawiera on następujące informacje: </w:t>
+      </w:r>
+    </w:p>
+    <w:p>
+      <w:r>
+        <w:rPr>
+          <w:b/>
+        </w:rPr>
+        <w:t>Ilość elementów w symulacji</w:t>
+      </w:r>
+      <w:r>
+        <w:t xml:space="preserve">:  n </w:t>
+      </w:r>
+      <w:r>
+        <w:br/>
+      </w:r>
+      <w:r>
+        <w:rPr>
+          <w:b/>
+        </w:rPr>
+        <w:t>Ilość konserwatorów</w:t>
+      </w:r>
+      <w:r>
+        <w:t>:  k</w:t>
+      </w:r>
+    </w:p>
+    <w:p>
+      <w:pPr>
+        <w:jc w:val="both"/>
+      </w:pPr>
+      <w:r>
+        <w:tab/>
+        <w:t xml:space="preserve">Dla każdego z n elementów musimy zdefiniować parametry rozkładu </w:t>
+      </w:r>
+      <w:proofErr w:type="spellStart"/>
+      <w:r>
+        <w:t>Weibull'a</w:t>
+      </w:r>
+      <w:proofErr w:type="spellEnd"/>
+      <w:r>
+        <w:t xml:space="preserve"> w następujący sposób: "skala", "kształt". </w:t>
+      </w:r>
+    </w:p>
+    <w:p>
+      <w:r>
+        <w:br/>
+        <w:t xml:space="preserve">Przykładowy plik  </w:t>
+      </w:r>
+      <w:r>
+        <w:rPr>
+          <w:i/>
+        </w:rPr>
+        <w:t xml:space="preserve">dane.txt </w:t>
+      </w:r>
+      <w:r>
+        <w:t>:</w:t>
+      </w:r>
+    </w:p>
+    <w:tbl>
+      <w:tblPr>
+        <w:tblStyle w:val="Tabela-Siatka"/>
+        <w:tblW w:w="0" w:type="auto"/>
+        <w:tblLook w:val="04A0"/>
+      </w:tblPr>
+      <w:tblGrid>
+        <w:gridCol w:w="9212"/>
+      </w:tblGrid>
+      <w:tr>
+        <w:tc>
+          <w:tcPr>
+            <w:tcW w:w="9212" w:type="dxa"/>
+          </w:tcPr>
+          <w:p>
+            <w:pPr>
+              <w:pStyle w:val="Bezodstpw"/>
+              <w:rPr>
+                <w:rFonts w:ascii="Courier New" w:hAnsi="Courier New" w:cs="Courier New"/>
+              </w:rPr>
+            </w:pPr>
+            <w:r>
+              <w:rPr>
+                <w:rFonts w:ascii="Courier New" w:hAnsi="Courier New" w:cs="Courier New"/>
+              </w:rPr>
+              <w:t xml:space="preserve">skala </w:t>
+            </w:r>
+            <w:proofErr w:type="spellStart"/>
+            <w:r>
+              <w:rPr>
+                <w:rFonts w:ascii="Courier New" w:hAnsi="Courier New" w:cs="Courier New"/>
+              </w:rPr>
+              <w:t>ksztalt</w:t>
+            </w:r>
+            <w:proofErr w:type="spellEnd"/>
+            <w:r>
+              <w:rPr>
+                <w:rFonts w:ascii="Courier New" w:hAnsi="Courier New" w:cs="Courier New"/>
+              </w:rPr>
+              <w:t xml:space="preserve"> </w:t>
+            </w:r>
+          </w:p>
+          <w:p>
+            <w:pPr>
+              <w:pStyle w:val="Bezodstpw"/>
+              <w:rPr>
+                <w:rFonts w:ascii="Courier New" w:hAnsi="Courier New" w:cs="Courier New"/>
+              </w:rPr>
+            </w:pPr>
+            <w:r>
+              <w:rPr>
+                <w:rFonts w:ascii="Courier New" w:hAnsi="Courier New" w:cs="Courier New"/>
+              </w:rPr>
+              <w:t xml:space="preserve"> </w:t>
+            </w:r>
+            <w:r>
+              <w:rPr>
+                <w:rFonts w:ascii="Courier New" w:hAnsi="Courier New" w:cs="Courier New"/>
+              </w:rPr>
+              <w:t xml:space="preserve"> 3 </w:t>
+            </w:r>
+            <w:r>
+              <w:rPr>
+                <w:rFonts w:ascii="Courier New" w:hAnsi="Courier New" w:cs="Courier New"/>
+              </w:rPr>
+              <w:t xml:space="preserve"> </w:t>
+            </w:r>
+            <w:r>
+              <w:rPr>
+                <w:rFonts w:ascii="Courier New" w:hAnsi="Courier New" w:cs="Courier New"/>
+              </w:rPr>
+              <w:t xml:space="preserve">   </w:t>
+            </w:r>
+            <w:r>
+              <w:rPr>
+                <w:rFonts w:ascii="Courier New" w:hAnsi="Courier New" w:cs="Courier New"/>
+              </w:rPr>
+              <w:t xml:space="preserve">1 </w:t>
+            </w:r>
+            <w:r>
+              <w:rPr>
+                <w:rFonts w:ascii="Courier New" w:hAnsi="Courier New" w:cs="Courier New"/>
+              </w:rPr>
+              <w:t xml:space="preserve">           // ilość </w:t>
+            </w:r>
+            <w:proofErr w:type="spellStart"/>
+            <w:r>
+              <w:rPr>
+                <w:rFonts w:ascii="Courier New" w:hAnsi="Courier New" w:cs="Courier New"/>
+              </w:rPr>
+              <w:t>el</w:t>
+            </w:r>
+            <w:proofErr w:type="spellEnd"/>
+            <w:r>
+              <w:rPr>
+                <w:rFonts w:ascii="Courier New" w:hAnsi="Courier New" w:cs="Courier New"/>
+              </w:rPr>
+              <w:t>, ilość konserwatorów</w:t>
+            </w:r>
+            <w:r>
+              <w:rPr>
+                <w:rFonts w:ascii="Courier New" w:hAnsi="Courier New" w:cs="Courier New"/>
+              </w:rPr>
+              <w:br/>
+              <w:t xml:space="preserve"> </w:t>
+            </w:r>
+            <w:r>
+              <w:rPr>
+                <w:rFonts w:ascii="Courier New" w:hAnsi="Courier New" w:cs="Courier New"/>
+              </w:rPr>
+              <w:t xml:space="preserve"> </w:t>
+            </w:r>
+            <w:r>
+              <w:rPr>
+                <w:rFonts w:ascii="Courier New" w:hAnsi="Courier New" w:cs="Courier New"/>
+              </w:rPr>
+              <w:t xml:space="preserve">1000 </w:t>
+            </w:r>
+            <w:r>
+              <w:rPr>
+                <w:rFonts w:ascii="Courier New" w:hAnsi="Courier New" w:cs="Courier New"/>
+              </w:rPr>
+              <w:t xml:space="preserve"> </w:t>
+            </w:r>
+            <w:r>
+              <w:rPr>
+                <w:rFonts w:ascii="Courier New" w:hAnsi="Courier New" w:cs="Courier New"/>
+              </w:rPr>
+              <w:t xml:space="preserve">10 </w:t>
+            </w:r>
+            <w:r>
+              <w:rPr>
+                <w:rFonts w:ascii="Courier New" w:hAnsi="Courier New" w:cs="Courier New"/>
+              </w:rPr>
+              <w:br/>
+              <w:t xml:space="preserve"> </w:t>
+            </w:r>
+            <w:r>
+              <w:rPr>
+                <w:rFonts w:ascii="Courier New" w:hAnsi="Courier New" w:cs="Courier New"/>
+              </w:rPr>
+              <w:t xml:space="preserve"> </w:t>
+            </w:r>
+            <w:r>
+              <w:rPr>
+                <w:rFonts w:ascii="Courier New" w:hAnsi="Courier New" w:cs="Courier New"/>
+              </w:rPr>
+              <w:t xml:space="preserve">500 </w:t>
+            </w:r>
+            <w:r>
+              <w:rPr>
+                <w:rFonts w:ascii="Courier New" w:hAnsi="Courier New" w:cs="Courier New"/>
+              </w:rPr>
+              <w:t xml:space="preserve">  </w:t>
+            </w:r>
+            <w:r>
+              <w:rPr>
+                <w:rFonts w:ascii="Courier New" w:hAnsi="Courier New" w:cs="Courier New"/>
+              </w:rPr>
+              <w:t>2</w:t>
+            </w:r>
+          </w:p>
+          <w:p>
+            <w:pPr>
+              <w:pStyle w:val="Bezodstpw"/>
+            </w:pPr>
+            <w:r>
+              <w:rPr>
+                <w:rFonts w:ascii="Courier New" w:hAnsi="Courier New" w:cs="Courier New"/>
+              </w:rPr>
+              <w:t xml:space="preserve">  200   20</w:t>
+            </w:r>
+          </w:p>
+        </w:tc>
+      </w:tr>
+    </w:tbl>
+    <w:p>
+      <w:pPr>
+        <w:pStyle w:val="Numerowaniedanych"/>
+      </w:pPr>
+      <w:r>
+        <w:t>Opis pliku dane.txt</w:t>
+      </w:r>
+    </w:p>
+    <w:p>
+      <w:pPr>
+        <w:pStyle w:val="Nagwek2"/>
+      </w:pPr>
+      <w:bookmarkStart w:id="7" w:name="_Toc389669229"/>
+      <w:r>
+        <w:lastRenderedPageBreak/>
+        <w:t>Przedstawienie funkcji użytych w symulatorze:</w:t>
+      </w:r>
+      <w:bookmarkEnd w:id="7"/>
+      <w:r>
+        <w:t xml:space="preserve"> </w:t>
+      </w:r>
+    </w:p>
+    <w:p/>
+    <w:p>
+      <w:pPr>
+        <w:pStyle w:val="Nagwek3"/>
+      </w:pPr>
+      <w:bookmarkStart w:id="8" w:name="_Toc389669230"/>
+      <w:r>
+        <w:t>Funkcja: "</w:t>
+      </w:r>
+      <w:proofErr w:type="spellStart"/>
+      <w:r>
+        <w:rPr>
+          <w:i/>
+        </w:rPr>
+        <w:t>generujWektory.m</w:t>
+      </w:r>
+      <w:proofErr w:type="spellEnd"/>
+      <w:r>
+        <w:t>":</w:t>
+      </w:r>
+      <w:bookmarkEnd w:id="8"/>
+    </w:p>
+    <w:p>
+      <w:r>
+        <w:br/>
+        <w:t>Definicja funkcji:</w:t>
+      </w:r>
+    </w:p>
+    <w:tbl>
+      <w:tblPr>
+        <w:tblStyle w:val="Tabela-Siatka"/>
+        <w:tblpPr w:leftFromText="141" w:rightFromText="141" w:vertAnchor="text" w:horzAnchor="margin" w:tblpY="81"/>
+        <w:tblW w:w="0" w:type="auto"/>
+        <w:tblLook w:val="04A0"/>
+      </w:tblPr>
+      <w:tblGrid>
+        <w:gridCol w:w="9212"/>
+      </w:tblGrid>
+      <w:tr>
+        <w:tc>
+          <w:tcPr>
+            <w:tcW w:w="9212" w:type="dxa"/>
+          </w:tcPr>
+          <w:p>
+            <w:pPr>
+              <w:autoSpaceDE w:val="0"/>
+              <w:autoSpaceDN w:val="0"/>
+              <w:adjustRightInd w:val="0"/>
+              <w:rPr>
+                <w:rFonts w:ascii="Courier New" w:hAnsi="Courier New" w:cs="Courier New"/>
+                <w:color w:val="0000FF"/>
+                <w:sz w:val="20"/>
+                <w:szCs w:val="20"/>
+              </w:rPr>
+            </w:pPr>
+          </w:p>
+          <w:p>
+            <w:pPr>
+              <w:autoSpaceDE w:val="0"/>
+              <w:autoSpaceDN w:val="0"/>
+              <w:adjustRightInd w:val="0"/>
+              <w:rPr>
+                <w:rFonts w:ascii="Courier New" w:hAnsi="Courier New" w:cs="Courier New"/>
+                <w:szCs w:val="24"/>
+              </w:rPr>
+            </w:pPr>
+            <w:proofErr w:type="spellStart"/>
+            <w:r>
+              <w:rPr>
+                <w:rFonts w:ascii="Courier New" w:hAnsi="Courier New" w:cs="Courier New"/>
+                <w:color w:val="0000FF"/>
+                <w:sz w:val="20"/>
+                <w:szCs w:val="20"/>
+              </w:rPr>
+              <w:t>function</w:t>
+            </w:r>
+            <w:proofErr w:type="spellEnd"/>
+            <w:r>
+              <w:rPr>
+                <w:rFonts w:ascii="Courier New" w:hAnsi="Courier New" w:cs="Courier New"/>
+                <w:color w:val="000000"/>
+                <w:sz w:val="20"/>
+                <w:szCs w:val="20"/>
+              </w:rPr>
+              <w:t xml:space="preserve"> [ </w:t>
+            </w:r>
+            <w:proofErr w:type="spellStart"/>
+            <w:r>
+              <w:rPr>
+                <w:rFonts w:ascii="Courier New" w:hAnsi="Courier New" w:cs="Courier New"/>
+                <w:color w:val="000000"/>
+                <w:sz w:val="20"/>
+                <w:szCs w:val="20"/>
+              </w:rPr>
+              <w:t>macierzW</w:t>
+            </w:r>
+            <w:proofErr w:type="spellEnd"/>
+            <w:r>
+              <w:rPr>
+                <w:rFonts w:ascii="Courier New" w:hAnsi="Courier New" w:cs="Courier New"/>
+                <w:color w:val="000000"/>
+                <w:sz w:val="20"/>
+                <w:szCs w:val="20"/>
+              </w:rPr>
+              <w:t xml:space="preserve"> ] = </w:t>
+            </w:r>
+            <w:proofErr w:type="spellStart"/>
+            <w:r>
+              <w:rPr>
+                <w:rFonts w:ascii="Courier New" w:hAnsi="Courier New" w:cs="Courier New"/>
+                <w:color w:val="000000"/>
+                <w:sz w:val="20"/>
+                <w:szCs w:val="20"/>
+              </w:rPr>
+              <w:t>generujWektory</w:t>
+            </w:r>
+            <w:proofErr w:type="spellEnd"/>
+            <w:r>
+              <w:rPr>
+                <w:rFonts w:ascii="Courier New" w:hAnsi="Courier New" w:cs="Courier New"/>
+                <w:color w:val="000000"/>
+                <w:sz w:val="20"/>
+                <w:szCs w:val="20"/>
+              </w:rPr>
+              <w:t xml:space="preserve">( </w:t>
+            </w:r>
+            <w:proofErr w:type="spellStart"/>
+            <w:r>
+              <w:rPr>
+                <w:rFonts w:ascii="Courier New" w:hAnsi="Courier New" w:cs="Courier New"/>
+                <w:color w:val="000000"/>
+                <w:sz w:val="20"/>
+                <w:szCs w:val="20"/>
+              </w:rPr>
+              <w:t>kosztEl</w:t>
+            </w:r>
+            <w:proofErr w:type="spellEnd"/>
+            <w:r>
+              <w:rPr>
+                <w:rFonts w:ascii="Courier New" w:hAnsi="Courier New" w:cs="Courier New"/>
+                <w:color w:val="000000"/>
+                <w:sz w:val="20"/>
+                <w:szCs w:val="20"/>
+              </w:rPr>
+              <w:t xml:space="preserve">, </w:t>
+            </w:r>
+            <w:proofErr w:type="spellStart"/>
+            <w:r>
+              <w:rPr>
+                <w:rFonts w:ascii="Courier New" w:hAnsi="Courier New" w:cs="Courier New"/>
+                <w:color w:val="000000"/>
+                <w:sz w:val="20"/>
+                <w:szCs w:val="20"/>
+              </w:rPr>
+              <w:t>budzet</w:t>
+            </w:r>
+            <w:proofErr w:type="spellEnd"/>
+            <w:r>
+              <w:rPr>
+                <w:rFonts w:ascii="Courier New" w:hAnsi="Courier New" w:cs="Courier New"/>
+                <w:color w:val="000000"/>
+                <w:sz w:val="20"/>
+                <w:szCs w:val="20"/>
+              </w:rPr>
+              <w:t xml:space="preserve"> )</w:t>
+            </w:r>
+          </w:p>
+          <w:p/>
+        </w:tc>
+      </w:tr>
+    </w:tbl>
+    <w:p>
+      <w:pPr>
+        <w:pStyle w:val="Listingikodw"/>
+      </w:pPr>
+      <w:r>
+        <w:t>Nagłówek funkcji "</w:t>
+      </w:r>
+      <w:proofErr w:type="spellStart"/>
+      <w:r>
+        <w:t>generujWektory</w:t>
+      </w:r>
+      <w:proofErr w:type="spellEnd"/>
+      <w:r>
+        <w:t>".</w:t>
+      </w:r>
+    </w:p>
+    <w:p/>
+    <w:p>
+      <w:r>
+        <w:t xml:space="preserve">Opis: </w:t>
+      </w:r>
+    </w:p>
+    <w:p>
+      <w:pPr>
+        <w:jc w:val="both"/>
+      </w:pPr>
+      <w:r>
+        <w:tab/>
+        <w:t>Jak widać na powyższym listingu funkcja przyjmuje 2 argumenty takie jak: wektor kosztów poszczególnych elementów (np.: [ 10  7 ] przy 2 elementach) oraz dostępny budżet który możemy przeznaczyć na zakup części zamiennych. Funkcja następnie</w:t>
+      </w:r>
+      <w:r>
+        <w:t xml:space="preserve"> oblicza</w:t>
+      </w:r>
+      <w:r>
+        <w:t xml:space="preserve"> ile możemy zakupić najtańszych części i </w:t>
+      </w:r>
+      <w:r>
+        <w:t xml:space="preserve">generuje wszystkie możliwości zakupu części. </w:t>
+      </w:r>
+      <w:r>
+        <w:t xml:space="preserve">Zakładamy, że budżet musi być wykorzystany w minimum 90%. </w:t>
+      </w:r>
+      <w:r>
+        <w:t xml:space="preserve">Wygenerowane dane są w postaci macierzy gdzie ilość kolumn jest równa ilości elementów a ilość wierszy jest dość duża gdyż są to wszystkie możliwe konfiguracje ilości elementów. Następnie macierz w/w wektorów będzie wykorzystywana podczas przeglądu zupełnego w celu określenia najbardziej optymalnej konfiguracji zakupu poszczególnego typu elementów. </w:t>
+      </w:r>
+      <w:r>
+        <w:br/>
+      </w:r>
+      <w:r>
+        <w:tab/>
+      </w:r>
+      <w:r>
+        <w:t>Powyższe postępowanie doprowadzi nas do najlepszego wy</w:t>
+      </w:r>
+      <w:r>
+        <w:t>korzystania założonego budżetu gdyż w dalszej części symulatora będziemy wyszukiwać z w/w macierzy najbardziej optymalne wydanie naszego budżetu.</w:t>
+      </w:r>
+    </w:p>
+    <w:p>
+      <w:r>
+        <w:br/>
+        <w:t xml:space="preserve">Przykład wygenerowanej macierzy dla następujących danych: </w:t>
+      </w:r>
+    </w:p>
+    <w:p>
+      <w:r>
+        <w:tab/>
+      </w:r>
+      <w:proofErr w:type="spellStart"/>
+      <w:r>
+        <w:rPr>
+          <w:b/>
+        </w:rPr>
+        <w:t>kosztyEl</w:t>
+      </w:r>
+      <w:proofErr w:type="spellEnd"/>
+      <w:r>
+        <w:t xml:space="preserve"> = [10</w:t>
+      </w:r>
+      <w:r>
+        <w:t xml:space="preserve"> </w:t>
+      </w:r>
+      <w:r>
+        <w:t xml:space="preserve"> </w:t>
+      </w:r>
+      <w:r>
+        <w:t>1</w:t>
+      </w:r>
+      <w:r>
+        <w:t>5</w:t>
+      </w:r>
+      <w:r>
+        <w:t xml:space="preserve"> </w:t>
+      </w:r>
+      <w:r>
+        <w:t xml:space="preserve"> </w:t>
+      </w:r>
+      <w:r>
+        <w:t xml:space="preserve">20 </w:t>
+      </w:r>
+      <w:r>
+        <w:t xml:space="preserve"> 2</w:t>
+      </w:r>
+      <w:r>
+        <w:t>5</w:t>
+      </w:r>
+      <w:r>
+        <w:t>].</w:t>
+      </w:r>
+      <w:r>
+        <w:br/>
+      </w:r>
+      <w:r>
+        <w:tab/>
+      </w:r>
+      <w:r>
+        <w:rPr>
+          <w:b/>
+        </w:rPr>
+        <w:t>budżet</w:t>
+      </w:r>
+      <w:r>
+        <w:t xml:space="preserve"> = 100.</w:t>
+      </w:r>
+    </w:p>
+    <w:tbl>
+      <w:tblPr>
+        <w:tblStyle w:val="Tabela-Siatka"/>
+        <w:tblW w:w="0" w:type="auto"/>
+        <w:tblLook w:val="04A0"/>
+      </w:tblPr>
+      <w:tblGrid>
+        <w:gridCol w:w="9212"/>
+      </w:tblGrid>
+      <w:tr>
+        <w:tc>
+          <w:tcPr>
+            <w:tcW w:w="9212" w:type="dxa"/>
+          </w:tcPr>
+          <w:p>
+            <w:r>
+              <w:t xml:space="preserve">    10    0     </w:t>
+            </w:r>
+            <w:proofErr w:type="spellStart"/>
+            <w:r>
+              <w:t>0</w:t>
+            </w:r>
+            <w:proofErr w:type="spellEnd"/>
+            <w:r>
+              <w:t xml:space="preserve">     </w:t>
+            </w:r>
+            <w:proofErr w:type="spellStart"/>
+            <w:r>
+              <w:t>0</w:t>
+            </w:r>
+            <w:proofErr w:type="spellEnd"/>
+          </w:p>
+          <w:p>
+            <w:r>
+              <w:t xml:space="preserve">     8     1     0     </w:t>
+            </w:r>
+            <w:proofErr w:type="spellStart"/>
+            <w:r>
+              <w:t>0</w:t>
+            </w:r>
+            <w:proofErr w:type="spellEnd"/>
+          </w:p>
+          <w:p>
+            <w:r>
+              <w:t xml:space="preserve">     8     0     1     0</w:t>
+            </w:r>
+          </w:p>
+          <w:p>
+            <w:r>
+              <w:t xml:space="preserve">     7     2     0     </w:t>
+            </w:r>
+            <w:proofErr w:type="spellStart"/>
+            <w:r>
+              <w:t>0</w:t>
+            </w:r>
+            <w:proofErr w:type="spellEnd"/>
+          </w:p>
+          <w:p>
+            <w:r>
+              <w:t xml:space="preserve">     7     0     </w:t>
+            </w:r>
+            <w:proofErr w:type="spellStart"/>
+            <w:r>
+              <w:t>0</w:t>
+            </w:r>
+            <w:proofErr w:type="spellEnd"/>
+            <w:r>
+              <w:t xml:space="preserve">     1</w:t>
+            </w:r>
+          </w:p>
+          <w:p>
+            <w:r>
+              <w:t xml:space="preserve">     6     1     </w:t>
+            </w:r>
+            <w:proofErr w:type="spellStart"/>
+            <w:r>
+              <w:t>1</w:t>
+            </w:r>
+            <w:proofErr w:type="spellEnd"/>
+            <w:r>
+              <w:t xml:space="preserve">     0</w:t>
+            </w:r>
+          </w:p>
+          <w:p>
+            <w:r>
+              <w:t xml:space="preserve">     6     1     0     1</w:t>
+            </w:r>
+          </w:p>
+          <w:p>
+            <w:r>
+              <w:t xml:space="preserve">     6     0     2     0</w:t>
+            </w:r>
+          </w:p>
+          <w:p>
+            <w:r>
+              <w:t xml:space="preserve">     0     1     4     0</w:t>
+            </w:r>
+          </w:p>
+          <w:p>
+            <w:r>
+              <w:t xml:space="preserve">     0     1     3     1</w:t>
+            </w:r>
+          </w:p>
+          <w:p>
+            <w:r>
+              <w:t xml:space="preserve">     0     </w:t>
+            </w:r>
+            <w:proofErr w:type="spellStart"/>
+            <w:r>
+              <w:t>0</w:t>
+            </w:r>
+            <w:proofErr w:type="spellEnd"/>
+            <w:r>
+              <w:t xml:space="preserve">     5     0</w:t>
+            </w:r>
+          </w:p>
+          <w:p>
+            <w:r>
+              <w:t xml:space="preserve">     0     </w:t>
+            </w:r>
+            <w:proofErr w:type="spellStart"/>
+            <w:r>
+              <w:t>0</w:t>
+            </w:r>
+            <w:proofErr w:type="spellEnd"/>
+            <w:r>
+              <w:t xml:space="preserve">     1     3</w:t>
+            </w:r>
+          </w:p>
+          <w:p>
+            <w:r>
+              <w:t xml:space="preserve">     0     </w:t>
+            </w:r>
+            <w:proofErr w:type="spellStart"/>
+            <w:r>
+              <w:t>0</w:t>
+            </w:r>
+            <w:proofErr w:type="spellEnd"/>
+            <w:r>
+              <w:t xml:space="preserve">     </w:t>
+            </w:r>
+            <w:proofErr w:type="spellStart"/>
+            <w:r>
+              <w:t>0</w:t>
+            </w:r>
+            <w:proofErr w:type="spellEnd"/>
+            <w:r>
+              <w:t xml:space="preserve">     4</w:t>
+            </w:r>
+          </w:p>
+        </w:tc>
+      </w:tr>
+    </w:tbl>
+    <w:p>
+      <w:pPr>
+        <w:pStyle w:val="Numerowaniedanych"/>
+      </w:pPr>
+      <w:r>
+        <w:t>Przykład macierzy wygenerowanej za pomocą funkcji "</w:t>
+      </w:r>
+      <w:proofErr w:type="spellStart"/>
+      <w:r>
+        <w:t>generujWektory</w:t>
+      </w:r>
+      <w:proofErr w:type="spellEnd"/>
+      <w:r>
+        <w:t>".</w:t>
+      </w:r>
+    </w:p>
+    <w:p>
+      <w:pPr>
+        <w:pStyle w:val="Nagwek3"/>
+        <w:rPr>
+          <w:sz w:val="18"/>
+          <w:szCs w:val="18"/>
+        </w:rPr>
+      </w:pPr>
+      <w:r>
+        <w:br w:type="page"/>
+      </w:r>
+      <w:bookmarkStart w:id="9" w:name="_Toc389669231"/>
+      <w:r>
+        <w:lastRenderedPageBreak/>
+        <w:t>Funkcja: "</w:t>
+      </w:r>
+      <w:proofErr w:type="spellStart"/>
+      <w:r>
+        <w:rPr>
+          <w:i/>
+        </w:rPr>
+        <w:t>symulacjaCzasu.m</w:t>
+      </w:r>
+      <w:proofErr w:type="spellEnd"/>
+      <w:r>
+        <w:t>":</w:t>
+      </w:r>
+      <w:bookmarkEnd w:id="9"/>
+    </w:p>
+    <w:p>
+      <w:r>
+        <w:t xml:space="preserve"> </w:t>
+      </w:r>
+      <w:r>
+        <w:br/>
+        <w:t>Definicja funkcji:</w:t>
+      </w:r>
+    </w:p>
+    <w:tbl>
+      <w:tblPr>
+        <w:tblStyle w:val="Tabela-Siatka"/>
+        <w:tblpPr w:leftFromText="141" w:rightFromText="141" w:vertAnchor="text" w:horzAnchor="margin" w:tblpY="81"/>
+        <w:tblW w:w="0" w:type="auto"/>
+        <w:tblLook w:val="04A0"/>
+      </w:tblPr>
+      <w:tblGrid>
+        <w:gridCol w:w="9212"/>
+      </w:tblGrid>
+      <w:tr>
+        <w:tc>
+          <w:tcPr>
+            <w:tcW w:w="9212" w:type="dxa"/>
+          </w:tcPr>
+          <w:p>
+            <w:pPr>
+              <w:autoSpaceDE w:val="0"/>
+              <w:autoSpaceDN w:val="0"/>
+              <w:adjustRightInd w:val="0"/>
+              <w:rPr>
+                <w:rFonts w:ascii="Courier New" w:hAnsi="Courier New" w:cs="Courier New"/>
+                <w:color w:val="0000FF"/>
+                <w:sz w:val="20"/>
+                <w:szCs w:val="20"/>
+              </w:rPr>
+            </w:pPr>
+          </w:p>
+          <w:p>
+            <w:pPr>
+              <w:autoSpaceDE w:val="0"/>
+              <w:autoSpaceDN w:val="0"/>
+              <w:adjustRightInd w:val="0"/>
+              <w:rPr>
+                <w:rFonts w:ascii="Courier New" w:hAnsi="Courier New" w:cs="Courier New"/>
+                <w:szCs w:val="24"/>
+              </w:rPr>
+            </w:pPr>
+            <w:proofErr w:type="spellStart"/>
+            <w:r>
+              <w:rPr>
+                <w:rFonts w:ascii="Courier New" w:hAnsi="Courier New" w:cs="Courier New"/>
+                <w:color w:val="0000FF"/>
+                <w:sz w:val="20"/>
+                <w:szCs w:val="20"/>
+              </w:rPr>
+              <w:t>function</w:t>
+            </w:r>
+            <w:proofErr w:type="spellEnd"/>
+            <w:r>
+              <w:rPr>
+                <w:rFonts w:ascii="Courier New" w:hAnsi="Courier New" w:cs="Courier New"/>
+                <w:color w:val="000000"/>
+                <w:sz w:val="20"/>
+                <w:szCs w:val="20"/>
+              </w:rPr>
+              <w:t xml:space="preserve"> [ </w:t>
+            </w:r>
+            <w:proofErr w:type="spellStart"/>
+            <w:r>
+              <w:rPr>
+                <w:rFonts w:ascii="Courier New" w:hAnsi="Courier New" w:cs="Courier New"/>
+                <w:color w:val="000000"/>
+                <w:sz w:val="20"/>
+                <w:szCs w:val="20"/>
+              </w:rPr>
+              <w:t>sre</w:t>
+            </w:r>
+            <w:r>
+              <w:rPr>
+                <w:rFonts w:ascii="Courier New" w:hAnsi="Courier New" w:cs="Courier New"/>
+                <w:color w:val="000000"/>
+                <w:sz w:val="20"/>
+                <w:szCs w:val="20"/>
+              </w:rPr>
+              <w:t>dnia</w:t>
+            </w:r>
+            <w:proofErr w:type="spellEnd"/>
+            <w:r>
+              <w:rPr>
+                <w:rFonts w:ascii="Courier New" w:hAnsi="Courier New" w:cs="Courier New"/>
+                <w:color w:val="000000"/>
+                <w:sz w:val="20"/>
+                <w:szCs w:val="20"/>
+              </w:rPr>
+              <w:t xml:space="preserve"> ] = </w:t>
+            </w:r>
+            <w:proofErr w:type="spellStart"/>
+            <w:r>
+              <w:rPr>
+                <w:rFonts w:ascii="Courier New" w:hAnsi="Courier New" w:cs="Courier New"/>
+                <w:color w:val="000000"/>
+                <w:sz w:val="20"/>
+                <w:szCs w:val="20"/>
+              </w:rPr>
+              <w:t>symulacjaCzasu</w:t>
+            </w:r>
+            <w:proofErr w:type="spellEnd"/>
+            <w:r>
+              <w:rPr>
+                <w:rFonts w:ascii="Courier New" w:hAnsi="Courier New" w:cs="Courier New"/>
+                <w:color w:val="000000"/>
+                <w:sz w:val="20"/>
+                <w:szCs w:val="20"/>
+              </w:rPr>
+              <w:t>(magazyn</w:t>
+            </w:r>
+            <w:r>
+              <w:rPr>
+                <w:rFonts w:ascii="Courier New" w:hAnsi="Courier New" w:cs="Courier New"/>
+                <w:color w:val="000000"/>
+                <w:sz w:val="20"/>
+                <w:szCs w:val="20"/>
+              </w:rPr>
+              <w:t>)</w:t>
+            </w:r>
+          </w:p>
+          <w:p/>
+        </w:tc>
+      </w:tr>
+    </w:tbl>
+    <w:p>
+      <w:pPr>
+        <w:pStyle w:val="Listingikodw"/>
+      </w:pPr>
+      <w:r>
+        <w:t>Nagłówek funkcji "</w:t>
+      </w:r>
+      <w:proofErr w:type="spellStart"/>
+      <w:r>
+        <w:t>symulacjaCzasu.m</w:t>
+      </w:r>
+      <w:proofErr w:type="spellEnd"/>
+      <w:r>
+        <w:t>".</w:t>
+      </w:r>
+    </w:p>
+    <w:p/>
+    <w:p>
+      <w:pPr>
+        <w:jc w:val="both"/>
+      </w:pPr>
+      <w:r>
+        <w:t xml:space="preserve">Opis: </w:t>
+      </w:r>
+      <w:r>
+        <w:br/>
+      </w:r>
+      <w:r>
+        <w:tab/>
+        <w:t xml:space="preserve">Jak widać na powyższym listingu funkcja przyjmuje 1 parametr. Jest to wektor  ilości elementów w magazynie (np. magazyn = [10, 4, 6] dla 2 </w:t>
+      </w:r>
+      <w:proofErr w:type="spellStart"/>
+      <w:r>
+        <w:t>el</w:t>
+      </w:r>
+      <w:proofErr w:type="spellEnd"/>
+      <w:r>
+        <w:t>.).</w:t>
+      </w:r>
+      <w:r>
+        <w:t xml:space="preserve"> Następnie funkcja generuje czasy życia poszczególnych elementów oraz odlicza upływający czas. Gdy dojdzie do uszkodzenia elementu jest on natychmiast wymieniany oraz odejmowany od wektora reprezentującego magazyn części zamiennych. Funkcja kończy swoje działanie gdy uszkodzi się element a w magazynie nie będzie jego zamiennika. Zliczony czas jest zapisywany do wektora wynikowego. Funkcja </w:t>
+      </w:r>
+      <w:r>
+        <w:t>zapisuje historię uszkodzeń elementów w pliku "</w:t>
+      </w:r>
+      <w:r>
+        <w:rPr>
+          <w:i/>
+        </w:rPr>
+        <w:t>wynik.txt</w:t>
+      </w:r>
+      <w:r>
+        <w:t>".</w:t>
+      </w:r>
+      <w:r>
+        <w:br/>
+      </w:r>
+      <w:r>
+        <w:tab/>
+        <w:t xml:space="preserve">Powyższą symulację przeprowadzamy 30 razy, a wynik uśredniamy dla uzyskania dokładniejszego wyniku.  </w:t>
+      </w:r>
+    </w:p>
+    <w:p/>
+    <w:p>
+      <w:r>
+        <w:t xml:space="preserve">Przykład przeprowadzonej symulacji czasu wyżej opisaną funkcją: </w:t>
+      </w:r>
+      <w:r>
+        <w:br/>
+      </w:r>
+    </w:p>
+    <w:tbl>
+      <w:tblPr>
+        <w:tblStyle w:val="Tabela-Siatka"/>
+        <w:tblW w:w="0" w:type="auto"/>
+        <w:tblLook w:val="04A0"/>
+      </w:tblPr>
+      <w:tblGrid>
+        <w:gridCol w:w="9212"/>
+      </w:tblGrid>
+      <w:tr>
+        <w:tc>
+          <w:tcPr>
+            <w:tcW w:w="9212" w:type="dxa"/>
+          </w:tcPr>
+          <w:p>
+            <w:pPr>
+              <w:autoSpaceDE w:val="0"/>
+              <w:autoSpaceDN w:val="0"/>
+              <w:adjustRightInd w:val="0"/>
+              <w:rPr>
+                <w:rFonts w:ascii="Courier New" w:hAnsi="Courier New" w:cs="Courier New"/>
+                <w:szCs w:val="24"/>
+              </w:rPr>
+            </w:pPr>
+            <w:r>
+              <w:rPr>
+                <w:rFonts w:ascii="Courier New" w:hAnsi="Courier New" w:cs="Courier New"/>
+                <w:color w:val="000000"/>
+                <w:sz w:val="20"/>
+                <w:szCs w:val="20"/>
+              </w:rPr>
+              <w:t>650.00     0     1</w:t>
+            </w:r>
+          </w:p>
+          <w:p>
+            <w:pPr>
+              <w:autoSpaceDE w:val="0"/>
+              <w:autoSpaceDN w:val="0"/>
+              <w:adjustRightInd w:val="0"/>
+              <w:rPr>
+                <w:rFonts w:ascii="Courier New" w:hAnsi="Courier New" w:cs="Courier New"/>
+                <w:szCs w:val="24"/>
+              </w:rPr>
+            </w:pPr>
+            <w:r>
+              <w:rPr>
+                <w:rFonts w:ascii="Courier New" w:hAnsi="Courier New" w:cs="Courier New"/>
+                <w:color w:val="000000"/>
+                <w:sz w:val="20"/>
+                <w:szCs w:val="20"/>
+              </w:rPr>
+              <w:t>850.00     1     0</w:t>
+            </w:r>
+          </w:p>
+          <w:p>
+            <w:pPr>
+              <w:autoSpaceDE w:val="0"/>
+              <w:autoSpaceDN w:val="0"/>
+              <w:adjustRightInd w:val="0"/>
+              <w:rPr>
+                <w:rFonts w:ascii="Courier New" w:hAnsi="Courier New" w:cs="Courier New"/>
+                <w:color w:val="000000"/>
+                <w:sz w:val="20"/>
+                <w:szCs w:val="20"/>
+              </w:rPr>
+            </w:pPr>
+          </w:p>
+          <w:p>
+            <w:pPr>
+              <w:autoSpaceDE w:val="0"/>
+              <w:autoSpaceDN w:val="0"/>
+              <w:adjustRightInd w:val="0"/>
+              <w:rPr>
+                <w:rFonts w:ascii="Courier New" w:hAnsi="Courier New" w:cs="Courier New"/>
+                <w:szCs w:val="24"/>
+              </w:rPr>
+            </w:pPr>
+            <w:r>
+              <w:rPr>
+                <w:rFonts w:ascii="Courier New" w:hAnsi="Courier New" w:cs="Courier New"/>
+                <w:color w:val="000000"/>
+                <w:sz w:val="20"/>
+                <w:szCs w:val="20"/>
+              </w:rPr>
+              <w:t>630.00     0     1</w:t>
+            </w:r>
+          </w:p>
+          <w:p>
+            <w:pPr>
+              <w:autoSpaceDE w:val="0"/>
+              <w:autoSpaceDN w:val="0"/>
+              <w:adjustRightInd w:val="0"/>
+              <w:rPr>
+                <w:rFonts w:ascii="Courier New" w:hAnsi="Courier New" w:cs="Courier New"/>
+                <w:szCs w:val="24"/>
+              </w:rPr>
+            </w:pPr>
+            <w:r>
+              <w:rPr>
+                <w:rFonts w:ascii="Courier New" w:hAnsi="Courier New" w:cs="Courier New"/>
+                <w:color w:val="000000"/>
+                <w:sz w:val="20"/>
+                <w:szCs w:val="20"/>
+              </w:rPr>
+              <w:t>930.00     1     0</w:t>
+            </w:r>
+          </w:p>
+          <w:p>
+            <w:pPr>
+              <w:autoSpaceDE w:val="0"/>
+              <w:autoSpaceDN w:val="0"/>
+              <w:adjustRightInd w:val="0"/>
+              <w:rPr>
+                <w:rFonts w:ascii="Courier New" w:hAnsi="Courier New" w:cs="Courier New"/>
+                <w:color w:val="000000"/>
+                <w:sz w:val="20"/>
+                <w:szCs w:val="20"/>
+              </w:rPr>
+            </w:pPr>
+          </w:p>
+          <w:p>
+            <w:pPr>
+              <w:autoSpaceDE w:val="0"/>
+              <w:autoSpaceDN w:val="0"/>
+              <w:adjustRightInd w:val="0"/>
+              <w:rPr>
+                <w:rFonts w:ascii="Courier New" w:hAnsi="Courier New" w:cs="Courier New"/>
+                <w:szCs w:val="24"/>
+              </w:rPr>
+            </w:pPr>
+            <w:r>
+              <w:rPr>
+                <w:rFonts w:ascii="Courier New" w:hAnsi="Courier New" w:cs="Courier New"/>
+                <w:color w:val="000000"/>
+                <w:sz w:val="20"/>
+                <w:szCs w:val="20"/>
+              </w:rPr>
+              <w:t>140.00     0     1</w:t>
+            </w:r>
+          </w:p>
+          <w:p>
+            <w:pPr>
+              <w:autoSpaceDE w:val="0"/>
+              <w:autoSpaceDN w:val="0"/>
+              <w:adjustRightInd w:val="0"/>
+              <w:rPr>
+                <w:rFonts w:ascii="Courier New" w:hAnsi="Courier New" w:cs="Courier New"/>
+                <w:szCs w:val="24"/>
+              </w:rPr>
+            </w:pPr>
+            <w:r>
+              <w:rPr>
+                <w:rFonts w:ascii="Courier New" w:hAnsi="Courier New" w:cs="Courier New"/>
+                <w:color w:val="000000"/>
+                <w:sz w:val="20"/>
+                <w:szCs w:val="20"/>
+              </w:rPr>
+              <w:t>460.00     0     1</w:t>
+            </w:r>
+          </w:p>
+          <w:p>
+            <w:pPr>
+              <w:autoSpaceDE w:val="0"/>
+              <w:autoSpaceDN w:val="0"/>
+              <w:adjustRightInd w:val="0"/>
+              <w:rPr>
+                <w:rFonts w:ascii="Courier New" w:hAnsi="Courier New" w:cs="Courier New"/>
+                <w:szCs w:val="24"/>
+              </w:rPr>
+            </w:pPr>
+            <w:r>
+              <w:rPr>
+                <w:rFonts w:ascii="Courier New" w:hAnsi="Courier New" w:cs="Courier New"/>
+                <w:color w:val="000000"/>
+                <w:sz w:val="20"/>
+                <w:szCs w:val="20"/>
+              </w:rPr>
+              <w:t>600.00     0     1</w:t>
+            </w:r>
+          </w:p>
+          <w:p>
+            <w:pPr>
+              <w:autoSpaceDE w:val="0"/>
+              <w:autoSpaceDN w:val="0"/>
+              <w:adjustRightInd w:val="0"/>
+              <w:rPr>
+                <w:rFonts w:ascii="Courier New" w:hAnsi="Courier New" w:cs="Courier New"/>
+                <w:szCs w:val="24"/>
+              </w:rPr>
+            </w:pPr>
+            <w:r>
+              <w:rPr>
+                <w:rFonts w:ascii="Courier New" w:hAnsi="Courier New" w:cs="Courier New"/>
+                <w:color w:val="000000"/>
+                <w:sz w:val="20"/>
+                <w:szCs w:val="20"/>
+              </w:rPr>
+              <w:t>930.00     1     0</w:t>
+            </w:r>
+          </w:p>
+          <w:p>
+            <w:pPr>
+              <w:autoSpaceDE w:val="0"/>
+              <w:autoSpaceDN w:val="0"/>
+              <w:adjustRightInd w:val="0"/>
+              <w:rPr>
+                <w:rFonts w:ascii="Courier New" w:hAnsi="Courier New" w:cs="Courier New"/>
+                <w:color w:val="000000"/>
+                <w:sz w:val="20"/>
+                <w:szCs w:val="20"/>
+              </w:rPr>
+            </w:pPr>
+          </w:p>
+          <w:p>
+            <w:pPr>
+              <w:autoSpaceDE w:val="0"/>
+              <w:autoSpaceDN w:val="0"/>
+              <w:adjustRightInd w:val="0"/>
+              <w:rPr>
+                <w:rFonts w:ascii="Courier New" w:hAnsi="Courier New" w:cs="Courier New"/>
+                <w:szCs w:val="24"/>
+              </w:rPr>
+            </w:pPr>
+            <w:r>
+              <w:rPr>
+                <w:rFonts w:ascii="Courier New" w:hAnsi="Courier New" w:cs="Courier New"/>
+                <w:color w:val="000000"/>
+                <w:sz w:val="20"/>
+                <w:szCs w:val="20"/>
+              </w:rPr>
+              <w:t>360.00     0     1</w:t>
+            </w:r>
+          </w:p>
+          <w:p>
+            <w:pPr>
+              <w:autoSpaceDE w:val="0"/>
+              <w:autoSpaceDN w:val="0"/>
+              <w:adjustRightInd w:val="0"/>
+              <w:rPr>
+                <w:rFonts w:ascii="Courier New" w:hAnsi="Courier New" w:cs="Courier New"/>
+                <w:szCs w:val="24"/>
+              </w:rPr>
+            </w:pPr>
+            <w:r>
+              <w:rPr>
+                <w:rFonts w:ascii="Courier New" w:hAnsi="Courier New" w:cs="Courier New"/>
+                <w:color w:val="000000"/>
+                <w:sz w:val="20"/>
+                <w:szCs w:val="20"/>
+              </w:rPr>
+              <w:t>780.00     0     1</w:t>
+            </w:r>
+          </w:p>
+          <w:p>
+            <w:pPr>
+              <w:autoSpaceDE w:val="0"/>
+              <w:autoSpaceDN w:val="0"/>
+              <w:adjustRightInd w:val="0"/>
+              <w:rPr>
+                <w:rFonts w:ascii="Courier New" w:hAnsi="Courier New" w:cs="Courier New"/>
+                <w:szCs w:val="24"/>
+              </w:rPr>
+            </w:pPr>
+            <w:r>
+              <w:rPr>
+                <w:rFonts w:ascii="Courier New" w:hAnsi="Courier New" w:cs="Courier New"/>
+                <w:color w:val="000000"/>
+                <w:sz w:val="20"/>
+                <w:szCs w:val="20"/>
+              </w:rPr>
+              <w:t>1070.00    1     0</w:t>
+            </w:r>
+          </w:p>
+          <w:p/>
+        </w:tc>
+      </w:tr>
+    </w:tbl>
+    <w:p>
+      <w:pPr>
+        <w:pStyle w:val="Numerowaniedanych"/>
+      </w:pPr>
+      <w:r>
+        <w:t>Przykład użycia funkcji "</w:t>
+      </w:r>
+      <w:proofErr w:type="spellStart"/>
+      <w:r>
+        <w:t>symulacjaCzasu.m</w:t>
+      </w:r>
+      <w:proofErr w:type="spellEnd"/>
+      <w:r>
+        <w:t>".</w:t>
+      </w:r>
+    </w:p>
+    <w:p/>
+    <w:p>
+      <w:r>
+        <w:br w:type="page"/>
+      </w:r>
+    </w:p>
+    <w:p>
+      <w:pPr>
+        <w:pStyle w:val="Nagwek3"/>
+        <w:rPr>
+          <w:sz w:val="18"/>
+          <w:szCs w:val="18"/>
+        </w:rPr>
+      </w:pPr>
+      <w:bookmarkStart w:id="10" w:name="_Toc389669232"/>
+      <w:r>
+        <w:lastRenderedPageBreak/>
+        <w:t>Funkcja: "</w:t>
+      </w:r>
+      <w:proofErr w:type="spellStart"/>
+      <w:r>
+        <w:rPr>
+          <w:i/>
+        </w:rPr>
+        <w:t>symKonserwatory.m</w:t>
+      </w:r>
+      <w:proofErr w:type="spellEnd"/>
+      <w:r>
+        <w:t>":</w:t>
+      </w:r>
+      <w:bookmarkEnd w:id="10"/>
+    </w:p>
+    <w:p>
+      <w:r>
+        <w:t xml:space="preserve"> </w:t>
+      </w:r>
+      <w:r>
+        <w:br/>
+        <w:t>Definicja funkcji:</w:t>
+      </w:r>
+    </w:p>
+    <w:tbl>
+      <w:tblPr>
+        <w:tblStyle w:val="Tabela-Siatka"/>
+        <w:tblpPr w:leftFromText="141" w:rightFromText="141" w:vertAnchor="text" w:horzAnchor="margin" w:tblpY="81"/>
+        <w:tblW w:w="0" w:type="auto"/>
+        <w:tblLook w:val="04A0"/>
+      </w:tblPr>
+      <w:tblGrid>
+        <w:gridCol w:w="9212"/>
+      </w:tblGrid>
+      <w:tr>
+        <w:tc>
+          <w:tcPr>
+            <w:tcW w:w="9212" w:type="dxa"/>
+          </w:tcPr>
+          <w:p>
+            <w:pPr>
+              <w:autoSpaceDE w:val="0"/>
+              <w:autoSpaceDN w:val="0"/>
+              <w:adjustRightInd w:val="0"/>
+              <w:rPr>
+                <w:rFonts w:ascii="Courier New" w:hAnsi="Courier New" w:cs="Courier New"/>
+                <w:color w:val="0000FF"/>
+                <w:sz w:val="20"/>
+                <w:szCs w:val="20"/>
+              </w:rPr>
+            </w:pPr>
+          </w:p>
+          <w:p>
+            <w:pPr>
+              <w:autoSpaceDE w:val="0"/>
+              <w:autoSpaceDN w:val="0"/>
+              <w:adjustRightInd w:val="0"/>
+              <w:rPr>
+                <w:rFonts w:ascii="Courier New" w:hAnsi="Courier New" w:cs="Courier New"/>
+                <w:color w:val="000000"/>
+                <w:sz w:val="20"/>
+                <w:szCs w:val="20"/>
+              </w:rPr>
+            </w:pPr>
+            <w:proofErr w:type="spellStart"/>
+            <w:r>
+              <w:rPr>
+                <w:rFonts w:ascii="Courier New" w:hAnsi="Courier New" w:cs="Courier New"/>
+                <w:color w:val="0000FF"/>
+                <w:sz w:val="20"/>
+                <w:szCs w:val="20"/>
+              </w:rPr>
+              <w:t>function</w:t>
+            </w:r>
+            <w:proofErr w:type="spellEnd"/>
+            <w:r>
+              <w:rPr>
+                <w:rFonts w:ascii="Courier New" w:hAnsi="Courier New" w:cs="Courier New"/>
+                <w:color w:val="000000"/>
+                <w:sz w:val="20"/>
+                <w:szCs w:val="20"/>
+              </w:rPr>
+              <w:t xml:space="preserve"> [ </w:t>
+            </w:r>
+            <w:proofErr w:type="spellStart"/>
+            <w:r>
+              <w:rPr>
+                <w:rFonts w:ascii="Courier New" w:hAnsi="Courier New" w:cs="Courier New"/>
+                <w:color w:val="000000"/>
+                <w:sz w:val="20"/>
+                <w:szCs w:val="20"/>
+              </w:rPr>
+              <w:t>czasPracyUkladu</w:t>
+            </w:r>
+            <w:proofErr w:type="spellEnd"/>
+            <w:r>
+              <w:rPr>
+                <w:rFonts w:ascii="Courier New" w:hAnsi="Courier New" w:cs="Courier New"/>
+                <w:color w:val="000000"/>
+                <w:sz w:val="20"/>
+                <w:szCs w:val="20"/>
+              </w:rPr>
+              <w:t xml:space="preserve"> ] = </w:t>
+            </w:r>
+            <w:proofErr w:type="spellStart"/>
+            <w:r>
+              <w:rPr>
+                <w:rFonts w:ascii="Courier New" w:hAnsi="Courier New" w:cs="Courier New"/>
+                <w:color w:val="000000"/>
+                <w:sz w:val="20"/>
+                <w:szCs w:val="20"/>
+              </w:rPr>
+              <w:t>symKonserwatory</w:t>
+            </w:r>
+            <w:proofErr w:type="spellEnd"/>
+            <w:r>
+              <w:rPr>
+                <w:rFonts w:ascii="Courier New" w:hAnsi="Courier New" w:cs="Courier New"/>
+                <w:color w:val="000000"/>
+                <w:sz w:val="20"/>
+                <w:szCs w:val="20"/>
+              </w:rPr>
+              <w:t xml:space="preserve">( </w:t>
+            </w:r>
+            <w:proofErr w:type="spellStart"/>
+            <w:r>
+              <w:rPr>
+                <w:rFonts w:ascii="Courier New" w:hAnsi="Courier New" w:cs="Courier New"/>
+                <w:color w:val="000000"/>
+                <w:sz w:val="20"/>
+                <w:szCs w:val="20"/>
+              </w:rPr>
+              <w:t>wektorCzesci</w:t>
+            </w:r>
+            <w:proofErr w:type="spellEnd"/>
+            <w:r>
+              <w:rPr>
+                <w:rFonts w:ascii="Courier New" w:hAnsi="Courier New" w:cs="Courier New"/>
+                <w:color w:val="000000"/>
+                <w:sz w:val="20"/>
+                <w:szCs w:val="20"/>
+              </w:rPr>
+              <w:t xml:space="preserve"> )</w:t>
+            </w:r>
+          </w:p>
+          <w:p>
+            <w:pPr>
+              <w:autoSpaceDE w:val="0"/>
+              <w:autoSpaceDN w:val="0"/>
+              <w:adjustRightInd w:val="0"/>
+              <w:rPr>
+                <w:rFonts w:ascii="Courier New" w:hAnsi="Courier New" w:cs="Courier New"/>
+                <w:color w:val="000000"/>
+                <w:sz w:val="20"/>
+                <w:szCs w:val="20"/>
+              </w:rPr>
+            </w:pPr>
+          </w:p>
+          <w:p>
+            <w:pPr>
+              <w:autoSpaceDE w:val="0"/>
+              <w:autoSpaceDN w:val="0"/>
+              <w:adjustRightInd w:val="0"/>
+              <w:rPr>
+                <w:rFonts w:ascii="Courier New" w:hAnsi="Courier New" w:cs="Courier New"/>
+                <w:szCs w:val="24"/>
+              </w:rPr>
+            </w:pPr>
+            <w:proofErr w:type="spellStart"/>
+            <w:r>
+              <w:rPr>
+                <w:rFonts w:ascii="Courier New" w:hAnsi="Courier New" w:cs="Courier New"/>
+                <w:color w:val="000000"/>
+                <w:sz w:val="20"/>
+                <w:szCs w:val="20"/>
+              </w:rPr>
+              <w:t>rozkladKonserwatorow</w:t>
+            </w:r>
+            <w:proofErr w:type="spellEnd"/>
+            <w:r>
+              <w:rPr>
+                <w:rFonts w:ascii="Courier New" w:hAnsi="Courier New" w:cs="Courier New"/>
+                <w:color w:val="000000"/>
+                <w:sz w:val="20"/>
+                <w:szCs w:val="20"/>
+              </w:rPr>
+              <w:t xml:space="preserve"> = [10 20]; </w:t>
+            </w:r>
+          </w:p>
+          <w:p>
+            <w:pPr>
+              <w:autoSpaceDE w:val="0"/>
+              <w:autoSpaceDN w:val="0"/>
+              <w:adjustRightInd w:val="0"/>
+              <w:rPr>
+                <w:rFonts w:ascii="Courier New" w:hAnsi="Courier New" w:cs="Courier New"/>
+                <w:szCs w:val="24"/>
+              </w:rPr>
+            </w:pPr>
+            <w:r>
+              <w:rPr>
+                <w:rFonts w:ascii="Courier New" w:hAnsi="Courier New" w:cs="Courier New"/>
+                <w:szCs w:val="24"/>
+              </w:rPr>
+              <w:t>.</w:t>
+            </w:r>
+          </w:p>
+          <w:p>
+            <w:pPr>
+              <w:autoSpaceDE w:val="0"/>
+              <w:autoSpaceDN w:val="0"/>
+              <w:adjustRightInd w:val="0"/>
+              <w:rPr>
+                <w:rFonts w:ascii="Courier New" w:hAnsi="Courier New" w:cs="Courier New"/>
+                <w:szCs w:val="24"/>
+              </w:rPr>
+            </w:pPr>
+            <w:r>
+              <w:rPr>
+                <w:rFonts w:ascii="Courier New" w:hAnsi="Courier New" w:cs="Courier New"/>
+                <w:szCs w:val="24"/>
+              </w:rPr>
+              <w:t>.</w:t>
+            </w:r>
+          </w:p>
+          <w:p>
+            <w:pPr>
+              <w:autoSpaceDE w:val="0"/>
+              <w:autoSpaceDN w:val="0"/>
+              <w:adjustRightInd w:val="0"/>
+              <w:rPr>
+                <w:rFonts w:ascii="Courier New" w:hAnsi="Courier New" w:cs="Courier New"/>
+                <w:szCs w:val="24"/>
+              </w:rPr>
+            </w:pPr>
+            <w:r>
+              <w:rPr>
+                <w:rFonts w:ascii="Courier New" w:hAnsi="Courier New" w:cs="Courier New"/>
+                <w:szCs w:val="24"/>
+              </w:rPr>
+              <w:t>.</w:t>
+            </w:r>
+          </w:p>
+          <w:p/>
+        </w:tc>
+      </w:tr>
+    </w:tbl>
+    <w:p>
+      <w:pPr>
+        <w:pStyle w:val="Listingikodw"/>
+      </w:pPr>
+      <w:r>
+        <w:t>Nagłówek funkcji "</w:t>
+      </w:r>
+      <w:proofErr w:type="spellStart"/>
+      <w:r>
+        <w:t>symKonserwatory.m</w:t>
+      </w:r>
+      <w:proofErr w:type="spellEnd"/>
+      <w:r>
+        <w:t>".</w:t>
+      </w:r>
+    </w:p>
+    <w:p/>
+    <w:p>
+      <w:r>
+        <w:t xml:space="preserve">Opis: </w:t>
+      </w:r>
+    </w:p>
+    <w:p>
+      <w:pPr>
+        <w:jc w:val="both"/>
+      </w:pPr>
+      <w:r>
+        <w:tab/>
+        <w:t>Jak widać na powyższym listingu funkcja "</w:t>
+      </w:r>
+      <w:proofErr w:type="spellStart"/>
+      <w:r>
+        <w:rPr>
+          <w:i/>
+        </w:rPr>
+        <w:t>symKonserwatory</w:t>
+      </w:r>
+      <w:proofErr w:type="spellEnd"/>
+      <w:r>
+        <w:t xml:space="preserve">" przyjmuje 1 parametr. Jest nim wektor części zamiennych który </w:t>
+      </w:r>
+      <w:r>
+        <w:t xml:space="preserve">reprezentuje magazyn. Wewnątrz funkcji określamy skalę oraz kształt dla rozkładu </w:t>
+      </w:r>
+      <w:proofErr w:type="spellStart"/>
+      <w:r>
+        <w:t>Weibull'a</w:t>
+      </w:r>
+      <w:proofErr w:type="spellEnd"/>
+      <w:r>
+        <w:t xml:space="preserve"> z którego będzie generowany czas potrzebny na wymianę uszkodzonego elementu. Funkcja działa do wyczerpania się części zamiennych. Po wykonaniu funkcji zwracany jest czas pracy układu. Funkcja odczytuje z pliku rozkłady dla poszczególnych elementów, następnie wg rozkładów generuje czas życia elementu. </w:t>
+      </w:r>
+      <w:r>
+        <w:tab/>
+        <w:t xml:space="preserve">Wynikiem działania w/w funkcji jest również historia życia układu. Zapisane są w niej czas, oraz aktualne stany dla poszczególnych elementów. </w:t>
+      </w:r>
+    </w:p>
+    <w:p>
+      <w:pPr>
+        <w:jc w:val="both"/>
+      </w:pPr>
+      <w:r>
+        <w:br/>
+        <w:t xml:space="preserve">Opis możliwych stanów: </w:t>
+      </w:r>
+    </w:p>
+    <w:p>
+      <w:r>
+        <w:t>*</w:t>
+      </w:r>
+      <w:r>
+        <w:tab/>
+        <w:t>0  - element jest sprawny.</w:t>
+      </w:r>
+    </w:p>
+    <w:p>
+      <w:r>
+        <w:t>*</w:t>
+      </w:r>
+      <w:r>
+        <w:tab/>
+        <w:t>1 - element jest uszkodzony podczas naprawy.</w:t>
+      </w:r>
+    </w:p>
+    <w:p>
+      <w:r>
+        <w:t xml:space="preserve">* </w:t>
+      </w:r>
+      <w:r>
+        <w:tab/>
+        <w:t>2 - element czeka na naprawę, brak wolnych</w:t>
+      </w:r>
+      <w:r>
+        <w:br/>
+      </w:r>
+    </w:p>
+    <w:p>
+      <w:r>
+        <w:t xml:space="preserve">Przykładowa historia wygenerowana za pomocą w/w funkcji dla 4 elementów: </w:t>
+      </w:r>
+    </w:p>
+    <w:tbl>
+      <w:tblPr>
+        <w:tblStyle w:val="Tabela-Siatka"/>
+        <w:tblW w:w="0" w:type="auto"/>
+        <w:tblLook w:val="04A0"/>
+      </w:tblPr>
+      <w:tblGrid>
+        <w:gridCol w:w="9212"/>
+      </w:tblGrid>
+      <w:tr>
+        <w:tc>
+          <w:tcPr>
+            <w:tcW w:w="9212" w:type="dxa"/>
+          </w:tcPr>
+          <w:p>
+            <w:pPr>
+              <w:autoSpaceDE w:val="0"/>
+              <w:autoSpaceDN w:val="0"/>
+              <w:adjustRightInd w:val="0"/>
+              <w:rPr>
+                <w:rFonts w:ascii="Courier New" w:hAnsi="Courier New" w:cs="Courier New"/>
+                <w:szCs w:val="24"/>
+              </w:rPr>
+            </w:pPr>
+            <w:r>
+              <w:rPr>
+                <w:rFonts w:ascii="Courier New" w:hAnsi="Courier New" w:cs="Courier New"/>
+                <w:color w:val="000000"/>
+                <w:sz w:val="20"/>
+                <w:szCs w:val="20"/>
+              </w:rPr>
+              <w:t xml:space="preserve"> 31.95     0     1     0     </w:t>
+            </w:r>
+            <w:proofErr w:type="spellStart"/>
+            <w:r>
+              <w:rPr>
+                <w:rFonts w:ascii="Courier New" w:hAnsi="Courier New" w:cs="Courier New"/>
+                <w:color w:val="000000"/>
+                <w:sz w:val="20"/>
+                <w:szCs w:val="20"/>
+              </w:rPr>
+              <w:t>0</w:t>
+            </w:r>
+            <w:proofErr w:type="spellEnd"/>
+          </w:p>
+          <w:p>
+            <w:pPr>
+              <w:autoSpaceDE w:val="0"/>
+              <w:autoSpaceDN w:val="0"/>
+              <w:adjustRightInd w:val="0"/>
+              <w:rPr>
+                <w:rFonts w:ascii="Courier New" w:hAnsi="Courier New" w:cs="Courier New"/>
+                <w:szCs w:val="24"/>
+              </w:rPr>
+            </w:pPr>
+            <w:r>
+              <w:rPr>
+                <w:rFonts w:ascii="Courier New" w:hAnsi="Courier New" w:cs="Courier New"/>
+                <w:color w:val="000000"/>
+                <w:sz w:val="20"/>
+                <w:szCs w:val="20"/>
+              </w:rPr>
+              <w:t xml:space="preserve"> 37.31     0     1     0     2</w:t>
+            </w:r>
+          </w:p>
+          <w:p>
+            <w:pPr>
+              <w:autoSpaceDE w:val="0"/>
+              <w:autoSpaceDN w:val="0"/>
+              <w:adjustRightInd w:val="0"/>
+              <w:rPr>
+                <w:rFonts w:ascii="Courier New" w:hAnsi="Courier New" w:cs="Courier New"/>
+                <w:szCs w:val="24"/>
+              </w:rPr>
+            </w:pPr>
+            <w:r>
+              <w:rPr>
+                <w:rFonts w:ascii="Courier New" w:hAnsi="Courier New" w:cs="Courier New"/>
+                <w:color w:val="000000"/>
+                <w:sz w:val="20"/>
+                <w:szCs w:val="20"/>
+              </w:rPr>
+              <w:t xml:space="preserve"> 41.07     0     </w:t>
+            </w:r>
+            <w:proofErr w:type="spellStart"/>
+            <w:r>
+              <w:rPr>
+                <w:rFonts w:ascii="Courier New" w:hAnsi="Courier New" w:cs="Courier New"/>
+                <w:color w:val="000000"/>
+                <w:sz w:val="20"/>
+                <w:szCs w:val="20"/>
+              </w:rPr>
+              <w:t>0</w:t>
+            </w:r>
+            <w:proofErr w:type="spellEnd"/>
+            <w:r>
+              <w:rPr>
+                <w:rFonts w:ascii="Courier New" w:hAnsi="Courier New" w:cs="Courier New"/>
+                <w:color w:val="000000"/>
+                <w:sz w:val="20"/>
+                <w:szCs w:val="20"/>
+              </w:rPr>
+              <w:t xml:space="preserve">     </w:t>
+            </w:r>
+            <w:proofErr w:type="spellStart"/>
+            <w:r>
+              <w:rPr>
+                <w:rFonts w:ascii="Courier New" w:hAnsi="Courier New" w:cs="Courier New"/>
+                <w:color w:val="000000"/>
+                <w:sz w:val="20"/>
+                <w:szCs w:val="20"/>
+              </w:rPr>
+              <w:t>0</w:t>
+            </w:r>
+            <w:proofErr w:type="spellEnd"/>
+            <w:r>
+              <w:rPr>
+                <w:rFonts w:ascii="Courier New" w:hAnsi="Courier New" w:cs="Courier New"/>
+                <w:color w:val="000000"/>
+                <w:sz w:val="20"/>
+                <w:szCs w:val="20"/>
+              </w:rPr>
+              <w:t xml:space="preserve">     1</w:t>
+            </w:r>
+          </w:p>
+          <w:p>
+            <w:pPr>
+              <w:autoSpaceDE w:val="0"/>
+              <w:autoSpaceDN w:val="0"/>
+              <w:adjustRightInd w:val="0"/>
+              <w:rPr>
+                <w:rFonts w:ascii="Courier New" w:hAnsi="Courier New" w:cs="Courier New"/>
+                <w:szCs w:val="24"/>
+              </w:rPr>
+            </w:pPr>
+            <w:r>
+              <w:rPr>
+                <w:rFonts w:ascii="Courier New" w:hAnsi="Courier New" w:cs="Courier New"/>
+                <w:color w:val="000000"/>
+                <w:sz w:val="20"/>
+                <w:szCs w:val="20"/>
+              </w:rPr>
+              <w:t xml:space="preserve"> 50.34     0     </w:t>
+            </w:r>
+            <w:proofErr w:type="spellStart"/>
+            <w:r>
+              <w:rPr>
+                <w:rFonts w:ascii="Courier New" w:hAnsi="Courier New" w:cs="Courier New"/>
+                <w:color w:val="000000"/>
+                <w:sz w:val="20"/>
+                <w:szCs w:val="20"/>
+              </w:rPr>
+              <w:t>0</w:t>
+            </w:r>
+            <w:proofErr w:type="spellEnd"/>
+            <w:r>
+              <w:rPr>
+                <w:rFonts w:ascii="Courier New" w:hAnsi="Courier New" w:cs="Courier New"/>
+                <w:color w:val="000000"/>
+                <w:sz w:val="20"/>
+                <w:szCs w:val="20"/>
+              </w:rPr>
+              <w:t xml:space="preserve">     </w:t>
+            </w:r>
+            <w:proofErr w:type="spellStart"/>
+            <w:r>
+              <w:rPr>
+                <w:rFonts w:ascii="Courier New" w:hAnsi="Courier New" w:cs="Courier New"/>
+                <w:color w:val="000000"/>
+                <w:sz w:val="20"/>
+                <w:szCs w:val="20"/>
+              </w:rPr>
+              <w:t>0</w:t>
+            </w:r>
+            <w:proofErr w:type="spellEnd"/>
+            <w:r>
+              <w:rPr>
+                <w:rFonts w:ascii="Courier New" w:hAnsi="Courier New" w:cs="Courier New"/>
+                <w:color w:val="000000"/>
+                <w:sz w:val="20"/>
+                <w:szCs w:val="20"/>
+              </w:rPr>
+              <w:t xml:space="preserve">     </w:t>
+            </w:r>
+            <w:proofErr w:type="spellStart"/>
+            <w:r>
+              <w:rPr>
+                <w:rFonts w:ascii="Courier New" w:hAnsi="Courier New" w:cs="Courier New"/>
+                <w:color w:val="000000"/>
+                <w:sz w:val="20"/>
+                <w:szCs w:val="20"/>
+              </w:rPr>
+              <w:t>0</w:t>
+            </w:r>
+            <w:proofErr w:type="spellEnd"/>
+          </w:p>
+          <w:p>
+            <w:pPr>
+              <w:autoSpaceDE w:val="0"/>
+              <w:autoSpaceDN w:val="0"/>
+              <w:adjustRightInd w:val="0"/>
+              <w:rPr>
+                <w:rFonts w:ascii="Courier New" w:hAnsi="Courier New" w:cs="Courier New"/>
+                <w:szCs w:val="24"/>
+              </w:rPr>
+            </w:pPr>
+            <w:r>
+              <w:rPr>
+                <w:rFonts w:ascii="Courier New" w:hAnsi="Courier New" w:cs="Courier New"/>
+                <w:color w:val="000000"/>
+                <w:sz w:val="20"/>
+                <w:szCs w:val="20"/>
+              </w:rPr>
+              <w:t xml:space="preserve"> 58.64     0     1     0     </w:t>
+            </w:r>
+            <w:proofErr w:type="spellStart"/>
+            <w:r>
+              <w:rPr>
+                <w:rFonts w:ascii="Courier New" w:hAnsi="Courier New" w:cs="Courier New"/>
+                <w:color w:val="000000"/>
+                <w:sz w:val="20"/>
+                <w:szCs w:val="20"/>
+              </w:rPr>
+              <w:t>0</w:t>
+            </w:r>
+            <w:proofErr w:type="spellEnd"/>
+          </w:p>
+          <w:p>
+            <w:pPr>
+              <w:autoSpaceDE w:val="0"/>
+              <w:autoSpaceDN w:val="0"/>
+              <w:adjustRightInd w:val="0"/>
+              <w:rPr>
+                <w:rFonts w:ascii="Courier New" w:hAnsi="Courier New" w:cs="Courier New"/>
+                <w:szCs w:val="24"/>
+              </w:rPr>
+            </w:pPr>
+            <w:r>
+              <w:rPr>
+                <w:rFonts w:ascii="Courier New" w:hAnsi="Courier New" w:cs="Courier New"/>
+                <w:color w:val="000000"/>
+                <w:sz w:val="20"/>
+                <w:szCs w:val="20"/>
+              </w:rPr>
+              <w:t xml:space="preserve"> 68.05     0     </w:t>
+            </w:r>
+            <w:proofErr w:type="spellStart"/>
+            <w:r>
+              <w:rPr>
+                <w:rFonts w:ascii="Courier New" w:hAnsi="Courier New" w:cs="Courier New"/>
+                <w:color w:val="000000"/>
+                <w:sz w:val="20"/>
+                <w:szCs w:val="20"/>
+              </w:rPr>
+              <w:t>0</w:t>
+            </w:r>
+            <w:proofErr w:type="spellEnd"/>
+            <w:r>
+              <w:rPr>
+                <w:rFonts w:ascii="Courier New" w:hAnsi="Courier New" w:cs="Courier New"/>
+                <w:color w:val="000000"/>
+                <w:sz w:val="20"/>
+                <w:szCs w:val="20"/>
+              </w:rPr>
+              <w:t xml:space="preserve">     </w:t>
+            </w:r>
+            <w:proofErr w:type="spellStart"/>
+            <w:r>
+              <w:rPr>
+                <w:rFonts w:ascii="Courier New" w:hAnsi="Courier New" w:cs="Courier New"/>
+                <w:color w:val="000000"/>
+                <w:sz w:val="20"/>
+                <w:szCs w:val="20"/>
+              </w:rPr>
+              <w:t>0</w:t>
+            </w:r>
+            <w:proofErr w:type="spellEnd"/>
+            <w:r>
+              <w:rPr>
+                <w:rFonts w:ascii="Courier New" w:hAnsi="Courier New" w:cs="Courier New"/>
+                <w:color w:val="000000"/>
+                <w:sz w:val="20"/>
+                <w:szCs w:val="20"/>
+              </w:rPr>
+              <w:t xml:space="preserve">     </w:t>
+            </w:r>
+            <w:proofErr w:type="spellStart"/>
+            <w:r>
+              <w:rPr>
+                <w:rFonts w:ascii="Courier New" w:hAnsi="Courier New" w:cs="Courier New"/>
+                <w:color w:val="000000"/>
+                <w:sz w:val="20"/>
+                <w:szCs w:val="20"/>
+              </w:rPr>
+              <w:t>0</w:t>
+            </w:r>
+            <w:proofErr w:type="spellEnd"/>
+          </w:p>
+          <w:p>
+            <w:pPr>
+              <w:autoSpaceDE w:val="0"/>
+              <w:autoSpaceDN w:val="0"/>
+              <w:adjustRightInd w:val="0"/>
+              <w:rPr>
+                <w:rFonts w:ascii="Courier New" w:hAnsi="Courier New" w:cs="Courier New"/>
+                <w:szCs w:val="24"/>
+              </w:rPr>
+            </w:pPr>
+            <w:r>
+              <w:rPr>
+                <w:rFonts w:ascii="Courier New" w:hAnsi="Courier New" w:cs="Courier New"/>
+                <w:color w:val="000000"/>
+                <w:sz w:val="20"/>
+                <w:szCs w:val="20"/>
+              </w:rPr>
+              <w:t xml:space="preserve"> 70.40     0     </w:t>
+            </w:r>
+            <w:proofErr w:type="spellStart"/>
+            <w:r>
+              <w:rPr>
+                <w:rFonts w:ascii="Courier New" w:hAnsi="Courier New" w:cs="Courier New"/>
+                <w:color w:val="000000"/>
+                <w:sz w:val="20"/>
+                <w:szCs w:val="20"/>
+              </w:rPr>
+              <w:t>0</w:t>
+            </w:r>
+            <w:proofErr w:type="spellEnd"/>
+            <w:r>
+              <w:rPr>
+                <w:rFonts w:ascii="Courier New" w:hAnsi="Courier New" w:cs="Courier New"/>
+                <w:color w:val="000000"/>
+                <w:sz w:val="20"/>
+                <w:szCs w:val="20"/>
+              </w:rPr>
+              <w:t xml:space="preserve">     1     0</w:t>
+            </w:r>
+          </w:p>
+          <w:p>
+            <w:pPr>
+              <w:autoSpaceDE w:val="0"/>
+              <w:autoSpaceDN w:val="0"/>
+              <w:adjustRightInd w:val="0"/>
+              <w:rPr>
+                <w:rFonts w:ascii="Courier New" w:hAnsi="Courier New" w:cs="Courier New"/>
+                <w:szCs w:val="24"/>
+              </w:rPr>
+            </w:pPr>
+            <w:r>
+              <w:rPr>
+                <w:rFonts w:ascii="Courier New" w:hAnsi="Courier New" w:cs="Courier New"/>
+                <w:color w:val="000000"/>
+                <w:sz w:val="20"/>
+                <w:szCs w:val="20"/>
+              </w:rPr>
+              <w:t xml:space="preserve"> 80.39     0     </w:t>
+            </w:r>
+            <w:proofErr w:type="spellStart"/>
+            <w:r>
+              <w:rPr>
+                <w:rFonts w:ascii="Courier New" w:hAnsi="Courier New" w:cs="Courier New"/>
+                <w:color w:val="000000"/>
+                <w:sz w:val="20"/>
+                <w:szCs w:val="20"/>
+              </w:rPr>
+              <w:t>0</w:t>
+            </w:r>
+            <w:proofErr w:type="spellEnd"/>
+            <w:r>
+              <w:rPr>
+                <w:rFonts w:ascii="Courier New" w:hAnsi="Courier New" w:cs="Courier New"/>
+                <w:color w:val="000000"/>
+                <w:sz w:val="20"/>
+                <w:szCs w:val="20"/>
+              </w:rPr>
+              <w:t xml:space="preserve">     </w:t>
+            </w:r>
+            <w:proofErr w:type="spellStart"/>
+            <w:r>
+              <w:rPr>
+                <w:rFonts w:ascii="Courier New" w:hAnsi="Courier New" w:cs="Courier New"/>
+                <w:color w:val="000000"/>
+                <w:sz w:val="20"/>
+                <w:szCs w:val="20"/>
+              </w:rPr>
+              <w:t>0</w:t>
+            </w:r>
+            <w:proofErr w:type="spellEnd"/>
+            <w:r>
+              <w:rPr>
+                <w:rFonts w:ascii="Courier New" w:hAnsi="Courier New" w:cs="Courier New"/>
+                <w:color w:val="000000"/>
+                <w:sz w:val="20"/>
+                <w:szCs w:val="20"/>
+              </w:rPr>
+              <w:t xml:space="preserve">     </w:t>
+            </w:r>
+            <w:proofErr w:type="spellStart"/>
+            <w:r>
+              <w:rPr>
+                <w:rFonts w:ascii="Courier New" w:hAnsi="Courier New" w:cs="Courier New"/>
+                <w:color w:val="000000"/>
+                <w:sz w:val="20"/>
+                <w:szCs w:val="20"/>
+              </w:rPr>
+              <w:t>0</w:t>
+            </w:r>
+            <w:proofErr w:type="spellEnd"/>
+          </w:p>
+          <w:p>
+            <w:pPr>
+              <w:autoSpaceDE w:val="0"/>
+              <w:autoSpaceDN w:val="0"/>
+              <w:adjustRightInd w:val="0"/>
+              <w:rPr>
+                <w:rFonts w:ascii="Courier New" w:hAnsi="Courier New" w:cs="Courier New"/>
+                <w:szCs w:val="24"/>
+              </w:rPr>
+            </w:pPr>
+            <w:r>
+              <w:rPr>
+                <w:rFonts w:ascii="Courier New" w:hAnsi="Courier New" w:cs="Courier New"/>
+                <w:color w:val="000000"/>
+                <w:sz w:val="20"/>
+                <w:szCs w:val="20"/>
+              </w:rPr>
+              <w:t xml:space="preserve"> 91.37     0     </w:t>
+            </w:r>
+            <w:proofErr w:type="spellStart"/>
+            <w:r>
+              <w:rPr>
+                <w:rFonts w:ascii="Courier New" w:hAnsi="Courier New" w:cs="Courier New"/>
+                <w:color w:val="000000"/>
+                <w:sz w:val="20"/>
+                <w:szCs w:val="20"/>
+              </w:rPr>
+              <w:t>0</w:t>
+            </w:r>
+            <w:proofErr w:type="spellEnd"/>
+            <w:r>
+              <w:rPr>
+                <w:rFonts w:ascii="Courier New" w:hAnsi="Courier New" w:cs="Courier New"/>
+                <w:color w:val="000000"/>
+                <w:sz w:val="20"/>
+                <w:szCs w:val="20"/>
+              </w:rPr>
+              <w:t xml:space="preserve">     </w:t>
+            </w:r>
+            <w:proofErr w:type="spellStart"/>
+            <w:r>
+              <w:rPr>
+                <w:rFonts w:ascii="Courier New" w:hAnsi="Courier New" w:cs="Courier New"/>
+                <w:color w:val="000000"/>
+                <w:sz w:val="20"/>
+                <w:szCs w:val="20"/>
+              </w:rPr>
+              <w:t>0</w:t>
+            </w:r>
+            <w:proofErr w:type="spellEnd"/>
+            <w:r>
+              <w:rPr>
+                <w:rFonts w:ascii="Courier New" w:hAnsi="Courier New" w:cs="Courier New"/>
+                <w:color w:val="000000"/>
+                <w:sz w:val="20"/>
+                <w:szCs w:val="20"/>
+              </w:rPr>
+              <w:t xml:space="preserve">     1</w:t>
+            </w:r>
+          </w:p>
+          <w:p>
+            <w:pPr>
+              <w:autoSpaceDE w:val="0"/>
+              <w:autoSpaceDN w:val="0"/>
+              <w:adjustRightInd w:val="0"/>
+              <w:rPr>
+                <w:rFonts w:ascii="Courier New" w:hAnsi="Courier New" w:cs="Courier New"/>
+                <w:szCs w:val="24"/>
+              </w:rPr>
+            </w:pPr>
+            <w:r>
+              <w:rPr>
+                <w:rFonts w:ascii="Courier New" w:hAnsi="Courier New" w:cs="Courier New"/>
+                <w:color w:val="000000"/>
+                <w:sz w:val="20"/>
+                <w:szCs w:val="20"/>
+              </w:rPr>
+              <w:t xml:space="preserve">100.80     0     </w:t>
+            </w:r>
+            <w:proofErr w:type="spellStart"/>
+            <w:r>
+              <w:rPr>
+                <w:rFonts w:ascii="Courier New" w:hAnsi="Courier New" w:cs="Courier New"/>
+                <w:color w:val="000000"/>
+                <w:sz w:val="20"/>
+                <w:szCs w:val="20"/>
+              </w:rPr>
+              <w:t>0</w:t>
+            </w:r>
+            <w:proofErr w:type="spellEnd"/>
+            <w:r>
+              <w:rPr>
+                <w:rFonts w:ascii="Courier New" w:hAnsi="Courier New" w:cs="Courier New"/>
+                <w:color w:val="000000"/>
+                <w:sz w:val="20"/>
+                <w:szCs w:val="20"/>
+              </w:rPr>
+              <w:t xml:space="preserve">     </w:t>
+            </w:r>
+            <w:proofErr w:type="spellStart"/>
+            <w:r>
+              <w:rPr>
+                <w:rFonts w:ascii="Courier New" w:hAnsi="Courier New" w:cs="Courier New"/>
+                <w:color w:val="000000"/>
+                <w:sz w:val="20"/>
+                <w:szCs w:val="20"/>
+              </w:rPr>
+              <w:t>0</w:t>
+            </w:r>
+            <w:proofErr w:type="spellEnd"/>
+            <w:r>
+              <w:rPr>
+                <w:rFonts w:ascii="Courier New" w:hAnsi="Courier New" w:cs="Courier New"/>
+                <w:color w:val="000000"/>
+                <w:sz w:val="20"/>
+                <w:szCs w:val="20"/>
+              </w:rPr>
+              <w:t xml:space="preserve">     </w:t>
+            </w:r>
+            <w:proofErr w:type="spellStart"/>
+            <w:r>
+              <w:rPr>
+                <w:rFonts w:ascii="Courier New" w:hAnsi="Courier New" w:cs="Courier New"/>
+                <w:color w:val="000000"/>
+                <w:sz w:val="20"/>
+                <w:szCs w:val="20"/>
+              </w:rPr>
+              <w:t>0</w:t>
+            </w:r>
+            <w:proofErr w:type="spellEnd"/>
+          </w:p>
+          <w:p>
+            <w:pPr>
+              <w:autoSpaceDE w:val="0"/>
+              <w:autoSpaceDN w:val="0"/>
+              <w:adjustRightInd w:val="0"/>
+              <w:rPr>
+                <w:rFonts w:ascii="Courier New" w:hAnsi="Courier New" w:cs="Courier New"/>
+                <w:szCs w:val="24"/>
+              </w:rPr>
+            </w:pPr>
+            <w:r>
+              <w:rPr>
+                <w:rFonts w:ascii="Courier New" w:hAnsi="Courier New" w:cs="Courier New"/>
+                <w:color w:val="000000"/>
+                <w:sz w:val="20"/>
+                <w:szCs w:val="20"/>
+              </w:rPr>
+              <w:t xml:space="preserve">108.60     0     1     0     </w:t>
+            </w:r>
+            <w:proofErr w:type="spellStart"/>
+            <w:r>
+              <w:rPr>
+                <w:rFonts w:ascii="Courier New" w:hAnsi="Courier New" w:cs="Courier New"/>
+                <w:color w:val="000000"/>
+                <w:sz w:val="20"/>
+                <w:szCs w:val="20"/>
+              </w:rPr>
+              <w:t>0</w:t>
+            </w:r>
+            <w:proofErr w:type="spellEnd"/>
+          </w:p>
+          <w:p>
+            <w:pPr>
+              <w:autoSpaceDE w:val="0"/>
+              <w:autoSpaceDN w:val="0"/>
+              <w:adjustRightInd w:val="0"/>
+              <w:rPr>
+                <w:rFonts w:ascii="Courier New" w:hAnsi="Courier New" w:cs="Courier New"/>
+                <w:szCs w:val="24"/>
+              </w:rPr>
+            </w:pPr>
+            <w:r>
+              <w:rPr>
+                <w:rFonts w:ascii="Courier New" w:hAnsi="Courier New" w:cs="Courier New"/>
+                <w:color w:val="000000"/>
+                <w:sz w:val="20"/>
+                <w:szCs w:val="20"/>
+              </w:rPr>
+              <w:t xml:space="preserve">111.04     2     1     0     </w:t>
+            </w:r>
+            <w:proofErr w:type="spellStart"/>
+            <w:r>
+              <w:rPr>
+                <w:rFonts w:ascii="Courier New" w:hAnsi="Courier New" w:cs="Courier New"/>
+                <w:color w:val="000000"/>
+                <w:sz w:val="20"/>
+                <w:szCs w:val="20"/>
+              </w:rPr>
+              <w:t>0</w:t>
+            </w:r>
+            <w:proofErr w:type="spellEnd"/>
+          </w:p>
+          <w:p>
+            <w:pPr>
+              <w:autoSpaceDE w:val="0"/>
+              <w:autoSpaceDN w:val="0"/>
+              <w:adjustRightInd w:val="0"/>
+              <w:rPr>
+                <w:rFonts w:ascii="Courier New" w:hAnsi="Courier New" w:cs="Courier New"/>
+                <w:szCs w:val="24"/>
+              </w:rPr>
+            </w:pPr>
+            <w:r>
+              <w:rPr>
+                <w:rFonts w:ascii="Courier New" w:hAnsi="Courier New" w:cs="Courier New"/>
+                <w:color w:val="000000"/>
+                <w:sz w:val="20"/>
+                <w:szCs w:val="20"/>
+              </w:rPr>
+              <w:t xml:space="preserve">119.05     1     0     </w:t>
+            </w:r>
+            <w:proofErr w:type="spellStart"/>
+            <w:r>
+              <w:rPr>
+                <w:rFonts w:ascii="Courier New" w:hAnsi="Courier New" w:cs="Courier New"/>
+                <w:color w:val="000000"/>
+                <w:sz w:val="20"/>
+                <w:szCs w:val="20"/>
+              </w:rPr>
+              <w:t>0</w:t>
+            </w:r>
+            <w:proofErr w:type="spellEnd"/>
+            <w:r>
+              <w:rPr>
+                <w:rFonts w:ascii="Courier New" w:hAnsi="Courier New" w:cs="Courier New"/>
+                <w:color w:val="000000"/>
+                <w:sz w:val="20"/>
+                <w:szCs w:val="20"/>
+              </w:rPr>
+              <w:t xml:space="preserve">     </w:t>
+            </w:r>
+            <w:proofErr w:type="spellStart"/>
+            <w:r>
+              <w:rPr>
+                <w:rFonts w:ascii="Courier New" w:hAnsi="Courier New" w:cs="Courier New"/>
+                <w:color w:val="000000"/>
+                <w:sz w:val="20"/>
+                <w:szCs w:val="20"/>
+              </w:rPr>
+              <w:t>0</w:t>
+            </w:r>
+            <w:proofErr w:type="spellEnd"/>
+          </w:p>
+        </w:tc>
+      </w:tr>
+    </w:tbl>
+    <w:p>
+      <w:pPr>
+        <w:pStyle w:val="Numerowaniedanych"/>
+      </w:pPr>
+      <w:r>
+        <w:t xml:space="preserve"> </w:t>
+      </w:r>
+      <w:r>
+        <w:t>Przykład zwracanej historii z funkcji "</w:t>
+      </w:r>
+      <w:proofErr w:type="spellStart"/>
+      <w:r>
+        <w:t>symKonserwatory</w:t>
+      </w:r>
+      <w:proofErr w:type="spellEnd"/>
+      <w:r>
+        <w:t>".</w:t>
+      </w:r>
+    </w:p>
+    <w:p/>
+    <w:p>
+      <w:pPr>
+        <w:pStyle w:val="Nagwek2"/>
+      </w:pPr>
+      <w:bookmarkStart w:id="11" w:name="_Toc389669233"/>
+      <w:r>
+        <w:lastRenderedPageBreak/>
+        <w:t>Przedstawienie symulatora:</w:t>
+      </w:r>
+      <w:bookmarkEnd w:id="11"/>
+    </w:p>
+    <w:p>
+      <w:pPr>
+        <w:pStyle w:val="Nagwek3"/>
+      </w:pPr>
+      <w:bookmarkStart w:id="12" w:name="_Toc389669234"/>
+      <w:r>
+        <w:t>Listing kodu symulatora:</w:t>
+      </w:r>
+      <w:bookmarkEnd w:id="12"/>
+      <w:r>
+        <w:br/>
+      </w:r>
+    </w:p>
+    <w:tbl>
+      <w:tblPr>
+        <w:tblStyle w:val="Tabela-Siatka"/>
+        <w:tblW w:w="0" w:type="auto"/>
+        <w:tblBorders>
+          <w:insideH w:val="none" w:sz="0" w:space="0" w:color="auto"/>
+          <w:insideV w:val="none" w:sz="0" w:space="0" w:color="auto"/>
+        </w:tblBorders>
+        <w:tblLook w:val="04A0"/>
+      </w:tblPr>
+      <w:tblGrid>
+        <w:gridCol w:w="457"/>
+        <w:gridCol w:w="8831"/>
+      </w:tblGrid>
+      <w:tr>
+        <w:tc>
+          <w:tcPr>
+            <w:tcW w:w="392" w:type="dxa"/>
+          </w:tcPr>
+          <w:p>
+            <w:pPr>
+              <w:autoSpaceDE w:val="0"/>
+              <w:autoSpaceDN w:val="0"/>
+              <w:adjustRightInd w:val="0"/>
+              <w:rPr>
+                <w:rFonts w:ascii="Courier New" w:hAnsi="Courier New" w:cs="Courier New"/>
+                <w:color w:val="000000"/>
+                <w:sz w:val="20"/>
+                <w:szCs w:val="20"/>
+              </w:rPr>
+            </w:pPr>
+            <w:r>
+              <w:rPr>
+                <w:rFonts w:ascii="Courier New" w:hAnsi="Courier New" w:cs="Courier New"/>
+                <w:color w:val="000000"/>
+                <w:sz w:val="20"/>
+                <w:szCs w:val="20"/>
+              </w:rPr>
+              <w:t>1</w:t>
+            </w:r>
+            <w:r>
+              <w:rPr>
+                <w:rFonts w:ascii="Courier New" w:hAnsi="Courier New" w:cs="Courier New"/>
+                <w:color w:val="000000"/>
+                <w:sz w:val="20"/>
+                <w:szCs w:val="20"/>
+              </w:rPr>
+              <w:br/>
+              <w:t>2</w:t>
+            </w:r>
+            <w:r>
+              <w:rPr>
+                <w:rFonts w:ascii="Courier New" w:hAnsi="Courier New" w:cs="Courier New"/>
+                <w:color w:val="000000"/>
+                <w:sz w:val="20"/>
+                <w:szCs w:val="20"/>
+              </w:rPr>
+              <w:br/>
+              <w:t>3</w:t>
+            </w:r>
+            <w:r>
+              <w:rPr>
+                <w:rFonts w:ascii="Courier New" w:hAnsi="Courier New" w:cs="Courier New"/>
+                <w:color w:val="000000"/>
+                <w:sz w:val="20"/>
+                <w:szCs w:val="20"/>
+              </w:rPr>
+              <w:br/>
+              <w:t>4</w:t>
+            </w:r>
+            <w:r>
+              <w:rPr>
+                <w:rFonts w:ascii="Courier New" w:hAnsi="Courier New" w:cs="Courier New"/>
+                <w:color w:val="000000"/>
+                <w:sz w:val="20"/>
+                <w:szCs w:val="20"/>
+              </w:rPr>
+              <w:br/>
+              <w:t>5</w:t>
+            </w:r>
+            <w:r>
+              <w:rPr>
+                <w:rFonts w:ascii="Courier New" w:hAnsi="Courier New" w:cs="Courier New"/>
+                <w:color w:val="000000"/>
+                <w:sz w:val="20"/>
+                <w:szCs w:val="20"/>
+              </w:rPr>
+              <w:br/>
+              <w:t>6</w:t>
+            </w:r>
+            <w:r>
+              <w:rPr>
+                <w:rFonts w:ascii="Courier New" w:hAnsi="Courier New" w:cs="Courier New"/>
+                <w:color w:val="000000"/>
+                <w:sz w:val="20"/>
+                <w:szCs w:val="20"/>
+              </w:rPr>
+              <w:br/>
+              <w:t>7</w:t>
+            </w:r>
+            <w:r>
+              <w:rPr>
+                <w:rFonts w:ascii="Courier New" w:hAnsi="Courier New" w:cs="Courier New"/>
+                <w:color w:val="000000"/>
+                <w:sz w:val="20"/>
+                <w:szCs w:val="20"/>
+              </w:rPr>
+              <w:br/>
+              <w:t>8</w:t>
+            </w:r>
+            <w:r>
+              <w:rPr>
+                <w:rFonts w:ascii="Courier New" w:hAnsi="Courier New" w:cs="Courier New"/>
+                <w:color w:val="000000"/>
+                <w:sz w:val="20"/>
+                <w:szCs w:val="20"/>
+              </w:rPr>
+              <w:br/>
+              <w:t>9</w:t>
+            </w:r>
+            <w:r>
+              <w:rPr>
+                <w:rFonts w:ascii="Courier New" w:hAnsi="Courier New" w:cs="Courier New"/>
+                <w:color w:val="000000"/>
+                <w:sz w:val="20"/>
+                <w:szCs w:val="20"/>
+              </w:rPr>
+              <w:br/>
+              <w:t>10</w:t>
+            </w:r>
+            <w:r>
+              <w:rPr>
+                <w:rFonts w:ascii="Courier New" w:hAnsi="Courier New" w:cs="Courier New"/>
+                <w:color w:val="000000"/>
+                <w:sz w:val="20"/>
+                <w:szCs w:val="20"/>
+              </w:rPr>
+              <w:br/>
+              <w:t>11</w:t>
+            </w:r>
+            <w:r>
+              <w:rPr>
+                <w:rFonts w:ascii="Courier New" w:hAnsi="Courier New" w:cs="Courier New"/>
+                <w:color w:val="000000"/>
+                <w:sz w:val="20"/>
+                <w:szCs w:val="20"/>
+              </w:rPr>
+              <w:br/>
+              <w:t>12</w:t>
+            </w:r>
+            <w:r>
+              <w:rPr>
+                <w:rFonts w:ascii="Courier New" w:hAnsi="Courier New" w:cs="Courier New"/>
+                <w:color w:val="000000"/>
+                <w:sz w:val="20"/>
+                <w:szCs w:val="20"/>
+              </w:rPr>
+              <w:br/>
+              <w:t>13</w:t>
+            </w:r>
+            <w:r>
+              <w:rPr>
+                <w:rFonts w:ascii="Courier New" w:hAnsi="Courier New" w:cs="Courier New"/>
+                <w:color w:val="000000"/>
+                <w:sz w:val="20"/>
+                <w:szCs w:val="20"/>
+              </w:rPr>
+              <w:br/>
+              <w:t>14</w:t>
+            </w:r>
+            <w:r>
+              <w:rPr>
+                <w:rFonts w:ascii="Courier New" w:hAnsi="Courier New" w:cs="Courier New"/>
+                <w:color w:val="000000"/>
+                <w:sz w:val="20"/>
+                <w:szCs w:val="20"/>
+              </w:rPr>
+              <w:br/>
+              <w:t>15</w:t>
+            </w:r>
+            <w:r>
+              <w:rPr>
+                <w:rFonts w:ascii="Courier New" w:hAnsi="Courier New" w:cs="Courier New"/>
+                <w:color w:val="000000"/>
+                <w:sz w:val="20"/>
+                <w:szCs w:val="20"/>
+              </w:rPr>
+              <w:br/>
+              <w:t>16</w:t>
+            </w:r>
+            <w:r>
+              <w:rPr>
+                <w:rFonts w:ascii="Courier New" w:hAnsi="Courier New" w:cs="Courier New"/>
+                <w:color w:val="000000"/>
+                <w:sz w:val="20"/>
+                <w:szCs w:val="20"/>
+              </w:rPr>
+              <w:br/>
+              <w:t>17</w:t>
+            </w:r>
+            <w:r>
+              <w:rPr>
+                <w:rFonts w:ascii="Courier New" w:hAnsi="Courier New" w:cs="Courier New"/>
+                <w:color w:val="000000"/>
+                <w:sz w:val="20"/>
+                <w:szCs w:val="20"/>
+              </w:rPr>
+              <w:br/>
+              <w:t>18</w:t>
+            </w:r>
+            <w:r>
+              <w:rPr>
+                <w:rFonts w:ascii="Courier New" w:hAnsi="Courier New" w:cs="Courier New"/>
+                <w:color w:val="000000"/>
+                <w:sz w:val="20"/>
+                <w:szCs w:val="20"/>
+              </w:rPr>
+              <w:br/>
+              <w:t>19</w:t>
+            </w:r>
+            <w:r>
+              <w:rPr>
+                <w:rFonts w:ascii="Courier New" w:hAnsi="Courier New" w:cs="Courier New"/>
+                <w:color w:val="000000"/>
+                <w:sz w:val="20"/>
+                <w:szCs w:val="20"/>
+              </w:rPr>
+              <w:br/>
+              <w:t>20</w:t>
+            </w:r>
+            <w:r>
+              <w:rPr>
+                <w:rFonts w:ascii="Courier New" w:hAnsi="Courier New" w:cs="Courier New"/>
+                <w:color w:val="000000"/>
+                <w:sz w:val="20"/>
+                <w:szCs w:val="20"/>
+              </w:rPr>
+              <w:br/>
+              <w:t>21</w:t>
+            </w:r>
+            <w:r>
+              <w:rPr>
+                <w:rFonts w:ascii="Courier New" w:hAnsi="Courier New" w:cs="Courier New"/>
+                <w:color w:val="000000"/>
+                <w:sz w:val="20"/>
+                <w:szCs w:val="20"/>
+              </w:rPr>
+              <w:br/>
+              <w:t>22</w:t>
+            </w:r>
+            <w:r>
+              <w:rPr>
+                <w:rFonts w:ascii="Courier New" w:hAnsi="Courier New" w:cs="Courier New"/>
+                <w:color w:val="000000"/>
+                <w:sz w:val="20"/>
+                <w:szCs w:val="20"/>
+              </w:rPr>
+              <w:br/>
+              <w:t>23</w:t>
+            </w:r>
+            <w:r>
+              <w:rPr>
+                <w:rFonts w:ascii="Courier New" w:hAnsi="Courier New" w:cs="Courier New"/>
+                <w:color w:val="000000"/>
+                <w:sz w:val="20"/>
+                <w:szCs w:val="20"/>
+              </w:rPr>
+              <w:br/>
+              <w:t>24</w:t>
+            </w:r>
+            <w:r>
+              <w:rPr>
+                <w:rFonts w:ascii="Courier New" w:hAnsi="Courier New" w:cs="Courier New"/>
+                <w:color w:val="000000"/>
+                <w:sz w:val="20"/>
+                <w:szCs w:val="20"/>
+              </w:rPr>
+              <w:br/>
+              <w:t>25</w:t>
+            </w:r>
+            <w:r>
+              <w:rPr>
+                <w:rFonts w:ascii="Courier New" w:hAnsi="Courier New" w:cs="Courier New"/>
+                <w:color w:val="000000"/>
+                <w:sz w:val="20"/>
+                <w:szCs w:val="20"/>
+              </w:rPr>
+              <w:br/>
+              <w:t>26</w:t>
+            </w:r>
+            <w:r>
+              <w:rPr>
+                <w:rFonts w:ascii="Courier New" w:hAnsi="Courier New" w:cs="Courier New"/>
+                <w:color w:val="000000"/>
+                <w:sz w:val="20"/>
+                <w:szCs w:val="20"/>
+              </w:rPr>
+              <w:br/>
+              <w:t>27</w:t>
+            </w:r>
+            <w:r>
+              <w:rPr>
+                <w:rFonts w:ascii="Courier New" w:hAnsi="Courier New" w:cs="Courier New"/>
+                <w:color w:val="000000"/>
+                <w:sz w:val="20"/>
+                <w:szCs w:val="20"/>
+              </w:rPr>
+              <w:br/>
+              <w:t>28</w:t>
+            </w:r>
+            <w:r>
+              <w:rPr>
+                <w:rFonts w:ascii="Courier New" w:hAnsi="Courier New" w:cs="Courier New"/>
+                <w:color w:val="000000"/>
+                <w:sz w:val="20"/>
+                <w:szCs w:val="20"/>
+              </w:rPr>
+              <w:br/>
+              <w:t>29</w:t>
+            </w:r>
+            <w:r>
+              <w:rPr>
+                <w:rFonts w:ascii="Courier New" w:hAnsi="Courier New" w:cs="Courier New"/>
+                <w:color w:val="000000"/>
+                <w:sz w:val="20"/>
+                <w:szCs w:val="20"/>
+              </w:rPr>
+              <w:br/>
+              <w:t>30</w:t>
+            </w:r>
+            <w:r>
+              <w:rPr>
+                <w:rFonts w:ascii="Courier New" w:hAnsi="Courier New" w:cs="Courier New"/>
+                <w:color w:val="000000"/>
+                <w:sz w:val="20"/>
+                <w:szCs w:val="20"/>
+              </w:rPr>
+              <w:br/>
+              <w:t>31</w:t>
+            </w:r>
+            <w:r>
+              <w:rPr>
+                <w:rFonts w:ascii="Courier New" w:hAnsi="Courier New" w:cs="Courier New"/>
+                <w:color w:val="000000"/>
+                <w:sz w:val="20"/>
+                <w:szCs w:val="20"/>
+              </w:rPr>
+              <w:br/>
+              <w:t>32</w:t>
+            </w:r>
+            <w:r>
+              <w:rPr>
+                <w:rFonts w:ascii="Courier New" w:hAnsi="Courier New" w:cs="Courier New"/>
+                <w:color w:val="000000"/>
+                <w:sz w:val="20"/>
+                <w:szCs w:val="20"/>
+              </w:rPr>
+              <w:br/>
+              <w:t>33</w:t>
+            </w:r>
+            <w:r>
+              <w:rPr>
+                <w:rFonts w:ascii="Courier New" w:hAnsi="Courier New" w:cs="Courier New"/>
+                <w:color w:val="000000"/>
+                <w:sz w:val="20"/>
+                <w:szCs w:val="20"/>
+              </w:rPr>
+              <w:br/>
+              <w:t>34</w:t>
+            </w:r>
+            <w:r>
+              <w:rPr>
+                <w:rFonts w:ascii="Courier New" w:hAnsi="Courier New" w:cs="Courier New"/>
+                <w:color w:val="000000"/>
+                <w:sz w:val="20"/>
+                <w:szCs w:val="20"/>
+              </w:rPr>
+              <w:br/>
+              <w:t>35</w:t>
+            </w:r>
+            <w:r>
+              <w:rPr>
+                <w:rFonts w:ascii="Courier New" w:hAnsi="Courier New" w:cs="Courier New"/>
+                <w:color w:val="000000"/>
+                <w:sz w:val="20"/>
+                <w:szCs w:val="20"/>
+              </w:rPr>
+              <w:br/>
+              <w:t>36</w:t>
+            </w:r>
+            <w:r>
+              <w:rPr>
+                <w:rFonts w:ascii="Courier New" w:hAnsi="Courier New" w:cs="Courier New"/>
+                <w:color w:val="000000"/>
+                <w:sz w:val="20"/>
+                <w:szCs w:val="20"/>
+              </w:rPr>
+              <w:br/>
+              <w:t>37</w:t>
+            </w:r>
+            <w:r>
+              <w:rPr>
+                <w:rFonts w:ascii="Courier New" w:hAnsi="Courier New" w:cs="Courier New"/>
+                <w:color w:val="000000"/>
+                <w:sz w:val="20"/>
+                <w:szCs w:val="20"/>
+              </w:rPr>
+              <w:br/>
+              <w:t>38</w:t>
+            </w:r>
+            <w:r>
+              <w:rPr>
+                <w:rFonts w:ascii="Courier New" w:hAnsi="Courier New" w:cs="Courier New"/>
+                <w:color w:val="000000"/>
+                <w:sz w:val="20"/>
+                <w:szCs w:val="20"/>
+              </w:rPr>
+              <w:br/>
+              <w:t>39</w:t>
+            </w:r>
+            <w:r>
+              <w:rPr>
+                <w:rFonts w:ascii="Courier New" w:hAnsi="Courier New" w:cs="Courier New"/>
+                <w:color w:val="000000"/>
+                <w:sz w:val="20"/>
+                <w:szCs w:val="20"/>
+              </w:rPr>
+              <w:br/>
+              <w:t>40</w:t>
+            </w:r>
+            <w:r>
+              <w:rPr>
+                <w:rFonts w:ascii="Courier New" w:hAnsi="Courier New" w:cs="Courier New"/>
+                <w:color w:val="000000"/>
+                <w:sz w:val="20"/>
+                <w:szCs w:val="20"/>
+              </w:rPr>
+              <w:br/>
+              <w:t>41</w:t>
+            </w:r>
+            <w:r>
+              <w:rPr>
+                <w:rFonts w:ascii="Courier New" w:hAnsi="Courier New" w:cs="Courier New"/>
+                <w:color w:val="000000"/>
+                <w:sz w:val="20"/>
+                <w:szCs w:val="20"/>
+              </w:rPr>
+              <w:br/>
+              <w:t>42</w:t>
+            </w:r>
+            <w:r>
+              <w:rPr>
+                <w:rFonts w:ascii="Courier New" w:hAnsi="Courier New" w:cs="Courier New"/>
+                <w:color w:val="000000"/>
+                <w:sz w:val="20"/>
+                <w:szCs w:val="20"/>
+              </w:rPr>
+              <w:br/>
+              <w:t>43</w:t>
+            </w:r>
+            <w:r>
+              <w:rPr>
+                <w:rFonts w:ascii="Courier New" w:hAnsi="Courier New" w:cs="Courier New"/>
+                <w:color w:val="000000"/>
+                <w:sz w:val="20"/>
+                <w:szCs w:val="20"/>
+              </w:rPr>
+              <w:br/>
+              <w:t>44</w:t>
+            </w:r>
+            <w:r>
+              <w:rPr>
+                <w:rFonts w:ascii="Courier New" w:hAnsi="Courier New" w:cs="Courier New"/>
+                <w:color w:val="000000"/>
+                <w:sz w:val="20"/>
+                <w:szCs w:val="20"/>
+              </w:rPr>
+              <w:br/>
+              <w:t>45</w:t>
+            </w:r>
+            <w:r>
+              <w:rPr>
+                <w:rFonts w:ascii="Courier New" w:hAnsi="Courier New" w:cs="Courier New"/>
+                <w:color w:val="000000"/>
+                <w:sz w:val="20"/>
+                <w:szCs w:val="20"/>
+              </w:rPr>
+              <w:br/>
+              <w:t>46</w:t>
+            </w:r>
+            <w:r>
+              <w:rPr>
+                <w:rFonts w:ascii="Courier New" w:hAnsi="Courier New" w:cs="Courier New"/>
+                <w:color w:val="000000"/>
+                <w:sz w:val="20"/>
+                <w:szCs w:val="20"/>
+              </w:rPr>
+              <w:br/>
+              <w:t>47</w:t>
+            </w:r>
+            <w:r>
+              <w:rPr>
+                <w:rFonts w:ascii="Courier New" w:hAnsi="Courier New" w:cs="Courier New"/>
+                <w:color w:val="000000"/>
+                <w:sz w:val="20"/>
+                <w:szCs w:val="20"/>
+              </w:rPr>
+              <w:br/>
+              <w:t>48</w:t>
+            </w:r>
+            <w:r>
+              <w:rPr>
+                <w:rFonts w:ascii="Courier New" w:hAnsi="Courier New" w:cs="Courier New"/>
+                <w:color w:val="000000"/>
+                <w:sz w:val="20"/>
+                <w:szCs w:val="20"/>
+              </w:rPr>
+              <w:br/>
+              <w:t>49</w:t>
+            </w:r>
+            <w:r>
+              <w:rPr>
+                <w:rFonts w:ascii="Courier New" w:hAnsi="Courier New" w:cs="Courier New"/>
+                <w:color w:val="000000"/>
+                <w:sz w:val="20"/>
+                <w:szCs w:val="20"/>
+              </w:rPr>
+              <w:br/>
+              <w:t>50</w:t>
+            </w:r>
+            <w:r>
+              <w:rPr>
+                <w:rFonts w:ascii="Courier New" w:hAnsi="Courier New" w:cs="Courier New"/>
+                <w:color w:val="000000"/>
+                <w:sz w:val="20"/>
+                <w:szCs w:val="20"/>
+              </w:rPr>
+              <w:br/>
+              <w:t>51</w:t>
+            </w:r>
+            <w:r>
+              <w:rPr>
+                <w:rFonts w:ascii="Courier New" w:hAnsi="Courier New" w:cs="Courier New"/>
+                <w:color w:val="000000"/>
+                <w:sz w:val="20"/>
+                <w:szCs w:val="20"/>
+              </w:rPr>
+              <w:br/>
+              <w:t>52</w:t>
+            </w:r>
+            <w:r>
+              <w:rPr>
+                <w:rFonts w:ascii="Courier New" w:hAnsi="Courier New" w:cs="Courier New"/>
+                <w:color w:val="000000"/>
+                <w:sz w:val="20"/>
+                <w:szCs w:val="20"/>
+              </w:rPr>
+              <w:br/>
+              <w:t>53</w:t>
+            </w:r>
+            <w:r>
+              <w:rPr>
+                <w:rFonts w:ascii="Courier New" w:hAnsi="Courier New" w:cs="Courier New"/>
+                <w:color w:val="000000"/>
+                <w:sz w:val="20"/>
+                <w:szCs w:val="20"/>
+              </w:rPr>
+              <w:br/>
+              <w:t>54</w:t>
+            </w:r>
+            <w:r>
+              <w:rPr>
+                <w:rFonts w:ascii="Courier New" w:hAnsi="Courier New" w:cs="Courier New"/>
+                <w:color w:val="000000"/>
+                <w:sz w:val="20"/>
+                <w:szCs w:val="20"/>
+              </w:rPr>
+              <w:br/>
+            </w:r>
+          </w:p>
+        </w:tc>
+        <w:tc>
+          <w:tcPr>
+            <w:tcW w:w="8896" w:type="dxa"/>
+          </w:tcPr>
+          <w:p>
+            <w:pPr>
+              <w:autoSpaceDE w:val="0"/>
+              <w:autoSpaceDN w:val="0"/>
+              <w:adjustRightInd w:val="0"/>
+              <w:rPr>
+                <w:rFonts w:ascii="Courier New" w:hAnsi="Courier New" w:cs="Courier New"/>
+                <w:color w:val="000000"/>
+                <w:sz w:val="20"/>
+                <w:szCs w:val="20"/>
+              </w:rPr>
+            </w:pPr>
+          </w:p>
+          <w:p>
+            <w:pPr>
+              <w:autoSpaceDE w:val="0"/>
+              <w:autoSpaceDN w:val="0"/>
+              <w:adjustRightInd w:val="0"/>
+              <w:rPr>
+                <w:rFonts w:ascii="Courier New" w:hAnsi="Courier New" w:cs="Courier New"/>
+                <w:szCs w:val="24"/>
+              </w:rPr>
+            </w:pPr>
+            <w:proofErr w:type="spellStart"/>
+            <w:r>
+              <w:rPr>
+                <w:rFonts w:ascii="Courier New" w:hAnsi="Courier New" w:cs="Courier New"/>
+                <w:color w:val="000000"/>
+                <w:sz w:val="20"/>
+                <w:szCs w:val="20"/>
+              </w:rPr>
+              <w:t>budzet</w:t>
+            </w:r>
+            <w:proofErr w:type="spellEnd"/>
+            <w:r>
+              <w:rPr>
+                <w:rFonts w:ascii="Courier New" w:hAnsi="Courier New" w:cs="Courier New"/>
+                <w:color w:val="000000"/>
+                <w:sz w:val="20"/>
+                <w:szCs w:val="20"/>
+              </w:rPr>
+              <w:t xml:space="preserve"> = 100;                             </w:t>
+            </w:r>
+            <w:r>
+              <w:rPr>
+                <w:rFonts w:ascii="Courier New" w:hAnsi="Courier New" w:cs="Courier New"/>
+                <w:color w:val="228B22"/>
+                <w:sz w:val="20"/>
+                <w:szCs w:val="20"/>
+              </w:rPr>
+              <w:t xml:space="preserve">% Budżet </w:t>
+            </w:r>
+          </w:p>
+          <w:p>
+            <w:pPr>
+              <w:autoSpaceDE w:val="0"/>
+              <w:autoSpaceDN w:val="0"/>
+              <w:adjustRightInd w:val="0"/>
+              <w:rPr>
+                <w:rFonts w:ascii="Courier New" w:hAnsi="Courier New" w:cs="Courier New"/>
+                <w:szCs w:val="24"/>
+              </w:rPr>
+            </w:pPr>
+            <w:r>
+              <w:rPr>
+                <w:rFonts w:ascii="Courier New" w:hAnsi="Courier New" w:cs="Courier New"/>
+                <w:color w:val="000000"/>
+                <w:sz w:val="20"/>
+                <w:szCs w:val="20"/>
+              </w:rPr>
+              <w:t xml:space="preserve">n = 4;                                    </w:t>
+            </w:r>
+            <w:r>
+              <w:rPr>
+                <w:rFonts w:ascii="Courier New" w:hAnsi="Courier New" w:cs="Courier New"/>
+                <w:color w:val="228B22"/>
+                <w:sz w:val="20"/>
+                <w:szCs w:val="20"/>
+              </w:rPr>
+              <w:t xml:space="preserve">% Ilość </w:t>
+            </w:r>
+            <w:proofErr w:type="spellStart"/>
+            <w:r>
+              <w:rPr>
+                <w:rFonts w:ascii="Courier New" w:hAnsi="Courier New" w:cs="Courier New"/>
+                <w:color w:val="228B22"/>
+                <w:sz w:val="20"/>
+                <w:szCs w:val="20"/>
+              </w:rPr>
+              <w:t>el</w:t>
+            </w:r>
+            <w:proofErr w:type="spellEnd"/>
+            <w:r>
+              <w:rPr>
+                <w:rFonts w:ascii="Courier New" w:hAnsi="Courier New" w:cs="Courier New"/>
+                <w:color w:val="228B22"/>
+                <w:sz w:val="20"/>
+                <w:szCs w:val="20"/>
+              </w:rPr>
+              <w:t>. Zgoda z plikiem</w:t>
+            </w:r>
+          </w:p>
+          <w:p>
+            <w:pPr>
+              <w:autoSpaceDE w:val="0"/>
+              <w:autoSpaceDN w:val="0"/>
+              <w:adjustRightInd w:val="0"/>
+              <w:rPr>
+                <w:rFonts w:ascii="Courier New" w:hAnsi="Courier New" w:cs="Courier New"/>
+                <w:szCs w:val="24"/>
+              </w:rPr>
+            </w:pPr>
+            <w:proofErr w:type="spellStart"/>
+            <w:r>
+              <w:rPr>
+                <w:rFonts w:ascii="Courier New" w:hAnsi="Courier New" w:cs="Courier New"/>
+                <w:color w:val="000000"/>
+                <w:sz w:val="20"/>
+                <w:szCs w:val="20"/>
+              </w:rPr>
+              <w:t>kosztyEl</w:t>
+            </w:r>
+            <w:proofErr w:type="spellEnd"/>
+            <w:r>
+              <w:rPr>
+                <w:rFonts w:ascii="Courier New" w:hAnsi="Courier New" w:cs="Courier New"/>
+                <w:color w:val="000000"/>
+                <w:sz w:val="20"/>
+                <w:szCs w:val="20"/>
+              </w:rPr>
+              <w:t xml:space="preserve"> = [15 10 11 14];                 </w:t>
+            </w:r>
+            <w:r>
+              <w:rPr>
+                <w:rFonts w:ascii="Courier New" w:hAnsi="Courier New" w:cs="Courier New"/>
+                <w:color w:val="228B22"/>
+                <w:sz w:val="20"/>
+                <w:szCs w:val="20"/>
+              </w:rPr>
+              <w:t xml:space="preserve">% Koszt </w:t>
+            </w:r>
+            <w:proofErr w:type="spellStart"/>
+            <w:r>
+              <w:rPr>
+                <w:rFonts w:ascii="Courier New" w:hAnsi="Courier New" w:cs="Courier New"/>
+                <w:color w:val="228B22"/>
+                <w:sz w:val="20"/>
+                <w:szCs w:val="20"/>
+              </w:rPr>
+              <w:t>elementow</w:t>
+            </w:r>
+            <w:proofErr w:type="spellEnd"/>
+          </w:p>
+          <w:p>
+            <w:pPr>
+              <w:autoSpaceDE w:val="0"/>
+              <w:autoSpaceDN w:val="0"/>
+              <w:adjustRightInd w:val="0"/>
+              <w:rPr>
+                <w:rFonts w:ascii="Courier New" w:hAnsi="Courier New" w:cs="Courier New"/>
+                <w:szCs w:val="24"/>
+              </w:rPr>
+            </w:pPr>
+            <w:r>
+              <w:rPr>
+                <w:rFonts w:ascii="Courier New" w:hAnsi="Courier New" w:cs="Courier New"/>
+                <w:color w:val="228B22"/>
+                <w:sz w:val="20"/>
+                <w:szCs w:val="20"/>
+              </w:rPr>
+              <w:t xml:space="preserve"> </w:t>
+            </w:r>
+          </w:p>
+          <w:p>
+            <w:pPr>
+              <w:autoSpaceDE w:val="0"/>
+              <w:autoSpaceDN w:val="0"/>
+              <w:adjustRightInd w:val="0"/>
+              <w:rPr>
+                <w:rFonts w:ascii="Courier New" w:hAnsi="Courier New" w:cs="Courier New"/>
+                <w:szCs w:val="24"/>
+              </w:rPr>
+            </w:pPr>
+            <w:r>
+              <w:rPr>
+                <w:rFonts w:ascii="Courier New" w:hAnsi="Courier New" w:cs="Courier New"/>
+                <w:color w:val="228B22"/>
+                <w:sz w:val="20"/>
+                <w:szCs w:val="20"/>
+              </w:rPr>
+              <w:t xml:space="preserve">% wygenerowanie macierzy </w:t>
+            </w:r>
+            <w:proofErr w:type="spellStart"/>
+            <w:r>
+              <w:rPr>
+                <w:rFonts w:ascii="Courier New" w:hAnsi="Courier New" w:cs="Courier New"/>
+                <w:color w:val="228B22"/>
+                <w:sz w:val="20"/>
+                <w:szCs w:val="20"/>
+              </w:rPr>
+              <w:t>wektorow</w:t>
+            </w:r>
+            <w:proofErr w:type="spellEnd"/>
+          </w:p>
+          <w:p>
+            <w:pPr>
+              <w:autoSpaceDE w:val="0"/>
+              <w:autoSpaceDN w:val="0"/>
+              <w:adjustRightInd w:val="0"/>
+              <w:rPr>
+                <w:rFonts w:ascii="Courier New" w:hAnsi="Courier New" w:cs="Courier New"/>
+                <w:szCs w:val="24"/>
+              </w:rPr>
+            </w:pPr>
+            <w:proofErr w:type="spellStart"/>
+            <w:r>
+              <w:rPr>
+                <w:rFonts w:ascii="Courier New" w:hAnsi="Courier New" w:cs="Courier New"/>
+                <w:color w:val="000000"/>
+                <w:sz w:val="20"/>
+                <w:szCs w:val="20"/>
+              </w:rPr>
+              <w:t>macierzWektorow</w:t>
+            </w:r>
+            <w:proofErr w:type="spellEnd"/>
+            <w:r>
+              <w:rPr>
+                <w:rFonts w:ascii="Courier New" w:hAnsi="Courier New" w:cs="Courier New"/>
+                <w:color w:val="000000"/>
+                <w:sz w:val="20"/>
+                <w:szCs w:val="20"/>
+              </w:rPr>
+              <w:t xml:space="preserve"> = </w:t>
+            </w:r>
+            <w:proofErr w:type="spellStart"/>
+            <w:r>
+              <w:rPr>
+                <w:rFonts w:ascii="Courier New" w:hAnsi="Courier New" w:cs="Courier New"/>
+                <w:color w:val="000000"/>
+                <w:sz w:val="20"/>
+                <w:szCs w:val="20"/>
+              </w:rPr>
+              <w:t>generujWektory</w:t>
+            </w:r>
+            <w:proofErr w:type="spellEnd"/>
+            <w:r>
+              <w:rPr>
+                <w:rFonts w:ascii="Courier New" w:hAnsi="Courier New" w:cs="Courier New"/>
+                <w:color w:val="000000"/>
+                <w:sz w:val="20"/>
+                <w:szCs w:val="20"/>
+              </w:rPr>
+              <w:t>(</w:t>
+            </w:r>
+            <w:proofErr w:type="spellStart"/>
+            <w:r>
+              <w:rPr>
+                <w:rFonts w:ascii="Courier New" w:hAnsi="Courier New" w:cs="Courier New"/>
+                <w:color w:val="000000"/>
+                <w:sz w:val="20"/>
+                <w:szCs w:val="20"/>
+              </w:rPr>
+              <w:t>kosztyEl</w:t>
+            </w:r>
+            <w:proofErr w:type="spellEnd"/>
+            <w:r>
+              <w:rPr>
+                <w:rFonts w:ascii="Courier New" w:hAnsi="Courier New" w:cs="Courier New"/>
+                <w:color w:val="000000"/>
+                <w:sz w:val="20"/>
+                <w:szCs w:val="20"/>
+              </w:rPr>
+              <w:t xml:space="preserve">, </w:t>
+            </w:r>
+            <w:proofErr w:type="spellStart"/>
+            <w:r>
+              <w:rPr>
+                <w:rFonts w:ascii="Courier New" w:hAnsi="Courier New" w:cs="Courier New"/>
+                <w:color w:val="000000"/>
+                <w:sz w:val="20"/>
+                <w:szCs w:val="20"/>
+              </w:rPr>
+              <w:t>budzet</w:t>
+            </w:r>
+            <w:proofErr w:type="spellEnd"/>
+            <w:r>
+              <w:rPr>
+                <w:rFonts w:ascii="Courier New" w:hAnsi="Courier New" w:cs="Courier New"/>
+                <w:color w:val="000000"/>
+                <w:sz w:val="20"/>
+                <w:szCs w:val="20"/>
+              </w:rPr>
+              <w:t>);</w:t>
+            </w:r>
+          </w:p>
+          <w:p>
+            <w:pPr>
+              <w:autoSpaceDE w:val="0"/>
+              <w:autoSpaceDN w:val="0"/>
+              <w:adjustRightInd w:val="0"/>
+              <w:rPr>
+                <w:rFonts w:ascii="Courier New" w:hAnsi="Courier New" w:cs="Courier New"/>
+                <w:color w:val="228B22"/>
+                <w:sz w:val="20"/>
+                <w:szCs w:val="20"/>
+              </w:rPr>
+            </w:pPr>
+            <w:proofErr w:type="spellStart"/>
+            <w:r>
+              <w:rPr>
+                <w:rFonts w:ascii="Courier New" w:hAnsi="Courier New" w:cs="Courier New"/>
+                <w:color w:val="000000"/>
+                <w:sz w:val="20"/>
+                <w:szCs w:val="20"/>
+              </w:rPr>
+              <w:t>tmp</w:t>
+            </w:r>
+            <w:proofErr w:type="spellEnd"/>
+            <w:r>
+              <w:rPr>
+                <w:rFonts w:ascii="Courier New" w:hAnsi="Courier New" w:cs="Courier New"/>
+                <w:color w:val="000000"/>
+                <w:sz w:val="20"/>
+                <w:szCs w:val="20"/>
+              </w:rPr>
+              <w:t xml:space="preserve"> = </w:t>
+            </w:r>
+            <w:proofErr w:type="spellStart"/>
+            <w:r>
+              <w:rPr>
+                <w:rFonts w:ascii="Courier New" w:hAnsi="Courier New" w:cs="Courier New"/>
+                <w:color w:val="000000"/>
+                <w:sz w:val="20"/>
+                <w:szCs w:val="20"/>
+              </w:rPr>
+              <w:t>size</w:t>
+            </w:r>
+            <w:proofErr w:type="spellEnd"/>
+            <w:r>
+              <w:rPr>
+                <w:rFonts w:ascii="Courier New" w:hAnsi="Courier New" w:cs="Courier New"/>
+                <w:color w:val="000000"/>
+                <w:sz w:val="20"/>
+                <w:szCs w:val="20"/>
+              </w:rPr>
+              <w:t>(</w:t>
+            </w:r>
+            <w:proofErr w:type="spellStart"/>
+            <w:r>
+              <w:rPr>
+                <w:rFonts w:ascii="Courier New" w:hAnsi="Courier New" w:cs="Courier New"/>
+                <w:color w:val="000000"/>
+                <w:sz w:val="20"/>
+                <w:szCs w:val="20"/>
+              </w:rPr>
+              <w:t>macierzWektorow</w:t>
+            </w:r>
+            <w:proofErr w:type="spellEnd"/>
+            <w:r>
+              <w:rPr>
+                <w:rFonts w:ascii="Courier New" w:hAnsi="Courier New" w:cs="Courier New"/>
+                <w:color w:val="000000"/>
+                <w:sz w:val="20"/>
+                <w:szCs w:val="20"/>
+              </w:rPr>
+              <w:t xml:space="preserve">);            </w:t>
+            </w:r>
+            <w:r>
+              <w:rPr>
+                <w:rFonts w:ascii="Courier New" w:hAnsi="Courier New" w:cs="Courier New"/>
+                <w:color w:val="228B22"/>
+                <w:sz w:val="20"/>
+                <w:szCs w:val="20"/>
+              </w:rPr>
+              <w:t xml:space="preserve">% odczytanie ilości                                  </w:t>
+            </w:r>
+          </w:p>
+          <w:p>
+            <w:pPr>
+              <w:autoSpaceDE w:val="0"/>
+              <w:autoSpaceDN w:val="0"/>
+              <w:adjustRightInd w:val="0"/>
+              <w:rPr>
+                <w:rFonts w:ascii="Courier New" w:hAnsi="Courier New" w:cs="Courier New"/>
+                <w:szCs w:val="24"/>
+              </w:rPr>
+            </w:pPr>
+            <w:proofErr w:type="spellStart"/>
+            <w:r>
+              <w:rPr>
+                <w:rFonts w:ascii="Courier New" w:hAnsi="Courier New" w:cs="Courier New"/>
+                <w:color w:val="000000"/>
+                <w:sz w:val="20"/>
+                <w:szCs w:val="20"/>
+              </w:rPr>
+              <w:t>iloscW</w:t>
+            </w:r>
+            <w:proofErr w:type="spellEnd"/>
+            <w:r>
+              <w:rPr>
+                <w:rFonts w:ascii="Courier New" w:hAnsi="Courier New" w:cs="Courier New"/>
+                <w:color w:val="000000"/>
+                <w:sz w:val="20"/>
+                <w:szCs w:val="20"/>
+              </w:rPr>
+              <w:t xml:space="preserve"> = </w:t>
+            </w:r>
+            <w:proofErr w:type="spellStart"/>
+            <w:r>
+              <w:rPr>
+                <w:rFonts w:ascii="Courier New" w:hAnsi="Courier New" w:cs="Courier New"/>
+                <w:color w:val="000000"/>
+                <w:sz w:val="20"/>
+                <w:szCs w:val="20"/>
+              </w:rPr>
+              <w:t>tmp</w:t>
+            </w:r>
+            <w:proofErr w:type="spellEnd"/>
+            <w:r>
+              <w:rPr>
+                <w:rFonts w:ascii="Courier New" w:hAnsi="Courier New" w:cs="Courier New"/>
+                <w:color w:val="000000"/>
+                <w:sz w:val="20"/>
+                <w:szCs w:val="20"/>
+              </w:rPr>
+              <w:t xml:space="preserve">(1);                        </w:t>
+            </w:r>
+            <w:r>
+              <w:rPr>
+                <w:rFonts w:ascii="Courier New" w:hAnsi="Courier New" w:cs="Courier New"/>
+                <w:color w:val="228B22"/>
+                <w:sz w:val="20"/>
+                <w:szCs w:val="20"/>
+              </w:rPr>
+              <w:t>% ilość potencjalnych wektorów</w:t>
+            </w:r>
+          </w:p>
+          <w:p>
+            <w:pPr>
+              <w:autoSpaceDE w:val="0"/>
+              <w:autoSpaceDN w:val="0"/>
+              <w:adjustRightInd w:val="0"/>
+              <w:rPr>
+                <w:rFonts w:ascii="Courier New" w:hAnsi="Courier New" w:cs="Courier New"/>
+                <w:szCs w:val="24"/>
+              </w:rPr>
+            </w:pPr>
+            <w:r>
+              <w:rPr>
+                <w:rFonts w:ascii="Courier New" w:hAnsi="Courier New" w:cs="Courier New"/>
+                <w:color w:val="228B22"/>
+                <w:sz w:val="20"/>
+                <w:szCs w:val="20"/>
+              </w:rPr>
+              <w:t xml:space="preserve"> </w:t>
+            </w:r>
+          </w:p>
+          <w:p>
+            <w:pPr>
+              <w:autoSpaceDE w:val="0"/>
+              <w:autoSpaceDN w:val="0"/>
+              <w:adjustRightInd w:val="0"/>
+              <w:rPr>
+                <w:rFonts w:ascii="Courier New" w:hAnsi="Courier New" w:cs="Courier New"/>
+                <w:szCs w:val="24"/>
+              </w:rPr>
+            </w:pPr>
+            <w:r>
+              <w:rPr>
+                <w:rFonts w:ascii="Courier New" w:hAnsi="Courier New" w:cs="Courier New"/>
+                <w:color w:val="0000FF"/>
+                <w:sz w:val="20"/>
+                <w:szCs w:val="20"/>
+              </w:rPr>
+              <w:t>for</w:t>
+            </w:r>
+            <w:r>
+              <w:rPr>
+                <w:rFonts w:ascii="Courier New" w:hAnsi="Courier New" w:cs="Courier New"/>
+                <w:color w:val="000000"/>
+                <w:sz w:val="20"/>
+                <w:szCs w:val="20"/>
+              </w:rPr>
+              <w:t xml:space="preserve"> a=1 :20                             </w:t>
+            </w:r>
+            <w:r>
+              <w:rPr>
+                <w:rFonts w:ascii="Courier New" w:hAnsi="Courier New" w:cs="Courier New"/>
+                <w:color w:val="228B22"/>
+                <w:sz w:val="20"/>
+                <w:szCs w:val="20"/>
+              </w:rPr>
+              <w:t>% Przeprowadzenie symulacji 20x</w:t>
+            </w:r>
+          </w:p>
+          <w:p>
+            <w:pPr>
+              <w:autoSpaceDE w:val="0"/>
+              <w:autoSpaceDN w:val="0"/>
+              <w:adjustRightInd w:val="0"/>
+              <w:rPr>
+                <w:rFonts w:ascii="Courier New" w:hAnsi="Courier New" w:cs="Courier New"/>
+                <w:szCs w:val="24"/>
+              </w:rPr>
+            </w:pPr>
+            <w:r>
+              <w:rPr>
+                <w:rFonts w:ascii="Courier New" w:hAnsi="Courier New" w:cs="Courier New"/>
+                <w:color w:val="000000"/>
+                <w:sz w:val="20"/>
+                <w:szCs w:val="20"/>
+              </w:rPr>
+              <w:t xml:space="preserve">  </w:t>
+            </w:r>
+          </w:p>
+          <w:p>
+            <w:pPr>
+              <w:autoSpaceDE w:val="0"/>
+              <w:autoSpaceDN w:val="0"/>
+              <w:adjustRightInd w:val="0"/>
+              <w:rPr>
+                <w:rFonts w:ascii="Courier New" w:hAnsi="Courier New" w:cs="Courier New"/>
+                <w:szCs w:val="24"/>
+              </w:rPr>
+            </w:pPr>
+            <w:r>
+              <w:rPr>
+                <w:rFonts w:ascii="Courier New" w:hAnsi="Courier New" w:cs="Courier New"/>
+                <w:color w:val="000000"/>
+                <w:sz w:val="20"/>
+                <w:szCs w:val="20"/>
+              </w:rPr>
+              <w:t xml:space="preserve">clear </w:t>
+            </w:r>
+            <w:r>
+              <w:rPr>
+                <w:rFonts w:ascii="Courier New" w:hAnsi="Courier New" w:cs="Courier New"/>
+                <w:color w:val="A020F0"/>
+                <w:sz w:val="20"/>
+                <w:szCs w:val="20"/>
+              </w:rPr>
+              <w:t>wynik</w:t>
+            </w:r>
+            <w:r>
+              <w:rPr>
+                <w:rFonts w:ascii="Courier New" w:hAnsi="Courier New" w:cs="Courier New"/>
+                <w:color w:val="000000"/>
+                <w:sz w:val="20"/>
+                <w:szCs w:val="20"/>
+              </w:rPr>
+              <w:t>;</w:t>
+            </w:r>
+          </w:p>
+          <w:p>
+            <w:pPr>
+              <w:autoSpaceDE w:val="0"/>
+              <w:autoSpaceDN w:val="0"/>
+              <w:adjustRightInd w:val="0"/>
+              <w:rPr>
+                <w:rFonts w:ascii="Courier New" w:hAnsi="Courier New" w:cs="Courier New"/>
+                <w:color w:val="000000"/>
+                <w:sz w:val="20"/>
+                <w:szCs w:val="20"/>
+              </w:rPr>
+            </w:pPr>
+            <w:r>
+              <w:rPr>
+                <w:rFonts w:ascii="Courier New" w:hAnsi="Courier New" w:cs="Courier New"/>
+                <w:color w:val="000000"/>
+                <w:sz w:val="20"/>
+                <w:szCs w:val="20"/>
+              </w:rPr>
+              <w:t>wynik = 0;</w:t>
+            </w:r>
+          </w:p>
+          <w:p>
+            <w:pPr>
+              <w:autoSpaceDE w:val="0"/>
+              <w:autoSpaceDN w:val="0"/>
+              <w:adjustRightInd w:val="0"/>
+              <w:rPr>
+                <w:rFonts w:ascii="Courier New" w:hAnsi="Courier New" w:cs="Courier New"/>
+                <w:szCs w:val="24"/>
+              </w:rPr>
+            </w:pPr>
+          </w:p>
+          <w:p>
+            <w:pPr>
+              <w:autoSpaceDE w:val="0"/>
+              <w:autoSpaceDN w:val="0"/>
+              <w:adjustRightInd w:val="0"/>
+              <w:rPr>
+                <w:rFonts w:ascii="Courier New" w:hAnsi="Courier New" w:cs="Courier New"/>
+                <w:szCs w:val="24"/>
+              </w:rPr>
+            </w:pPr>
+            <w:r>
+              <w:rPr>
+                <w:rFonts w:ascii="Courier New" w:hAnsi="Courier New" w:cs="Courier New"/>
+                <w:color w:val="228B22"/>
+                <w:sz w:val="20"/>
+                <w:szCs w:val="20"/>
+              </w:rPr>
+              <w:t>% przeprowadzanie symulacji</w:t>
+            </w:r>
+          </w:p>
+          <w:p>
+            <w:pPr>
+              <w:autoSpaceDE w:val="0"/>
+              <w:autoSpaceDN w:val="0"/>
+              <w:adjustRightInd w:val="0"/>
+              <w:rPr>
+                <w:rFonts w:ascii="Courier New" w:hAnsi="Courier New" w:cs="Courier New"/>
+                <w:szCs w:val="24"/>
+              </w:rPr>
+            </w:pPr>
+            <w:r>
+              <w:rPr>
+                <w:rFonts w:ascii="Courier New" w:hAnsi="Courier New" w:cs="Courier New"/>
+                <w:color w:val="000000"/>
+                <w:sz w:val="20"/>
+                <w:szCs w:val="20"/>
+              </w:rPr>
+              <w:t xml:space="preserve">    </w:t>
+            </w:r>
+            <w:r>
+              <w:rPr>
+                <w:rFonts w:ascii="Courier New" w:hAnsi="Courier New" w:cs="Courier New"/>
+                <w:color w:val="0000FF"/>
+                <w:sz w:val="20"/>
+                <w:szCs w:val="20"/>
+              </w:rPr>
+              <w:t>for</w:t>
+            </w:r>
+            <w:r>
+              <w:rPr>
+                <w:rFonts w:ascii="Courier New" w:hAnsi="Courier New" w:cs="Courier New"/>
+                <w:color w:val="000000"/>
+                <w:sz w:val="20"/>
+                <w:szCs w:val="20"/>
+              </w:rPr>
+              <w:t xml:space="preserve"> i=1 :</w:t>
+            </w:r>
+            <w:proofErr w:type="spellStart"/>
+            <w:r>
+              <w:rPr>
+                <w:rFonts w:ascii="Courier New" w:hAnsi="Courier New" w:cs="Courier New"/>
+                <w:color w:val="000000"/>
+                <w:sz w:val="20"/>
+                <w:szCs w:val="20"/>
+              </w:rPr>
+              <w:t>iloscW</w:t>
+            </w:r>
+            <w:proofErr w:type="spellEnd"/>
+          </w:p>
+          <w:p>
+            <w:pPr>
+              <w:autoSpaceDE w:val="0"/>
+              <w:autoSpaceDN w:val="0"/>
+              <w:adjustRightInd w:val="0"/>
+              <w:rPr>
+                <w:rFonts w:ascii="Courier New" w:hAnsi="Courier New" w:cs="Courier New"/>
+                <w:szCs w:val="24"/>
+              </w:rPr>
+            </w:pPr>
+            <w:r>
+              <w:rPr>
+                <w:rFonts w:ascii="Courier New" w:hAnsi="Courier New" w:cs="Courier New"/>
+                <w:color w:val="000000"/>
+                <w:sz w:val="20"/>
+                <w:szCs w:val="20"/>
+              </w:rPr>
+              <w:t xml:space="preserve">        wynik(i,1) = </w:t>
+            </w:r>
+            <w:proofErr w:type="spellStart"/>
+            <w:r>
+              <w:rPr>
+                <w:rFonts w:ascii="Courier New" w:hAnsi="Courier New" w:cs="Courier New"/>
+                <w:color w:val="000000"/>
+                <w:sz w:val="20"/>
+                <w:szCs w:val="20"/>
+              </w:rPr>
+              <w:t>symulacjaCzasu</w:t>
+            </w:r>
+            <w:proofErr w:type="spellEnd"/>
+            <w:r>
+              <w:rPr>
+                <w:rFonts w:ascii="Courier New" w:hAnsi="Courier New" w:cs="Courier New"/>
+                <w:color w:val="000000"/>
+                <w:sz w:val="20"/>
+                <w:szCs w:val="20"/>
+              </w:rPr>
+              <w:t>(</w:t>
+            </w:r>
+            <w:proofErr w:type="spellStart"/>
+            <w:r>
+              <w:rPr>
+                <w:rFonts w:ascii="Courier New" w:hAnsi="Courier New" w:cs="Courier New"/>
+                <w:color w:val="000000"/>
+                <w:sz w:val="20"/>
+                <w:szCs w:val="20"/>
+              </w:rPr>
+              <w:t>macierzWektorow</w:t>
+            </w:r>
+            <w:proofErr w:type="spellEnd"/>
+            <w:r>
+              <w:rPr>
+                <w:rFonts w:ascii="Courier New" w:hAnsi="Courier New" w:cs="Courier New"/>
+                <w:color w:val="000000"/>
+                <w:sz w:val="20"/>
+                <w:szCs w:val="20"/>
+              </w:rPr>
+              <w:t>(i,:),1);</w:t>
+            </w:r>
+          </w:p>
+          <w:p>
+            <w:pPr>
+              <w:autoSpaceDE w:val="0"/>
+              <w:autoSpaceDN w:val="0"/>
+              <w:adjustRightInd w:val="0"/>
+              <w:rPr>
+                <w:rFonts w:ascii="Courier New" w:hAnsi="Courier New" w:cs="Courier New"/>
+                <w:szCs w:val="24"/>
+              </w:rPr>
+            </w:pPr>
+            <w:r>
+              <w:rPr>
+                <w:rFonts w:ascii="Courier New" w:hAnsi="Courier New" w:cs="Courier New"/>
+                <w:color w:val="000000"/>
+                <w:sz w:val="20"/>
+                <w:szCs w:val="20"/>
+              </w:rPr>
+              <w:t xml:space="preserve">        wynik(i,2) = i;</w:t>
+            </w:r>
+          </w:p>
+          <w:p>
+            <w:pPr>
+              <w:autoSpaceDE w:val="0"/>
+              <w:autoSpaceDN w:val="0"/>
+              <w:adjustRightInd w:val="0"/>
+              <w:rPr>
+                <w:rFonts w:ascii="Courier New" w:hAnsi="Courier New" w:cs="Courier New"/>
+                <w:szCs w:val="24"/>
+              </w:rPr>
+            </w:pPr>
+            <w:r>
+              <w:rPr>
+                <w:rFonts w:ascii="Courier New" w:hAnsi="Courier New" w:cs="Courier New"/>
+                <w:color w:val="000000"/>
+                <w:sz w:val="20"/>
+                <w:szCs w:val="20"/>
+              </w:rPr>
+              <w:t xml:space="preserve">    </w:t>
+            </w:r>
+            <w:proofErr w:type="spellStart"/>
+            <w:r>
+              <w:rPr>
+                <w:rFonts w:ascii="Courier New" w:hAnsi="Courier New" w:cs="Courier New"/>
+                <w:color w:val="0000FF"/>
+                <w:sz w:val="20"/>
+                <w:szCs w:val="20"/>
+              </w:rPr>
+              <w:t>end</w:t>
+            </w:r>
+            <w:proofErr w:type="spellEnd"/>
+            <w:r>
+              <w:rPr>
+                <w:rFonts w:ascii="Courier New" w:hAnsi="Courier New" w:cs="Courier New"/>
+                <w:color w:val="000000"/>
+                <w:sz w:val="20"/>
+                <w:szCs w:val="20"/>
+              </w:rPr>
+              <w:t>;</w:t>
+            </w:r>
+          </w:p>
+          <w:p>
+            <w:pPr>
+              <w:autoSpaceDE w:val="0"/>
+              <w:autoSpaceDN w:val="0"/>
+              <w:adjustRightInd w:val="0"/>
+              <w:rPr>
+                <w:rFonts w:ascii="Courier New" w:hAnsi="Courier New" w:cs="Courier New"/>
+                <w:szCs w:val="24"/>
+              </w:rPr>
+            </w:pPr>
+            <w:r>
+              <w:rPr>
+                <w:rFonts w:ascii="Courier New" w:hAnsi="Courier New" w:cs="Courier New"/>
+                <w:color w:val="000000"/>
+                <w:sz w:val="20"/>
+                <w:szCs w:val="20"/>
+              </w:rPr>
+              <w:t xml:space="preserve"> </w:t>
+            </w:r>
+          </w:p>
+          <w:p>
+            <w:pPr>
+              <w:autoSpaceDE w:val="0"/>
+              <w:autoSpaceDN w:val="0"/>
+              <w:adjustRightInd w:val="0"/>
+              <w:rPr>
+                <w:rFonts w:ascii="Courier New" w:hAnsi="Courier New" w:cs="Courier New"/>
+                <w:szCs w:val="24"/>
+              </w:rPr>
+            </w:pPr>
+            <w:r>
+              <w:rPr>
+                <w:rFonts w:ascii="Courier New" w:hAnsi="Courier New" w:cs="Courier New"/>
+                <w:color w:val="000000"/>
+                <w:sz w:val="20"/>
+                <w:szCs w:val="20"/>
+              </w:rPr>
+              <w:t xml:space="preserve">i = max(wynik(:,1));                      </w:t>
+            </w:r>
+            <w:r>
+              <w:rPr>
+                <w:rFonts w:ascii="Courier New" w:hAnsi="Courier New" w:cs="Courier New"/>
+                <w:color w:val="228B22"/>
+                <w:sz w:val="20"/>
+                <w:szCs w:val="20"/>
+              </w:rPr>
+              <w:t>% wybranie najdłuższego czasu</w:t>
+            </w:r>
+          </w:p>
+          <w:p>
+            <w:pPr>
+              <w:autoSpaceDE w:val="0"/>
+              <w:autoSpaceDN w:val="0"/>
+              <w:adjustRightInd w:val="0"/>
+              <w:rPr>
+                <w:rFonts w:ascii="Courier New" w:hAnsi="Courier New" w:cs="Courier New"/>
+                <w:szCs w:val="24"/>
+              </w:rPr>
+            </w:pPr>
+            <w:r>
+              <w:rPr>
+                <w:rFonts w:ascii="Courier New" w:hAnsi="Courier New" w:cs="Courier New"/>
+                <w:color w:val="228B22"/>
+                <w:sz w:val="20"/>
+                <w:szCs w:val="20"/>
+              </w:rPr>
+              <w:t xml:space="preserve">    % wyszukanie wektora odpowiadającego max czas.</w:t>
+            </w:r>
+          </w:p>
+          <w:p>
+            <w:pPr>
+              <w:autoSpaceDE w:val="0"/>
+              <w:autoSpaceDN w:val="0"/>
+              <w:adjustRightInd w:val="0"/>
+              <w:rPr>
+                <w:rFonts w:ascii="Courier New" w:hAnsi="Courier New" w:cs="Courier New"/>
+                <w:szCs w:val="24"/>
+              </w:rPr>
+            </w:pPr>
+            <w:r>
+              <w:rPr>
+                <w:rFonts w:ascii="Courier New" w:hAnsi="Courier New" w:cs="Courier New"/>
+                <w:color w:val="000000"/>
+                <w:sz w:val="20"/>
+                <w:szCs w:val="20"/>
+              </w:rPr>
+              <w:t xml:space="preserve">    </w:t>
+            </w:r>
+            <w:r>
+              <w:rPr>
+                <w:rFonts w:ascii="Courier New" w:hAnsi="Courier New" w:cs="Courier New"/>
+                <w:color w:val="0000FF"/>
+                <w:sz w:val="20"/>
+                <w:szCs w:val="20"/>
+              </w:rPr>
+              <w:t>for</w:t>
+            </w:r>
+            <w:r>
+              <w:rPr>
+                <w:rFonts w:ascii="Courier New" w:hAnsi="Courier New" w:cs="Courier New"/>
+                <w:color w:val="000000"/>
+                <w:sz w:val="20"/>
+                <w:szCs w:val="20"/>
+              </w:rPr>
+              <w:t xml:space="preserve"> k=1 :</w:t>
+            </w:r>
+            <w:proofErr w:type="spellStart"/>
+            <w:r>
+              <w:rPr>
+                <w:rFonts w:ascii="Courier New" w:hAnsi="Courier New" w:cs="Courier New"/>
+                <w:color w:val="000000"/>
+                <w:sz w:val="20"/>
+                <w:szCs w:val="20"/>
+              </w:rPr>
+              <w:t>iloscW</w:t>
+            </w:r>
+            <w:proofErr w:type="spellEnd"/>
+            <w:r>
+              <w:rPr>
+                <w:rFonts w:ascii="Courier New" w:hAnsi="Courier New" w:cs="Courier New"/>
+                <w:color w:val="000000"/>
+                <w:sz w:val="20"/>
+                <w:szCs w:val="20"/>
+              </w:rPr>
+              <w:t xml:space="preserve">        </w:t>
+            </w:r>
+          </w:p>
+          <w:p>
+            <w:pPr>
+              <w:autoSpaceDE w:val="0"/>
+              <w:autoSpaceDN w:val="0"/>
+              <w:adjustRightInd w:val="0"/>
+              <w:rPr>
+                <w:rFonts w:ascii="Courier New" w:hAnsi="Courier New" w:cs="Courier New"/>
+                <w:szCs w:val="24"/>
+                <w:lang w:val="en-US"/>
+              </w:rPr>
+            </w:pPr>
+            <w:r>
+              <w:rPr>
+                <w:rFonts w:ascii="Courier New" w:hAnsi="Courier New" w:cs="Courier New"/>
+                <w:color w:val="000000"/>
+                <w:sz w:val="20"/>
+                <w:szCs w:val="20"/>
+              </w:rPr>
+              <w:t xml:space="preserve">        </w:t>
+            </w:r>
+            <w:r>
+              <w:rPr>
+                <w:rFonts w:ascii="Courier New" w:hAnsi="Courier New" w:cs="Courier New"/>
+                <w:color w:val="0000FF"/>
+                <w:sz w:val="20"/>
+                <w:szCs w:val="20"/>
+                <w:lang w:val="en-US"/>
+              </w:rPr>
+              <w:t>if</w:t>
+            </w:r>
+            <w:r>
+              <w:rPr>
+                <w:rFonts w:ascii="Courier New" w:hAnsi="Courier New" w:cs="Courier New"/>
+                <w:color w:val="000000"/>
+                <w:sz w:val="20"/>
+                <w:szCs w:val="20"/>
+                <w:lang w:val="en-US"/>
+              </w:rPr>
+              <w:t>(</w:t>
+            </w:r>
+            <w:proofErr w:type="spellStart"/>
+            <w:r>
+              <w:rPr>
+                <w:rFonts w:ascii="Courier New" w:hAnsi="Courier New" w:cs="Courier New"/>
+                <w:color w:val="000000"/>
+                <w:sz w:val="20"/>
+                <w:szCs w:val="20"/>
+                <w:lang w:val="en-US"/>
+              </w:rPr>
+              <w:t>wynik</w:t>
+            </w:r>
+            <w:proofErr w:type="spellEnd"/>
+            <w:r>
+              <w:rPr>
+                <w:rFonts w:ascii="Courier New" w:hAnsi="Courier New" w:cs="Courier New"/>
+                <w:color w:val="000000"/>
+                <w:sz w:val="20"/>
+                <w:szCs w:val="20"/>
+                <w:lang w:val="en-US"/>
+              </w:rPr>
+              <w:t xml:space="preserve">(k,1) == </w:t>
+            </w:r>
+            <w:proofErr w:type="spellStart"/>
+            <w:r>
+              <w:rPr>
+                <w:rFonts w:ascii="Courier New" w:hAnsi="Courier New" w:cs="Courier New"/>
+                <w:color w:val="000000"/>
+                <w:sz w:val="20"/>
+                <w:szCs w:val="20"/>
+                <w:lang w:val="en-US"/>
+              </w:rPr>
+              <w:t>i</w:t>
+            </w:r>
+            <w:proofErr w:type="spellEnd"/>
+            <w:r>
+              <w:rPr>
+                <w:rFonts w:ascii="Courier New" w:hAnsi="Courier New" w:cs="Courier New"/>
+                <w:color w:val="000000"/>
+                <w:sz w:val="20"/>
+                <w:szCs w:val="20"/>
+                <w:lang w:val="en-US"/>
+              </w:rPr>
+              <w:t>)</w:t>
+            </w:r>
+          </w:p>
+          <w:p>
+            <w:pPr>
+              <w:autoSpaceDE w:val="0"/>
+              <w:autoSpaceDN w:val="0"/>
+              <w:adjustRightInd w:val="0"/>
+              <w:rPr>
+                <w:rFonts w:ascii="Courier New" w:hAnsi="Courier New" w:cs="Courier New"/>
+                <w:szCs w:val="24"/>
+                <w:lang w:val="en-US"/>
+              </w:rPr>
+            </w:pPr>
+            <w:r>
+              <w:rPr>
+                <w:rFonts w:ascii="Courier New" w:hAnsi="Courier New" w:cs="Courier New"/>
+                <w:color w:val="000000"/>
+                <w:sz w:val="20"/>
+                <w:szCs w:val="20"/>
+                <w:lang w:val="en-US"/>
+              </w:rPr>
+              <w:t xml:space="preserve">            </w:t>
+            </w:r>
+            <w:r>
+              <w:rPr>
+                <w:rFonts w:ascii="Courier New" w:hAnsi="Courier New" w:cs="Courier New"/>
+                <w:color w:val="0000FF"/>
+                <w:sz w:val="20"/>
+                <w:szCs w:val="20"/>
+                <w:lang w:val="en-US"/>
+              </w:rPr>
+              <w:t>break</w:t>
+            </w:r>
+            <w:r>
+              <w:rPr>
+                <w:rFonts w:ascii="Courier New" w:hAnsi="Courier New" w:cs="Courier New"/>
+                <w:color w:val="000000"/>
+                <w:sz w:val="20"/>
+                <w:szCs w:val="20"/>
+                <w:lang w:val="en-US"/>
+              </w:rPr>
+              <w:t xml:space="preserve">;    </w:t>
+            </w:r>
+          </w:p>
+          <w:p>
+            <w:pPr>
+              <w:autoSpaceDE w:val="0"/>
+              <w:autoSpaceDN w:val="0"/>
+              <w:adjustRightInd w:val="0"/>
+              <w:rPr>
+                <w:rFonts w:ascii="Courier New" w:hAnsi="Courier New" w:cs="Courier New"/>
+                <w:szCs w:val="24"/>
+                <w:lang w:val="en-US"/>
+              </w:rPr>
+            </w:pPr>
+            <w:r>
+              <w:rPr>
+                <w:rFonts w:ascii="Courier New" w:hAnsi="Courier New" w:cs="Courier New"/>
+                <w:color w:val="000000"/>
+                <w:sz w:val="20"/>
+                <w:szCs w:val="20"/>
+                <w:lang w:val="en-US"/>
+              </w:rPr>
+              <w:t xml:space="preserve">        </w:t>
+            </w:r>
+            <w:r>
+              <w:rPr>
+                <w:rFonts w:ascii="Courier New" w:hAnsi="Courier New" w:cs="Courier New"/>
+                <w:color w:val="0000FF"/>
+                <w:sz w:val="20"/>
+                <w:szCs w:val="20"/>
+                <w:lang w:val="en-US"/>
+              </w:rPr>
+              <w:t>end</w:t>
+            </w:r>
+            <w:r>
+              <w:rPr>
+                <w:rFonts w:ascii="Courier New" w:hAnsi="Courier New" w:cs="Courier New"/>
+                <w:color w:val="000000"/>
+                <w:sz w:val="20"/>
+                <w:szCs w:val="20"/>
+                <w:lang w:val="en-US"/>
+              </w:rPr>
+              <w:t>;</w:t>
+            </w:r>
+          </w:p>
+          <w:p>
+            <w:pPr>
+              <w:autoSpaceDE w:val="0"/>
+              <w:autoSpaceDN w:val="0"/>
+              <w:adjustRightInd w:val="0"/>
+              <w:rPr>
+                <w:rFonts w:ascii="Courier New" w:hAnsi="Courier New" w:cs="Courier New"/>
+                <w:color w:val="000000"/>
+                <w:sz w:val="20"/>
+                <w:szCs w:val="20"/>
+              </w:rPr>
+            </w:pPr>
+            <w:r>
+              <w:rPr>
+                <w:rFonts w:ascii="Courier New" w:hAnsi="Courier New" w:cs="Courier New"/>
+                <w:color w:val="000000"/>
+                <w:sz w:val="20"/>
+                <w:szCs w:val="20"/>
+                <w:lang w:val="en-US"/>
+              </w:rPr>
+              <w:t xml:space="preserve">    </w:t>
+            </w:r>
+            <w:proofErr w:type="spellStart"/>
+            <w:r>
+              <w:rPr>
+                <w:rFonts w:ascii="Courier New" w:hAnsi="Courier New" w:cs="Courier New"/>
+                <w:color w:val="0000FF"/>
+                <w:sz w:val="20"/>
+                <w:szCs w:val="20"/>
+              </w:rPr>
+              <w:t>end</w:t>
+            </w:r>
+            <w:proofErr w:type="spellEnd"/>
+            <w:r>
+              <w:rPr>
+                <w:rFonts w:ascii="Courier New" w:hAnsi="Courier New" w:cs="Courier New"/>
+                <w:color w:val="000000"/>
+                <w:sz w:val="20"/>
+                <w:szCs w:val="20"/>
+              </w:rPr>
+              <w:t>;</w:t>
+            </w:r>
+          </w:p>
+          <w:p>
+            <w:pPr>
+              <w:autoSpaceDE w:val="0"/>
+              <w:autoSpaceDN w:val="0"/>
+              <w:adjustRightInd w:val="0"/>
+              <w:rPr>
+                <w:rFonts w:ascii="Courier New" w:hAnsi="Courier New" w:cs="Courier New"/>
+                <w:szCs w:val="24"/>
+              </w:rPr>
+            </w:pPr>
+          </w:p>
+          <w:p>
+            <w:pPr>
+              <w:autoSpaceDE w:val="0"/>
+              <w:autoSpaceDN w:val="0"/>
+              <w:adjustRightInd w:val="0"/>
+              <w:rPr>
+                <w:rFonts w:ascii="Courier New" w:hAnsi="Courier New" w:cs="Courier New"/>
+                <w:szCs w:val="24"/>
+              </w:rPr>
+            </w:pPr>
+            <w:proofErr w:type="spellStart"/>
+            <w:r>
+              <w:rPr>
+                <w:rFonts w:ascii="Courier New" w:hAnsi="Courier New" w:cs="Courier New"/>
+                <w:color w:val="000000"/>
+                <w:sz w:val="20"/>
+                <w:szCs w:val="20"/>
+              </w:rPr>
+              <w:t>macWyniki</w:t>
+            </w:r>
+            <w:proofErr w:type="spellEnd"/>
+            <w:r>
+              <w:rPr>
+                <w:rFonts w:ascii="Courier New" w:hAnsi="Courier New" w:cs="Courier New"/>
+                <w:color w:val="000000"/>
+                <w:sz w:val="20"/>
+                <w:szCs w:val="20"/>
+              </w:rPr>
+              <w:t xml:space="preserve">(a,:) =  </w:t>
+            </w:r>
+            <w:proofErr w:type="spellStart"/>
+            <w:r>
+              <w:rPr>
+                <w:rFonts w:ascii="Courier New" w:hAnsi="Courier New" w:cs="Courier New"/>
+                <w:color w:val="000000"/>
+                <w:sz w:val="20"/>
+                <w:szCs w:val="20"/>
+              </w:rPr>
+              <w:t>macierzWektorow</w:t>
+            </w:r>
+            <w:proofErr w:type="spellEnd"/>
+            <w:r>
+              <w:rPr>
+                <w:rFonts w:ascii="Courier New" w:hAnsi="Courier New" w:cs="Courier New"/>
+                <w:color w:val="000000"/>
+                <w:sz w:val="20"/>
+                <w:szCs w:val="20"/>
+              </w:rPr>
+              <w:t>(wynik(k,2),:);</w:t>
+            </w:r>
+          </w:p>
+          <w:p>
+            <w:pPr>
+              <w:autoSpaceDE w:val="0"/>
+              <w:autoSpaceDN w:val="0"/>
+              <w:adjustRightInd w:val="0"/>
+              <w:rPr>
+                <w:rFonts w:ascii="Courier New" w:hAnsi="Courier New" w:cs="Courier New"/>
+                <w:szCs w:val="24"/>
+                <w:lang w:val="en-US"/>
+              </w:rPr>
+            </w:pPr>
+            <w:r>
+              <w:rPr>
+                <w:rFonts w:ascii="Courier New" w:hAnsi="Courier New" w:cs="Courier New"/>
+                <w:color w:val="0000FF"/>
+                <w:sz w:val="20"/>
+                <w:szCs w:val="20"/>
+                <w:lang w:val="en-US"/>
+              </w:rPr>
+              <w:t>end</w:t>
+            </w:r>
+            <w:r>
+              <w:rPr>
+                <w:rFonts w:ascii="Courier New" w:hAnsi="Courier New" w:cs="Courier New"/>
+                <w:color w:val="000000"/>
+                <w:sz w:val="20"/>
+                <w:szCs w:val="20"/>
+                <w:lang w:val="en-US"/>
+              </w:rPr>
+              <w:t>;</w:t>
+            </w:r>
+          </w:p>
+          <w:p>
+            <w:pPr>
+              <w:autoSpaceDE w:val="0"/>
+              <w:autoSpaceDN w:val="0"/>
+              <w:adjustRightInd w:val="0"/>
+              <w:rPr>
+                <w:rFonts w:ascii="Courier New" w:hAnsi="Courier New" w:cs="Courier New"/>
+                <w:color w:val="000000"/>
+                <w:sz w:val="20"/>
+                <w:szCs w:val="20"/>
+                <w:lang w:val="en-US"/>
+              </w:rPr>
+            </w:pPr>
+          </w:p>
+          <w:p>
+            <w:pPr>
+              <w:autoSpaceDE w:val="0"/>
+              <w:autoSpaceDN w:val="0"/>
+              <w:adjustRightInd w:val="0"/>
+              <w:rPr>
+                <w:rFonts w:ascii="Courier New" w:hAnsi="Courier New" w:cs="Courier New"/>
+                <w:szCs w:val="24"/>
+              </w:rPr>
+            </w:pPr>
+            <w:r>
+              <w:rPr>
+                <w:rFonts w:ascii="Courier New" w:hAnsi="Courier New" w:cs="Courier New"/>
+                <w:color w:val="228B22"/>
+                <w:sz w:val="20"/>
+                <w:szCs w:val="20"/>
+              </w:rPr>
+              <w:t>% wyszukanie najczęściej powtarzającego się wektora</w:t>
+            </w:r>
+          </w:p>
+          <w:p>
+            <w:pPr>
+              <w:autoSpaceDE w:val="0"/>
+              <w:autoSpaceDN w:val="0"/>
+              <w:adjustRightInd w:val="0"/>
+              <w:rPr>
+                <w:rFonts w:ascii="Courier New" w:hAnsi="Courier New" w:cs="Courier New"/>
+                <w:szCs w:val="24"/>
+              </w:rPr>
+            </w:pPr>
+            <w:proofErr w:type="spellStart"/>
+            <w:r>
+              <w:rPr>
+                <w:rFonts w:ascii="Courier New" w:hAnsi="Courier New" w:cs="Courier New"/>
+                <w:color w:val="000000"/>
+                <w:sz w:val="20"/>
+                <w:szCs w:val="20"/>
+              </w:rPr>
+              <w:t>maxWektor</w:t>
+            </w:r>
+            <w:proofErr w:type="spellEnd"/>
+            <w:r>
+              <w:rPr>
+                <w:rFonts w:ascii="Courier New" w:hAnsi="Courier New" w:cs="Courier New"/>
+                <w:color w:val="000000"/>
+                <w:sz w:val="20"/>
+                <w:szCs w:val="20"/>
+              </w:rPr>
+              <w:t xml:space="preserve"> = </w:t>
+            </w:r>
+            <w:proofErr w:type="spellStart"/>
+            <w:r>
+              <w:rPr>
+                <w:rFonts w:ascii="Courier New" w:hAnsi="Courier New" w:cs="Courier New"/>
+                <w:color w:val="000000"/>
+                <w:sz w:val="20"/>
+                <w:szCs w:val="20"/>
+              </w:rPr>
+              <w:t>mode</w:t>
+            </w:r>
+            <w:proofErr w:type="spellEnd"/>
+            <w:r>
+              <w:rPr>
+                <w:rFonts w:ascii="Courier New" w:hAnsi="Courier New" w:cs="Courier New"/>
+                <w:color w:val="000000"/>
+                <w:sz w:val="20"/>
+                <w:szCs w:val="20"/>
+              </w:rPr>
+              <w:t>(</w:t>
+            </w:r>
+            <w:proofErr w:type="spellStart"/>
+            <w:r>
+              <w:rPr>
+                <w:rFonts w:ascii="Courier New" w:hAnsi="Courier New" w:cs="Courier New"/>
+                <w:color w:val="000000"/>
+                <w:sz w:val="20"/>
+                <w:szCs w:val="20"/>
+              </w:rPr>
+              <w:t>macWyniki</w:t>
+            </w:r>
+            <w:proofErr w:type="spellEnd"/>
+            <w:r>
+              <w:rPr>
+                <w:rFonts w:ascii="Courier New" w:hAnsi="Courier New" w:cs="Courier New"/>
+                <w:color w:val="000000"/>
+                <w:sz w:val="20"/>
+                <w:szCs w:val="20"/>
+              </w:rPr>
+              <w:t>);</w:t>
+            </w:r>
+          </w:p>
+          <w:p>
+            <w:pPr>
+              <w:autoSpaceDE w:val="0"/>
+              <w:autoSpaceDN w:val="0"/>
+              <w:adjustRightInd w:val="0"/>
+              <w:rPr>
+                <w:rFonts w:ascii="Courier New" w:hAnsi="Courier New" w:cs="Courier New"/>
+                <w:color w:val="000000"/>
+                <w:sz w:val="20"/>
+                <w:szCs w:val="20"/>
+              </w:rPr>
+            </w:pPr>
+            <w:r>
+              <w:rPr>
+                <w:rFonts w:ascii="Courier New" w:hAnsi="Courier New" w:cs="Courier New"/>
+                <w:color w:val="000000"/>
+                <w:sz w:val="20"/>
+                <w:szCs w:val="20"/>
+              </w:rPr>
+              <w:t xml:space="preserve"> </w:t>
+            </w:r>
+          </w:p>
+          <w:p>
+            <w:pPr>
+              <w:autoSpaceDE w:val="0"/>
+              <w:autoSpaceDN w:val="0"/>
+              <w:adjustRightInd w:val="0"/>
+              <w:rPr>
+                <w:rFonts w:ascii="Courier New" w:hAnsi="Courier New" w:cs="Courier New"/>
+                <w:szCs w:val="24"/>
+              </w:rPr>
+            </w:pPr>
+          </w:p>
+          <w:p>
+            <w:pPr>
+              <w:autoSpaceDE w:val="0"/>
+              <w:autoSpaceDN w:val="0"/>
+              <w:adjustRightInd w:val="0"/>
+              <w:rPr>
+                <w:rFonts w:ascii="Courier New" w:hAnsi="Courier New" w:cs="Courier New"/>
+                <w:szCs w:val="24"/>
+              </w:rPr>
+            </w:pPr>
+            <w:r>
+              <w:rPr>
+                <w:rFonts w:ascii="Courier New" w:hAnsi="Courier New" w:cs="Courier New"/>
+                <w:color w:val="228B22"/>
+                <w:sz w:val="20"/>
+                <w:szCs w:val="20"/>
+              </w:rPr>
+              <w:t>% Główna symulacja przeprowadzona 1000x</w:t>
+            </w:r>
+          </w:p>
+          <w:p>
+            <w:pPr>
+              <w:autoSpaceDE w:val="0"/>
+              <w:autoSpaceDN w:val="0"/>
+              <w:adjustRightInd w:val="0"/>
+              <w:rPr>
+                <w:rFonts w:ascii="Courier New" w:hAnsi="Courier New" w:cs="Courier New"/>
+                <w:szCs w:val="24"/>
+              </w:rPr>
+            </w:pPr>
+            <w:r>
+              <w:rPr>
+                <w:rFonts w:ascii="Courier New" w:hAnsi="Courier New" w:cs="Courier New"/>
+                <w:color w:val="0000FF"/>
+                <w:sz w:val="20"/>
+                <w:szCs w:val="20"/>
+              </w:rPr>
+              <w:t>for</w:t>
+            </w:r>
+            <w:r>
+              <w:rPr>
+                <w:rFonts w:ascii="Courier New" w:hAnsi="Courier New" w:cs="Courier New"/>
+                <w:color w:val="000000"/>
+                <w:sz w:val="20"/>
+                <w:szCs w:val="20"/>
+              </w:rPr>
+              <w:t xml:space="preserve"> a=1 : 1000</w:t>
+            </w:r>
+          </w:p>
+          <w:p>
+            <w:pPr>
+              <w:autoSpaceDE w:val="0"/>
+              <w:autoSpaceDN w:val="0"/>
+              <w:adjustRightInd w:val="0"/>
+              <w:rPr>
+                <w:rFonts w:ascii="Courier New" w:hAnsi="Courier New" w:cs="Courier New"/>
+                <w:szCs w:val="24"/>
+              </w:rPr>
+            </w:pPr>
+            <w:r>
+              <w:rPr>
+                <w:rFonts w:ascii="Courier New" w:hAnsi="Courier New" w:cs="Courier New"/>
+                <w:color w:val="000000"/>
+                <w:sz w:val="20"/>
+                <w:szCs w:val="20"/>
+              </w:rPr>
+              <w:t xml:space="preserve">    </w:t>
+            </w:r>
+            <w:proofErr w:type="spellStart"/>
+            <w:r>
+              <w:rPr>
+                <w:rFonts w:ascii="Courier New" w:hAnsi="Courier New" w:cs="Courier New"/>
+                <w:color w:val="000000"/>
+                <w:sz w:val="20"/>
+                <w:szCs w:val="20"/>
+              </w:rPr>
+              <w:t>wynikWektor</w:t>
+            </w:r>
+            <w:proofErr w:type="spellEnd"/>
+            <w:r>
+              <w:rPr>
+                <w:rFonts w:ascii="Courier New" w:hAnsi="Courier New" w:cs="Courier New"/>
+                <w:color w:val="000000"/>
+                <w:sz w:val="20"/>
+                <w:szCs w:val="20"/>
+              </w:rPr>
+              <w:t xml:space="preserve">(a) = </w:t>
+            </w:r>
+            <w:proofErr w:type="spellStart"/>
+            <w:r>
+              <w:rPr>
+                <w:rFonts w:ascii="Courier New" w:hAnsi="Courier New" w:cs="Courier New"/>
+                <w:color w:val="000000"/>
+                <w:sz w:val="20"/>
+                <w:szCs w:val="20"/>
+              </w:rPr>
+              <w:t>symKonserwatory</w:t>
+            </w:r>
+            <w:proofErr w:type="spellEnd"/>
+            <w:r>
+              <w:rPr>
+                <w:rFonts w:ascii="Courier New" w:hAnsi="Courier New" w:cs="Courier New"/>
+                <w:color w:val="000000"/>
+                <w:sz w:val="20"/>
+                <w:szCs w:val="20"/>
+              </w:rPr>
+              <w:t>(</w:t>
+            </w:r>
+            <w:proofErr w:type="spellStart"/>
+            <w:r>
+              <w:rPr>
+                <w:rFonts w:ascii="Courier New" w:hAnsi="Courier New" w:cs="Courier New"/>
+                <w:color w:val="000000"/>
+                <w:sz w:val="20"/>
+                <w:szCs w:val="20"/>
+              </w:rPr>
+              <w:t>maxWektor</w:t>
+            </w:r>
+            <w:proofErr w:type="spellEnd"/>
+            <w:r>
+              <w:rPr>
+                <w:rFonts w:ascii="Courier New" w:hAnsi="Courier New" w:cs="Courier New"/>
+                <w:color w:val="000000"/>
+                <w:sz w:val="20"/>
+                <w:szCs w:val="20"/>
+              </w:rPr>
+              <w:t xml:space="preserve">);   </w:t>
+            </w:r>
+          </w:p>
+          <w:p>
+            <w:pPr>
+              <w:autoSpaceDE w:val="0"/>
+              <w:autoSpaceDN w:val="0"/>
+              <w:adjustRightInd w:val="0"/>
+              <w:rPr>
+                <w:rFonts w:ascii="Courier New" w:hAnsi="Courier New" w:cs="Courier New"/>
+                <w:szCs w:val="24"/>
+              </w:rPr>
+            </w:pPr>
+            <w:proofErr w:type="spellStart"/>
+            <w:r>
+              <w:rPr>
+                <w:rFonts w:ascii="Courier New" w:hAnsi="Courier New" w:cs="Courier New"/>
+                <w:color w:val="0000FF"/>
+                <w:sz w:val="20"/>
+                <w:szCs w:val="20"/>
+              </w:rPr>
+              <w:t>end</w:t>
+            </w:r>
+            <w:proofErr w:type="spellEnd"/>
+            <w:r>
+              <w:rPr>
+                <w:rFonts w:ascii="Courier New" w:hAnsi="Courier New" w:cs="Courier New"/>
+                <w:color w:val="000000"/>
+                <w:sz w:val="20"/>
+                <w:szCs w:val="20"/>
+              </w:rPr>
+              <w:t>;</w:t>
+            </w:r>
+          </w:p>
+          <w:p>
+            <w:pPr>
+              <w:autoSpaceDE w:val="0"/>
+              <w:autoSpaceDN w:val="0"/>
+              <w:adjustRightInd w:val="0"/>
+              <w:rPr>
+                <w:rFonts w:ascii="Courier New" w:hAnsi="Courier New" w:cs="Courier New"/>
+                <w:color w:val="000000"/>
+                <w:sz w:val="20"/>
+                <w:szCs w:val="20"/>
+              </w:rPr>
+            </w:pPr>
+            <w:r>
+              <w:rPr>
+                <w:rFonts w:ascii="Courier New" w:hAnsi="Courier New" w:cs="Courier New"/>
+                <w:color w:val="000000"/>
+                <w:sz w:val="20"/>
+                <w:szCs w:val="20"/>
+              </w:rPr>
+              <w:t xml:space="preserve"> </w:t>
+            </w:r>
+          </w:p>
+          <w:p>
+            <w:pPr>
+              <w:autoSpaceDE w:val="0"/>
+              <w:autoSpaceDN w:val="0"/>
+              <w:adjustRightInd w:val="0"/>
+              <w:rPr>
+                <w:rFonts w:ascii="Courier New" w:hAnsi="Courier New" w:cs="Courier New"/>
+                <w:szCs w:val="24"/>
+              </w:rPr>
+            </w:pPr>
+            <w:r>
+              <w:rPr>
+                <w:rFonts w:ascii="Courier New" w:hAnsi="Courier New" w:cs="Courier New"/>
+                <w:color w:val="228B22"/>
+                <w:sz w:val="20"/>
+                <w:szCs w:val="20"/>
+              </w:rPr>
+              <w:t>% Wygenerowanie histogramu</w:t>
+            </w:r>
+          </w:p>
+          <w:p>
+            <w:pPr>
+              <w:autoSpaceDE w:val="0"/>
+              <w:autoSpaceDN w:val="0"/>
+              <w:adjustRightInd w:val="0"/>
+              <w:rPr>
+                <w:rFonts w:ascii="Courier New" w:hAnsi="Courier New" w:cs="Courier New"/>
+                <w:szCs w:val="24"/>
+              </w:rPr>
+            </w:pPr>
+            <w:proofErr w:type="spellStart"/>
+            <w:r>
+              <w:rPr>
+                <w:rFonts w:ascii="Courier New" w:hAnsi="Courier New" w:cs="Courier New"/>
+                <w:color w:val="000000"/>
+                <w:sz w:val="20"/>
+                <w:szCs w:val="20"/>
+              </w:rPr>
+              <w:t>hist</w:t>
+            </w:r>
+            <w:proofErr w:type="spellEnd"/>
+            <w:r>
+              <w:rPr>
+                <w:rFonts w:ascii="Courier New" w:hAnsi="Courier New" w:cs="Courier New"/>
+                <w:color w:val="000000"/>
+                <w:sz w:val="20"/>
+                <w:szCs w:val="20"/>
+              </w:rPr>
+              <w:t>(</w:t>
+            </w:r>
+            <w:proofErr w:type="spellStart"/>
+            <w:r>
+              <w:rPr>
+                <w:rFonts w:ascii="Courier New" w:hAnsi="Courier New" w:cs="Courier New"/>
+                <w:color w:val="000000"/>
+                <w:sz w:val="20"/>
+                <w:szCs w:val="20"/>
+              </w:rPr>
+              <w:t>wynikWektor</w:t>
+            </w:r>
+            <w:proofErr w:type="spellEnd"/>
+            <w:r>
+              <w:rPr>
+                <w:rFonts w:ascii="Courier New" w:hAnsi="Courier New" w:cs="Courier New"/>
+                <w:color w:val="000000"/>
+                <w:sz w:val="20"/>
+                <w:szCs w:val="20"/>
+              </w:rPr>
+              <w:t xml:space="preserve">); </w:t>
+            </w:r>
+          </w:p>
+          <w:p>
+            <w:pPr>
+              <w:autoSpaceDE w:val="0"/>
+              <w:autoSpaceDN w:val="0"/>
+              <w:adjustRightInd w:val="0"/>
+              <w:rPr>
+                <w:rFonts w:ascii="Courier New" w:hAnsi="Courier New" w:cs="Courier New"/>
+                <w:color w:val="000000"/>
+                <w:sz w:val="20"/>
+                <w:szCs w:val="20"/>
+              </w:rPr>
+            </w:pPr>
+          </w:p>
+          <w:p>
+            <w:pPr>
+              <w:autoSpaceDE w:val="0"/>
+              <w:autoSpaceDN w:val="0"/>
+              <w:adjustRightInd w:val="0"/>
+              <w:rPr>
+                <w:rFonts w:ascii="Courier New" w:hAnsi="Courier New" w:cs="Courier New"/>
+                <w:szCs w:val="24"/>
+              </w:rPr>
+            </w:pPr>
+            <w:r>
+              <w:rPr>
+                <w:rFonts w:ascii="Courier New" w:hAnsi="Courier New" w:cs="Courier New"/>
+                <w:color w:val="228B22"/>
+                <w:sz w:val="20"/>
+                <w:szCs w:val="20"/>
+              </w:rPr>
+              <w:t>% Zapis wyników do pliku</w:t>
+            </w:r>
+            <w:r>
+              <w:rPr>
+                <w:rFonts w:ascii="Courier New" w:hAnsi="Courier New" w:cs="Courier New"/>
+                <w:color w:val="000000"/>
+                <w:sz w:val="20"/>
+                <w:szCs w:val="20"/>
+              </w:rPr>
+              <w:t xml:space="preserve"> </w:t>
+            </w:r>
+          </w:p>
+          <w:p>
+            <w:pPr>
+              <w:autoSpaceDE w:val="0"/>
+              <w:autoSpaceDN w:val="0"/>
+              <w:adjustRightInd w:val="0"/>
+              <w:rPr>
+                <w:rFonts w:ascii="Courier New" w:hAnsi="Courier New" w:cs="Courier New"/>
+                <w:color w:val="000000"/>
+                <w:sz w:val="20"/>
+                <w:szCs w:val="20"/>
+              </w:rPr>
+            </w:pPr>
+            <w:r>
+              <w:rPr>
+                <w:rFonts w:ascii="Courier New" w:hAnsi="Courier New" w:cs="Courier New"/>
+                <w:color w:val="000000"/>
+                <w:sz w:val="20"/>
+                <w:szCs w:val="20"/>
+              </w:rPr>
+              <w:t xml:space="preserve">plik = </w:t>
+            </w:r>
+            <w:proofErr w:type="spellStart"/>
+            <w:r>
+              <w:rPr>
+                <w:rFonts w:ascii="Courier New" w:hAnsi="Courier New" w:cs="Courier New"/>
+                <w:color w:val="000000"/>
+                <w:sz w:val="20"/>
+                <w:szCs w:val="20"/>
+              </w:rPr>
+              <w:t>fopen</w:t>
+            </w:r>
+            <w:proofErr w:type="spellEnd"/>
+            <w:r>
+              <w:rPr>
+                <w:rFonts w:ascii="Courier New" w:hAnsi="Courier New" w:cs="Courier New"/>
+                <w:color w:val="000000"/>
+                <w:sz w:val="20"/>
+                <w:szCs w:val="20"/>
+              </w:rPr>
+              <w:t>(</w:t>
+            </w:r>
+            <w:r>
+              <w:rPr>
+                <w:rFonts w:ascii="Courier New" w:hAnsi="Courier New" w:cs="Courier New"/>
+                <w:color w:val="A020F0"/>
+                <w:sz w:val="20"/>
+                <w:szCs w:val="20"/>
+              </w:rPr>
+              <w:t>'czasySymulacji.txt'</w:t>
+            </w:r>
+            <w:r>
+              <w:rPr>
+                <w:rFonts w:ascii="Courier New" w:hAnsi="Courier New" w:cs="Courier New"/>
+                <w:color w:val="000000"/>
+                <w:sz w:val="20"/>
+                <w:szCs w:val="20"/>
+              </w:rPr>
+              <w:t xml:space="preserve">, </w:t>
+            </w:r>
+            <w:r>
+              <w:rPr>
+                <w:rFonts w:ascii="Courier New" w:hAnsi="Courier New" w:cs="Courier New"/>
+                <w:color w:val="A020F0"/>
+                <w:sz w:val="20"/>
+                <w:szCs w:val="20"/>
+              </w:rPr>
+              <w:t>'w'</w:t>
+            </w:r>
+            <w:r>
+              <w:rPr>
+                <w:rFonts w:ascii="Courier New" w:hAnsi="Courier New" w:cs="Courier New"/>
+                <w:color w:val="000000"/>
+                <w:sz w:val="20"/>
+                <w:szCs w:val="20"/>
+              </w:rPr>
+              <w:t xml:space="preserve">); </w:t>
+            </w:r>
+          </w:p>
+          <w:p>
+            <w:pPr>
+              <w:autoSpaceDE w:val="0"/>
+              <w:autoSpaceDN w:val="0"/>
+              <w:adjustRightInd w:val="0"/>
+              <w:rPr>
+                <w:rFonts w:ascii="Courier New" w:hAnsi="Courier New" w:cs="Courier New"/>
+                <w:szCs w:val="24"/>
+              </w:rPr>
+            </w:pPr>
+          </w:p>
+          <w:p>
+            <w:pPr>
+              <w:autoSpaceDE w:val="0"/>
+              <w:autoSpaceDN w:val="0"/>
+              <w:adjustRightInd w:val="0"/>
+              <w:rPr>
+                <w:rFonts w:ascii="Courier New" w:hAnsi="Courier New" w:cs="Courier New"/>
+                <w:szCs w:val="24"/>
+              </w:rPr>
+            </w:pPr>
+            <w:r>
+              <w:rPr>
+                <w:rFonts w:ascii="Courier New" w:hAnsi="Courier New" w:cs="Courier New"/>
+                <w:color w:val="0000FF"/>
+                <w:sz w:val="20"/>
+                <w:szCs w:val="20"/>
+              </w:rPr>
+              <w:t>for</w:t>
+            </w:r>
+            <w:r>
+              <w:rPr>
+                <w:rFonts w:ascii="Courier New" w:hAnsi="Courier New" w:cs="Courier New"/>
+                <w:color w:val="000000"/>
+                <w:sz w:val="20"/>
+                <w:szCs w:val="20"/>
+              </w:rPr>
+              <w:t xml:space="preserve"> j=1 :a </w:t>
+            </w:r>
+          </w:p>
+          <w:p>
+            <w:pPr>
+              <w:autoSpaceDE w:val="0"/>
+              <w:autoSpaceDN w:val="0"/>
+              <w:adjustRightInd w:val="0"/>
+              <w:rPr>
+                <w:rFonts w:ascii="Courier New" w:hAnsi="Courier New" w:cs="Courier New"/>
+                <w:szCs w:val="24"/>
+              </w:rPr>
+            </w:pPr>
+            <w:r>
+              <w:rPr>
+                <w:rFonts w:ascii="Courier New" w:hAnsi="Courier New" w:cs="Courier New"/>
+                <w:color w:val="000000"/>
+                <w:sz w:val="20"/>
+                <w:szCs w:val="20"/>
+              </w:rPr>
+              <w:t xml:space="preserve">    </w:t>
+            </w:r>
+            <w:proofErr w:type="spellStart"/>
+            <w:r>
+              <w:rPr>
+                <w:rFonts w:ascii="Courier New" w:hAnsi="Courier New" w:cs="Courier New"/>
+                <w:color w:val="000000"/>
+                <w:sz w:val="20"/>
+                <w:szCs w:val="20"/>
+              </w:rPr>
+              <w:t>fprintf</w:t>
+            </w:r>
+            <w:proofErr w:type="spellEnd"/>
+            <w:r>
+              <w:rPr>
+                <w:rFonts w:ascii="Courier New" w:hAnsi="Courier New" w:cs="Courier New"/>
+                <w:color w:val="000000"/>
+                <w:sz w:val="20"/>
+                <w:szCs w:val="20"/>
+              </w:rPr>
+              <w:t xml:space="preserve">(plik, </w:t>
+            </w:r>
+            <w:r>
+              <w:rPr>
+                <w:rFonts w:ascii="Courier New" w:hAnsi="Courier New" w:cs="Courier New"/>
+                <w:color w:val="A020F0"/>
+                <w:sz w:val="20"/>
+                <w:szCs w:val="20"/>
+              </w:rPr>
+              <w:t>'%6.2f'</w:t>
+            </w:r>
+            <w:r>
+              <w:rPr>
+                <w:rFonts w:ascii="Courier New" w:hAnsi="Courier New" w:cs="Courier New"/>
+                <w:color w:val="000000"/>
+                <w:sz w:val="20"/>
+                <w:szCs w:val="20"/>
+              </w:rPr>
+              <w:t xml:space="preserve">, </w:t>
+            </w:r>
+            <w:proofErr w:type="spellStart"/>
+            <w:r>
+              <w:rPr>
+                <w:rFonts w:ascii="Courier New" w:hAnsi="Courier New" w:cs="Courier New"/>
+                <w:color w:val="000000"/>
+                <w:sz w:val="20"/>
+                <w:szCs w:val="20"/>
+              </w:rPr>
+              <w:t>wynikWektor</w:t>
+            </w:r>
+            <w:proofErr w:type="spellEnd"/>
+            <w:r>
+              <w:rPr>
+                <w:rFonts w:ascii="Courier New" w:hAnsi="Courier New" w:cs="Courier New"/>
+                <w:color w:val="000000"/>
+                <w:sz w:val="20"/>
+                <w:szCs w:val="20"/>
+              </w:rPr>
+              <w:t>(j));</w:t>
+            </w:r>
+          </w:p>
+          <w:p>
+            <w:pPr>
+              <w:autoSpaceDE w:val="0"/>
+              <w:autoSpaceDN w:val="0"/>
+              <w:adjustRightInd w:val="0"/>
+              <w:rPr>
+                <w:rFonts w:ascii="Courier New" w:hAnsi="Courier New" w:cs="Courier New"/>
+                <w:szCs w:val="24"/>
+              </w:rPr>
+            </w:pPr>
+            <w:r>
+              <w:rPr>
+                <w:rFonts w:ascii="Courier New" w:hAnsi="Courier New" w:cs="Courier New"/>
+                <w:color w:val="000000"/>
+                <w:sz w:val="20"/>
+                <w:szCs w:val="20"/>
+              </w:rPr>
+              <w:t xml:space="preserve">    </w:t>
+            </w:r>
+            <w:proofErr w:type="spellStart"/>
+            <w:r>
+              <w:rPr>
+                <w:rFonts w:ascii="Courier New" w:hAnsi="Courier New" w:cs="Courier New"/>
+                <w:color w:val="000000"/>
+                <w:sz w:val="20"/>
+                <w:szCs w:val="20"/>
+              </w:rPr>
+              <w:t>fprintf</w:t>
+            </w:r>
+            <w:proofErr w:type="spellEnd"/>
+            <w:r>
+              <w:rPr>
+                <w:rFonts w:ascii="Courier New" w:hAnsi="Courier New" w:cs="Courier New"/>
+                <w:color w:val="000000"/>
+                <w:sz w:val="20"/>
+                <w:szCs w:val="20"/>
+              </w:rPr>
+              <w:t xml:space="preserve">(plik, </w:t>
+            </w:r>
+            <w:r>
+              <w:rPr>
+                <w:rFonts w:ascii="Courier New" w:hAnsi="Courier New" w:cs="Courier New"/>
+                <w:color w:val="A020F0"/>
+                <w:sz w:val="20"/>
+                <w:szCs w:val="20"/>
+              </w:rPr>
+              <w:t>'\n'</w:t>
+            </w:r>
+            <w:r>
+              <w:rPr>
+                <w:rFonts w:ascii="Courier New" w:hAnsi="Courier New" w:cs="Courier New"/>
+                <w:color w:val="000000"/>
+                <w:sz w:val="20"/>
+                <w:szCs w:val="20"/>
+              </w:rPr>
+              <w:t>);</w:t>
+            </w:r>
+          </w:p>
+          <w:p>
+            <w:pPr>
+              <w:autoSpaceDE w:val="0"/>
+              <w:autoSpaceDN w:val="0"/>
+              <w:adjustRightInd w:val="0"/>
+              <w:rPr>
+                <w:rFonts w:ascii="Courier New" w:hAnsi="Courier New" w:cs="Courier New"/>
+                <w:color w:val="000000"/>
+                <w:sz w:val="20"/>
+                <w:szCs w:val="20"/>
+              </w:rPr>
+            </w:pPr>
+            <w:proofErr w:type="spellStart"/>
+            <w:r>
+              <w:rPr>
+                <w:rFonts w:ascii="Courier New" w:hAnsi="Courier New" w:cs="Courier New"/>
+                <w:color w:val="0000FF"/>
+                <w:sz w:val="20"/>
+                <w:szCs w:val="20"/>
+              </w:rPr>
+              <w:t>end</w:t>
+            </w:r>
+            <w:proofErr w:type="spellEnd"/>
+            <w:r>
+              <w:rPr>
+                <w:rFonts w:ascii="Courier New" w:hAnsi="Courier New" w:cs="Courier New"/>
+                <w:color w:val="000000"/>
+                <w:sz w:val="20"/>
+                <w:szCs w:val="20"/>
+              </w:rPr>
+              <w:t>;</w:t>
+            </w:r>
+          </w:p>
+          <w:p>
+            <w:pPr>
+              <w:autoSpaceDE w:val="0"/>
+              <w:autoSpaceDN w:val="0"/>
+              <w:adjustRightInd w:val="0"/>
+              <w:rPr>
+                <w:rFonts w:ascii="Courier New" w:hAnsi="Courier New" w:cs="Courier New"/>
+                <w:szCs w:val="24"/>
+              </w:rPr>
+            </w:pPr>
+          </w:p>
+          <w:p>
+            <w:pPr>
+              <w:autoSpaceDE w:val="0"/>
+              <w:autoSpaceDN w:val="0"/>
+              <w:adjustRightInd w:val="0"/>
+            </w:pPr>
+            <w:proofErr w:type="spellStart"/>
+            <w:r>
+              <w:rPr>
+                <w:rFonts w:ascii="Courier New" w:hAnsi="Courier New" w:cs="Courier New"/>
+                <w:color w:val="000000"/>
+                <w:sz w:val="20"/>
+                <w:szCs w:val="20"/>
+              </w:rPr>
+              <w:t>fclose</w:t>
+            </w:r>
+            <w:proofErr w:type="spellEnd"/>
+            <w:r>
+              <w:rPr>
+                <w:rFonts w:ascii="Courier New" w:hAnsi="Courier New" w:cs="Courier New"/>
+                <w:color w:val="000000"/>
+                <w:sz w:val="20"/>
+                <w:szCs w:val="20"/>
+              </w:rPr>
+              <w:t>(plik);</w:t>
+            </w:r>
+          </w:p>
+        </w:tc>
+      </w:tr>
+    </w:tbl>
+    <w:p>
+      <w:pPr>
+        <w:pStyle w:val="Listingikodw"/>
+      </w:pPr>
+      <w:r>
+        <w:t>Kod głównej symulacji: "</w:t>
+      </w:r>
+      <w:proofErr w:type="spellStart"/>
+      <w:r>
+        <w:t>symulator.m</w:t>
+      </w:r>
+      <w:proofErr w:type="spellEnd"/>
+      <w:r>
+        <w:t>".</w:t>
+      </w:r>
+    </w:p>
+    <w:p>
+      <w:pPr>
+        <w:pStyle w:val="Nagwek3"/>
+      </w:pPr>
+      <w:bookmarkStart w:id="13" w:name="_Toc389669235"/>
+      <w:r>
+        <w:lastRenderedPageBreak/>
+        <w:t>Opis działania:</w:t>
+      </w:r>
+      <w:bookmarkEnd w:id="13"/>
+    </w:p>
+    <w:p>
+      <w:pPr>
+        <w:jc w:val="both"/>
+      </w:pPr>
+      <w:r>
+        <w:br/>
+      </w:r>
+      <w:r>
+        <w:tab/>
+        <w:t xml:space="preserve">Powyższy listing zaczyna się od zmiennych które przyjmują następujące wartości. </w:t>
+      </w:r>
+      <w:r>
+        <w:rPr>
+          <w:b/>
+        </w:rPr>
+        <w:t>Budżet</w:t>
+      </w:r>
+      <w:r>
+        <w:t xml:space="preserve"> - koszt do wydania na części zamienne, </w:t>
+      </w:r>
+      <w:r>
+        <w:rPr>
+          <w:b/>
+        </w:rPr>
+        <w:t>n</w:t>
+      </w:r>
+      <w:r>
+        <w:t xml:space="preserve"> - ilość elementów w symulacji, </w:t>
+      </w:r>
+      <w:proofErr w:type="spellStart"/>
+      <w:r>
+        <w:rPr>
+          <w:b/>
+        </w:rPr>
+        <w:t>kosztyEl</w:t>
+      </w:r>
+      <w:proofErr w:type="spellEnd"/>
+      <w:r>
+        <w:t xml:space="preserve"> - wektor który zawiera cenę poszczególnych elementów. W linii 7 wywołujemy funkcję generującą wszystkie potencjalne wektory ilości części zamiennych. </w:t>
+      </w:r>
+      <w:r>
+        <w:br/>
+      </w:r>
+      <w:r>
+        <w:tab/>
+        <w:t>Następnie w liniach (11 - 35) przeprowadzamy 20 symulacji na każdym wygenerowanym wektorze danych w celu wyznaczenia najbardziej optymalnego wektora części zamiennych. Ma to na celu wykrycie optymalnego wykorzystania budżetu na części zamienne. Jak widać w liniach (17 - 21) przeprowadzana jest symulacja czasu, a następnie linie (24 - 30) odpowiadają za wyznaczenie wektora dla którego symulacja była najdłuższa.</w:t>
+      </w:r>
+      <w:r>
+        <w:br/>
+      </w:r>
+      <w:r>
+        <w:tab/>
+        <w:t xml:space="preserve">W linii (35) odczytujemy znaleziony najbardziej optymalny wektor </w:t>
+      </w:r>
+      <w:r>
+        <w:t xml:space="preserve"> aby wykorzystać do w kolejnej symulacji. </w:t>
+      </w:r>
+    </w:p>
+    <w:p>
+      <w:pPr>
+        <w:jc w:val="both"/>
+      </w:pPr>
+      <w:r>
+        <w:tab/>
+        <w:t>Linie (37 - 41) odpowiadają za przeprowadzenie pełnej symulacji z uwzględnieniem konserwatorów. Czasy zapisywane są do wektora wynikowego "</w:t>
+      </w:r>
+      <w:proofErr w:type="spellStart"/>
+      <w:r>
+        <w:rPr>
+          <w:i/>
+        </w:rPr>
+        <w:t>wynikWektor</w:t>
+      </w:r>
+      <w:proofErr w:type="spellEnd"/>
+      <w:r>
+        <w:t>" w zapisania ich do pliku aby można było przeprowadzić dalszą analizę w innym programie. Symulacja jest przeprowadzana 1000x aby była dokładniejsza. Następnie w linii (43) generujemy histogram z przeprowadzonej symulacji.</w:t>
+      </w:r>
+    </w:p>
+    <w:p>
+      <w:pPr>
+        <w:jc w:val="both"/>
+      </w:pPr>
+      <w:r>
+        <w:tab/>
+        <w:t>Zapis wygenerowanych danych odbywa się w liniach (47 - 54) do pliku o nazwie "</w:t>
+      </w:r>
+      <w:r>
+        <w:rPr>
+          <w:i/>
+        </w:rPr>
+        <w:t>czasySymulacji.txt</w:t>
+      </w:r>
+      <w:r>
+        <w:t>".</w:t>
+      </w:r>
+      <w:r>
+        <w:br/>
+      </w:r>
+    </w:p>
+    <w:p>
+      <w:pPr>
+        <w:pStyle w:val="Nagwek3"/>
+      </w:pPr>
+      <w:bookmarkStart w:id="14" w:name="_Toc389669236"/>
+      <w:r>
+        <w:t>Przykład wygenerowanych czasów symulacji:</w:t>
+      </w:r>
+      <w:bookmarkEnd w:id="14"/>
+      <w:r>
+        <w:br/>
+      </w:r>
+    </w:p>
+    <w:tbl>
+      <w:tblPr>
+        <w:tblStyle w:val="Tabela-Siatka"/>
+        <w:tblW w:w="0" w:type="auto"/>
+        <w:tblLook w:val="04A0"/>
+      </w:tblPr>
+      <w:tblGrid>
+        <w:gridCol w:w="9212"/>
+      </w:tblGrid>
+      <w:tr>
+        <w:tc>
+          <w:tcPr>
+            <w:tcW w:w="9212" w:type="dxa"/>
+          </w:tcPr>
+          <w:p>
+            <w:pPr>
+              <w:autoSpaceDE w:val="0"/>
+              <w:autoSpaceDN w:val="0"/>
+              <w:adjustRightInd w:val="0"/>
+              <w:rPr>
+                <w:rFonts w:ascii="Courier New" w:hAnsi="Courier New" w:cs="Courier New"/>
+                <w:lang w:val="en-US"/>
+              </w:rPr>
+            </w:pPr>
+            <w:r>
+              <w:rPr>
+                <w:rFonts w:ascii="Courier New" w:hAnsi="Courier New" w:cs="Courier New"/>
+                <w:lang w:val="en-US"/>
+              </w:rPr>
+              <w:t>1188.52</w:t>
+            </w:r>
+          </w:p>
+          <w:p>
+            <w:pPr>
+              <w:autoSpaceDE w:val="0"/>
+              <w:autoSpaceDN w:val="0"/>
+              <w:adjustRightInd w:val="0"/>
+              <w:rPr>
+                <w:rFonts w:ascii="Courier New" w:hAnsi="Courier New" w:cs="Courier New"/>
+                <w:lang w:val="en-US"/>
+              </w:rPr>
+            </w:pPr>
+            <w:r>
+              <w:rPr>
+                <w:rFonts w:ascii="Courier New" w:hAnsi="Courier New" w:cs="Courier New"/>
+                <w:lang w:val="en-US"/>
+              </w:rPr>
+              <w:t>1319.08</w:t>
+            </w:r>
+          </w:p>
+          <w:p>
+            <w:pPr>
+              <w:autoSpaceDE w:val="0"/>
+              <w:autoSpaceDN w:val="0"/>
+              <w:adjustRightInd w:val="0"/>
+              <w:rPr>
+                <w:rFonts w:ascii="Courier New" w:hAnsi="Courier New" w:cs="Courier New"/>
+                <w:lang w:val="en-US"/>
+              </w:rPr>
+            </w:pPr>
+            <w:r>
+              <w:rPr>
+                <w:rFonts w:ascii="Courier New" w:hAnsi="Courier New" w:cs="Courier New"/>
+                <w:lang w:val="en-US"/>
+              </w:rPr>
+              <w:t>776.15</w:t>
+            </w:r>
+          </w:p>
+          <w:p>
+            <w:pPr>
+              <w:autoSpaceDE w:val="0"/>
+              <w:autoSpaceDN w:val="0"/>
+              <w:adjustRightInd w:val="0"/>
+              <w:rPr>
+                <w:rFonts w:ascii="Courier New" w:hAnsi="Courier New" w:cs="Courier New"/>
+                <w:lang w:val="en-US"/>
+              </w:rPr>
+            </w:pPr>
+            <w:r>
+              <w:rPr>
+                <w:rFonts w:ascii="Courier New" w:hAnsi="Courier New" w:cs="Courier New"/>
+                <w:lang w:val="en-US"/>
+              </w:rPr>
+              <w:t>1410.71</w:t>
+            </w:r>
+          </w:p>
+          <w:p>
+            <w:pPr>
+              <w:autoSpaceDE w:val="0"/>
+              <w:autoSpaceDN w:val="0"/>
+              <w:adjustRightInd w:val="0"/>
+              <w:rPr>
+                <w:rFonts w:ascii="Courier New" w:hAnsi="Courier New" w:cs="Courier New"/>
+                <w:lang w:val="en-US"/>
+              </w:rPr>
+            </w:pPr>
+            <w:r>
+              <w:rPr>
+                <w:rFonts w:ascii="Courier New" w:hAnsi="Courier New" w:cs="Courier New"/>
+                <w:lang w:val="en-US"/>
+              </w:rPr>
+              <w:t>1213.79</w:t>
+            </w:r>
+          </w:p>
+          <w:p>
+            <w:pPr>
+              <w:autoSpaceDE w:val="0"/>
+              <w:autoSpaceDN w:val="0"/>
+              <w:adjustRightInd w:val="0"/>
+              <w:rPr>
+                <w:rFonts w:ascii="Courier New" w:hAnsi="Courier New" w:cs="Courier New"/>
+                <w:lang w:val="en-US"/>
+              </w:rPr>
+            </w:pPr>
+            <w:r>
+              <w:rPr>
+                <w:rFonts w:ascii="Courier New" w:hAnsi="Courier New" w:cs="Courier New"/>
+                <w:lang w:val="en-US"/>
+              </w:rPr>
+              <w:t>1123.60</w:t>
+            </w:r>
+          </w:p>
+          <w:p>
+            <w:pPr>
+              <w:autoSpaceDE w:val="0"/>
+              <w:autoSpaceDN w:val="0"/>
+              <w:adjustRightInd w:val="0"/>
+              <w:rPr>
+                <w:rFonts w:ascii="Courier New" w:hAnsi="Courier New" w:cs="Courier New"/>
+                <w:lang w:val="en-US"/>
+              </w:rPr>
+            </w:pPr>
+            <w:r>
+              <w:rPr>
+                <w:rFonts w:ascii="Courier New" w:hAnsi="Courier New" w:cs="Courier New"/>
+                <w:lang w:val="en-US"/>
+              </w:rPr>
+              <w:t>1259.00</w:t>
+            </w:r>
+          </w:p>
+          <w:p>
+            <w:pPr>
+              <w:autoSpaceDE w:val="0"/>
+              <w:autoSpaceDN w:val="0"/>
+              <w:adjustRightInd w:val="0"/>
+              <w:rPr>
+                <w:rFonts w:ascii="Courier New" w:hAnsi="Courier New" w:cs="Courier New"/>
+                <w:lang w:val="en-US"/>
+              </w:rPr>
+            </w:pPr>
+            <w:r>
+              <w:rPr>
+                <w:rFonts w:ascii="Courier New" w:hAnsi="Courier New" w:cs="Courier New"/>
+                <w:lang w:val="en-US"/>
+              </w:rPr>
+              <w:t>1418.87</w:t>
+            </w:r>
+          </w:p>
+          <w:p>
+            <w:pPr>
+              <w:autoSpaceDE w:val="0"/>
+              <w:autoSpaceDN w:val="0"/>
+              <w:adjustRightInd w:val="0"/>
+              <w:rPr>
+                <w:rFonts w:ascii="Courier New" w:hAnsi="Courier New" w:cs="Courier New"/>
+                <w:lang w:val="en-US"/>
+              </w:rPr>
+            </w:pPr>
+            <w:r>
+              <w:rPr>
+                <w:rFonts w:ascii="Courier New" w:hAnsi="Courier New" w:cs="Courier New"/>
+                <w:lang w:val="en-US"/>
+              </w:rPr>
+              <w:t>1328.93</w:t>
+            </w:r>
+          </w:p>
+          <w:p>
+            <w:pPr>
+              <w:autoSpaceDE w:val="0"/>
+              <w:autoSpaceDN w:val="0"/>
+              <w:adjustRightInd w:val="0"/>
+              <w:rPr>
+                <w:rFonts w:ascii="Courier New" w:hAnsi="Courier New" w:cs="Courier New"/>
+                <w:lang w:val="en-US"/>
+              </w:rPr>
+            </w:pPr>
+            <w:r>
+              <w:rPr>
+                <w:rFonts w:ascii="Courier New" w:hAnsi="Courier New" w:cs="Courier New"/>
+                <w:lang w:val="en-US"/>
+              </w:rPr>
+              <w:t>928.36</w:t>
+            </w:r>
+          </w:p>
+          <w:p>
+            <w:pPr>
+              <w:autoSpaceDE w:val="0"/>
+              <w:autoSpaceDN w:val="0"/>
+              <w:adjustRightInd w:val="0"/>
+              <w:rPr>
+                <w:rFonts w:ascii="Courier New" w:hAnsi="Courier New" w:cs="Courier New"/>
+                <w:lang w:val="en-US"/>
+              </w:rPr>
+            </w:pPr>
+            <w:r>
+              <w:rPr>
+                <w:rFonts w:ascii="Courier New" w:hAnsi="Courier New" w:cs="Courier New"/>
+                <w:lang w:val="en-US"/>
+              </w:rPr>
+              <w:t>910.32</w:t>
+            </w:r>
+          </w:p>
+          <w:p>
+            <w:pPr>
+              <w:autoSpaceDE w:val="0"/>
+              <w:autoSpaceDN w:val="0"/>
+              <w:adjustRightInd w:val="0"/>
+              <w:rPr>
+                <w:rFonts w:ascii="Courier New" w:hAnsi="Courier New" w:cs="Courier New"/>
+                <w:lang w:val="en-US"/>
+              </w:rPr>
+            </w:pPr>
+            <w:r>
+              <w:rPr>
+                <w:rFonts w:ascii="Courier New" w:hAnsi="Courier New" w:cs="Courier New"/>
+                <w:lang w:val="en-US"/>
+              </w:rPr>
+              <w:t>1414.59</w:t>
+            </w:r>
+          </w:p>
+          <w:p>
+            <w:pPr>
+              <w:autoSpaceDE w:val="0"/>
+              <w:autoSpaceDN w:val="0"/>
+              <w:adjustRightInd w:val="0"/>
+              <w:rPr>
+                <w:rFonts w:ascii="Courier New" w:hAnsi="Courier New" w:cs="Courier New"/>
+                <w:lang w:val="en-US"/>
+              </w:rPr>
+            </w:pPr>
+            <w:r>
+              <w:rPr>
+                <w:rFonts w:ascii="Courier New" w:hAnsi="Courier New" w:cs="Courier New"/>
+                <w:lang w:val="en-US"/>
+              </w:rPr>
+              <w:t>1316.01</w:t>
+            </w:r>
+          </w:p>
+          <w:p>
+            <w:pPr>
+              <w:autoSpaceDE w:val="0"/>
+              <w:autoSpaceDN w:val="0"/>
+              <w:adjustRightInd w:val="0"/>
+              <w:rPr>
+                <w:rFonts w:ascii="Courier New" w:hAnsi="Courier New" w:cs="Courier New"/>
+                <w:lang w:val="en-US"/>
+              </w:rPr>
+            </w:pPr>
+            <w:r>
+              <w:rPr>
+                <w:rFonts w:ascii="Courier New" w:hAnsi="Courier New" w:cs="Courier New"/>
+                <w:lang w:val="en-US"/>
+              </w:rPr>
+              <w:t>799.27</w:t>
+            </w:r>
+          </w:p>
+          <w:p>
+            <w:pPr>
+              <w:autoSpaceDE w:val="0"/>
+              <w:autoSpaceDN w:val="0"/>
+              <w:adjustRightInd w:val="0"/>
+              <w:rPr>
+                <w:rFonts w:ascii="Courier New" w:hAnsi="Courier New" w:cs="Courier New"/>
+                <w:lang w:val="en-US"/>
+              </w:rPr>
+            </w:pPr>
+            <w:r>
+              <w:rPr>
+                <w:rFonts w:ascii="Courier New" w:hAnsi="Courier New" w:cs="Courier New"/>
+                <w:lang w:val="en-US"/>
+              </w:rPr>
+              <w:t>1222.88</w:t>
+            </w:r>
+          </w:p>
+          <w:p>
+            <w:pPr>
+              <w:autoSpaceDE w:val="0"/>
+              <w:autoSpaceDN w:val="0"/>
+              <w:adjustRightInd w:val="0"/>
+              <w:rPr>
+                <w:rFonts w:ascii="Courier New" w:hAnsi="Courier New" w:cs="Courier New"/>
+                <w:lang w:val="en-US"/>
+              </w:rPr>
+            </w:pPr>
+            <w:r>
+              <w:rPr>
+                <w:rFonts w:ascii="Courier New" w:hAnsi="Courier New" w:cs="Courier New"/>
+                <w:lang w:val="en-US"/>
+              </w:rPr>
+              <w:t>752.05</w:t>
+            </w:r>
+          </w:p>
+          <w:p>
+            <w:pPr>
+              <w:autoSpaceDE w:val="0"/>
+              <w:autoSpaceDN w:val="0"/>
+              <w:adjustRightInd w:val="0"/>
+              <w:rPr>
+                <w:rFonts w:ascii="Courier New" w:hAnsi="Courier New" w:cs="Courier New"/>
+                <w:lang w:val="en-US"/>
+              </w:rPr>
+            </w:pPr>
+            <w:r>
+              <w:rPr>
+                <w:rFonts w:ascii="Courier New" w:hAnsi="Courier New" w:cs="Courier New"/>
+                <w:lang w:val="en-US"/>
+              </w:rPr>
+              <w:t>1002.58</w:t>
+            </w:r>
+          </w:p>
+          <w:p>
+            <w:pPr>
+              <w:autoSpaceDE w:val="0"/>
+              <w:autoSpaceDN w:val="0"/>
+              <w:adjustRightInd w:val="0"/>
+              <w:rPr>
+                <w:rFonts w:ascii="Courier New" w:hAnsi="Courier New" w:cs="Courier New"/>
+                <w:lang w:val="en-US"/>
+              </w:rPr>
+            </w:pPr>
+            <w:r>
+              <w:rPr>
+                <w:rFonts w:ascii="Courier New" w:hAnsi="Courier New" w:cs="Courier New"/>
+                <w:lang w:val="en-US"/>
+              </w:rPr>
+              <w:t>919.45</w:t>
+            </w:r>
+          </w:p>
+          <w:p>
+            <w:pPr>
+              <w:autoSpaceDE w:val="0"/>
+              <w:autoSpaceDN w:val="0"/>
+              <w:adjustRightInd w:val="0"/>
+              <w:rPr>
+                <w:rFonts w:ascii="Courier New" w:hAnsi="Courier New" w:cs="Courier New"/>
+                <w:lang w:val="en-US"/>
+              </w:rPr>
+            </w:pPr>
+            <w:r>
+              <w:rPr>
+                <w:rFonts w:ascii="Courier New" w:hAnsi="Courier New" w:cs="Courier New"/>
+                <w:lang w:val="en-US"/>
+              </w:rPr>
+              <w:t>969.43</w:t>
+            </w:r>
+          </w:p>
+          <w:p>
+            <w:pPr>
+              <w:autoSpaceDE w:val="0"/>
+              <w:autoSpaceDN w:val="0"/>
+              <w:adjustRightInd w:val="0"/>
+              <w:rPr>
+                <w:rFonts w:ascii="Courier New" w:hAnsi="Courier New" w:cs="Courier New"/>
+                <w:lang w:val="en-US"/>
+              </w:rPr>
+            </w:pPr>
+            <w:r>
+              <w:rPr>
+                <w:rFonts w:ascii="Courier New" w:hAnsi="Courier New" w:cs="Courier New"/>
+                <w:lang w:val="en-US"/>
+              </w:rPr>
+              <w:t>1342.00</w:t>
+            </w:r>
+          </w:p>
+          <w:p>
+            <w:pPr>
+              <w:autoSpaceDE w:val="0"/>
+              <w:autoSpaceDN w:val="0"/>
+              <w:adjustRightInd w:val="0"/>
+              <w:rPr>
+                <w:rFonts w:ascii="Courier New" w:hAnsi="Courier New" w:cs="Courier New"/>
+                <w:lang w:val="en-US"/>
+              </w:rPr>
+            </w:pPr>
+            <w:r>
+              <w:rPr>
+                <w:rFonts w:ascii="Courier New" w:hAnsi="Courier New" w:cs="Courier New"/>
+                <w:lang w:val="en-US"/>
+              </w:rPr>
+              <w:t>840.63</w:t>
+            </w:r>
+          </w:p>
+          <w:p>
+            <w:pPr>
+              <w:autoSpaceDE w:val="0"/>
+              <w:autoSpaceDN w:val="0"/>
+              <w:adjustRightInd w:val="0"/>
+              <w:rPr>
+                <w:rFonts w:ascii="Courier New" w:hAnsi="Courier New" w:cs="Courier New"/>
+                <w:lang w:val="en-US"/>
+              </w:rPr>
+            </w:pPr>
+            <w:r>
+              <w:rPr>
+                <w:rFonts w:ascii="Courier New" w:hAnsi="Courier New" w:cs="Courier New"/>
+                <w:lang w:val="en-US"/>
+              </w:rPr>
+              <w:t>1221.04</w:t>
+            </w:r>
+          </w:p>
+          <w:p>
+            <w:pPr>
+              <w:autoSpaceDE w:val="0"/>
+              <w:autoSpaceDN w:val="0"/>
+              <w:adjustRightInd w:val="0"/>
+              <w:rPr>
+                <w:rFonts w:ascii="Courier New" w:hAnsi="Courier New" w:cs="Courier New"/>
+                <w:lang w:val="en-US"/>
+              </w:rPr>
+            </w:pPr>
+            <w:r>
+              <w:rPr>
+                <w:rFonts w:ascii="Courier New" w:hAnsi="Courier New" w:cs="Courier New"/>
+                <w:lang w:val="en-US"/>
+              </w:rPr>
+              <w:t>1020.47</w:t>
+            </w:r>
+          </w:p>
+        </w:tc>
+      </w:tr>
+    </w:tbl>
+    <w:p>
+      <w:pPr>
+        <w:pStyle w:val="Numerowaniedanych"/>
+      </w:pPr>
+      <w:r>
+        <w:t>Przykład danych z pliku "czasySymulacji.txt".</w:t>
+      </w:r>
+      <w:r>
+        <w:br w:type="page"/>
+      </w:r>
+    </w:p>
+    <w:p>
+      <w:pPr>
+        <w:pStyle w:val="Nagwek3"/>
+      </w:pPr>
+      <w:bookmarkStart w:id="15" w:name="_Toc389669237"/>
+      <w:r>
+        <w:lastRenderedPageBreak/>
+        <w:t>Wykres histogramu dla danych które będą w dalszej części analizowane:</w:t>
+      </w:r>
+      <w:bookmarkEnd w:id="15"/>
+    </w:p>
+    <w:p/>
+    <w:p>
+      <w:r>
+        <w:rPr>
+          <w:noProof/>
+          <w:lang w:eastAsia="pl-PL"/>
+        </w:rPr>
+        <w:drawing>
+          <wp:inline distT="0" distB="0" distL="0" distR="0">
+            <wp:extent cx="5760720" cy="2962910"/>
+            <wp:effectExtent l="19050" t="19050" r="11430" b="27940"/>
+            <wp:docPr id="2" name="Obraz 1" descr="wykresHist.jpg"/>
+            <wp:cNvGraphicFramePr>
+              <a:graphicFrameLocks xmlns:a="http://schemas.openxmlformats.org/drawingml/2006/main" noChangeAspect="1"/>
+            </wp:cNvGraphicFramePr>
+            <a:graphic xmlns:a="http://schemas.openxmlformats.org/drawingml/2006/main">
+              <a:graphicData uri="http://schemas.openxmlformats.org/drawingml/2006/picture">
+                <pic:pic xmlns:pic="http://schemas.openxmlformats.org/drawingml/2006/picture">
+                  <pic:nvPicPr>
+                    <pic:cNvPr id="0" name="wykresHist.jpg"/>
+                    <pic:cNvPicPr/>
+                  </pic:nvPicPr>
+                  <pic:blipFill>
+                    <a:blip r:embed="rId9" cstate="print"/>
+                    <a:stretch>
+                      <a:fillRect/>
+                    </a:stretch>
+                  </pic:blipFill>
+                  <pic:spPr>
+                    <a:xfrm>
+                      <a:off x="0" y="0"/>
+                      <a:ext cx="5760720" cy="2962910"/>
+                    </a:xfrm>
+                    <a:prstGeom prst="rect">
+                      <a:avLst/>
+                    </a:prstGeom>
+                    <a:ln>
+                      <a:solidFill>
+                        <a:schemeClr val="tx1"/>
+                      </a:solidFill>
+                    </a:ln>
+                  </pic:spPr>
+                </pic:pic>
+              </a:graphicData>
+            </a:graphic>
+          </wp:inline>
+        </w:drawing>
+      </w:r>
+    </w:p>
+    <w:p>
+      <w:pPr>
+        <w:pStyle w:val="WykresyNr"/>
+      </w:pPr>
+      <w:r>
+        <w:t xml:space="preserve">Wykres histogramu wygenerowany w programie </w:t>
+      </w:r>
+      <w:proofErr w:type="spellStart"/>
+      <w:r>
+        <w:t>Matlab</w:t>
+      </w:r>
+      <w:proofErr w:type="spellEnd"/>
+      <w:r>
+        <w:t>.</w:t>
+      </w:r>
+    </w:p>
+    <w:p>
+      <w:pPr>
+        <w:rPr>
+          <w:sz w:val="18"/>
+          <w:szCs w:val="18"/>
+        </w:rPr>
+      </w:pPr>
+    </w:p>
+    <w:p>
+      <w:pPr>
+        <w:rPr>
+          <w:sz w:val="18"/>
+          <w:szCs w:val="18"/>
+        </w:rPr>
+      </w:pPr>
+      <w:r>
+        <w:rPr>
+          <w:sz w:val="18"/>
+          <w:szCs w:val="18"/>
+        </w:rPr>
+        <w:br w:type="page"/>
+      </w:r>
+    </w:p>
+    <w:p>
+      <w:pPr>
         <w:pStyle w:val="Nagwek1"/>
       </w:pPr>
-      <w:bookmarkStart w:id="7" w:name="_Toc388634659"/>
+      <w:bookmarkStart w:id="16" w:name="_Toc389669238"/>
       <w:r>
         <w:lastRenderedPageBreak/>
+        <w:t>Analiza danych w programie SAS:</w:t>
+      </w:r>
+      <w:bookmarkEnd w:id="16"/>
+    </w:p>
+    <w:p>
+      <w:pPr>
+        <w:rPr>
+          <w:sz w:val="18"/>
+          <w:szCs w:val="18"/>
+        </w:rPr>
+      </w:pPr>
+      <w:r>
+        <w:rPr>
+          <w:sz w:val="18"/>
+          <w:szCs w:val="18"/>
+        </w:rPr>
+        <w:br w:type="page"/>
+      </w:r>
+    </w:p>
+    <w:p>
+      <w:pPr>
+        <w:rPr>
+          <w:sz w:val="18"/>
+          <w:szCs w:val="18"/>
+        </w:rPr>
+      </w:pPr>
+    </w:p>
+    <w:p>
+      <w:pPr>
+        <w:pStyle w:val="Nagwek1"/>
+      </w:pPr>
+      <w:bookmarkStart w:id="17" w:name="_Toc389669239"/>
+      <w:r>
         <w:t>Literatura:</w:t>
       </w:r>
-      <w:bookmarkEnd w:id="7"/>
+      <w:bookmarkEnd w:id="17"/>
     </w:p>
     <w:p/>
     <w:p>
@@ -1419,7 +7886,7 @@
 </file>
 
 <file path=word/endnotes.xml><?xml version="1.0" encoding="utf-8"?>
-<w:endnotes xmlns:wpc="http://schemas.microsoft.com/office/word/2010/wordprocessingCanvas" xmlns:mc="http://schemas.openxmlformats.org/markup-compatibility/2006" xmlns:o="urn:schemas-microsoft-com:office:office" xmlns:r="http://schemas.openxmlformats.org/officeDocument/2006/relationships" xmlns:m="http://schemas.openxmlformats.org/officeDocument/2006/math" xmlns:v="urn:schemas-microsoft-com:vml" xmlns:wp14="http://schemas.microsoft.com/office/word/2010/wordprocessingDrawing" xmlns:wp="http://schemas.openxmlformats.org/drawingml/2006/wordprocessingDrawing" xmlns:w10="urn:schemas-microsoft-com:office:word" xmlns:w="http://schemas.openxmlformats.org/wordprocessingml/2006/main" xmlns:w14="http://schemas.microsoft.com/office/word/2010/wordml" xmlns:w15="http://schemas.microsoft.com/office/word/2012/wordml" xmlns:wpg="http://schemas.microsoft.com/office/word/2010/wordprocessingGroup" xmlns:wpi="http://schemas.microsoft.com/office/word/2010/wordprocessingInk" xmlns:wne="http://schemas.microsoft.com/office/word/2006/wordml" xmlns:wps="http://schemas.microsoft.com/office/word/2010/wordprocessingShape" mc:Ignorable="w14 w15 wp14">
+<w:endnotes xmlns:ve="http://schemas.openxmlformats.org/markup-compatibility/2006" xmlns:o="urn:schemas-microsoft-com:office:office" xmlns:r="http://schemas.openxmlformats.org/officeDocument/2006/relationships" xmlns:m="http://schemas.openxmlformats.org/officeDocument/2006/math" xmlns:v="urn:schemas-microsoft-com:vml" xmlns:wp="http://schemas.openxmlformats.org/drawingml/2006/wordprocessingDrawing" xmlns:w10="urn:schemas-microsoft-com:office:word" xmlns:w="http://schemas.openxmlformats.org/wordprocessingml/2006/main" xmlns:wne="http://schemas.microsoft.com/office/word/2006/wordml">
   <w:endnote w:type="separator" w:id="-1">
     <w:p>
       <w:pPr>
@@ -1444,7 +7911,7 @@
 </file>
 
 <file path=word/footer1.xml><?xml version="1.0" encoding="utf-8"?>
-<w:ftr xmlns:wpc="http://schemas.microsoft.com/office/word/2010/wordprocessingCanvas" xmlns:mc="http://schemas.openxmlformats.org/markup-compatibility/2006" xmlns:o="urn:schemas-microsoft-com:office:office" xmlns:r="http://schemas.openxmlformats.org/officeDocument/2006/relationships" xmlns:m="http://schemas.openxmlformats.org/officeDocument/2006/math" xmlns:v="urn:schemas-microsoft-com:vml" xmlns:wp14="http://schemas.microsoft.com/office/word/2010/wordprocessingDrawing" xmlns:wp="http://schemas.openxmlformats.org/drawingml/2006/wordprocessingDrawing" xmlns:w10="urn:schemas-microsoft-com:office:word" xmlns:w="http://schemas.openxmlformats.org/wordprocessingml/2006/main" xmlns:w14="http://schemas.microsoft.com/office/word/2010/wordml" xmlns:w15="http://schemas.microsoft.com/office/word/2012/wordml" xmlns:wpg="http://schemas.microsoft.com/office/word/2010/wordprocessingGroup" xmlns:wpi="http://schemas.microsoft.com/office/word/2010/wordprocessingInk" xmlns:wne="http://schemas.microsoft.com/office/word/2006/wordml" xmlns:wps="http://schemas.microsoft.com/office/word/2010/wordprocessingShape" mc:Ignorable="w14 w15 wp14">
+<w:ftr xmlns:ve="http://schemas.openxmlformats.org/markup-compatibility/2006" xmlns:o="urn:schemas-microsoft-com:office:office" xmlns:r="http://schemas.openxmlformats.org/officeDocument/2006/relationships" xmlns:m="http://schemas.openxmlformats.org/officeDocument/2006/math" xmlns:v="urn:schemas-microsoft-com:vml" xmlns:wp="http://schemas.openxmlformats.org/drawingml/2006/wordprocessingDrawing" xmlns:w10="urn:schemas-microsoft-com:office:word" xmlns:w="http://schemas.openxmlformats.org/wordprocessingml/2006/main" xmlns:wne="http://schemas.microsoft.com/office/word/2006/wordml">
   <w:sdt>
     <w:sdtPr>
       <w:id w:val="156221325"/>
@@ -1453,34 +7920,20 @@
         <w:docPartUnique/>
       </w:docPartObj>
     </w:sdtPr>
-    <w:sdtEndPr/>
     <w:sdtContent>
       <w:p>
         <w:pPr>
           <w:pStyle w:val="Stopka"/>
           <w:jc w:val="center"/>
         </w:pPr>
-        <w:r>
-          <w:fldChar w:fldCharType="begin"/>
-        </w:r>
-        <w:r>
-          <w:instrText xml:space="preserve"> PAGE   \* MERGEFORMAT </w:instrText>
-        </w:r>
-        <w:r>
-          <w:fldChar w:fldCharType="separate"/>
-        </w:r>
-        <w:r>
-          <w:rPr>
-            <w:noProof/>
-          </w:rPr>
-          <w:t>4</w:t>
-        </w:r>
-        <w:r>
-          <w:rPr>
-            <w:noProof/>
-          </w:rPr>
-          <w:fldChar w:fldCharType="end"/>
-        </w:r>
+        <w:fldSimple w:instr=" PAGE   \* MERGEFORMAT ">
+          <w:r>
+            <w:rPr>
+              <w:noProof/>
+            </w:rPr>
+            <w:t>13</w:t>
+          </w:r>
+        </w:fldSimple>
       </w:p>
     </w:sdtContent>
   </w:sdt>
@@ -1493,7 +7946,7 @@
 </file>
 
 <file path=word/footnotes.xml><?xml version="1.0" encoding="utf-8"?>
-<w:footnotes xmlns:wpc="http://schemas.microsoft.com/office/word/2010/wordprocessingCanvas" xmlns:mc="http://schemas.openxmlformats.org/markup-compatibility/2006" xmlns:o="urn:schemas-microsoft-com:office:office" xmlns:r="http://schemas.openxmlformats.org/officeDocument/2006/relationships" xmlns:m="http://schemas.openxmlformats.org/officeDocument/2006/math" xmlns:v="urn:schemas-microsoft-com:vml" xmlns:wp14="http://schemas.microsoft.com/office/word/2010/wordprocessingDrawing" xmlns:wp="http://schemas.openxmlformats.org/drawingml/2006/wordprocessingDrawing" xmlns:w10="urn:schemas-microsoft-com:office:word" xmlns:w="http://schemas.openxmlformats.org/wordprocessingml/2006/main" xmlns:w14="http://schemas.microsoft.com/office/word/2010/wordml" xmlns:w15="http://schemas.microsoft.com/office/word/2012/wordml" xmlns:wpg="http://schemas.microsoft.com/office/word/2010/wordprocessingGroup" xmlns:wpi="http://schemas.microsoft.com/office/word/2010/wordprocessingInk" xmlns:wne="http://schemas.microsoft.com/office/word/2006/wordml" xmlns:wps="http://schemas.microsoft.com/office/word/2010/wordprocessingShape" mc:Ignorable="w14 w15 wp14">
+<w:footnotes xmlns:ve="http://schemas.openxmlformats.org/markup-compatibility/2006" xmlns:o="urn:schemas-microsoft-com:office:office" xmlns:r="http://schemas.openxmlformats.org/officeDocument/2006/relationships" xmlns:m="http://schemas.openxmlformats.org/officeDocument/2006/math" xmlns:v="urn:schemas-microsoft-com:vml" xmlns:wp="http://schemas.openxmlformats.org/drawingml/2006/wordprocessingDrawing" xmlns:w10="urn:schemas-microsoft-com:office:word" xmlns:w="http://schemas.openxmlformats.org/wordprocessingml/2006/main" xmlns:wne="http://schemas.microsoft.com/office/word/2006/wordml">
   <w:footnote w:type="separator" w:id="-1">
     <w:p>
       <w:pPr>
@@ -1518,8 +7971,190 @@
 </file>
 
 <file path=word/numbering.xml><?xml version="1.0" encoding="utf-8"?>
-<w:numbering xmlns:wpc="http://schemas.microsoft.com/office/word/2010/wordprocessingCanvas" xmlns:mc="http://schemas.openxmlformats.org/markup-compatibility/2006" xmlns:o="urn:schemas-microsoft-com:office:office" xmlns:r="http://schemas.openxmlformats.org/officeDocument/2006/relationships" xmlns:m="http://schemas.openxmlformats.org/officeDocument/2006/math" xmlns:v="urn:schemas-microsoft-com:vml" xmlns:wp14="http://schemas.microsoft.com/office/word/2010/wordprocessingDrawing" xmlns:wp="http://schemas.openxmlformats.org/drawingml/2006/wordprocessingDrawing" xmlns:w10="urn:schemas-microsoft-com:office:word" xmlns:w="http://schemas.openxmlformats.org/wordprocessingml/2006/main" xmlns:w14="http://schemas.microsoft.com/office/word/2010/wordml" xmlns:w15="http://schemas.microsoft.com/office/word/2012/wordml" xmlns:wpg="http://schemas.microsoft.com/office/word/2010/wordprocessingGroup" xmlns:wpi="http://schemas.microsoft.com/office/word/2010/wordprocessingInk" xmlns:wne="http://schemas.microsoft.com/office/word/2006/wordml" xmlns:wps="http://schemas.microsoft.com/office/word/2010/wordprocessingShape" mc:Ignorable="w14 w15 wp14">
+<w:numbering xmlns:ve="http://schemas.openxmlformats.org/markup-compatibility/2006" xmlns:o="urn:schemas-microsoft-com:office:office" xmlns:r="http://schemas.openxmlformats.org/officeDocument/2006/relationships" xmlns:m="http://schemas.openxmlformats.org/officeDocument/2006/math" xmlns:v="urn:schemas-microsoft-com:vml" xmlns:wp="http://schemas.openxmlformats.org/drawingml/2006/wordprocessingDrawing" xmlns:w10="urn:schemas-microsoft-com:office:word" xmlns:w="http://schemas.openxmlformats.org/wordprocessingml/2006/main" xmlns:wne="http://schemas.microsoft.com/office/word/2006/wordml">
   <w:abstractNum w:abstractNumId="0">
+    <w:nsid w:val="267F099B"/>
+    <w:multiLevelType w:val="hybridMultilevel"/>
+    <w:tmpl w:val="D61ED416"/>
+    <w:lvl w:ilvl="0" w:tplc="1100B11E">
+      <w:start w:val="1"/>
+      <w:numFmt w:val="ordinalText"/>
+      <w:lvlText w:val="%1."/>
+      <w:lvlJc w:val="left"/>
+      <w:pPr>
+        <w:ind w:left="1440" w:hanging="360"/>
+      </w:pPr>
+      <w:rPr>
+        <w:rFonts w:hint="default"/>
+      </w:rPr>
+    </w:lvl>
+    <w:lvl w:ilvl="1" w:tplc="0415000F">
+      <w:start w:val="1"/>
+      <w:numFmt w:val="decimal"/>
+      <w:lvlText w:val="%2."/>
+      <w:lvlJc w:val="left"/>
+      <w:pPr>
+        <w:ind w:left="1440" w:hanging="360"/>
+      </w:pPr>
+      <w:rPr>
+        <w:rFonts w:hint="default"/>
+      </w:rPr>
+    </w:lvl>
+    <w:lvl w:ilvl="2" w:tplc="0415001B" w:tentative="1">
+      <w:start w:val="1"/>
+      <w:numFmt w:val="lowerRoman"/>
+      <w:lvlText w:val="%3."/>
+      <w:lvlJc w:val="right"/>
+      <w:pPr>
+        <w:ind w:left="2160" w:hanging="180"/>
+      </w:pPr>
+    </w:lvl>
+    <w:lvl w:ilvl="3" w:tplc="0415000F" w:tentative="1">
+      <w:start w:val="1"/>
+      <w:numFmt w:val="decimal"/>
+      <w:lvlText w:val="%4."/>
+      <w:lvlJc w:val="left"/>
+      <w:pPr>
+        <w:ind w:left="2880" w:hanging="360"/>
+      </w:pPr>
+    </w:lvl>
+    <w:lvl w:ilvl="4" w:tplc="04150019" w:tentative="1">
+      <w:start w:val="1"/>
+      <w:numFmt w:val="lowerLetter"/>
+      <w:lvlText w:val="%5."/>
+      <w:lvlJc w:val="left"/>
+      <w:pPr>
+        <w:ind w:left="3600" w:hanging="360"/>
+      </w:pPr>
+    </w:lvl>
+    <w:lvl w:ilvl="5" w:tplc="0415001B" w:tentative="1">
+      <w:start w:val="1"/>
+      <w:numFmt w:val="lowerRoman"/>
+      <w:lvlText w:val="%6."/>
+      <w:lvlJc w:val="right"/>
+      <w:pPr>
+        <w:ind w:left="4320" w:hanging="180"/>
+      </w:pPr>
+    </w:lvl>
+    <w:lvl w:ilvl="6" w:tplc="0415000F" w:tentative="1">
+      <w:start w:val="1"/>
+      <w:numFmt w:val="decimal"/>
+      <w:lvlText w:val="%7."/>
+      <w:lvlJc w:val="left"/>
+      <w:pPr>
+        <w:ind w:left="5040" w:hanging="360"/>
+      </w:pPr>
+    </w:lvl>
+    <w:lvl w:ilvl="7" w:tplc="04150019" w:tentative="1">
+      <w:start w:val="1"/>
+      <w:numFmt w:val="lowerLetter"/>
+      <w:lvlText w:val="%8."/>
+      <w:lvlJc w:val="left"/>
+      <w:pPr>
+        <w:ind w:left="5760" w:hanging="360"/>
+      </w:pPr>
+    </w:lvl>
+    <w:lvl w:ilvl="8" w:tplc="0415001B" w:tentative="1">
+      <w:start w:val="1"/>
+      <w:numFmt w:val="lowerRoman"/>
+      <w:lvlText w:val="%9."/>
+      <w:lvlJc w:val="right"/>
+      <w:pPr>
+        <w:ind w:left="6480" w:hanging="180"/>
+      </w:pPr>
+    </w:lvl>
+  </w:abstractNum>
+  <w:abstractNum w:abstractNumId="1">
+    <w:nsid w:val="384165B8"/>
+    <w:multiLevelType w:val="hybridMultilevel"/>
+    <w:tmpl w:val="8A7EA37A"/>
+    <w:lvl w:ilvl="0" w:tplc="16B21252">
+      <w:start w:val="1"/>
+      <w:numFmt w:val="decimal"/>
+      <w:pStyle w:val="Numerowaniedanych"/>
+      <w:lvlText w:val="Dane: %1. "/>
+      <w:lvlJc w:val="left"/>
+      <w:pPr>
+        <w:ind w:left="720" w:hanging="360"/>
+      </w:pPr>
+      <w:rPr>
+        <w:rFonts w:hint="default"/>
+      </w:rPr>
+    </w:lvl>
+    <w:lvl w:ilvl="1" w:tplc="04150019" w:tentative="1">
+      <w:start w:val="1"/>
+      <w:numFmt w:val="lowerLetter"/>
+      <w:lvlText w:val="%2."/>
+      <w:lvlJc w:val="left"/>
+      <w:pPr>
+        <w:ind w:left="1440" w:hanging="360"/>
+      </w:pPr>
+    </w:lvl>
+    <w:lvl w:ilvl="2" w:tplc="0415001B" w:tentative="1">
+      <w:start w:val="1"/>
+      <w:numFmt w:val="lowerRoman"/>
+      <w:lvlText w:val="%3."/>
+      <w:lvlJc w:val="right"/>
+      <w:pPr>
+        <w:ind w:left="2160" w:hanging="180"/>
+      </w:pPr>
+    </w:lvl>
+    <w:lvl w:ilvl="3" w:tplc="0415000F" w:tentative="1">
+      <w:start w:val="1"/>
+      <w:numFmt w:val="decimal"/>
+      <w:lvlText w:val="%4."/>
+      <w:lvlJc w:val="left"/>
+      <w:pPr>
+        <w:ind w:left="2880" w:hanging="360"/>
+      </w:pPr>
+    </w:lvl>
+    <w:lvl w:ilvl="4" w:tplc="04150019" w:tentative="1">
+      <w:start w:val="1"/>
+      <w:numFmt w:val="lowerLetter"/>
+      <w:lvlText w:val="%5."/>
+      <w:lvlJc w:val="left"/>
+      <w:pPr>
+        <w:ind w:left="3600" w:hanging="360"/>
+      </w:pPr>
+    </w:lvl>
+    <w:lvl w:ilvl="5" w:tplc="0415001B" w:tentative="1">
+      <w:start w:val="1"/>
+      <w:numFmt w:val="lowerRoman"/>
+      <w:lvlText w:val="%6."/>
+      <w:lvlJc w:val="right"/>
+      <w:pPr>
+        <w:ind w:left="4320" w:hanging="180"/>
+      </w:pPr>
+    </w:lvl>
+    <w:lvl w:ilvl="6" w:tplc="0415000F" w:tentative="1">
+      <w:start w:val="1"/>
+      <w:numFmt w:val="decimal"/>
+      <w:lvlText w:val="%7."/>
+      <w:lvlJc w:val="left"/>
+      <w:pPr>
+        <w:ind w:left="5040" w:hanging="360"/>
+      </w:pPr>
+    </w:lvl>
+    <w:lvl w:ilvl="7" w:tplc="04150019" w:tentative="1">
+      <w:start w:val="1"/>
+      <w:numFmt w:val="lowerLetter"/>
+      <w:lvlText w:val="%8."/>
+      <w:lvlJc w:val="left"/>
+      <w:pPr>
+        <w:ind w:left="5760" w:hanging="360"/>
+      </w:pPr>
+    </w:lvl>
+    <w:lvl w:ilvl="8" w:tplc="0415001B" w:tentative="1">
+      <w:start w:val="1"/>
+      <w:numFmt w:val="lowerRoman"/>
+      <w:lvlText w:val="%9."/>
+      <w:lvlJc w:val="right"/>
+      <w:pPr>
+        <w:ind w:left="6480" w:hanging="180"/>
+      </w:pPr>
+    </w:lvl>
+  </w:abstractNum>
+  <w:abstractNum w:abstractNumId="2">
     <w:nsid w:val="3A383FCC"/>
     <w:multiLevelType w:val="hybridMultilevel"/>
     <w:tmpl w:val="4F5845B0"/>
@@ -1605,10 +8240,99 @@
       </w:pPr>
     </w:lvl>
   </w:abstractNum>
-  <w:abstractNum w:abstractNumId="1">
+  <w:abstractNum w:abstractNumId="3">
+    <w:nsid w:val="413668FE"/>
+    <w:multiLevelType w:val="hybridMultilevel"/>
+    <w:tmpl w:val="FF10A89C"/>
+    <w:lvl w:ilvl="0" w:tplc="F0628B94">
+      <w:start w:val="1"/>
+      <w:numFmt w:val="decimal"/>
+      <w:lvlText w:val="Wykres: %1. "/>
+      <w:lvlJc w:val="left"/>
+      <w:pPr>
+        <w:ind w:left="720" w:hanging="360"/>
+      </w:pPr>
+      <w:rPr>
+        <w:rFonts w:hint="default"/>
+      </w:rPr>
+    </w:lvl>
+    <w:lvl w:ilvl="1" w:tplc="04150019" w:tentative="1">
+      <w:start w:val="1"/>
+      <w:numFmt w:val="lowerLetter"/>
+      <w:lvlText w:val="%2."/>
+      <w:lvlJc w:val="left"/>
+      <w:pPr>
+        <w:ind w:left="1440" w:hanging="360"/>
+      </w:pPr>
+    </w:lvl>
+    <w:lvl w:ilvl="2" w:tplc="0415001B" w:tentative="1">
+      <w:start w:val="1"/>
+      <w:numFmt w:val="lowerRoman"/>
+      <w:lvlText w:val="%3."/>
+      <w:lvlJc w:val="right"/>
+      <w:pPr>
+        <w:ind w:left="2160" w:hanging="180"/>
+      </w:pPr>
+    </w:lvl>
+    <w:lvl w:ilvl="3" w:tplc="0415000F" w:tentative="1">
+      <w:start w:val="1"/>
+      <w:numFmt w:val="decimal"/>
+      <w:lvlText w:val="%4."/>
+      <w:lvlJc w:val="left"/>
+      <w:pPr>
+        <w:ind w:left="2880" w:hanging="360"/>
+      </w:pPr>
+    </w:lvl>
+    <w:lvl w:ilvl="4" w:tplc="04150019" w:tentative="1">
+      <w:start w:val="1"/>
+      <w:numFmt w:val="lowerLetter"/>
+      <w:lvlText w:val="%5."/>
+      <w:lvlJc w:val="left"/>
+      <w:pPr>
+        <w:ind w:left="3600" w:hanging="360"/>
+      </w:pPr>
+    </w:lvl>
+    <w:lvl w:ilvl="5" w:tplc="0415001B" w:tentative="1">
+      <w:start w:val="1"/>
+      <w:numFmt w:val="lowerRoman"/>
+      <w:lvlText w:val="%6."/>
+      <w:lvlJc w:val="right"/>
+      <w:pPr>
+        <w:ind w:left="4320" w:hanging="180"/>
+      </w:pPr>
+    </w:lvl>
+    <w:lvl w:ilvl="6" w:tplc="0415000F" w:tentative="1">
+      <w:start w:val="1"/>
+      <w:numFmt w:val="decimal"/>
+      <w:lvlText w:val="%7."/>
+      <w:lvlJc w:val="left"/>
+      <w:pPr>
+        <w:ind w:left="5040" w:hanging="360"/>
+      </w:pPr>
+    </w:lvl>
+    <w:lvl w:ilvl="7" w:tplc="04150019" w:tentative="1">
+      <w:start w:val="1"/>
+      <w:numFmt w:val="lowerLetter"/>
+      <w:lvlText w:val="%8."/>
+      <w:lvlJc w:val="left"/>
+      <w:pPr>
+        <w:ind w:left="5760" w:hanging="360"/>
+      </w:pPr>
+    </w:lvl>
+    <w:lvl w:ilvl="8" w:tplc="0415001B" w:tentative="1">
+      <w:start w:val="1"/>
+      <w:numFmt w:val="lowerRoman"/>
+      <w:lvlText w:val="%9."/>
+      <w:lvlJc w:val="right"/>
+      <w:pPr>
+        <w:ind w:left="6480" w:hanging="180"/>
+      </w:pPr>
+    </w:lvl>
+  </w:abstractNum>
+  <w:abstractNum w:abstractNumId="4">
     <w:nsid w:val="4D1F6280"/>
     <w:multiLevelType w:val="multilevel"/>
-    <w:tmpl w:val="8DB854C8"/>
+    <w:tmpl w:val="74D486E4"/>
     <w:lvl w:ilvl="0">
       <w:start w:val="1"/>
       <w:numFmt w:val="decimal"/>
@@ -1646,6 +8370,8 @@
       </w:pPr>
       <w:rPr>
         <w:rFonts w:hint="default"/>
+        <w:sz w:val="24"/>
+        <w:szCs w:val="24"/>
       </w:rPr>
     </w:lvl>
     <w:lvl w:ilvl="3">
@@ -1727,14 +8453,366 @@
       </w:rPr>
     </w:lvl>
   </w:abstractNum>
+  <w:abstractNum w:abstractNumId="5">
+    <w:nsid w:val="574B1710"/>
+    <w:multiLevelType w:val="hybridMultilevel"/>
+    <w:tmpl w:val="97344506"/>
+    <w:lvl w:ilvl="0" w:tplc="F5A20DB8">
+      <w:start w:val="1"/>
+      <w:numFmt w:val="decimal"/>
+      <w:pStyle w:val="Listingikodw"/>
+      <w:lvlText w:val="Listing: %1. "/>
+      <w:lvlJc w:val="left"/>
+      <w:pPr>
+        <w:ind w:left="2862" w:hanging="360"/>
+      </w:pPr>
+      <w:rPr>
+        <w:rFonts w:hint="default"/>
+      </w:rPr>
+    </w:lvl>
+    <w:lvl w:ilvl="1" w:tplc="04150019" w:tentative="1">
+      <w:start w:val="1"/>
+      <w:numFmt w:val="lowerLetter"/>
+      <w:lvlText w:val="%2."/>
+      <w:lvlJc w:val="left"/>
+      <w:pPr>
+        <w:ind w:left="3582" w:hanging="360"/>
+      </w:pPr>
+    </w:lvl>
+    <w:lvl w:ilvl="2" w:tplc="0415001B" w:tentative="1">
+      <w:start w:val="1"/>
+      <w:numFmt w:val="lowerRoman"/>
+      <w:lvlText w:val="%3."/>
+      <w:lvlJc w:val="right"/>
+      <w:pPr>
+        <w:ind w:left="4302" w:hanging="180"/>
+      </w:pPr>
+    </w:lvl>
+    <w:lvl w:ilvl="3" w:tplc="0415000F" w:tentative="1">
+      <w:start w:val="1"/>
+      <w:numFmt w:val="decimal"/>
+      <w:lvlText w:val="%4."/>
+      <w:lvlJc w:val="left"/>
+      <w:pPr>
+        <w:ind w:left="5022" w:hanging="360"/>
+      </w:pPr>
+    </w:lvl>
+    <w:lvl w:ilvl="4" w:tplc="04150019" w:tentative="1">
+      <w:start w:val="1"/>
+      <w:numFmt w:val="lowerLetter"/>
+      <w:lvlText w:val="%5."/>
+      <w:lvlJc w:val="left"/>
+      <w:pPr>
+        <w:ind w:left="5742" w:hanging="360"/>
+      </w:pPr>
+    </w:lvl>
+    <w:lvl w:ilvl="5" w:tplc="0415001B" w:tentative="1">
+      <w:start w:val="1"/>
+      <w:numFmt w:val="lowerRoman"/>
+      <w:lvlText w:val="%6."/>
+      <w:lvlJc w:val="right"/>
+      <w:pPr>
+        <w:ind w:left="6462" w:hanging="180"/>
+      </w:pPr>
+    </w:lvl>
+    <w:lvl w:ilvl="6" w:tplc="0415000F" w:tentative="1">
+      <w:start w:val="1"/>
+      <w:numFmt w:val="decimal"/>
+      <w:lvlText w:val="%7."/>
+      <w:lvlJc w:val="left"/>
+      <w:pPr>
+        <w:ind w:left="7182" w:hanging="360"/>
+      </w:pPr>
+    </w:lvl>
+    <w:lvl w:ilvl="7" w:tplc="04150019" w:tentative="1">
+      <w:start w:val="1"/>
+      <w:numFmt w:val="lowerLetter"/>
+      <w:lvlText w:val="%8."/>
+      <w:lvlJc w:val="left"/>
+      <w:pPr>
+        <w:ind w:left="7902" w:hanging="360"/>
+      </w:pPr>
+    </w:lvl>
+    <w:lvl w:ilvl="8" w:tplc="0415001B" w:tentative="1">
+      <w:start w:val="1"/>
+      <w:numFmt w:val="lowerRoman"/>
+      <w:lvlText w:val="%9."/>
+      <w:lvlJc w:val="right"/>
+      <w:pPr>
+        <w:ind w:left="8622" w:hanging="180"/>
+      </w:pPr>
+    </w:lvl>
+  </w:abstractNum>
+  <w:abstractNum w:abstractNumId="6">
+    <w:nsid w:val="63D521A6"/>
+    <w:multiLevelType w:val="hybridMultilevel"/>
+    <w:tmpl w:val="39F24E9C"/>
+    <w:lvl w:ilvl="0" w:tplc="0415000F">
+      <w:start w:val="1"/>
+      <w:numFmt w:val="decimal"/>
+      <w:lvlText w:val="%1."/>
+      <w:lvlJc w:val="left"/>
+      <w:pPr>
+        <w:ind w:left="2160" w:hanging="360"/>
+      </w:pPr>
+    </w:lvl>
+    <w:lvl w:ilvl="1" w:tplc="04150019" w:tentative="1">
+      <w:start w:val="1"/>
+      <w:numFmt w:val="lowerLetter"/>
+      <w:lvlText w:val="%2."/>
+      <w:lvlJc w:val="left"/>
+      <w:pPr>
+        <w:ind w:left="2880" w:hanging="360"/>
+      </w:pPr>
+    </w:lvl>
+    <w:lvl w:ilvl="2" w:tplc="0415001B" w:tentative="1">
+      <w:start w:val="1"/>
+      <w:numFmt w:val="lowerRoman"/>
+      <w:lvlText w:val="%3."/>
+      <w:lvlJc w:val="right"/>
+      <w:pPr>
+        <w:ind w:left="3600" w:hanging="180"/>
+      </w:pPr>
+    </w:lvl>
+    <w:lvl w:ilvl="3" w:tplc="0415000F" w:tentative="1">
+      <w:start w:val="1"/>
+      <w:numFmt w:val="decimal"/>
+      <w:lvlText w:val="%4."/>
+      <w:lvlJc w:val="left"/>
+      <w:pPr>
+        <w:ind w:left="4320" w:hanging="360"/>
+      </w:pPr>
+    </w:lvl>
+    <w:lvl w:ilvl="4" w:tplc="04150019" w:tentative="1">
+      <w:start w:val="1"/>
+      <w:numFmt w:val="lowerLetter"/>
+      <w:lvlText w:val="%5."/>
+      <w:lvlJc w:val="left"/>
+      <w:pPr>
+        <w:ind w:left="5040" w:hanging="360"/>
+      </w:pPr>
+    </w:lvl>
+    <w:lvl w:ilvl="5" w:tplc="0415001B" w:tentative="1">
+      <w:start w:val="1"/>
+      <w:numFmt w:val="lowerRoman"/>
+      <w:lvlText w:val="%6."/>
+      <w:lvlJc w:val="right"/>
+      <w:pPr>
+        <w:ind w:left="5760" w:hanging="180"/>
+      </w:pPr>
+    </w:lvl>
+    <w:lvl w:ilvl="6" w:tplc="0415000F" w:tentative="1">
+      <w:start w:val="1"/>
+      <w:numFmt w:val="decimal"/>
+      <w:lvlText w:val="%7."/>
+      <w:lvlJc w:val="left"/>
+      <w:pPr>
+        <w:ind w:left="6480" w:hanging="360"/>
+      </w:pPr>
+    </w:lvl>
+    <w:lvl w:ilvl="7" w:tplc="04150019" w:tentative="1">
+      <w:start w:val="1"/>
+      <w:numFmt w:val="lowerLetter"/>
+      <w:lvlText w:val="%8."/>
+      <w:lvlJc w:val="left"/>
+      <w:pPr>
+        <w:ind w:left="7200" w:hanging="360"/>
+      </w:pPr>
+    </w:lvl>
+    <w:lvl w:ilvl="8" w:tplc="0415001B" w:tentative="1">
+      <w:start w:val="1"/>
+      <w:numFmt w:val="lowerRoman"/>
+      <w:lvlText w:val="%9."/>
+      <w:lvlJc w:val="right"/>
+      <w:pPr>
+        <w:ind w:left="7920" w:hanging="180"/>
+      </w:pPr>
+    </w:lvl>
+  </w:abstractNum>
+  <w:abstractNum w:abstractNumId="7">
+    <w:nsid w:val="71854566"/>
+    <w:multiLevelType w:val="hybridMultilevel"/>
+    <w:tmpl w:val="5568C738"/>
+    <w:lvl w:ilvl="0" w:tplc="12745568">
+      <w:start w:val="1"/>
+      <w:numFmt w:val="decimal"/>
+      <w:pStyle w:val="WykresyNr"/>
+      <w:lvlText w:val="Wykres: %1. "/>
+      <w:lvlJc w:val="left"/>
+      <w:pPr>
+        <w:ind w:left="720" w:hanging="360"/>
+      </w:pPr>
+      <w:rPr>
+        <w:rFonts w:hint="default"/>
+      </w:rPr>
+    </w:lvl>
+    <w:lvl w:ilvl="1" w:tplc="04150019" w:tentative="1">
+      <w:start w:val="1"/>
+      <w:numFmt w:val="lowerLetter"/>
+      <w:lvlText w:val="%2."/>
+      <w:lvlJc w:val="left"/>
+      <w:pPr>
+        <w:ind w:left="1440" w:hanging="360"/>
+      </w:pPr>
+    </w:lvl>
+    <w:lvl w:ilvl="2" w:tplc="0415001B" w:tentative="1">
+      <w:start w:val="1"/>
+      <w:numFmt w:val="lowerRoman"/>
+      <w:lvlText w:val="%3."/>
+      <w:lvlJc w:val="right"/>
+      <w:pPr>
+        <w:ind w:left="2160" w:hanging="180"/>
+      </w:pPr>
+    </w:lvl>
+    <w:lvl w:ilvl="3" w:tplc="0415000F" w:tentative="1">
+      <w:start w:val="1"/>
+      <w:numFmt w:val="decimal"/>
+      <w:lvlText w:val="%4."/>
+      <w:lvlJc w:val="left"/>
+      <w:pPr>
+        <w:ind w:left="2880" w:hanging="360"/>
+      </w:pPr>
+    </w:lvl>
+    <w:lvl w:ilvl="4" w:tplc="04150019" w:tentative="1">
+      <w:start w:val="1"/>
+      <w:numFmt w:val="lowerLetter"/>
+      <w:lvlText w:val="%5."/>
+      <w:lvlJc w:val="left"/>
+      <w:pPr>
+        <w:ind w:left="3600" w:hanging="360"/>
+      </w:pPr>
+    </w:lvl>
+    <w:lvl w:ilvl="5" w:tplc="0415001B" w:tentative="1">
+      <w:start w:val="1"/>
+      <w:numFmt w:val="lowerRoman"/>
+      <w:lvlText w:val="%6."/>
+      <w:lvlJc w:val="right"/>
+      <w:pPr>
+        <w:ind w:left="4320" w:hanging="180"/>
+      </w:pPr>
+    </w:lvl>
+    <w:lvl w:ilvl="6" w:tplc="0415000F" w:tentative="1">
+      <w:start w:val="1"/>
+      <w:numFmt w:val="decimal"/>
+      <w:lvlText w:val="%7."/>
+      <w:lvlJc w:val="left"/>
+      <w:pPr>
+        <w:ind w:left="5040" w:hanging="360"/>
+      </w:pPr>
+    </w:lvl>
+    <w:lvl w:ilvl="7" w:tplc="04150019" w:tentative="1">
+      <w:start w:val="1"/>
+      <w:numFmt w:val="lowerLetter"/>
+      <w:lvlText w:val="%8."/>
+      <w:lvlJc w:val="left"/>
+      <w:pPr>
+        <w:ind w:left="5760" w:hanging="360"/>
+      </w:pPr>
+    </w:lvl>
+    <w:lvl w:ilvl="8" w:tplc="0415001B" w:tentative="1">
+      <w:start w:val="1"/>
+      <w:numFmt w:val="lowerRoman"/>
+      <w:lvlText w:val="%9."/>
+      <w:lvlJc w:val="right"/>
+      <w:pPr>
+        <w:ind w:left="6480" w:hanging="180"/>
+      </w:pPr>
+    </w:lvl>
+  </w:abstractNum>
+  <w:abstractNum w:abstractNumId="8">
+    <w:nsid w:val="7BCB6DA9"/>
+    <w:multiLevelType w:val="hybridMultilevel"/>
+    <w:tmpl w:val="6BCAAC20"/>
+    <w:lvl w:ilvl="0" w:tplc="0415000F">
+      <w:start w:val="1"/>
+      <w:numFmt w:val="decimal"/>
+      <w:lvlText w:val="%1."/>
+      <w:lvlJc w:val="left"/>
+      <w:pPr>
+        <w:ind w:left="720" w:hanging="360"/>
+      </w:pPr>
+    </w:lvl>
+    <w:lvl w:ilvl="1" w:tplc="04150019" w:tentative="1">
+      <w:start w:val="1"/>
+      <w:numFmt w:val="lowerLetter"/>
+      <w:lvlText w:val="%2."/>
+      <w:lvlJc w:val="left"/>
+      <w:pPr>
+        <w:ind w:left="1440" w:hanging="360"/>
+      </w:pPr>
+    </w:lvl>
+    <w:lvl w:ilvl="2" w:tplc="0415001B" w:tentative="1">
+      <w:start w:val="1"/>
+      <w:numFmt w:val="lowerRoman"/>
+      <w:lvlText w:val="%3."/>
+      <w:lvlJc w:val="right"/>
+      <w:pPr>
+        <w:ind w:left="2160" w:hanging="180"/>
+      </w:pPr>
+    </w:lvl>
+    <w:lvl w:ilvl="3" w:tplc="0415000F" w:tentative="1">
+      <w:start w:val="1"/>
+      <w:numFmt w:val="decimal"/>
+      <w:lvlText w:val="%4."/>
+      <w:lvlJc w:val="left"/>
+      <w:pPr>
+        <w:ind w:left="2880" w:hanging="360"/>
+      </w:pPr>
+    </w:lvl>
+    <w:lvl w:ilvl="4" w:tplc="04150019" w:tentative="1">
+      <w:start w:val="1"/>
+      <w:numFmt w:val="lowerLetter"/>
+      <w:lvlText w:val="%5."/>
+      <w:lvlJc w:val="left"/>
+      <w:pPr>
+        <w:ind w:left="3600" w:hanging="360"/>
+      </w:pPr>
+    </w:lvl>
+    <w:lvl w:ilvl="5" w:tplc="0415001B" w:tentative="1">
+      <w:start w:val="1"/>
+      <w:numFmt w:val="lowerRoman"/>
+      <w:lvlText w:val="%6."/>
+      <w:lvlJc w:val="right"/>
+      <w:pPr>
+        <w:ind w:left="4320" w:hanging="180"/>
+      </w:pPr>
+    </w:lvl>
+    <w:lvl w:ilvl="6" w:tplc="0415000F" w:tentative="1">
+      <w:start w:val="1"/>
+      <w:numFmt w:val="decimal"/>
+      <w:lvlText w:val="%7."/>
+      <w:lvlJc w:val="left"/>
+      <w:pPr>
+        <w:ind w:left="5040" w:hanging="360"/>
+      </w:pPr>
+    </w:lvl>
+    <w:lvl w:ilvl="7" w:tplc="04150019" w:tentative="1">
+      <w:start w:val="1"/>
+      <w:numFmt w:val="lowerLetter"/>
+      <w:lvlText w:val="%8."/>
+      <w:lvlJc w:val="left"/>
+      <w:pPr>
+        <w:ind w:left="5760" w:hanging="360"/>
+      </w:pPr>
+    </w:lvl>
+    <w:lvl w:ilvl="8" w:tplc="0415001B" w:tentative="1">
+      <w:start w:val="1"/>
+      <w:numFmt w:val="lowerRoman"/>
+      <w:lvlText w:val="%9."/>
+      <w:lvlJc w:val="right"/>
+      <w:pPr>
+        <w:ind w:left="6480" w:hanging="180"/>
+      </w:pPr>
+    </w:lvl>
+  </w:abstractNum>
   <w:num w:numId="1">
-    <w:abstractNumId w:val="0"/>
+    <w:abstractNumId w:val="2"/>
   </w:num>
   <w:num w:numId="2">
-    <w:abstractNumId w:val="1"/>
+    <w:abstractNumId w:val="4"/>
   </w:num>
   <w:num w:numId="3">
-    <w:abstractNumId w:val="1"/>
+    <w:abstractNumId w:val="4"/>
     <w:lvlOverride w:ilvl="0">
       <w:startOverride w:val="1"/>
     </w:lvlOverride>
@@ -1764,7 +8842,7 @@
     </w:lvlOverride>
   </w:num>
   <w:num w:numId="4">
-    <w:abstractNumId w:val="1"/>
+    <w:abstractNumId w:val="4"/>
     <w:lvlOverride w:ilvl="0">
       <w:startOverride w:val="1"/>
     </w:lvlOverride>
@@ -1793,11 +8871,74 @@
       <w:startOverride w:val="1"/>
     </w:lvlOverride>
   </w:num>
+  <w:num w:numId="5">
+    <w:abstractNumId w:val="8"/>
+  </w:num>
+  <w:num w:numId="6">
+    <w:abstractNumId w:val="0"/>
+  </w:num>
+  <w:num w:numId="7">
+    <w:abstractNumId w:val="6"/>
+  </w:num>
+  <w:num w:numId="8">
+    <w:abstractNumId w:val="5"/>
+  </w:num>
+  <w:num w:numId="9">
+    <w:abstractNumId w:val="5"/>
+    <w:lvlOverride w:ilvl="0">
+      <w:startOverride w:val="1"/>
+    </w:lvlOverride>
+  </w:num>
+  <w:num w:numId="10">
+    <w:abstractNumId w:val="1"/>
+  </w:num>
+  <w:num w:numId="11">
+    <w:abstractNumId w:val="4"/>
+    <w:lvlOverride w:ilvl="0">
+      <w:startOverride w:val="1"/>
+    </w:lvlOverride>
+    <w:lvlOverride w:ilvl="1">
+      <w:startOverride w:val="1"/>
+    </w:lvlOverride>
+    <w:lvlOverride w:ilvl="2">
+      <w:startOverride w:val="1"/>
+    </w:lvlOverride>
+    <w:lvlOverride w:ilvl="3">
+      <w:startOverride w:val="1"/>
+    </w:lvlOverride>
+    <w:lvlOverride w:ilvl="4">
+      <w:startOverride w:val="1"/>
+    </w:lvlOverride>
+    <w:lvlOverride w:ilvl="5">
+      <w:startOverride w:val="1"/>
+    </w:lvlOverride>
+    <w:lvlOverride w:ilvl="6">
+      <w:startOverride w:val="1"/>
+    </w:lvlOverride>
+    <w:lvlOverride w:ilvl="7">
+      <w:startOverride w:val="1"/>
+    </w:lvlOverride>
+    <w:lvlOverride w:ilvl="8">
+      <w:startOverride w:val="1"/>
+    </w:lvlOverride>
+  </w:num>
+  <w:num w:numId="12">
+    <w:abstractNumId w:val="5"/>
+    <w:lvlOverride w:ilvl="0">
+      <w:startOverride w:val="1"/>
+    </w:lvlOverride>
+  </w:num>
+  <w:num w:numId="13">
+    <w:abstractNumId w:val="3"/>
+  </w:num>
+  <w:num w:numId="14">
+    <w:abstractNumId w:val="7"/>
+  </w:num>
 </w:numbering>
 </file>
 
 <file path=word/styles.xml><?xml version="1.0" encoding="utf-8"?>
-<w:styles xmlns:mc="http://schemas.openxmlformats.org/markup-compatibility/2006" xmlns:r="http://schemas.openxmlformats.org/officeDocument/2006/relationships" xmlns:w="http://schemas.openxmlformats.org/wordprocessingml/2006/main" xmlns:w14="http://schemas.microsoft.com/office/word/2010/wordml" xmlns:w15="http://schemas.microsoft.com/office/word/2012/wordml" mc:Ignorable="w14 w15">
+<w:styles xmlns:r="http://schemas.openxmlformats.org/officeDocument/2006/relationships" xmlns:w="http://schemas.openxmlformats.org/wordprocessingml/2006/main">
   <w:docDefaults>
     <w:rPrDefault>
       <w:rPr>
@@ -1813,378 +8954,144 @@
       </w:pPr>
     </w:pPrDefault>
   </w:docDefaults>
-  <w:latentStyles w:defLockedState="0" w:defUIPriority="99" w:defSemiHidden="0" w:defUnhideWhenUsed="0" w:defQFormat="0" w:count="371">
-    <w:lsdException w:name="Normal" w:uiPriority="0" w:qFormat="1"/>
-    <w:lsdException w:name="heading 1" w:uiPriority="9" w:qFormat="1"/>
-    <w:lsdException w:name="heading 2" w:semiHidden="1" w:uiPriority="9" w:unhideWhenUsed="1" w:qFormat="1"/>
-    <w:lsdException w:name="heading 3" w:semiHidden="1" w:uiPriority="9" w:unhideWhenUsed="1" w:qFormat="1"/>
-    <w:lsdException w:name="heading 4" w:semiHidden="1" w:uiPriority="9" w:unhideWhenUsed="1" w:qFormat="1"/>
-    <w:lsdException w:name="heading 5" w:semiHidden="1" w:uiPriority="9" w:unhideWhenUsed="1" w:qFormat="1"/>
-    <w:lsdException w:name="heading 6" w:semiHidden="1" w:uiPriority="9" w:unhideWhenUsed="1" w:qFormat="1"/>
-    <w:lsdException w:name="heading 7" w:semiHidden="1" w:uiPriority="9" w:unhideWhenUsed="1" w:qFormat="1"/>
-    <w:lsdException w:name="heading 8" w:semiHidden="1" w:uiPriority="9" w:unhideWhenUsed="1" w:qFormat="1"/>
-    <w:lsdException w:name="heading 9" w:semiHidden="1" w:uiPriority="9" w:unhideWhenUsed="1" w:qFormat="1"/>
-    <w:lsdException w:name="index 1" w:semiHidden="1" w:unhideWhenUsed="1"/>
-    <w:lsdException w:name="index 2" w:semiHidden="1" w:unhideWhenUsed="1"/>
-    <w:lsdException w:name="index 3" w:semiHidden="1" w:unhideWhenUsed="1"/>
-    <w:lsdException w:name="index 4" w:semiHidden="1" w:unhideWhenUsed="1"/>
-    <w:lsdException w:name="index 5" w:semiHidden="1" w:unhideWhenUsed="1"/>
-    <w:lsdException w:name="index 6" w:semiHidden="1" w:unhideWhenUsed="1"/>
-    <w:lsdException w:name="index 7" w:semiHidden="1" w:unhideWhenUsed="1"/>
-    <w:lsdException w:name="index 8" w:semiHidden="1" w:unhideWhenUsed="1"/>
-    <w:lsdException w:name="index 9" w:semiHidden="1" w:unhideWhenUsed="1"/>
-    <w:lsdException w:name="toc 1" w:semiHidden="1" w:uiPriority="39" w:unhideWhenUsed="1"/>
-    <w:lsdException w:name="toc 2" w:semiHidden="1" w:uiPriority="39" w:unhideWhenUsed="1"/>
-    <w:lsdException w:name="toc 3" w:semiHidden="1" w:uiPriority="39" w:unhideWhenUsed="1"/>
-    <w:lsdException w:name="toc 4" w:semiHidden="1" w:uiPriority="39" w:unhideWhenUsed="1"/>
-    <w:lsdException w:name="toc 5" w:semiHidden="1" w:uiPriority="39" w:unhideWhenUsed="1"/>
-    <w:lsdException w:name="toc 6" w:semiHidden="1" w:uiPriority="39" w:unhideWhenUsed="1"/>
-    <w:lsdException w:name="toc 7" w:semiHidden="1" w:uiPriority="39" w:unhideWhenUsed="1"/>
-    <w:lsdException w:name="toc 8" w:semiHidden="1" w:uiPriority="39" w:unhideWhenUsed="1"/>
-    <w:lsdException w:name="toc 9" w:semiHidden="1" w:uiPriority="39" w:unhideWhenUsed="1"/>
-    <w:lsdException w:name="Normal Indent" w:semiHidden="1" w:unhideWhenUsed="1"/>
-    <w:lsdException w:name="footnote text" w:semiHidden="1" w:unhideWhenUsed="1"/>
-    <w:lsdException w:name="annotation text" w:semiHidden="1" w:unhideWhenUsed="1"/>
-    <w:lsdException w:name="header" w:semiHidden="1" w:unhideWhenUsed="1"/>
-    <w:lsdException w:name="footer" w:semiHidden="1" w:unhideWhenUsed="1"/>
-    <w:lsdException w:name="index heading" w:semiHidden="1" w:unhideWhenUsed="1"/>
-    <w:lsdException w:name="caption" w:semiHidden="1" w:uiPriority="35" w:unhideWhenUsed="1" w:qFormat="1"/>
-    <w:lsdException w:name="table of figures" w:semiHidden="1" w:unhideWhenUsed="1"/>
-    <w:lsdException w:name="envelope address" w:semiHidden="1" w:unhideWhenUsed="1"/>
-    <w:lsdException w:name="envelope return" w:semiHidden="1" w:unhideWhenUsed="1"/>
-    <w:lsdException w:name="footnote reference" w:semiHidden="1" w:unhideWhenUsed="1"/>
-    <w:lsdException w:name="annotation reference" w:semiHidden="1" w:unhideWhenUsed="1"/>
-    <w:lsdException w:name="line number" w:semiHidden="1" w:unhideWhenUsed="1"/>
-    <w:lsdException w:name="page number" w:semiHidden="1" w:unhideWhenUsed="1"/>
-    <w:lsdException w:name="endnote reference" w:semiHidden="1" w:unhideWhenUsed="1"/>
-    <w:lsdException w:name="endnote text" w:semiHidden="1" w:unhideWhenUsed="1"/>
-    <w:lsdException w:name="table of authorities" w:semiHidden="1" w:unhideWhenUsed="1"/>
-    <w:lsdException w:name="macro" w:semiHidden="1" w:unhideWhenUsed="1"/>
-    <w:lsdException w:name="toa heading" w:semiHidden="1" w:unhideWhenUsed="1"/>
-    <w:lsdException w:name="List" w:semiHidden="1" w:unhideWhenUsed="1"/>
-    <w:lsdException w:name="List Bullet" w:semiHidden="1" w:unhideWhenUsed="1"/>
-    <w:lsdException w:name="List Number" w:semiHidden="1" w:unhideWhenUsed="1"/>
-    <w:lsdException w:name="List 2" w:semiHidden="1" w:unhideWhenUsed="1"/>
-    <w:lsdException w:name="List 3" w:semiHidden="1" w:unhideWhenUsed="1"/>
-    <w:lsdException w:name="List 4" w:semiHidden="1" w:unhideWhenUsed="1"/>
-    <w:lsdException w:name="List 5" w:semiHidden="1" w:unhideWhenUsed="1"/>
-    <w:lsdException w:name="List Bullet 2" w:semiHidden="1" w:unhideWhenUsed="1"/>
-    <w:lsdException w:name="List Bullet 3" w:semiHidden="1" w:unhideWhenUsed="1"/>
-    <w:lsdException w:name="List Bullet 4" w:semiHidden="1" w:unhideWhenUsed="1"/>
-    <w:lsdException w:name="List Bullet 5" w:semiHidden="1" w:unhideWhenUsed="1"/>
-    <w:lsdException w:name="List Number 2" w:semiHidden="1" w:unhideWhenUsed="1"/>
-    <w:lsdException w:name="List Number 3" w:semiHidden="1" w:unhideWhenUsed="1"/>
-    <w:lsdException w:name="List Number 4" w:semiHidden="1" w:unhideWhenUsed="1"/>
-    <w:lsdException w:name="List Number 5" w:semiHidden="1" w:unhideWhenUsed="1"/>
-    <w:lsdException w:name="Title" w:uiPriority="10" w:qFormat="1"/>
-    <w:lsdException w:name="Closing" w:semiHidden="1" w:unhideWhenUsed="1"/>
-    <w:lsdException w:name="Signature" w:semiHidden="1" w:unhideWhenUsed="1"/>
-    <w:lsdException w:name="Default Paragraph Font" w:semiHidden="1" w:uiPriority="1" w:unhideWhenUsed="1"/>
-    <w:lsdException w:name="Body Text" w:semiHidden="1" w:unhideWhenUsed="1"/>
-    <w:lsdException w:name="Body Text Indent" w:semiHidden="1" w:unhideWhenUsed="1"/>
-    <w:lsdException w:name="List Continue" w:semiHidden="1" w:unhideWhenUsed="1"/>
-    <w:lsdException w:name="List Continue 2" w:semiHidden="1" w:unhideWhenUsed="1"/>
-    <w:lsdException w:name="List Continue 3" w:semiHidden="1" w:unhideWhenUsed="1"/>
-    <w:lsdException w:name="List Continue 4" w:semiHidden="1" w:unhideWhenUsed="1"/>
-    <w:lsdException w:name="List Continue 5" w:semiHidden="1" w:unhideWhenUsed="1"/>
-    <w:lsdException w:name="Message Header" w:semiHidden="1" w:unhideWhenUsed="1"/>
-    <w:lsdException w:name="Subtitle" w:uiPriority="11" w:qFormat="1"/>
-    <w:lsdException w:name="Salutation" w:semiHidden="1" w:unhideWhenUsed="1"/>
-    <w:lsdException w:name="Date" w:semiHidden="1" w:unhideWhenUsed="1"/>
-    <w:lsdException w:name="Body Text First Indent" w:semiHidden="1" w:unhideWhenUsed="1"/>
-    <w:lsdException w:name="Body Text First Indent 2" w:semiHidden="1" w:unhideWhenUsed="1"/>
-    <w:lsdException w:name="Note Heading" w:semiHidden="1" w:unhideWhenUsed="1"/>
-    <w:lsdException w:name="Body Text 2" w:semiHidden="1" w:unhideWhenUsed="1"/>
-    <w:lsdException w:name="Body Text 3" w:semiHidden="1" w:unhideWhenUsed="1"/>
-    <w:lsdException w:name="Body Text Indent 2" w:semiHidden="1" w:unhideWhenUsed="1"/>
-    <w:lsdException w:name="Body Text Indent 3" w:semiHidden="1" w:unhideWhenUsed="1"/>
-    <w:lsdException w:name="Block Text" w:semiHidden="1" w:unhideWhenUsed="1"/>
-    <w:lsdException w:name="Hyperlink" w:semiHidden="1" w:unhideWhenUsed="1"/>
-    <w:lsdException w:name="FollowedHyperlink" w:semiHidden="1" w:unhideWhenUsed="1"/>
-    <w:lsdException w:name="Strong" w:uiPriority="22" w:qFormat="1"/>
-    <w:lsdException w:name="Emphasis" w:uiPriority="20" w:qFormat="1"/>
-    <w:lsdException w:name="Document Map" w:semiHidden="1" w:unhideWhenUsed="1"/>
-    <w:lsdException w:name="Plain Text" w:semiHidden="1" w:unhideWhenUsed="1"/>
-    <w:lsdException w:name="E-mail Signature" w:semiHidden="1" w:unhideWhenUsed="1"/>
-    <w:lsdException w:name="HTML Top of Form" w:semiHidden="1" w:unhideWhenUsed="1"/>
-    <w:lsdException w:name="HTML Bottom of Form" w:semiHidden="1" w:unhideWhenUsed="1"/>
-    <w:lsdException w:name="Normal (Web)" w:semiHidden="1" w:unhideWhenUsed="1"/>
-    <w:lsdException w:name="HTML Acronym" w:semiHidden="1" w:unhideWhenUsed="1"/>
-    <w:lsdException w:name="HTML Address" w:semiHidden="1" w:unhideWhenUsed="1"/>
-    <w:lsdException w:name="HTML Cite" w:semiHidden="1" w:unhideWhenUsed="1"/>
-    <w:lsdException w:name="HTML Code" w:semiHidden="1" w:unhideWhenUsed="1"/>
-    <w:lsdException w:name="HTML Definition" w:semiHidden="1" w:unhideWhenUsed="1"/>
-    <w:lsdException w:name="HTML Keyboard" w:semiHidden="1" w:unhideWhenUsed="1"/>
-    <w:lsdException w:name="HTML Preformatted" w:semiHidden="1" w:unhideWhenUsed="1"/>
-    <w:lsdException w:name="HTML Sample" w:semiHidden="1" w:unhideWhenUsed="1"/>
-    <w:lsdException w:name="HTML Typewriter" w:semiHidden="1" w:unhideWhenUsed="1"/>
-    <w:lsdException w:name="HTML Variable" w:semiHidden="1" w:unhideWhenUsed="1"/>
-    <w:lsdException w:name="Normal Table" w:semiHidden="1" w:unhideWhenUsed="1"/>
-    <w:lsdException w:name="annotation subject" w:semiHidden="1" w:unhideWhenUsed="1"/>
-    <w:lsdException w:name="No List" w:semiHidden="1" w:unhideWhenUsed="1"/>
-    <w:lsdException w:name="Outline List 1" w:semiHidden="1" w:unhideWhenUsed="1"/>
-    <w:lsdException w:name="Outline List 2" w:semiHidden="1" w:unhideWhenUsed="1"/>
-    <w:lsdException w:name="Outline List 3" w:semiHidden="1" w:unhideWhenUsed="1"/>
-    <w:lsdException w:name="Table Simple 1" w:semiHidden="1" w:unhideWhenUsed="1"/>
-    <w:lsdException w:name="Table Simple 2" w:semiHidden="1" w:unhideWhenUsed="1"/>
-    <w:lsdException w:name="Table Simple 3" w:semiHidden="1" w:unhideWhenUsed="1"/>
-    <w:lsdException w:name="Table Classic 1" w:semiHidden="1" w:unhideWhenUsed="1"/>
-    <w:lsdException w:name="Table Classic 2" w:semiHidden="1" w:unhideWhenUsed="1"/>
-    <w:lsdException w:name="Table Classic 3" w:semiHidden="1" w:unhideWhenUsed="1"/>
-    <w:lsdException w:name="Table Classic 4" w:semiHidden="1" w:unhideWhenUsed="1"/>
-    <w:lsdException w:name="Table Colorful 1" w:semiHidden="1" w:unhideWhenUsed="1"/>
-    <w:lsdException w:name="Table Colorful 2" w:semiHidden="1" w:unhideWhenUsed="1"/>
-    <w:lsdException w:name="Table Colorful 3" w:semiHidden="1" w:unhideWhenUsed="1"/>
-    <w:lsdException w:name="Table Columns 1" w:semiHidden="1" w:unhideWhenUsed="1"/>
-    <w:lsdException w:name="Table Columns 2" w:semiHidden="1" w:unhideWhenUsed="1"/>
-    <w:lsdException w:name="Table Columns 3" w:semiHidden="1" w:unhideWhenUsed="1"/>
-    <w:lsdException w:name="Table Columns 4" w:semiHidden="1" w:unhideWhenUsed="1"/>
-    <w:lsdException w:name="Table Columns 5" w:semiHidden="1" w:unhideWhenUsed="1"/>
-    <w:lsdException w:name="Table Grid 1" w:semiHidden="1" w:unhideWhenUsed="1"/>
-    <w:lsdException w:name="Table Grid 2" w:semiHidden="1" w:unhideWhenUsed="1"/>
-    <w:lsdException w:name="Table Grid 3" w:semiHidden="1" w:unhideWhenUsed="1"/>
-    <w:lsdException w:name="Table Grid 4" w:semiHidden="1" w:unhideWhenUsed="1"/>
-    <w:lsdException w:name="Table Grid 5" w:semiHidden="1" w:unhideWhenUsed="1"/>
-    <w:lsdException w:name="Table Grid 6" w:semiHidden="1" w:unhideWhenUsed="1"/>
-    <w:lsdException w:name="Table Grid 7" w:semiHidden="1" w:unhideWhenUsed="1"/>
-    <w:lsdException w:name="Table Grid 8" w:semiHidden="1" w:unhideWhenUsed="1"/>
-    <w:lsdException w:name="Table List 1" w:semiHidden="1" w:unhideWhenUsed="1"/>
-    <w:lsdException w:name="Table List 2" w:semiHidden="1" w:unhideWhenUsed="1"/>
-    <w:lsdException w:name="Table List 3" w:semiHidden="1" w:unhideWhenUsed="1"/>
-    <w:lsdException w:name="Table List 4" w:semiHidden="1" w:unhideWhenUsed="1"/>
-    <w:lsdException w:name="Table List 5" w:semiHidden="1" w:unhideWhenUsed="1"/>
-    <w:lsdException w:name="Table List 6" w:semiHidden="1" w:unhideWhenUsed="1"/>
-    <w:lsdException w:name="Table List 7" w:semiHidden="1" w:unhideWhenUsed="1"/>
-    <w:lsdException w:name="Table List 8" w:semiHidden="1" w:unhideWhenUsed="1"/>
-    <w:lsdException w:name="Table 3D effects 1" w:semiHidden="1" w:unhideWhenUsed="1"/>
-    <w:lsdException w:name="Table 3D effects 2" w:semiHidden="1" w:unhideWhenUsed="1"/>
-    <w:lsdException w:name="Table 3D effects 3" w:semiHidden="1" w:unhideWhenUsed="1"/>
-    <w:lsdException w:name="Table Contemporary" w:semiHidden="1" w:unhideWhenUsed="1"/>
-    <w:lsdException w:name="Table Elegant" w:semiHidden="1" w:unhideWhenUsed="1"/>
-    <w:lsdException w:name="Table Professional" w:semiHidden="1" w:unhideWhenUsed="1"/>
-    <w:lsdException w:name="Table Subtle 1" w:semiHidden="1" w:unhideWhenUsed="1"/>
-    <w:lsdException w:name="Table Subtle 2" w:semiHidden="1" w:unhideWhenUsed="1"/>
-    <w:lsdException w:name="Table Web 1" w:semiHidden="1" w:unhideWhenUsed="1"/>
-    <w:lsdException w:name="Table Web 2" w:semiHidden="1" w:unhideWhenUsed="1"/>
-    <w:lsdException w:name="Table Web 3" w:semiHidden="1" w:unhideWhenUsed="1"/>
-    <w:lsdException w:name="Balloon Text" w:semiHidden="1" w:unhideWhenUsed="1"/>
-    <w:lsdException w:name="Table Grid" w:uiPriority="59"/>
-    <w:lsdException w:name="Table Theme" w:semiHidden="1" w:unhideWhenUsed="1"/>
-    <w:lsdException w:name="Placeholder Text" w:semiHidden="1"/>
-    <w:lsdException w:name="No Spacing" w:uiPriority="1" w:qFormat="1"/>
-    <w:lsdException w:name="Light Shading" w:uiPriority="60"/>
-    <w:lsdException w:name="Light List" w:uiPriority="61"/>
-    <w:lsdException w:name="Light Grid" w:uiPriority="62"/>
-    <w:lsdException w:name="Medium Shading 1" w:uiPriority="63"/>
-    <w:lsdException w:name="Medium Shading 2" w:uiPriority="64"/>
-    <w:lsdException w:name="Medium List 1" w:uiPriority="65"/>
-    <w:lsdException w:name="Medium List 2" w:uiPriority="66"/>
-    <w:lsdException w:name="Medium Grid 1" w:uiPriority="67"/>
-    <w:lsdException w:name="Medium Grid 2" w:uiPriority="68"/>
-    <w:lsdException w:name="Medium Grid 3" w:uiPriority="69"/>
-    <w:lsdException w:name="Dark List" w:uiPriority="70"/>
-    <w:lsdException w:name="Colorful Shading" w:uiPriority="71"/>
-    <w:lsdException w:name="Colorful List" w:uiPriority="72"/>
-    <w:lsdException w:name="Colorful Grid" w:uiPriority="73"/>
-    <w:lsdException w:name="Light Shading Accent 1" w:uiPriority="60"/>
-    <w:lsdException w:name="Light List Accent 1" w:uiPriority="61"/>
-    <w:lsdException w:name="Light Grid Accent 1" w:uiPriority="62"/>
-    <w:lsdException w:name="Medium Shading 1 Accent 1" w:uiPriority="63"/>
-    <w:lsdException w:name="Medium Shading 2 Accent 1" w:uiPriority="64"/>
-    <w:lsdException w:name="Medium List 1 Accent 1" w:uiPriority="65"/>
-    <w:lsdException w:name="Revision" w:semiHidden="1"/>
-    <w:lsdException w:name="List Paragraph" w:uiPriority="34" w:qFormat="1"/>
-    <w:lsdException w:name="Quote" w:uiPriority="29" w:qFormat="1"/>
-    <w:lsdException w:name="Intense Quote" w:uiPriority="30" w:qFormat="1"/>
-    <w:lsdException w:name="Medium List 2 Accent 1" w:uiPriority="66"/>
-    <w:lsdException w:name="Medium Grid 1 Accent 1" w:uiPriority="67"/>
-    <w:lsdException w:name="Medium Grid 2 Accent 1" w:uiPriority="68"/>
-    <w:lsdException w:name="Medium Grid 3 Accent 1" w:uiPriority="69"/>
-    <w:lsdException w:name="Dark List Accent 1" w:uiPriority="70"/>
-    <w:lsdException w:name="Colorful Shading Accent 1" w:uiPriority="71"/>
-    <w:lsdException w:name="Colorful List Accent 1" w:uiPriority="72"/>
-    <w:lsdException w:name="Colorful Grid Accent 1" w:uiPriority="73"/>
-    <w:lsdException w:name="Light Shading Accent 2" w:uiPriority="60"/>
-    <w:lsdException w:name="Light List Accent 2" w:uiPriority="61"/>
-    <w:lsdException w:name="Light Grid Accent 2" w:uiPriority="62"/>
-    <w:lsdException w:name="Medium Shading 1 Accent 2" w:uiPriority="63"/>
-    <w:lsdException w:name="Medium Shading 2 Accent 2" w:uiPriority="64"/>
-    <w:lsdException w:name="Medium List 1 Accent 2" w:uiPriority="65"/>
-    <w:lsdException w:name="Medium List 2 Accent 2" w:uiPriority="66"/>
-    <w:lsdException w:name="Medium Grid 1 Accent 2" w:uiPriority="67"/>
-    <w:lsdException w:name="Medium Grid 2 Accent 2" w:uiPriority="68"/>
-    <w:lsdException w:name="Medium Grid 3 Accent 2" w:uiPriority="69"/>
-    <w:lsdException w:name="Dark List Accent 2" w:uiPriority="70"/>
-    <w:lsdException w:name="Colorful Shading Accent 2" w:uiPriority="71"/>
-    <w:lsdException w:name="Colorful List Accent 2" w:uiPriority="72"/>
-    <w:lsdException w:name="Colorful Grid Accent 2" w:uiPriority="73"/>
-    <w:lsdException w:name="Light Shading Accent 3" w:uiPriority="60"/>
-    <w:lsdException w:name="Light List Accent 3" w:uiPriority="61"/>
-    <w:lsdException w:name="Light Grid Accent 3" w:uiPriority="62"/>
-    <w:lsdException w:name="Medium Shading 1 Accent 3" w:uiPriority="63"/>
-    <w:lsdException w:name="Medium Shading 2 Accent 3" w:uiPriority="64"/>
-    <w:lsdException w:name="Medium List 1 Accent 3" w:uiPriority="65"/>
-    <w:lsdException w:name="Medium List 2 Accent 3" w:uiPriority="66"/>
-    <w:lsdException w:name="Medium Grid 1 Accent 3" w:uiPriority="67"/>
-    <w:lsdException w:name="Medium Grid 2 Accent 3" w:uiPriority="68"/>
-    <w:lsdException w:name="Medium Grid 3 Accent 3" w:uiPriority="69"/>
-    <w:lsdException w:name="Dark List Accent 3" w:uiPriority="70"/>
-    <w:lsdException w:name="Colorful Shading Accent 3" w:uiPriority="71"/>
-    <w:lsdException w:name="Colorful List Accent 3" w:uiPriority="72"/>
-    <w:lsdException w:name="Colorful Grid Accent 3" w:uiPriority="73"/>
-    <w:lsdException w:name="Light Shading Accent 4" w:uiPriority="60"/>
-    <w:lsdException w:name="Light List Accent 4" w:uiPriority="61"/>
-    <w:lsdException w:name="Light Grid Accent 4" w:uiPriority="62"/>
-    <w:lsdException w:name="Medium Shading 1 Accent 4" w:uiPriority="63"/>
-    <w:lsdException w:name="Medium Shading 2 Accent 4" w:uiPriority="64"/>
-    <w:lsdException w:name="Medium List 1 Accent 4" w:uiPriority="65"/>
-    <w:lsdException w:name="Medium List 2 Accent 4" w:uiPriority="66"/>
-    <w:lsdException w:name="Medium Grid 1 Accent 4" w:uiPriority="67"/>
-    <w:lsdException w:name="Medium Grid 2 Accent 4" w:uiPriority="68"/>
-    <w:lsdException w:name="Medium Grid 3 Accent 4" w:uiPriority="69"/>
-    <w:lsdException w:name="Dark List Accent 4" w:uiPriority="70"/>
-    <w:lsdException w:name="Colorful Shading Accent 4" w:uiPriority="71"/>
-    <w:lsdException w:name="Colorful List Accent 4" w:uiPriority="72"/>
-    <w:lsdException w:name="Colorful Grid Accent 4" w:uiPriority="73"/>
-    <w:lsdException w:name="Light Shading Accent 5" w:uiPriority="60"/>
-    <w:lsdException w:name="Light List Accent 5" w:uiPriority="61"/>
-    <w:lsdException w:name="Light Grid Accent 5" w:uiPriority="62"/>
-    <w:lsdException w:name="Medium Shading 1 Accent 5" w:uiPriority="63"/>
-    <w:lsdException w:name="Medium Shading 2 Accent 5" w:uiPriority="64"/>
-    <w:lsdException w:name="Medium List 1 Accent 5" w:uiPriority="65"/>
-    <w:lsdException w:name="Medium List 2 Accent 5" w:uiPriority="66"/>
-    <w:lsdException w:name="Medium Grid 1 Accent 5" w:uiPriority="67"/>
-    <w:lsdException w:name="Medium Grid 2 Accent 5" w:uiPriority="68"/>
-    <w:lsdException w:name="Medium Grid 3 Accent 5" w:uiPriority="69"/>
-    <w:lsdException w:name="Dark List Accent 5" w:uiPriority="70"/>
-    <w:lsdException w:name="Colorful Shading Accent 5" w:uiPriority="71"/>
-    <w:lsdException w:name="Colorful List Accent 5" w:uiPriority="72"/>
-    <w:lsdException w:name="Colorful Grid Accent 5" w:uiPriority="73"/>
-    <w:lsdException w:name="Light Shading Accent 6" w:uiPriority="60"/>
-    <w:lsdException w:name="Light List Accent 6" w:uiPriority="61"/>
-    <w:lsdException w:name="Light Grid Accent 6" w:uiPriority="62"/>
-    <w:lsdException w:name="Medium Shading 1 Accent 6" w:uiPriority="63"/>
-    <w:lsdException w:name="Medium Shading 2 Accent 6" w:uiPriority="64"/>
-    <w:lsdException w:name="Medium List 1 Accent 6" w:uiPriority="65"/>
-    <w:lsdException w:name="Medium List 2 Accent 6" w:uiPriority="66"/>
-    <w:lsdException w:name="Medium Grid 1 Accent 6" w:uiPriority="67"/>
-    <w:lsdException w:name="Medium Grid 2 Accent 6" w:uiPriority="68"/>
-    <w:lsdException w:name="Medium Grid 3 Accent 6" w:uiPriority="69"/>
-    <w:lsdException w:name="Dark List Accent 6" w:uiPriority="70"/>
-    <w:lsdException w:name="Colorful Shading Accent 6" w:uiPriority="71"/>
-    <w:lsdException w:name="Colorful List Accent 6" w:uiPriority="72"/>
-    <w:lsdException w:name="Colorful Grid Accent 6" w:uiPriority="73"/>
-    <w:lsdException w:name="Subtle Emphasis" w:uiPriority="19" w:qFormat="1"/>
-    <w:lsdException w:name="Intense Emphasis" w:uiPriority="21" w:qFormat="1"/>
-    <w:lsdException w:name="Subtle Reference" w:uiPriority="31" w:qFormat="1"/>
-    <w:lsdException w:name="Intense Reference" w:uiPriority="32" w:qFormat="1"/>
-    <w:lsdException w:name="Book Title" w:uiPriority="33" w:qFormat="1"/>
-    <w:lsdException w:name="Bibliography" w:semiHidden="1" w:uiPriority="37" w:unhideWhenUsed="1"/>
-    <w:lsdException w:name="TOC Heading" w:semiHidden="1" w:uiPriority="39" w:unhideWhenUsed="1" w:qFormat="1"/>
-    <w:lsdException w:name="Plain Table 1" w:uiPriority="41"/>
-    <w:lsdException w:name="Plain Table 2" w:uiPriority="42"/>
-    <w:lsdException w:name="Plain Table 3" w:uiPriority="43"/>
-    <w:lsdException w:name="Plain Table 4" w:uiPriority="44"/>
-    <w:lsdException w:name="Plain Table 5" w:uiPriority="45"/>
-    <w:lsdException w:name="Grid Table Light" w:uiPriority="40"/>
-    <w:lsdException w:name="Grid Table 1 Light" w:uiPriority="46"/>
-    <w:lsdException w:name="Grid Table 2" w:uiPriority="47"/>
-    <w:lsdException w:name="Grid Table 3" w:uiPriority="48"/>
-    <w:lsdException w:name="Grid Table 4" w:uiPriority="49"/>
-    <w:lsdException w:name="Grid Table 5 Dark" w:uiPriority="50"/>
-    <w:lsdException w:name="Grid Table 6 Colorful" w:uiPriority="51"/>
-    <w:lsdException w:name="Grid Table 7 Colorful" w:uiPriority="52"/>
-    <w:lsdException w:name="Grid Table 1 Light Accent 1" w:uiPriority="46"/>
-    <w:lsdException w:name="Grid Table 2 Accent 1" w:uiPriority="47"/>
-    <w:lsdException w:name="Grid Table 3 Accent 1" w:uiPriority="48"/>
-    <w:lsdException w:name="Grid Table 4 Accent 1" w:uiPriority="49"/>
-    <w:lsdException w:name="Grid Table 5 Dark Accent 1" w:uiPriority="50"/>
-    <w:lsdException w:name="Grid Table 6 Colorful Accent 1" w:uiPriority="51"/>
-    <w:lsdException w:name="Grid Table 7 Colorful Accent 1" w:uiPriority="52"/>
-    <w:lsdException w:name="Grid Table 1 Light Accent 2" w:uiPriority="46"/>
-    <w:lsdException w:name="Grid Table 2 Accent 2" w:uiPriority="47"/>
-    <w:lsdException w:name="Grid Table 3 Accent 2" w:uiPriority="48"/>
-    <w:lsdException w:name="Grid Table 4 Accent 2" w:uiPriority="49"/>
-    <w:lsdException w:name="Grid Table 5 Dark Accent 2" w:uiPriority="50"/>
-    <w:lsdException w:name="Grid Table 6 Colorful Accent 2" w:uiPriority="51"/>
-    <w:lsdException w:name="Grid Table 7 Colorful Accent 2" w:uiPriority="52"/>
-    <w:lsdException w:name="Grid Table 1 Light Accent 3" w:uiPriority="46"/>
-    <w:lsdException w:name="Grid Table 2 Accent 3" w:uiPriority="47"/>
-    <w:lsdException w:name="Grid Table 3 Accent 3" w:uiPriority="48"/>
-    <w:lsdException w:name="Grid Table 4 Accent 3" w:uiPriority="49"/>
-    <w:lsdException w:name="Grid Table 5 Dark Accent 3" w:uiPriority="50"/>
-    <w:lsdException w:name="Grid Table 6 Colorful Accent 3" w:uiPriority="51"/>
-    <w:lsdException w:name="Grid Table 7 Colorful Accent 3" w:uiPriority="52"/>
-    <w:lsdException w:name="Grid Table 1 Light Accent 4" w:uiPriority="46"/>
-    <w:lsdException w:name="Grid Table 2 Accent 4" w:uiPriority="47"/>
-    <w:lsdException w:name="Grid Table 3 Accent 4" w:uiPriority="48"/>
-    <w:lsdException w:name="Grid Table 4 Accent 4" w:uiPriority="49"/>
-    <w:lsdException w:name="Grid Table 5 Dark Accent 4" w:uiPriority="50"/>
-    <w:lsdException w:name="Grid Table 6 Colorful Accent 4" w:uiPriority="51"/>
-    <w:lsdException w:name="Grid Table 7 Colorful Accent 4" w:uiPriority="52"/>
-    <w:lsdException w:name="Grid Table 1 Light Accent 5" w:uiPriority="46"/>
-    <w:lsdException w:name="Grid Table 2 Accent 5" w:uiPriority="47"/>
-    <w:lsdException w:name="Grid Table 3 Accent 5" w:uiPriority="48"/>
-    <w:lsdException w:name="Grid Table 4 Accent 5" w:uiPriority="49"/>
-    <w:lsdException w:name="Grid Table 5 Dark Accent 5" w:uiPriority="50"/>
-    <w:lsdException w:name="Grid Table 6 Colorful Accent 5" w:uiPriority="51"/>
-    <w:lsdException w:name="Grid Table 7 Colorful Accent 5" w:uiPriority="52"/>
-    <w:lsdException w:name="Grid Table 1 Light Accent 6" w:uiPriority="46"/>
-    <w:lsdException w:name="Grid Table 2 Accent 6" w:uiPriority="47"/>
-    <w:lsdException w:name="Grid Table 3 Accent 6" w:uiPriority="48"/>
-    <w:lsdException w:name="Grid Table 4 Accent 6" w:uiPriority="49"/>
-    <w:lsdException w:name="Grid Table 5 Dark Accent 6" w:uiPriority="50"/>
-    <w:lsdException w:name="Grid Table 6 Colorful Accent 6" w:uiPriority="51"/>
-    <w:lsdException w:name="Grid Table 7 Colorful Accent 6" w:uiPriority="52"/>
-    <w:lsdException w:name="List Table 1 Light" w:uiPriority="46"/>
-    <w:lsdException w:name="List Table 2" w:uiPriority="47"/>
-    <w:lsdException w:name="List Table 3" w:uiPriority="48"/>
-    <w:lsdException w:name="List Table 4" w:uiPriority="49"/>
-    <w:lsdException w:name="List Table 5 Dark" w:uiPriority="50"/>
-    <w:lsdException w:name="List Table 6 Colorful" w:uiPriority="51"/>
-    <w:lsdException w:name="List Table 7 Colorful" w:uiPriority="52"/>
-    <w:lsdException w:name="List Table 1 Light Accent 1" w:uiPriority="46"/>
-    <w:lsdException w:name="List Table 2 Accent 1" w:uiPriority="47"/>
-    <w:lsdException w:name="List Table 3 Accent 1" w:uiPriority="48"/>
-    <w:lsdException w:name="List Table 4 Accent 1" w:uiPriority="49"/>
-    <w:lsdException w:name="List Table 5 Dark Accent 1" w:uiPriority="50"/>
-    <w:lsdException w:name="List Table 6 Colorful Accent 1" w:uiPriority="51"/>
-    <w:lsdException w:name="List Table 7 Colorful Accent 1" w:uiPriority="52"/>
-    <w:lsdException w:name="List Table 1 Light Accent 2" w:uiPriority="46"/>
-    <w:lsdException w:name="List Table 2 Accent 2" w:uiPriority="47"/>
-    <w:lsdException w:name="List Table 3 Accent 2" w:uiPriority="48"/>
-    <w:lsdException w:name="List Table 4 Accent 2" w:uiPriority="49"/>
-    <w:lsdException w:name="List Table 5 Dark Accent 2" w:uiPriority="50"/>
-    <w:lsdException w:name="List Table 6 Colorful Accent 2" w:uiPriority="51"/>
-    <w:lsdException w:name="List Table 7 Colorful Accent 2" w:uiPriority="52"/>
-    <w:lsdException w:name="List Table 1 Light Accent 3" w:uiPriority="46"/>
-    <w:lsdException w:name="List Table 2 Accent 3" w:uiPriority="47"/>
-    <w:lsdException w:name="List Table 3 Accent 3" w:uiPriority="48"/>
-    <w:lsdException w:name="List Table 4 Accent 3" w:uiPriority="49"/>
-    <w:lsdException w:name="List Table 5 Dark Accent 3" w:uiPriority="50"/>
-    <w:lsdException w:name="List Table 6 Colorful Accent 3" w:uiPriority="51"/>
-    <w:lsdException w:name="List Table 7 Colorful Accent 3" w:uiPriority="52"/>
-    <w:lsdException w:name="List Table 1 Light Accent 4" w:uiPriority="46"/>
-    <w:lsdException w:name="List Table 2 Accent 4" w:uiPriority="47"/>
-    <w:lsdException w:name="List Table 3 Accent 4" w:uiPriority="48"/>
-    <w:lsdException w:name="List Table 4 Accent 4" w:uiPriority="49"/>
-    <w:lsdException w:name="List Table 5 Dark Accent 4" w:uiPriority="50"/>
-    <w:lsdException w:name="List Table 6 Colorful Accent 4" w:uiPriority="51"/>
-    <w:lsdException w:name="List Table 7 Colorful Accent 4" w:uiPriority="52"/>
-    <w:lsdException w:name="List Table 1 Light Accent 5" w:uiPriority="46"/>
-    <w:lsdException w:name="List Table 2 Accent 5" w:uiPriority="47"/>
-    <w:lsdException w:name="List Table 3 Accent 5" w:uiPriority="48"/>
-    <w:lsdException w:name="List Table 4 Accent 5" w:uiPriority="49"/>
-    <w:lsdException w:name="List Table 5 Dark Accent 5" w:uiPriority="50"/>
-    <w:lsdException w:name="List Table 6 Colorful Accent 5" w:uiPriority="51"/>
-    <w:lsdException w:name="List Table 7 Colorful Accent 5" w:uiPriority="52"/>
-    <w:lsdException w:name="List Table 1 Light Accent 6" w:uiPriority="46"/>
-    <w:lsdException w:name="List Table 2 Accent 6" w:uiPriority="47"/>
-    <w:lsdException w:name="List Table 3 Accent 6" w:uiPriority="48"/>
-    <w:lsdException w:name="List Table 4 Accent 6" w:uiPriority="49"/>
-    <w:lsdException w:name="List Table 5 Dark Accent 6" w:uiPriority="50"/>
-    <w:lsdException w:name="List Table 6 Colorful Accent 6" w:uiPriority="51"/>
-    <w:lsdException w:name="List Table 7 Colorful Accent 6" w:uiPriority="52"/>
+  <w:latentStyles w:defLockedState="0" w:defUIPriority="99" w:defSemiHidden="1" w:defUnhideWhenUsed="1" w:defQFormat="0" w:count="267">
+    <w:lsdException w:name="Normal" w:semiHidden="0" w:uiPriority="0" w:unhideWhenUsed="0" w:qFormat="1"/>
+    <w:lsdException w:name="heading 1" w:semiHidden="0" w:uiPriority="9" w:unhideWhenUsed="0" w:qFormat="1"/>
+    <w:lsdException w:name="heading 2" w:uiPriority="9" w:qFormat="1"/>
+    <w:lsdException w:name="heading 3" w:uiPriority="9" w:qFormat="1"/>
+    <w:lsdException w:name="heading 4" w:uiPriority="9" w:qFormat="1"/>
+    <w:lsdException w:name="heading 5" w:uiPriority="9" w:qFormat="1"/>
+    <w:lsdException w:name="heading 6" w:uiPriority="9" w:qFormat="1"/>
+    <w:lsdException w:name="heading 7" w:uiPriority="9" w:qFormat="1"/>
+    <w:lsdException w:name="heading 8" w:uiPriority="9" w:qFormat="1"/>
+    <w:lsdException w:name="heading 9" w:uiPriority="9" w:qFormat="1"/>
+    <w:lsdException w:name="toc 1" w:uiPriority="39"/>
+    <w:lsdException w:name="toc 2" w:uiPriority="39"/>
+    <w:lsdException w:name="toc 3" w:uiPriority="39"/>
+    <w:lsdException w:name="toc 4" w:uiPriority="39"/>
+    <w:lsdException w:name="toc 5" w:uiPriority="39"/>
+    <w:lsdException w:name="toc 6" w:uiPriority="39"/>
+    <w:lsdException w:name="toc 7" w:uiPriority="39"/>
+    <w:lsdException w:name="toc 8" w:uiPriority="39"/>
+    <w:lsdException w:name="toc 9" w:uiPriority="39"/>
+    <w:lsdException w:name="caption" w:uiPriority="35" w:qFormat="1"/>
+    <w:lsdException w:name="Title" w:semiHidden="0" w:uiPriority="10" w:unhideWhenUsed="0" w:qFormat="1"/>
+    <w:lsdException w:name="Default Paragraph Font" w:uiPriority="1"/>
+    <w:lsdException w:name="Subtitle" w:semiHidden="0" w:uiPriority="11" w:unhideWhenUsed="0" w:qFormat="1"/>
+    <w:lsdException w:name="Strong" w:semiHidden="0" w:uiPriority="22" w:unhideWhenUsed="0" w:qFormat="1"/>
+    <w:lsdException w:name="Emphasis" w:semiHidden="0" w:uiPriority="20" w:unhideWhenUsed="0" w:qFormat="1"/>
+    <w:lsdException w:name="Table Grid" w:semiHidden="0" w:uiPriority="59" w:unhideWhenUsed="0"/>
+    <w:lsdException w:name="Placeholder Text" w:unhideWhenUsed="0"/>
+    <w:lsdException w:name="No Spacing" w:semiHidden="0" w:uiPriority="1" w:unhideWhenUsed="0" w:qFormat="1"/>
+    <w:lsdException w:name="Light Shading" w:semiHidden="0" w:uiPriority="60" w:unhideWhenUsed="0"/>
+    <w:lsdException w:name="Light List" w:semiHidden="0" w:uiPriority="61" w:unhideWhenUsed="0"/>
+    <w:lsdException w:name="Light Grid" w:semiHidden="0" w:uiPriority="62" w:unhideWhenUsed="0"/>
+    <w:lsdException w:name="Medium Shading 1" w:semiHidden="0" w:uiPriority="63" w:unhideWhenUsed="0"/>
+    <w:lsdException w:name="Medium Shading 2" w:semiHidden="0" w:uiPriority="64" w:unhideWhenUsed="0"/>
+    <w:lsdException w:name="Medium List 1" w:semiHidden="0" w:uiPriority="65" w:unhideWhenUsed="0"/>
+    <w:lsdException w:name="Medium List 2" w:semiHidden="0" w:uiPriority="66" w:unhideWhenUsed="0"/>
+    <w:lsdException w:name="Medium Grid 1" w:semiHidden="0" w:uiPriority="67" w:unhideWhenUsed="0"/>
+    <w:lsdException w:name="Medium Grid 2" w:semiHidden="0" w:uiPriority="68" w:unhideWhenUsed="0"/>
+    <w:lsdException w:name="Medium Grid 3" w:semiHidden="0" w:uiPriority="69" w:unhideWhenUsed="0"/>
+    <w:lsdException w:name="Dark List" w:semiHidden="0" w:uiPriority="70" w:unhideWhenUsed="0"/>
+    <w:lsdException w:name="Colorful Shading" w:semiHidden="0" w:uiPriority="71" w:unhideWhenUsed="0"/>
+    <w:lsdException w:name="Colorful List" w:semiHidden="0" w:uiPriority="72" w:unhideWhenUsed="0"/>
+    <w:lsdException w:name="Colorful Grid" w:semiHidden="0" w:uiPriority="73" w:unhideWhenUsed="0"/>
+    <w:lsdException w:name="Light Shading Accent 1" w:semiHidden="0" w:uiPriority="60" w:unhideWhenUsed="0"/>
+    <w:lsdException w:name="Light List Accent 1" w:semiHidden="0" w:uiPriority="61" w:unhideWhenUsed="0"/>
+    <w:lsdException w:name="Light Grid Accent 1" w:semiHidden="0" w:uiPriority="62" w:unhideWhenUsed="0"/>
+    <w:lsdException w:name="Medium Shading 1 Accent 1" w:semiHidden="0" w:uiPriority="63" w:unhideWhenUsed="0"/>
+    <w:lsdException w:name="Medium Shading 2 Accent 1" w:semiHidden="0" w:uiPriority="64" w:unhideWhenUsed="0"/>
+    <w:lsdException w:name="Medium List 1 Accent 1" w:semiHidden="0" w:uiPriority="65" w:unhideWhenUsed="0"/>
+    <w:lsdException w:name="Revision" w:unhideWhenUsed="0"/>
+    <w:lsdException w:name="List Paragraph" w:semiHidden="0" w:uiPriority="34" w:unhideWhenUsed="0" w:qFormat="1"/>
+    <w:lsdException w:name="Quote" w:semiHidden="0" w:uiPriority="29" w:unhideWhenUsed="0" w:qFormat="1"/>
+    <w:lsdException w:name="Intense Quote" w:semiHidden="0" w:uiPriority="30" w:unhideWhenUsed="0" w:qFormat="1"/>
+    <w:lsdException w:name="Medium List 2 Accent 1" w:semiHidden="0" w:uiPriority="66" w:unhideWhenUsed="0"/>
+    <w:lsdException w:name="Medium Grid 1 Accent 1" w:semiHidden="0" w:uiPriority="67" w:unhideWhenUsed="0"/>
+    <w:lsdException w:name="Medium Grid 2 Accent 1" w:semiHidden="0" w:uiPriority="68" w:unhideWhenUsed="0"/>
+    <w:lsdException w:name="Medium Grid 3 Accent 1" w:semiHidden="0" w:uiPriority="69" w:unhideWhenUsed="0"/>
+    <w:lsdException w:name="Dark List Accent 1" w:semiHidden="0" w:uiPriority="70" w:unhideWhenUsed="0"/>
+    <w:lsdException w:name="Colorful Shading Accent 1" w:semiHidden="0" w:uiPriority="71" w:unhideWhenUsed="0"/>
+    <w:lsdException w:name="Colorful List Accent 1" w:semiHidden="0" w:uiPriority="72" w:unhideWhenUsed="0"/>
+    <w:lsdException w:name="Colorful Grid Accent 1" w:semiHidden="0" w:uiPriority="73" w:unhideWhenUsed="0"/>
+    <w:lsdException w:name="Light Shading Accent 2" w:semiHidden="0" w:uiPriority="60" w:unhideWhenUsed="0"/>
+    <w:lsdException w:name="Light List Accent 2" w:semiHidden="0" w:uiPriority="61" w:unhideWhenUsed="0"/>
+    <w:lsdException w:name="Light Grid Accent 2" w:semiHidden="0" w:uiPriority="62" w:unhideWhenUsed="0"/>
+    <w:lsdException w:name="Medium Shading 1 Accent 2" w:semiHidden="0" w:uiPriority="63" w:unhideWhenUsed="0"/>
+    <w:lsdException w:name="Medium Shading 2 Accent 2" w:semiHidden="0" w:uiPriority="64" w:unhideWhenUsed="0"/>
+    <w:lsdException w:name="Medium List 1 Accent 2" w:semiHidden="0" w:uiPriority="65" w:unhideWhenUsed="0"/>
+    <w:lsdException w:name="Medium List 2 Accent 2" w:semiHidden="0" w:uiPriority="66" w:unhideWhenUsed="0"/>
+    <w:lsdException w:name="Medium Grid 1 Accent 2" w:semiHidden="0" w:uiPriority="67" w:unhideWhenUsed="0"/>
+    <w:lsdException w:name="Medium Grid 2 Accent 2" w:semiHidden="0" w:uiPriority="68" w:unhideWhenUsed="0"/>
+    <w:lsdException w:name="Medium Grid 3 Accent 2" w:semiHidden="0" w:uiPriority="69" w:unhideWhenUsed="0"/>
+    <w:lsdException w:name="Dark List Accent 2" w:semiHidden="0" w:uiPriority="70" w:unhideWhenUsed="0"/>
+    <w:lsdException w:name="Colorful Shading Accent 2" w:semiHidden="0" w:uiPriority="71" w:unhideWhenUsed="0"/>
+    <w:lsdException w:name="Colorful List Accent 2" w:semiHidden="0" w:uiPriority="72" w:unhideWhenUsed="0"/>
+    <w:lsdException w:name="Colorful Grid Accent 2" w:semiHidden="0" w:uiPriority="73" w:unhideWhenUsed="0"/>
+    <w:lsdException w:name="Light Shading Accent 3" w:semiHidden="0" w:uiPriority="60" w:unhideWhenUsed="0"/>
+    <w:lsdException w:name="Light List Accent 3" w:semiHidden="0" w:uiPriority="61" w:unhideWhenUsed="0"/>
+    <w:lsdException w:name="Light Grid Accent 3" w:semiHidden="0" w:uiPriority="62" w:unhideWhenUsed="0"/>
+    <w:lsdException w:name="Medium Shading 1 Accent 3" w:semiHidden="0" w:uiPriority="63" w:unhideWhenUsed="0"/>
+    <w:lsdException w:name="Medium Shading 2 Accent 3" w:semiHidden="0" w:uiPriority="64" w:unhideWhenUsed="0"/>
+    <w:lsdException w:name="Medium List 1 Accent 3" w:semiHidden="0" w:uiPriority="65" w:unhideWhenUsed="0"/>
+    <w:lsdException w:name="Medium List 2 Accent 3" w:semiHidden="0" w:uiPriority="66" w:unhideWhenUsed="0"/>
+    <w:lsdException w:name="Medium Grid 1 Accent 3" w:semiHidden="0" w:uiPriority="67" w:unhideWhenUsed="0"/>
+    <w:lsdException w:name="Medium Grid 2 Accent 3" w:semiHidden="0" w:uiPriority="68" w:unhideWhenUsed="0"/>
+    <w:lsdException w:name="Medium Grid 3 Accent 3" w:semiHidden="0" w:uiPriority="69" w:unhideWhenUsed="0"/>
+    <w:lsdException w:name="Dark List Accent 3" w:semiHidden="0" w:uiPriority="70" w:unhideWhenUsed="0"/>
+    <w:lsdException w:name="Colorful Shading Accent 3" w:semiHidden="0" w:uiPriority="71" w:unhideWhenUsed="0"/>
+    <w:lsdException w:name="Colorful List Accent 3" w:semiHidden="0" w:uiPriority="72" w:unhideWhenUsed="0"/>
+    <w:lsdException w:name="Colorful Grid Accent 3" w:semiHidden="0" w:uiPriority="73" w:unhideWhenUsed="0"/>
+    <w:lsdException w:name="Light Shading Accent 4" w:semiHidden="0" w:uiPriority="60" w:unhideWhenUsed="0"/>
+    <w:lsdException w:name="Light List Accent 4" w:semiHidden="0" w:uiPriority="61" w:unhideWhenUsed="0"/>
+    <w:lsdException w:name="Light Grid Accent 4" w:semiHidden="0" w:uiPriority="62" w:unhideWhenUsed="0"/>
+    <w:lsdException w:name="Medium Shading 1 Accent 4" w:semiHidden="0" w:uiPriority="63" w:unhideWhenUsed="0"/>
+    <w:lsdException w:name="Medium Shading 2 Accent 4" w:semiHidden="0" w:uiPriority="64" w:unhideWhenUsed="0"/>
+    <w:lsdException w:name="Medium List 1 Accent 4" w:semiHidden="0" w:uiPriority="65" w:unhideWhenUsed="0"/>
+    <w:lsdException w:name="Medium List 2 Accent 4" w:semiHidden="0" w:uiPriority="66" w:unhideWhenUsed="0"/>
+    <w:lsdException w:name="Medium Grid 1 Accent 4" w:semiHidden="0" w:uiPriority="67" w:unhideWhenUsed="0"/>
+    <w:lsdException w:name="Medium Grid 2 Accent 4" w:semiHidden="0" w:uiPriority="68" w:unhideWhenUsed="0"/>
+    <w:lsdException w:name="Medium Grid 3 Accent 4" w:semiHidden="0" w:uiPriority="69" w:unhideWhenUsed="0"/>
+    <w:lsdException w:name="Dark List Accent 4" w:semiHidden="0" w:uiPriority="70" w:unhideWhenUsed="0"/>
+    <w:lsdException w:name="Colorful Shading Accent 4" w:semiHidden="0" w:uiPriority="71" w:unhideWhenUsed="0"/>
+    <w:lsdException w:name="Colorful List Accent 4" w:semiHidden="0" w:uiPriority="72" w:unhideWhenUsed="0"/>
+    <w:lsdException w:name="Colorful Grid Accent 4" w:semiHidden="0" w:uiPriority="73" w:unhideWhenUsed="0"/>
+    <w:lsdException w:name="Light Shading Accent 5" w:semiHidden="0" w:uiPriority="60" w:unhideWhenUsed="0"/>
+    <w:lsdException w:name="Light List Accent 5" w:semiHidden="0" w:uiPriority="61" w:unhideWhenUsed="0"/>
+    <w:lsdException w:name="Light Grid Accent 5" w:semiHidden="0" w:uiPriority="62" w:unhideWhenUsed="0"/>
+    <w:lsdException w:name="Medium Shading 1 Accent 5" w:semiHidden="0" w:uiPriority="63" w:unhideWhenUsed="0"/>
+    <w:lsdException w:name="Medium Shading 2 Accent 5" w:semiHidden="0" w:uiPriority="64" w:unhideWhenUsed="0"/>
+    <w:lsdException w:name="Medium List 1 Accent 5" w:semiHidden="0" w:uiPriority="65" w:unhideWhenUsed="0"/>
+    <w:lsdException w:name="Medium List 2 Accent 5" w:semiHidden="0" w:uiPriority="66" w:unhideWhenUsed="0"/>
+    <w:lsdException w:name="Medium Grid 1 Accent 5" w:semiHidden="0" w:uiPriority="67" w:unhideWhenUsed="0"/>
+    <w:lsdException w:name="Medium Grid 2 Accent 5" w:semiHidden="0" w:uiPriority="68" w:unhideWhenUsed="0"/>
+    <w:lsdException w:name="Medium Grid 3 Accent 5" w:semiHidden="0" w:uiPriority="69" w:unhideWhenUsed="0"/>
+    <w:lsdException w:name="Dark List Accent 5" w:semiHidden="0" w:uiPriority="70" w:unhideWhenUsed="0"/>
+    <w:lsdException w:name="Colorful Shading Accent 5" w:semiHidden="0" w:uiPriority="71" w:unhideWhenUsed="0"/>
+    <w:lsdException w:name="Colorful List Accent 5" w:semiHidden="0" w:uiPriority="72" w:unhideWhenUsed="0"/>
+    <w:lsdException w:name="Colorful Grid Accent 5" w:semiHidden="0" w:uiPriority="73" w:unhideWhenUsed="0"/>
+    <w:lsdException w:name="Light Shading Accent 6" w:semiHidden="0" w:uiPriority="60" w:unhideWhenUsed="0"/>
+    <w:lsdException w:name="Light List Accent 6" w:semiHidden="0" w:uiPriority="61" w:unhideWhenUsed="0"/>
+    <w:lsdException w:name="Light Grid Accent 6" w:semiHidden="0" w:uiPriority="62" w:unhideWhenUsed="0"/>
+    <w:lsdException w:name="Medium Shading 1 Accent 6" w:semiHidden="0" w:uiPriority="63" w:unhideWhenUsed="0"/>
+    <w:lsdException w:name="Medium Shading 2 Accent 6" w:semiHidden="0" w:uiPriority="64" w:unhideWhenUsed="0"/>
+    <w:lsdException w:name="Medium List 1 Accent 6" w:semiHidden="0" w:uiPriority="65" w:unhideWhenUsed="0"/>
+    <w:lsdException w:name="Medium List 2 Accent 6" w:semiHidden="0" w:uiPriority="66" w:unhideWhenUsed="0"/>
+    <w:lsdException w:name="Medium Grid 1 Accent 6" w:semiHidden="0" w:uiPriority="67" w:unhideWhenUsed="0"/>
+    <w:lsdException w:name="Medium Grid 2 Accent 6" w:semiHidden="0" w:uiPriority="68" w:unhideWhenUsed="0"/>
+    <w:lsdException w:name="Medium Grid 3 Accent 6" w:semiHidden="0" w:uiPriority="69" w:unhideWhenUsed="0"/>
+    <w:lsdException w:name="Dark List Accent 6" w:semiHidden="0" w:uiPriority="70" w:unhideWhenUsed="0"/>
+    <w:lsdException w:name="Colorful Shading Accent 6" w:semiHidden="0" w:uiPriority="71" w:unhideWhenUsed="0"/>
+    <w:lsdException w:name="Colorful List Accent 6" w:semiHidden="0" w:uiPriority="72" w:unhideWhenUsed="0"/>
+    <w:lsdException w:name="Colorful Grid Accent 6" w:semiHidden="0" w:uiPriority="73" w:unhideWhenUsed="0"/>
+    <w:lsdException w:name="Subtle Emphasis" w:semiHidden="0" w:uiPriority="19" w:unhideWhenUsed="0" w:qFormat="1"/>
+    <w:lsdException w:name="Intense Emphasis" w:semiHidden="0" w:uiPriority="21" w:unhideWhenUsed="0" w:qFormat="1"/>
+    <w:lsdException w:name="Subtle Reference" w:semiHidden="0" w:uiPriority="31" w:unhideWhenUsed="0" w:qFormat="1"/>
+    <w:lsdException w:name="Intense Reference" w:semiHidden="0" w:uiPriority="32" w:unhideWhenUsed="0" w:qFormat="1"/>
+    <w:lsdException w:name="Book Title" w:semiHidden="0" w:uiPriority="33" w:unhideWhenUsed="0" w:qFormat="1"/>
+    <w:lsdException w:name="Bibliography" w:uiPriority="37"/>
+    <w:lsdException w:name="TOC Heading" w:uiPriority="39" w:qFormat="1"/>
   </w:latentStyles>
   <w:style w:type="paragraph" w:default="1" w:styleId="Normalny">
     <w:name w:val="Normal"/>
@@ -2255,7 +9162,7 @@
     <w:uiPriority w:val="9"/>
     <w:unhideWhenUsed/>
     <w:qFormat/>
-    <w:rsid w:val="0002554E"/>
+    <w:rsid w:val="00835B9C"/>
     <w:pPr>
       <w:keepNext/>
       <w:keepLines/>
@@ -2264,6 +9171,7 @@
         <w:numId w:val="2"/>
       </w:numPr>
       <w:spacing w:before="200" w:after="0"/>
+      <w:ind w:left="992"/>
       <w:outlineLvl w:val="2"/>
     </w:pPr>
     <w:rPr>
@@ -2446,6 +9354,7 @@
     <w:uiPriority w:val="99"/>
     <w:semiHidden/>
     <w:unhideWhenUsed/>
+    <w:qFormat/>
     <w:tblPr>
       <w:tblInd w:w="0" w:type="dxa"/>
       <w:tblCellMar>
@@ -2665,7 +9574,7 @@
     <w:basedOn w:val="Domylnaczcionkaakapitu"/>
     <w:link w:val="Nagwek3"/>
     <w:uiPriority w:val="9"/>
-    <w:rsid w:val="0002554E"/>
+    <w:rsid w:val="00835B9C"/>
     <w:rPr>
       <w:rFonts w:asciiTheme="majorHAnsi" w:eastAsiaTheme="majorEastAsia" w:hAnsiTheme="majorHAnsi" w:cstheme="majorBidi"/>
       <w:bCs/>
@@ -2785,6 +9694,7 @@
   <w:style w:type="paragraph" w:styleId="Akapitzlist">
     <w:name w:val="List Paragraph"/>
     <w:basedOn w:val="Normalny"/>
+    <w:link w:val="AkapitzlistZnak"/>
     <w:uiPriority w:val="34"/>
     <w:qFormat/>
     <w:rsid w:val="00917F0B"/>
@@ -2837,6 +9747,7 @@
   </w:style>
   <w:style w:type="paragraph" w:styleId="Bezodstpw">
     <w:name w:val="No Spacing"/>
+    <w:link w:val="BezodstpwZnak"/>
     <w:uiPriority w:val="1"/>
     <w:qFormat/>
     <w:rsid w:val="002502E3"/>
@@ -2866,11 +9777,121 @@
     <w:unhideWhenUsed/>
     <w:rsid w:val="001E03A9"/>
   </w:style>
+  <w:style w:type="paragraph" w:customStyle="1" w:styleId="Listingikodw">
+    <w:name w:val="Listingi kodów"/>
+    <w:basedOn w:val="Bezodstpw"/>
+    <w:link w:val="ListingikodwZnak"/>
+    <w:qFormat/>
+    <w:rsid w:val="00E02D3B"/>
+    <w:pPr>
+      <w:numPr>
+        <w:numId w:val="8"/>
+      </w:numPr>
+      <w:ind w:left="624" w:hanging="57"/>
+    </w:pPr>
+    <w:rPr>
+      <w:i/>
+      <w:sz w:val="18"/>
+      <w:szCs w:val="18"/>
+    </w:rPr>
+  </w:style>
+  <w:style w:type="paragraph" w:customStyle="1" w:styleId="Numerowaniedanych">
+    <w:name w:val="Numerowanie danych"/>
+    <w:basedOn w:val="Bezodstpw"/>
+    <w:link w:val="NumerowaniedanychZnak"/>
+    <w:qFormat/>
+    <w:rsid w:val="000B3CD5"/>
+    <w:pPr>
+      <w:numPr>
+        <w:numId w:val="10"/>
+      </w:numPr>
+      <w:ind w:left="1068"/>
+    </w:pPr>
+    <w:rPr>
+      <w:i/>
+      <w:sz w:val="18"/>
+      <w:szCs w:val="18"/>
+    </w:rPr>
+  </w:style>
+  <w:style w:type="character" w:customStyle="1" w:styleId="BezodstpwZnak">
+    <w:name w:val="Bez odstępów Znak"/>
+    <w:basedOn w:val="Domylnaczcionkaakapitu"/>
+    <w:link w:val="Bezodstpw"/>
+    <w:uiPriority w:val="1"/>
+    <w:rsid w:val="00E22928"/>
+    <w:rPr>
+      <w:rFonts w:ascii="Times New Roman" w:hAnsi="Times New Roman"/>
+      <w:sz w:val="24"/>
+    </w:rPr>
+  </w:style>
+  <w:style w:type="character" w:customStyle="1" w:styleId="ListingikodwZnak">
+    <w:name w:val="Listingi kodów Znak"/>
+    <w:basedOn w:val="BezodstpwZnak"/>
+    <w:link w:val="Listingikodw"/>
+    <w:rsid w:val="00E02D3B"/>
+    <w:rPr>
+      <w:i/>
+      <w:sz w:val="18"/>
+      <w:szCs w:val="18"/>
+    </w:rPr>
+  </w:style>
+  <w:style w:type="paragraph" w:customStyle="1" w:styleId="WykresyNr">
+    <w:name w:val="WykresyNr"/>
+    <w:basedOn w:val="Akapitzlist"/>
+    <w:link w:val="WykresyNrZnak"/>
+    <w:qFormat/>
+    <w:rsid w:val="00334AE9"/>
+    <w:pPr>
+      <w:numPr>
+        <w:numId w:val="14"/>
+      </w:numPr>
+      <w:spacing w:line="360" w:lineRule="auto"/>
+      <w:ind w:left="470" w:hanging="113"/>
+    </w:pPr>
+    <w:rPr>
+      <w:i/>
+      <w:sz w:val="18"/>
+      <w:szCs w:val="18"/>
+    </w:rPr>
+  </w:style>
+  <w:style w:type="character" w:customStyle="1" w:styleId="NumerowaniedanychZnak">
+    <w:name w:val="Numerowanie danych Znak"/>
+    <w:basedOn w:val="BezodstpwZnak"/>
+    <w:link w:val="Numerowaniedanych"/>
+    <w:rsid w:val="000B3CD5"/>
+    <w:rPr>
+      <w:i/>
+      <w:sz w:val="18"/>
+      <w:szCs w:val="18"/>
+    </w:rPr>
+  </w:style>
+  <w:style w:type="character" w:customStyle="1" w:styleId="AkapitzlistZnak">
+    <w:name w:val="Akapit z listą Znak"/>
+    <w:basedOn w:val="Domylnaczcionkaakapitu"/>
+    <w:link w:val="Akapitzlist"/>
+    <w:uiPriority w:val="34"/>
+    <w:rsid w:val="00334AE9"/>
+    <w:rPr>
+      <w:rFonts w:ascii="Times New Roman" w:hAnsi="Times New Roman"/>
+      <w:sz w:val="24"/>
+    </w:rPr>
+  </w:style>
+  <w:style w:type="character" w:customStyle="1" w:styleId="WykresyNrZnak">
+    <w:name w:val="WykresyNr Znak"/>
+    <w:basedOn w:val="AkapitzlistZnak"/>
+    <w:link w:val="WykresyNr"/>
+    <w:rsid w:val="00334AE9"/>
+    <w:rPr>
+      <w:i/>
+      <w:sz w:val="18"/>
+      <w:szCs w:val="18"/>
+    </w:rPr>
+  </w:style>
 </w:styles>
 </file>
 
 <file path=word/glossary/document.xml><?xml version="1.0" encoding="utf-8"?>
-<w:glossaryDocument xmlns:wpc="http://schemas.microsoft.com/office/word/2010/wordprocessingCanvas" xmlns:mc="http://schemas.openxmlformats.org/markup-compatibility/2006" xmlns:o="urn:schemas-microsoft-com:office:office" xmlns:r="http://schemas.openxmlformats.org/officeDocument/2006/relationships" xmlns:m="http://schemas.openxmlformats.org/officeDocument/2006/math" xmlns:v="urn:schemas-microsoft-com:vml" xmlns:wp14="http://schemas.microsoft.com/office/word/2010/wordprocessingDrawing" xmlns:wp="http://schemas.openxmlformats.org/drawingml/2006/wordprocessingDrawing" xmlns:w10="urn:schemas-microsoft-com:office:word" xmlns:w="http://schemas.openxmlformats.org/wordprocessingml/2006/main" xmlns:w14="http://schemas.microsoft.com/office/word/2010/wordml" xmlns:w15="http://schemas.microsoft.com/office/word/2012/wordml" xmlns:wpg="http://schemas.microsoft.com/office/word/2010/wordprocessingGroup" xmlns:wpi="http://schemas.microsoft.com/office/word/2010/wordprocessingInk" xmlns:wne="http://schemas.microsoft.com/office/word/2006/wordml" xmlns:wps="http://schemas.microsoft.com/office/word/2010/wordprocessingShape" mc:Ignorable="w14 w15 wp14">
+<w:glossaryDocument xmlns:ve="http://schemas.openxmlformats.org/markup-compatibility/2006" xmlns:o="urn:schemas-microsoft-com:office:office" xmlns:r="http://schemas.openxmlformats.org/officeDocument/2006/relationships" xmlns:m="http://schemas.openxmlformats.org/officeDocument/2006/math" xmlns:v="urn:schemas-microsoft-com:vml" xmlns:wp="http://schemas.openxmlformats.org/drawingml/2006/wordprocessingDrawing" xmlns:w10="urn:schemas-microsoft-com:office:word" xmlns:w="http://schemas.openxmlformats.org/wordprocessingml/2006/main" xmlns:wne="http://schemas.microsoft.com/office/word/2006/wordml">
   <w:docParts>
     <w:docPart>
       <w:docPartPr>
@@ -2955,7 +9976,7 @@
 </file>
 
 <file path=word/glossary/fontTable.xml><?xml version="1.0" encoding="utf-8"?>
-<w:fonts xmlns:mc="http://schemas.openxmlformats.org/markup-compatibility/2006" xmlns:r="http://schemas.openxmlformats.org/officeDocument/2006/relationships" xmlns:w="http://schemas.openxmlformats.org/wordprocessingml/2006/main" xmlns:w14="http://schemas.microsoft.com/office/word/2010/wordml" xmlns:w15="http://schemas.microsoft.com/office/word/2012/wordml" mc:Ignorable="w14 w15">
+<w:fonts xmlns:r="http://schemas.openxmlformats.org/officeDocument/2006/relationships" xmlns:w="http://schemas.openxmlformats.org/wordprocessingml/2006/main">
   <w:font w:name="Times New Roman">
     <w:panose1 w:val="02020603050405020304"/>
     <w:charset w:val="EE"/>
@@ -2968,7 +9989,7 @@
     <w:charset w:val="EE"/>
     <w:family w:val="swiss"/>
     <w:pitch w:val="variable"/>
-    <w:sig w:usb0="E10002FF" w:usb1="4000ACFF" w:usb2="00000009" w:usb3="00000000" w:csb0="0000019F" w:csb1="00000000"/>
+    <w:sig w:usb0="E00002FF" w:usb1="4000ACFF" w:usb2="00000001" w:usb3="00000000" w:csb0="0000019F" w:csb1="00000000"/>
   </w:font>
   <w:font w:name="Cambria">
     <w:panose1 w:val="02040503050406030204"/>
@@ -2989,43 +10010,46 @@
     <w:charset w:val="00"/>
     <w:family w:val="roman"/>
     <w:pitch w:val="variable"/>
+    <w:sig w:usb0="00000000" w:usb1="00000000" w:usb2="00000000" w:usb3="00000000" w:csb0="00000000" w:csb1="00000000"/>
   </w:font>
   <w:font w:name="DejaVu Sans">
     <w:charset w:val="00"/>
     <w:family w:val="auto"/>
     <w:pitch w:val="variable"/>
+    <w:sig w:usb0="00000000" w:usb1="00000000" w:usb2="00000000" w:usb3="00000000" w:csb0="00000000" w:csb1="00000000"/>
   </w:font>
   <w:font w:name="Lohit Hindi">
     <w:altName w:val="Times New Roman"/>
     <w:charset w:val="00"/>
     <w:family w:val="auto"/>
     <w:pitch w:val="default"/>
+    <w:sig w:usb0="00000000" w:usb1="00000000" w:usb2="00000000" w:usb3="00000000" w:csb0="00000000" w:csb1="00000000"/>
   </w:font>
   <w:font w:name="DejaVu Sans Mono">
     <w:altName w:val="MS Gothic"/>
     <w:charset w:val="00"/>
     <w:family w:val="modern"/>
     <w:pitch w:val="fixed"/>
+    <w:sig w:usb0="00000000" w:usb1="00000000" w:usb2="00000000" w:usb3="00000000" w:csb0="00000000" w:csb1="00000000"/>
   </w:font>
-  <w:font w:name="Calibri Light">
-    <w:panose1 w:val="020F0302020204030204"/>
+  <w:font w:name="Courier New">
+    <w:panose1 w:val="02070309020205020404"/>
     <w:charset w:val="EE"/>
-    <w:family w:val="swiss"/>
-    <w:pitch w:val="variable"/>
-    <w:sig w:usb0="A00002EF" w:usb1="4000207B" w:usb2="00000000" w:usb3="00000000" w:csb0="0000019F" w:csb1="00000000"/>
+    <w:family w:val="modern"/>
+    <w:pitch w:val="fixed"/>
+    <w:sig w:usb0="E0002AFF" w:usb1="C0007843" w:usb2="00000009" w:usb3="00000000" w:csb0="000001FF" w:csb1="00000000"/>
   </w:font>
 </w:fonts>
 </file>
 
 <file path=word/glossary/settings.xml><?xml version="1.0" encoding="utf-8"?>
-<w:settings xmlns:mc="http://schemas.openxmlformats.org/markup-compatibility/2006" xmlns:o="urn:schemas-microsoft-com:office:office" xmlns:r="http://schemas.openxmlformats.org/officeDocument/2006/relationships" xmlns:m="http://schemas.openxmlformats.org/officeDocument/2006/math" xmlns:v="urn:schemas-microsoft-com:vml" xmlns:w10="urn:schemas-microsoft-com:office:word" xmlns:w="http://schemas.openxmlformats.org/wordprocessingml/2006/main" xmlns:w14="http://schemas.microsoft.com/office/word/2010/wordml" xmlns:w15="http://schemas.microsoft.com/office/word/2012/wordml" xmlns:sl="http://schemas.openxmlformats.org/schemaLibrary/2006/main" mc:Ignorable="w14 w15">
+<w:settings xmlns:o="urn:schemas-microsoft-com:office:office" xmlns:r="http://schemas.openxmlformats.org/officeDocument/2006/relationships" xmlns:m="http://schemas.openxmlformats.org/officeDocument/2006/math" xmlns:v="urn:schemas-microsoft-com:vml" xmlns:w10="urn:schemas-microsoft-com:office:word" xmlns:w="http://schemas.openxmlformats.org/wordprocessingml/2006/main" xmlns:sl="http://schemas.openxmlformats.org/schemaLibrary/2006/main">
   <w:view w:val="normal"/>
   <w:defaultTabStop w:val="708"/>
   <w:hyphenationZone w:val="425"/>
   <w:characterSpacingControl w:val="doNotCompress"/>
   <w:compat>
     <w:useFELayout/>
-    <w:compatSetting w:name="compatibilityMode" w:uri="http://schemas.microsoft.com/office/word" w:val="12"/>
   </w:compat>
   <w:rsids>
     <w:rsidRoot w:val="00236EA9"/>
@@ -3033,6 +10057,7 @@
     <w:rsid w:val="001A2F79"/>
     <w:rsid w:val="002268F8"/>
     <w:rsid w:val="00236EA9"/>
+    <w:rsid w:val="004C34E2"/>
     <w:rsid w:val="00830FB1"/>
     <w:rsid w:val="00874DCA"/>
     <w:rsid w:val="0088492A"/>
@@ -3043,7 +10068,7 @@
     <m:mathFont m:val="Cambria Math"/>
     <m:brkBin m:val="before"/>
     <m:brkBinSub m:val="--"/>
-    <m:smallFrac m:val="0"/>
+    <m:smallFrac m:val="off"/>
     <m:dispDef/>
     <m:lMargin m:val="0"/>
     <m:rMargin m:val="0"/>
@@ -3060,7 +10085,7 @@
 </file>
 
 <file path=word/glossary/styles.xml><?xml version="1.0" encoding="utf-8"?>
-<w:styles xmlns:mc="http://schemas.openxmlformats.org/markup-compatibility/2006" xmlns:r="http://schemas.openxmlformats.org/officeDocument/2006/relationships" xmlns:w="http://schemas.openxmlformats.org/wordprocessingml/2006/main" xmlns:w14="http://schemas.microsoft.com/office/word/2010/wordml" xmlns:w15="http://schemas.microsoft.com/office/word/2012/wordml" mc:Ignorable="w14 w15">
+<w:styles xmlns:r="http://schemas.openxmlformats.org/officeDocument/2006/relationships" xmlns:w="http://schemas.openxmlformats.org/wordprocessingml/2006/main">
   <w:docDefaults>
     <w:rPrDefault>
       <w:rPr>
@@ -3076,378 +10101,144 @@
       </w:pPr>
     </w:pPrDefault>
   </w:docDefaults>
-  <w:latentStyles w:defLockedState="0" w:defUIPriority="99" w:defSemiHidden="0" w:defUnhideWhenUsed="0" w:defQFormat="0" w:count="371">
-    <w:lsdException w:name="Normal" w:uiPriority="0" w:qFormat="1"/>
-    <w:lsdException w:name="heading 1" w:uiPriority="9" w:qFormat="1"/>
-    <w:lsdException w:name="heading 2" w:semiHidden="1" w:uiPriority="9" w:unhideWhenUsed="1" w:qFormat="1"/>
-    <w:lsdException w:name="heading 3" w:semiHidden="1" w:uiPriority="9" w:unhideWhenUsed="1" w:qFormat="1"/>
-    <w:lsdException w:name="heading 4" w:semiHidden="1" w:uiPriority="9" w:unhideWhenUsed="1" w:qFormat="1"/>
-    <w:lsdException w:name="heading 5" w:semiHidden="1" w:uiPriority="9" w:unhideWhenUsed="1" w:qFormat="1"/>
-    <w:lsdException w:name="heading 6" w:semiHidden="1" w:uiPriority="9" w:unhideWhenUsed="1" w:qFormat="1"/>
-    <w:lsdException w:name="heading 7" w:semiHidden="1" w:uiPriority="9" w:unhideWhenUsed="1" w:qFormat="1"/>
-    <w:lsdException w:name="heading 8" w:semiHidden="1" w:uiPriority="9" w:unhideWhenUsed="1" w:qFormat="1"/>
-    <w:lsdException w:name="heading 9" w:semiHidden="1" w:uiPriority="9" w:unhideWhenUsed="1" w:qFormat="1"/>
-    <w:lsdException w:name="index 1" w:semiHidden="1" w:unhideWhenUsed="1"/>
-    <w:lsdException w:name="index 2" w:semiHidden="1" w:unhideWhenUsed="1"/>
-    <w:lsdException w:name="index 3" w:semiHidden="1" w:unhideWhenUsed="1"/>
-    <w:lsdException w:name="index 4" w:semiHidden="1" w:unhideWhenUsed="1"/>
-    <w:lsdException w:name="index 5" w:semiHidden="1" w:unhideWhenUsed="1"/>
-    <w:lsdException w:name="index 6" w:semiHidden="1" w:unhideWhenUsed="1"/>
-    <w:lsdException w:name="index 7" w:semiHidden="1" w:unhideWhenUsed="1"/>
-    <w:lsdException w:name="index 8" w:semiHidden="1" w:unhideWhenUsed="1"/>
-    <w:lsdException w:name="index 9" w:semiHidden="1" w:unhideWhenUsed="1"/>
-    <w:lsdException w:name="toc 1" w:semiHidden="1" w:uiPriority="39" w:unhideWhenUsed="1"/>
-    <w:lsdException w:name="toc 2" w:semiHidden="1" w:uiPriority="39" w:unhideWhenUsed="1"/>
-    <w:lsdException w:name="toc 3" w:semiHidden="1" w:uiPriority="39" w:unhideWhenUsed="1"/>
-    <w:lsdException w:name="toc 4" w:semiHidden="1" w:uiPriority="39" w:unhideWhenUsed="1"/>
-    <w:lsdException w:name="toc 5" w:semiHidden="1" w:uiPriority="39" w:unhideWhenUsed="1"/>
-    <w:lsdException w:name="toc 6" w:semiHidden="1" w:uiPriority="39" w:unhideWhenUsed="1"/>
-    <w:lsdException w:name="toc 7" w:semiHidden="1" w:uiPriority="39" w:unhideWhenUsed="1"/>
-    <w:lsdException w:name="toc 8" w:semiHidden="1" w:uiPriority="39" w:unhideWhenUsed="1"/>
-    <w:lsdException w:name="toc 9" w:semiHidden="1" w:uiPriority="39" w:unhideWhenUsed="1"/>
-    <w:lsdException w:name="Normal Indent" w:semiHidden="1" w:unhideWhenUsed="1"/>
-    <w:lsdException w:name="footnote text" w:semiHidden="1" w:unhideWhenUsed="1"/>
-    <w:lsdException w:name="annotation text" w:semiHidden="1" w:unhideWhenUsed="1"/>
-    <w:lsdException w:name="header" w:semiHidden="1" w:unhideWhenUsed="1"/>
-    <w:lsdException w:name="footer" w:semiHidden="1" w:unhideWhenUsed="1"/>
-    <w:lsdException w:name="index heading" w:semiHidden="1" w:unhideWhenUsed="1"/>
-    <w:lsdException w:name="caption" w:semiHidden="1" w:uiPriority="35" w:unhideWhenUsed="1" w:qFormat="1"/>
-    <w:lsdException w:name="table of figures" w:semiHidden="1" w:unhideWhenUsed="1"/>
-    <w:lsdException w:name="envelope address" w:semiHidden="1" w:unhideWhenUsed="1"/>
-    <w:lsdException w:name="envelope return" w:semiHidden="1" w:unhideWhenUsed="1"/>
-    <w:lsdException w:name="footnote reference" w:semiHidden="1" w:unhideWhenUsed="1"/>
-    <w:lsdException w:name="annotation reference" w:semiHidden="1" w:unhideWhenUsed="1"/>
-    <w:lsdException w:name="line number" w:semiHidden="1" w:unhideWhenUsed="1"/>
-    <w:lsdException w:name="page number" w:semiHidden="1" w:unhideWhenUsed="1"/>
-    <w:lsdException w:name="endnote reference" w:semiHidden="1" w:unhideWhenUsed="1"/>
-    <w:lsdException w:name="endnote text" w:semiHidden="1" w:unhideWhenUsed="1"/>
-    <w:lsdException w:name="table of authorities" w:semiHidden="1" w:unhideWhenUsed="1"/>
-    <w:lsdException w:name="macro" w:semiHidden="1" w:unhideWhenUsed="1"/>
-    <w:lsdException w:name="toa heading" w:semiHidden="1" w:unhideWhenUsed="1"/>
-    <w:lsdException w:name="List" w:semiHidden="1" w:unhideWhenUsed="1"/>
-    <w:lsdException w:name="List Bullet" w:semiHidden="1" w:unhideWhenUsed="1"/>
-    <w:lsdException w:name="List Number" w:semiHidden="1" w:unhideWhenUsed="1"/>
-    <w:lsdException w:name="List 2" w:semiHidden="1" w:unhideWhenUsed="1"/>
-    <w:lsdException w:name="List 3" w:semiHidden="1" w:unhideWhenUsed="1"/>
-    <w:lsdException w:name="List 4" w:semiHidden="1" w:unhideWhenUsed="1"/>
-    <w:lsdException w:name="List 5" w:semiHidden="1" w:unhideWhenUsed="1"/>
-    <w:lsdException w:name="List Bullet 2" w:semiHidden="1" w:unhideWhenUsed="1"/>
-    <w:lsdException w:name="List Bullet 3" w:semiHidden="1" w:unhideWhenUsed="1"/>
-    <w:lsdException w:name="List Bullet 4" w:semiHidden="1" w:unhideWhenUsed="1"/>
-    <w:lsdException w:name="List Bullet 5" w:semiHidden="1" w:unhideWhenUsed="1"/>
-    <w:lsdException w:name="List Number 2" w:semiHidden="1" w:unhideWhenUsed="1"/>
-    <w:lsdException w:name="List Number 3" w:semiHidden="1" w:unhideWhenUsed="1"/>
-    <w:lsdException w:name="List Number 4" w:semiHidden="1" w:unhideWhenUsed="1"/>
-    <w:lsdException w:name="List Number 5" w:semiHidden="1" w:unhideWhenUsed="1"/>
-    <w:lsdException w:name="Title" w:uiPriority="10" w:qFormat="1"/>
-    <w:lsdException w:name="Closing" w:semiHidden="1" w:unhideWhenUsed="1"/>
-    <w:lsdException w:name="Signature" w:semiHidden="1" w:unhideWhenUsed="1"/>
-    <w:lsdException w:name="Default Paragraph Font" w:semiHidden="1" w:uiPriority="1" w:unhideWhenUsed="1"/>
-    <w:lsdException w:name="Body Text" w:semiHidden="1" w:unhideWhenUsed="1"/>
-    <w:lsdException w:name="Body Text Indent" w:semiHidden="1" w:unhideWhenUsed="1"/>
-    <w:lsdException w:name="List Continue" w:semiHidden="1" w:unhideWhenUsed="1"/>
-    <w:lsdException w:name="List Continue 2" w:semiHidden="1" w:unhideWhenUsed="1"/>
-    <w:lsdException w:name="List Continue 3" w:semiHidden="1" w:unhideWhenUsed="1"/>
-    <w:lsdException w:name="List Continue 4" w:semiHidden="1" w:unhideWhenUsed="1"/>
-    <w:lsdException w:name="List Continue 5" w:semiHidden="1" w:unhideWhenUsed="1"/>
-    <w:lsdException w:name="Message Header" w:semiHidden="1" w:unhideWhenUsed="1"/>
-    <w:lsdException w:name="Subtitle" w:uiPriority="11" w:qFormat="1"/>
-    <w:lsdException w:name="Salutation" w:semiHidden="1" w:unhideWhenUsed="1"/>
-    <w:lsdException w:name="Date" w:semiHidden="1" w:unhideWhenUsed="1"/>
-    <w:lsdException w:name="Body Text First Indent" w:semiHidden="1" w:unhideWhenUsed="1"/>
-    <w:lsdException w:name="Body Text First Indent 2" w:semiHidden="1" w:unhideWhenUsed="1"/>
-    <w:lsdException w:name="Note Heading" w:semiHidden="1" w:unhideWhenUsed="1"/>
-    <w:lsdException w:name="Body Text 2" w:semiHidden="1" w:unhideWhenUsed="1"/>
-    <w:lsdException w:name="Body Text 3" w:semiHidden="1" w:unhideWhenUsed="1"/>
-    <w:lsdException w:name="Body Text Indent 2" w:semiHidden="1" w:unhideWhenUsed="1"/>
-    <w:lsdException w:name="Body Text Indent 3" w:semiHidden="1" w:unhideWhenUsed="1"/>
-    <w:lsdException w:name="Block Text" w:semiHidden="1" w:unhideWhenUsed="1"/>
-    <w:lsdException w:name="Hyperlink" w:semiHidden="1" w:unhideWhenUsed="1"/>
-    <w:lsdException w:name="FollowedHyperlink" w:semiHidden="1" w:unhideWhenUsed="1"/>
-    <w:lsdException w:name="Strong" w:uiPriority="22" w:qFormat="1"/>
-    <w:lsdException w:name="Emphasis" w:uiPriority="20" w:qFormat="1"/>
-    <w:lsdException w:name="Document Map" w:semiHidden="1" w:unhideWhenUsed="1"/>
-    <w:lsdException w:name="Plain Text" w:semiHidden="1" w:unhideWhenUsed="1"/>
-    <w:lsdException w:name="E-mail Signature" w:semiHidden="1" w:unhideWhenUsed="1"/>
-    <w:lsdException w:name="HTML Top of Form" w:semiHidden="1" w:unhideWhenUsed="1"/>
-    <w:lsdException w:name="HTML Bottom of Form" w:semiHidden="1" w:unhideWhenUsed="1"/>
-    <w:lsdException w:name="Normal (Web)" w:semiHidden="1" w:unhideWhenUsed="1"/>
-    <w:lsdException w:name="HTML Acronym" w:semiHidden="1" w:unhideWhenUsed="1"/>
-    <w:lsdException w:name="HTML Address" w:semiHidden="1" w:unhideWhenUsed="1"/>
-    <w:lsdException w:name="HTML Cite" w:semiHidden="1" w:unhideWhenUsed="1"/>
-    <w:lsdException w:name="HTML Code" w:semiHidden="1" w:unhideWhenUsed="1"/>
-    <w:lsdException w:name="HTML Definition" w:semiHidden="1" w:unhideWhenUsed="1"/>
-    <w:lsdException w:name="HTML Keyboard" w:semiHidden="1" w:unhideWhenUsed="1"/>
-    <w:lsdException w:name="HTML Preformatted" w:semiHidden="1" w:unhideWhenUsed="1"/>
-    <w:lsdException w:name="HTML Sample" w:semiHidden="1" w:unhideWhenUsed="1"/>
-    <w:lsdException w:name="HTML Typewriter" w:semiHidden="1" w:unhideWhenUsed="1"/>
-    <w:lsdException w:name="HTML Variable" w:semiHidden="1" w:unhideWhenUsed="1"/>
-    <w:lsdException w:name="Normal Table" w:semiHidden="1" w:unhideWhenUsed="1"/>
-    <w:lsdException w:name="annotation subject" w:semiHidden="1" w:unhideWhenUsed="1"/>
-    <w:lsdException w:name="No List" w:semiHidden="1" w:unhideWhenUsed="1"/>
-    <w:lsdException w:name="Outline List 1" w:semiHidden="1" w:unhideWhenUsed="1"/>
-    <w:lsdException w:name="Outline List 2" w:semiHidden="1" w:unhideWhenUsed="1"/>
-    <w:lsdException w:name="Outline List 3" w:semiHidden="1" w:unhideWhenUsed="1"/>
-    <w:lsdException w:name="Table Simple 1" w:semiHidden="1" w:unhideWhenUsed="1"/>
-    <w:lsdException w:name="Table Simple 2" w:semiHidden="1" w:unhideWhenUsed="1"/>
-    <w:lsdException w:name="Table Simple 3" w:semiHidden="1" w:unhideWhenUsed="1"/>
-    <w:lsdException w:name="Table Classic 1" w:semiHidden="1" w:unhideWhenUsed="1"/>
-    <w:lsdException w:name="Table Classic 2" w:semiHidden="1" w:unhideWhenUsed="1"/>
-    <w:lsdException w:name="Table Classic 3" w:semiHidden="1" w:unhideWhenUsed="1"/>
-    <w:lsdException w:name="Table Classic 4" w:semiHidden="1" w:unhideWhenUsed="1"/>
-    <w:lsdException w:name="Table Colorful 1" w:semiHidden="1" w:unhideWhenUsed="1"/>
-    <w:lsdException w:name="Table Colorful 2" w:semiHidden="1" w:unhideWhenUsed="1"/>
-    <w:lsdException w:name="Table Colorful 3" w:semiHidden="1" w:unhideWhenUsed="1"/>
-    <w:lsdException w:name="Table Columns 1" w:semiHidden="1" w:unhideWhenUsed="1"/>
-    <w:lsdException w:name="Table Columns 2" w:semiHidden="1" w:unhideWhenUsed="1"/>
-    <w:lsdException w:name="Table Columns 3" w:semiHidden="1" w:unhideWhenUsed="1"/>
-    <w:lsdException w:name="Table Columns 4" w:semiHidden="1" w:unhideWhenUsed="1"/>
-    <w:lsdException w:name="Table Columns 5" w:semiHidden="1" w:unhideWhenUsed="1"/>
-    <w:lsdException w:name="Table Grid 1" w:semiHidden="1" w:unhideWhenUsed="1"/>
-    <w:lsdException w:name="Table Grid 2" w:semiHidden="1" w:unhideWhenUsed="1"/>
-    <w:lsdException w:name="Table Grid 3" w:semiHidden="1" w:unhideWhenUsed="1"/>
-    <w:lsdException w:name="Table Grid 4" w:semiHidden="1" w:unhideWhenUsed="1"/>
-    <w:lsdException w:name="Table Grid 5" w:semiHidden="1" w:unhideWhenUsed="1"/>
-    <w:lsdException w:name="Table Grid 6" w:semiHidden="1" w:unhideWhenUsed="1"/>
-    <w:lsdException w:name="Table Grid 7" w:semiHidden="1" w:unhideWhenUsed="1"/>
-    <w:lsdException w:name="Table Grid 8" w:semiHidden="1" w:unhideWhenUsed="1"/>
-    <w:lsdException w:name="Table List 1" w:semiHidden="1" w:unhideWhenUsed="1"/>
-    <w:lsdException w:name="Table List 2" w:semiHidden="1" w:unhideWhenUsed="1"/>
-    <w:lsdException w:name="Table List 3" w:semiHidden="1" w:unhideWhenUsed="1"/>
-    <w:lsdException w:name="Table List 4" w:semiHidden="1" w:unhideWhenUsed="1"/>
-    <w:lsdException w:name="Table List 5" w:semiHidden="1" w:unhideWhenUsed="1"/>
-    <w:lsdException w:name="Table List 6" w:semiHidden="1" w:unhideWhenUsed="1"/>
-    <w:lsdException w:name="Table List 7" w:semiHidden="1" w:unhideWhenUsed="1"/>
-    <w:lsdException w:name="Table List 8" w:semiHidden="1" w:unhideWhenUsed="1"/>
-    <w:lsdException w:name="Table 3D effects 1" w:semiHidden="1" w:unhideWhenUsed="1"/>
-    <w:lsdException w:name="Table 3D effects 2" w:semiHidden="1" w:unhideWhenUsed="1"/>
-    <w:lsdException w:name="Table 3D effects 3" w:semiHidden="1" w:unhideWhenUsed="1"/>
-    <w:lsdException w:name="Table Contemporary" w:semiHidden="1" w:unhideWhenUsed="1"/>
-    <w:lsdException w:name="Table Elegant" w:semiHidden="1" w:unhideWhenUsed="1"/>
-    <w:lsdException w:name="Table Professional" w:semiHidden="1" w:unhideWhenUsed="1"/>
-    <w:lsdException w:name="Table Subtle 1" w:semiHidden="1" w:unhideWhenUsed="1"/>
-    <w:lsdException w:name="Table Subtle 2" w:semiHidden="1" w:unhideWhenUsed="1"/>
-    <w:lsdException w:name="Table Web 1" w:semiHidden="1" w:unhideWhenUsed="1"/>
-    <w:lsdException w:name="Table Web 2" w:semiHidden="1" w:unhideWhenUsed="1"/>
-    <w:lsdException w:name="Table Web 3" w:semiHidden="1" w:unhideWhenUsed="1"/>
-    <w:lsdException w:name="Balloon Text" w:semiHidden="1" w:unhideWhenUsed="1"/>
-    <w:lsdException w:name="Table Grid" w:uiPriority="59"/>
-    <w:lsdException w:name="Table Theme" w:semiHidden="1" w:unhideWhenUsed="1"/>
-    <w:lsdException w:name="Placeholder Text" w:semiHidden="1"/>
-    <w:lsdException w:name="No Spacing" w:uiPriority="1" w:qFormat="1"/>
-    <w:lsdException w:name="Light Shading" w:uiPriority="60"/>
-    <w:lsdException w:name="Light List" w:uiPriority="61"/>
-    <w:lsdException w:name="Light Grid" w:uiPriority="62"/>
-    <w:lsdException w:name="Medium Shading 1" w:uiPriority="63"/>
-    <w:lsdException w:name="Medium Shading 2" w:uiPriority="64"/>
-    <w:lsdException w:name="Medium List 1" w:uiPriority="65"/>
-    <w:lsdException w:name="Medium List 2" w:uiPriority="66"/>
-    <w:lsdException w:name="Medium Grid 1" w:uiPriority="67"/>
-    <w:lsdException w:name="Medium Grid 2" w:uiPriority="68"/>
-    <w:lsdException w:name="Medium Grid 3" w:uiPriority="69"/>
-    <w:lsdException w:name="Dark List" w:uiPriority="70"/>
-    <w:lsdException w:name="Colorful Shading" w:uiPriority="71"/>
-    <w:lsdException w:name="Colorful List" w:uiPriority="72"/>
-    <w:lsdException w:name="Colorful Grid" w:uiPriority="73"/>
-    <w:lsdException w:name="Light Shading Accent 1" w:uiPriority="60"/>
-    <w:lsdException w:name="Light List Accent 1" w:uiPriority="61"/>
-    <w:lsdException w:name="Light Grid Accent 1" w:uiPriority="62"/>
-    <w:lsdException w:name="Medium Shading 1 Accent 1" w:uiPriority="63"/>
-    <w:lsdException w:name="Medium Shading 2 Accent 1" w:uiPriority="64"/>
-    <w:lsdException w:name="Medium List 1 Accent 1" w:uiPriority="65"/>
-    <w:lsdException w:name="Revision" w:semiHidden="1"/>
-    <w:lsdException w:name="List Paragraph" w:uiPriority="34" w:qFormat="1"/>
-    <w:lsdException w:name="Quote" w:uiPriority="29" w:qFormat="1"/>
-    <w:lsdException w:name="Intense Quote" w:uiPriority="30" w:qFormat="1"/>
-    <w:lsdException w:name="Medium List 2 Accent 1" w:uiPriority="66"/>
-    <w:lsdException w:name="Medium Grid 1 Accent 1" w:uiPriority="67"/>
-    <w:lsdException w:name="Medium Grid 2 Accent 1" w:uiPriority="68"/>
-    <w:lsdException w:name="Medium Grid 3 Accent 1" w:uiPriority="69"/>
-    <w:lsdException w:name="Dark List Accent 1" w:uiPriority="70"/>
-    <w:lsdException w:name="Colorful Shading Accent 1" w:uiPriority="71"/>
-    <w:lsdException w:name="Colorful List Accent 1" w:uiPriority="72"/>
-    <w:lsdException w:name="Colorful Grid Accent 1" w:uiPriority="73"/>
-    <w:lsdException w:name="Light Shading Accent 2" w:uiPriority="60"/>
-    <w:lsdException w:name="Light List Accent 2" w:uiPriority="61"/>
-    <w:lsdException w:name="Light Grid Accent 2" w:uiPriority="62"/>
-    <w:lsdException w:name="Medium Shading 1 Accent 2" w:uiPriority="63"/>
-    <w:lsdException w:name="Medium Shading 2 Accent 2" w:uiPriority="64"/>
-    <w:lsdException w:name="Medium List 1 Accent 2" w:uiPriority="65"/>
-    <w:lsdException w:name="Medium List 2 Accent 2" w:uiPriority="66"/>
-    <w:lsdException w:name="Medium Grid 1 Accent 2" w:uiPriority="67"/>
-    <w:lsdException w:name="Medium Grid 2 Accent 2" w:uiPriority="68"/>
-    <w:lsdException w:name="Medium Grid 3 Accent 2" w:uiPriority="69"/>
-    <w:lsdException w:name="Dark List Accent 2" w:uiPriority="70"/>
-    <w:lsdException w:name="Colorful Shading Accent 2" w:uiPriority="71"/>
-    <w:lsdException w:name="Colorful List Accent 2" w:uiPriority="72"/>
-    <w:lsdException w:name="Colorful Grid Accent 2" w:uiPriority="73"/>
-    <w:lsdException w:name="Light Shading Accent 3" w:uiPriority="60"/>
-    <w:lsdException w:name="Light List Accent 3" w:uiPriority="61"/>
-    <w:lsdException w:name="Light Grid Accent 3" w:uiPriority="62"/>
-    <w:lsdException w:name="Medium Shading 1 Accent 3" w:uiPriority="63"/>
-    <w:lsdException w:name="Medium Shading 2 Accent 3" w:uiPriority="64"/>
-    <w:lsdException w:name="Medium List 1 Accent 3" w:uiPriority="65"/>
-    <w:lsdException w:name="Medium List 2 Accent 3" w:uiPriority="66"/>
-    <w:lsdException w:name="Medium Grid 1 Accent 3" w:uiPriority="67"/>
-    <w:lsdException w:name="Medium Grid 2 Accent 3" w:uiPriority="68"/>
-    <w:lsdException w:name="Medium Grid 3 Accent 3" w:uiPriority="69"/>
-    <w:lsdException w:name="Dark List Accent 3" w:uiPriority="70"/>
-    <w:lsdException w:name="Colorful Shading Accent 3" w:uiPriority="71"/>
-    <w:lsdException w:name="Colorful List Accent 3" w:uiPriority="72"/>
-    <w:lsdException w:name="Colorful Grid Accent 3" w:uiPriority="73"/>
-    <w:lsdException w:name="Light Shading Accent 4" w:uiPriority="60"/>
-    <w:lsdException w:name="Light List Accent 4" w:uiPriority="61"/>
-    <w:lsdException w:name="Light Grid Accent 4" w:uiPriority="62"/>
-    <w:lsdException w:name="Medium Shading 1 Accent 4" w:uiPriority="63"/>
-    <w:lsdException w:name="Medium Shading 2 Accent 4" w:uiPriority="64"/>
-    <w:lsdException w:name="Medium List 1 Accent 4" w:uiPriority="65"/>
-    <w:lsdException w:name="Medium List 2 Accent 4" w:uiPriority="66"/>
-    <w:lsdException w:name="Medium Grid 1 Accent 4" w:uiPriority="67"/>
-    <w:lsdException w:name="Medium Grid 2 Accent 4" w:uiPriority="68"/>
-    <w:lsdException w:name="Medium Grid 3 Accent 4" w:uiPriority="69"/>
-    <w:lsdException w:name="Dark List Accent 4" w:uiPriority="70"/>
-    <w:lsdException w:name="Colorful Shading Accent 4" w:uiPriority="71"/>
-    <w:lsdException w:name="Colorful List Accent 4" w:uiPriority="72"/>
-    <w:lsdException w:name="Colorful Grid Accent 4" w:uiPriority="73"/>
-    <w:lsdException w:name="Light Shading Accent 5" w:uiPriority="60"/>
-    <w:lsdException w:name="Light List Accent 5" w:uiPriority="61"/>
-    <w:lsdException w:name="Light Grid Accent 5" w:uiPriority="62"/>
-    <w:lsdException w:name="Medium Shading 1 Accent 5" w:uiPriority="63"/>
-    <w:lsdException w:name="Medium Shading 2 Accent 5" w:uiPriority="64"/>
-    <w:lsdException w:name="Medium List 1 Accent 5" w:uiPriority="65"/>
-    <w:lsdException w:name="Medium List 2 Accent 5" w:uiPriority="66"/>
-    <w:lsdException w:name="Medium Grid 1 Accent 5" w:uiPriority="67"/>
-    <w:lsdException w:name="Medium Grid 2 Accent 5" w:uiPriority="68"/>
-    <w:lsdException w:name="Medium Grid 3 Accent 5" w:uiPriority="69"/>
-    <w:lsdException w:name="Dark List Accent 5" w:uiPriority="70"/>
-    <w:lsdException w:name="Colorful Shading Accent 5" w:uiPriority="71"/>
-    <w:lsdException w:name="Colorful List Accent 5" w:uiPriority="72"/>
-    <w:lsdException w:name="Colorful Grid Accent 5" w:uiPriority="73"/>
-    <w:lsdException w:name="Light Shading Accent 6" w:uiPriority="60"/>
-    <w:lsdException w:name="Light List Accent 6" w:uiPriority="61"/>
-    <w:lsdException w:name="Light Grid Accent 6" w:uiPriority="62"/>
-    <w:lsdException w:name="Medium Shading 1 Accent 6" w:uiPriority="63"/>
-    <w:lsdException w:name="Medium Shading 2 Accent 6" w:uiPriority="64"/>
-    <w:lsdException w:name="Medium List 1 Accent 6" w:uiPriority="65"/>
-    <w:lsdException w:name="Medium List 2 Accent 6" w:uiPriority="66"/>
-    <w:lsdException w:name="Medium Grid 1 Accent 6" w:uiPriority="67"/>
-    <w:lsdException w:name="Medium Grid 2 Accent 6" w:uiPriority="68"/>
-    <w:lsdException w:name="Medium Grid 3 Accent 6" w:uiPriority="69"/>
-    <w:lsdException w:name="Dark List Accent 6" w:uiPriority="70"/>
-    <w:lsdException w:name="Colorful Shading Accent 6" w:uiPriority="71"/>
-    <w:lsdException w:name="Colorful List Accent 6" w:uiPriority="72"/>
-    <w:lsdException w:name="Colorful Grid Accent 6" w:uiPriority="73"/>
-    <w:lsdException w:name="Subtle Emphasis" w:uiPriority="19" w:qFormat="1"/>
-    <w:lsdException w:name="Intense Emphasis" w:uiPriority="21" w:qFormat="1"/>
-    <w:lsdException w:name="Subtle Reference" w:uiPriority="31" w:qFormat="1"/>
-    <w:lsdException w:name="Intense Reference" w:uiPriority="32" w:qFormat="1"/>
-    <w:lsdException w:name="Book Title" w:uiPriority="33" w:qFormat="1"/>
-    <w:lsdException w:name="Bibliography" w:semiHidden="1" w:uiPriority="37" w:unhideWhenUsed="1"/>
-    <w:lsdException w:name="TOC Heading" w:semiHidden="1" w:uiPriority="39" w:unhideWhenUsed="1" w:qFormat="1"/>
-    <w:lsdException w:name="Plain Table 1" w:uiPriority="41"/>
-    <w:lsdException w:name="Plain Table 2" w:uiPriority="42"/>
-    <w:lsdException w:name="Plain Table 3" w:uiPriority="43"/>
-    <w:lsdException w:name="Plain Table 4" w:uiPriority="44"/>
-    <w:lsdException w:name="Plain Table 5" w:uiPriority="45"/>
-    <w:lsdException w:name="Grid Table Light" w:uiPriority="40"/>
-    <w:lsdException w:name="Grid Table 1 Light" w:uiPriority="46"/>
-    <w:lsdException w:name="Grid Table 2" w:uiPriority="47"/>
-    <w:lsdException w:name="Grid Table 3" w:uiPriority="48"/>
-    <w:lsdException w:name="Grid Table 4" w:uiPriority="49"/>
-    <w:lsdException w:name="Grid Table 5 Dark" w:uiPriority="50"/>
-    <w:lsdException w:name="Grid Table 6 Colorful" w:uiPriority="51"/>
-    <w:lsdException w:name="Grid Table 7 Colorful" w:uiPriority="52"/>
-    <w:lsdException w:name="Grid Table 1 Light Accent 1" w:uiPriority="46"/>
-    <w:lsdException w:name="Grid Table 2 Accent 1" w:uiPriority="47"/>
-    <w:lsdException w:name="Grid Table 3 Accent 1" w:uiPriority="48"/>
-    <w:lsdException w:name="Grid Table 4 Accent 1" w:uiPriority="49"/>
-    <w:lsdException w:name="Grid Table 5 Dark Accent 1" w:uiPriority="50"/>
-    <w:lsdException w:name="Grid Table 6 Colorful Accent 1" w:uiPriority="51"/>
-    <w:lsdException w:name="Grid Table 7 Colorful Accent 1" w:uiPriority="52"/>
-    <w:lsdException w:name="Grid Table 1 Light Accent 2" w:uiPriority="46"/>
-    <w:lsdException w:name="Grid Table 2 Accent 2" w:uiPriority="47"/>
-    <w:lsdException w:name="Grid Table 3 Accent 2" w:uiPriority="48"/>
-    <w:lsdException w:name="Grid Table 4 Accent 2" w:uiPriority="49"/>
-    <w:lsdException w:name="Grid Table 5 Dark Accent 2" w:uiPriority="50"/>
-    <w:lsdException w:name="Grid Table 6 Colorful Accent 2" w:uiPriority="51"/>
-    <w:lsdException w:name="Grid Table 7 Colorful Accent 2" w:uiPriority="52"/>
-    <w:lsdException w:name="Grid Table 1 Light Accent 3" w:uiPriority="46"/>
-    <w:lsdException w:name="Grid Table 2 Accent 3" w:uiPriority="47"/>
-    <w:lsdException w:name="Grid Table 3 Accent 3" w:uiPriority="48"/>
-    <w:lsdException w:name="Grid Table 4 Accent 3" w:uiPriority="49"/>
-    <w:lsdException w:name="Grid Table 5 Dark Accent 3" w:uiPriority="50"/>
-    <w:lsdException w:name="Grid Table 6 Colorful Accent 3" w:uiPriority="51"/>
-    <w:lsdException w:name="Grid Table 7 Colorful Accent 3" w:uiPriority="52"/>
-    <w:lsdException w:name="Grid Table 1 Light Accent 4" w:uiPriority="46"/>
-    <w:lsdException w:name="Grid Table 2 Accent 4" w:uiPriority="47"/>
-    <w:lsdException w:name="Grid Table 3 Accent 4" w:uiPriority="48"/>
-    <w:lsdException w:name="Grid Table 4 Accent 4" w:uiPriority="49"/>
-    <w:lsdException w:name="Grid Table 5 Dark Accent 4" w:uiPriority="50"/>
-    <w:lsdException w:name="Grid Table 6 Colorful Accent 4" w:uiPriority="51"/>
-    <w:lsdException w:name="Grid Table 7 Colorful Accent 4" w:uiPriority="52"/>
-    <w:lsdException w:name="Grid Table 1 Light Accent 5" w:uiPriority="46"/>
-    <w:lsdException w:name="Grid Table 2 Accent 5" w:uiPriority="47"/>
-    <w:lsdException w:name="Grid Table 3 Accent 5" w:uiPriority="48"/>
-    <w:lsdException w:name="Grid Table 4 Accent 5" w:uiPriority="49"/>
-    <w:lsdException w:name="Grid Table 5 Dark Accent 5" w:uiPriority="50"/>
-    <w:lsdException w:name="Grid Table 6 Colorful Accent 5" w:uiPriority="51"/>
-    <w:lsdException w:name="Grid Table 7 Colorful Accent 5" w:uiPriority="52"/>
-    <w:lsdException w:name="Grid Table 1 Light Accent 6" w:uiPriority="46"/>
-    <w:lsdException w:name="Grid Table 2 Accent 6" w:uiPriority="47"/>
-    <w:lsdException w:name="Grid Table 3 Accent 6" w:uiPriority="48"/>
-    <w:lsdException w:name="Grid Table 4 Accent 6" w:uiPriority="49"/>
-    <w:lsdException w:name="Grid Table 5 Dark Accent 6" w:uiPriority="50"/>
-    <w:lsdException w:name="Grid Table 6 Colorful Accent 6" w:uiPriority="51"/>
-    <w:lsdException w:name="Grid Table 7 Colorful Accent 6" w:uiPriority="52"/>
-    <w:lsdException w:name="List Table 1 Light" w:uiPriority="46"/>
-    <w:lsdException w:name="List Table 2" w:uiPriority="47"/>
-    <w:lsdException w:name="List Table 3" w:uiPriority="48"/>
-    <w:lsdException w:name="List Table 4" w:uiPriority="49"/>
-    <w:lsdException w:name="List Table 5 Dark" w:uiPriority="50"/>
-    <w:lsdException w:name="List Table 6 Colorful" w:uiPriority="51"/>
-    <w:lsdException w:name="List Table 7 Colorful" w:uiPriority="52"/>
-    <w:lsdException w:name="List Table 1 Light Accent 1" w:uiPriority="46"/>
-    <w:lsdException w:name="List Table 2 Accent 1" w:uiPriority="47"/>
-    <w:lsdException w:name="List Table 3 Accent 1" w:uiPriority="48"/>
-    <w:lsdException w:name="List Table 4 Accent 1" w:uiPriority="49"/>
-    <w:lsdException w:name="List Table 5 Dark Accent 1" w:uiPriority="50"/>
-    <w:lsdException w:name="List Table 6 Colorful Accent 1" w:uiPriority="51"/>
-    <w:lsdException w:name="List Table 7 Colorful Accent 1" w:uiPriority="52"/>
-    <w:lsdException w:name="List Table 1 Light Accent 2" w:uiPriority="46"/>
-    <w:lsdException w:name="List Table 2 Accent 2" w:uiPriority="47"/>
-    <w:lsdException w:name="List Table 3 Accent 2" w:uiPriority="48"/>
-    <w:lsdException w:name="List Table 4 Accent 2" w:uiPriority="49"/>
-    <w:lsdException w:name="List Table 5 Dark Accent 2" w:uiPriority="50"/>
-    <w:lsdException w:name="List Table 6 Colorful Accent 2" w:uiPriority="51"/>
-    <w:lsdException w:name="List Table 7 Colorful Accent 2" w:uiPriority="52"/>
-    <w:lsdException w:name="List Table 1 Light Accent 3" w:uiPriority="46"/>
-    <w:lsdException w:name="List Table 2 Accent 3" w:uiPriority="47"/>
-    <w:lsdException w:name="List Table 3 Accent 3" w:uiPriority="48"/>
-    <w:lsdException w:name="List Table 4 Accent 3" w:uiPriority="49"/>
-    <w:lsdException w:name="List Table 5 Dark Accent 3" w:uiPriority="50"/>
-    <w:lsdException w:name="List Table 6 Colorful Accent 3" w:uiPriority="51"/>
-    <w:lsdException w:name="List Table 7 Colorful Accent 3" w:uiPriority="52"/>
-    <w:lsdException w:name="List Table 1 Light Accent 4" w:uiPriority="46"/>
-    <w:lsdException w:name="List Table 2 Accent 4" w:uiPriority="47"/>
-    <w:lsdException w:name="List Table 3 Accent 4" w:uiPriority="48"/>
-    <w:lsdException w:name="List Table 4 Accent 4" w:uiPriority="49"/>
-    <w:lsdException w:name="List Table 5 Dark Accent 4" w:uiPriority="50"/>
-    <w:lsdException w:name="List Table 6 Colorful Accent 4" w:uiPriority="51"/>
-    <w:lsdException w:name="List Table 7 Colorful Accent 4" w:uiPriority="52"/>
-    <w:lsdException w:name="List Table 1 Light Accent 5" w:uiPriority="46"/>
-    <w:lsdException w:name="List Table 2 Accent 5" w:uiPriority="47"/>
-    <w:lsdException w:name="List Table 3 Accent 5" w:uiPriority="48"/>
-    <w:lsdException w:name="List Table 4 Accent 5" w:uiPriority="49"/>
-    <w:lsdException w:name="List Table 5 Dark Accent 5" w:uiPriority="50"/>
-    <w:lsdException w:name="List Table 6 Colorful Accent 5" w:uiPriority="51"/>
-    <w:lsdException w:name="List Table 7 Colorful Accent 5" w:uiPriority="52"/>
-    <w:lsdException w:name="List Table 1 Light Accent 6" w:uiPriority="46"/>
-    <w:lsdException w:name="List Table 2 Accent 6" w:uiPriority="47"/>
-    <w:lsdException w:name="List Table 3 Accent 6" w:uiPriority="48"/>
-    <w:lsdException w:name="List Table 4 Accent 6" w:uiPriority="49"/>
-    <w:lsdException w:name="List Table 5 Dark Accent 6" w:uiPriority="50"/>
-    <w:lsdException w:name="List Table 6 Colorful Accent 6" w:uiPriority="51"/>
-    <w:lsdException w:name="List Table 7 Colorful Accent 6" w:uiPriority="52"/>
+  <w:latentStyles w:defLockedState="0" w:defUIPriority="99" w:defSemiHidden="1" w:defUnhideWhenUsed="1" w:defQFormat="0" w:count="267">
+    <w:lsdException w:name="Normal" w:semiHidden="0" w:uiPriority="0" w:unhideWhenUsed="0" w:qFormat="1"/>
+    <w:lsdException w:name="heading 1" w:semiHidden="0" w:uiPriority="9" w:unhideWhenUsed="0" w:qFormat="1"/>
+    <w:lsdException w:name="heading 2" w:uiPriority="9" w:qFormat="1"/>
+    <w:lsdException w:name="heading 3" w:uiPriority="9" w:qFormat="1"/>
+    <w:lsdException w:name="heading 4" w:uiPriority="9" w:qFormat="1"/>
+    <w:lsdException w:name="heading 5" w:uiPriority="9" w:qFormat="1"/>
+    <w:lsdException w:name="heading 6" w:uiPriority="9" w:qFormat="1"/>
+    <w:lsdException w:name="heading 7" w:uiPriority="9" w:qFormat="1"/>
+    <w:lsdException w:name="heading 8" w:uiPriority="9" w:qFormat="1"/>
+    <w:lsdException w:name="heading 9" w:uiPriority="9" w:qFormat="1"/>
+    <w:lsdException w:name="toc 1" w:uiPriority="39"/>
+    <w:lsdException w:name="toc 2" w:uiPriority="39"/>
+    <w:lsdException w:name="toc 3" w:uiPriority="39"/>
+    <w:lsdException w:name="toc 4" w:uiPriority="39"/>
+    <w:lsdException w:name="toc 5" w:uiPriority="39"/>
+    <w:lsdException w:name="toc 6" w:uiPriority="39"/>
+    <w:lsdException w:name="toc 7" w:uiPriority="39"/>
+    <w:lsdException w:name="toc 8" w:uiPriority="39"/>
+    <w:lsdException w:name="toc 9" w:uiPriority="39"/>
+    <w:lsdException w:name="caption" w:uiPriority="35" w:qFormat="1"/>
+    <w:lsdException w:name="Title" w:semiHidden="0" w:uiPriority="10" w:unhideWhenUsed="0" w:qFormat="1"/>
+    <w:lsdException w:name="Default Paragraph Font" w:uiPriority="1"/>
+    <w:lsdException w:name="Subtitle" w:semiHidden="0" w:uiPriority="11" w:unhideWhenUsed="0" w:qFormat="1"/>
+    <w:lsdException w:name="Strong" w:semiHidden="0" w:uiPriority="22" w:unhideWhenUsed="0" w:qFormat="1"/>
+    <w:lsdException w:name="Emphasis" w:semiHidden="0" w:uiPriority="20" w:unhideWhenUsed="0" w:qFormat="1"/>
+    <w:lsdException w:name="Table Grid" w:semiHidden="0" w:uiPriority="59" w:unhideWhenUsed="0"/>
+    <w:lsdException w:name="Placeholder Text" w:unhideWhenUsed="0"/>
+    <w:lsdException w:name="No Spacing" w:semiHidden="0" w:uiPriority="1" w:unhideWhenUsed="0" w:qFormat="1"/>
+    <w:lsdException w:name="Light Shading" w:semiHidden="0" w:uiPriority="60" w:unhideWhenUsed="0"/>
+    <w:lsdException w:name="Light List" w:semiHidden="0" w:uiPriority="61" w:unhideWhenUsed="0"/>
+    <w:lsdException w:name="Light Grid" w:semiHidden="0" w:uiPriority="62" w:unhideWhenUsed="0"/>
+    <w:lsdException w:name="Medium Shading 1" w:semiHidden="0" w:uiPriority="63" w:unhideWhenUsed="0"/>
+    <w:lsdException w:name="Medium Shading 2" w:semiHidden="0" w:uiPriority="64" w:unhideWhenUsed="0"/>
+    <w:lsdException w:name="Medium List 1" w:semiHidden="0" w:uiPriority="65" w:unhideWhenUsed="0"/>
+    <w:lsdException w:name="Medium List 2" w:semiHidden="0" w:uiPriority="66" w:unhideWhenUsed="0"/>
+    <w:lsdException w:name="Medium Grid 1" w:semiHidden="0" w:uiPriority="67" w:unhideWhenUsed="0"/>
+    <w:lsdException w:name="Medium Grid 2" w:semiHidden="0" w:uiPriority="68" w:unhideWhenUsed="0"/>
+    <w:lsdException w:name="Medium Grid 3" w:semiHidden="0" w:uiPriority="69" w:unhideWhenUsed="0"/>
+    <w:lsdException w:name="Dark List" w:semiHidden="0" w:uiPriority="70" w:unhideWhenUsed="0"/>
+    <w:lsdException w:name="Colorful Shading" w:semiHidden="0" w:uiPriority="71" w:unhideWhenUsed="0"/>
+    <w:lsdException w:name="Colorful List" w:semiHidden="0" w:uiPriority="72" w:unhideWhenUsed="0"/>
+    <w:lsdException w:name="Colorful Grid" w:semiHidden="0" w:uiPriority="73" w:unhideWhenUsed="0"/>
+    <w:lsdException w:name="Light Shading Accent 1" w:semiHidden="0" w:uiPriority="60" w:unhideWhenUsed="0"/>
+    <w:lsdException w:name="Light List Accent 1" w:semiHidden="0" w:uiPriority="61" w:unhideWhenUsed="0"/>
+    <w:lsdException w:name="Light Grid Accent 1" w:semiHidden="0" w:uiPriority="62" w:unhideWhenUsed="0"/>
+    <w:lsdException w:name="Medium Shading 1 Accent 1" w:semiHidden="0" w:uiPriority="63" w:unhideWhenUsed="0"/>
+    <w:lsdException w:name="Medium Shading 2 Accent 1" w:semiHidden="0" w:uiPriority="64" w:unhideWhenUsed="0"/>
+    <w:lsdException w:name="Medium List 1 Accent 1" w:semiHidden="0" w:uiPriority="65" w:unhideWhenUsed="0"/>
+    <w:lsdException w:name="Revision" w:unhideWhenUsed="0"/>
+    <w:lsdException w:name="List Paragraph" w:semiHidden="0" w:uiPriority="34" w:unhideWhenUsed="0" w:qFormat="1"/>
+    <w:lsdException w:name="Quote" w:semiHidden="0" w:uiPriority="29" w:unhideWhenUsed="0" w:qFormat="1"/>
+    <w:lsdException w:name="Intense Quote" w:semiHidden="0" w:uiPriority="30" w:unhideWhenUsed="0" w:qFormat="1"/>
+    <w:lsdException w:name="Medium List 2 Accent 1" w:semiHidden="0" w:uiPriority="66" w:unhideWhenUsed="0"/>
+    <w:lsdException w:name="Medium Grid 1 Accent 1" w:semiHidden="0" w:uiPriority="67" w:unhideWhenUsed="0"/>
+    <w:lsdException w:name="Medium Grid 2 Accent 1" w:semiHidden="0" w:uiPriority="68" w:unhideWhenUsed="0"/>
+    <w:lsdException w:name="Medium Grid 3 Accent 1" w:semiHidden="0" w:uiPriority="69" w:unhideWhenUsed="0"/>
+    <w:lsdException w:name="Dark List Accent 1" w:semiHidden="0" w:uiPriority="70" w:unhideWhenUsed="0"/>
+    <w:lsdException w:name="Colorful Shading Accent 1" w:semiHidden="0" w:uiPriority="71" w:unhideWhenUsed="0"/>
+    <w:lsdException w:name="Colorful List Accent 1" w:semiHidden="0" w:uiPriority="72" w:unhideWhenUsed="0"/>
+    <w:lsdException w:name="Colorful Grid Accent 1" w:semiHidden="0" w:uiPriority="73" w:unhideWhenUsed="0"/>
+    <w:lsdException w:name="Light Shading Accent 2" w:semiHidden="0" w:uiPriority="60" w:unhideWhenUsed="0"/>
+    <w:lsdException w:name="Light List Accent 2" w:semiHidden="0" w:uiPriority="61" w:unhideWhenUsed="0"/>
+    <w:lsdException w:name="Light Grid Accent 2" w:semiHidden="0" w:uiPriority="62" w:unhideWhenUsed="0"/>
+    <w:lsdException w:name="Medium Shading 1 Accent 2" w:semiHidden="0" w:uiPriority="63" w:unhideWhenUsed="0"/>
+    <w:lsdException w:name="Medium Shading 2 Accent 2" w:semiHidden="0" w:uiPriority="64" w:unhideWhenUsed="0"/>
+    <w:lsdException w:name="Medium List 1 Accent 2" w:semiHidden="0" w:uiPriority="65" w:unhideWhenUsed="0"/>
+    <w:lsdException w:name="Medium List 2 Accent 2" w:semiHidden="0" w:uiPriority="66" w:unhideWhenUsed="0"/>
+    <w:lsdException w:name="Medium Grid 1 Accent 2" w:semiHidden="0" w:uiPriority="67" w:unhideWhenUsed="0"/>
+    <w:lsdException w:name="Medium Grid 2 Accent 2" w:semiHidden="0" w:uiPriority="68" w:unhideWhenUsed="0"/>
+    <w:lsdException w:name="Medium Grid 3 Accent 2" w:semiHidden="0" w:uiPriority="69" w:unhideWhenUsed="0"/>
+    <w:lsdException w:name="Dark List Accent 2" w:semiHidden="0" w:uiPriority="70" w:unhideWhenUsed="0"/>
+    <w:lsdException w:name="Colorful Shading Accent 2" w:semiHidden="0" w:uiPriority="71" w:unhideWhenUsed="0"/>
+    <w:lsdException w:name="Colorful List Accent 2" w:semiHidden="0" w:uiPriority="72" w:unhideWhenUsed="0"/>
+    <w:lsdException w:name="Colorful Grid Accent 2" w:semiHidden="0" w:uiPriority="73" w:unhideWhenUsed="0"/>
+    <w:lsdException w:name="Light Shading Accent 3" w:semiHidden="0" w:uiPriority="60" w:unhideWhenUsed="0"/>
+    <w:lsdException w:name="Light List Accent 3" w:semiHidden="0" w:uiPriority="61" w:unhideWhenUsed="0"/>
+    <w:lsdException w:name="Light Grid Accent 3" w:semiHidden="0" w:uiPriority="62" w:unhideWhenUsed="0"/>
+    <w:lsdException w:name="Medium Shading 1 Accent 3" w:semiHidden="0" w:uiPriority="63" w:unhideWhenUsed="0"/>
+    <w:lsdException w:name="Medium Shading 2 Accent 3" w:semiHidden="0" w:uiPriority="64" w:unhideWhenUsed="0"/>
+    <w:lsdException w:name="Medium List 1 Accent 3" w:semiHidden="0" w:uiPriority="65" w:unhideWhenUsed="0"/>
+    <w:lsdException w:name="Medium List 2 Accent 3" w:semiHidden="0" w:uiPriority="66" w:unhideWhenUsed="0"/>
+    <w:lsdException w:name="Medium Grid 1 Accent 3" w:semiHidden="0" w:uiPriority="67" w:unhideWhenUsed="0"/>
+    <w:lsdException w:name="Medium Grid 2 Accent 3" w:semiHidden="0" w:uiPriority="68" w:unhideWhenUsed="0"/>
+    <w:lsdException w:name="Medium Grid 3 Accent 3" w:semiHidden="0" w:uiPriority="69" w:unhideWhenUsed="0"/>
+    <w:lsdException w:name="Dark List Accent 3" w:semiHidden="0" w:uiPriority="70" w:unhideWhenUsed="0"/>
+    <w:lsdException w:name="Colorful Shading Accent 3" w:semiHidden="0" w:uiPriority="71" w:unhideWhenUsed="0"/>
+    <w:lsdException w:name="Colorful List Accent 3" w:semiHidden="0" w:uiPriority="72" w:unhideWhenUsed="0"/>
+    <w:lsdException w:name="Colorful Grid Accent 3" w:semiHidden="0" w:uiPriority="73" w:unhideWhenUsed="0"/>
+    <w:lsdException w:name="Light Shading Accent 4" w:semiHidden="0" w:uiPriority="60" w:unhideWhenUsed="0"/>
+    <w:lsdException w:name="Light List Accent 4" w:semiHidden="0" w:uiPriority="61" w:unhideWhenUsed="0"/>
+    <w:lsdException w:name="Light Grid Accent 4" w:semiHidden="0" w:uiPriority="62" w:unhideWhenUsed="0"/>
+    <w:lsdException w:name="Medium Shading 1 Accent 4" w:semiHidden="0" w:uiPriority="63" w:unhideWhenUsed="0"/>
+    <w:lsdException w:name="Medium Shading 2 Accent 4" w:semiHidden="0" w:uiPriority="64" w:unhideWhenUsed="0"/>
+    <w:lsdException w:name="Medium List 1 Accent 4" w:semiHidden="0" w:uiPriority="65" w:unhideWhenUsed="0"/>
+    <w:lsdException w:name="Medium List 2 Accent 4" w:semiHidden="0" w:uiPriority="66" w:unhideWhenUsed="0"/>
+    <w:lsdException w:name="Medium Grid 1 Accent 4" w:semiHidden="0" w:uiPriority="67" w:unhideWhenUsed="0"/>
+    <w:lsdException w:name="Medium Grid 2 Accent 4" w:semiHidden="0" w:uiPriority="68" w:unhideWhenUsed="0"/>
+    <w:lsdException w:name="Medium Grid 3 Accent 4" w:semiHidden="0" w:uiPriority="69" w:unhideWhenUsed="0"/>
+    <w:lsdException w:name="Dark List Accent 4" w:semiHidden="0" w:uiPriority="70" w:unhideWhenUsed="0"/>
+    <w:lsdException w:name="Colorful Shading Accent 4" w:semiHidden="0" w:uiPriority="71" w:unhideWhenUsed="0"/>
+    <w:lsdException w:name="Colorful List Accent 4" w:semiHidden="0" w:uiPriority="72" w:unhideWhenUsed="0"/>
+    <w:lsdException w:name="Colorful Grid Accent 4" w:semiHidden="0" w:uiPriority="73" w:unhideWhenUsed="0"/>
+    <w:lsdException w:name="Light Shading Accent 5" w:semiHidden="0" w:uiPriority="60" w:unhideWhenUsed="0"/>
+    <w:lsdException w:name="Light List Accent 5" w:semiHidden="0" w:uiPriority="61" w:unhideWhenUsed="0"/>
+    <w:lsdException w:name="Light Grid Accent 5" w:semiHidden="0" w:uiPriority="62" w:unhideWhenUsed="0"/>
+    <w:lsdException w:name="Medium Shading 1 Accent 5" w:semiHidden="0" w:uiPriority="63" w:unhideWhenUsed="0"/>
+    <w:lsdException w:name="Medium Shading 2 Accent 5" w:semiHidden="0" w:uiPriority="64" w:unhideWhenUsed="0"/>
+    <w:lsdException w:name="Medium List 1 Accent 5" w:semiHidden="0" w:uiPriority="65" w:unhideWhenUsed="0"/>
+    <w:lsdException w:name="Medium List 2 Accent 5" w:semiHidden="0" w:uiPriority="66" w:unhideWhenUsed="0"/>
+    <w:lsdException w:name="Medium Grid 1 Accent 5" w:semiHidden="0" w:uiPriority="67" w:unhideWhenUsed="0"/>
+    <w:lsdException w:name="Medium Grid 2 Accent 5" w:semiHidden="0" w:uiPriority="68" w:unhideWhenUsed="0"/>
+    <w:lsdException w:name="Medium Grid 3 Accent 5" w:semiHidden="0" w:uiPriority="69" w:unhideWhenUsed="0"/>
+    <w:lsdException w:name="Dark List Accent 5" w:semiHidden="0" w:uiPriority="70" w:unhideWhenUsed="0"/>
+    <w:lsdException w:name="Colorful Shading Accent 5" w:semiHidden="0" w:uiPriority="71" w:unhideWhenUsed="0"/>
+    <w:lsdException w:name="Colorful List Accent 5" w:semiHidden="0" w:uiPriority="72" w:unhideWhenUsed="0"/>
+    <w:lsdException w:name="Colorful Grid Accent 5" w:semiHidden="0" w:uiPriority="73" w:unhideWhenUsed="0"/>
+    <w:lsdException w:name="Light Shading Accent 6" w:semiHidden="0" w:uiPriority="60" w:unhideWhenUsed="0"/>
+    <w:lsdException w:name="Light List Accent 6" w:semiHidden="0" w:uiPriority="61" w:unhideWhenUsed="0"/>
+    <w:lsdException w:name="Light Grid Accent 6" w:semiHidden="0" w:uiPriority="62" w:unhideWhenUsed="0"/>
+    <w:lsdException w:name="Medium Shading 1 Accent 6" w:semiHidden="0" w:uiPriority="63" w:unhideWhenUsed="0"/>
+    <w:lsdException w:name="Medium Shading 2 Accent 6" w:semiHidden="0" w:uiPriority="64" w:unhideWhenUsed="0"/>
+    <w:lsdException w:name="Medium List 1 Accent 6" w:semiHidden="0" w:uiPriority="65" w:unhideWhenUsed="0"/>
+    <w:lsdException w:name="Medium List 2 Accent 6" w:semiHidden="0" w:uiPriority="66" w:unhideWhenUsed="0"/>
+    <w:lsdException w:name="Medium Grid 1 Accent 6" w:semiHidden="0" w:uiPriority="67" w:unhideWhenUsed="0"/>
+    <w:lsdException w:name="Medium Grid 2 Accent 6" w:semiHidden="0" w:uiPriority="68" w:unhideWhenUsed="0"/>
+    <w:lsdException w:name="Medium Grid 3 Accent 6" w:semiHidden="0" w:uiPriority="69" w:unhideWhenUsed="0"/>
+    <w:lsdException w:name="Dark List Accent 6" w:semiHidden="0" w:uiPriority="70" w:unhideWhenUsed="0"/>
+    <w:lsdException w:name="Colorful Shading Accent 6" w:semiHidden="0" w:uiPriority="71" w:unhideWhenUsed="0"/>
+    <w:lsdException w:name="Colorful List Accent 6" w:semiHidden="0" w:uiPriority="72" w:unhideWhenUsed="0"/>
+    <w:lsdException w:name="Colorful Grid Accent 6" w:semiHidden="0" w:uiPriority="73" w:unhideWhenUsed="0"/>
+    <w:lsdException w:name="Subtle Emphasis" w:semiHidden="0" w:uiPriority="19" w:unhideWhenUsed="0" w:qFormat="1"/>
+    <w:lsdException w:name="Intense Emphasis" w:semiHidden="0" w:uiPriority="21" w:unhideWhenUsed="0" w:qFormat="1"/>
+    <w:lsdException w:name="Subtle Reference" w:semiHidden="0" w:uiPriority="31" w:unhideWhenUsed="0" w:qFormat="1"/>
+    <w:lsdException w:name="Intense Reference" w:semiHidden="0" w:uiPriority="32" w:unhideWhenUsed="0" w:qFormat="1"/>
+    <w:lsdException w:name="Book Title" w:semiHidden="0" w:uiPriority="33" w:unhideWhenUsed="0" w:qFormat="1"/>
+    <w:lsdException w:name="Bibliography" w:uiPriority="37"/>
+    <w:lsdException w:name="TOC Heading" w:uiPriority="39" w:qFormat="1"/>
   </w:latentStyles>
   <w:style w:type="paragraph" w:default="1" w:styleId="Normalny">
     <w:name w:val="Normal"/>
@@ -3465,6 +10256,7 @@
     <w:uiPriority w:val="99"/>
     <w:semiHidden/>
     <w:unhideWhenUsed/>
+    <w:qFormat/>
     <w:tblPr>
       <w:tblInd w:w="0" w:type="dxa"/>
       <w:tblCellMar>
@@ -3503,7 +10295,7 @@
 </file>
 
 <file path=word/glossary/webSettings.xml><?xml version="1.0" encoding="utf-8"?>
-<w:webSettings xmlns:mc="http://schemas.openxmlformats.org/markup-compatibility/2006" xmlns:r="http://schemas.openxmlformats.org/officeDocument/2006/relationships" xmlns:w="http://schemas.openxmlformats.org/wordprocessingml/2006/main" xmlns:w14="http://schemas.microsoft.com/office/word/2010/wordml" xmlns:w15="http://schemas.microsoft.com/office/word/2012/wordml" mc:Ignorable="w14 w15">
+<w:webSettings xmlns:r="http://schemas.openxmlformats.org/officeDocument/2006/relationships" xmlns:w="http://schemas.openxmlformats.org/wordprocessingml/2006/main">
   <w:optimizeForBrowser/>
 </w:webSettings>
 </file>
@@ -3796,7 +10588,7 @@
 </file>
 
 <file path=customXml/itemProps1.xml><?xml version="1.0" encoding="utf-8"?>
-<ds:datastoreItem xmlns:ds="http://schemas.openxmlformats.org/officeDocument/2006/customXml" ds:itemID="{8BA95D38-8CCE-456F-9BAA-D1425AC3F99C}">
+<ds:datastoreItem xmlns:ds="http://schemas.openxmlformats.org/officeDocument/2006/customXml" ds:itemID="{E23B5F5A-9FB4-4BC9-BAA9-80A0B365DF3C}">
   <ds:schemaRefs>
     <ds:schemaRef ds:uri="http://schemas.openxmlformats.org/officeDocument/2006/bibliography"/>
   </ds:schemaRefs>

--- a/Sprawozdanie/Sprawozdanie.docx
+++ b/Sprawozdanie/Sprawozdanie.docx
@@ -1,6 +1,6 @@
 
 <file path=word/document.xml><?xml version="1.0" encoding="utf-8"?>
-<w:document xmlns:ve="http://schemas.openxmlformats.org/markup-compatibility/2006" xmlns:o="urn:schemas-microsoft-com:office:office" xmlns:r="http://schemas.openxmlformats.org/officeDocument/2006/relationships" xmlns:m="http://schemas.openxmlformats.org/officeDocument/2006/math" xmlns:v="urn:schemas-microsoft-com:vml" xmlns:wp="http://schemas.openxmlformats.org/drawingml/2006/wordprocessingDrawing" xmlns:w10="urn:schemas-microsoft-com:office:word" xmlns:w="http://schemas.openxmlformats.org/wordprocessingml/2006/main" xmlns:wne="http://schemas.microsoft.com/office/word/2006/wordml">
+<w:document xmlns:wpc="http://schemas.microsoft.com/office/word/2010/wordprocessingCanvas" xmlns:mc="http://schemas.openxmlformats.org/markup-compatibility/2006" xmlns:o="urn:schemas-microsoft-com:office:office" xmlns:r="http://schemas.openxmlformats.org/officeDocument/2006/relationships" xmlns:m="http://schemas.openxmlformats.org/officeDocument/2006/math" xmlns:v="urn:schemas-microsoft-com:vml" xmlns:wp14="http://schemas.microsoft.com/office/word/2010/wordprocessingDrawing" xmlns:wp="http://schemas.openxmlformats.org/drawingml/2006/wordprocessingDrawing" xmlns:w10="urn:schemas-microsoft-com:office:word" xmlns:w="http://schemas.openxmlformats.org/wordprocessingml/2006/main" xmlns:w14="http://schemas.microsoft.com/office/word/2010/wordml" xmlns:w15="http://schemas.microsoft.com/office/word/2012/wordml" xmlns:wpg="http://schemas.microsoft.com/office/word/2010/wordprocessingGroup" xmlns:wpi="http://schemas.microsoft.com/office/word/2010/wordprocessingInk" xmlns:wne="http://schemas.microsoft.com/office/word/2006/wordml" xmlns:wps="http://schemas.microsoft.com/office/word/2010/wordprocessingShape" mc:Ignorable="w14 w15 wp14">
   <w:body>
     <w:p>
       <w:pPr>
@@ -114,23 +114,7 @@
           <w:rFonts w:cs="Times New Roman"/>
           <w:szCs w:val="24"/>
         </w:rPr>
-        <w:t xml:space="preserve">Maciej </w:t>
-      </w:r>
-      <w:proofErr w:type="spellStart"/>
-      <w:r>
-        <w:rPr>
-          <w:rFonts w:cs="Times New Roman"/>
-          <w:szCs w:val="24"/>
-        </w:rPr>
-        <w:t>Rudzikowski</w:t>
-      </w:r>
-      <w:proofErr w:type="spellEnd"/>
-      <w:r>
-        <w:rPr>
-          <w:rFonts w:cs="Times New Roman"/>
-          <w:szCs w:val="24"/>
-        </w:rPr>
-        <w:t xml:space="preserve"> 200698</w:t>
+        <w:t>Maciej Rudzikowski 200698</w:t>
       </w:r>
       <w:r>
         <w:rPr>
@@ -153,23 +137,14 @@
           <w:szCs w:val="24"/>
         </w:rPr>
         <w:br/>
-        <w:t xml:space="preserve">Kacperek </w:t>
-      </w:r>
-      <w:proofErr w:type="spellStart"/>
+        <w:t>Kacper</w:t>
+      </w:r>
       <w:r>
         <w:rPr>
           <w:rFonts w:cs="Times New Roman"/>
           <w:szCs w:val="24"/>
         </w:rPr>
-        <w:t>Przezak</w:t>
-      </w:r>
-      <w:proofErr w:type="spellEnd"/>
-      <w:r>
-        <w:rPr>
-          <w:rFonts w:cs="Times New Roman"/>
-          <w:szCs w:val="24"/>
-        </w:rPr>
-        <w:t xml:space="preserve"> 200616</w:t>
+        <w:t xml:space="preserve"> Przezak 200616</w:t>
       </w:r>
     </w:p>
     <w:p>
@@ -227,6 +202,7 @@
         <w:dataBinding w:prefixMappings="xmlns:ns0='http://purl.org/dc/elements/1.1/' xmlns:ns1='http://schemas.openxmlformats.org/package/2006/metadata/core-properties' " w:xpath="/ns1:coreProperties[1]/ns0:subject[1]" w:storeItemID="{6C3C8BC8-F283-45AE-878A-BAB7291924A1}"/>
         <w:text/>
       </w:sdtPr>
+      <w:sdtEndPr/>
       <w:sdtContent>
         <w:p>
           <w:pPr>
@@ -283,6 +259,7 @@
           <w:dataBinding w:prefixMappings="xmlns:ns0='http://purl.org/dc/elements/1.1/' xmlns:ns1='http://schemas.openxmlformats.org/package/2006/metadata/core-properties' " w:xpath="/ns1:coreProperties[1]/ns0:description[1]" w:storeItemID="{6C3C8BC8-F283-45AE-878A-BAB7291924A1}"/>
           <w:text w:multiLine="1"/>
         </w:sdtPr>
+        <w:sdtEndPr/>
         <w:sdtContent>
           <w:r>
             <w:rPr>
@@ -346,6 +323,7 @@
         <w:dataBinding w:prefixMappings="xmlns:ns0='http://schemas.openxmlformats.org/officeDocument/2006/extended-properties' " w:xpath="/ns0:Properties[1]/ns0:Manager[1]" w:storeItemID="{6668398D-A668-4E3E-A5EB-62B293D839F1}"/>
         <w:text/>
       </w:sdtPr>
+      <w:sdtEndPr/>
       <w:sdtContent>
         <w:p>
           <w:pPr>
@@ -391,17 +369,8 @@
           <w:rFonts w:cs="Times New Roman"/>
           <w:szCs w:val="24"/>
         </w:rPr>
-        <w:t xml:space="preserve">dr inż. Jacek </w:t>
-      </w:r>
-      <w:proofErr w:type="spellStart"/>
-      <w:r>
-        <w:rPr>
-          <w:rFonts w:cs="Times New Roman"/>
-          <w:szCs w:val="24"/>
-        </w:rPr>
-        <w:t>Jarnicki</w:t>
-      </w:r>
-      <w:proofErr w:type="spellEnd"/>
+        <w:t>dr inż. Jacek Jarnicki</w:t>
+      </w:r>
     </w:p>
     <w:p>
       <w:pPr>
@@ -426,6 +395,7 @@
           <w:docPartUnique/>
         </w:docPartObj>
       </w:sdtPr>
+      <w:sdtEndPr/>
       <w:sdtContent>
         <w:bookmarkStart w:id="0" w:name="_Toc383449295" w:displacedByCustomXml="prev"/>
         <w:p>
@@ -461,7 +431,7 @@
           <w:r>
             <w:fldChar w:fldCharType="separate"/>
           </w:r>
-          <w:hyperlink w:anchor="_Toc389669224" w:history="1">
+          <w:hyperlink w:anchor="_Toc389734411" w:history="1">
             <w:r>
               <w:rPr>
                 <w:rStyle w:val="Hipercze"/>
@@ -504,7 +474,7 @@
                 <w:noProof/>
                 <w:webHidden/>
               </w:rPr>
-              <w:instrText xml:space="preserve"> PAGEREF _Toc389669224 \h </w:instrText>
+              <w:instrText xml:space="preserve"> PAGEREF _Toc389734411 \h </w:instrText>
             </w:r>
             <w:r>
               <w:rPr>
@@ -545,7 +515,7 @@
               <w:lang w:eastAsia="pl-PL"/>
             </w:rPr>
           </w:pPr>
-          <w:hyperlink w:anchor="_Toc389669225" w:history="1">
+          <w:hyperlink w:anchor="_Toc389734412" w:history="1">
             <w:r>
               <w:rPr>
                 <w:rStyle w:val="Hipercze"/>
@@ -588,7 +558,7 @@
                 <w:noProof/>
                 <w:webHidden/>
               </w:rPr>
-              <w:instrText xml:space="preserve"> PAGEREF _Toc389669225 \h </w:instrText>
+              <w:instrText xml:space="preserve"> PAGEREF _Toc389734412 \h </w:instrText>
             </w:r>
             <w:r>
               <w:rPr>
@@ -629,7 +599,7 @@
               <w:lang w:eastAsia="pl-PL"/>
             </w:rPr>
           </w:pPr>
-          <w:hyperlink w:anchor="_Toc389669226" w:history="1">
+          <w:hyperlink w:anchor="_Toc389734413" w:history="1">
             <w:r>
               <w:rPr>
                 <w:rStyle w:val="Hipercze"/>
@@ -672,7 +642,7 @@
                 <w:noProof/>
                 <w:webHidden/>
               </w:rPr>
-              <w:instrText xml:space="preserve"> PAGEREF _Toc389669226 \h </w:instrText>
+              <w:instrText xml:space="preserve"> PAGEREF _Toc389734413 \h </w:instrText>
             </w:r>
             <w:r>
               <w:rPr>
@@ -717,7 +687,7 @@
               <w:lang w:eastAsia="pl-PL"/>
             </w:rPr>
           </w:pPr>
-          <w:hyperlink w:anchor="_Toc389669227" w:history="1">
+          <w:hyperlink w:anchor="_Toc389734414" w:history="1">
             <w:r>
               <w:rPr>
                 <w:rStyle w:val="Hipercze"/>
@@ -760,7 +730,7 @@
                 <w:noProof/>
                 <w:webHidden/>
               </w:rPr>
-              <w:instrText xml:space="preserve"> PAGEREF _Toc389669227 \h </w:instrText>
+              <w:instrText xml:space="preserve"> PAGEREF _Toc389734414 \h </w:instrText>
             </w:r>
             <w:r>
               <w:rPr>
@@ -805,7 +775,7 @@
               <w:lang w:eastAsia="pl-PL"/>
             </w:rPr>
           </w:pPr>
-          <w:hyperlink w:anchor="_Toc389669228" w:history="1">
+          <w:hyperlink w:anchor="_Toc389734415" w:history="1">
             <w:r>
               <w:rPr>
                 <w:rStyle w:val="Hipercze"/>
@@ -820,7 +790,7 @@
                 <w:sz w:val="22"/>
                 <w:lang w:eastAsia="pl-PL"/>
               </w:rPr>
-              <w:t xml:space="preserve">    </w:t>
+              <w:tab/>
             </w:r>
             <w:r>
               <w:rPr>
@@ -848,7 +818,7 @@
                 <w:noProof/>
                 <w:webHidden/>
               </w:rPr>
-              <w:instrText xml:space="preserve"> PAGEREF _Toc389669228 \h </w:instrText>
+              <w:instrText xml:space="preserve"> PAGEREF _Toc389734415 \h </w:instrText>
             </w:r>
             <w:r>
               <w:rPr>
@@ -893,7 +863,7 @@
               <w:lang w:eastAsia="pl-PL"/>
             </w:rPr>
           </w:pPr>
-          <w:hyperlink w:anchor="_Toc389669229" w:history="1">
+          <w:hyperlink w:anchor="_Toc389734416" w:history="1">
             <w:r>
               <w:rPr>
                 <w:rStyle w:val="Hipercze"/>
@@ -936,7 +906,7 @@
                 <w:noProof/>
                 <w:webHidden/>
               </w:rPr>
-              <w:instrText xml:space="preserve"> PAGEREF _Toc389669229 \h </w:instrText>
+              <w:instrText xml:space="preserve"> PAGEREF _Toc389734416 \h </w:instrText>
             </w:r>
             <w:r>
               <w:rPr>
@@ -981,7 +951,7 @@
               <w:lang w:eastAsia="pl-PL"/>
             </w:rPr>
           </w:pPr>
-          <w:hyperlink w:anchor="_Toc389669230" w:history="1">
+          <w:hyperlink w:anchor="_Toc389734417" w:history="1">
             <w:r>
               <w:rPr>
                 <w:rStyle w:val="Hipercze"/>
@@ -1039,7 +1009,7 @@
                 <w:noProof/>
                 <w:webHidden/>
               </w:rPr>
-              <w:instrText xml:space="preserve"> PAGEREF _Toc389669230 \h </w:instrText>
+              <w:instrText xml:space="preserve"> PAGEREF _Toc389734417 \h </w:instrText>
             </w:r>
             <w:r>
               <w:rPr>
@@ -1084,7 +1054,7 @@
               <w:lang w:eastAsia="pl-PL"/>
             </w:rPr>
           </w:pPr>
-          <w:hyperlink w:anchor="_Toc389669231" w:history="1">
+          <w:hyperlink w:anchor="_Toc389734418" w:history="1">
             <w:r>
               <w:rPr>
                 <w:rStyle w:val="Hipercze"/>
@@ -1142,7 +1112,7 @@
                 <w:noProof/>
                 <w:webHidden/>
               </w:rPr>
-              <w:instrText xml:space="preserve"> PAGEREF _Toc389669231 \h </w:instrText>
+              <w:instrText xml:space="preserve"> PAGEREF _Toc389734418 \h </w:instrText>
             </w:r>
             <w:r>
               <w:rPr>
@@ -1187,7 +1157,7 @@
               <w:lang w:eastAsia="pl-PL"/>
             </w:rPr>
           </w:pPr>
-          <w:hyperlink w:anchor="_Toc389669232" w:history="1">
+          <w:hyperlink w:anchor="_Toc389734419" w:history="1">
             <w:r>
               <w:rPr>
                 <w:rStyle w:val="Hipercze"/>
@@ -1245,7 +1215,7 @@
                 <w:noProof/>
                 <w:webHidden/>
               </w:rPr>
-              <w:instrText xml:space="preserve"> PAGEREF _Toc389669232 \h </w:instrText>
+              <w:instrText xml:space="preserve"> PAGEREF _Toc389734419 \h </w:instrText>
             </w:r>
             <w:r>
               <w:rPr>
@@ -1290,7 +1260,7 @@
               <w:lang w:eastAsia="pl-PL"/>
             </w:rPr>
           </w:pPr>
-          <w:hyperlink w:anchor="_Toc389669233" w:history="1">
+          <w:hyperlink w:anchor="_Toc389734420" w:history="1">
             <w:r>
               <w:rPr>
                 <w:rStyle w:val="Hipercze"/>
@@ -1333,7 +1303,7 @@
                 <w:noProof/>
                 <w:webHidden/>
               </w:rPr>
-              <w:instrText xml:space="preserve"> PAGEREF _Toc389669233 \h </w:instrText>
+              <w:instrText xml:space="preserve"> PAGEREF _Toc389734420 \h </w:instrText>
             </w:r>
             <w:r>
               <w:rPr>
@@ -1378,7 +1348,7 @@
               <w:lang w:eastAsia="pl-PL"/>
             </w:rPr>
           </w:pPr>
-          <w:hyperlink w:anchor="_Toc389669234" w:history="1">
+          <w:hyperlink w:anchor="_Toc389734421" w:history="1">
             <w:r>
               <w:rPr>
                 <w:rStyle w:val="Hipercze"/>
@@ -1421,7 +1391,7 @@
                 <w:noProof/>
                 <w:webHidden/>
               </w:rPr>
-              <w:instrText xml:space="preserve"> PAGEREF _Toc389669234 \h </w:instrText>
+              <w:instrText xml:space="preserve"> PAGEREF _Toc389734421 \h </w:instrText>
             </w:r>
             <w:r>
               <w:rPr>
@@ -1466,7 +1436,7 @@
               <w:lang w:eastAsia="pl-PL"/>
             </w:rPr>
           </w:pPr>
-          <w:hyperlink w:anchor="_Toc389669235" w:history="1">
+          <w:hyperlink w:anchor="_Toc389734422" w:history="1">
             <w:r>
               <w:rPr>
                 <w:rStyle w:val="Hipercze"/>
@@ -1509,7 +1479,7 @@
                 <w:noProof/>
                 <w:webHidden/>
               </w:rPr>
-              <w:instrText xml:space="preserve"> PAGEREF _Toc389669235 \h </w:instrText>
+              <w:instrText xml:space="preserve"> PAGEREF _Toc389734422 \h </w:instrText>
             </w:r>
             <w:r>
               <w:rPr>
@@ -1554,7 +1524,7 @@
               <w:lang w:eastAsia="pl-PL"/>
             </w:rPr>
           </w:pPr>
-          <w:hyperlink w:anchor="_Toc389669236" w:history="1">
+          <w:hyperlink w:anchor="_Toc389734423" w:history="1">
             <w:r>
               <w:rPr>
                 <w:rStyle w:val="Hipercze"/>
@@ -1576,7 +1546,7 @@
                 <w:rStyle w:val="Hipercze"/>
                 <w:noProof/>
               </w:rPr>
-              <w:t>Przykład wygenerowanych czasów symulacji:</w:t>
+              <w:t>Wykres histogramu dla danych które będą w dalszej części analizowane:</w:t>
             </w:r>
             <w:r>
               <w:rPr>
@@ -1597,95 +1567,7 @@
                 <w:noProof/>
                 <w:webHidden/>
               </w:rPr>
-              <w:instrText xml:space="preserve"> PAGEREF _Toc389669236 \h </w:instrText>
-            </w:r>
-            <w:r>
-              <w:rPr>
-                <w:noProof/>
-                <w:webHidden/>
-              </w:rPr>
-            </w:r>
-            <w:r>
-              <w:rPr>
-                <w:noProof/>
-                <w:webHidden/>
-              </w:rPr>
-              <w:fldChar w:fldCharType="separate"/>
-            </w:r>
-            <w:r>
-              <w:rPr>
-                <w:noProof/>
-                <w:webHidden/>
-              </w:rPr>
-              <w:t>10</w:t>
-            </w:r>
-            <w:r>
-              <w:rPr>
-                <w:noProof/>
-                <w:webHidden/>
-              </w:rPr>
-              <w:fldChar w:fldCharType="end"/>
-            </w:r>
-          </w:hyperlink>
-        </w:p>
-        <w:p>
-          <w:pPr>
-            <w:pStyle w:val="Spistreci3"/>
-            <w:tabs>
-              <w:tab w:val="left" w:pos="1100"/>
-              <w:tab w:val="right" w:leader="dot" w:pos="9062"/>
-            </w:tabs>
-            <w:rPr>
-              <w:rFonts w:asciiTheme="minorHAnsi" w:eastAsiaTheme="minorEastAsia" w:hAnsiTheme="minorHAnsi"/>
-              <w:noProof/>
-              <w:sz w:val="22"/>
-              <w:lang w:eastAsia="pl-PL"/>
-            </w:rPr>
-          </w:pPr>
-          <w:hyperlink w:anchor="_Toc389669237" w:history="1">
-            <w:r>
-              <w:rPr>
-                <w:rStyle w:val="Hipercze"/>
-                <w:noProof/>
-              </w:rPr>
-              <w:t>4.</w:t>
-            </w:r>
-            <w:r>
-              <w:rPr>
-                <w:rFonts w:asciiTheme="minorHAnsi" w:eastAsiaTheme="minorEastAsia" w:hAnsiTheme="minorHAnsi"/>
-                <w:noProof/>
-                <w:sz w:val="22"/>
-                <w:lang w:eastAsia="pl-PL"/>
-              </w:rPr>
-              <w:tab/>
-            </w:r>
-            <w:r>
-              <w:rPr>
-                <w:rStyle w:val="Hipercze"/>
-                <w:noProof/>
-              </w:rPr>
-              <w:t>Wykres histogramu dla danych które będą w dalszej części analizowane:</w:t>
-            </w:r>
-            <w:r>
-              <w:rPr>
-                <w:noProof/>
-                <w:webHidden/>
-              </w:rPr>
-              <w:tab/>
-            </w:r>
-            <w:r>
-              <w:rPr>
-                <w:noProof/>
-                <w:webHidden/>
-              </w:rPr>
-              <w:fldChar w:fldCharType="begin"/>
-            </w:r>
-            <w:r>
-              <w:rPr>
-                <w:noProof/>
-                <w:webHidden/>
-              </w:rPr>
-              <w:instrText xml:space="preserve"> PAGEREF _Toc389669237 \h </w:instrText>
+              <w:instrText xml:space="preserve"> PAGEREF _Toc389734423 \h </w:instrText>
             </w:r>
             <w:r>
               <w:rPr>
@@ -1726,7 +1608,7 @@
               <w:lang w:eastAsia="pl-PL"/>
             </w:rPr>
           </w:pPr>
-          <w:hyperlink w:anchor="_Toc389669238" w:history="1">
+          <w:hyperlink w:anchor="_Toc389734424" w:history="1">
             <w:r>
               <w:rPr>
                 <w:rStyle w:val="Hipercze"/>
@@ -1769,7 +1651,7 @@
                 <w:noProof/>
                 <w:webHidden/>
               </w:rPr>
-              <w:instrText xml:space="preserve"> PAGEREF _Toc389669238 \h </w:instrText>
+              <w:instrText xml:space="preserve"> PAGEREF _Toc389734424 \h </w:instrText>
             </w:r>
             <w:r>
               <w:rPr>
@@ -1810,7 +1692,7 @@
               <w:lang w:eastAsia="pl-PL"/>
             </w:rPr>
           </w:pPr>
-          <w:hyperlink w:anchor="_Toc389669239" w:history="1">
+          <w:hyperlink w:anchor="_Toc389734425" w:history="1">
             <w:r>
               <w:rPr>
                 <w:rStyle w:val="Hipercze"/>
@@ -1832,6 +1714,90 @@
                 <w:rStyle w:val="Hipercze"/>
                 <w:noProof/>
               </w:rPr>
+              <w:t>Wnioski</w:t>
+            </w:r>
+            <w:r>
+              <w:rPr>
+                <w:noProof/>
+                <w:webHidden/>
+              </w:rPr>
+              <w:tab/>
+            </w:r>
+            <w:r>
+              <w:rPr>
+                <w:noProof/>
+                <w:webHidden/>
+              </w:rPr>
+              <w:fldChar w:fldCharType="begin"/>
+            </w:r>
+            <w:r>
+              <w:rPr>
+                <w:noProof/>
+                <w:webHidden/>
+              </w:rPr>
+              <w:instrText xml:space="preserve"> PAGEREF _Toc389734425 \h </w:instrText>
+            </w:r>
+            <w:r>
+              <w:rPr>
+                <w:noProof/>
+                <w:webHidden/>
+              </w:rPr>
+            </w:r>
+            <w:r>
+              <w:rPr>
+                <w:noProof/>
+                <w:webHidden/>
+              </w:rPr>
+              <w:fldChar w:fldCharType="separate"/>
+            </w:r>
+            <w:r>
+              <w:rPr>
+                <w:noProof/>
+                <w:webHidden/>
+              </w:rPr>
+              <w:t>16</w:t>
+            </w:r>
+            <w:r>
+              <w:rPr>
+                <w:noProof/>
+                <w:webHidden/>
+              </w:rPr>
+              <w:fldChar w:fldCharType="end"/>
+            </w:r>
+          </w:hyperlink>
+        </w:p>
+        <w:p>
+          <w:pPr>
+            <w:pStyle w:val="Spistreci1"/>
+            <w:rPr>
+              <w:rFonts w:asciiTheme="minorHAnsi" w:eastAsiaTheme="minorEastAsia" w:hAnsiTheme="minorHAnsi"/>
+              <w:noProof/>
+              <w:sz w:val="22"/>
+              <w:lang w:eastAsia="pl-PL"/>
+            </w:rPr>
+          </w:pPr>
+          <w:hyperlink w:anchor="_Toc389734426" w:history="1">
+            <w:r>
+              <w:rPr>
+                <w:rStyle w:val="Hipercze"/>
+                <w:noProof/>
+              </w:rPr>
+              <w:t>6.</w:t>
+            </w:r>
+            <w:r>
+              <w:rPr>
+                <w:rFonts w:asciiTheme="minorHAnsi" w:eastAsiaTheme="minorEastAsia" w:hAnsiTheme="minorHAnsi"/>
+                <w:noProof/>
+                <w:sz w:val="22"/>
+                <w:lang w:eastAsia="pl-PL"/>
+              </w:rPr>
+              <w:tab/>
+            </w:r>
+            <w:r>
+              <w:rPr>
+                <w:rStyle w:val="Hipercze"/>
+                <w:noProof/>
+              </w:rPr>
               <w:t>Literatura:</w:t>
             </w:r>
             <w:r>
@@ -1853,7 +1819,7 @@
                 <w:noProof/>
                 <w:webHidden/>
               </w:rPr>
-              <w:instrText xml:space="preserve"> PAGEREF _Toc389669239 \h </w:instrText>
+              <w:instrText xml:space="preserve"> PAGEREF _Toc389734426 \h </w:instrText>
             </w:r>
             <w:r>
               <w:rPr>
@@ -1873,7 +1839,7 @@
                 <w:noProof/>
                 <w:webHidden/>
               </w:rPr>
-              <w:t>13</w:t>
+              <w:t>17</w:t>
             </w:r>
             <w:r>
               <w:rPr>
@@ -1910,7 +1876,7 @@
       <w:pPr>
         <w:pStyle w:val="Nagwek1"/>
       </w:pPr>
-      <w:bookmarkStart w:id="1" w:name="_Toc389669224"/>
+      <w:bookmarkStart w:id="1" w:name="_Toc389734411"/>
       <w:r>
         <w:lastRenderedPageBreak/>
         <w:t>Wstę</w:t>
@@ -1929,10 +1895,28 @@
         <w:tab/>
       </w:r>
       <w:r>
-        <w:t>Projekt miał na celu stworzenie symulatora układu  n-elementowego z magazynem części zamiennych. U</w:t>
-      </w:r>
-      <w:r>
-        <w:t xml:space="preserve">kład ten przewiduje wymiany zepsutych elementów przy pomocy konserwatorów. Liczba konserwatorów jest zależna od liczby elementów w układzie. Do układu przypisany jest magazyn części zapasowych, z którego pobierane są elementy do wymiany. Układ kończy swoją pracę w momencie gdy uszkodzeniu ulegnie element, dla którego nie ma już dostępnych zamienników. </w:t>
+        <w:t>Projekt miał na celu stworzenie symulatora układu  n-elementowego z magazynem części zamiennych.</w:t>
+      </w:r>
+      <w:r>
+        <w:t xml:space="preserve"> Dla odpowiedniej ilości elementów w układzie należało dobrać najbardziej optymalny zestaw części zapasowych, tak aby układ działał jak najdłużej. </w:t>
+      </w:r>
+      <w:r>
+        <w:t>U</w:t>
+      </w:r>
+      <w:r>
+        <w:t xml:space="preserve">kład ten przewiduje wymiany zepsutych elementów </w:t>
+      </w:r>
+      <w:r>
+        <w:t>przeprowadzane przez konserwatorów</w:t>
+      </w:r>
+      <w:r>
+        <w:t>. Liczba konserwatorów jest zależna od liczby elementów w układzie. Do układu przypisany jest magazyn części zapasowych, z którego pobierane są elementy do wymiany. Układ kończy swoją pracę w momencie gdy uszkodzeni</w:t>
+      </w:r>
+      <w:r>
+        <w:t>u ulegnie element, dla którego w magazynie nie ma już dostępnych części zapasowych.</w:t>
+      </w:r>
+      <w:r>
+        <w:t xml:space="preserve">. </w:t>
       </w:r>
     </w:p>
     <w:p>
@@ -1941,15 +1925,7 @@
         <w:jc w:val="both"/>
       </w:pPr>
       <w:r>
-        <w:t xml:space="preserve">Do wyznaczenia czasu życia każdego z elementów korzystamy z rozkładu </w:t>
-      </w:r>
-      <w:proofErr w:type="spellStart"/>
-      <w:r>
-        <w:t>Weibull’a</w:t>
-      </w:r>
-      <w:proofErr w:type="spellEnd"/>
-      <w:r>
-        <w:t xml:space="preserve"> o odpowiednich parametrach wczytanych z pliku. Czas wymiany elementu jest również generowany z powyższego rozkładu. Optymalna ilość poszczególnych elementów zapasowych znajdujących się w magazynie jest oblic</w:t>
+        <w:t>Do wyznaczenia czasu życia każdego z elementów korzystamy z rozkładu Weibull’a o odpowiednich parametrach wczytanych z pliku. Czas wymiany elementu jest również generowany z powyższego rozkładu. Optymalna ilość poszczególnych elementów zapasowych znajdujących się w magazynie jest oblic</w:t>
       </w:r>
       <w:r>
         <w:t>zana metodą przeglądu zupełnego. P</w:t>
@@ -1964,7 +1940,67 @@
         <w:t xml:space="preserve">generowaniu pod uwagę </w:t>
       </w:r>
       <w:r>
-        <w:t>bierzemy dostępny budżet, ceny oraz średni czas życia każdego z elementów. W ten sposób uzyskane ilości elementów są przetwarzane w symulatorze.</w:t>
+        <w:t>bierzemy dostępny budżet, ceny oraz średni czas życia każdego z elementów. W ten sposób uzyskane ilości elementów są przetwarzane w symulatorz</w:t>
+      </w:r>
+      <w:r>
+        <w:t>e.</w:t>
+      </w:r>
+    </w:p>
+    <w:p>
+      <w:pPr>
+        <w:ind w:firstLine="708"/>
+        <w:jc w:val="both"/>
+      </w:pPr>
+      <w:r>
+        <w:t xml:space="preserve">W celu zaprojektowania naszego układu, oraz symulacji jego pracy użyliśmy programu </w:t>
+      </w:r>
+      <w:r>
+        <w:rPr>
+          <w:i/>
+        </w:rPr>
+        <w:t>Matlab</w:t>
+      </w:r>
+      <w:r>
+        <w:rPr>
+          <w:i/>
+        </w:rPr>
+        <w:t xml:space="preserve">, </w:t>
+      </w:r>
+      <w:r>
+        <w:t xml:space="preserve">program ten udostępnia szeroki zasób narzędzi, co daje możliwość przeprowadzenia skomplikowanych obliczeń matematycznych. Do analizy danych uzyskanych z pakietu </w:t>
+      </w:r>
+      <w:r>
+        <w:rPr>
+          <w:i/>
+        </w:rPr>
+        <w:t xml:space="preserve">Matlab </w:t>
+      </w:r>
+      <w:r>
+        <w:t xml:space="preserve">posłużyliśmy się rozbudowanym środowiskiem o nazwie </w:t>
+      </w:r>
+      <w:r>
+        <w:br/>
+      </w:r>
+      <w:r>
+        <w:rPr>
+          <w:i/>
+        </w:rPr>
+        <w:t>SAS (</w:t>
+      </w:r>
+      <w:r>
+        <w:rPr>
+          <w:i/>
+        </w:rPr>
+        <w:t>Statistical Analysis System</w:t>
+      </w:r>
+      <w:r>
+        <w:rPr>
+          <w:i/>
+        </w:rPr>
+        <w:t xml:space="preserve">). </w:t>
+      </w:r>
+      <w:r>
+        <w:t>Program ten umożliwia przeprowadzenie dokładnej analizy statystycznej danych. Na potrzeby projektu użyliśmy wyłącznie ułamka narzędzi dostępnych w obydwu środowiskach.</w:t>
       </w:r>
     </w:p>
     <w:p/>
@@ -1987,7 +2023,7 @@
       <w:pPr>
         <w:pStyle w:val="Nagwek1"/>
       </w:pPr>
-      <w:bookmarkStart w:id="2" w:name="_Toc389669225"/>
+      <w:bookmarkStart w:id="2" w:name="_Toc389734412"/>
       <w:r>
         <w:lastRenderedPageBreak/>
         <w:t>Model systemu</w:t>
@@ -2011,18 +2047,28 @@
         <w:tab/>
       </w:r>
       <w:r>
-        <w:t xml:space="preserve">System składa się z n-elementów, magazynu części zamiennych oraz k konserwatorów. Po starcie pracy systemu wszystkie elementy są sprawne. </w:t>
-      </w:r>
-      <w:r>
-        <w:t xml:space="preserve">Jako pierwszy uszkodzeniu ulega element, któremu z rozkładu </w:t>
-      </w:r>
-      <w:proofErr w:type="spellStart"/>
-      <w:r>
-        <w:t>Weibull’a</w:t>
-      </w:r>
-      <w:proofErr w:type="spellEnd"/>
-      <w:r>
-        <w:t xml:space="preserve"> o odpowiednich parametrach przypisany został najkrótszy czas życia. Gdy dany element się zepsuje sprawdzamy czy jest dostępny w magazynie jego zamiennik, jeśli nie, to system kończy swoją pracę z powodu braku części. Jeśli znajdziemy część zamienną w magazynie, to następnie sprawdzamy, czy któryś z konserwatorów nie jest zajęty i może dokonać wymiany uszkodzonego elementu. Jeśli znajdzie się wolny konserwator</w:t>
+        <w:t xml:space="preserve">System składa się z n-elementów, magazynu części zamiennych oraz k konserwatorów. </w:t>
+      </w:r>
+      <w:r>
+        <w:t xml:space="preserve">Układy o n-elementach z dostępem do magazynu części zapasowych są najczęściej stosowanymi układami w przemyśle, dzieje się tak za sprawą długiego czasu pracy takiego układu, i możliwością oszacowania wydatków. </w:t>
+      </w:r>
+      <w:r>
+        <w:t xml:space="preserve">Po starcie pracy systemu wszystkie elementy są sprawne. </w:t>
+      </w:r>
+      <w:r>
+        <w:t xml:space="preserve">Jako pierwszy uszkodzeniu ulega element, któremu z rozkładu Weibull’a o odpowiednich parametrach </w:t>
+      </w:r>
+      <w:r>
+        <w:t>wylosowany</w:t>
+      </w:r>
+      <w:r>
+        <w:t xml:space="preserve"> został najkrótszy czas życia. Gdy dany element się zepsuje sprawdzamy</w:t>
+      </w:r>
+      <w:r>
+        <w:t>,</w:t>
+      </w:r>
+      <w:r>
+        <w:t xml:space="preserve"> czy jest dostępny w magazynie jego zamiennik, jeśli nie, to system kończy swoją pracę z powodu braku części. Jeśli znajdziemy część zamienną w magazynie, to następnie sprawdzamy, czy któryś z konserwatorów nie jest zajęty i może dokonać wymiany uszkodzonego elementu. Jeśli znajdzie się wolny konserwator</w:t>
       </w:r>
       <w:r>
         <w:t>, część jest pobierana z magazyny i</w:t>
@@ -2033,18 +2079,23 @@
       <w:r>
         <w:t xml:space="preserve"> wymiana wadliwej na sprawną</w:t>
       </w:r>
-      <w:bookmarkStart w:id="3" w:name="_GoBack"/>
-      <w:bookmarkEnd w:id="3"/>
-      <w:r>
-        <w:t xml:space="preserve">, której czas jest również generowany z rozkładu </w:t>
-      </w:r>
-      <w:proofErr w:type="spellStart"/>
-      <w:r>
-        <w:t>Weibull’a</w:t>
-      </w:r>
-      <w:proofErr w:type="spellEnd"/>
-      <w:r>
-        <w:t>. Jeśli nie mamy dostępu do wolnego konserwatora, uszkodzona część oczekuje, aż któryś z konserwatorów zakończy poprzednią pracę i będzie mógł zająć się jej wymianą. Warto zauważyć, że podczas gdy któraś część jest niesprawna, pozostałe elementy układu w dalszym ciągu się zużywają i mogą ulec awarii.</w:t>
+      <w:r>
+        <w:t>, której czas jest również generowany z rozkładu Weibull’a. Jeśli nie mamy dostępu do wolnego konserwatora, uszkodzona część oczekuje, aż któryś z konserwatorów zakończy poprzednią pracę i będzie mógł zająć się jej wymianą. Warto zauważyć, że podczas gdy któraś część jest niesprawna, pozostałe elementy układu w dalszy</w:t>
+      </w:r>
+      <w:r>
+        <w:t>m ciągu się zużywają i mogą ulec</w:t>
+      </w:r>
+      <w:r>
+        <w:t xml:space="preserve"> awarii.</w:t>
+      </w:r>
+    </w:p>
+    <w:p>
+      <w:pPr>
+        <w:ind w:firstLine="567"/>
+        <w:jc w:val="both"/>
+      </w:pPr>
+      <w:r>
+        <w:t xml:space="preserve"> Czas pracy takiego układu jest uzależniony od ilości dostępnych części zamiennych, oraz awaryjności poszczególnych elementów. Aby układ pracował jak najdłużej w magazynie powinno znaleźć się najwięcej części, które najszybciej się zużywają. Ilość części w magazynie jest ściśle uzależniona od dostępnego budżetu jaki można przeznaczyć na ich zakup, im większy budżet, tym więcej części, a co za tym idzie cały układ pracuje dłużej. Rzeczą która wpływa na sprawność całego układu jest również liczba konserwatorów, którzy mogą dokonywać bieżących napraw. Jeśli awarii ulega więcej części niż ilość dostępnych konserwatorów układ staje się niesprawny, należy więc umiejętnie dobrać ilość konserwatorów, tak aby było ich wystarczająco dużo by dokonywać bieżących napraw, ale nie na tyle dużo, aby w większości nie mieli zajęcia.</w:t>
       </w:r>
     </w:p>
     <w:p>
@@ -2080,12 +2131,12 @@
         <w:pStyle w:val="Nagwek1"/>
         <w:suppressLineNumbers/>
       </w:pPr>
-      <w:bookmarkStart w:id="4" w:name="_Toc389669226"/>
+      <w:bookmarkStart w:id="3" w:name="_Toc389734413"/>
       <w:r>
         <w:lastRenderedPageBreak/>
         <w:t>Opis symulatora:</w:t>
       </w:r>
-      <w:bookmarkEnd w:id="4"/>
+      <w:bookmarkEnd w:id="3"/>
     </w:p>
     <w:p>
       <w:pPr>
@@ -2097,14 +2148,14 @@
         <w:pStyle w:val="Nagwek2"/>
         <w:suppressLineNumbers/>
       </w:pPr>
-      <w:bookmarkStart w:id="5" w:name="_Toc389669227"/>
+      <w:bookmarkStart w:id="4" w:name="_Toc389734414"/>
       <w:r>
         <w:t>Opis</w:t>
       </w:r>
       <w:r>
         <w:t>:</w:t>
       </w:r>
-      <w:bookmarkEnd w:id="5"/>
+      <w:bookmarkEnd w:id="4"/>
       <w:r>
         <w:br/>
       </w:r>
@@ -2117,14 +2168,12 @@
         <w:tab/>
         <w:t xml:space="preserve">Symulator został napisany jako skrypt w programie </w:t>
       </w:r>
-      <w:proofErr w:type="spellStart"/>
       <w:r>
         <w:rPr>
           <w:i/>
         </w:rPr>
         <w:t>Matlab</w:t>
       </w:r>
-      <w:proofErr w:type="spellEnd"/>
       <w:r>
         <w:t>.  Pobierane są informacje</w:t>
       </w:r>
@@ -2132,10 +2181,22 @@
         <w:t xml:space="preserve"> z pliku dane.txt</w:t>
       </w:r>
       <w:r>
-        <w:t xml:space="preserve"> o ilości elementów, ilości konserwatorów, charakterystyce poszczególnych elementów dzięki którym następuje generowanie czasu życia w symulatorze. Następnie symulator poprzez wykonanie przeglądu zupełnego wyszukuje najbardziej optymalny wektor </w:t>
-      </w:r>
-      <w:r>
-        <w:t>ilości poszczególnych elementów z uwzględnieniem zaplanowanego budżetu. Uruchamiamy symulację z której otrzymujemy plik wynikowy z przebiegiem symulacji</w:t>
+        <w:t xml:space="preserve"> o ilości elementów, ilości konserwatorów, charakterystyce poszczególnych elementów dzięki</w:t>
+      </w:r>
+      <w:r>
+        <w:t>,</w:t>
+      </w:r>
+      <w:r>
+        <w:t xml:space="preserve"> którym następuje generowanie czasu życia w symulatorze. Następnie symulator poprzez wykonanie przeglądu zupełnego wyszukuje najbardziej optymalny wektor </w:t>
+      </w:r>
+      <w:r>
+        <w:t>ilości poszczególnych elementów z uwzględnieniem zaplanowanego budżetu. Uruchamiamy symulację</w:t>
+      </w:r>
+      <w:r>
+        <w:t>,</w:t>
+      </w:r>
+      <w:r>
+        <w:t xml:space="preserve"> z której otrzymujemy plik wynikowy z przebiegiem symulacji</w:t>
       </w:r>
       <w:r>
         <w:t xml:space="preserve"> (historię życia poszczególnych elementów)</w:t>
@@ -2167,16 +2228,21 @@
         <w:tab/>
         <w:t xml:space="preserve">* </w:t>
       </w:r>
-      <w:proofErr w:type="spellStart"/>
       <w:r>
         <w:rPr>
           <w:i/>
         </w:rPr>
         <w:t>generujWektory.m</w:t>
       </w:r>
-      <w:proofErr w:type="spellEnd"/>
       <w:r>
         <w:tab/>
+      </w:r>
+      <w:r>
+        <w:br/>
+      </w:r>
+      <w:r>
+        <w:tab/>
+        <w:t>* symulacjaCzasu.m</w:t>
       </w:r>
       <w:r>
         <w:br/>
@@ -2185,11 +2251,9 @@
         <w:tab/>
         <w:t xml:space="preserve">* </w:t>
       </w:r>
-      <w:proofErr w:type="spellStart"/>
-      <w:r>
-        <w:t>symulacjaCzasu.m</w:t>
-      </w:r>
-      <w:proofErr w:type="spellEnd"/>
+      <w:r>
+        <w:t>symKonserwatory.m</w:t>
+      </w:r>
       <w:r>
         <w:br/>
       </w:r>
@@ -2197,26 +2261,12 @@
         <w:tab/>
         <w:t xml:space="preserve">* </w:t>
       </w:r>
-      <w:proofErr w:type="spellStart"/>
-      <w:r>
-        <w:t>symKonserwatory.m</w:t>
-      </w:r>
-      <w:proofErr w:type="spellEnd"/>
-      <w:r>
-        <w:br/>
-      </w:r>
-      <w:r>
-        <w:tab/>
-        <w:t xml:space="preserve">* </w:t>
-      </w:r>
-      <w:proofErr w:type="spellStart"/>
       <w:r>
         <w:rPr>
           <w:u w:val="single"/>
         </w:rPr>
         <w:t>symulator.m</w:t>
       </w:r>
-      <w:proofErr w:type="spellEnd"/>
       <w:r>
         <w:rPr>
           <w:u w:val="single"/>
@@ -2234,11 +2284,11 @@
       <w:pPr>
         <w:pStyle w:val="Nagwek2"/>
       </w:pPr>
-      <w:bookmarkStart w:id="6" w:name="_Toc389669228"/>
+      <w:bookmarkStart w:id="5" w:name="_Toc389734415"/>
       <w:r>
         <w:t>Dane wejściowe:</w:t>
       </w:r>
-      <w:bookmarkEnd w:id="6"/>
+      <w:bookmarkEnd w:id="5"/>
       <w:r>
         <w:t xml:space="preserve"> </w:t>
       </w:r>
@@ -2261,7 +2311,13 @@
         <w:t xml:space="preserve"> dane.txt </w:t>
       </w:r>
       <w:r>
-        <w:t xml:space="preserve"> który zawiera niezbędne informacje z którymi będzie pracował symulator. Plik ten znajduje się w tym samym folderze co projekt symulatora. Zawiera on następujące informacje: </w:t>
+        <w:t xml:space="preserve"> który zawiera niezbędne informacje</w:t>
+      </w:r>
+      <w:r>
+        <w:t>,</w:t>
+      </w:r>
+      <w:r>
+        <w:t xml:space="preserve"> z którymi będzie pracował symulator. Plik ten znajduje się w tym samym folderze co projekt symulatora. Zawiera on następujące informacje: </w:t>
       </w:r>
     </w:p>
     <w:p>
@@ -2293,15 +2349,7 @@
       </w:pPr>
       <w:r>
         <w:tab/>
-        <w:t xml:space="preserve">Dla każdego z n elementów musimy zdefiniować parametry rozkładu </w:t>
-      </w:r>
-      <w:proofErr w:type="spellStart"/>
-      <w:r>
-        <w:t>Weibull'a</w:t>
-      </w:r>
-      <w:proofErr w:type="spellEnd"/>
-      <w:r>
-        <w:t xml:space="preserve"> w następujący sposób: "skala", "kształt". </w:t>
+        <w:t xml:space="preserve">Dla każdego z n elementów musimy zdefiniować parametry rozkładu Weibull'a w następujący sposób: "skala", "kształt". </w:t>
       </w:r>
     </w:p>
     <w:p>
@@ -2323,7 +2371,7 @@
       <w:tblPr>
         <w:tblStyle w:val="Tabela-Siatka"/>
         <w:tblW w:w="0" w:type="auto"/>
-        <w:tblLook w:val="04A0"/>
+        <w:tblLook w:val="04A0" w:firstRow="1" w:lastRow="0" w:firstColumn="1" w:lastColumn="0" w:noHBand="0" w:noVBand="1"/>
       </w:tblPr>
       <w:tblGrid>
         <w:gridCol w:w="9212"/>
@@ -2344,30 +2392,28 @@
               <w:rPr>
                 <w:rFonts w:ascii="Courier New" w:hAnsi="Courier New" w:cs="Courier New"/>
               </w:rPr>
-              <w:t xml:space="preserve">skala </w:t>
-            </w:r>
-            <w:proofErr w:type="spellStart"/>
-            <w:r>
-              <w:rPr>
-                <w:rFonts w:ascii="Courier New" w:hAnsi="Courier New" w:cs="Courier New"/>
-              </w:rPr>
-              <w:t>ksztalt</w:t>
-            </w:r>
-            <w:proofErr w:type="spellEnd"/>
+              <w:t xml:space="preserve">skala ksztalt </w:t>
+            </w:r>
+          </w:p>
+          <w:p>
+            <w:pPr>
+              <w:pStyle w:val="Bezodstpw"/>
+              <w:rPr>
+                <w:rFonts w:ascii="Courier New" w:hAnsi="Courier New" w:cs="Courier New"/>
+              </w:rPr>
+            </w:pPr>
             <w:r>
               <w:rPr>
                 <w:rFonts w:ascii="Courier New" w:hAnsi="Courier New" w:cs="Courier New"/>
               </w:rPr>
               <w:t xml:space="preserve"> </w:t>
             </w:r>
-          </w:p>
-          <w:p>
-            <w:pPr>
-              <w:pStyle w:val="Bezodstpw"/>
-              <w:rPr>
-                <w:rFonts w:ascii="Courier New" w:hAnsi="Courier New" w:cs="Courier New"/>
-              </w:rPr>
-            </w:pPr>
+            <w:r>
+              <w:rPr>
+                <w:rFonts w:ascii="Courier New" w:hAnsi="Courier New" w:cs="Courier New"/>
+              </w:rPr>
+              <w:t xml:space="preserve"> 3 </w:t>
+            </w:r>
             <w:r>
               <w:rPr>
                 <w:rFonts w:ascii="Courier New" w:hAnsi="Courier New" w:cs="Courier New"/>
@@ -2378,18 +2424,6 @@
               <w:rPr>
                 <w:rFonts w:ascii="Courier New" w:hAnsi="Courier New" w:cs="Courier New"/>
               </w:rPr>
-              <w:t xml:space="preserve"> 3 </w:t>
-            </w:r>
-            <w:r>
-              <w:rPr>
-                <w:rFonts w:ascii="Courier New" w:hAnsi="Courier New" w:cs="Courier New"/>
-              </w:rPr>
-              <w:t xml:space="preserve"> </w:t>
-            </w:r>
-            <w:r>
-              <w:rPr>
-                <w:rFonts w:ascii="Courier New" w:hAnsi="Courier New" w:cs="Courier New"/>
-              </w:rPr>
               <w:t xml:space="preserve">   </w:t>
             </w:r>
             <w:r>
@@ -2402,21 +2436,7 @@
               <w:rPr>
                 <w:rFonts w:ascii="Courier New" w:hAnsi="Courier New" w:cs="Courier New"/>
               </w:rPr>
-              <w:t xml:space="preserve">           // ilość </w:t>
-            </w:r>
-            <w:proofErr w:type="spellStart"/>
-            <w:r>
-              <w:rPr>
-                <w:rFonts w:ascii="Courier New" w:hAnsi="Courier New" w:cs="Courier New"/>
-              </w:rPr>
-              <w:t>el</w:t>
-            </w:r>
-            <w:proofErr w:type="spellEnd"/>
-            <w:r>
-              <w:rPr>
-                <w:rFonts w:ascii="Courier New" w:hAnsi="Courier New" w:cs="Courier New"/>
-              </w:rPr>
-              <w:t>, ilość konserwatorów</w:t>
+              <w:t xml:space="preserve">           // ilość el, ilość konserwatorów</w:t>
             </w:r>
             <w:r>
               <w:rPr>
@@ -2507,12 +2527,12 @@
       <w:pPr>
         <w:pStyle w:val="Nagwek2"/>
       </w:pPr>
-      <w:bookmarkStart w:id="7" w:name="_Toc389669229"/>
+      <w:bookmarkStart w:id="6" w:name="_Toc389734416"/>
       <w:r>
         <w:lastRenderedPageBreak/>
         <w:t>Przedstawienie funkcji użytych w symulatorze:</w:t>
       </w:r>
-      <w:bookmarkEnd w:id="7"/>
+      <w:bookmarkEnd w:id="6"/>
       <w:r>
         <w:t xml:space="preserve"> </w:t>
       </w:r>
@@ -2522,22 +2542,20 @@
       <w:pPr>
         <w:pStyle w:val="Nagwek3"/>
       </w:pPr>
-      <w:bookmarkStart w:id="8" w:name="_Toc389669230"/>
+      <w:bookmarkStart w:id="7" w:name="_Toc389734417"/>
       <w:r>
         <w:t>Funkcja: "</w:t>
       </w:r>
-      <w:proofErr w:type="spellStart"/>
       <w:r>
         <w:rPr>
           <w:i/>
         </w:rPr>
         <w:t>generujWektory.m</w:t>
       </w:r>
-      <w:proofErr w:type="spellEnd"/>
       <w:r>
         <w:t>":</w:t>
       </w:r>
-      <w:bookmarkEnd w:id="8"/>
+      <w:bookmarkEnd w:id="7"/>
     </w:p>
     <w:p>
       <w:r>
@@ -2550,7 +2568,7 @@
         <w:tblStyle w:val="Tabela-Siatka"/>
         <w:tblpPr w:leftFromText="141" w:rightFromText="141" w:vertAnchor="text" w:horzAnchor="margin" w:tblpY="81"/>
         <w:tblW w:w="0" w:type="auto"/>
-        <w:tblLook w:val="04A0"/>
+        <w:tblLook w:val="04A0" w:firstRow="1" w:lastRow="0" w:firstColumn="1" w:lastColumn="0" w:noHBand="0" w:noVBand="1"/>
       </w:tblPr>
       <w:tblGrid>
         <w:gridCol w:w="9212"/>
@@ -2583,7 +2601,6 @@
                 <w:szCs w:val="24"/>
               </w:rPr>
             </w:pPr>
-            <w:proofErr w:type="spellStart"/>
             <w:r>
               <w:rPr>
                 <w:rFonts w:ascii="Courier New" w:hAnsi="Courier New" w:cs="Courier New"/>
@@ -2593,95 +2610,14 @@
               </w:rPr>
               <w:t>function</w:t>
             </w:r>
-            <w:proofErr w:type="spellEnd"/>
-            <w:r>
-              <w:rPr>
-                <w:rFonts w:ascii="Courier New" w:hAnsi="Courier New" w:cs="Courier New"/>
-                <w:color w:val="000000"/>
-                <w:sz w:val="20"/>
-                <w:szCs w:val="20"/>
-              </w:rPr>
-              <w:t xml:space="preserve"> [ </w:t>
-            </w:r>
-            <w:proofErr w:type="spellStart"/>
-            <w:r>
-              <w:rPr>
-                <w:rFonts w:ascii="Courier New" w:hAnsi="Courier New" w:cs="Courier New"/>
-                <w:color w:val="000000"/>
-                <w:sz w:val="20"/>
-                <w:szCs w:val="20"/>
-              </w:rPr>
-              <w:t>macierzW</w:t>
-            </w:r>
-            <w:proofErr w:type="spellEnd"/>
-            <w:r>
-              <w:rPr>
-                <w:rFonts w:ascii="Courier New" w:hAnsi="Courier New" w:cs="Courier New"/>
-                <w:color w:val="000000"/>
-                <w:sz w:val="20"/>
-                <w:szCs w:val="20"/>
-              </w:rPr>
-              <w:t xml:space="preserve"> ] = </w:t>
-            </w:r>
-            <w:proofErr w:type="spellStart"/>
-            <w:r>
-              <w:rPr>
-                <w:rFonts w:ascii="Courier New" w:hAnsi="Courier New" w:cs="Courier New"/>
-                <w:color w:val="000000"/>
-                <w:sz w:val="20"/>
-                <w:szCs w:val="20"/>
-              </w:rPr>
-              <w:t>generujWektory</w:t>
-            </w:r>
-            <w:proofErr w:type="spellEnd"/>
-            <w:r>
-              <w:rPr>
-                <w:rFonts w:ascii="Courier New" w:hAnsi="Courier New" w:cs="Courier New"/>
-                <w:color w:val="000000"/>
-                <w:sz w:val="20"/>
-                <w:szCs w:val="20"/>
-              </w:rPr>
-              <w:t xml:space="preserve">( </w:t>
-            </w:r>
-            <w:proofErr w:type="spellStart"/>
-            <w:r>
-              <w:rPr>
-                <w:rFonts w:ascii="Courier New" w:hAnsi="Courier New" w:cs="Courier New"/>
-                <w:color w:val="000000"/>
-                <w:sz w:val="20"/>
-                <w:szCs w:val="20"/>
-              </w:rPr>
-              <w:t>kosztEl</w:t>
-            </w:r>
-            <w:proofErr w:type="spellEnd"/>
-            <w:r>
-              <w:rPr>
-                <w:rFonts w:ascii="Courier New" w:hAnsi="Courier New" w:cs="Courier New"/>
-                <w:color w:val="000000"/>
-                <w:sz w:val="20"/>
-                <w:szCs w:val="20"/>
-              </w:rPr>
-              <w:t xml:space="preserve">, </w:t>
-            </w:r>
-            <w:proofErr w:type="spellStart"/>
-            <w:r>
-              <w:rPr>
-                <w:rFonts w:ascii="Courier New" w:hAnsi="Courier New" w:cs="Courier New"/>
-                <w:color w:val="000000"/>
-                <w:sz w:val="20"/>
-                <w:szCs w:val="20"/>
-              </w:rPr>
-              <w:t>budzet</w:t>
-            </w:r>
-            <w:proofErr w:type="spellEnd"/>
-            <w:r>
-              <w:rPr>
-                <w:rFonts w:ascii="Courier New" w:hAnsi="Courier New" w:cs="Courier New"/>
-                <w:color w:val="000000"/>
-                <w:sz w:val="20"/>
-                <w:szCs w:val="20"/>
-              </w:rPr>
-              <w:t xml:space="preserve"> )</w:t>
+            <w:r>
+              <w:rPr>
+                <w:rFonts w:ascii="Courier New" w:hAnsi="Courier New" w:cs="Courier New"/>
+                <w:color w:val="000000"/>
+                <w:sz w:val="20"/>
+                <w:szCs w:val="20"/>
+              </w:rPr>
+              <w:t xml:space="preserve"> [ macierzW ] = generujWektory( kosztEl, budzet )</w:t>
             </w:r>
           </w:p>
           <w:p/>
@@ -2693,15 +2629,7 @@
         <w:pStyle w:val="Listingikodw"/>
       </w:pPr>
       <w:r>
-        <w:t>Nagłówek funkcji "</w:t>
-      </w:r>
-      <w:proofErr w:type="spellStart"/>
-      <w:r>
-        <w:t>generujWektory</w:t>
-      </w:r>
-      <w:proofErr w:type="spellEnd"/>
-      <w:r>
-        <w:t>".</w:t>
+        <w:t>Nagłówek funkcji "generujWektory".</w:t>
       </w:r>
     </w:p>
     <w:p/>
@@ -2731,7 +2659,25 @@
         <w:t xml:space="preserve">Zakładamy, że budżet musi być wykorzystany w minimum 90%. </w:t>
       </w:r>
       <w:r>
-        <w:t xml:space="preserve">Wygenerowane dane są w postaci macierzy gdzie ilość kolumn jest równa ilości elementów a ilość wierszy jest dość duża gdyż są to wszystkie możliwe konfiguracje ilości elementów. Następnie macierz w/w wektorów będzie wykorzystywana podczas przeglądu zupełnego w celu określenia najbardziej optymalnej konfiguracji zakupu poszczególnego typu elementów. </w:t>
+        <w:t>Wygenerowane dane są w postaci macierzy</w:t>
+      </w:r>
+      <w:r>
+        <w:t>,</w:t>
+      </w:r>
+      <w:r>
+        <w:t xml:space="preserve"> gdzie ilość kolumn jest równa ilości elementów</w:t>
+      </w:r>
+      <w:r>
+        <w:t>,</w:t>
+      </w:r>
+      <w:r>
+        <w:t xml:space="preserve"> a ilość wierszy jest dość duża</w:t>
+      </w:r>
+      <w:r>
+        <w:t>,</w:t>
+      </w:r>
+      <w:r>
+        <w:t xml:space="preserve"> gdyż są to wszystkie możliwe konfiguracje ilości elementów. Następnie macierz w/w wektorów będzie wykorzystywana podczas przeglądu zupełnego w celu określenia najbardziej optymalnej konfiguracji zakupu poszczególnego typu elementów. </w:t>
       </w:r>
       <w:r>
         <w:br/>
@@ -2743,7 +2689,13 @@
         <w:t>Powyższe postępowanie doprowadzi nas do najlepszego wy</w:t>
       </w:r>
       <w:r>
-        <w:t>korzystania założonego budżetu gdyż w dalszej części symulatora będziemy wyszukiwać z w/w macierzy najbardziej optymalne wydanie naszego budżetu.</w:t>
+        <w:t>korzystania założonego budżetu</w:t>
+      </w:r>
+      <w:r>
+        <w:t>,</w:t>
+      </w:r>
+      <w:r>
+        <w:t xml:space="preserve"> gdyż w dalszej części symulatora będziemy wyszukiwać z w/w macierzy najbardziej optymalne wydanie naszego budżetu.</w:t>
       </w:r>
     </w:p>
     <w:p>
@@ -2756,14 +2708,12 @@
       <w:r>
         <w:tab/>
       </w:r>
-      <w:proofErr w:type="spellStart"/>
       <w:r>
         <w:rPr>
           <w:b/>
         </w:rPr>
         <w:t>kosztyEl</w:t>
       </w:r>
-      <w:proofErr w:type="spellEnd"/>
       <w:r>
         <w:t xml:space="preserve"> = [10</w:t>
       </w:r>
@@ -2817,7 +2767,7 @@
       <w:tblPr>
         <w:tblStyle w:val="Tabela-Siatka"/>
         <w:tblW w:w="0" w:type="auto"/>
-        <w:tblLook w:val="04A0"/>
+        <w:tblLook w:val="04A0" w:firstRow="1" w:lastRow="0" w:firstColumn="1" w:lastColumn="0" w:noHBand="0" w:noVBand="1"/>
       </w:tblPr>
       <w:tblGrid>
         <w:gridCol w:w="9212"/>
@@ -2829,31 +2779,13 @@
           </w:tcPr>
           <w:p>
             <w:r>
-              <w:t xml:space="preserve">    10    0     </w:t>
-            </w:r>
-            <w:proofErr w:type="spellStart"/>
-            <w:r>
-              <w:t>0</w:t>
-            </w:r>
-            <w:proofErr w:type="spellEnd"/>
-            <w:r>
-              <w:t xml:space="preserve">     </w:t>
-            </w:r>
-            <w:proofErr w:type="spellStart"/>
-            <w:r>
-              <w:t>0</w:t>
-            </w:r>
-            <w:proofErr w:type="spellEnd"/>
-          </w:p>
-          <w:p>
-            <w:r>
-              <w:t xml:space="preserve">     8     1     0     </w:t>
-            </w:r>
-            <w:proofErr w:type="spellStart"/>
-            <w:r>
-              <w:t>0</w:t>
-            </w:r>
-            <w:proofErr w:type="spellEnd"/>
+              <w:t xml:space="preserve">    10    0     0     0</w:t>
+            </w:r>
+          </w:p>
+          <w:p>
+            <w:r>
+              <w:t xml:space="preserve">     8     1     0     0</w:t>
+            </w:r>
           </w:p>
           <w:p>
             <w:r>
@@ -2862,38 +2794,17 @@
           </w:p>
           <w:p>
             <w:r>
-              <w:t xml:space="preserve">     7     2     0     </w:t>
-            </w:r>
-            <w:proofErr w:type="spellStart"/>
-            <w:r>
-              <w:t>0</w:t>
-            </w:r>
-            <w:proofErr w:type="spellEnd"/>
-          </w:p>
-          <w:p>
-            <w:r>
-              <w:t xml:space="preserve">     7     0     </w:t>
-            </w:r>
-            <w:proofErr w:type="spellStart"/>
-            <w:r>
-              <w:t>0</w:t>
-            </w:r>
-            <w:proofErr w:type="spellEnd"/>
-            <w:r>
-              <w:t xml:space="preserve">     1</w:t>
-            </w:r>
-          </w:p>
-          <w:p>
-            <w:r>
-              <w:t xml:space="preserve">     6     1     </w:t>
-            </w:r>
-            <w:proofErr w:type="spellStart"/>
-            <w:r>
-              <w:t>1</w:t>
-            </w:r>
-            <w:proofErr w:type="spellEnd"/>
-            <w:r>
-              <w:t xml:space="preserve">     0</w:t>
+              <w:t xml:space="preserve">     7     2     0     0</w:t>
+            </w:r>
+          </w:p>
+          <w:p>
+            <w:r>
+              <w:t xml:space="preserve">     7     0     0     1</w:t>
+            </w:r>
+          </w:p>
+          <w:p>
+            <w:r>
+              <w:t xml:space="preserve">     6     1     1     0</w:t>
             </w:r>
           </w:p>
           <w:p>
@@ -2918,49 +2829,17 @@
           </w:p>
           <w:p>
             <w:r>
-              <w:t xml:space="preserve">     0     </w:t>
-            </w:r>
-            <w:proofErr w:type="spellStart"/>
-            <w:r>
-              <w:t>0</w:t>
-            </w:r>
-            <w:proofErr w:type="spellEnd"/>
-            <w:r>
-              <w:t xml:space="preserve">     5     0</w:t>
-            </w:r>
-          </w:p>
-          <w:p>
-            <w:r>
-              <w:t xml:space="preserve">     0     </w:t>
-            </w:r>
-            <w:proofErr w:type="spellStart"/>
-            <w:r>
-              <w:t>0</w:t>
-            </w:r>
-            <w:proofErr w:type="spellEnd"/>
-            <w:r>
-              <w:t xml:space="preserve">     1     3</w:t>
-            </w:r>
-          </w:p>
-          <w:p>
-            <w:r>
-              <w:t xml:space="preserve">     0     </w:t>
-            </w:r>
-            <w:proofErr w:type="spellStart"/>
-            <w:r>
-              <w:t>0</w:t>
-            </w:r>
-            <w:proofErr w:type="spellEnd"/>
-            <w:r>
-              <w:t xml:space="preserve">     </w:t>
-            </w:r>
-            <w:proofErr w:type="spellStart"/>
-            <w:r>
-              <w:t>0</w:t>
-            </w:r>
-            <w:proofErr w:type="spellEnd"/>
-            <w:r>
-              <w:t xml:space="preserve">     4</w:t>
+              <w:t xml:space="preserve">     0     0     5     0</w:t>
+            </w:r>
+          </w:p>
+          <w:p>
+            <w:r>
+              <w:t xml:space="preserve">     0     0     1     3</w:t>
+            </w:r>
+          </w:p>
+          <w:p>
+            <w:r>
+              <w:t xml:space="preserve">     0     0     0     4</w:t>
             </w:r>
           </w:p>
         </w:tc>
@@ -2971,15 +2850,7 @@
         <w:pStyle w:val="Numerowaniedanych"/>
       </w:pPr>
       <w:r>
-        <w:t>Przykład macierzy wygenerowanej za pomocą funkcji "</w:t>
-      </w:r>
-      <w:proofErr w:type="spellStart"/>
-      <w:r>
-        <w:t>generujWektory</w:t>
-      </w:r>
-      <w:proofErr w:type="spellEnd"/>
-      <w:r>
-        <w:t>".</w:t>
+        <w:t>Przykład macierzy wygenerowanej za pomocą funkcji "generujWektory".</w:t>
       </w:r>
     </w:p>
     <w:p>
@@ -2993,23 +2864,21 @@
       <w:r>
         <w:br w:type="page"/>
       </w:r>
-      <w:bookmarkStart w:id="9" w:name="_Toc389669231"/>
+      <w:bookmarkStart w:id="8" w:name="_Toc389734418"/>
       <w:r>
         <w:lastRenderedPageBreak/>
         <w:t>Funkcja: "</w:t>
       </w:r>
-      <w:proofErr w:type="spellStart"/>
       <w:r>
         <w:rPr>
           <w:i/>
         </w:rPr>
         <w:t>symulacjaCzasu.m</w:t>
       </w:r>
-      <w:proofErr w:type="spellEnd"/>
       <w:r>
         <w:t>":</w:t>
       </w:r>
-      <w:bookmarkEnd w:id="9"/>
+      <w:bookmarkEnd w:id="8"/>
     </w:p>
     <w:p>
       <w:r>
@@ -3025,7 +2894,7 @@
         <w:tblStyle w:val="Tabela-Siatka"/>
         <w:tblpPr w:leftFromText="141" w:rightFromText="141" w:vertAnchor="text" w:horzAnchor="margin" w:tblpY="81"/>
         <w:tblW w:w="0" w:type="auto"/>
-        <w:tblLook w:val="04A0"/>
+        <w:tblLook w:val="04A0" w:firstRow="1" w:lastRow="0" w:firstColumn="1" w:lastColumn="0" w:noHBand="0" w:noVBand="1"/>
       </w:tblPr>
       <w:tblGrid>
         <w:gridCol w:w="9212"/>
@@ -3058,7 +2927,6 @@
                 <w:szCs w:val="24"/>
               </w:rPr>
             </w:pPr>
-            <w:proofErr w:type="spellStart"/>
             <w:r>
               <w:rPr>
                 <w:rFonts w:ascii="Courier New" w:hAnsi="Courier New" w:cs="Courier New"/>
@@ -3068,64 +2936,23 @@
               </w:rPr>
               <w:t>function</w:t>
             </w:r>
-            <w:proofErr w:type="spellEnd"/>
-            <w:r>
-              <w:rPr>
-                <w:rFonts w:ascii="Courier New" w:hAnsi="Courier New" w:cs="Courier New"/>
-                <w:color w:val="000000"/>
-                <w:sz w:val="20"/>
-                <w:szCs w:val="20"/>
-              </w:rPr>
-              <w:t xml:space="preserve"> [ </w:t>
-            </w:r>
-            <w:proofErr w:type="spellStart"/>
-            <w:r>
-              <w:rPr>
-                <w:rFonts w:ascii="Courier New" w:hAnsi="Courier New" w:cs="Courier New"/>
-                <w:color w:val="000000"/>
-                <w:sz w:val="20"/>
-                <w:szCs w:val="20"/>
-              </w:rPr>
-              <w:t>sre</w:t>
-            </w:r>
-            <w:r>
-              <w:rPr>
-                <w:rFonts w:ascii="Courier New" w:hAnsi="Courier New" w:cs="Courier New"/>
-                <w:color w:val="000000"/>
-                <w:sz w:val="20"/>
-                <w:szCs w:val="20"/>
-              </w:rPr>
-              <w:t>dnia</w:t>
-            </w:r>
-            <w:proofErr w:type="spellEnd"/>
-            <w:r>
-              <w:rPr>
-                <w:rFonts w:ascii="Courier New" w:hAnsi="Courier New" w:cs="Courier New"/>
-                <w:color w:val="000000"/>
-                <w:sz w:val="20"/>
-                <w:szCs w:val="20"/>
-              </w:rPr>
-              <w:t xml:space="preserve"> ] = </w:t>
-            </w:r>
-            <w:proofErr w:type="spellStart"/>
-            <w:r>
-              <w:rPr>
-                <w:rFonts w:ascii="Courier New" w:hAnsi="Courier New" w:cs="Courier New"/>
-                <w:color w:val="000000"/>
-                <w:sz w:val="20"/>
-                <w:szCs w:val="20"/>
-              </w:rPr>
-              <w:t>symulacjaCzasu</w:t>
-            </w:r>
-            <w:proofErr w:type="spellEnd"/>
-            <w:r>
-              <w:rPr>
-                <w:rFonts w:ascii="Courier New" w:hAnsi="Courier New" w:cs="Courier New"/>
-                <w:color w:val="000000"/>
-                <w:sz w:val="20"/>
-                <w:szCs w:val="20"/>
-              </w:rPr>
-              <w:t>(magazyn</w:t>
+            <w:r>
+              <w:rPr>
+                <w:rFonts w:ascii="Courier New" w:hAnsi="Courier New" w:cs="Courier New"/>
+                <w:color w:val="000000"/>
+                <w:sz w:val="20"/>
+                <w:szCs w:val="20"/>
+              </w:rPr>
+              <w:t xml:space="preserve"> [ sre</w:t>
+            </w:r>
+            <w:r>
+              <w:rPr>
+                <w:rFonts w:ascii="Courier New" w:hAnsi="Courier New" w:cs="Courier New"/>
+                <w:color w:val="000000"/>
+                <w:sz w:val="20"/>
+                <w:szCs w:val="20"/>
+              </w:rPr>
+              <w:t>dnia ] = symulacjaCzasu(magazyn</w:t>
             </w:r>
             <w:r>
               <w:rPr>
@@ -3146,15 +2973,7 @@
         <w:pStyle w:val="Listingikodw"/>
       </w:pPr>
       <w:r>
-        <w:t>Nagłówek funkcji "</w:t>
-      </w:r>
-      <w:proofErr w:type="spellStart"/>
-      <w:r>
-        <w:t>symulacjaCzasu.m</w:t>
-      </w:r>
-      <w:proofErr w:type="spellEnd"/>
-      <w:r>
-        <w:t>".</w:t>
+        <w:t>Nagłówek funkcji "symulacjaCzasu.m".</w:t>
       </w:r>
     </w:p>
     <w:p/>
@@ -3170,15 +2989,19 @@
       </w:r>
       <w:r>
         <w:tab/>
-        <w:t xml:space="preserve">Jak widać na powyższym listingu funkcja przyjmuje 1 parametr. Jest to wektor  ilości elementów w magazynie (np. magazyn = [10, 4, 6] dla 2 </w:t>
-      </w:r>
-      <w:proofErr w:type="spellStart"/>
-      <w:r>
-        <w:t>el</w:t>
-      </w:r>
-      <w:proofErr w:type="spellEnd"/>
-      <w:r>
-        <w:t>.).</w:t>
+        <w:t>Jak widać na powyższym listingu funkcja przyjmuje 1 parametr. Jest to wektor  ilości elementów w magazynie (np. magazyn = [10, 4, 6] dla 2 el.)</w:t>
+      </w:r>
+      <w:r>
+        <w:t xml:space="preserve"> wygenerowany w funkcji </w:t>
+      </w:r>
+      <w:r>
+        <w:rPr>
+          <w:i/>
+        </w:rPr>
+        <w:t>generujWektory.m</w:t>
+      </w:r>
+      <w:r>
+        <w:t>.</w:t>
       </w:r>
       <w:r>
         <w:t xml:space="preserve"> Następnie funkcja generuje czasy życia poszczególnych elementów oraz odlicza upływający czas. Gdy dojdzie do uszkodzenia elementu jest on natychmiast wymieniany oraz odejmowany od wektora reprezentującego magazyn części zamiennych. Funkcja kończy swoje działanie gdy uszkodzi się element a w magazynie nie będzie jego zamiennika. Zliczony czas jest zapisywany do wektora wynikowego. Funkcja </w:t>
@@ -3195,9 +3018,11 @@
       <w:r>
         <w:t>".</w:t>
       </w:r>
-      <w:r>
-        <w:br/>
-      </w:r>
+    </w:p>
+    <w:p>
+      <w:pPr>
+        <w:jc w:val="both"/>
+      </w:pPr>
       <w:r>
         <w:tab/>
         <w:t xml:space="preserve">Powyższą symulację przeprowadzamy 30 razy, a wynik uśredniamy dla uzyskania dokładniejszego wyniku.  </w:t>
@@ -3216,7 +3041,7 @@
       <w:tblPr>
         <w:tblStyle w:val="Tabela-Siatka"/>
         <w:tblW w:w="0" w:type="auto"/>
-        <w:tblLook w:val="04A0"/>
+        <w:tblLook w:val="04A0" w:firstRow="1" w:lastRow="0" w:firstColumn="1" w:lastColumn="0" w:noHBand="0" w:noVBand="1"/>
       </w:tblPr>
       <w:tblGrid>
         <w:gridCol w:w="9212"/>
@@ -3494,15 +3319,7 @@
         <w:pStyle w:val="Numerowaniedanych"/>
       </w:pPr>
       <w:r>
-        <w:t>Przykład użycia funkcji "</w:t>
-      </w:r>
-      <w:proofErr w:type="spellStart"/>
-      <w:r>
-        <w:t>symulacjaCzasu.m</w:t>
-      </w:r>
-      <w:proofErr w:type="spellEnd"/>
-      <w:r>
-        <w:t>".</w:t>
+        <w:t>Przykład użycia funkcji "symulacjaCzasu.m".</w:t>
       </w:r>
     </w:p>
     <w:p/>
@@ -3519,23 +3336,21 @@
           <w:szCs w:val="18"/>
         </w:rPr>
       </w:pPr>
-      <w:bookmarkStart w:id="10" w:name="_Toc389669232"/>
+      <w:bookmarkStart w:id="9" w:name="_Toc389734419"/>
       <w:r>
         <w:lastRenderedPageBreak/>
         <w:t>Funkcja: "</w:t>
       </w:r>
-      <w:proofErr w:type="spellStart"/>
       <w:r>
         <w:rPr>
           <w:i/>
         </w:rPr>
         <w:t>symKonserwatory.m</w:t>
       </w:r>
-      <w:proofErr w:type="spellEnd"/>
       <w:r>
         <w:t>":</w:t>
       </w:r>
-      <w:bookmarkEnd w:id="10"/>
+      <w:bookmarkEnd w:id="9"/>
     </w:p>
     <w:p>
       <w:r>
@@ -3551,7 +3366,7 @@
         <w:tblStyle w:val="Tabela-Siatka"/>
         <w:tblpPr w:leftFromText="141" w:rightFromText="141" w:vertAnchor="text" w:horzAnchor="margin" w:tblpY="81"/>
         <w:tblW w:w="0" w:type="auto"/>
-        <w:tblLook w:val="04A0"/>
+        <w:tblLook w:val="04A0" w:firstRow="1" w:lastRow="0" w:firstColumn="1" w:lastColumn="0" w:noHBand="0" w:noVBand="1"/>
       </w:tblPr>
       <w:tblGrid>
         <w:gridCol w:w="9212"/>
@@ -3586,7 +3401,6 @@
                 <w:szCs w:val="20"/>
               </w:rPr>
             </w:pPr>
-            <w:proofErr w:type="spellStart"/>
             <w:r>
               <w:rPr>
                 <w:rFonts w:ascii="Courier New" w:hAnsi="Courier New" w:cs="Courier New"/>
@@ -3596,75 +3410,14 @@
               </w:rPr>
               <w:t>function</w:t>
             </w:r>
-            <w:proofErr w:type="spellEnd"/>
-            <w:r>
-              <w:rPr>
-                <w:rFonts w:ascii="Courier New" w:hAnsi="Courier New" w:cs="Courier New"/>
-                <w:color w:val="000000"/>
-                <w:sz w:val="20"/>
-                <w:szCs w:val="20"/>
-              </w:rPr>
-              <w:t xml:space="preserve"> [ </w:t>
-            </w:r>
-            <w:proofErr w:type="spellStart"/>
-            <w:r>
-              <w:rPr>
-                <w:rFonts w:ascii="Courier New" w:hAnsi="Courier New" w:cs="Courier New"/>
-                <w:color w:val="000000"/>
-                <w:sz w:val="20"/>
-                <w:szCs w:val="20"/>
-              </w:rPr>
-              <w:t>czasPracyUkladu</w:t>
-            </w:r>
-            <w:proofErr w:type="spellEnd"/>
-            <w:r>
-              <w:rPr>
-                <w:rFonts w:ascii="Courier New" w:hAnsi="Courier New" w:cs="Courier New"/>
-                <w:color w:val="000000"/>
-                <w:sz w:val="20"/>
-                <w:szCs w:val="20"/>
-              </w:rPr>
-              <w:t xml:space="preserve"> ] = </w:t>
-            </w:r>
-            <w:proofErr w:type="spellStart"/>
-            <w:r>
-              <w:rPr>
-                <w:rFonts w:ascii="Courier New" w:hAnsi="Courier New" w:cs="Courier New"/>
-                <w:color w:val="000000"/>
-                <w:sz w:val="20"/>
-                <w:szCs w:val="20"/>
-              </w:rPr>
-              <w:t>symKonserwatory</w:t>
-            </w:r>
-            <w:proofErr w:type="spellEnd"/>
-            <w:r>
-              <w:rPr>
-                <w:rFonts w:ascii="Courier New" w:hAnsi="Courier New" w:cs="Courier New"/>
-                <w:color w:val="000000"/>
-                <w:sz w:val="20"/>
-                <w:szCs w:val="20"/>
-              </w:rPr>
-              <w:t xml:space="preserve">( </w:t>
-            </w:r>
-            <w:proofErr w:type="spellStart"/>
-            <w:r>
-              <w:rPr>
-                <w:rFonts w:ascii="Courier New" w:hAnsi="Courier New" w:cs="Courier New"/>
-                <w:color w:val="000000"/>
-                <w:sz w:val="20"/>
-                <w:szCs w:val="20"/>
-              </w:rPr>
-              <w:t>wektorCzesci</w:t>
-            </w:r>
-            <w:proofErr w:type="spellEnd"/>
-            <w:r>
-              <w:rPr>
-                <w:rFonts w:ascii="Courier New" w:hAnsi="Courier New" w:cs="Courier New"/>
-                <w:color w:val="000000"/>
-                <w:sz w:val="20"/>
-                <w:szCs w:val="20"/>
-              </w:rPr>
-              <w:t xml:space="preserve"> )</w:t>
+            <w:r>
+              <w:rPr>
+                <w:rFonts w:ascii="Courier New" w:hAnsi="Courier New" w:cs="Courier New"/>
+                <w:color w:val="000000"/>
+                <w:sz w:val="20"/>
+                <w:szCs w:val="20"/>
+              </w:rPr>
+              <w:t xml:space="preserve"> [ czasPracyUkladu ] = symKonserwatory( wektorCzesci )</w:t>
             </w:r>
           </w:p>
           <w:p>
@@ -3690,25 +3443,14 @@
                 <w:szCs w:val="24"/>
               </w:rPr>
             </w:pPr>
-            <w:proofErr w:type="spellStart"/>
-            <w:r>
-              <w:rPr>
-                <w:rFonts w:ascii="Courier New" w:hAnsi="Courier New" w:cs="Courier New"/>
-                <w:color w:val="000000"/>
-                <w:sz w:val="20"/>
-                <w:szCs w:val="20"/>
-              </w:rPr>
-              <w:t>rozkladKonserwatorow</w:t>
-            </w:r>
-            <w:proofErr w:type="spellEnd"/>
-            <w:r>
-              <w:rPr>
-                <w:rFonts w:ascii="Courier New" w:hAnsi="Courier New" w:cs="Courier New"/>
-                <w:color w:val="000000"/>
-                <w:sz w:val="20"/>
-                <w:szCs w:val="20"/>
-              </w:rPr>
-              <w:t xml:space="preserve"> = [10 20]; </w:t>
+            <w:r>
+              <w:rPr>
+                <w:rFonts w:ascii="Courier New" w:hAnsi="Courier New" w:cs="Courier New"/>
+                <w:color w:val="000000"/>
+                <w:sz w:val="20"/>
+                <w:szCs w:val="20"/>
+              </w:rPr>
+              <w:t xml:space="preserve">rozkladKonserwatorow = [10 20]; </w:t>
             </w:r>
           </w:p>
           <w:p>
@@ -3774,15 +3516,7 @@
         <w:pStyle w:val="Listingikodw"/>
       </w:pPr>
       <w:r>
-        <w:t>Nagłówek funkcji "</w:t>
-      </w:r>
-      <w:proofErr w:type="spellStart"/>
-      <w:r>
-        <w:t>symKonserwatory.m</w:t>
-      </w:r>
-      <w:proofErr w:type="spellEnd"/>
-      <w:r>
-        <w:t>".</w:t>
+        <w:t>Nagłówek funkcji "symKonserwatory.m".</w:t>
       </w:r>
     </w:p>
     <w:p/>
@@ -3799,25 +3533,21 @@
         <w:tab/>
         <w:t>Jak widać na powyższym listingu funkcja "</w:t>
       </w:r>
-      <w:proofErr w:type="spellStart"/>
       <w:r>
         <w:rPr>
           <w:i/>
         </w:rPr>
         <w:t>symKonserwatory</w:t>
       </w:r>
-      <w:proofErr w:type="spellEnd"/>
       <w:r>
         <w:t xml:space="preserve">" przyjmuje 1 parametr. Jest nim wektor części zamiennych który </w:t>
       </w:r>
       <w:r>
-        <w:t xml:space="preserve">reprezentuje magazyn. Wewnątrz funkcji określamy skalę oraz kształt dla rozkładu </w:t>
-      </w:r>
-      <w:proofErr w:type="spellStart"/>
-      <w:r>
-        <w:t>Weibull'a</w:t>
-      </w:r>
-      <w:proofErr w:type="spellEnd"/>
+        <w:t>reprezentuje magazyn. Wewnątrz funkcji określamy skalę oraz kształt dla rozkładu Weibull'a</w:t>
+      </w:r>
+      <w:r>
+        <w:t>,</w:t>
+      </w:r>
       <w:r>
         <w:t xml:space="preserve"> z którego będzie generowany czas potrzebny na wymianę uszkodzonego elementu. Funkcja działa do wyczerpania się części zamiennych. Po wykonaniu funkcji zwracany jest czas pracy układu. Funkcja odczytuje z pliku rozkłady dla poszczególnych elementów, następnie wg rozkładów generuje czas życia elementu. </w:t>
       </w:r>
@@ -3860,6 +3590,9 @@
       <w:r>
         <w:tab/>
         <w:t>2 - element czeka na naprawę, brak wolnych</w:t>
+      </w:r>
+      <w:r>
+        <w:t xml:space="preserve"> konserwatorów.</w:t>
       </w:r>
       <w:r>
         <w:br/>
@@ -3874,7 +3607,7 @@
       <w:tblPr>
         <w:tblStyle w:val="Tabela-Siatka"/>
         <w:tblW w:w="0" w:type="auto"/>
-        <w:tblLook w:val="04A0"/>
+        <w:tblLook w:val="04A0" w:firstRow="1" w:lastRow="0" w:firstColumn="1" w:lastColumn="0" w:noHBand="0" w:noVBand="1"/>
       </w:tblPr>
       <w:tblGrid>
         <w:gridCol w:w="9212"/>
@@ -3901,19 +3634,8 @@
                 <w:sz w:val="20"/>
                 <w:szCs w:val="20"/>
               </w:rPr>
-              <w:t xml:space="preserve"> 31.95     0     1     0     </w:t>
-            </w:r>
-            <w:proofErr w:type="spellStart"/>
-            <w:r>
-              <w:rPr>
-                <w:rFonts w:ascii="Courier New" w:hAnsi="Courier New" w:cs="Courier New"/>
-                <w:color w:val="000000"/>
-                <w:sz w:val="20"/>
-                <w:szCs w:val="20"/>
-              </w:rPr>
-              <w:t>0</w:t>
-            </w:r>
-            <w:proofErr w:type="spellEnd"/>
+              <w:t xml:space="preserve"> 31.95     0     1     0     0</w:t>
+            </w:r>
           </w:p>
           <w:p>
             <w:pPr>
@@ -3952,47 +3674,7 @@
                 <w:sz w:val="20"/>
                 <w:szCs w:val="20"/>
               </w:rPr>
-              <w:t xml:space="preserve"> 41.07     0     </w:t>
-            </w:r>
-            <w:proofErr w:type="spellStart"/>
-            <w:r>
-              <w:rPr>
-                <w:rFonts w:ascii="Courier New" w:hAnsi="Courier New" w:cs="Courier New"/>
-                <w:color w:val="000000"/>
-                <w:sz w:val="20"/>
-                <w:szCs w:val="20"/>
-              </w:rPr>
-              <w:t>0</w:t>
-            </w:r>
-            <w:proofErr w:type="spellEnd"/>
-            <w:r>
-              <w:rPr>
-                <w:rFonts w:ascii="Courier New" w:hAnsi="Courier New" w:cs="Courier New"/>
-                <w:color w:val="000000"/>
-                <w:sz w:val="20"/>
-                <w:szCs w:val="20"/>
-              </w:rPr>
-              <w:t xml:space="preserve">     </w:t>
-            </w:r>
-            <w:proofErr w:type="spellStart"/>
-            <w:r>
-              <w:rPr>
-                <w:rFonts w:ascii="Courier New" w:hAnsi="Courier New" w:cs="Courier New"/>
-                <w:color w:val="000000"/>
-                <w:sz w:val="20"/>
-                <w:szCs w:val="20"/>
-              </w:rPr>
-              <w:t>0</w:t>
-            </w:r>
-            <w:proofErr w:type="spellEnd"/>
-            <w:r>
-              <w:rPr>
-                <w:rFonts w:ascii="Courier New" w:hAnsi="Courier New" w:cs="Courier New"/>
-                <w:color w:val="000000"/>
-                <w:sz w:val="20"/>
-                <w:szCs w:val="20"/>
-              </w:rPr>
-              <w:t xml:space="preserve">     1</w:t>
+              <w:t xml:space="preserve"> 41.07     0     0     0     1</w:t>
             </w:r>
           </w:p>
           <w:p>
@@ -4012,59 +3694,8 @@
                 <w:sz w:val="20"/>
                 <w:szCs w:val="20"/>
               </w:rPr>
-              <w:t xml:space="preserve"> 50.34     0     </w:t>
-            </w:r>
-            <w:proofErr w:type="spellStart"/>
-            <w:r>
-              <w:rPr>
-                <w:rFonts w:ascii="Courier New" w:hAnsi="Courier New" w:cs="Courier New"/>
-                <w:color w:val="000000"/>
-                <w:sz w:val="20"/>
-                <w:szCs w:val="20"/>
-              </w:rPr>
-              <w:t>0</w:t>
-            </w:r>
-            <w:proofErr w:type="spellEnd"/>
-            <w:r>
-              <w:rPr>
-                <w:rFonts w:ascii="Courier New" w:hAnsi="Courier New" w:cs="Courier New"/>
-                <w:color w:val="000000"/>
-                <w:sz w:val="20"/>
-                <w:szCs w:val="20"/>
-              </w:rPr>
-              <w:t xml:space="preserve">     </w:t>
-            </w:r>
-            <w:proofErr w:type="spellStart"/>
-            <w:r>
-              <w:rPr>
-                <w:rFonts w:ascii="Courier New" w:hAnsi="Courier New" w:cs="Courier New"/>
-                <w:color w:val="000000"/>
-                <w:sz w:val="20"/>
-                <w:szCs w:val="20"/>
-              </w:rPr>
-              <w:t>0</w:t>
-            </w:r>
-            <w:proofErr w:type="spellEnd"/>
-            <w:r>
-              <w:rPr>
-                <w:rFonts w:ascii="Courier New" w:hAnsi="Courier New" w:cs="Courier New"/>
-                <w:color w:val="000000"/>
-                <w:sz w:val="20"/>
-                <w:szCs w:val="20"/>
-              </w:rPr>
-              <w:t xml:space="preserve">     </w:t>
-            </w:r>
-            <w:proofErr w:type="spellStart"/>
-            <w:r>
-              <w:rPr>
-                <w:rFonts w:ascii="Courier New" w:hAnsi="Courier New" w:cs="Courier New"/>
-                <w:color w:val="000000"/>
-                <w:sz w:val="20"/>
-                <w:szCs w:val="20"/>
-              </w:rPr>
-              <w:t>0</w:t>
-            </w:r>
-            <w:proofErr w:type="spellEnd"/>
+              <w:t xml:space="preserve"> 50.34     0     0     0     0</w:t>
+            </w:r>
           </w:p>
           <w:p>
             <w:pPr>
@@ -4083,19 +3714,8 @@
                 <w:sz w:val="20"/>
                 <w:szCs w:val="20"/>
               </w:rPr>
-              <w:t xml:space="preserve"> 58.64     0     1     0     </w:t>
-            </w:r>
-            <w:proofErr w:type="spellStart"/>
-            <w:r>
-              <w:rPr>
-                <w:rFonts w:ascii="Courier New" w:hAnsi="Courier New" w:cs="Courier New"/>
-                <w:color w:val="000000"/>
-                <w:sz w:val="20"/>
-                <w:szCs w:val="20"/>
-              </w:rPr>
-              <w:t>0</w:t>
-            </w:r>
-            <w:proofErr w:type="spellEnd"/>
+              <w:t xml:space="preserve"> 58.64     0     1     0     0</w:t>
+            </w:r>
           </w:p>
           <w:p>
             <w:pPr>
@@ -4114,59 +3734,8 @@
                 <w:sz w:val="20"/>
                 <w:szCs w:val="20"/>
               </w:rPr>
-              <w:t xml:space="preserve"> 68.05     0     </w:t>
-            </w:r>
-            <w:proofErr w:type="spellStart"/>
-            <w:r>
-              <w:rPr>
-                <w:rFonts w:ascii="Courier New" w:hAnsi="Courier New" w:cs="Courier New"/>
-                <w:color w:val="000000"/>
-                <w:sz w:val="20"/>
-                <w:szCs w:val="20"/>
-              </w:rPr>
-              <w:t>0</w:t>
-            </w:r>
-            <w:proofErr w:type="spellEnd"/>
-            <w:r>
-              <w:rPr>
-                <w:rFonts w:ascii="Courier New" w:hAnsi="Courier New" w:cs="Courier New"/>
-                <w:color w:val="000000"/>
-                <w:sz w:val="20"/>
-                <w:szCs w:val="20"/>
-              </w:rPr>
-              <w:t xml:space="preserve">     </w:t>
-            </w:r>
-            <w:proofErr w:type="spellStart"/>
-            <w:r>
-              <w:rPr>
-                <w:rFonts w:ascii="Courier New" w:hAnsi="Courier New" w:cs="Courier New"/>
-                <w:color w:val="000000"/>
-                <w:sz w:val="20"/>
-                <w:szCs w:val="20"/>
-              </w:rPr>
-              <w:t>0</w:t>
-            </w:r>
-            <w:proofErr w:type="spellEnd"/>
-            <w:r>
-              <w:rPr>
-                <w:rFonts w:ascii="Courier New" w:hAnsi="Courier New" w:cs="Courier New"/>
-                <w:color w:val="000000"/>
-                <w:sz w:val="20"/>
-                <w:szCs w:val="20"/>
-              </w:rPr>
-              <w:t xml:space="preserve">     </w:t>
-            </w:r>
-            <w:proofErr w:type="spellStart"/>
-            <w:r>
-              <w:rPr>
-                <w:rFonts w:ascii="Courier New" w:hAnsi="Courier New" w:cs="Courier New"/>
-                <w:color w:val="000000"/>
-                <w:sz w:val="20"/>
-                <w:szCs w:val="20"/>
-              </w:rPr>
-              <w:t>0</w:t>
-            </w:r>
-            <w:proofErr w:type="spellEnd"/>
+              <w:t xml:space="preserve"> 68.05     0     0     0     0</w:t>
+            </w:r>
           </w:p>
           <w:p>
             <w:pPr>
@@ -4185,27 +3754,7 @@
                 <w:sz w:val="20"/>
                 <w:szCs w:val="20"/>
               </w:rPr>
-              <w:t xml:space="preserve"> 70.40     0     </w:t>
-            </w:r>
-            <w:proofErr w:type="spellStart"/>
-            <w:r>
-              <w:rPr>
-                <w:rFonts w:ascii="Courier New" w:hAnsi="Courier New" w:cs="Courier New"/>
-                <w:color w:val="000000"/>
-                <w:sz w:val="20"/>
-                <w:szCs w:val="20"/>
-              </w:rPr>
-              <w:t>0</w:t>
-            </w:r>
-            <w:proofErr w:type="spellEnd"/>
-            <w:r>
-              <w:rPr>
-                <w:rFonts w:ascii="Courier New" w:hAnsi="Courier New" w:cs="Courier New"/>
-                <w:color w:val="000000"/>
-                <w:sz w:val="20"/>
-                <w:szCs w:val="20"/>
-              </w:rPr>
-              <w:t xml:space="preserve">     1     0</w:t>
+              <w:t xml:space="preserve"> 70.40     0     0     1     0</w:t>
             </w:r>
           </w:p>
           <w:p>
@@ -4225,59 +3774,8 @@
                 <w:sz w:val="20"/>
                 <w:szCs w:val="20"/>
               </w:rPr>
-              <w:t xml:space="preserve"> 80.39     0     </w:t>
-            </w:r>
-            <w:proofErr w:type="spellStart"/>
-            <w:r>
-              <w:rPr>
-                <w:rFonts w:ascii="Courier New" w:hAnsi="Courier New" w:cs="Courier New"/>
-                <w:color w:val="000000"/>
-                <w:sz w:val="20"/>
-                <w:szCs w:val="20"/>
-              </w:rPr>
-              <w:t>0</w:t>
-            </w:r>
-            <w:proofErr w:type="spellEnd"/>
-            <w:r>
-              <w:rPr>
-                <w:rFonts w:ascii="Courier New" w:hAnsi="Courier New" w:cs="Courier New"/>
-                <w:color w:val="000000"/>
-                <w:sz w:val="20"/>
-                <w:szCs w:val="20"/>
-              </w:rPr>
-              <w:t xml:space="preserve">     </w:t>
-            </w:r>
-            <w:proofErr w:type="spellStart"/>
-            <w:r>
-              <w:rPr>
-                <w:rFonts w:ascii="Courier New" w:hAnsi="Courier New" w:cs="Courier New"/>
-                <w:color w:val="000000"/>
-                <w:sz w:val="20"/>
-                <w:szCs w:val="20"/>
-              </w:rPr>
-              <w:t>0</w:t>
-            </w:r>
-            <w:proofErr w:type="spellEnd"/>
-            <w:r>
-              <w:rPr>
-                <w:rFonts w:ascii="Courier New" w:hAnsi="Courier New" w:cs="Courier New"/>
-                <w:color w:val="000000"/>
-                <w:sz w:val="20"/>
-                <w:szCs w:val="20"/>
-              </w:rPr>
-              <w:t xml:space="preserve">     </w:t>
-            </w:r>
-            <w:proofErr w:type="spellStart"/>
-            <w:r>
-              <w:rPr>
-                <w:rFonts w:ascii="Courier New" w:hAnsi="Courier New" w:cs="Courier New"/>
-                <w:color w:val="000000"/>
-                <w:sz w:val="20"/>
-                <w:szCs w:val="20"/>
-              </w:rPr>
-              <w:t>0</w:t>
-            </w:r>
-            <w:proofErr w:type="spellEnd"/>
+              <w:t xml:space="preserve"> 80.39     0     0     0     0</w:t>
+            </w:r>
           </w:p>
           <w:p>
             <w:pPr>
@@ -4296,47 +3794,7 @@
                 <w:sz w:val="20"/>
                 <w:szCs w:val="20"/>
               </w:rPr>
-              <w:t xml:space="preserve"> 91.37     0     </w:t>
-            </w:r>
-            <w:proofErr w:type="spellStart"/>
-            <w:r>
-              <w:rPr>
-                <w:rFonts w:ascii="Courier New" w:hAnsi="Courier New" w:cs="Courier New"/>
-                <w:color w:val="000000"/>
-                <w:sz w:val="20"/>
-                <w:szCs w:val="20"/>
-              </w:rPr>
-              <w:t>0</w:t>
-            </w:r>
-            <w:proofErr w:type="spellEnd"/>
-            <w:r>
-              <w:rPr>
-                <w:rFonts w:ascii="Courier New" w:hAnsi="Courier New" w:cs="Courier New"/>
-                <w:color w:val="000000"/>
-                <w:sz w:val="20"/>
-                <w:szCs w:val="20"/>
-              </w:rPr>
-              <w:t xml:space="preserve">     </w:t>
-            </w:r>
-            <w:proofErr w:type="spellStart"/>
-            <w:r>
-              <w:rPr>
-                <w:rFonts w:ascii="Courier New" w:hAnsi="Courier New" w:cs="Courier New"/>
-                <w:color w:val="000000"/>
-                <w:sz w:val="20"/>
-                <w:szCs w:val="20"/>
-              </w:rPr>
-              <w:t>0</w:t>
-            </w:r>
-            <w:proofErr w:type="spellEnd"/>
-            <w:r>
-              <w:rPr>
-                <w:rFonts w:ascii="Courier New" w:hAnsi="Courier New" w:cs="Courier New"/>
-                <w:color w:val="000000"/>
-                <w:sz w:val="20"/>
-                <w:szCs w:val="20"/>
-              </w:rPr>
-              <w:t xml:space="preserve">     1</w:t>
+              <w:t xml:space="preserve"> 91.37     0     0     0     1</w:t>
             </w:r>
           </w:p>
           <w:p>
@@ -4356,59 +3814,8 @@
                 <w:sz w:val="20"/>
                 <w:szCs w:val="20"/>
               </w:rPr>
-              <w:t xml:space="preserve">100.80     0     </w:t>
-            </w:r>
-            <w:proofErr w:type="spellStart"/>
-            <w:r>
-              <w:rPr>
-                <w:rFonts w:ascii="Courier New" w:hAnsi="Courier New" w:cs="Courier New"/>
-                <w:color w:val="000000"/>
-                <w:sz w:val="20"/>
-                <w:szCs w:val="20"/>
-              </w:rPr>
-              <w:t>0</w:t>
-            </w:r>
-            <w:proofErr w:type="spellEnd"/>
-            <w:r>
-              <w:rPr>
-                <w:rFonts w:ascii="Courier New" w:hAnsi="Courier New" w:cs="Courier New"/>
-                <w:color w:val="000000"/>
-                <w:sz w:val="20"/>
-                <w:szCs w:val="20"/>
-              </w:rPr>
-              <w:t xml:space="preserve">     </w:t>
-            </w:r>
-            <w:proofErr w:type="spellStart"/>
-            <w:r>
-              <w:rPr>
-                <w:rFonts w:ascii="Courier New" w:hAnsi="Courier New" w:cs="Courier New"/>
-                <w:color w:val="000000"/>
-                <w:sz w:val="20"/>
-                <w:szCs w:val="20"/>
-              </w:rPr>
-              <w:t>0</w:t>
-            </w:r>
-            <w:proofErr w:type="spellEnd"/>
-            <w:r>
-              <w:rPr>
-                <w:rFonts w:ascii="Courier New" w:hAnsi="Courier New" w:cs="Courier New"/>
-                <w:color w:val="000000"/>
-                <w:sz w:val="20"/>
-                <w:szCs w:val="20"/>
-              </w:rPr>
-              <w:t xml:space="preserve">     </w:t>
-            </w:r>
-            <w:proofErr w:type="spellStart"/>
-            <w:r>
-              <w:rPr>
-                <w:rFonts w:ascii="Courier New" w:hAnsi="Courier New" w:cs="Courier New"/>
-                <w:color w:val="000000"/>
-                <w:sz w:val="20"/>
-                <w:szCs w:val="20"/>
-              </w:rPr>
-              <w:t>0</w:t>
-            </w:r>
-            <w:proofErr w:type="spellEnd"/>
+              <w:t>100.80     0     0     0     0</w:t>
+            </w:r>
           </w:p>
           <w:p>
             <w:pPr>
@@ -4427,19 +3834,8 @@
                 <w:sz w:val="20"/>
                 <w:szCs w:val="20"/>
               </w:rPr>
-              <w:t xml:space="preserve">108.60     0     1     0     </w:t>
-            </w:r>
-            <w:proofErr w:type="spellStart"/>
-            <w:r>
-              <w:rPr>
-                <w:rFonts w:ascii="Courier New" w:hAnsi="Courier New" w:cs="Courier New"/>
-                <w:color w:val="000000"/>
-                <w:sz w:val="20"/>
-                <w:szCs w:val="20"/>
-              </w:rPr>
-              <w:t>0</w:t>
-            </w:r>
-            <w:proofErr w:type="spellEnd"/>
+              <w:t>108.60     0     1     0     0</w:t>
+            </w:r>
           </w:p>
           <w:p>
             <w:pPr>
@@ -4458,19 +3854,8 @@
                 <w:sz w:val="20"/>
                 <w:szCs w:val="20"/>
               </w:rPr>
-              <w:t xml:space="preserve">111.04     2     1     0     </w:t>
-            </w:r>
-            <w:proofErr w:type="spellStart"/>
-            <w:r>
-              <w:rPr>
-                <w:rFonts w:ascii="Courier New" w:hAnsi="Courier New" w:cs="Courier New"/>
-                <w:color w:val="000000"/>
-                <w:sz w:val="20"/>
-                <w:szCs w:val="20"/>
-              </w:rPr>
-              <w:t>0</w:t>
-            </w:r>
-            <w:proofErr w:type="spellEnd"/>
+              <w:t>111.04     2     1     0     0</w:t>
+            </w:r>
           </w:p>
           <w:p>
             <w:pPr>
@@ -4489,39 +3874,8 @@
                 <w:sz w:val="20"/>
                 <w:szCs w:val="20"/>
               </w:rPr>
-              <w:t xml:space="preserve">119.05     1     0     </w:t>
-            </w:r>
-            <w:proofErr w:type="spellStart"/>
-            <w:r>
-              <w:rPr>
-                <w:rFonts w:ascii="Courier New" w:hAnsi="Courier New" w:cs="Courier New"/>
-                <w:color w:val="000000"/>
-                <w:sz w:val="20"/>
-                <w:szCs w:val="20"/>
-              </w:rPr>
-              <w:t>0</w:t>
-            </w:r>
-            <w:proofErr w:type="spellEnd"/>
-            <w:r>
-              <w:rPr>
-                <w:rFonts w:ascii="Courier New" w:hAnsi="Courier New" w:cs="Courier New"/>
-                <w:color w:val="000000"/>
-                <w:sz w:val="20"/>
-                <w:szCs w:val="20"/>
-              </w:rPr>
-              <w:t xml:space="preserve">     </w:t>
-            </w:r>
-            <w:proofErr w:type="spellStart"/>
-            <w:r>
-              <w:rPr>
-                <w:rFonts w:ascii="Courier New" w:hAnsi="Courier New" w:cs="Courier New"/>
-                <w:color w:val="000000"/>
-                <w:sz w:val="20"/>
-                <w:szCs w:val="20"/>
-              </w:rPr>
-              <w:t>0</w:t>
-            </w:r>
-            <w:proofErr w:type="spellEnd"/>
+              <w:t>119.05     1     0     0     0</w:t>
+            </w:r>
           </w:p>
         </w:tc>
       </w:tr>
@@ -4534,15 +3888,7 @@
         <w:t xml:space="preserve"> </w:t>
       </w:r>
       <w:r>
-        <w:t>Przykład zwracanej historii z funkcji "</w:t>
-      </w:r>
-      <w:proofErr w:type="spellStart"/>
-      <w:r>
-        <w:t>symKonserwatory</w:t>
-      </w:r>
-      <w:proofErr w:type="spellEnd"/>
-      <w:r>
-        <w:t>".</w:t>
+        <w:t>Przykład zwracanej historii z funkcji "symKonserwatory".</w:t>
       </w:r>
     </w:p>
     <w:p/>
@@ -4550,22 +3896,22 @@
       <w:pPr>
         <w:pStyle w:val="Nagwek2"/>
       </w:pPr>
-      <w:bookmarkStart w:id="11" w:name="_Toc389669233"/>
+      <w:bookmarkStart w:id="10" w:name="_Toc389734420"/>
       <w:r>
         <w:lastRenderedPageBreak/>
         <w:t>Przedstawienie symulatora:</w:t>
       </w:r>
-      <w:bookmarkEnd w:id="11"/>
+      <w:bookmarkEnd w:id="10"/>
     </w:p>
     <w:p>
       <w:pPr>
         <w:pStyle w:val="Nagwek3"/>
       </w:pPr>
-      <w:bookmarkStart w:id="12" w:name="_Toc389669234"/>
+      <w:bookmarkStart w:id="11" w:name="_Toc389734421"/>
       <w:r>
         <w:t>Listing kodu symulatora:</w:t>
       </w:r>
-      <w:bookmarkEnd w:id="12"/>
+      <w:bookmarkEnd w:id="11"/>
       <w:r>
         <w:br/>
       </w:r>
@@ -4578,7 +3924,7 @@
           <w:insideH w:val="none" w:sz="0" w:space="0" w:color="auto"/>
           <w:insideV w:val="none" w:sz="0" w:space="0" w:color="auto"/>
         </w:tblBorders>
-        <w:tblLook w:val="04A0"/>
+        <w:tblLook w:val="04A0" w:firstRow="1" w:lastRow="0" w:firstColumn="1" w:lastColumn="0" w:noHBand="0" w:noVBand="1"/>
       </w:tblPr>
       <w:tblGrid>
         <w:gridCol w:w="457"/>
@@ -5178,25 +4524,14 @@
                 <w:szCs w:val="24"/>
               </w:rPr>
             </w:pPr>
-            <w:proofErr w:type="spellStart"/>
-            <w:r>
-              <w:rPr>
-                <w:rFonts w:ascii="Courier New" w:hAnsi="Courier New" w:cs="Courier New"/>
-                <w:color w:val="000000"/>
-                <w:sz w:val="20"/>
-                <w:szCs w:val="20"/>
-              </w:rPr>
-              <w:t>budzet</w:t>
-            </w:r>
-            <w:proofErr w:type="spellEnd"/>
-            <w:r>
-              <w:rPr>
-                <w:rFonts w:ascii="Courier New" w:hAnsi="Courier New" w:cs="Courier New"/>
-                <w:color w:val="000000"/>
-                <w:sz w:val="20"/>
-                <w:szCs w:val="20"/>
-              </w:rPr>
-              <w:t xml:space="preserve"> = 100;                             </w:t>
+            <w:r>
+              <w:rPr>
+                <w:rFonts w:ascii="Courier New" w:hAnsi="Courier New" w:cs="Courier New"/>
+                <w:color w:val="000000"/>
+                <w:sz w:val="20"/>
+                <w:szCs w:val="20"/>
+              </w:rPr>
+              <w:t xml:space="preserve">budzet = 100;                             </w:t>
             </w:r>
             <w:r>
               <w:rPr>
@@ -5234,27 +4569,7 @@
                 <w:sz w:val="20"/>
                 <w:szCs w:val="20"/>
               </w:rPr>
-              <w:t xml:space="preserve">% Ilość </w:t>
-            </w:r>
-            <w:proofErr w:type="spellStart"/>
-            <w:r>
-              <w:rPr>
-                <w:rFonts w:ascii="Courier New" w:hAnsi="Courier New" w:cs="Courier New"/>
-                <w:color w:val="228B22"/>
-                <w:sz w:val="20"/>
-                <w:szCs w:val="20"/>
-              </w:rPr>
-              <w:t>el</w:t>
-            </w:r>
-            <w:proofErr w:type="spellEnd"/>
-            <w:r>
-              <w:rPr>
-                <w:rFonts w:ascii="Courier New" w:hAnsi="Courier New" w:cs="Courier New"/>
-                <w:color w:val="228B22"/>
-                <w:sz w:val="20"/>
-                <w:szCs w:val="20"/>
-              </w:rPr>
-              <w:t>. Zgoda z plikiem</w:t>
+              <w:t>% Ilość el. Zgoda z plikiem</w:t>
             </w:r>
           </w:p>
           <w:p>
@@ -5267,25 +4582,14 @@
                 <w:szCs w:val="24"/>
               </w:rPr>
             </w:pPr>
-            <w:proofErr w:type="spellStart"/>
-            <w:r>
-              <w:rPr>
-                <w:rFonts w:ascii="Courier New" w:hAnsi="Courier New" w:cs="Courier New"/>
-                <w:color w:val="000000"/>
-                <w:sz w:val="20"/>
-                <w:szCs w:val="20"/>
-              </w:rPr>
-              <w:t>kosztyEl</w:t>
-            </w:r>
-            <w:proofErr w:type="spellEnd"/>
-            <w:r>
-              <w:rPr>
-                <w:rFonts w:ascii="Courier New" w:hAnsi="Courier New" w:cs="Courier New"/>
-                <w:color w:val="000000"/>
-                <w:sz w:val="20"/>
-                <w:szCs w:val="20"/>
-              </w:rPr>
-              <w:t xml:space="preserve"> = [15 10 11 14];                 </w:t>
+            <w:r>
+              <w:rPr>
+                <w:rFonts w:ascii="Courier New" w:hAnsi="Courier New" w:cs="Courier New"/>
+                <w:color w:val="000000"/>
+                <w:sz w:val="20"/>
+                <w:szCs w:val="20"/>
+              </w:rPr>
+              <w:t xml:space="preserve">kosztyEl = [15 10 11 14];                 </w:t>
             </w:r>
             <w:r>
               <w:rPr>
@@ -5294,19 +4598,8 @@
                 <w:sz w:val="20"/>
                 <w:szCs w:val="20"/>
               </w:rPr>
-              <w:t xml:space="preserve">% Koszt </w:t>
-            </w:r>
-            <w:proofErr w:type="spellStart"/>
-            <w:r>
-              <w:rPr>
-                <w:rFonts w:ascii="Courier New" w:hAnsi="Courier New" w:cs="Courier New"/>
-                <w:color w:val="228B22"/>
-                <w:sz w:val="20"/>
-                <w:szCs w:val="20"/>
-              </w:rPr>
-              <w:t>elementow</w:t>
-            </w:r>
-            <w:proofErr w:type="spellEnd"/>
+              <w:t>% Koszt elementow</w:t>
+            </w:r>
           </w:p>
           <w:p>
             <w:pPr>
@@ -5345,19 +4638,8 @@
                 <w:sz w:val="20"/>
                 <w:szCs w:val="20"/>
               </w:rPr>
-              <w:t xml:space="preserve">% wygenerowanie macierzy </w:t>
-            </w:r>
-            <w:proofErr w:type="spellStart"/>
-            <w:r>
-              <w:rPr>
-                <w:rFonts w:ascii="Courier New" w:hAnsi="Courier New" w:cs="Courier New"/>
-                <w:color w:val="228B22"/>
-                <w:sz w:val="20"/>
-                <w:szCs w:val="20"/>
-              </w:rPr>
-              <w:t>wektorow</w:t>
-            </w:r>
-            <w:proofErr w:type="spellEnd"/>
+              <w:t>% wygenerowanie macierzy wektorow</w:t>
+            </w:r>
           </w:p>
           <w:p>
             <w:pPr>
@@ -5369,85 +4651,14 @@
                 <w:szCs w:val="24"/>
               </w:rPr>
             </w:pPr>
-            <w:proofErr w:type="spellStart"/>
-            <w:r>
-              <w:rPr>
-                <w:rFonts w:ascii="Courier New" w:hAnsi="Courier New" w:cs="Courier New"/>
-                <w:color w:val="000000"/>
-                <w:sz w:val="20"/>
-                <w:szCs w:val="20"/>
-              </w:rPr>
-              <w:t>macierzWektorow</w:t>
-            </w:r>
-            <w:proofErr w:type="spellEnd"/>
-            <w:r>
-              <w:rPr>
-                <w:rFonts w:ascii="Courier New" w:hAnsi="Courier New" w:cs="Courier New"/>
-                <w:color w:val="000000"/>
-                <w:sz w:val="20"/>
-                <w:szCs w:val="20"/>
-              </w:rPr>
-              <w:t xml:space="preserve"> = </w:t>
-            </w:r>
-            <w:proofErr w:type="spellStart"/>
-            <w:r>
-              <w:rPr>
-                <w:rFonts w:ascii="Courier New" w:hAnsi="Courier New" w:cs="Courier New"/>
-                <w:color w:val="000000"/>
-                <w:sz w:val="20"/>
-                <w:szCs w:val="20"/>
-              </w:rPr>
-              <w:t>generujWektory</w:t>
-            </w:r>
-            <w:proofErr w:type="spellEnd"/>
-            <w:r>
-              <w:rPr>
-                <w:rFonts w:ascii="Courier New" w:hAnsi="Courier New" w:cs="Courier New"/>
-                <w:color w:val="000000"/>
-                <w:sz w:val="20"/>
-                <w:szCs w:val="20"/>
-              </w:rPr>
-              <w:t>(</w:t>
-            </w:r>
-            <w:proofErr w:type="spellStart"/>
-            <w:r>
-              <w:rPr>
-                <w:rFonts w:ascii="Courier New" w:hAnsi="Courier New" w:cs="Courier New"/>
-                <w:color w:val="000000"/>
-                <w:sz w:val="20"/>
-                <w:szCs w:val="20"/>
-              </w:rPr>
-              <w:t>kosztyEl</w:t>
-            </w:r>
-            <w:proofErr w:type="spellEnd"/>
-            <w:r>
-              <w:rPr>
-                <w:rFonts w:ascii="Courier New" w:hAnsi="Courier New" w:cs="Courier New"/>
-                <w:color w:val="000000"/>
-                <w:sz w:val="20"/>
-                <w:szCs w:val="20"/>
-              </w:rPr>
-              <w:t xml:space="preserve">, </w:t>
-            </w:r>
-            <w:proofErr w:type="spellStart"/>
-            <w:r>
-              <w:rPr>
-                <w:rFonts w:ascii="Courier New" w:hAnsi="Courier New" w:cs="Courier New"/>
-                <w:color w:val="000000"/>
-                <w:sz w:val="20"/>
-                <w:szCs w:val="20"/>
-              </w:rPr>
-              <w:t>budzet</w:t>
-            </w:r>
-            <w:proofErr w:type="spellEnd"/>
-            <w:r>
-              <w:rPr>
-                <w:rFonts w:ascii="Courier New" w:hAnsi="Courier New" w:cs="Courier New"/>
-                <w:color w:val="000000"/>
-                <w:sz w:val="20"/>
-                <w:szCs w:val="20"/>
-              </w:rPr>
-              <w:t>);</w:t>
+            <w:r>
+              <w:rPr>
+                <w:rFonts w:ascii="Courier New" w:hAnsi="Courier New" w:cs="Courier New"/>
+                <w:color w:val="000000"/>
+                <w:sz w:val="20"/>
+                <w:szCs w:val="20"/>
+              </w:rPr>
+              <w:t>macierzWektorow = generujWektory(kosztyEl, budzet);</w:t>
             </w:r>
           </w:p>
           <w:p>
@@ -5462,65 +4673,14 @@
                 <w:szCs w:val="20"/>
               </w:rPr>
             </w:pPr>
-            <w:proofErr w:type="spellStart"/>
-            <w:r>
-              <w:rPr>
-                <w:rFonts w:ascii="Courier New" w:hAnsi="Courier New" w:cs="Courier New"/>
-                <w:color w:val="000000"/>
-                <w:sz w:val="20"/>
-                <w:szCs w:val="20"/>
-              </w:rPr>
-              <w:t>tmp</w:t>
-            </w:r>
-            <w:proofErr w:type="spellEnd"/>
-            <w:r>
-              <w:rPr>
-                <w:rFonts w:ascii="Courier New" w:hAnsi="Courier New" w:cs="Courier New"/>
-                <w:color w:val="000000"/>
-                <w:sz w:val="20"/>
-                <w:szCs w:val="20"/>
-              </w:rPr>
-              <w:t xml:space="preserve"> = </w:t>
-            </w:r>
-            <w:proofErr w:type="spellStart"/>
-            <w:r>
-              <w:rPr>
-                <w:rFonts w:ascii="Courier New" w:hAnsi="Courier New" w:cs="Courier New"/>
-                <w:color w:val="000000"/>
-                <w:sz w:val="20"/>
-                <w:szCs w:val="20"/>
-              </w:rPr>
-              <w:t>size</w:t>
-            </w:r>
-            <w:proofErr w:type="spellEnd"/>
-            <w:r>
-              <w:rPr>
-                <w:rFonts w:ascii="Courier New" w:hAnsi="Courier New" w:cs="Courier New"/>
-                <w:color w:val="000000"/>
-                <w:sz w:val="20"/>
-                <w:szCs w:val="20"/>
-              </w:rPr>
-              <w:t>(</w:t>
-            </w:r>
-            <w:proofErr w:type="spellStart"/>
-            <w:r>
-              <w:rPr>
-                <w:rFonts w:ascii="Courier New" w:hAnsi="Courier New" w:cs="Courier New"/>
-                <w:color w:val="000000"/>
-                <w:sz w:val="20"/>
-                <w:szCs w:val="20"/>
-              </w:rPr>
-              <w:t>macierzWektorow</w:t>
-            </w:r>
-            <w:proofErr w:type="spellEnd"/>
-            <w:r>
-              <w:rPr>
-                <w:rFonts w:ascii="Courier New" w:hAnsi="Courier New" w:cs="Courier New"/>
-                <w:color w:val="000000"/>
-                <w:sz w:val="20"/>
-                <w:szCs w:val="20"/>
-              </w:rPr>
-              <w:t xml:space="preserve">);            </w:t>
+            <w:r>
+              <w:rPr>
+                <w:rFonts w:ascii="Courier New" w:hAnsi="Courier New" w:cs="Courier New"/>
+                <w:color w:val="000000"/>
+                <w:sz w:val="20"/>
+                <w:szCs w:val="20"/>
+              </w:rPr>
+              <w:t xml:space="preserve">tmp = size(macierzWektorow);            </w:t>
             </w:r>
             <w:r>
               <w:rPr>
@@ -5542,45 +4702,14 @@
                 <w:szCs w:val="24"/>
               </w:rPr>
             </w:pPr>
-            <w:proofErr w:type="spellStart"/>
-            <w:r>
-              <w:rPr>
-                <w:rFonts w:ascii="Courier New" w:hAnsi="Courier New" w:cs="Courier New"/>
-                <w:color w:val="000000"/>
-                <w:sz w:val="20"/>
-                <w:szCs w:val="20"/>
-              </w:rPr>
-              <w:t>iloscW</w:t>
-            </w:r>
-            <w:proofErr w:type="spellEnd"/>
-            <w:r>
-              <w:rPr>
-                <w:rFonts w:ascii="Courier New" w:hAnsi="Courier New" w:cs="Courier New"/>
-                <w:color w:val="000000"/>
-                <w:sz w:val="20"/>
-                <w:szCs w:val="20"/>
-              </w:rPr>
-              <w:t xml:space="preserve"> = </w:t>
-            </w:r>
-            <w:proofErr w:type="spellStart"/>
-            <w:r>
-              <w:rPr>
-                <w:rFonts w:ascii="Courier New" w:hAnsi="Courier New" w:cs="Courier New"/>
-                <w:color w:val="000000"/>
-                <w:sz w:val="20"/>
-                <w:szCs w:val="20"/>
-              </w:rPr>
-              <w:t>tmp</w:t>
-            </w:r>
-            <w:proofErr w:type="spellEnd"/>
-            <w:r>
-              <w:rPr>
-                <w:rFonts w:ascii="Courier New" w:hAnsi="Courier New" w:cs="Courier New"/>
-                <w:color w:val="000000"/>
-                <w:sz w:val="20"/>
-                <w:szCs w:val="20"/>
-              </w:rPr>
-              <w:t xml:space="preserve">(1);                        </w:t>
+            <w:r>
+              <w:rPr>
+                <w:rFonts w:ascii="Courier New" w:hAnsi="Courier New" w:cs="Courier New"/>
+                <w:color w:val="000000"/>
+                <w:sz w:val="20"/>
+                <w:szCs w:val="20"/>
+              </w:rPr>
+              <w:t xml:space="preserve">iloscW = tmp(1);                        </w:t>
             </w:r>
             <w:r>
               <w:rPr>
@@ -5796,19 +4925,8 @@
                 <w:sz w:val="20"/>
                 <w:szCs w:val="20"/>
               </w:rPr>
-              <w:t xml:space="preserve"> i=1 :</w:t>
-            </w:r>
-            <w:proofErr w:type="spellStart"/>
-            <w:r>
-              <w:rPr>
-                <w:rFonts w:ascii="Courier New" w:hAnsi="Courier New" w:cs="Courier New"/>
-                <w:color w:val="000000"/>
-                <w:sz w:val="20"/>
-                <w:szCs w:val="20"/>
-              </w:rPr>
-              <w:t>iloscW</w:t>
-            </w:r>
-            <w:proofErr w:type="spellEnd"/>
+              <w:t xml:space="preserve"> i=1 :iloscW</w:t>
+            </w:r>
           </w:p>
           <w:p>
             <w:pPr>
@@ -5827,47 +4945,7 @@
                 <w:sz w:val="20"/>
                 <w:szCs w:val="20"/>
               </w:rPr>
-              <w:t xml:space="preserve">        wynik(i,1) = </w:t>
-            </w:r>
-            <w:proofErr w:type="spellStart"/>
-            <w:r>
-              <w:rPr>
-                <w:rFonts w:ascii="Courier New" w:hAnsi="Courier New" w:cs="Courier New"/>
-                <w:color w:val="000000"/>
-                <w:sz w:val="20"/>
-                <w:szCs w:val="20"/>
-              </w:rPr>
-              <w:t>symulacjaCzasu</w:t>
-            </w:r>
-            <w:proofErr w:type="spellEnd"/>
-            <w:r>
-              <w:rPr>
-                <w:rFonts w:ascii="Courier New" w:hAnsi="Courier New" w:cs="Courier New"/>
-                <w:color w:val="000000"/>
-                <w:sz w:val="20"/>
-                <w:szCs w:val="20"/>
-              </w:rPr>
-              <w:t>(</w:t>
-            </w:r>
-            <w:proofErr w:type="spellStart"/>
-            <w:r>
-              <w:rPr>
-                <w:rFonts w:ascii="Courier New" w:hAnsi="Courier New" w:cs="Courier New"/>
-                <w:color w:val="000000"/>
-                <w:sz w:val="20"/>
-                <w:szCs w:val="20"/>
-              </w:rPr>
-              <w:t>macierzWektorow</w:t>
-            </w:r>
-            <w:proofErr w:type="spellEnd"/>
-            <w:r>
-              <w:rPr>
-                <w:rFonts w:ascii="Courier New" w:hAnsi="Courier New" w:cs="Courier New"/>
-                <w:color w:val="000000"/>
-                <w:sz w:val="20"/>
-                <w:szCs w:val="20"/>
-              </w:rPr>
-              <w:t>(i,:),1);</w:t>
+              <w:t xml:space="preserve">        wynik(i,1) = symulacjaCzasu(macierzWektorow(i,:),1);</w:t>
             </w:r>
           </w:p>
           <w:p>
@@ -5909,7 +4987,6 @@
               </w:rPr>
               <w:t xml:space="preserve">    </w:t>
             </w:r>
-            <w:proofErr w:type="spellStart"/>
             <w:r>
               <w:rPr>
                 <w:rFonts w:ascii="Courier New" w:hAnsi="Courier New" w:cs="Courier New"/>
@@ -5919,7 +4996,6 @@
               </w:rPr>
               <w:t>end</w:t>
             </w:r>
-            <w:proofErr w:type="spellEnd"/>
             <w:r>
               <w:rPr>
                 <w:rFonts w:ascii="Courier New" w:hAnsi="Courier New" w:cs="Courier New"/>
@@ -6007,6 +5083,7 @@
               <w:rPr>
                 <w:rFonts w:ascii="Courier New" w:hAnsi="Courier New" w:cs="Courier New"/>
                 <w:szCs w:val="24"/>
+                <w:lang w:val="en-US"/>
               </w:rPr>
             </w:pPr>
             <w:r>
@@ -6024,6 +5101,7 @@
                 <w:color w:val="0000FF"/>
                 <w:sz w:val="20"/>
                 <w:szCs w:val="20"/>
+                <w:lang w:val="en-US"/>
               </w:rPr>
               <w:t>for</w:t>
             </w:r>
@@ -6033,28 +5111,9 @@
                 <w:color w:val="000000"/>
                 <w:sz w:val="20"/>
                 <w:szCs w:val="20"/>
-              </w:rPr>
-              <w:t xml:space="preserve"> k=1 :</w:t>
-            </w:r>
-            <w:proofErr w:type="spellStart"/>
-            <w:r>
-              <w:rPr>
-                <w:rFonts w:ascii="Courier New" w:hAnsi="Courier New" w:cs="Courier New"/>
-                <w:color w:val="000000"/>
-                <w:sz w:val="20"/>
-                <w:szCs w:val="20"/>
-              </w:rPr>
-              <w:t>iloscW</w:t>
-            </w:r>
-            <w:proofErr w:type="spellEnd"/>
-            <w:r>
-              <w:rPr>
-                <w:rFonts w:ascii="Courier New" w:hAnsi="Courier New" w:cs="Courier New"/>
-                <w:color w:val="000000"/>
-                <w:sz w:val="20"/>
-                <w:szCs w:val="20"/>
-              </w:rPr>
-              <w:t xml:space="preserve">        </w:t>
+                <w:lang w:val="en-US"/>
+              </w:rPr>
+              <w:t xml:space="preserve"> k=1 :iloscW        </w:t>
             </w:r>
           </w:p>
           <w:p>
@@ -6074,6 +5133,7 @@
                 <w:color w:val="000000"/>
                 <w:sz w:val="20"/>
                 <w:szCs w:val="20"/>
+                <w:lang w:val="en-US"/>
               </w:rPr>
               <w:t xml:space="preserve">        </w:t>
             </w:r>
@@ -6095,51 +5155,7 @@
                 <w:szCs w:val="20"/>
                 <w:lang w:val="en-US"/>
               </w:rPr>
-              <w:t>(</w:t>
-            </w:r>
-            <w:proofErr w:type="spellStart"/>
-            <w:r>
-              <w:rPr>
-                <w:rFonts w:ascii="Courier New" w:hAnsi="Courier New" w:cs="Courier New"/>
-                <w:color w:val="000000"/>
-                <w:sz w:val="20"/>
-                <w:szCs w:val="20"/>
-                <w:lang w:val="en-US"/>
-              </w:rPr>
-              <w:t>wynik</w:t>
-            </w:r>
-            <w:proofErr w:type="spellEnd"/>
-            <w:r>
-              <w:rPr>
-                <w:rFonts w:ascii="Courier New" w:hAnsi="Courier New" w:cs="Courier New"/>
-                <w:color w:val="000000"/>
-                <w:sz w:val="20"/>
-                <w:szCs w:val="20"/>
-                <w:lang w:val="en-US"/>
-              </w:rPr>
-              <w:t xml:space="preserve">(k,1) == </w:t>
-            </w:r>
-            <w:proofErr w:type="spellStart"/>
-            <w:r>
-              <w:rPr>
-                <w:rFonts w:ascii="Courier New" w:hAnsi="Courier New" w:cs="Courier New"/>
-                <w:color w:val="000000"/>
-                <w:sz w:val="20"/>
-                <w:szCs w:val="20"/>
-                <w:lang w:val="en-US"/>
-              </w:rPr>
-              <w:t>i</w:t>
-            </w:r>
-            <w:proofErr w:type="spellEnd"/>
-            <w:r>
-              <w:rPr>
-                <w:rFonts w:ascii="Courier New" w:hAnsi="Courier New" w:cs="Courier New"/>
-                <w:color w:val="000000"/>
-                <w:sz w:val="20"/>
-                <w:szCs w:val="20"/>
-                <w:lang w:val="en-US"/>
-              </w:rPr>
-              <w:t>)</w:t>
+              <w:t>(wynik(k,1) == i)</w:t>
             </w:r>
           </w:p>
           <w:p>
@@ -6150,17 +5166,16 @@
               <w:rPr>
                 <w:rFonts w:ascii="Courier New" w:hAnsi="Courier New" w:cs="Courier New"/>
                 <w:szCs w:val="24"/>
+              </w:rPr>
+            </w:pPr>
+            <w:r>
+              <w:rPr>
+                <w:rFonts w:ascii="Courier New" w:hAnsi="Courier New" w:cs="Courier New"/>
+                <w:color w:val="000000"/>
+                <w:sz w:val="20"/>
+                <w:szCs w:val="20"/>
                 <w:lang w:val="en-US"/>
               </w:rPr>
-            </w:pPr>
-            <w:r>
-              <w:rPr>
-                <w:rFonts w:ascii="Courier New" w:hAnsi="Courier New" w:cs="Courier New"/>
-                <w:color w:val="000000"/>
-                <w:sz w:val="20"/>
-                <w:szCs w:val="20"/>
-                <w:lang w:val="en-US"/>
-              </w:rPr>
               <w:t xml:space="preserve">            </w:t>
             </w:r>
             <w:r>
@@ -6169,7 +5184,6 @@
                 <w:color w:val="0000FF"/>
                 <w:sz w:val="20"/>
                 <w:szCs w:val="20"/>
-                <w:lang w:val="en-US"/>
               </w:rPr>
               <w:t>break</w:t>
             </w:r>
@@ -6179,7 +5193,6 @@
                 <w:color w:val="000000"/>
                 <w:sz w:val="20"/>
                 <w:szCs w:val="20"/>
-                <w:lang w:val="en-US"/>
               </w:rPr>
               <w:t xml:space="preserve">;    </w:t>
             </w:r>
@@ -6192,16 +5205,14 @@
               <w:rPr>
                 <w:rFonts w:ascii="Courier New" w:hAnsi="Courier New" w:cs="Courier New"/>
                 <w:szCs w:val="24"/>
-                <w:lang w:val="en-US"/>
-              </w:rPr>
-            </w:pPr>
-            <w:r>
-              <w:rPr>
-                <w:rFonts w:ascii="Courier New" w:hAnsi="Courier New" w:cs="Courier New"/>
-                <w:color w:val="000000"/>
-                <w:sz w:val="20"/>
-                <w:szCs w:val="20"/>
-                <w:lang w:val="en-US"/>
+              </w:rPr>
+            </w:pPr>
+            <w:r>
+              <w:rPr>
+                <w:rFonts w:ascii="Courier New" w:hAnsi="Courier New" w:cs="Courier New"/>
+                <w:color w:val="000000"/>
+                <w:sz w:val="20"/>
+                <w:szCs w:val="20"/>
               </w:rPr>
               <w:t xml:space="preserve">        </w:t>
             </w:r>
@@ -6211,7 +5222,6 @@
                 <w:color w:val="0000FF"/>
                 <w:sz w:val="20"/>
                 <w:szCs w:val="20"/>
-                <w:lang w:val="en-US"/>
               </w:rPr>
               <w:t>end</w:t>
             </w:r>
@@ -6221,7 +5231,6 @@
                 <w:color w:val="000000"/>
                 <w:sz w:val="20"/>
                 <w:szCs w:val="20"/>
-                <w:lang w:val="en-US"/>
               </w:rPr>
               <w:t>;</w:t>
             </w:r>
@@ -6244,11 +5253,9 @@
                 <w:color w:val="000000"/>
                 <w:sz w:val="20"/>
                 <w:szCs w:val="20"/>
-                <w:lang w:val="en-US"/>
               </w:rPr>
               <w:t xml:space="preserve">    </w:t>
             </w:r>
-            <w:proofErr w:type="spellStart"/>
             <w:r>
               <w:rPr>
                 <w:rFonts w:ascii="Courier New" w:hAnsi="Courier New" w:cs="Courier New"/>
@@ -6258,7 +5265,6 @@
               </w:rPr>
               <w:t>end</w:t>
             </w:r>
-            <w:proofErr w:type="spellEnd"/>
             <w:r>
               <w:rPr>
                 <w:rFonts w:ascii="Courier New" w:hAnsi="Courier New" w:cs="Courier New"/>
@@ -6290,45 +5296,14 @@
                 <w:szCs w:val="24"/>
               </w:rPr>
             </w:pPr>
-            <w:proofErr w:type="spellStart"/>
-            <w:r>
-              <w:rPr>
-                <w:rFonts w:ascii="Courier New" w:hAnsi="Courier New" w:cs="Courier New"/>
-                <w:color w:val="000000"/>
-                <w:sz w:val="20"/>
-                <w:szCs w:val="20"/>
-              </w:rPr>
-              <w:t>macWyniki</w:t>
-            </w:r>
-            <w:proofErr w:type="spellEnd"/>
-            <w:r>
-              <w:rPr>
-                <w:rFonts w:ascii="Courier New" w:hAnsi="Courier New" w:cs="Courier New"/>
-                <w:color w:val="000000"/>
-                <w:sz w:val="20"/>
-                <w:szCs w:val="20"/>
-              </w:rPr>
-              <w:t xml:space="preserve">(a,:) =  </w:t>
-            </w:r>
-            <w:proofErr w:type="spellStart"/>
-            <w:r>
-              <w:rPr>
-                <w:rFonts w:ascii="Courier New" w:hAnsi="Courier New" w:cs="Courier New"/>
-                <w:color w:val="000000"/>
-                <w:sz w:val="20"/>
-                <w:szCs w:val="20"/>
-              </w:rPr>
-              <w:t>macierzWektorow</w:t>
-            </w:r>
-            <w:proofErr w:type="spellEnd"/>
-            <w:r>
-              <w:rPr>
-                <w:rFonts w:ascii="Courier New" w:hAnsi="Courier New" w:cs="Courier New"/>
-                <w:color w:val="000000"/>
-                <w:sz w:val="20"/>
-                <w:szCs w:val="20"/>
-              </w:rPr>
-              <w:t>(wynik(k,2),:);</w:t>
+            <w:r>
+              <w:rPr>
+                <w:rFonts w:ascii="Courier New" w:hAnsi="Courier New" w:cs="Courier New"/>
+                <w:color w:val="000000"/>
+                <w:sz w:val="20"/>
+                <w:szCs w:val="20"/>
+              </w:rPr>
+              <w:t>macWyniki(a,:) =  macierzWektorow(wynik(k,2),:);</w:t>
             </w:r>
           </w:p>
           <w:p>
@@ -6339,7 +5314,6 @@
               <w:rPr>
                 <w:rFonts w:ascii="Courier New" w:hAnsi="Courier New" w:cs="Courier New"/>
                 <w:szCs w:val="24"/>
-                <w:lang w:val="en-US"/>
               </w:rPr>
             </w:pPr>
             <w:r>
@@ -6348,7 +5322,6 @@
                 <w:color w:val="0000FF"/>
                 <w:sz w:val="20"/>
                 <w:szCs w:val="20"/>
-                <w:lang w:val="en-US"/>
               </w:rPr>
               <w:t>end</w:t>
             </w:r>
@@ -6358,7 +5331,6 @@
                 <w:color w:val="000000"/>
                 <w:sz w:val="20"/>
                 <w:szCs w:val="20"/>
-                <w:lang w:val="en-US"/>
               </w:rPr>
               <w:t>;</w:t>
             </w:r>
@@ -6373,7 +5345,6 @@
                 <w:color w:val="000000"/>
                 <w:sz w:val="20"/>
                 <w:szCs w:val="20"/>
-                <w:lang w:val="en-US"/>
               </w:rPr>
             </w:pPr>
           </w:p>
@@ -6407,65 +5378,14 @@
                 <w:szCs w:val="24"/>
               </w:rPr>
             </w:pPr>
-            <w:proofErr w:type="spellStart"/>
-            <w:r>
-              <w:rPr>
-                <w:rFonts w:ascii="Courier New" w:hAnsi="Courier New" w:cs="Courier New"/>
-                <w:color w:val="000000"/>
-                <w:sz w:val="20"/>
-                <w:szCs w:val="20"/>
-              </w:rPr>
-              <w:t>maxWektor</w:t>
-            </w:r>
-            <w:proofErr w:type="spellEnd"/>
-            <w:r>
-              <w:rPr>
-                <w:rFonts w:ascii="Courier New" w:hAnsi="Courier New" w:cs="Courier New"/>
-                <w:color w:val="000000"/>
-                <w:sz w:val="20"/>
-                <w:szCs w:val="20"/>
-              </w:rPr>
-              <w:t xml:space="preserve"> = </w:t>
-            </w:r>
-            <w:proofErr w:type="spellStart"/>
-            <w:r>
-              <w:rPr>
-                <w:rFonts w:ascii="Courier New" w:hAnsi="Courier New" w:cs="Courier New"/>
-                <w:color w:val="000000"/>
-                <w:sz w:val="20"/>
-                <w:szCs w:val="20"/>
-              </w:rPr>
-              <w:t>mode</w:t>
-            </w:r>
-            <w:proofErr w:type="spellEnd"/>
-            <w:r>
-              <w:rPr>
-                <w:rFonts w:ascii="Courier New" w:hAnsi="Courier New" w:cs="Courier New"/>
-                <w:color w:val="000000"/>
-                <w:sz w:val="20"/>
-                <w:szCs w:val="20"/>
-              </w:rPr>
-              <w:t>(</w:t>
-            </w:r>
-            <w:proofErr w:type="spellStart"/>
-            <w:r>
-              <w:rPr>
-                <w:rFonts w:ascii="Courier New" w:hAnsi="Courier New" w:cs="Courier New"/>
-                <w:color w:val="000000"/>
-                <w:sz w:val="20"/>
-                <w:szCs w:val="20"/>
-              </w:rPr>
-              <w:t>macWyniki</w:t>
-            </w:r>
-            <w:proofErr w:type="spellEnd"/>
-            <w:r>
-              <w:rPr>
-                <w:rFonts w:ascii="Courier New" w:hAnsi="Courier New" w:cs="Courier New"/>
-                <w:color w:val="000000"/>
-                <w:sz w:val="20"/>
-                <w:szCs w:val="20"/>
-              </w:rPr>
-              <w:t>);</w:t>
+            <w:r>
+              <w:rPr>
+                <w:rFonts w:ascii="Courier New" w:hAnsi="Courier New" w:cs="Courier New"/>
+                <w:color w:val="000000"/>
+                <w:sz w:val="20"/>
+                <w:szCs w:val="20"/>
+              </w:rPr>
+              <w:t>maxWektor = mode(macWyniki);</w:t>
             </w:r>
           </w:p>
           <w:p>
@@ -6569,65 +5489,14 @@
               </w:rPr>
               <w:t xml:space="preserve">    </w:t>
             </w:r>
-            <w:proofErr w:type="spellStart"/>
-            <w:r>
-              <w:rPr>
-                <w:rFonts w:ascii="Courier New" w:hAnsi="Courier New" w:cs="Courier New"/>
-                <w:color w:val="000000"/>
-                <w:sz w:val="20"/>
-                <w:szCs w:val="20"/>
-              </w:rPr>
-              <w:t>wynikWektor</w:t>
-            </w:r>
-            <w:proofErr w:type="spellEnd"/>
-            <w:r>
-              <w:rPr>
-                <w:rFonts w:ascii="Courier New" w:hAnsi="Courier New" w:cs="Courier New"/>
-                <w:color w:val="000000"/>
-                <w:sz w:val="20"/>
-                <w:szCs w:val="20"/>
-              </w:rPr>
-              <w:t xml:space="preserve">(a) = </w:t>
-            </w:r>
-            <w:proofErr w:type="spellStart"/>
-            <w:r>
-              <w:rPr>
-                <w:rFonts w:ascii="Courier New" w:hAnsi="Courier New" w:cs="Courier New"/>
-                <w:color w:val="000000"/>
-                <w:sz w:val="20"/>
-                <w:szCs w:val="20"/>
-              </w:rPr>
-              <w:t>symKonserwatory</w:t>
-            </w:r>
-            <w:proofErr w:type="spellEnd"/>
-            <w:r>
-              <w:rPr>
-                <w:rFonts w:ascii="Courier New" w:hAnsi="Courier New" w:cs="Courier New"/>
-                <w:color w:val="000000"/>
-                <w:sz w:val="20"/>
-                <w:szCs w:val="20"/>
-              </w:rPr>
-              <w:t>(</w:t>
-            </w:r>
-            <w:proofErr w:type="spellStart"/>
-            <w:r>
-              <w:rPr>
-                <w:rFonts w:ascii="Courier New" w:hAnsi="Courier New" w:cs="Courier New"/>
-                <w:color w:val="000000"/>
-                <w:sz w:val="20"/>
-                <w:szCs w:val="20"/>
-              </w:rPr>
-              <w:t>maxWektor</w:t>
-            </w:r>
-            <w:proofErr w:type="spellEnd"/>
-            <w:r>
-              <w:rPr>
-                <w:rFonts w:ascii="Courier New" w:hAnsi="Courier New" w:cs="Courier New"/>
-                <w:color w:val="000000"/>
-                <w:sz w:val="20"/>
-                <w:szCs w:val="20"/>
-              </w:rPr>
-              <w:t xml:space="preserve">);   </w:t>
+            <w:r>
+              <w:rPr>
+                <w:rFonts w:ascii="Courier New" w:hAnsi="Courier New" w:cs="Courier New"/>
+                <w:color w:val="000000"/>
+                <w:sz w:val="20"/>
+                <w:szCs w:val="20"/>
+              </w:rPr>
+              <w:t xml:space="preserve">wynikWektor(a) = symKonserwatory(maxWektor);   </w:t>
             </w:r>
           </w:p>
           <w:p>
@@ -6640,7 +5509,6 @@
                 <w:szCs w:val="24"/>
               </w:rPr>
             </w:pPr>
-            <w:proofErr w:type="spellStart"/>
             <w:r>
               <w:rPr>
                 <w:rFonts w:ascii="Courier New" w:hAnsi="Courier New" w:cs="Courier New"/>
@@ -6650,7 +5518,6 @@
               </w:rPr>
               <w:t>end</w:t>
             </w:r>
-            <w:proofErr w:type="spellEnd"/>
             <w:r>
               <w:rPr>
                 <w:rFonts w:ascii="Courier New" w:hAnsi="Courier New" w:cs="Courier New"/>
@@ -6713,45 +5580,14 @@
                 <w:szCs w:val="24"/>
               </w:rPr>
             </w:pPr>
-            <w:proofErr w:type="spellStart"/>
-            <w:r>
-              <w:rPr>
-                <w:rFonts w:ascii="Courier New" w:hAnsi="Courier New" w:cs="Courier New"/>
-                <w:color w:val="000000"/>
-                <w:sz w:val="20"/>
-                <w:szCs w:val="20"/>
-              </w:rPr>
-              <w:t>hist</w:t>
-            </w:r>
-            <w:proofErr w:type="spellEnd"/>
-            <w:r>
-              <w:rPr>
-                <w:rFonts w:ascii="Courier New" w:hAnsi="Courier New" w:cs="Courier New"/>
-                <w:color w:val="000000"/>
-                <w:sz w:val="20"/>
-                <w:szCs w:val="20"/>
-              </w:rPr>
-              <w:t>(</w:t>
-            </w:r>
-            <w:proofErr w:type="spellStart"/>
-            <w:r>
-              <w:rPr>
-                <w:rFonts w:ascii="Courier New" w:hAnsi="Courier New" w:cs="Courier New"/>
-                <w:color w:val="000000"/>
-                <w:sz w:val="20"/>
-                <w:szCs w:val="20"/>
-              </w:rPr>
-              <w:t>wynikWektor</w:t>
-            </w:r>
-            <w:proofErr w:type="spellEnd"/>
-            <w:r>
-              <w:rPr>
-                <w:rFonts w:ascii="Courier New" w:hAnsi="Courier New" w:cs="Courier New"/>
-                <w:color w:val="000000"/>
-                <w:sz w:val="20"/>
-                <w:szCs w:val="20"/>
-              </w:rPr>
-              <w:t xml:space="preserve">); </w:t>
+            <w:r>
+              <w:rPr>
+                <w:rFonts w:ascii="Courier New" w:hAnsi="Courier New" w:cs="Courier New"/>
+                <w:color w:val="000000"/>
+                <w:sz w:val="20"/>
+                <w:szCs w:val="20"/>
+              </w:rPr>
+              <w:t xml:space="preserve">hist(wynikWektor); </w:t>
             </w:r>
           </w:p>
           <w:p>
@@ -6815,27 +5651,7 @@
                 <w:sz w:val="20"/>
                 <w:szCs w:val="20"/>
               </w:rPr>
-              <w:t xml:space="preserve">plik = </w:t>
-            </w:r>
-            <w:proofErr w:type="spellStart"/>
-            <w:r>
-              <w:rPr>
-                <w:rFonts w:ascii="Courier New" w:hAnsi="Courier New" w:cs="Courier New"/>
-                <w:color w:val="000000"/>
-                <w:sz w:val="20"/>
-                <w:szCs w:val="20"/>
-              </w:rPr>
-              <w:t>fopen</w:t>
-            </w:r>
-            <w:proofErr w:type="spellEnd"/>
-            <w:r>
-              <w:rPr>
-                <w:rFonts w:ascii="Courier New" w:hAnsi="Courier New" w:cs="Courier New"/>
-                <w:color w:val="000000"/>
-                <w:sz w:val="20"/>
-                <w:szCs w:val="20"/>
-              </w:rPr>
-              <w:t>(</w:t>
+              <w:t>plik = fopen(</w:t>
             </w:r>
             <w:r>
               <w:rPr>
@@ -6931,27 +5747,7 @@
                 <w:sz w:val="20"/>
                 <w:szCs w:val="20"/>
               </w:rPr>
-              <w:t xml:space="preserve">    </w:t>
-            </w:r>
-            <w:proofErr w:type="spellStart"/>
-            <w:r>
-              <w:rPr>
-                <w:rFonts w:ascii="Courier New" w:hAnsi="Courier New" w:cs="Courier New"/>
-                <w:color w:val="000000"/>
-                <w:sz w:val="20"/>
-                <w:szCs w:val="20"/>
-              </w:rPr>
-              <w:t>fprintf</w:t>
-            </w:r>
-            <w:proofErr w:type="spellEnd"/>
-            <w:r>
-              <w:rPr>
-                <w:rFonts w:ascii="Courier New" w:hAnsi="Courier New" w:cs="Courier New"/>
-                <w:color w:val="000000"/>
-                <w:sz w:val="20"/>
-                <w:szCs w:val="20"/>
-              </w:rPr>
-              <w:t xml:space="preserve">(plik, </w:t>
+              <w:t xml:space="preserve">    fprintf(plik, </w:t>
             </w:r>
             <w:r>
               <w:rPr>
@@ -6969,27 +5765,7 @@
                 <w:sz w:val="20"/>
                 <w:szCs w:val="20"/>
               </w:rPr>
-              <w:t xml:space="preserve">, </w:t>
-            </w:r>
-            <w:proofErr w:type="spellStart"/>
-            <w:r>
-              <w:rPr>
-                <w:rFonts w:ascii="Courier New" w:hAnsi="Courier New" w:cs="Courier New"/>
-                <w:color w:val="000000"/>
-                <w:sz w:val="20"/>
-                <w:szCs w:val="20"/>
-              </w:rPr>
-              <w:t>wynikWektor</w:t>
-            </w:r>
-            <w:proofErr w:type="spellEnd"/>
-            <w:r>
-              <w:rPr>
-                <w:rFonts w:ascii="Courier New" w:hAnsi="Courier New" w:cs="Courier New"/>
-                <w:color w:val="000000"/>
-                <w:sz w:val="20"/>
-                <w:szCs w:val="20"/>
-              </w:rPr>
-              <w:t>(j));</w:t>
+              <w:t>, wynikWektor(j));</w:t>
             </w:r>
           </w:p>
           <w:p>
@@ -7009,27 +5785,7 @@
                 <w:sz w:val="20"/>
                 <w:szCs w:val="20"/>
               </w:rPr>
-              <w:t xml:space="preserve">    </w:t>
-            </w:r>
-            <w:proofErr w:type="spellStart"/>
-            <w:r>
-              <w:rPr>
-                <w:rFonts w:ascii="Courier New" w:hAnsi="Courier New" w:cs="Courier New"/>
-                <w:color w:val="000000"/>
-                <w:sz w:val="20"/>
-                <w:szCs w:val="20"/>
-              </w:rPr>
-              <w:t>fprintf</w:t>
-            </w:r>
-            <w:proofErr w:type="spellEnd"/>
-            <w:r>
-              <w:rPr>
-                <w:rFonts w:ascii="Courier New" w:hAnsi="Courier New" w:cs="Courier New"/>
-                <w:color w:val="000000"/>
-                <w:sz w:val="20"/>
-                <w:szCs w:val="20"/>
-              </w:rPr>
-              <w:t xml:space="preserve">(plik, </w:t>
+              <w:t xml:space="preserve">    fprintf(plik, </w:t>
             </w:r>
             <w:r>
               <w:rPr>
@@ -7062,7 +5818,6 @@
                 <w:szCs w:val="20"/>
               </w:rPr>
             </w:pPr>
-            <w:proofErr w:type="spellStart"/>
             <w:r>
               <w:rPr>
                 <w:rFonts w:ascii="Courier New" w:hAnsi="Courier New" w:cs="Courier New"/>
@@ -7072,7 +5827,6 @@
               </w:rPr>
               <w:t>end</w:t>
             </w:r>
-            <w:proofErr w:type="spellEnd"/>
             <w:r>
               <w:rPr>
                 <w:rFonts w:ascii="Courier New" w:hAnsi="Courier New" w:cs="Courier New"/>
@@ -7100,25 +5854,14 @@
               <w:autoSpaceDN w:val="0"/>
               <w:adjustRightInd w:val="0"/>
             </w:pPr>
-            <w:proofErr w:type="spellStart"/>
-            <w:r>
-              <w:rPr>
-                <w:rFonts w:ascii="Courier New" w:hAnsi="Courier New" w:cs="Courier New"/>
-                <w:color w:val="000000"/>
-                <w:sz w:val="20"/>
-                <w:szCs w:val="20"/>
-              </w:rPr>
-              <w:t>fclose</w:t>
-            </w:r>
-            <w:proofErr w:type="spellEnd"/>
-            <w:r>
-              <w:rPr>
-                <w:rFonts w:ascii="Courier New" w:hAnsi="Courier New" w:cs="Courier New"/>
-                <w:color w:val="000000"/>
-                <w:sz w:val="20"/>
-                <w:szCs w:val="20"/>
-              </w:rPr>
-              <w:t>(plik);</w:t>
+            <w:r>
+              <w:rPr>
+                <w:rFonts w:ascii="Courier New" w:hAnsi="Courier New" w:cs="Courier New"/>
+                <w:color w:val="000000"/>
+                <w:sz w:val="20"/>
+                <w:szCs w:val="20"/>
+              </w:rPr>
+              <w:t>fclose(plik);</w:t>
             </w:r>
           </w:p>
         </w:tc>
@@ -7129,27 +5872,19 @@
         <w:pStyle w:val="Listingikodw"/>
       </w:pPr>
       <w:r>
-        <w:t>Kod głównej symulacji: "</w:t>
-      </w:r>
-      <w:proofErr w:type="spellStart"/>
-      <w:r>
-        <w:t>symulator.m</w:t>
-      </w:r>
-      <w:proofErr w:type="spellEnd"/>
-      <w:r>
-        <w:t>".</w:t>
+        <w:t>Kod głównej symulacji: "symulator.m".</w:t>
       </w:r>
     </w:p>
     <w:p>
       <w:pPr>
         <w:pStyle w:val="Nagwek3"/>
       </w:pPr>
-      <w:bookmarkStart w:id="13" w:name="_Toc389669235"/>
+      <w:bookmarkStart w:id="12" w:name="_Toc389734422"/>
       <w:r>
         <w:lastRenderedPageBreak/>
         <w:t>Opis działania:</w:t>
       </w:r>
-      <w:bookmarkEnd w:id="13"/>
+      <w:bookmarkEnd w:id="12"/>
     </w:p>
     <w:p>
       <w:pPr>
@@ -7180,27 +5915,32 @@
       <w:r>
         <w:t xml:space="preserve"> - ilość elementów w symulacji, </w:t>
       </w:r>
-      <w:proofErr w:type="spellStart"/>
+      <w:r>
+        <w:br/>
+      </w:r>
       <w:r>
         <w:rPr>
           <w:b/>
         </w:rPr>
         <w:t>kosztyEl</w:t>
       </w:r>
-      <w:proofErr w:type="spellEnd"/>
       <w:r>
         <w:t xml:space="preserve"> - wektor który zawiera cenę poszczególnych elementów. W linii 7 wywołujemy funkcję generującą wszystkie potencjalne wektory ilości części zamiennych. </w:t>
       </w:r>
-      <w:r>
-        <w:br/>
-      </w:r>
+    </w:p>
+    <w:p>
+      <w:pPr>
+        <w:jc w:val="both"/>
+      </w:pPr>
       <w:r>
         <w:tab/>
         <w:t>Następnie w liniach (11 - 35) przeprowadzamy 20 symulacji na każdym wygenerowanym wektorze danych w celu wyznaczenia najbardziej optymalnego wektora części zamiennych. Ma to na celu wykrycie optymalnego wykorzystania budżetu na części zamienne. Jak widać w liniach (17 - 21) przeprowadzana jest symulacja czasu, a następnie linie (24 - 30) odpowiadają za wyznaczenie wektora dla którego symulacja była najdłuższa.</w:t>
       </w:r>
-      <w:r>
-        <w:br/>
-      </w:r>
+    </w:p>
+    <w:p>
+      <w:pPr>
+        <w:jc w:val="both"/>
+      </w:pPr>
       <w:r>
         <w:tab/>
         <w:t xml:space="preserve">W linii (35) odczytujemy znaleziony najbardziej optymalny wektor </w:t>
@@ -7217,16 +5957,20 @@
         <w:tab/>
         <w:t>Linie (37 - 41) odpowiadają za przeprowadzenie pełnej symulacji z uwzględnieniem konserwatorów. Czasy zapisywane są do wektora wynikowego "</w:t>
       </w:r>
-      <w:proofErr w:type="spellStart"/>
       <w:r>
         <w:rPr>
           <w:i/>
         </w:rPr>
         <w:t>wynikWektor</w:t>
       </w:r>
-      <w:proofErr w:type="spellEnd"/>
-      <w:r>
-        <w:t>" w zapisania ich do pliku aby można było przeprowadzić dalszą analizę w innym programie. Symulacja jest przeprowadzana 1000x aby była dokładniejsza. Następnie w linii (43) generujemy histogram z przeprowadzonej symulacji.</w:t>
+      <w:r>
+        <w:t>" w zapisania ich do pliku aby można było przeprowadzić dalszą analizę w innym programie. Symulacja jest przeprowadz</w:t>
+      </w:r>
+      <w:r>
+        <w:t>ana 1000 razy,</w:t>
+      </w:r>
+      <w:r>
+        <w:t xml:space="preserve"> aby była dokładniejsza. Następnie w linii (43) generujemy histogram z przeprowadzonej symulacji.</w:t>
       </w:r>
     </w:p>
     <w:p>
@@ -7246,28 +5990,20 @@
       <w:r>
         <w:t>".</w:t>
       </w:r>
-      <w:r>
-        <w:br/>
-      </w:r>
     </w:p>
     <w:p>
       <w:pPr>
-        <w:pStyle w:val="Nagwek3"/>
-      </w:pPr>
-      <w:bookmarkStart w:id="14" w:name="_Toc389669236"/>
+        <w:jc w:val="both"/>
+      </w:pPr>
       <w:r>
         <w:t>Przykład wygenerowanych czasów symulacji:</w:t>
-      </w:r>
-      <w:bookmarkEnd w:id="14"/>
-      <w:r>
-        <w:br/>
       </w:r>
     </w:p>
     <w:tbl>
       <w:tblPr>
         <w:tblStyle w:val="Tabela-Siatka"/>
         <w:tblW w:w="0" w:type="auto"/>
-        <w:tblLook w:val="04A0"/>
+        <w:tblLook w:val="04A0" w:firstRow="1" w:lastRow="0" w:firstColumn="1" w:lastColumn="0" w:noHBand="0" w:noVBand="1"/>
       </w:tblPr>
       <w:tblGrid>
         <w:gridCol w:w="9212"/>
@@ -7709,12 +6445,12 @@
       <w:pPr>
         <w:pStyle w:val="Nagwek3"/>
       </w:pPr>
-      <w:bookmarkStart w:id="15" w:name="_Toc389669237"/>
+      <w:bookmarkStart w:id="13" w:name="_Toc389734423"/>
       <w:r>
         <w:lastRenderedPageBreak/>
         <w:t>Wykres histogramu dla danych które będą w dalszej części analizowane:</w:t>
       </w:r>
-      <w:bookmarkEnd w:id="15"/>
+      <w:bookmarkEnd w:id="13"/>
     </w:p>
     <w:p/>
     <w:p>
@@ -7770,15 +6506,7 @@
         <w:pStyle w:val="WykresyNr"/>
       </w:pPr>
       <w:r>
-        <w:t xml:space="preserve">Wykres histogramu wygenerowany w programie </w:t>
-      </w:r>
-      <w:proofErr w:type="spellStart"/>
-      <w:r>
-        <w:t>Matlab</w:t>
-      </w:r>
-      <w:proofErr w:type="spellEnd"/>
-      <w:r>
-        <w:t>.</w:t>
+        <w:t>Wykres histogramu wygenerowany w programie Matlab.</w:t>
       </w:r>
     </w:p>
     <w:p>
@@ -7808,26 +6536,2075 @@
       <w:pPr>
         <w:pStyle w:val="Nagwek1"/>
       </w:pPr>
-      <w:bookmarkStart w:id="16" w:name="_Toc389669238"/>
+      <w:bookmarkStart w:id="14" w:name="_Toc389734424"/>
       <w:r>
         <w:lastRenderedPageBreak/>
         <w:t>Analiza danych w programie SAS:</w:t>
       </w:r>
-      <w:bookmarkEnd w:id="16"/>
+      <w:bookmarkEnd w:id="14"/>
     </w:p>
     <w:p>
       <w:pPr>
+        <w:jc w:val="both"/>
+      </w:pPr>
+      <w:r>
         <w:rPr>
           <w:sz w:val="18"/>
           <w:szCs w:val="18"/>
         </w:rPr>
-      </w:pPr>
-      <w:r>
+        <w:br/>
+      </w:r>
+      <w:r>
+        <w:t xml:space="preserve">            </w:t>
+      </w:r>
+      <w:r>
+        <w:t>Dzi</w:t>
+      </w:r>
+      <w:r>
+        <w:t>ęki narzędziom jakie udostępnia środowisko SAS przeprowadziliśmy analizę statystyczną danych uzyskanych z zaprojektowanego w programie Matlab symulatora. Analiza ta opiera się na przetworzeniu czasów życia układu.</w:t>
+      </w:r>
+      <w:r>
+        <w:t xml:space="preserve"> Program </w:t>
+      </w:r>
+      <w:r>
+        <w:rPr>
+          <w:i/>
+        </w:rPr>
+        <w:t xml:space="preserve">SAS </w:t>
+      </w:r>
+      <w:r>
+        <w:t xml:space="preserve"> umożliwił nam uzyskanie optymalnego rozkładu dla naszego układu, który został przedstawiony na wykresie nr 5.</w:t>
+      </w:r>
+    </w:p>
+    <w:tbl>
+      <w:tblPr>
+        <w:tblW w:w="0" w:type="auto"/>
+        <w:tblCellSpacing w:w="15" w:type="dxa"/>
+        <w:tblCellMar>
+          <w:top w:w="15" w:type="dxa"/>
+          <w:left w:w="15" w:type="dxa"/>
+          <w:bottom w:w="15" w:type="dxa"/>
+          <w:right w:w="15" w:type="dxa"/>
+        </w:tblCellMar>
+        <w:tblLook w:val="04A0" w:firstRow="1" w:lastRow="0" w:firstColumn="1" w:lastColumn="0" w:noHBand="0" w:noVBand="1"/>
+      </w:tblPr>
+      <w:tblGrid>
+        <w:gridCol w:w="81"/>
+        <w:gridCol w:w="9036"/>
+      </w:tblGrid>
+      <w:tr>
+        <w:trPr>
+          <w:tblCellSpacing w:w="15" w:type="dxa"/>
+        </w:trPr>
+        <w:tc>
+          <w:tcPr>
+            <w:tcW w:w="0" w:type="auto"/>
+            <w:vAlign w:val="center"/>
+            <w:hideMark/>
+          </w:tcPr>
+          <w:p>
+            <w:pPr>
+              <w:spacing w:after="0" w:line="240" w:lineRule="auto"/>
+              <w:rPr>
+                <w:rFonts w:eastAsia="Times New Roman" w:cs="Times New Roman"/>
+                <w:szCs w:val="24"/>
+                <w:lang w:eastAsia="pl-PL"/>
+              </w:rPr>
+            </w:pPr>
+          </w:p>
+        </w:tc>
+        <w:tc>
+          <w:tcPr>
+            <w:tcW w:w="8991" w:type="dxa"/>
+            <w:tcBorders>
+              <w:top w:val="single" w:sz="4" w:space="0" w:color="auto"/>
+              <w:left w:val="single" w:sz="4" w:space="0" w:color="auto"/>
+              <w:bottom w:val="single" w:sz="4" w:space="0" w:color="auto"/>
+              <w:right w:val="single" w:sz="4" w:space="0" w:color="auto"/>
+            </w:tcBorders>
+            <w:vAlign w:val="center"/>
+            <w:hideMark/>
+          </w:tcPr>
+          <w:p>
+            <w:pPr>
+              <w:shd w:val="clear" w:color="auto" w:fill="FFFFCC"/>
+              <w:tabs>
+                <w:tab w:val="left" w:pos="916"/>
+                <w:tab w:val="left" w:pos="1832"/>
+                <w:tab w:val="left" w:pos="2748"/>
+                <w:tab w:val="left" w:pos="3664"/>
+                <w:tab w:val="left" w:pos="4580"/>
+                <w:tab w:val="left" w:pos="5496"/>
+                <w:tab w:val="left" w:pos="6412"/>
+                <w:tab w:val="left" w:pos="7328"/>
+                <w:tab w:val="left" w:pos="8244"/>
+                <w:tab w:val="left" w:pos="9160"/>
+                <w:tab w:val="left" w:pos="10076"/>
+                <w:tab w:val="left" w:pos="10992"/>
+                <w:tab w:val="left" w:pos="11908"/>
+                <w:tab w:val="left" w:pos="12824"/>
+                <w:tab w:val="left" w:pos="13740"/>
+                <w:tab w:val="left" w:pos="14656"/>
+              </w:tabs>
+              <w:spacing w:after="0" w:line="240" w:lineRule="auto"/>
+              <w:rPr>
+                <w:rFonts w:ascii="Courier New" w:eastAsia="Times New Roman" w:hAnsi="Courier New" w:cs="Courier New"/>
+                <w:sz w:val="20"/>
+                <w:szCs w:val="20"/>
+                <w:lang w:eastAsia="pl-PL"/>
+              </w:rPr>
+            </w:pPr>
+            <w:r>
+              <w:rPr>
+                <w:rFonts w:ascii="Courier New" w:eastAsia="Times New Roman" w:hAnsi="Courier New" w:cs="Courier New"/>
+                <w:sz w:val="20"/>
+                <w:szCs w:val="20"/>
+                <w:lang w:eastAsia="pl-PL"/>
+              </w:rPr>
+              <w:t xml:space="preserve">1   </w:t>
+            </w:r>
+            <w:r>
+              <w:rPr>
+                <w:rFonts w:ascii="Courier New" w:eastAsia="Times New Roman" w:hAnsi="Courier New" w:cs="Courier New"/>
+                <w:sz w:val="20"/>
+                <w:szCs w:val="20"/>
+                <w:lang w:eastAsia="pl-PL"/>
+              </w:rPr>
+              <w:t>data</w:t>
+            </w:r>
+          </w:p>
+          <w:p>
+            <w:pPr>
+              <w:tabs>
+                <w:tab w:val="left" w:pos="916"/>
+                <w:tab w:val="left" w:pos="1832"/>
+                <w:tab w:val="left" w:pos="2748"/>
+                <w:tab w:val="left" w:pos="3664"/>
+                <w:tab w:val="left" w:pos="4580"/>
+                <w:tab w:val="left" w:pos="5496"/>
+                <w:tab w:val="left" w:pos="6412"/>
+                <w:tab w:val="left" w:pos="7328"/>
+                <w:tab w:val="left" w:pos="8244"/>
+                <w:tab w:val="left" w:pos="9160"/>
+                <w:tab w:val="left" w:pos="10076"/>
+                <w:tab w:val="left" w:pos="10992"/>
+                <w:tab w:val="left" w:pos="11908"/>
+                <w:tab w:val="left" w:pos="12824"/>
+                <w:tab w:val="left" w:pos="13740"/>
+                <w:tab w:val="left" w:pos="14656"/>
+              </w:tabs>
+              <w:spacing w:after="0" w:line="240" w:lineRule="auto"/>
+              <w:rPr>
+                <w:rFonts w:ascii="Courier New" w:eastAsia="Times New Roman" w:hAnsi="Courier New" w:cs="Courier New"/>
+                <w:sz w:val="20"/>
+                <w:szCs w:val="20"/>
+                <w:lang w:eastAsia="pl-PL"/>
+              </w:rPr>
+            </w:pPr>
+            <w:r>
+              <w:rPr>
+                <w:rFonts w:ascii="Courier New" w:eastAsia="Times New Roman" w:hAnsi="Courier New" w:cs="Courier New"/>
+                <w:sz w:val="20"/>
+                <w:szCs w:val="20"/>
+                <w:lang w:eastAsia="pl-PL"/>
+              </w:rPr>
+              <w:t xml:space="preserve">2   </w:t>
+            </w:r>
+            <w:r>
+              <w:rPr>
+                <w:rFonts w:ascii="Courier New" w:eastAsia="Times New Roman" w:hAnsi="Courier New" w:cs="Courier New"/>
+                <w:sz w:val="20"/>
+                <w:szCs w:val="20"/>
+                <w:lang w:eastAsia="pl-PL"/>
+              </w:rPr>
+              <w:t>CZAS_ZYCIA ;</w:t>
+            </w:r>
+          </w:p>
+          <w:p>
+            <w:pPr>
+              <w:tabs>
+                <w:tab w:val="left" w:pos="916"/>
+                <w:tab w:val="left" w:pos="1832"/>
+                <w:tab w:val="left" w:pos="2748"/>
+                <w:tab w:val="left" w:pos="3664"/>
+                <w:tab w:val="left" w:pos="4580"/>
+                <w:tab w:val="left" w:pos="5496"/>
+                <w:tab w:val="left" w:pos="6412"/>
+                <w:tab w:val="left" w:pos="7328"/>
+                <w:tab w:val="left" w:pos="8244"/>
+                <w:tab w:val="left" w:pos="9160"/>
+                <w:tab w:val="left" w:pos="10076"/>
+                <w:tab w:val="left" w:pos="10992"/>
+                <w:tab w:val="left" w:pos="11908"/>
+                <w:tab w:val="left" w:pos="12824"/>
+                <w:tab w:val="left" w:pos="13740"/>
+                <w:tab w:val="left" w:pos="14656"/>
+              </w:tabs>
+              <w:spacing w:after="0" w:line="240" w:lineRule="auto"/>
+              <w:rPr>
+                <w:rFonts w:ascii="Courier New" w:eastAsia="Times New Roman" w:hAnsi="Courier New" w:cs="Courier New"/>
+                <w:sz w:val="20"/>
+                <w:szCs w:val="20"/>
+                <w:lang w:eastAsia="pl-PL"/>
+              </w:rPr>
+            </w:pPr>
+            <w:r>
+              <w:rPr>
+                <w:rFonts w:ascii="Courier New" w:eastAsia="Times New Roman" w:hAnsi="Courier New" w:cs="Courier New"/>
+                <w:sz w:val="20"/>
+                <w:szCs w:val="20"/>
+                <w:lang w:eastAsia="pl-PL"/>
+              </w:rPr>
+              <w:t xml:space="preserve">3   </w:t>
+            </w:r>
+            <w:r>
+              <w:rPr>
+                <w:rFonts w:ascii="Courier New" w:eastAsia="Times New Roman" w:hAnsi="Courier New" w:cs="Courier New"/>
+                <w:sz w:val="20"/>
+                <w:szCs w:val="20"/>
+                <w:lang w:eastAsia="pl-PL"/>
+              </w:rPr>
+              <w:t>infile 'C:</w:t>
+            </w:r>
+            <w:r>
+              <w:rPr>
+                <w:rFonts w:ascii="Courier New" w:eastAsia="Times New Roman" w:hAnsi="Courier New" w:cs="Courier New"/>
+                <w:sz w:val="20"/>
+                <w:szCs w:val="20"/>
+                <w:lang w:eastAsia="pl-PL"/>
+              </w:rPr>
+              <w:t>\….\</w:t>
+            </w:r>
+            <w:r>
+              <w:rPr>
+                <w:rFonts w:ascii="Courier New" w:eastAsia="Times New Roman" w:hAnsi="Courier New" w:cs="Courier New"/>
+                <w:sz w:val="20"/>
+                <w:szCs w:val="20"/>
+                <w:lang w:eastAsia="pl-PL"/>
+              </w:rPr>
+              <w:t>czasy.txt';</w:t>
+            </w:r>
+          </w:p>
+          <w:p>
+            <w:pPr>
+              <w:tabs>
+                <w:tab w:val="left" w:pos="916"/>
+                <w:tab w:val="left" w:pos="1832"/>
+                <w:tab w:val="left" w:pos="2748"/>
+                <w:tab w:val="left" w:pos="3664"/>
+                <w:tab w:val="left" w:pos="4580"/>
+                <w:tab w:val="left" w:pos="5496"/>
+                <w:tab w:val="left" w:pos="6412"/>
+                <w:tab w:val="left" w:pos="7328"/>
+                <w:tab w:val="left" w:pos="8244"/>
+                <w:tab w:val="left" w:pos="9160"/>
+                <w:tab w:val="left" w:pos="10076"/>
+                <w:tab w:val="left" w:pos="10992"/>
+                <w:tab w:val="left" w:pos="11908"/>
+                <w:tab w:val="left" w:pos="12824"/>
+                <w:tab w:val="left" w:pos="13740"/>
+                <w:tab w:val="left" w:pos="14656"/>
+              </w:tabs>
+              <w:spacing w:after="0" w:line="240" w:lineRule="auto"/>
+              <w:rPr>
+                <w:rFonts w:ascii="Courier New" w:eastAsia="Times New Roman" w:hAnsi="Courier New" w:cs="Courier New"/>
+                <w:sz w:val="20"/>
+                <w:szCs w:val="20"/>
+                <w:lang w:eastAsia="pl-PL"/>
+              </w:rPr>
+            </w:pPr>
+            <w:r>
+              <w:rPr>
+                <w:rFonts w:ascii="Courier New" w:eastAsia="Times New Roman" w:hAnsi="Courier New" w:cs="Courier New"/>
+                <w:sz w:val="20"/>
+                <w:szCs w:val="20"/>
+                <w:lang w:eastAsia="pl-PL"/>
+              </w:rPr>
+              <w:t xml:space="preserve">4   </w:t>
+            </w:r>
+            <w:r>
+              <w:rPr>
+                <w:rFonts w:ascii="Courier New" w:eastAsia="Times New Roman" w:hAnsi="Courier New" w:cs="Courier New"/>
+                <w:sz w:val="20"/>
+                <w:szCs w:val="20"/>
+                <w:lang w:eastAsia="pl-PL"/>
+              </w:rPr>
+              <w:t>input czas;</w:t>
+            </w:r>
+          </w:p>
+          <w:p>
+            <w:pPr>
+              <w:tabs>
+                <w:tab w:val="left" w:pos="916"/>
+                <w:tab w:val="left" w:pos="1832"/>
+                <w:tab w:val="left" w:pos="2748"/>
+                <w:tab w:val="left" w:pos="3664"/>
+                <w:tab w:val="left" w:pos="4580"/>
+                <w:tab w:val="left" w:pos="5496"/>
+                <w:tab w:val="left" w:pos="6412"/>
+                <w:tab w:val="left" w:pos="7328"/>
+                <w:tab w:val="left" w:pos="8244"/>
+                <w:tab w:val="left" w:pos="9160"/>
+                <w:tab w:val="left" w:pos="10076"/>
+                <w:tab w:val="left" w:pos="10992"/>
+                <w:tab w:val="left" w:pos="11908"/>
+                <w:tab w:val="left" w:pos="12824"/>
+                <w:tab w:val="left" w:pos="13740"/>
+                <w:tab w:val="left" w:pos="14656"/>
+              </w:tabs>
+              <w:spacing w:after="0" w:line="240" w:lineRule="auto"/>
+              <w:rPr>
+                <w:rFonts w:ascii="Courier New" w:eastAsia="Times New Roman" w:hAnsi="Courier New" w:cs="Courier New"/>
+                <w:sz w:val="20"/>
+                <w:szCs w:val="20"/>
+                <w:lang w:eastAsia="pl-PL"/>
+              </w:rPr>
+            </w:pPr>
+            <w:r>
+              <w:rPr>
+                <w:rFonts w:ascii="Courier New" w:eastAsia="Times New Roman" w:hAnsi="Courier New" w:cs="Courier New"/>
+                <w:sz w:val="20"/>
+                <w:szCs w:val="20"/>
+                <w:lang w:eastAsia="pl-PL"/>
+              </w:rPr>
+              <w:t xml:space="preserve">5   </w:t>
+            </w:r>
+            <w:r>
+              <w:rPr>
+                <w:rFonts w:ascii="Courier New" w:eastAsia="Times New Roman" w:hAnsi="Courier New" w:cs="Courier New"/>
+                <w:sz w:val="20"/>
+                <w:szCs w:val="20"/>
+                <w:lang w:eastAsia="pl-PL"/>
+              </w:rPr>
+              <w:t>run;</w:t>
+            </w:r>
+          </w:p>
+          <w:p>
+            <w:pPr>
+              <w:tabs>
+                <w:tab w:val="left" w:pos="916"/>
+                <w:tab w:val="left" w:pos="1832"/>
+                <w:tab w:val="left" w:pos="2748"/>
+                <w:tab w:val="left" w:pos="3664"/>
+                <w:tab w:val="left" w:pos="4580"/>
+                <w:tab w:val="left" w:pos="5496"/>
+                <w:tab w:val="left" w:pos="6412"/>
+                <w:tab w:val="left" w:pos="7328"/>
+                <w:tab w:val="left" w:pos="8244"/>
+                <w:tab w:val="left" w:pos="9160"/>
+                <w:tab w:val="left" w:pos="10076"/>
+                <w:tab w:val="left" w:pos="10992"/>
+                <w:tab w:val="left" w:pos="11908"/>
+                <w:tab w:val="left" w:pos="12824"/>
+                <w:tab w:val="left" w:pos="13740"/>
+                <w:tab w:val="left" w:pos="14656"/>
+              </w:tabs>
+              <w:spacing w:after="0" w:line="240" w:lineRule="auto"/>
+              <w:rPr>
+                <w:rFonts w:ascii="Courier New" w:eastAsia="Times New Roman" w:hAnsi="Courier New" w:cs="Courier New"/>
+                <w:sz w:val="20"/>
+                <w:szCs w:val="20"/>
+                <w:lang w:eastAsia="pl-PL"/>
+              </w:rPr>
+            </w:pPr>
+            <w:r>
+              <w:rPr>
+                <w:rFonts w:ascii="Courier New" w:eastAsia="Times New Roman" w:hAnsi="Courier New" w:cs="Courier New"/>
+                <w:sz w:val="20"/>
+                <w:szCs w:val="20"/>
+                <w:lang w:eastAsia="pl-PL"/>
+              </w:rPr>
+              <w:t xml:space="preserve">6   </w:t>
+            </w:r>
+            <w:r>
+              <w:rPr>
+                <w:rFonts w:ascii="Courier New" w:eastAsia="Times New Roman" w:hAnsi="Courier New" w:cs="Courier New"/>
+                <w:sz w:val="20"/>
+                <w:szCs w:val="20"/>
+                <w:lang w:eastAsia="pl-PL"/>
+              </w:rPr>
+              <w:t>TITLE "CZASY USZKODZENA SYSTEMU";</w:t>
+            </w:r>
+          </w:p>
+          <w:p>
+            <w:pPr>
+              <w:tabs>
+                <w:tab w:val="left" w:pos="916"/>
+                <w:tab w:val="left" w:pos="1832"/>
+                <w:tab w:val="left" w:pos="2748"/>
+                <w:tab w:val="left" w:pos="3664"/>
+                <w:tab w:val="left" w:pos="4580"/>
+                <w:tab w:val="left" w:pos="5496"/>
+                <w:tab w:val="left" w:pos="6412"/>
+                <w:tab w:val="left" w:pos="7328"/>
+                <w:tab w:val="left" w:pos="8244"/>
+                <w:tab w:val="left" w:pos="9160"/>
+                <w:tab w:val="left" w:pos="10076"/>
+                <w:tab w:val="left" w:pos="10992"/>
+                <w:tab w:val="left" w:pos="11908"/>
+                <w:tab w:val="left" w:pos="12824"/>
+                <w:tab w:val="left" w:pos="13740"/>
+                <w:tab w:val="left" w:pos="14656"/>
+              </w:tabs>
+              <w:spacing w:after="0" w:line="240" w:lineRule="auto"/>
+              <w:rPr>
+                <w:rFonts w:ascii="Courier New" w:eastAsia="Times New Roman" w:hAnsi="Courier New" w:cs="Courier New"/>
+                <w:sz w:val="20"/>
+                <w:szCs w:val="20"/>
+                <w:lang w:eastAsia="pl-PL"/>
+              </w:rPr>
+            </w:pPr>
+            <w:r>
+              <w:rPr>
+                <w:rFonts w:ascii="Courier New" w:eastAsia="Times New Roman" w:hAnsi="Courier New" w:cs="Courier New"/>
+                <w:sz w:val="20"/>
+                <w:szCs w:val="20"/>
+                <w:lang w:eastAsia="pl-PL"/>
+              </w:rPr>
+              <w:t xml:space="preserve">7   </w:t>
+            </w:r>
+            <w:r>
+              <w:rPr>
+                <w:rFonts w:ascii="Courier New" w:eastAsia="Times New Roman" w:hAnsi="Courier New" w:cs="Courier New"/>
+                <w:sz w:val="20"/>
+                <w:szCs w:val="20"/>
+                <w:lang w:eastAsia="pl-PL"/>
+              </w:rPr>
+              <w:t>proc univariate data=CZAS_ZYCIA;</w:t>
+            </w:r>
+          </w:p>
+          <w:p>
+            <w:pPr>
+              <w:tabs>
+                <w:tab w:val="left" w:pos="916"/>
+                <w:tab w:val="left" w:pos="1832"/>
+                <w:tab w:val="left" w:pos="2748"/>
+                <w:tab w:val="left" w:pos="3664"/>
+                <w:tab w:val="left" w:pos="4580"/>
+                <w:tab w:val="left" w:pos="5496"/>
+                <w:tab w:val="left" w:pos="6412"/>
+                <w:tab w:val="left" w:pos="7328"/>
+                <w:tab w:val="left" w:pos="8244"/>
+                <w:tab w:val="left" w:pos="9160"/>
+                <w:tab w:val="left" w:pos="10076"/>
+                <w:tab w:val="left" w:pos="10992"/>
+                <w:tab w:val="left" w:pos="11908"/>
+                <w:tab w:val="left" w:pos="12824"/>
+                <w:tab w:val="left" w:pos="13740"/>
+                <w:tab w:val="left" w:pos="14656"/>
+              </w:tabs>
+              <w:spacing w:after="0" w:line="240" w:lineRule="auto"/>
+              <w:rPr>
+                <w:rFonts w:ascii="Courier New" w:eastAsia="Times New Roman" w:hAnsi="Courier New" w:cs="Courier New"/>
+                <w:sz w:val="20"/>
+                <w:szCs w:val="20"/>
+                <w:lang w:eastAsia="pl-PL"/>
+              </w:rPr>
+            </w:pPr>
+            <w:r>
+              <w:rPr>
+                <w:rFonts w:ascii="Courier New" w:eastAsia="Times New Roman" w:hAnsi="Courier New" w:cs="Courier New"/>
+                <w:sz w:val="20"/>
+                <w:szCs w:val="20"/>
+                <w:lang w:eastAsia="pl-PL"/>
+              </w:rPr>
+              <w:t>8</w:t>
+            </w:r>
+            <w:r>
+              <w:rPr>
+                <w:rFonts w:ascii="Courier New" w:eastAsia="Times New Roman" w:hAnsi="Courier New" w:cs="Courier New"/>
+                <w:sz w:val="20"/>
+                <w:szCs w:val="20"/>
+                <w:lang w:eastAsia="pl-PL"/>
+              </w:rPr>
+              <w:t>      </w:t>
+            </w:r>
+          </w:p>
+          <w:p>
+            <w:pPr>
+              <w:tabs>
+                <w:tab w:val="left" w:pos="916"/>
+                <w:tab w:val="left" w:pos="1832"/>
+                <w:tab w:val="left" w:pos="2748"/>
+                <w:tab w:val="left" w:pos="3664"/>
+                <w:tab w:val="left" w:pos="4580"/>
+                <w:tab w:val="left" w:pos="5496"/>
+                <w:tab w:val="left" w:pos="6412"/>
+                <w:tab w:val="left" w:pos="7328"/>
+                <w:tab w:val="left" w:pos="8244"/>
+                <w:tab w:val="left" w:pos="9160"/>
+                <w:tab w:val="left" w:pos="10076"/>
+                <w:tab w:val="left" w:pos="10992"/>
+                <w:tab w:val="left" w:pos="11908"/>
+                <w:tab w:val="left" w:pos="12824"/>
+                <w:tab w:val="left" w:pos="13740"/>
+                <w:tab w:val="left" w:pos="14656"/>
+              </w:tabs>
+              <w:spacing w:after="0" w:line="240" w:lineRule="auto"/>
+              <w:rPr>
+                <w:rFonts w:ascii="Courier New" w:eastAsia="Times New Roman" w:hAnsi="Courier New" w:cs="Courier New"/>
+                <w:sz w:val="20"/>
+                <w:szCs w:val="20"/>
+                <w:lang w:eastAsia="pl-PL"/>
+              </w:rPr>
+            </w:pPr>
+            <w:r>
+              <w:rPr>
+                <w:rFonts w:ascii="Courier New" w:eastAsia="Times New Roman" w:hAnsi="Courier New" w:cs="Courier New"/>
+                <w:sz w:val="20"/>
+                <w:szCs w:val="20"/>
+                <w:lang w:eastAsia="pl-PL"/>
+              </w:rPr>
+              <w:t>9</w:t>
+            </w:r>
+            <w:r>
+              <w:rPr>
+                <w:rFonts w:ascii="Courier New" w:eastAsia="Times New Roman" w:hAnsi="Courier New" w:cs="Courier New"/>
+                <w:sz w:val="20"/>
+                <w:szCs w:val="20"/>
+                <w:lang w:eastAsia="pl-PL"/>
+              </w:rPr>
+              <w:t>      histogram ;</w:t>
+            </w:r>
+          </w:p>
+          <w:p>
+            <w:pPr>
+              <w:tabs>
+                <w:tab w:val="left" w:pos="916"/>
+                <w:tab w:val="left" w:pos="1832"/>
+                <w:tab w:val="left" w:pos="2748"/>
+                <w:tab w:val="left" w:pos="3664"/>
+                <w:tab w:val="left" w:pos="4580"/>
+                <w:tab w:val="left" w:pos="5496"/>
+                <w:tab w:val="left" w:pos="6412"/>
+                <w:tab w:val="left" w:pos="7328"/>
+                <w:tab w:val="left" w:pos="8244"/>
+                <w:tab w:val="left" w:pos="9160"/>
+                <w:tab w:val="left" w:pos="10076"/>
+                <w:tab w:val="left" w:pos="10992"/>
+                <w:tab w:val="left" w:pos="11908"/>
+                <w:tab w:val="left" w:pos="12824"/>
+                <w:tab w:val="left" w:pos="13740"/>
+                <w:tab w:val="left" w:pos="14656"/>
+              </w:tabs>
+              <w:spacing w:after="0" w:line="240" w:lineRule="auto"/>
+              <w:rPr>
+                <w:rFonts w:ascii="Courier New" w:eastAsia="Times New Roman" w:hAnsi="Courier New" w:cs="Courier New"/>
+                <w:sz w:val="20"/>
+                <w:szCs w:val="20"/>
+                <w:lang w:eastAsia="pl-PL"/>
+              </w:rPr>
+            </w:pPr>
+            <w:r>
+              <w:rPr>
+                <w:rFonts w:ascii="Courier New" w:eastAsia="Times New Roman" w:hAnsi="Courier New" w:cs="Courier New"/>
+                <w:sz w:val="20"/>
+                <w:szCs w:val="20"/>
+                <w:lang w:eastAsia="pl-PL"/>
+              </w:rPr>
+              <w:t>10</w:t>
+            </w:r>
+          </w:p>
+          <w:p>
+            <w:pPr>
+              <w:tabs>
+                <w:tab w:val="left" w:pos="916"/>
+                <w:tab w:val="left" w:pos="1832"/>
+                <w:tab w:val="left" w:pos="2748"/>
+                <w:tab w:val="left" w:pos="3664"/>
+                <w:tab w:val="left" w:pos="4580"/>
+                <w:tab w:val="left" w:pos="5496"/>
+                <w:tab w:val="left" w:pos="6412"/>
+                <w:tab w:val="left" w:pos="7328"/>
+                <w:tab w:val="left" w:pos="8244"/>
+                <w:tab w:val="left" w:pos="9160"/>
+                <w:tab w:val="left" w:pos="10076"/>
+                <w:tab w:val="left" w:pos="10992"/>
+                <w:tab w:val="left" w:pos="11908"/>
+                <w:tab w:val="left" w:pos="12824"/>
+                <w:tab w:val="left" w:pos="13740"/>
+                <w:tab w:val="left" w:pos="14656"/>
+              </w:tabs>
+              <w:spacing w:after="0" w:line="240" w:lineRule="auto"/>
+              <w:rPr>
+                <w:rFonts w:ascii="Courier New" w:eastAsia="Times New Roman" w:hAnsi="Courier New" w:cs="Courier New"/>
+                <w:sz w:val="20"/>
+                <w:szCs w:val="20"/>
+                <w:lang w:eastAsia="pl-PL"/>
+              </w:rPr>
+            </w:pPr>
+            <w:r>
+              <w:rPr>
+                <w:rFonts w:ascii="Courier New" w:eastAsia="Times New Roman" w:hAnsi="Courier New" w:cs="Courier New"/>
+                <w:sz w:val="20"/>
+                <w:szCs w:val="20"/>
+                <w:lang w:eastAsia="pl-PL"/>
+              </w:rPr>
+              <w:t xml:space="preserve">11  </w:t>
+            </w:r>
+            <w:r>
+              <w:rPr>
+                <w:rFonts w:ascii="Courier New" w:eastAsia="Times New Roman" w:hAnsi="Courier New" w:cs="Courier New"/>
+                <w:sz w:val="20"/>
+                <w:szCs w:val="20"/>
+                <w:lang w:eastAsia="pl-PL"/>
+              </w:rPr>
+              <w:t>run;</w:t>
+            </w:r>
+          </w:p>
+          <w:p>
+            <w:pPr>
+              <w:tabs>
+                <w:tab w:val="left" w:pos="916"/>
+                <w:tab w:val="left" w:pos="1832"/>
+                <w:tab w:val="left" w:pos="2748"/>
+                <w:tab w:val="left" w:pos="3664"/>
+                <w:tab w:val="left" w:pos="4580"/>
+                <w:tab w:val="left" w:pos="5496"/>
+                <w:tab w:val="left" w:pos="6412"/>
+                <w:tab w:val="left" w:pos="7328"/>
+                <w:tab w:val="left" w:pos="8244"/>
+                <w:tab w:val="left" w:pos="9160"/>
+                <w:tab w:val="left" w:pos="10076"/>
+                <w:tab w:val="left" w:pos="10992"/>
+                <w:tab w:val="left" w:pos="11908"/>
+                <w:tab w:val="left" w:pos="12824"/>
+                <w:tab w:val="left" w:pos="13740"/>
+                <w:tab w:val="left" w:pos="14656"/>
+              </w:tabs>
+              <w:spacing w:after="0" w:line="240" w:lineRule="auto"/>
+              <w:rPr>
+                <w:rFonts w:ascii="Courier New" w:eastAsia="Times New Roman" w:hAnsi="Courier New" w:cs="Courier New"/>
+                <w:sz w:val="20"/>
+                <w:szCs w:val="20"/>
+                <w:lang w:eastAsia="pl-PL"/>
+              </w:rPr>
+            </w:pPr>
+            <w:r>
+              <w:rPr>
+                <w:rFonts w:ascii="Courier New" w:eastAsia="Times New Roman" w:hAnsi="Courier New" w:cs="Courier New"/>
+                <w:sz w:val="20"/>
+                <w:szCs w:val="20"/>
+                <w:lang w:eastAsia="pl-PL"/>
+              </w:rPr>
+              <w:t xml:space="preserve">12  </w:t>
+            </w:r>
+            <w:r>
+              <w:rPr>
+                <w:rFonts w:ascii="Courier New" w:eastAsia="Times New Roman" w:hAnsi="Courier New" w:cs="Courier New"/>
+                <w:sz w:val="20"/>
+                <w:szCs w:val="20"/>
+                <w:lang w:eastAsia="pl-PL"/>
+              </w:rPr>
+              <w:t>TITLE "PRAWDOPODOBIENSTWO USZKODZEN SYSTEMU WEIBULL";</w:t>
+            </w:r>
+          </w:p>
+          <w:p>
+            <w:pPr>
+              <w:tabs>
+                <w:tab w:val="left" w:pos="916"/>
+                <w:tab w:val="left" w:pos="1832"/>
+                <w:tab w:val="left" w:pos="2748"/>
+                <w:tab w:val="left" w:pos="3664"/>
+                <w:tab w:val="left" w:pos="4580"/>
+                <w:tab w:val="left" w:pos="5496"/>
+                <w:tab w:val="left" w:pos="6412"/>
+                <w:tab w:val="left" w:pos="7328"/>
+                <w:tab w:val="left" w:pos="8244"/>
+                <w:tab w:val="left" w:pos="9160"/>
+                <w:tab w:val="left" w:pos="10076"/>
+                <w:tab w:val="left" w:pos="10992"/>
+                <w:tab w:val="left" w:pos="11908"/>
+                <w:tab w:val="left" w:pos="12824"/>
+                <w:tab w:val="left" w:pos="13740"/>
+                <w:tab w:val="left" w:pos="14656"/>
+              </w:tabs>
+              <w:spacing w:after="0" w:line="240" w:lineRule="auto"/>
+              <w:rPr>
+                <w:rFonts w:ascii="Courier New" w:eastAsia="Times New Roman" w:hAnsi="Courier New" w:cs="Courier New"/>
+                <w:sz w:val="20"/>
+                <w:szCs w:val="20"/>
+                <w:lang w:eastAsia="pl-PL"/>
+              </w:rPr>
+            </w:pPr>
+            <w:r>
+              <w:rPr>
+                <w:rFonts w:ascii="Courier New" w:eastAsia="Times New Roman" w:hAnsi="Courier New" w:cs="Courier New"/>
+                <w:sz w:val="20"/>
+                <w:szCs w:val="20"/>
+                <w:lang w:eastAsia="pl-PL"/>
+              </w:rPr>
+              <w:t xml:space="preserve">13  </w:t>
+            </w:r>
+            <w:r>
+              <w:rPr>
+                <w:rFonts w:ascii="Courier New" w:eastAsia="Times New Roman" w:hAnsi="Courier New" w:cs="Courier New"/>
+                <w:sz w:val="20"/>
+                <w:szCs w:val="20"/>
+                <w:lang w:eastAsia="pl-PL"/>
+              </w:rPr>
+              <w:t>proc capability data=CZAS_ZYCIA;</w:t>
+            </w:r>
+          </w:p>
+          <w:p>
+            <w:pPr>
+              <w:tabs>
+                <w:tab w:val="left" w:pos="916"/>
+                <w:tab w:val="left" w:pos="1832"/>
+                <w:tab w:val="left" w:pos="2748"/>
+                <w:tab w:val="left" w:pos="3664"/>
+                <w:tab w:val="left" w:pos="4580"/>
+                <w:tab w:val="left" w:pos="5496"/>
+                <w:tab w:val="left" w:pos="6412"/>
+                <w:tab w:val="left" w:pos="7328"/>
+                <w:tab w:val="left" w:pos="8244"/>
+                <w:tab w:val="left" w:pos="9160"/>
+                <w:tab w:val="left" w:pos="10076"/>
+                <w:tab w:val="left" w:pos="10992"/>
+                <w:tab w:val="left" w:pos="11908"/>
+                <w:tab w:val="left" w:pos="12824"/>
+                <w:tab w:val="left" w:pos="13740"/>
+                <w:tab w:val="left" w:pos="14656"/>
+              </w:tabs>
+              <w:spacing w:after="0" w:line="240" w:lineRule="auto"/>
+              <w:rPr>
+                <w:rFonts w:ascii="Courier New" w:eastAsia="Times New Roman" w:hAnsi="Courier New" w:cs="Courier New"/>
+                <w:sz w:val="20"/>
+                <w:szCs w:val="20"/>
+                <w:lang w:eastAsia="pl-PL"/>
+              </w:rPr>
+            </w:pPr>
+            <w:r>
+              <w:rPr>
+                <w:rFonts w:ascii="Courier New" w:eastAsia="Times New Roman" w:hAnsi="Courier New" w:cs="Courier New"/>
+                <w:sz w:val="20"/>
+                <w:szCs w:val="20"/>
+                <w:lang w:eastAsia="pl-PL"/>
+              </w:rPr>
+              <w:t xml:space="preserve">14  </w:t>
+            </w:r>
+            <w:r>
+              <w:rPr>
+                <w:rFonts w:ascii="Courier New" w:eastAsia="Times New Roman" w:hAnsi="Courier New" w:cs="Courier New"/>
+                <w:sz w:val="20"/>
+                <w:szCs w:val="20"/>
+                <w:lang w:eastAsia="pl-PL"/>
+              </w:rPr>
+              <w:t>var czas;</w:t>
+            </w:r>
+          </w:p>
+          <w:p>
+            <w:pPr>
+              <w:tabs>
+                <w:tab w:val="left" w:pos="916"/>
+                <w:tab w:val="left" w:pos="1832"/>
+                <w:tab w:val="left" w:pos="2748"/>
+                <w:tab w:val="left" w:pos="3664"/>
+                <w:tab w:val="left" w:pos="4580"/>
+                <w:tab w:val="left" w:pos="5496"/>
+                <w:tab w:val="left" w:pos="6412"/>
+                <w:tab w:val="left" w:pos="7328"/>
+                <w:tab w:val="left" w:pos="8244"/>
+                <w:tab w:val="left" w:pos="9160"/>
+                <w:tab w:val="left" w:pos="10076"/>
+                <w:tab w:val="left" w:pos="10992"/>
+                <w:tab w:val="left" w:pos="11908"/>
+                <w:tab w:val="left" w:pos="12824"/>
+                <w:tab w:val="left" w:pos="13740"/>
+                <w:tab w:val="left" w:pos="14656"/>
+              </w:tabs>
+              <w:spacing w:after="0" w:line="240" w:lineRule="auto"/>
+              <w:rPr>
+                <w:rFonts w:ascii="Courier New" w:eastAsia="Times New Roman" w:hAnsi="Courier New" w:cs="Courier New"/>
+                <w:sz w:val="20"/>
+                <w:szCs w:val="20"/>
+                <w:lang w:eastAsia="pl-PL"/>
+              </w:rPr>
+            </w:pPr>
+            <w:r>
+              <w:rPr>
+                <w:rFonts w:ascii="Courier New" w:eastAsia="Times New Roman" w:hAnsi="Courier New" w:cs="Courier New"/>
+                <w:sz w:val="20"/>
+                <w:szCs w:val="20"/>
+                <w:lang w:eastAsia="pl-PL"/>
+              </w:rPr>
+              <w:t>15</w:t>
+            </w:r>
+          </w:p>
+          <w:p>
+            <w:pPr>
+              <w:tabs>
+                <w:tab w:val="left" w:pos="916"/>
+                <w:tab w:val="left" w:pos="1832"/>
+                <w:tab w:val="left" w:pos="2748"/>
+                <w:tab w:val="left" w:pos="3664"/>
+                <w:tab w:val="left" w:pos="4580"/>
+                <w:tab w:val="left" w:pos="5496"/>
+                <w:tab w:val="left" w:pos="6412"/>
+                <w:tab w:val="left" w:pos="7328"/>
+                <w:tab w:val="left" w:pos="8244"/>
+                <w:tab w:val="left" w:pos="9160"/>
+                <w:tab w:val="left" w:pos="10076"/>
+                <w:tab w:val="left" w:pos="10992"/>
+                <w:tab w:val="left" w:pos="11908"/>
+                <w:tab w:val="left" w:pos="12824"/>
+                <w:tab w:val="left" w:pos="13740"/>
+                <w:tab w:val="left" w:pos="14656"/>
+              </w:tabs>
+              <w:spacing w:after="0" w:line="240" w:lineRule="auto"/>
+              <w:rPr>
+                <w:rFonts w:ascii="Courier New" w:eastAsia="Times New Roman" w:hAnsi="Courier New" w:cs="Courier New"/>
+                <w:sz w:val="20"/>
+                <w:szCs w:val="20"/>
+                <w:lang w:eastAsia="pl-PL"/>
+              </w:rPr>
+            </w:pPr>
+            <w:r>
+              <w:rPr>
+                <w:rFonts w:ascii="Courier New" w:eastAsia="Times New Roman" w:hAnsi="Courier New" w:cs="Courier New"/>
+                <w:sz w:val="20"/>
+                <w:szCs w:val="20"/>
+                <w:lang w:eastAsia="pl-PL"/>
+              </w:rPr>
+              <w:t xml:space="preserve">16  </w:t>
+            </w:r>
+            <w:r>
+              <w:rPr>
+                <w:rFonts w:ascii="Courier New" w:eastAsia="Times New Roman" w:hAnsi="Courier New" w:cs="Courier New"/>
+                <w:sz w:val="20"/>
+                <w:szCs w:val="20"/>
+                <w:lang w:eastAsia="pl-PL"/>
+              </w:rPr>
+              <w:t xml:space="preserve">histogram czas /weibull ; </w:t>
+            </w:r>
+          </w:p>
+          <w:p>
+            <w:pPr>
+              <w:tabs>
+                <w:tab w:val="left" w:pos="916"/>
+                <w:tab w:val="left" w:pos="1832"/>
+                <w:tab w:val="left" w:pos="2748"/>
+                <w:tab w:val="left" w:pos="3664"/>
+                <w:tab w:val="left" w:pos="4580"/>
+                <w:tab w:val="left" w:pos="5496"/>
+                <w:tab w:val="left" w:pos="6412"/>
+                <w:tab w:val="left" w:pos="7328"/>
+                <w:tab w:val="left" w:pos="8244"/>
+                <w:tab w:val="left" w:pos="9160"/>
+                <w:tab w:val="left" w:pos="10076"/>
+                <w:tab w:val="left" w:pos="10992"/>
+                <w:tab w:val="left" w:pos="11908"/>
+                <w:tab w:val="left" w:pos="12824"/>
+                <w:tab w:val="left" w:pos="13740"/>
+                <w:tab w:val="left" w:pos="14656"/>
+              </w:tabs>
+              <w:spacing w:after="0" w:line="240" w:lineRule="auto"/>
+              <w:rPr>
+                <w:rFonts w:ascii="Courier New" w:eastAsia="Times New Roman" w:hAnsi="Courier New" w:cs="Courier New"/>
+                <w:sz w:val="20"/>
+                <w:szCs w:val="20"/>
+                <w:lang w:eastAsia="pl-PL"/>
+              </w:rPr>
+            </w:pPr>
+            <w:r>
+              <w:rPr>
+                <w:rFonts w:ascii="Courier New" w:eastAsia="Times New Roman" w:hAnsi="Courier New" w:cs="Courier New"/>
+                <w:sz w:val="20"/>
+                <w:szCs w:val="20"/>
+                <w:lang w:eastAsia="pl-PL"/>
+              </w:rPr>
+              <w:t xml:space="preserve">17  </w:t>
+            </w:r>
+            <w:r>
+              <w:rPr>
+                <w:rFonts w:ascii="Courier New" w:eastAsia="Times New Roman" w:hAnsi="Courier New" w:cs="Courier New"/>
+                <w:sz w:val="20"/>
+                <w:szCs w:val="20"/>
+                <w:lang w:eastAsia="pl-PL"/>
+              </w:rPr>
+              <w:t>run;</w:t>
+            </w:r>
+          </w:p>
+          <w:p>
+            <w:pPr>
+              <w:tabs>
+                <w:tab w:val="left" w:pos="916"/>
+                <w:tab w:val="left" w:pos="1832"/>
+                <w:tab w:val="left" w:pos="2748"/>
+                <w:tab w:val="left" w:pos="3664"/>
+                <w:tab w:val="left" w:pos="4580"/>
+                <w:tab w:val="left" w:pos="5496"/>
+                <w:tab w:val="left" w:pos="6412"/>
+                <w:tab w:val="left" w:pos="7328"/>
+                <w:tab w:val="left" w:pos="8244"/>
+                <w:tab w:val="left" w:pos="9160"/>
+                <w:tab w:val="left" w:pos="10076"/>
+                <w:tab w:val="left" w:pos="10992"/>
+                <w:tab w:val="left" w:pos="11908"/>
+                <w:tab w:val="left" w:pos="12824"/>
+                <w:tab w:val="left" w:pos="13740"/>
+                <w:tab w:val="left" w:pos="14656"/>
+              </w:tabs>
+              <w:spacing w:after="0" w:line="240" w:lineRule="auto"/>
+              <w:rPr>
+                <w:rFonts w:ascii="Courier New" w:eastAsia="Times New Roman" w:hAnsi="Courier New" w:cs="Courier New"/>
+                <w:sz w:val="20"/>
+                <w:szCs w:val="20"/>
+                <w:lang w:eastAsia="pl-PL"/>
+              </w:rPr>
+            </w:pPr>
+            <w:r>
+              <w:rPr>
+                <w:rFonts w:ascii="Courier New" w:eastAsia="Times New Roman" w:hAnsi="Courier New" w:cs="Courier New"/>
+                <w:sz w:val="20"/>
+                <w:szCs w:val="20"/>
+                <w:lang w:eastAsia="pl-PL"/>
+              </w:rPr>
+              <w:t xml:space="preserve">18  </w:t>
+            </w:r>
+            <w:r>
+              <w:rPr>
+                <w:rFonts w:ascii="Courier New" w:eastAsia="Times New Roman" w:hAnsi="Courier New" w:cs="Courier New"/>
+                <w:sz w:val="20"/>
+                <w:szCs w:val="20"/>
+                <w:lang w:eastAsia="pl-PL"/>
+              </w:rPr>
+              <w:t>TITLE "PRAWDOPODOBIENSTWO USZKODZEN SYSTEMU NORMAL";</w:t>
+            </w:r>
+          </w:p>
+          <w:p>
+            <w:pPr>
+              <w:tabs>
+                <w:tab w:val="left" w:pos="916"/>
+                <w:tab w:val="left" w:pos="1832"/>
+                <w:tab w:val="left" w:pos="2748"/>
+                <w:tab w:val="left" w:pos="3664"/>
+                <w:tab w:val="left" w:pos="4580"/>
+                <w:tab w:val="left" w:pos="5496"/>
+                <w:tab w:val="left" w:pos="6412"/>
+                <w:tab w:val="left" w:pos="7328"/>
+                <w:tab w:val="left" w:pos="8244"/>
+                <w:tab w:val="left" w:pos="9160"/>
+                <w:tab w:val="left" w:pos="10076"/>
+                <w:tab w:val="left" w:pos="10992"/>
+                <w:tab w:val="left" w:pos="11908"/>
+                <w:tab w:val="left" w:pos="12824"/>
+                <w:tab w:val="left" w:pos="13740"/>
+                <w:tab w:val="left" w:pos="14656"/>
+              </w:tabs>
+              <w:spacing w:after="0" w:line="240" w:lineRule="auto"/>
+              <w:rPr>
+                <w:rFonts w:ascii="Courier New" w:eastAsia="Times New Roman" w:hAnsi="Courier New" w:cs="Courier New"/>
+                <w:sz w:val="20"/>
+                <w:szCs w:val="20"/>
+                <w:lang w:eastAsia="pl-PL"/>
+              </w:rPr>
+            </w:pPr>
+            <w:r>
+              <w:rPr>
+                <w:rFonts w:ascii="Courier New" w:eastAsia="Times New Roman" w:hAnsi="Courier New" w:cs="Courier New"/>
+                <w:sz w:val="20"/>
+                <w:szCs w:val="20"/>
+                <w:lang w:eastAsia="pl-PL"/>
+              </w:rPr>
+              <w:t xml:space="preserve">19  </w:t>
+            </w:r>
+            <w:r>
+              <w:rPr>
+                <w:rFonts w:ascii="Courier New" w:eastAsia="Times New Roman" w:hAnsi="Courier New" w:cs="Courier New"/>
+                <w:sz w:val="20"/>
+                <w:szCs w:val="20"/>
+                <w:lang w:eastAsia="pl-PL"/>
+              </w:rPr>
+              <w:t>proc capability data=CZAS_ZYCIA;</w:t>
+            </w:r>
+          </w:p>
+          <w:p>
+            <w:pPr>
+              <w:tabs>
+                <w:tab w:val="left" w:pos="916"/>
+                <w:tab w:val="left" w:pos="1832"/>
+                <w:tab w:val="left" w:pos="2748"/>
+                <w:tab w:val="left" w:pos="3664"/>
+                <w:tab w:val="left" w:pos="4580"/>
+                <w:tab w:val="left" w:pos="5496"/>
+                <w:tab w:val="left" w:pos="6412"/>
+                <w:tab w:val="left" w:pos="7328"/>
+                <w:tab w:val="left" w:pos="8244"/>
+                <w:tab w:val="left" w:pos="9160"/>
+                <w:tab w:val="left" w:pos="10076"/>
+                <w:tab w:val="left" w:pos="10992"/>
+                <w:tab w:val="left" w:pos="11908"/>
+                <w:tab w:val="left" w:pos="12824"/>
+                <w:tab w:val="left" w:pos="13740"/>
+                <w:tab w:val="left" w:pos="14656"/>
+              </w:tabs>
+              <w:spacing w:after="0" w:line="240" w:lineRule="auto"/>
+              <w:rPr>
+                <w:rFonts w:ascii="Courier New" w:eastAsia="Times New Roman" w:hAnsi="Courier New" w:cs="Courier New"/>
+                <w:sz w:val="20"/>
+                <w:szCs w:val="20"/>
+                <w:lang w:eastAsia="pl-PL"/>
+              </w:rPr>
+            </w:pPr>
+            <w:r>
+              <w:rPr>
+                <w:rFonts w:ascii="Courier New" w:eastAsia="Times New Roman" w:hAnsi="Courier New" w:cs="Courier New"/>
+                <w:sz w:val="20"/>
+                <w:szCs w:val="20"/>
+                <w:lang w:eastAsia="pl-PL"/>
+              </w:rPr>
+              <w:t xml:space="preserve">20  </w:t>
+            </w:r>
+            <w:r>
+              <w:rPr>
+                <w:rFonts w:ascii="Courier New" w:eastAsia="Times New Roman" w:hAnsi="Courier New" w:cs="Courier New"/>
+                <w:sz w:val="20"/>
+                <w:szCs w:val="20"/>
+                <w:lang w:eastAsia="pl-PL"/>
+              </w:rPr>
+              <w:t>var czas;</w:t>
+            </w:r>
+          </w:p>
+          <w:p>
+            <w:pPr>
+              <w:tabs>
+                <w:tab w:val="left" w:pos="916"/>
+                <w:tab w:val="left" w:pos="1832"/>
+                <w:tab w:val="left" w:pos="2748"/>
+                <w:tab w:val="left" w:pos="3664"/>
+                <w:tab w:val="left" w:pos="4580"/>
+                <w:tab w:val="left" w:pos="5496"/>
+                <w:tab w:val="left" w:pos="6412"/>
+                <w:tab w:val="left" w:pos="7328"/>
+                <w:tab w:val="left" w:pos="8244"/>
+                <w:tab w:val="left" w:pos="9160"/>
+                <w:tab w:val="left" w:pos="10076"/>
+                <w:tab w:val="left" w:pos="10992"/>
+                <w:tab w:val="left" w:pos="11908"/>
+                <w:tab w:val="left" w:pos="12824"/>
+                <w:tab w:val="left" w:pos="13740"/>
+                <w:tab w:val="left" w:pos="14656"/>
+              </w:tabs>
+              <w:spacing w:after="0" w:line="240" w:lineRule="auto"/>
+              <w:rPr>
+                <w:rFonts w:ascii="Courier New" w:eastAsia="Times New Roman" w:hAnsi="Courier New" w:cs="Courier New"/>
+                <w:sz w:val="20"/>
+                <w:szCs w:val="20"/>
+                <w:lang w:eastAsia="pl-PL"/>
+              </w:rPr>
+            </w:pPr>
+            <w:r>
+              <w:rPr>
+                <w:rFonts w:ascii="Courier New" w:eastAsia="Times New Roman" w:hAnsi="Courier New" w:cs="Courier New"/>
+                <w:sz w:val="20"/>
+                <w:szCs w:val="20"/>
+                <w:lang w:eastAsia="pl-PL"/>
+              </w:rPr>
+              <w:t>21</w:t>
+            </w:r>
+          </w:p>
+          <w:p>
+            <w:pPr>
+              <w:tabs>
+                <w:tab w:val="left" w:pos="916"/>
+                <w:tab w:val="left" w:pos="1832"/>
+                <w:tab w:val="left" w:pos="2748"/>
+                <w:tab w:val="left" w:pos="3664"/>
+                <w:tab w:val="left" w:pos="4580"/>
+                <w:tab w:val="left" w:pos="5496"/>
+                <w:tab w:val="left" w:pos="6412"/>
+                <w:tab w:val="left" w:pos="7328"/>
+                <w:tab w:val="left" w:pos="8244"/>
+                <w:tab w:val="left" w:pos="9160"/>
+                <w:tab w:val="left" w:pos="10076"/>
+                <w:tab w:val="left" w:pos="10992"/>
+                <w:tab w:val="left" w:pos="11908"/>
+                <w:tab w:val="left" w:pos="12824"/>
+                <w:tab w:val="left" w:pos="13740"/>
+                <w:tab w:val="left" w:pos="14656"/>
+              </w:tabs>
+              <w:spacing w:after="0" w:line="240" w:lineRule="auto"/>
+              <w:rPr>
+                <w:rFonts w:ascii="Courier New" w:eastAsia="Times New Roman" w:hAnsi="Courier New" w:cs="Courier New"/>
+                <w:sz w:val="20"/>
+                <w:szCs w:val="20"/>
+                <w:lang w:eastAsia="pl-PL"/>
+              </w:rPr>
+            </w:pPr>
+            <w:r>
+              <w:rPr>
+                <w:rFonts w:ascii="Courier New" w:eastAsia="Times New Roman" w:hAnsi="Courier New" w:cs="Courier New"/>
+                <w:sz w:val="20"/>
+                <w:szCs w:val="20"/>
+                <w:lang w:eastAsia="pl-PL"/>
+              </w:rPr>
+              <w:t xml:space="preserve">22  </w:t>
+            </w:r>
+            <w:r>
+              <w:rPr>
+                <w:rFonts w:ascii="Courier New" w:eastAsia="Times New Roman" w:hAnsi="Courier New" w:cs="Courier New"/>
+                <w:sz w:val="20"/>
+                <w:szCs w:val="20"/>
+                <w:lang w:eastAsia="pl-PL"/>
+              </w:rPr>
+              <w:t xml:space="preserve">histogram czas /normal ; </w:t>
+            </w:r>
+          </w:p>
+          <w:p>
+            <w:pPr>
+              <w:tabs>
+                <w:tab w:val="left" w:pos="916"/>
+                <w:tab w:val="left" w:pos="1832"/>
+                <w:tab w:val="left" w:pos="2748"/>
+                <w:tab w:val="left" w:pos="3664"/>
+                <w:tab w:val="left" w:pos="4580"/>
+                <w:tab w:val="left" w:pos="5496"/>
+                <w:tab w:val="left" w:pos="6412"/>
+                <w:tab w:val="left" w:pos="7328"/>
+                <w:tab w:val="left" w:pos="8244"/>
+                <w:tab w:val="left" w:pos="9160"/>
+                <w:tab w:val="left" w:pos="10076"/>
+                <w:tab w:val="left" w:pos="10992"/>
+                <w:tab w:val="left" w:pos="11908"/>
+                <w:tab w:val="left" w:pos="12824"/>
+                <w:tab w:val="left" w:pos="13740"/>
+                <w:tab w:val="left" w:pos="14656"/>
+              </w:tabs>
+              <w:spacing w:after="0" w:line="240" w:lineRule="auto"/>
+              <w:rPr>
+                <w:rFonts w:ascii="Courier New" w:eastAsia="Times New Roman" w:hAnsi="Courier New" w:cs="Courier New"/>
+                <w:sz w:val="20"/>
+                <w:szCs w:val="20"/>
+                <w:lang w:eastAsia="pl-PL"/>
+              </w:rPr>
+            </w:pPr>
+            <w:r>
+              <w:rPr>
+                <w:rFonts w:ascii="Courier New" w:eastAsia="Times New Roman" w:hAnsi="Courier New" w:cs="Courier New"/>
+                <w:sz w:val="20"/>
+                <w:szCs w:val="20"/>
+                <w:lang w:eastAsia="pl-PL"/>
+              </w:rPr>
+              <w:t xml:space="preserve">23  </w:t>
+            </w:r>
+            <w:r>
+              <w:rPr>
+                <w:rFonts w:ascii="Courier New" w:eastAsia="Times New Roman" w:hAnsi="Courier New" w:cs="Courier New"/>
+                <w:sz w:val="20"/>
+                <w:szCs w:val="20"/>
+                <w:lang w:eastAsia="pl-PL"/>
+              </w:rPr>
+              <w:t>run;</w:t>
+            </w:r>
+          </w:p>
+          <w:p>
+            <w:pPr>
+              <w:tabs>
+                <w:tab w:val="left" w:pos="916"/>
+                <w:tab w:val="left" w:pos="1832"/>
+                <w:tab w:val="left" w:pos="2748"/>
+                <w:tab w:val="left" w:pos="3664"/>
+                <w:tab w:val="left" w:pos="4580"/>
+                <w:tab w:val="left" w:pos="5496"/>
+                <w:tab w:val="left" w:pos="6412"/>
+                <w:tab w:val="left" w:pos="7328"/>
+                <w:tab w:val="left" w:pos="8244"/>
+                <w:tab w:val="left" w:pos="9160"/>
+                <w:tab w:val="left" w:pos="10076"/>
+                <w:tab w:val="left" w:pos="10992"/>
+                <w:tab w:val="left" w:pos="11908"/>
+                <w:tab w:val="left" w:pos="12824"/>
+                <w:tab w:val="left" w:pos="13740"/>
+                <w:tab w:val="left" w:pos="14656"/>
+              </w:tabs>
+              <w:spacing w:after="0" w:line="240" w:lineRule="auto"/>
+              <w:rPr>
+                <w:rFonts w:ascii="Courier New" w:eastAsia="Times New Roman" w:hAnsi="Courier New" w:cs="Courier New"/>
+                <w:sz w:val="20"/>
+                <w:szCs w:val="20"/>
+                <w:lang w:eastAsia="pl-PL"/>
+              </w:rPr>
+            </w:pPr>
+            <w:r>
+              <w:rPr>
+                <w:rFonts w:ascii="Courier New" w:eastAsia="Times New Roman" w:hAnsi="Courier New" w:cs="Courier New"/>
+                <w:sz w:val="20"/>
+                <w:szCs w:val="20"/>
+                <w:lang w:eastAsia="pl-PL"/>
+              </w:rPr>
+              <w:t xml:space="preserve">24  </w:t>
+            </w:r>
+            <w:r>
+              <w:rPr>
+                <w:rFonts w:ascii="Courier New" w:eastAsia="Times New Roman" w:hAnsi="Courier New" w:cs="Courier New"/>
+                <w:sz w:val="20"/>
+                <w:szCs w:val="20"/>
+                <w:lang w:eastAsia="pl-PL"/>
+              </w:rPr>
+              <w:t>TITLE "PRAWDOPODOBIENSTWO USZKODZEN SYSTEMU GAMMA";</w:t>
+            </w:r>
+          </w:p>
+          <w:p>
+            <w:pPr>
+              <w:tabs>
+                <w:tab w:val="left" w:pos="916"/>
+                <w:tab w:val="left" w:pos="1832"/>
+                <w:tab w:val="left" w:pos="2748"/>
+                <w:tab w:val="left" w:pos="3664"/>
+                <w:tab w:val="left" w:pos="4580"/>
+                <w:tab w:val="left" w:pos="5496"/>
+                <w:tab w:val="left" w:pos="6412"/>
+                <w:tab w:val="left" w:pos="7328"/>
+                <w:tab w:val="left" w:pos="8244"/>
+                <w:tab w:val="left" w:pos="9160"/>
+                <w:tab w:val="left" w:pos="10076"/>
+                <w:tab w:val="left" w:pos="10992"/>
+                <w:tab w:val="left" w:pos="11908"/>
+                <w:tab w:val="left" w:pos="12824"/>
+                <w:tab w:val="left" w:pos="13740"/>
+                <w:tab w:val="left" w:pos="14656"/>
+              </w:tabs>
+              <w:spacing w:after="0" w:line="240" w:lineRule="auto"/>
+              <w:rPr>
+                <w:rFonts w:ascii="Courier New" w:eastAsia="Times New Roman" w:hAnsi="Courier New" w:cs="Courier New"/>
+                <w:sz w:val="20"/>
+                <w:szCs w:val="20"/>
+                <w:lang w:eastAsia="pl-PL"/>
+              </w:rPr>
+            </w:pPr>
+            <w:r>
+              <w:rPr>
+                <w:rFonts w:ascii="Courier New" w:eastAsia="Times New Roman" w:hAnsi="Courier New" w:cs="Courier New"/>
+                <w:sz w:val="20"/>
+                <w:szCs w:val="20"/>
+                <w:lang w:eastAsia="pl-PL"/>
+              </w:rPr>
+              <w:t xml:space="preserve">25  </w:t>
+            </w:r>
+            <w:r>
+              <w:rPr>
+                <w:rFonts w:ascii="Courier New" w:eastAsia="Times New Roman" w:hAnsi="Courier New" w:cs="Courier New"/>
+                <w:sz w:val="20"/>
+                <w:szCs w:val="20"/>
+                <w:lang w:eastAsia="pl-PL"/>
+              </w:rPr>
+              <w:t>proc capability data=CZAS_ZYCIA;</w:t>
+            </w:r>
+          </w:p>
+          <w:p>
+            <w:pPr>
+              <w:tabs>
+                <w:tab w:val="left" w:pos="916"/>
+                <w:tab w:val="left" w:pos="1832"/>
+                <w:tab w:val="left" w:pos="2748"/>
+                <w:tab w:val="left" w:pos="3664"/>
+                <w:tab w:val="left" w:pos="4580"/>
+                <w:tab w:val="left" w:pos="5496"/>
+                <w:tab w:val="left" w:pos="6412"/>
+                <w:tab w:val="left" w:pos="7328"/>
+                <w:tab w:val="left" w:pos="8244"/>
+                <w:tab w:val="left" w:pos="9160"/>
+                <w:tab w:val="left" w:pos="10076"/>
+                <w:tab w:val="left" w:pos="10992"/>
+                <w:tab w:val="left" w:pos="11908"/>
+                <w:tab w:val="left" w:pos="12824"/>
+                <w:tab w:val="left" w:pos="13740"/>
+                <w:tab w:val="left" w:pos="14656"/>
+              </w:tabs>
+              <w:spacing w:after="0" w:line="240" w:lineRule="auto"/>
+              <w:rPr>
+                <w:rFonts w:ascii="Courier New" w:eastAsia="Times New Roman" w:hAnsi="Courier New" w:cs="Courier New"/>
+                <w:sz w:val="20"/>
+                <w:szCs w:val="20"/>
+                <w:lang w:eastAsia="pl-PL"/>
+              </w:rPr>
+            </w:pPr>
+            <w:r>
+              <w:rPr>
+                <w:rFonts w:ascii="Courier New" w:eastAsia="Times New Roman" w:hAnsi="Courier New" w:cs="Courier New"/>
+                <w:sz w:val="20"/>
+                <w:szCs w:val="20"/>
+                <w:lang w:eastAsia="pl-PL"/>
+              </w:rPr>
+              <w:t xml:space="preserve">26  </w:t>
+            </w:r>
+            <w:r>
+              <w:rPr>
+                <w:rFonts w:ascii="Courier New" w:eastAsia="Times New Roman" w:hAnsi="Courier New" w:cs="Courier New"/>
+                <w:sz w:val="20"/>
+                <w:szCs w:val="20"/>
+                <w:lang w:eastAsia="pl-PL"/>
+              </w:rPr>
+              <w:t>var czas;</w:t>
+            </w:r>
+          </w:p>
+          <w:p>
+            <w:pPr>
+              <w:tabs>
+                <w:tab w:val="left" w:pos="916"/>
+                <w:tab w:val="left" w:pos="1832"/>
+                <w:tab w:val="left" w:pos="2748"/>
+                <w:tab w:val="left" w:pos="3664"/>
+                <w:tab w:val="left" w:pos="4580"/>
+                <w:tab w:val="left" w:pos="5496"/>
+                <w:tab w:val="left" w:pos="6412"/>
+                <w:tab w:val="left" w:pos="7328"/>
+                <w:tab w:val="left" w:pos="8244"/>
+                <w:tab w:val="left" w:pos="9160"/>
+                <w:tab w:val="left" w:pos="10076"/>
+                <w:tab w:val="left" w:pos="10992"/>
+                <w:tab w:val="left" w:pos="11908"/>
+                <w:tab w:val="left" w:pos="12824"/>
+                <w:tab w:val="left" w:pos="13740"/>
+                <w:tab w:val="left" w:pos="14656"/>
+              </w:tabs>
+              <w:spacing w:after="0" w:line="240" w:lineRule="auto"/>
+              <w:rPr>
+                <w:rFonts w:ascii="Courier New" w:eastAsia="Times New Roman" w:hAnsi="Courier New" w:cs="Courier New"/>
+                <w:sz w:val="20"/>
+                <w:szCs w:val="20"/>
+                <w:lang w:eastAsia="pl-PL"/>
+              </w:rPr>
+            </w:pPr>
+            <w:r>
+              <w:rPr>
+                <w:rFonts w:ascii="Courier New" w:eastAsia="Times New Roman" w:hAnsi="Courier New" w:cs="Courier New"/>
+                <w:sz w:val="20"/>
+                <w:szCs w:val="20"/>
+                <w:lang w:eastAsia="pl-PL"/>
+              </w:rPr>
+              <w:t>27</w:t>
+            </w:r>
+          </w:p>
+          <w:p>
+            <w:pPr>
+              <w:tabs>
+                <w:tab w:val="left" w:pos="916"/>
+                <w:tab w:val="left" w:pos="1832"/>
+                <w:tab w:val="left" w:pos="2748"/>
+                <w:tab w:val="left" w:pos="3664"/>
+                <w:tab w:val="left" w:pos="4580"/>
+                <w:tab w:val="left" w:pos="5496"/>
+                <w:tab w:val="left" w:pos="6412"/>
+                <w:tab w:val="left" w:pos="7328"/>
+                <w:tab w:val="left" w:pos="8244"/>
+                <w:tab w:val="left" w:pos="9160"/>
+                <w:tab w:val="left" w:pos="10076"/>
+                <w:tab w:val="left" w:pos="10992"/>
+                <w:tab w:val="left" w:pos="11908"/>
+                <w:tab w:val="left" w:pos="12824"/>
+                <w:tab w:val="left" w:pos="13740"/>
+                <w:tab w:val="left" w:pos="14656"/>
+              </w:tabs>
+              <w:spacing w:after="0" w:line="240" w:lineRule="auto"/>
+              <w:rPr>
+                <w:rFonts w:ascii="Courier New" w:eastAsia="Times New Roman" w:hAnsi="Courier New" w:cs="Courier New"/>
+                <w:sz w:val="20"/>
+                <w:szCs w:val="20"/>
+                <w:lang w:eastAsia="pl-PL"/>
+              </w:rPr>
+            </w:pPr>
+            <w:r>
+              <w:rPr>
+                <w:rFonts w:ascii="Courier New" w:eastAsia="Times New Roman" w:hAnsi="Courier New" w:cs="Courier New"/>
+                <w:sz w:val="20"/>
+                <w:szCs w:val="20"/>
+                <w:lang w:eastAsia="pl-PL"/>
+              </w:rPr>
+              <w:t xml:space="preserve">28  </w:t>
+            </w:r>
+            <w:r>
+              <w:rPr>
+                <w:rFonts w:ascii="Courier New" w:eastAsia="Times New Roman" w:hAnsi="Courier New" w:cs="Courier New"/>
+                <w:sz w:val="20"/>
+                <w:szCs w:val="20"/>
+                <w:lang w:eastAsia="pl-PL"/>
+              </w:rPr>
+              <w:t xml:space="preserve">histogram czas /gamma ; </w:t>
+            </w:r>
+          </w:p>
+          <w:p>
+            <w:pPr>
+              <w:tabs>
+                <w:tab w:val="left" w:pos="916"/>
+                <w:tab w:val="left" w:pos="1832"/>
+                <w:tab w:val="left" w:pos="2748"/>
+                <w:tab w:val="left" w:pos="3664"/>
+                <w:tab w:val="left" w:pos="4580"/>
+                <w:tab w:val="left" w:pos="5496"/>
+                <w:tab w:val="left" w:pos="6412"/>
+                <w:tab w:val="left" w:pos="7328"/>
+                <w:tab w:val="left" w:pos="8244"/>
+                <w:tab w:val="left" w:pos="9160"/>
+                <w:tab w:val="left" w:pos="10076"/>
+                <w:tab w:val="left" w:pos="10992"/>
+                <w:tab w:val="left" w:pos="11908"/>
+                <w:tab w:val="left" w:pos="12824"/>
+                <w:tab w:val="left" w:pos="13740"/>
+                <w:tab w:val="left" w:pos="14656"/>
+              </w:tabs>
+              <w:spacing w:after="0" w:line="240" w:lineRule="auto"/>
+              <w:rPr>
+                <w:rFonts w:ascii="Courier New" w:eastAsia="Times New Roman" w:hAnsi="Courier New" w:cs="Courier New"/>
+                <w:sz w:val="20"/>
+                <w:szCs w:val="20"/>
+                <w:lang w:eastAsia="pl-PL"/>
+              </w:rPr>
+            </w:pPr>
+            <w:r>
+              <w:rPr>
+                <w:rFonts w:ascii="Courier New" w:eastAsia="Times New Roman" w:hAnsi="Courier New" w:cs="Courier New"/>
+                <w:sz w:val="20"/>
+                <w:szCs w:val="20"/>
+                <w:lang w:eastAsia="pl-PL"/>
+              </w:rPr>
+              <w:t xml:space="preserve">29  </w:t>
+            </w:r>
+            <w:r>
+              <w:rPr>
+                <w:rFonts w:ascii="Courier New" w:eastAsia="Times New Roman" w:hAnsi="Courier New" w:cs="Courier New"/>
+                <w:sz w:val="20"/>
+                <w:szCs w:val="20"/>
+                <w:lang w:eastAsia="pl-PL"/>
+              </w:rPr>
+              <w:t>run;</w:t>
+            </w:r>
+          </w:p>
+          <w:p>
+            <w:pPr>
+              <w:tabs>
+                <w:tab w:val="left" w:pos="916"/>
+                <w:tab w:val="left" w:pos="1832"/>
+                <w:tab w:val="left" w:pos="2748"/>
+                <w:tab w:val="left" w:pos="3664"/>
+                <w:tab w:val="left" w:pos="4580"/>
+                <w:tab w:val="left" w:pos="5496"/>
+                <w:tab w:val="left" w:pos="6412"/>
+                <w:tab w:val="left" w:pos="7328"/>
+                <w:tab w:val="left" w:pos="8244"/>
+                <w:tab w:val="left" w:pos="9160"/>
+                <w:tab w:val="left" w:pos="10076"/>
+                <w:tab w:val="left" w:pos="10992"/>
+                <w:tab w:val="left" w:pos="11908"/>
+                <w:tab w:val="left" w:pos="12824"/>
+                <w:tab w:val="left" w:pos="13740"/>
+                <w:tab w:val="left" w:pos="14656"/>
+              </w:tabs>
+              <w:spacing w:after="0" w:line="240" w:lineRule="auto"/>
+              <w:rPr>
+                <w:rFonts w:ascii="Courier New" w:eastAsia="Times New Roman" w:hAnsi="Courier New" w:cs="Courier New"/>
+                <w:sz w:val="20"/>
+                <w:szCs w:val="20"/>
+                <w:lang w:eastAsia="pl-PL"/>
+              </w:rPr>
+            </w:pPr>
+            <w:r>
+              <w:rPr>
+                <w:rFonts w:ascii="Courier New" w:eastAsia="Times New Roman" w:hAnsi="Courier New" w:cs="Courier New"/>
+                <w:sz w:val="20"/>
+                <w:szCs w:val="20"/>
+                <w:lang w:eastAsia="pl-PL"/>
+              </w:rPr>
+              <w:t>30</w:t>
+            </w:r>
+            <w:r>
+              <w:rPr>
+                <w:rFonts w:ascii="Courier New" w:eastAsia="Times New Roman" w:hAnsi="Courier New" w:cs="Courier New"/>
+                <w:sz w:val="20"/>
+                <w:szCs w:val="20"/>
+                <w:lang w:eastAsia="pl-PL"/>
+              </w:rPr>
+              <w:t>   </w:t>
+            </w:r>
+          </w:p>
+          <w:p>
+            <w:pPr>
+              <w:tabs>
+                <w:tab w:val="left" w:pos="916"/>
+                <w:tab w:val="left" w:pos="1832"/>
+                <w:tab w:val="left" w:pos="2748"/>
+                <w:tab w:val="left" w:pos="3664"/>
+                <w:tab w:val="left" w:pos="4580"/>
+                <w:tab w:val="left" w:pos="5496"/>
+                <w:tab w:val="left" w:pos="6412"/>
+                <w:tab w:val="left" w:pos="7328"/>
+                <w:tab w:val="left" w:pos="8244"/>
+                <w:tab w:val="left" w:pos="9160"/>
+                <w:tab w:val="left" w:pos="10076"/>
+                <w:tab w:val="left" w:pos="10992"/>
+                <w:tab w:val="left" w:pos="11908"/>
+                <w:tab w:val="left" w:pos="12824"/>
+                <w:tab w:val="left" w:pos="13740"/>
+                <w:tab w:val="left" w:pos="14656"/>
+              </w:tabs>
+              <w:spacing w:after="0" w:line="240" w:lineRule="auto"/>
+              <w:rPr>
+                <w:rFonts w:ascii="Courier New" w:eastAsia="Times New Roman" w:hAnsi="Courier New" w:cs="Courier New"/>
+                <w:sz w:val="20"/>
+                <w:szCs w:val="20"/>
+                <w:lang w:eastAsia="pl-PL"/>
+              </w:rPr>
+            </w:pPr>
+            <w:r>
+              <w:rPr>
+                <w:rFonts w:ascii="Courier New" w:eastAsia="Times New Roman" w:hAnsi="Courier New" w:cs="Courier New"/>
+                <w:sz w:val="20"/>
+                <w:szCs w:val="20"/>
+                <w:lang w:eastAsia="pl-PL"/>
+              </w:rPr>
+              <w:t xml:space="preserve">31  </w:t>
+            </w:r>
+            <w:r>
+              <w:rPr>
+                <w:rFonts w:ascii="Courier New" w:eastAsia="Times New Roman" w:hAnsi="Courier New" w:cs="Courier New"/>
+                <w:sz w:val="20"/>
+                <w:szCs w:val="20"/>
+                <w:lang w:eastAsia="pl-PL"/>
+              </w:rPr>
+              <w:t xml:space="preserve">proc reliability data=CZAS_ZYCIA; </w:t>
+            </w:r>
+          </w:p>
+          <w:p>
+            <w:pPr>
+              <w:tabs>
+                <w:tab w:val="left" w:pos="916"/>
+                <w:tab w:val="left" w:pos="1832"/>
+                <w:tab w:val="left" w:pos="2748"/>
+                <w:tab w:val="left" w:pos="3664"/>
+                <w:tab w:val="left" w:pos="4580"/>
+                <w:tab w:val="left" w:pos="5496"/>
+                <w:tab w:val="left" w:pos="6412"/>
+                <w:tab w:val="left" w:pos="7328"/>
+                <w:tab w:val="left" w:pos="8244"/>
+                <w:tab w:val="left" w:pos="9160"/>
+                <w:tab w:val="left" w:pos="10076"/>
+                <w:tab w:val="left" w:pos="10992"/>
+                <w:tab w:val="left" w:pos="11908"/>
+                <w:tab w:val="left" w:pos="12824"/>
+                <w:tab w:val="left" w:pos="13740"/>
+                <w:tab w:val="left" w:pos="14656"/>
+              </w:tabs>
+              <w:spacing w:after="0" w:line="240" w:lineRule="auto"/>
+              <w:rPr>
+                <w:rFonts w:ascii="Courier New" w:eastAsia="Times New Roman" w:hAnsi="Courier New" w:cs="Courier New"/>
+                <w:sz w:val="20"/>
+                <w:szCs w:val="20"/>
+                <w:lang w:val="en-US" w:eastAsia="pl-PL"/>
+              </w:rPr>
+            </w:pPr>
+            <w:r>
+              <w:rPr>
+                <w:rFonts w:ascii="Courier New" w:eastAsia="Times New Roman" w:hAnsi="Courier New" w:cs="Courier New"/>
+                <w:sz w:val="20"/>
+                <w:szCs w:val="20"/>
+                <w:lang w:val="en-US" w:eastAsia="pl-PL"/>
+              </w:rPr>
+              <w:t>32</w:t>
+            </w:r>
+          </w:p>
+          <w:p>
+            <w:pPr>
+              <w:tabs>
+                <w:tab w:val="left" w:pos="916"/>
+                <w:tab w:val="left" w:pos="1832"/>
+                <w:tab w:val="left" w:pos="2748"/>
+                <w:tab w:val="left" w:pos="3664"/>
+                <w:tab w:val="left" w:pos="4580"/>
+                <w:tab w:val="left" w:pos="5496"/>
+                <w:tab w:val="left" w:pos="6412"/>
+                <w:tab w:val="left" w:pos="7328"/>
+                <w:tab w:val="left" w:pos="8244"/>
+                <w:tab w:val="left" w:pos="9160"/>
+                <w:tab w:val="left" w:pos="10076"/>
+                <w:tab w:val="left" w:pos="10992"/>
+                <w:tab w:val="left" w:pos="11908"/>
+                <w:tab w:val="left" w:pos="12824"/>
+                <w:tab w:val="left" w:pos="13740"/>
+                <w:tab w:val="left" w:pos="14656"/>
+              </w:tabs>
+              <w:spacing w:after="0" w:line="240" w:lineRule="auto"/>
+              <w:rPr>
+                <w:rFonts w:ascii="Courier New" w:eastAsia="Times New Roman" w:hAnsi="Courier New" w:cs="Courier New"/>
+                <w:sz w:val="20"/>
+                <w:szCs w:val="20"/>
+                <w:lang w:val="en-US" w:eastAsia="pl-PL"/>
+              </w:rPr>
+            </w:pPr>
+            <w:r>
+              <w:rPr>
+                <w:rFonts w:ascii="Courier New" w:eastAsia="Times New Roman" w:hAnsi="Courier New" w:cs="Courier New"/>
+                <w:sz w:val="20"/>
+                <w:szCs w:val="20"/>
+                <w:lang w:val="en-US" w:eastAsia="pl-PL"/>
+              </w:rPr>
+              <w:t xml:space="preserve">33  </w:t>
+            </w:r>
+            <w:r>
+              <w:rPr>
+                <w:rFonts w:ascii="Courier New" w:eastAsia="Times New Roman" w:hAnsi="Courier New" w:cs="Courier New"/>
+                <w:sz w:val="20"/>
+                <w:szCs w:val="20"/>
+                <w:lang w:val="en-US" w:eastAsia="pl-PL"/>
+              </w:rPr>
+              <w:t>distribution Weibull;</w:t>
+            </w:r>
+          </w:p>
+          <w:p>
+            <w:pPr>
+              <w:tabs>
+                <w:tab w:val="left" w:pos="916"/>
+                <w:tab w:val="left" w:pos="1832"/>
+                <w:tab w:val="left" w:pos="2748"/>
+                <w:tab w:val="left" w:pos="3664"/>
+                <w:tab w:val="left" w:pos="4580"/>
+                <w:tab w:val="left" w:pos="5496"/>
+                <w:tab w:val="left" w:pos="6412"/>
+                <w:tab w:val="left" w:pos="7328"/>
+                <w:tab w:val="left" w:pos="8244"/>
+                <w:tab w:val="left" w:pos="9160"/>
+                <w:tab w:val="left" w:pos="10076"/>
+                <w:tab w:val="left" w:pos="10992"/>
+                <w:tab w:val="left" w:pos="11908"/>
+                <w:tab w:val="left" w:pos="12824"/>
+                <w:tab w:val="left" w:pos="13740"/>
+                <w:tab w:val="left" w:pos="14656"/>
+              </w:tabs>
+              <w:spacing w:after="0" w:line="240" w:lineRule="auto"/>
+              <w:rPr>
+                <w:rFonts w:ascii="Courier New" w:eastAsia="Times New Roman" w:hAnsi="Courier New" w:cs="Courier New"/>
+                <w:sz w:val="20"/>
+                <w:szCs w:val="20"/>
+                <w:lang w:val="en-US" w:eastAsia="pl-PL"/>
+              </w:rPr>
+            </w:pPr>
+            <w:r>
+              <w:rPr>
+                <w:rFonts w:ascii="Courier New" w:eastAsia="Times New Roman" w:hAnsi="Courier New" w:cs="Courier New"/>
+                <w:sz w:val="20"/>
+                <w:szCs w:val="20"/>
+                <w:lang w:val="en-US" w:eastAsia="pl-PL"/>
+              </w:rPr>
+              <w:t xml:space="preserve">34  </w:t>
+            </w:r>
+            <w:r>
+              <w:rPr>
+                <w:rFonts w:ascii="Courier New" w:eastAsia="Times New Roman" w:hAnsi="Courier New" w:cs="Courier New"/>
+                <w:sz w:val="20"/>
+                <w:szCs w:val="20"/>
+                <w:lang w:val="en-US" w:eastAsia="pl-PL"/>
+              </w:rPr>
+              <w:t xml:space="preserve">pplot czas*censor( 1 ) / </w:t>
+            </w:r>
+          </w:p>
+          <w:p>
+            <w:pPr>
+              <w:tabs>
+                <w:tab w:val="left" w:pos="916"/>
+                <w:tab w:val="left" w:pos="1832"/>
+                <w:tab w:val="left" w:pos="2748"/>
+                <w:tab w:val="left" w:pos="3664"/>
+                <w:tab w:val="left" w:pos="4580"/>
+                <w:tab w:val="left" w:pos="5496"/>
+                <w:tab w:val="left" w:pos="6412"/>
+                <w:tab w:val="left" w:pos="7328"/>
+                <w:tab w:val="left" w:pos="8244"/>
+                <w:tab w:val="left" w:pos="9160"/>
+                <w:tab w:val="left" w:pos="10076"/>
+                <w:tab w:val="left" w:pos="10992"/>
+                <w:tab w:val="left" w:pos="11908"/>
+                <w:tab w:val="left" w:pos="12824"/>
+                <w:tab w:val="left" w:pos="13740"/>
+                <w:tab w:val="left" w:pos="14656"/>
+              </w:tabs>
+              <w:spacing w:after="0" w:line="240" w:lineRule="auto"/>
+              <w:rPr>
+                <w:rFonts w:ascii="Courier New" w:eastAsia="Times New Roman" w:hAnsi="Courier New" w:cs="Courier New"/>
+                <w:sz w:val="20"/>
+                <w:szCs w:val="20"/>
+                <w:lang w:val="en-US" w:eastAsia="pl-PL"/>
+              </w:rPr>
+            </w:pPr>
+            <w:r>
+              <w:rPr>
+                <w:rFonts w:ascii="Courier New" w:eastAsia="Times New Roman" w:hAnsi="Courier New" w:cs="Courier New"/>
+                <w:sz w:val="20"/>
+                <w:szCs w:val="20"/>
+                <w:lang w:val="en-US" w:eastAsia="pl-PL"/>
+              </w:rPr>
+              <w:t xml:space="preserve">35  </w:t>
+            </w:r>
+            <w:r>
+              <w:rPr>
+                <w:rFonts w:ascii="Courier New" w:eastAsia="Times New Roman" w:hAnsi="Courier New" w:cs="Courier New"/>
+                <w:sz w:val="20"/>
+                <w:szCs w:val="20"/>
+                <w:lang w:val="en-US" w:eastAsia="pl-PL"/>
+              </w:rPr>
+              <w:t>covb</w:t>
+            </w:r>
+          </w:p>
+          <w:p>
+            <w:pPr>
+              <w:tabs>
+                <w:tab w:val="left" w:pos="916"/>
+                <w:tab w:val="left" w:pos="1832"/>
+                <w:tab w:val="left" w:pos="2748"/>
+                <w:tab w:val="left" w:pos="3664"/>
+                <w:tab w:val="left" w:pos="4580"/>
+                <w:tab w:val="left" w:pos="5496"/>
+                <w:tab w:val="left" w:pos="6412"/>
+                <w:tab w:val="left" w:pos="7328"/>
+                <w:tab w:val="left" w:pos="8244"/>
+                <w:tab w:val="left" w:pos="9160"/>
+                <w:tab w:val="left" w:pos="10076"/>
+                <w:tab w:val="left" w:pos="10992"/>
+                <w:tab w:val="left" w:pos="11908"/>
+                <w:tab w:val="left" w:pos="12824"/>
+                <w:tab w:val="left" w:pos="13740"/>
+                <w:tab w:val="left" w:pos="14656"/>
+              </w:tabs>
+              <w:spacing w:after="0" w:line="240" w:lineRule="auto"/>
+              <w:rPr>
+                <w:rFonts w:ascii="Courier New" w:eastAsia="Times New Roman" w:hAnsi="Courier New" w:cs="Courier New"/>
+                <w:sz w:val="20"/>
+                <w:szCs w:val="20"/>
+                <w:lang w:val="en-US" w:eastAsia="pl-PL"/>
+              </w:rPr>
+            </w:pPr>
+            <w:r>
+              <w:rPr>
+                <w:rFonts w:ascii="Courier New" w:eastAsia="Times New Roman" w:hAnsi="Courier New" w:cs="Courier New"/>
+                <w:sz w:val="20"/>
+                <w:szCs w:val="20"/>
+                <w:lang w:val="en-US" w:eastAsia="pl-PL"/>
+              </w:rPr>
+              <w:t xml:space="preserve">36  </w:t>
+            </w:r>
+            <w:r>
+              <w:rPr>
+                <w:rFonts w:ascii="Courier New" w:eastAsia="Times New Roman" w:hAnsi="Courier New" w:cs="Courier New"/>
+                <w:sz w:val="20"/>
+                <w:szCs w:val="20"/>
+                <w:lang w:val="en-US" w:eastAsia="pl-PL"/>
+              </w:rPr>
+              <w:t>cfit = yellow</w:t>
+            </w:r>
+          </w:p>
+          <w:p>
+            <w:pPr>
+              <w:tabs>
+                <w:tab w:val="left" w:pos="916"/>
+                <w:tab w:val="left" w:pos="1832"/>
+                <w:tab w:val="left" w:pos="2748"/>
+                <w:tab w:val="left" w:pos="3664"/>
+                <w:tab w:val="left" w:pos="4580"/>
+                <w:tab w:val="left" w:pos="5496"/>
+                <w:tab w:val="left" w:pos="6412"/>
+                <w:tab w:val="left" w:pos="7328"/>
+                <w:tab w:val="left" w:pos="8244"/>
+                <w:tab w:val="left" w:pos="9160"/>
+                <w:tab w:val="left" w:pos="10076"/>
+                <w:tab w:val="left" w:pos="10992"/>
+                <w:tab w:val="left" w:pos="11908"/>
+                <w:tab w:val="left" w:pos="12824"/>
+                <w:tab w:val="left" w:pos="13740"/>
+                <w:tab w:val="left" w:pos="14656"/>
+              </w:tabs>
+              <w:spacing w:after="0" w:line="240" w:lineRule="auto"/>
+              <w:rPr>
+                <w:rFonts w:ascii="Courier New" w:eastAsia="Times New Roman" w:hAnsi="Courier New" w:cs="Courier New"/>
+                <w:sz w:val="20"/>
+                <w:szCs w:val="20"/>
+                <w:lang w:val="en-US" w:eastAsia="pl-PL"/>
+              </w:rPr>
+            </w:pPr>
+            <w:r>
+              <w:rPr>
+                <w:rFonts w:ascii="Courier New" w:eastAsia="Times New Roman" w:hAnsi="Courier New" w:cs="Courier New"/>
+                <w:sz w:val="20"/>
+                <w:szCs w:val="20"/>
+                <w:lang w:val="en-US" w:eastAsia="pl-PL"/>
+              </w:rPr>
+              <w:t xml:space="preserve">37  </w:t>
+            </w:r>
+            <w:r>
+              <w:rPr>
+                <w:rFonts w:ascii="Courier New" w:eastAsia="Times New Roman" w:hAnsi="Courier New" w:cs="Courier New"/>
+                <w:sz w:val="20"/>
+                <w:szCs w:val="20"/>
+                <w:lang w:val="en-US" w:eastAsia="pl-PL"/>
+              </w:rPr>
+              <w:t>cframe = ligr</w:t>
+            </w:r>
+          </w:p>
+          <w:p>
+            <w:pPr>
+              <w:tabs>
+                <w:tab w:val="left" w:pos="916"/>
+                <w:tab w:val="left" w:pos="1832"/>
+                <w:tab w:val="left" w:pos="2748"/>
+                <w:tab w:val="left" w:pos="3664"/>
+                <w:tab w:val="left" w:pos="4580"/>
+                <w:tab w:val="left" w:pos="5496"/>
+                <w:tab w:val="left" w:pos="6412"/>
+                <w:tab w:val="left" w:pos="7328"/>
+                <w:tab w:val="left" w:pos="8244"/>
+                <w:tab w:val="left" w:pos="9160"/>
+                <w:tab w:val="left" w:pos="10076"/>
+                <w:tab w:val="left" w:pos="10992"/>
+                <w:tab w:val="left" w:pos="11908"/>
+                <w:tab w:val="left" w:pos="12824"/>
+                <w:tab w:val="left" w:pos="13740"/>
+                <w:tab w:val="left" w:pos="14656"/>
+              </w:tabs>
+              <w:spacing w:after="0" w:line="240" w:lineRule="auto"/>
+              <w:rPr>
+                <w:rFonts w:ascii="Courier New" w:eastAsia="Times New Roman" w:hAnsi="Courier New" w:cs="Courier New"/>
+                <w:sz w:val="20"/>
+                <w:szCs w:val="20"/>
+                <w:lang w:val="en-US" w:eastAsia="pl-PL"/>
+              </w:rPr>
+            </w:pPr>
+            <w:r>
+              <w:rPr>
+                <w:rFonts w:ascii="Courier New" w:eastAsia="Times New Roman" w:hAnsi="Courier New" w:cs="Courier New"/>
+                <w:sz w:val="20"/>
+                <w:szCs w:val="20"/>
+                <w:lang w:val="en-US" w:eastAsia="pl-PL"/>
+              </w:rPr>
+              <w:t xml:space="preserve">38  </w:t>
+            </w:r>
+            <w:r>
+              <w:rPr>
+                <w:rFonts w:ascii="Courier New" w:eastAsia="Times New Roman" w:hAnsi="Courier New" w:cs="Courier New"/>
+                <w:sz w:val="20"/>
+                <w:szCs w:val="20"/>
+                <w:lang w:val="en-US" w:eastAsia="pl-PL"/>
+              </w:rPr>
+              <w:t>ccensor = red;</w:t>
+            </w:r>
+          </w:p>
+          <w:p>
+            <w:pPr>
+              <w:tabs>
+                <w:tab w:val="left" w:pos="916"/>
+                <w:tab w:val="left" w:pos="1832"/>
+                <w:tab w:val="left" w:pos="2748"/>
+                <w:tab w:val="left" w:pos="3664"/>
+                <w:tab w:val="left" w:pos="4580"/>
+                <w:tab w:val="left" w:pos="5496"/>
+                <w:tab w:val="left" w:pos="6412"/>
+                <w:tab w:val="left" w:pos="7328"/>
+                <w:tab w:val="left" w:pos="8244"/>
+                <w:tab w:val="left" w:pos="9160"/>
+                <w:tab w:val="left" w:pos="10076"/>
+                <w:tab w:val="left" w:pos="10992"/>
+                <w:tab w:val="left" w:pos="11908"/>
+                <w:tab w:val="left" w:pos="12824"/>
+                <w:tab w:val="left" w:pos="13740"/>
+                <w:tab w:val="left" w:pos="14656"/>
+              </w:tabs>
+              <w:spacing w:after="0" w:line="240" w:lineRule="auto"/>
+              <w:rPr>
+                <w:rFonts w:ascii="Courier New" w:eastAsia="Times New Roman" w:hAnsi="Courier New" w:cs="Courier New"/>
+                <w:sz w:val="20"/>
+                <w:szCs w:val="20"/>
+                <w:lang w:eastAsia="pl-PL"/>
+              </w:rPr>
+            </w:pPr>
+            <w:r>
+              <w:rPr>
+                <w:rFonts w:ascii="Courier New" w:eastAsia="Times New Roman" w:hAnsi="Courier New" w:cs="Courier New"/>
+                <w:sz w:val="20"/>
+                <w:szCs w:val="20"/>
+                <w:lang w:eastAsia="pl-PL"/>
+              </w:rPr>
+              <w:t xml:space="preserve">39  </w:t>
+            </w:r>
+            <w:r>
+              <w:rPr>
+                <w:rFonts w:ascii="Courier New" w:eastAsia="Times New Roman" w:hAnsi="Courier New" w:cs="Courier New"/>
+                <w:sz w:val="20"/>
+                <w:szCs w:val="20"/>
+                <w:lang w:eastAsia="pl-PL"/>
+              </w:rPr>
+              <w:t>inset / cfill = ywh;</w:t>
+            </w:r>
+          </w:p>
+          <w:p>
+            <w:pPr>
+              <w:tabs>
+                <w:tab w:val="left" w:pos="916"/>
+                <w:tab w:val="left" w:pos="1832"/>
+                <w:tab w:val="left" w:pos="2748"/>
+                <w:tab w:val="left" w:pos="3664"/>
+                <w:tab w:val="left" w:pos="4580"/>
+                <w:tab w:val="left" w:pos="5496"/>
+                <w:tab w:val="left" w:pos="6412"/>
+                <w:tab w:val="left" w:pos="7328"/>
+                <w:tab w:val="left" w:pos="8244"/>
+                <w:tab w:val="left" w:pos="9160"/>
+                <w:tab w:val="left" w:pos="10076"/>
+                <w:tab w:val="left" w:pos="10992"/>
+                <w:tab w:val="left" w:pos="11908"/>
+                <w:tab w:val="left" w:pos="12824"/>
+                <w:tab w:val="left" w:pos="13740"/>
+                <w:tab w:val="left" w:pos="14656"/>
+              </w:tabs>
+              <w:spacing w:after="0" w:line="240" w:lineRule="auto"/>
+              <w:rPr>
+                <w:rFonts w:ascii="Courier New" w:eastAsia="Times New Roman" w:hAnsi="Courier New" w:cs="Courier New"/>
+                <w:sz w:val="20"/>
+                <w:szCs w:val="20"/>
+                <w:lang w:eastAsia="pl-PL"/>
+              </w:rPr>
+            </w:pPr>
+            <w:r>
+              <w:rPr>
+                <w:rFonts w:ascii="Courier New" w:eastAsia="Times New Roman" w:hAnsi="Courier New" w:cs="Courier New"/>
+                <w:sz w:val="20"/>
+                <w:szCs w:val="20"/>
+                <w:lang w:eastAsia="pl-PL"/>
+              </w:rPr>
+              <w:t>40</w:t>
+            </w:r>
+          </w:p>
+          <w:p>
+            <w:pPr>
+              <w:tabs>
+                <w:tab w:val="left" w:pos="916"/>
+                <w:tab w:val="left" w:pos="1832"/>
+                <w:tab w:val="left" w:pos="2748"/>
+                <w:tab w:val="left" w:pos="3664"/>
+                <w:tab w:val="left" w:pos="4580"/>
+                <w:tab w:val="left" w:pos="5496"/>
+                <w:tab w:val="left" w:pos="6412"/>
+                <w:tab w:val="left" w:pos="7328"/>
+                <w:tab w:val="left" w:pos="8244"/>
+                <w:tab w:val="left" w:pos="9160"/>
+                <w:tab w:val="left" w:pos="10076"/>
+                <w:tab w:val="left" w:pos="10992"/>
+                <w:tab w:val="left" w:pos="11908"/>
+                <w:tab w:val="left" w:pos="12824"/>
+                <w:tab w:val="left" w:pos="13740"/>
+                <w:tab w:val="left" w:pos="14656"/>
+              </w:tabs>
+              <w:spacing w:after="0" w:line="240" w:lineRule="auto"/>
+              <w:rPr>
+                <w:rFonts w:ascii="Courier New" w:eastAsia="Times New Roman" w:hAnsi="Courier New" w:cs="Courier New"/>
+                <w:sz w:val="20"/>
+                <w:szCs w:val="20"/>
+                <w:lang w:eastAsia="pl-PL"/>
+              </w:rPr>
+            </w:pPr>
+            <w:r>
+              <w:rPr>
+                <w:rFonts w:ascii="Courier New" w:eastAsia="Times New Roman" w:hAnsi="Courier New" w:cs="Courier New"/>
+                <w:sz w:val="20"/>
+                <w:szCs w:val="20"/>
+                <w:lang w:eastAsia="pl-PL"/>
+              </w:rPr>
+              <w:t>41</w:t>
+            </w:r>
+          </w:p>
+          <w:p>
+            <w:pPr>
+              <w:tabs>
+                <w:tab w:val="left" w:pos="916"/>
+                <w:tab w:val="left" w:pos="1832"/>
+                <w:tab w:val="left" w:pos="2748"/>
+                <w:tab w:val="left" w:pos="3664"/>
+                <w:tab w:val="left" w:pos="4580"/>
+                <w:tab w:val="left" w:pos="5496"/>
+                <w:tab w:val="left" w:pos="6412"/>
+                <w:tab w:val="left" w:pos="7328"/>
+                <w:tab w:val="left" w:pos="8244"/>
+                <w:tab w:val="left" w:pos="9160"/>
+                <w:tab w:val="left" w:pos="10076"/>
+                <w:tab w:val="left" w:pos="10992"/>
+                <w:tab w:val="left" w:pos="11908"/>
+                <w:tab w:val="left" w:pos="12824"/>
+                <w:tab w:val="left" w:pos="13740"/>
+                <w:tab w:val="left" w:pos="14656"/>
+              </w:tabs>
+              <w:spacing w:after="0" w:line="240" w:lineRule="auto"/>
+              <w:rPr>
+                <w:rFonts w:ascii="Courier New" w:eastAsia="Times New Roman" w:hAnsi="Courier New" w:cs="Courier New"/>
+                <w:sz w:val="20"/>
+                <w:szCs w:val="20"/>
+                <w:lang w:eastAsia="pl-PL"/>
+              </w:rPr>
+            </w:pPr>
+            <w:r>
+              <w:rPr>
+                <w:rFonts w:ascii="Courier New" w:eastAsia="Times New Roman" w:hAnsi="Courier New" w:cs="Courier New"/>
+                <w:sz w:val="20"/>
+                <w:szCs w:val="20"/>
+                <w:lang w:eastAsia="pl-PL"/>
+              </w:rPr>
+              <w:t xml:space="preserve">42  </w:t>
+            </w:r>
+            <w:r>
+              <w:rPr>
+                <w:rFonts w:ascii="Courier New" w:eastAsia="Times New Roman" w:hAnsi="Courier New" w:cs="Courier New"/>
+                <w:sz w:val="20"/>
+                <w:szCs w:val="20"/>
+                <w:lang w:eastAsia="pl-PL"/>
+              </w:rPr>
+              <w:t xml:space="preserve">run; </w:t>
+            </w:r>
+          </w:p>
+        </w:tc>
+      </w:tr>
+    </w:tbl>
+    <w:p>
+      <w:pPr>
+        <w:pStyle w:val="Listingikodw"/>
+      </w:pPr>
+      <w:r>
+        <w:t>Skrypt programu SAS</w:t>
+      </w:r>
+    </w:p>
+    <w:p>
+      <w:pPr>
         <w:rPr>
           <w:sz w:val="18"/>
           <w:szCs w:val="18"/>
         </w:rPr>
-        <w:br w:type="page"/>
+      </w:pPr>
+    </w:p>
+    <w:p>
+      <w:pPr>
+        <w:jc w:val="both"/>
+        <w:rPr>
+          <w:szCs w:val="24"/>
+        </w:rPr>
+      </w:pPr>
+      <w:r>
+        <w:rPr>
+          <w:szCs w:val="24"/>
+        </w:rPr>
+        <w:t xml:space="preserve">        </w:t>
+      </w:r>
+      <w:r>
+        <w:rPr>
+          <w:szCs w:val="24"/>
+        </w:rPr>
+        <w:t xml:space="preserve">Linie (1-5) odpowiedzialne są za wczytanie uzyskanych czasów życia układu z pliku do programu </w:t>
+      </w:r>
+      <w:r>
+        <w:rPr>
+          <w:i/>
+          <w:szCs w:val="24"/>
+        </w:rPr>
+        <w:t xml:space="preserve">SAS. </w:t>
+      </w:r>
+      <w:r>
+        <w:rPr>
+          <w:szCs w:val="24"/>
+        </w:rPr>
+        <w:t>(6-9) odpowiadają za wydrukowanie na ekran histogramu czasów. (11-17) wyświetlają rozkład Weibulla dla uzyskanych czasów, (18-23) rozkład normalny, (24-29) rozkład gamma, (31-42) za rozkład prawdopodobieństwa Weibulla uzyskanych czasów.</w:t>
       </w:r>
     </w:p>
     <w:p>
@@ -7837,13 +8614,363 @@
           <w:szCs w:val="18"/>
         </w:rPr>
       </w:pPr>
+      <w:r>
+        <w:rPr>
+          <w:szCs w:val="24"/>
+        </w:rPr>
+        <w:br w:type="page"/>
+      </w:r>
+      <w:r>
+        <w:rPr>
+          <w:noProof/>
+          <w:sz w:val="18"/>
+          <w:szCs w:val="18"/>
+          <w:lang w:eastAsia="pl-PL"/>
+        </w:rPr>
+        <w:lastRenderedPageBreak/>
+        <w:drawing>
+          <wp:inline distT="0" distB="0" distL="0" distR="0" wp14:anchorId="5498646D" wp14:editId="75519CAF">
+            <wp:extent cx="5756910" cy="4586605"/>
+            <wp:effectExtent l="0" t="0" r="0" b="0"/>
+            <wp:docPr id="1" name="Obraz 1"/>
+            <wp:cNvGraphicFramePr>
+              <a:graphicFrameLocks xmlns:a="http://schemas.openxmlformats.org/drawingml/2006/main" noChangeAspect="1"/>
+            </wp:cNvGraphicFramePr>
+            <a:graphic xmlns:a="http://schemas.openxmlformats.org/drawingml/2006/main">
+              <a:graphicData uri="http://schemas.openxmlformats.org/drawingml/2006/picture">
+                <pic:pic xmlns:pic="http://schemas.openxmlformats.org/drawingml/2006/picture">
+                  <pic:nvPicPr>
+                    <pic:cNvPr id="0" name="Picture 1"/>
+                    <pic:cNvPicPr>
+                      <a:picLocks noChangeAspect="1" noChangeArrowheads="1"/>
+                    </pic:cNvPicPr>
+                  </pic:nvPicPr>
+                  <pic:blipFill>
+                    <a:blip r:embed="rId10">
+                      <a:extLst>
+                        <a:ext uri="{28A0092B-C50C-407E-A947-70E740481C1C}">
+                          <a14:useLocalDpi xmlns:a14="http://schemas.microsoft.com/office/drawing/2010/main" val="0"/>
+                        </a:ext>
+                      </a:extLst>
+                    </a:blip>
+                    <a:srcRect/>
+                    <a:stretch>
+                      <a:fillRect/>
+                    </a:stretch>
+                  </pic:blipFill>
+                  <pic:spPr bwMode="auto">
+                    <a:xfrm>
+                      <a:off x="0" y="0"/>
+                      <a:ext cx="5756910" cy="4586605"/>
+                    </a:xfrm>
+                    <a:prstGeom prst="rect">
+                      <a:avLst/>
+                    </a:prstGeom>
+                    <a:noFill/>
+                    <a:ln>
+                      <a:noFill/>
+                    </a:ln>
+                  </pic:spPr>
+                </pic:pic>
+              </a:graphicData>
+            </a:graphic>
+          </wp:inline>
+        </w:drawing>
+      </w:r>
     </w:p>
     <w:p>
       <w:pPr>
+        <w:pStyle w:val="WykresyNr"/>
+        <w:rPr>
+          <w:sz w:val="24"/>
+          <w:szCs w:val="24"/>
+        </w:rPr>
+      </w:pPr>
+      <w:r>
+        <w:t>Prawdopodobieństwo uszkodzeń rozkład Weibull’a</w:t>
+      </w:r>
+    </w:p>
+    <w:p>
+      <w:pPr>
+        <w:pStyle w:val="WykresyNr"/>
+        <w:numPr>
+          <w:ilvl w:val="0"/>
+          <w:numId w:val="0"/>
+        </w:numPr>
+        <w:ind w:left="470" w:hanging="113"/>
+      </w:pPr>
+    </w:p>
+    <w:p>
+      <w:r>
+        <w:rPr>
+          <w:noProof/>
+          <w:lang w:eastAsia="pl-PL"/>
+        </w:rPr>
+        <w:lastRenderedPageBreak/>
+        <w:drawing>
+          <wp:inline distT="0" distB="0" distL="0" distR="0">
+            <wp:extent cx="5756910" cy="4286885"/>
+            <wp:effectExtent l="0" t="0" r="0" b="0"/>
+            <wp:docPr id="3" name="Obraz 3"/>
+            <wp:cNvGraphicFramePr>
+              <a:graphicFrameLocks xmlns:a="http://schemas.openxmlformats.org/drawingml/2006/main" noChangeAspect="1"/>
+            </wp:cNvGraphicFramePr>
+            <a:graphic xmlns:a="http://schemas.openxmlformats.org/drawingml/2006/main">
+              <a:graphicData uri="http://schemas.openxmlformats.org/drawingml/2006/picture">
+                <pic:pic xmlns:pic="http://schemas.openxmlformats.org/drawingml/2006/picture">
+                  <pic:nvPicPr>
+                    <pic:cNvPr id="0" name="Picture 2"/>
+                    <pic:cNvPicPr>
+                      <a:picLocks noChangeAspect="1" noChangeArrowheads="1"/>
+                    </pic:cNvPicPr>
+                  </pic:nvPicPr>
+                  <pic:blipFill>
+                    <a:blip r:embed="rId11">
+                      <a:extLst>
+                        <a:ext uri="{28A0092B-C50C-407E-A947-70E740481C1C}">
+                          <a14:useLocalDpi xmlns:a14="http://schemas.microsoft.com/office/drawing/2010/main" val="0"/>
+                        </a:ext>
+                      </a:extLst>
+                    </a:blip>
+                    <a:srcRect/>
+                    <a:stretch>
+                      <a:fillRect/>
+                    </a:stretch>
+                  </pic:blipFill>
+                  <pic:spPr bwMode="auto">
+                    <a:xfrm>
+                      <a:off x="0" y="0"/>
+                      <a:ext cx="5756910" cy="4286885"/>
+                    </a:xfrm>
+                    <a:prstGeom prst="rect">
+                      <a:avLst/>
+                    </a:prstGeom>
+                    <a:noFill/>
+                    <a:ln>
+                      <a:noFill/>
+                    </a:ln>
+                  </pic:spPr>
+                </pic:pic>
+              </a:graphicData>
+            </a:graphic>
+          </wp:inline>
+        </w:drawing>
+      </w:r>
+    </w:p>
+    <w:p>
+      <w:pPr>
+        <w:pStyle w:val="WykresyNr"/>
+        <w:rPr>
+          <w:szCs w:val="24"/>
+        </w:rPr>
+      </w:pPr>
+      <w:r>
+        <w:t xml:space="preserve">Prawdopodobieństwo uszkodzeń </w:t>
+      </w:r>
+      <w:r>
+        <w:t>rozkład</w:t>
+      </w:r>
+      <w:r>
+        <w:t xml:space="preserve"> normalny</w:t>
+      </w:r>
+    </w:p>
+    <w:p>
+      <w:r>
+        <w:rPr>
+          <w:noProof/>
+          <w:lang w:eastAsia="pl-PL"/>
+        </w:rPr>
+        <w:lastRenderedPageBreak/>
+        <w:drawing>
+          <wp:inline distT="0" distB="0" distL="0" distR="0">
+            <wp:extent cx="5756910" cy="4447540"/>
+            <wp:effectExtent l="0" t="0" r="0" b="0"/>
+            <wp:docPr id="4" name="Obraz 4"/>
+            <wp:cNvGraphicFramePr>
+              <a:graphicFrameLocks xmlns:a="http://schemas.openxmlformats.org/drawingml/2006/main" noChangeAspect="1"/>
+            </wp:cNvGraphicFramePr>
+            <a:graphic xmlns:a="http://schemas.openxmlformats.org/drawingml/2006/main">
+              <a:graphicData uri="http://schemas.openxmlformats.org/drawingml/2006/picture">
+                <pic:pic xmlns:pic="http://schemas.openxmlformats.org/drawingml/2006/picture">
+                  <pic:nvPicPr>
+                    <pic:cNvPr id="0" name="Picture 3"/>
+                    <pic:cNvPicPr>
+                      <a:picLocks noChangeAspect="1" noChangeArrowheads="1"/>
+                    </pic:cNvPicPr>
+                  </pic:nvPicPr>
+                  <pic:blipFill>
+                    <a:blip r:embed="rId12">
+                      <a:extLst>
+                        <a:ext uri="{28A0092B-C50C-407E-A947-70E740481C1C}">
+                          <a14:useLocalDpi xmlns:a14="http://schemas.microsoft.com/office/drawing/2010/main" val="0"/>
+                        </a:ext>
+                      </a:extLst>
+                    </a:blip>
+                    <a:srcRect/>
+                    <a:stretch>
+                      <a:fillRect/>
+                    </a:stretch>
+                  </pic:blipFill>
+                  <pic:spPr bwMode="auto">
+                    <a:xfrm>
+                      <a:off x="0" y="0"/>
+                      <a:ext cx="5756910" cy="4447540"/>
+                    </a:xfrm>
+                    <a:prstGeom prst="rect">
+                      <a:avLst/>
+                    </a:prstGeom>
+                    <a:noFill/>
+                    <a:ln>
+                      <a:noFill/>
+                    </a:ln>
+                  </pic:spPr>
+                </pic:pic>
+              </a:graphicData>
+            </a:graphic>
+          </wp:inline>
+        </w:drawing>
+      </w:r>
+    </w:p>
+    <w:p>
+      <w:pPr>
+        <w:pStyle w:val="WykresyNr"/>
+      </w:pPr>
+      <w:r>
+        <w:t>Prawdopodobieństwo uszkodzeń rozkład gamma</w:t>
+      </w:r>
+    </w:p>
+    <w:p>
+      <w:pPr>
+        <w:jc w:val="center"/>
+      </w:pPr>
+      <w:r>
+        <w:rPr>
+          <w:noProof/>
+          <w:lang w:eastAsia="pl-PL"/>
+        </w:rPr>
+        <w:lastRenderedPageBreak/>
+        <w:drawing>
+          <wp:inline distT="0" distB="0" distL="0" distR="0">
+            <wp:extent cx="5435193" cy="4078094"/>
+            <wp:effectExtent l="0" t="0" r="0" b="0"/>
+            <wp:docPr id="5" name="Obraz 5" descr="https://fbcdn-sphotos-h-a.akamaihd.net/hphotos-ak-xpa1/v/t34.0-12/10443756_737111206335369_2104871950_n.jpg?oh=19678a298c4d3f24a3e0ad041f1ba43e&amp;oe=539205CF&amp;__gda__=1402087151_37f66adbffcd7410ad03251150b9e674"/>
+            <wp:cNvGraphicFramePr>
+              <a:graphicFrameLocks xmlns:a="http://schemas.openxmlformats.org/drawingml/2006/main" noChangeAspect="1"/>
+            </wp:cNvGraphicFramePr>
+            <a:graphic xmlns:a="http://schemas.openxmlformats.org/drawingml/2006/main">
+              <a:graphicData uri="http://schemas.openxmlformats.org/drawingml/2006/picture">
+                <pic:pic xmlns:pic="http://schemas.openxmlformats.org/drawingml/2006/picture">
+                  <pic:nvPicPr>
+                    <pic:cNvPr id="0" name="Picture 4" descr="https://fbcdn-sphotos-h-a.akamaihd.net/hphotos-ak-xpa1/v/t34.0-12/10443756_737111206335369_2104871950_n.jpg?oh=19678a298c4d3f24a3e0ad041f1ba43e&amp;oe=539205CF&amp;__gda__=1402087151_37f66adbffcd7410ad03251150b9e674"/>
+                    <pic:cNvPicPr>
+                      <a:picLocks noChangeAspect="1" noChangeArrowheads="1"/>
+                    </pic:cNvPicPr>
+                  </pic:nvPicPr>
+                  <pic:blipFill>
+                    <a:blip r:embed="rId13">
+                      <a:extLst>
+                        <a:ext uri="{28A0092B-C50C-407E-A947-70E740481C1C}">
+                          <a14:useLocalDpi xmlns:a14="http://schemas.microsoft.com/office/drawing/2010/main" val="0"/>
+                        </a:ext>
+                      </a:extLst>
+                    </a:blip>
+                    <a:srcRect/>
+                    <a:stretch>
+                      <a:fillRect/>
+                    </a:stretch>
+                  </pic:blipFill>
+                  <pic:spPr bwMode="auto">
+                    <a:xfrm>
+                      <a:off x="0" y="0"/>
+                      <a:ext cx="5439223" cy="4081118"/>
+                    </a:xfrm>
+                    <a:prstGeom prst="rect">
+                      <a:avLst/>
+                    </a:prstGeom>
+                    <a:noFill/>
+                    <a:ln>
+                      <a:noFill/>
+                    </a:ln>
+                  </pic:spPr>
+                </pic:pic>
+              </a:graphicData>
+            </a:graphic>
+          </wp:inline>
+        </w:drawing>
+      </w:r>
+    </w:p>
+    <w:p>
+      <w:pPr>
+        <w:pStyle w:val="WykresyNr"/>
+      </w:pPr>
+      <w:r>
+        <w:t>E</w:t>
+      </w:r>
+      <w:r>
+        <w:t>stymacja wyników czasu życia układu</w:t>
+      </w:r>
+    </w:p>
+    <w:p>
+      <w:pPr>
         <w:pStyle w:val="Nagwek1"/>
       </w:pPr>
-      <w:bookmarkStart w:id="17" w:name="_Toc389669239"/>
-      <w:r>
+      <w:bookmarkStart w:id="15" w:name="_Toc389734425"/>
+      <w:r>
+        <w:t>Wnioski</w:t>
+      </w:r>
+      <w:bookmarkEnd w:id="15"/>
+    </w:p>
+    <w:p/>
+    <w:p>
+      <w:pPr>
+        <w:ind w:firstLine="709"/>
+        <w:jc w:val="both"/>
+      </w:pPr>
+      <w:r>
+        <w:t xml:space="preserve">Celem projektu była symulacja działań szeregowego systemu z magazynem części zapasowych. Rozpatrywaliśmy system produkcyjny z n-elementami. Głównym zadaniem było zaprojektowanie oraz symulacja tego układu oraz analiza jego zachowania w zależności od warunków pracy. Wszystkie założenia projektowe zostały uwzględnione i wykonane, a wyniki pomiarów są zbliżone do oczekiwanych. Dzięki badaniu zachowania systemu przy zmianie wartości określonych zmiennych, możliwe stało się przedstawienie wpływu doboru kluczowych parametrów układu na efektywność i długość jego pracy, a analiza z wykorzystaniem programu </w:t>
+      </w:r>
+      <w:r>
+        <w:rPr>
+          <w:i/>
+        </w:rPr>
+        <w:t xml:space="preserve">SAS </w:t>
+      </w:r>
+      <w:r>
+        <w:t>pozwoliła wyznaczyć nam dokładne statystyki symulacji. N</w:t>
+      </w:r>
+      <w:r>
+        <w:t>iniejszy projekt b</w:t>
+      </w:r>
+      <w:r>
+        <w:t>a</w:t>
+      </w:r>
+      <w:r>
+        <w:t>r</w:t>
+      </w:r>
+      <w:r>
+        <w:t xml:space="preserve">dzo wyraźnie ukazuje jak duży wpływ na niezawodność, </w:t>
+      </w:r>
+      <w:r>
+        <w:t xml:space="preserve">diagnostykę oraz wydajność systemu mają czynniki zewnętrzne bądź założenia projektowe. Poznaliśmy my także, jaki cechami i w jakich sytuacjach sprawdzają się najlepiej niektóre </w:t>
+      </w:r>
+      <w:r>
+        <w:t>z rozkładów probabilistycznych. Wykonanie tego projektu pozwoliło nam zapoznać się z procesem projektowania, zarówno układów, jaki i ich symulatorów. Dowiedzieliśmy się jak przebiega symulacja takiego układu.</w:t>
+      </w:r>
+      <w:bookmarkStart w:id="16" w:name="_GoBack"/>
+      <w:bookmarkEnd w:id="16"/>
+    </w:p>
+    <w:p>
+      <w:r>
+        <w:br w:type="page"/>
+      </w:r>
+    </w:p>
+    <w:p>
+      <w:pPr>
+        <w:pStyle w:val="Nagwek1"/>
+      </w:pPr>
+      <w:bookmarkStart w:id="17" w:name="_Toc389734426"/>
+      <w:r>
+        <w:lastRenderedPageBreak/>
         <w:t>Literatura:</w:t>
       </w:r>
       <w:bookmarkEnd w:id="17"/>
@@ -7861,18 +8988,7 @@
     </w:p>
     <w:p>
       <w:r>
-        <w:t>3. www.</w:t>
-      </w:r>
-      <w:r>
-        <w:t>bogdro.ciki.me/linux/index.php</w:t>
-      </w:r>
-    </w:p>
-    <w:p>
-      <w:r>
-        <w:t xml:space="preserve">4. </w:t>
-      </w:r>
-      <w:r>
-        <w:t>http://cs.fit.edu/~mmahoney/cse3101/float.html</w:t>
+        <w:t>3. www.zsk.ict.pwr.wroc.pl</w:t>
       </w:r>
     </w:p>
     <w:sectPr>
@@ -7886,7 +9002,7 @@
 </file>
 
 <file path=word/endnotes.xml><?xml version="1.0" encoding="utf-8"?>
-<w:endnotes xmlns:ve="http://schemas.openxmlformats.org/markup-compatibility/2006" xmlns:o="urn:schemas-microsoft-com:office:office" xmlns:r="http://schemas.openxmlformats.org/officeDocument/2006/relationships" xmlns:m="http://schemas.openxmlformats.org/officeDocument/2006/math" xmlns:v="urn:schemas-microsoft-com:vml" xmlns:wp="http://schemas.openxmlformats.org/drawingml/2006/wordprocessingDrawing" xmlns:w10="urn:schemas-microsoft-com:office:word" xmlns:w="http://schemas.openxmlformats.org/wordprocessingml/2006/main" xmlns:wne="http://schemas.microsoft.com/office/word/2006/wordml">
+<w:endnotes xmlns:wpc="http://schemas.microsoft.com/office/word/2010/wordprocessingCanvas" xmlns:mc="http://schemas.openxmlformats.org/markup-compatibility/2006" xmlns:o="urn:schemas-microsoft-com:office:office" xmlns:r="http://schemas.openxmlformats.org/officeDocument/2006/relationships" xmlns:m="http://schemas.openxmlformats.org/officeDocument/2006/math" xmlns:v="urn:schemas-microsoft-com:vml" xmlns:wp14="http://schemas.microsoft.com/office/word/2010/wordprocessingDrawing" xmlns:wp="http://schemas.openxmlformats.org/drawingml/2006/wordprocessingDrawing" xmlns:w10="urn:schemas-microsoft-com:office:word" xmlns:w="http://schemas.openxmlformats.org/wordprocessingml/2006/main" xmlns:w14="http://schemas.microsoft.com/office/word/2010/wordml" xmlns:w15="http://schemas.microsoft.com/office/word/2012/wordml" xmlns:wpg="http://schemas.microsoft.com/office/word/2010/wordprocessingGroup" xmlns:wpi="http://schemas.microsoft.com/office/word/2010/wordprocessingInk" xmlns:wne="http://schemas.microsoft.com/office/word/2006/wordml" xmlns:wps="http://schemas.microsoft.com/office/word/2010/wordprocessingShape" mc:Ignorable="w14 w15 wp14">
   <w:endnote w:type="separator" w:id="-1">
     <w:p>
       <w:pPr>
@@ -7911,7 +9027,7 @@
 </file>
 
 <file path=word/footer1.xml><?xml version="1.0" encoding="utf-8"?>
-<w:ftr xmlns:ve="http://schemas.openxmlformats.org/markup-compatibility/2006" xmlns:o="urn:schemas-microsoft-com:office:office" xmlns:r="http://schemas.openxmlformats.org/officeDocument/2006/relationships" xmlns:m="http://schemas.openxmlformats.org/officeDocument/2006/math" xmlns:v="urn:schemas-microsoft-com:vml" xmlns:wp="http://schemas.openxmlformats.org/drawingml/2006/wordprocessingDrawing" xmlns:w10="urn:schemas-microsoft-com:office:word" xmlns:w="http://schemas.openxmlformats.org/wordprocessingml/2006/main" xmlns:wne="http://schemas.microsoft.com/office/word/2006/wordml">
+<w:ftr xmlns:wpc="http://schemas.microsoft.com/office/word/2010/wordprocessingCanvas" xmlns:mc="http://schemas.openxmlformats.org/markup-compatibility/2006" xmlns:o="urn:schemas-microsoft-com:office:office" xmlns:r="http://schemas.openxmlformats.org/officeDocument/2006/relationships" xmlns:m="http://schemas.openxmlformats.org/officeDocument/2006/math" xmlns:v="urn:schemas-microsoft-com:vml" xmlns:wp14="http://schemas.microsoft.com/office/word/2010/wordprocessingDrawing" xmlns:wp="http://schemas.openxmlformats.org/drawingml/2006/wordprocessingDrawing" xmlns:w10="urn:schemas-microsoft-com:office:word" xmlns:w="http://schemas.openxmlformats.org/wordprocessingml/2006/main" xmlns:w14="http://schemas.microsoft.com/office/word/2010/wordml" xmlns:w15="http://schemas.microsoft.com/office/word/2012/wordml" xmlns:wpg="http://schemas.microsoft.com/office/word/2010/wordprocessingGroup" xmlns:wpi="http://schemas.microsoft.com/office/word/2010/wordprocessingInk" xmlns:wne="http://schemas.microsoft.com/office/word/2006/wordml" xmlns:wps="http://schemas.microsoft.com/office/word/2010/wordprocessingShape" mc:Ignorable="w14 w15 wp14">
   <w:sdt>
     <w:sdtPr>
       <w:id w:val="156221325"/>
@@ -7920,20 +9036,34 @@
         <w:docPartUnique/>
       </w:docPartObj>
     </w:sdtPr>
+    <w:sdtEndPr/>
     <w:sdtContent>
       <w:p>
         <w:pPr>
           <w:pStyle w:val="Stopka"/>
           <w:jc w:val="center"/>
         </w:pPr>
-        <w:fldSimple w:instr=" PAGE   \* MERGEFORMAT ">
-          <w:r>
-            <w:rPr>
-              <w:noProof/>
-            </w:rPr>
-            <w:t>13</w:t>
-          </w:r>
-        </w:fldSimple>
+        <w:r>
+          <w:fldChar w:fldCharType="begin"/>
+        </w:r>
+        <w:r>
+          <w:instrText xml:space="preserve"> PAGE   \* MERGEFORMAT </w:instrText>
+        </w:r>
+        <w:r>
+          <w:fldChar w:fldCharType="separate"/>
+        </w:r>
+        <w:r>
+          <w:rPr>
+            <w:noProof/>
+          </w:rPr>
+          <w:t>16</w:t>
+        </w:r>
+        <w:r>
+          <w:rPr>
+            <w:noProof/>
+          </w:rPr>
+          <w:fldChar w:fldCharType="end"/>
+        </w:r>
       </w:p>
     </w:sdtContent>
   </w:sdt>
@@ -7946,7 +9076,7 @@
 </file>
 
 <file path=word/footnotes.xml><?xml version="1.0" encoding="utf-8"?>
-<w:footnotes xmlns:ve="http://schemas.openxmlformats.org/markup-compatibility/2006" xmlns:o="urn:schemas-microsoft-com:office:office" xmlns:r="http://schemas.openxmlformats.org/officeDocument/2006/relationships" xmlns:m="http://schemas.openxmlformats.org/officeDocument/2006/math" xmlns:v="urn:schemas-microsoft-com:vml" xmlns:wp="http://schemas.openxmlformats.org/drawingml/2006/wordprocessingDrawing" xmlns:w10="urn:schemas-microsoft-com:office:word" xmlns:w="http://schemas.openxmlformats.org/wordprocessingml/2006/main" xmlns:wne="http://schemas.microsoft.com/office/word/2006/wordml">
+<w:footnotes xmlns:wpc="http://schemas.microsoft.com/office/word/2010/wordprocessingCanvas" xmlns:mc="http://schemas.openxmlformats.org/markup-compatibility/2006" xmlns:o="urn:schemas-microsoft-com:office:office" xmlns:r="http://schemas.openxmlformats.org/officeDocument/2006/relationships" xmlns:m="http://schemas.openxmlformats.org/officeDocument/2006/math" xmlns:v="urn:schemas-microsoft-com:vml" xmlns:wp14="http://schemas.microsoft.com/office/word/2010/wordprocessingDrawing" xmlns:wp="http://schemas.openxmlformats.org/drawingml/2006/wordprocessingDrawing" xmlns:w10="urn:schemas-microsoft-com:office:word" xmlns:w="http://schemas.openxmlformats.org/wordprocessingml/2006/main" xmlns:w14="http://schemas.microsoft.com/office/word/2010/wordml" xmlns:w15="http://schemas.microsoft.com/office/word/2012/wordml" xmlns:wpg="http://schemas.microsoft.com/office/word/2010/wordprocessingGroup" xmlns:wpi="http://schemas.microsoft.com/office/word/2010/wordprocessingInk" xmlns:wne="http://schemas.microsoft.com/office/word/2006/wordml" xmlns:wps="http://schemas.microsoft.com/office/word/2010/wordprocessingShape" mc:Ignorable="w14 w15 wp14">
   <w:footnote w:type="separator" w:id="-1">
     <w:p>
       <w:pPr>
@@ -7971,7 +9101,7 @@
 </file>
 
 <file path=word/numbering.xml><?xml version="1.0" encoding="utf-8"?>
-<w:numbering xmlns:ve="http://schemas.openxmlformats.org/markup-compatibility/2006" xmlns:o="urn:schemas-microsoft-com:office:office" xmlns:r="http://schemas.openxmlformats.org/officeDocument/2006/relationships" xmlns:m="http://schemas.openxmlformats.org/officeDocument/2006/math" xmlns:v="urn:schemas-microsoft-com:vml" xmlns:wp="http://schemas.openxmlformats.org/drawingml/2006/wordprocessingDrawing" xmlns:w10="urn:schemas-microsoft-com:office:word" xmlns:w="http://schemas.openxmlformats.org/wordprocessingml/2006/main" xmlns:wne="http://schemas.microsoft.com/office/word/2006/wordml">
+<w:numbering xmlns:wpc="http://schemas.microsoft.com/office/word/2010/wordprocessingCanvas" xmlns:mc="http://schemas.openxmlformats.org/markup-compatibility/2006" xmlns:o="urn:schemas-microsoft-com:office:office" xmlns:r="http://schemas.openxmlformats.org/officeDocument/2006/relationships" xmlns:m="http://schemas.openxmlformats.org/officeDocument/2006/math" xmlns:v="urn:schemas-microsoft-com:vml" xmlns:wp14="http://schemas.microsoft.com/office/word/2010/wordprocessingDrawing" xmlns:wp="http://schemas.openxmlformats.org/drawingml/2006/wordprocessingDrawing" xmlns:w10="urn:schemas-microsoft-com:office:word" xmlns:w="http://schemas.openxmlformats.org/wordprocessingml/2006/main" xmlns:w14="http://schemas.microsoft.com/office/word/2010/wordml" xmlns:w15="http://schemas.microsoft.com/office/word/2012/wordml" xmlns:wpg="http://schemas.microsoft.com/office/word/2010/wordprocessingGroup" xmlns:wpi="http://schemas.microsoft.com/office/word/2010/wordprocessingInk" xmlns:wne="http://schemas.microsoft.com/office/word/2006/wordml" xmlns:wps="http://schemas.microsoft.com/office/word/2010/wordprocessingShape" mc:Ignorable="w14 w15 wp14">
   <w:abstractNum w:abstractNumId="0">
     <w:nsid w:val="267F099B"/>
     <w:multiLevelType w:val="hybridMultilevel"/>
@@ -8632,8 +9762,8 @@
   <w:abstractNum w:abstractNumId="7">
     <w:nsid w:val="71854566"/>
     <w:multiLevelType w:val="hybridMultilevel"/>
-    <w:tmpl w:val="5568C738"/>
-    <w:lvl w:ilvl="0" w:tplc="12745568">
+    <w:tmpl w:val="80C69C4A"/>
+    <w:lvl w:ilvl="0" w:tplc="686EB258">
       <w:start w:val="1"/>
       <w:numFmt w:val="decimal"/>
       <w:pStyle w:val="WykresyNr"/>
@@ -8644,6 +9774,8 @@
       </w:pPr>
       <w:rPr>
         <w:rFonts w:hint="default"/>
+        <w:sz w:val="18"/>
+        <w:szCs w:val="18"/>
       </w:rPr>
     </w:lvl>
     <w:lvl w:ilvl="1" w:tplc="04150019" w:tentative="1">
@@ -8938,7 +10070,7 @@
 </file>
 
 <file path=word/styles.xml><?xml version="1.0" encoding="utf-8"?>
-<w:styles xmlns:r="http://schemas.openxmlformats.org/officeDocument/2006/relationships" xmlns:w="http://schemas.openxmlformats.org/wordprocessingml/2006/main">
+<w:styles xmlns:mc="http://schemas.openxmlformats.org/markup-compatibility/2006" xmlns:r="http://schemas.openxmlformats.org/officeDocument/2006/relationships" xmlns:w="http://schemas.openxmlformats.org/wordprocessingml/2006/main" xmlns:w14="http://schemas.microsoft.com/office/word/2010/wordml" xmlns:w15="http://schemas.microsoft.com/office/word/2012/wordml" mc:Ignorable="w14 w15">
   <w:docDefaults>
     <w:rPrDefault>
       <w:rPr>
@@ -8954,144 +10086,378 @@
       </w:pPr>
     </w:pPrDefault>
   </w:docDefaults>
-  <w:latentStyles w:defLockedState="0" w:defUIPriority="99" w:defSemiHidden="1" w:defUnhideWhenUsed="1" w:defQFormat="0" w:count="267">
-    <w:lsdException w:name="Normal" w:semiHidden="0" w:uiPriority="0" w:unhideWhenUsed="0" w:qFormat="1"/>
-    <w:lsdException w:name="heading 1" w:semiHidden="0" w:uiPriority="9" w:unhideWhenUsed="0" w:qFormat="1"/>
-    <w:lsdException w:name="heading 2" w:uiPriority="9" w:qFormat="1"/>
-    <w:lsdException w:name="heading 3" w:uiPriority="9" w:qFormat="1"/>
-    <w:lsdException w:name="heading 4" w:uiPriority="9" w:qFormat="1"/>
-    <w:lsdException w:name="heading 5" w:uiPriority="9" w:qFormat="1"/>
-    <w:lsdException w:name="heading 6" w:uiPriority="9" w:qFormat="1"/>
-    <w:lsdException w:name="heading 7" w:uiPriority="9" w:qFormat="1"/>
-    <w:lsdException w:name="heading 8" w:uiPriority="9" w:qFormat="1"/>
-    <w:lsdException w:name="heading 9" w:uiPriority="9" w:qFormat="1"/>
-    <w:lsdException w:name="toc 1" w:uiPriority="39"/>
-    <w:lsdException w:name="toc 2" w:uiPriority="39"/>
-    <w:lsdException w:name="toc 3" w:uiPriority="39"/>
-    <w:lsdException w:name="toc 4" w:uiPriority="39"/>
-    <w:lsdException w:name="toc 5" w:uiPriority="39"/>
-    <w:lsdException w:name="toc 6" w:uiPriority="39"/>
-    <w:lsdException w:name="toc 7" w:uiPriority="39"/>
-    <w:lsdException w:name="toc 8" w:uiPriority="39"/>
-    <w:lsdException w:name="toc 9" w:uiPriority="39"/>
-    <w:lsdException w:name="caption" w:uiPriority="35" w:qFormat="1"/>
-    <w:lsdException w:name="Title" w:semiHidden="0" w:uiPriority="10" w:unhideWhenUsed="0" w:qFormat="1"/>
-    <w:lsdException w:name="Default Paragraph Font" w:uiPriority="1"/>
-    <w:lsdException w:name="Subtitle" w:semiHidden="0" w:uiPriority="11" w:unhideWhenUsed="0" w:qFormat="1"/>
-    <w:lsdException w:name="Strong" w:semiHidden="0" w:uiPriority="22" w:unhideWhenUsed="0" w:qFormat="1"/>
-    <w:lsdException w:name="Emphasis" w:semiHidden="0" w:uiPriority="20" w:unhideWhenUsed="0" w:qFormat="1"/>
-    <w:lsdException w:name="Table Grid" w:semiHidden="0" w:uiPriority="59" w:unhideWhenUsed="0"/>
-    <w:lsdException w:name="Placeholder Text" w:unhideWhenUsed="0"/>
-    <w:lsdException w:name="No Spacing" w:semiHidden="0" w:uiPriority="1" w:unhideWhenUsed="0" w:qFormat="1"/>
-    <w:lsdException w:name="Light Shading" w:semiHidden="0" w:uiPriority="60" w:unhideWhenUsed="0"/>
-    <w:lsdException w:name="Light List" w:semiHidden="0" w:uiPriority="61" w:unhideWhenUsed="0"/>
-    <w:lsdException w:name="Light Grid" w:semiHidden="0" w:uiPriority="62" w:unhideWhenUsed="0"/>
-    <w:lsdException w:name="Medium Shading 1" w:semiHidden="0" w:uiPriority="63" w:unhideWhenUsed="0"/>
-    <w:lsdException w:name="Medium Shading 2" w:semiHidden="0" w:uiPriority="64" w:unhideWhenUsed="0"/>
-    <w:lsdException w:name="Medium List 1" w:semiHidden="0" w:uiPriority="65" w:unhideWhenUsed="0"/>
-    <w:lsdException w:name="Medium List 2" w:semiHidden="0" w:uiPriority="66" w:unhideWhenUsed="0"/>
-    <w:lsdException w:name="Medium Grid 1" w:semiHidden="0" w:uiPriority="67" w:unhideWhenUsed="0"/>
-    <w:lsdException w:name="Medium Grid 2" w:semiHidden="0" w:uiPriority="68" w:unhideWhenUsed="0"/>
-    <w:lsdException w:name="Medium Grid 3" w:semiHidden="0" w:uiPriority="69" w:unhideWhenUsed="0"/>
-    <w:lsdException w:name="Dark List" w:semiHidden="0" w:uiPriority="70" w:unhideWhenUsed="0"/>
-    <w:lsdException w:name="Colorful Shading" w:semiHidden="0" w:uiPriority="71" w:unhideWhenUsed="0"/>
-    <w:lsdException w:name="Colorful List" w:semiHidden="0" w:uiPriority="72" w:unhideWhenUsed="0"/>
-    <w:lsdException w:name="Colorful Grid" w:semiHidden="0" w:uiPriority="73" w:unhideWhenUsed="0"/>
-    <w:lsdException w:name="Light Shading Accent 1" w:semiHidden="0" w:uiPriority="60" w:unhideWhenUsed="0"/>
-    <w:lsdException w:name="Light List Accent 1" w:semiHidden="0" w:uiPriority="61" w:unhideWhenUsed="0"/>
-    <w:lsdException w:name="Light Grid Accent 1" w:semiHidden="0" w:uiPriority="62" w:unhideWhenUsed="0"/>
-    <w:lsdException w:name="Medium Shading 1 Accent 1" w:semiHidden="0" w:uiPriority="63" w:unhideWhenUsed="0"/>
-    <w:lsdException w:name="Medium Shading 2 Accent 1" w:semiHidden="0" w:uiPriority="64" w:unhideWhenUsed="0"/>
-    <w:lsdException w:name="Medium List 1 Accent 1" w:semiHidden="0" w:uiPriority="65" w:unhideWhenUsed="0"/>
-    <w:lsdException w:name="Revision" w:unhideWhenUsed="0"/>
-    <w:lsdException w:name="List Paragraph" w:semiHidden="0" w:uiPriority="34" w:unhideWhenUsed="0" w:qFormat="1"/>
-    <w:lsdException w:name="Quote" w:semiHidden="0" w:uiPriority="29" w:unhideWhenUsed="0" w:qFormat="1"/>
-    <w:lsdException w:name="Intense Quote" w:semiHidden="0" w:uiPriority="30" w:unhideWhenUsed="0" w:qFormat="1"/>
-    <w:lsdException w:name="Medium List 2 Accent 1" w:semiHidden="0" w:uiPriority="66" w:unhideWhenUsed="0"/>
-    <w:lsdException w:name="Medium Grid 1 Accent 1" w:semiHidden="0" w:uiPriority="67" w:unhideWhenUsed="0"/>
-    <w:lsdException w:name="Medium Grid 2 Accent 1" w:semiHidden="0" w:uiPriority="68" w:unhideWhenUsed="0"/>
-    <w:lsdException w:name="Medium Grid 3 Accent 1" w:semiHidden="0" w:uiPriority="69" w:unhideWhenUsed="0"/>
-    <w:lsdException w:name="Dark List Accent 1" w:semiHidden="0" w:uiPriority="70" w:unhideWhenUsed="0"/>
-    <w:lsdException w:name="Colorful Shading Accent 1" w:semiHidden="0" w:uiPriority="71" w:unhideWhenUsed="0"/>
-    <w:lsdException w:name="Colorful List Accent 1" w:semiHidden="0" w:uiPriority="72" w:unhideWhenUsed="0"/>
-    <w:lsdException w:name="Colorful Grid Accent 1" w:semiHidden="0" w:uiPriority="73" w:unhideWhenUsed="0"/>
-    <w:lsdException w:name="Light Shading Accent 2" w:semiHidden="0" w:uiPriority="60" w:unhideWhenUsed="0"/>
-    <w:lsdException w:name="Light List Accent 2" w:semiHidden="0" w:uiPriority="61" w:unhideWhenUsed="0"/>
-    <w:lsdException w:name="Light Grid Accent 2" w:semiHidden="0" w:uiPriority="62" w:unhideWhenUsed="0"/>
-    <w:lsdException w:name="Medium Shading 1 Accent 2" w:semiHidden="0" w:uiPriority="63" w:unhideWhenUsed="0"/>
-    <w:lsdException w:name="Medium Shading 2 Accent 2" w:semiHidden="0" w:uiPriority="64" w:unhideWhenUsed="0"/>
-    <w:lsdException w:name="Medium List 1 Accent 2" w:semiHidden="0" w:uiPriority="65" w:unhideWhenUsed="0"/>
-    <w:lsdException w:name="Medium List 2 Accent 2" w:semiHidden="0" w:uiPriority="66" w:unhideWhenUsed="0"/>
-    <w:lsdException w:name="Medium Grid 1 Accent 2" w:semiHidden="0" w:uiPriority="67" w:unhideWhenUsed="0"/>
-    <w:lsdException w:name="Medium Grid 2 Accent 2" w:semiHidden="0" w:uiPriority="68" w:unhideWhenUsed="0"/>
-    <w:lsdException w:name="Medium Grid 3 Accent 2" w:semiHidden="0" w:uiPriority="69" w:unhideWhenUsed="0"/>
-    <w:lsdException w:name="Dark List Accent 2" w:semiHidden="0" w:uiPriority="70" w:unhideWhenUsed="0"/>
-    <w:lsdException w:name="Colorful Shading Accent 2" w:semiHidden="0" w:uiPriority="71" w:unhideWhenUsed="0"/>
-    <w:lsdException w:name="Colorful List Accent 2" w:semiHidden="0" w:uiPriority="72" w:unhideWhenUsed="0"/>
-    <w:lsdException w:name="Colorful Grid Accent 2" w:semiHidden="0" w:uiPriority="73" w:unhideWhenUsed="0"/>
-    <w:lsdException w:name="Light Shading Accent 3" w:semiHidden="0" w:uiPriority="60" w:unhideWhenUsed="0"/>
-    <w:lsdException w:name="Light List Accent 3" w:semiHidden="0" w:uiPriority="61" w:unhideWhenUsed="0"/>
-    <w:lsdException w:name="Light Grid Accent 3" w:semiHidden="0" w:uiPriority="62" w:unhideWhenUsed="0"/>
-    <w:lsdException w:name="Medium Shading 1 Accent 3" w:semiHidden="0" w:uiPriority="63" w:unhideWhenUsed="0"/>
-    <w:lsdException w:name="Medium Shading 2 Accent 3" w:semiHidden="0" w:uiPriority="64" w:unhideWhenUsed="0"/>
-    <w:lsdException w:name="Medium List 1 Accent 3" w:semiHidden="0" w:uiPriority="65" w:unhideWhenUsed="0"/>
-    <w:lsdException w:name="Medium List 2 Accent 3" w:semiHidden="0" w:uiPriority="66" w:unhideWhenUsed="0"/>
-    <w:lsdException w:name="Medium Grid 1 Accent 3" w:semiHidden="0" w:uiPriority="67" w:unhideWhenUsed="0"/>
-    <w:lsdException w:name="Medium Grid 2 Accent 3" w:semiHidden="0" w:uiPriority="68" w:unhideWhenUsed="0"/>
-    <w:lsdException w:name="Medium Grid 3 Accent 3" w:semiHidden="0" w:uiPriority="69" w:unhideWhenUsed="0"/>
-    <w:lsdException w:name="Dark List Accent 3" w:semiHidden="0" w:uiPriority="70" w:unhideWhenUsed="0"/>
-    <w:lsdException w:name="Colorful Shading Accent 3" w:semiHidden="0" w:uiPriority="71" w:unhideWhenUsed="0"/>
-    <w:lsdException w:name="Colorful List Accent 3" w:semiHidden="0" w:uiPriority="72" w:unhideWhenUsed="0"/>
-    <w:lsdException w:name="Colorful Grid Accent 3" w:semiHidden="0" w:uiPriority="73" w:unhideWhenUsed="0"/>
-    <w:lsdException w:name="Light Shading Accent 4" w:semiHidden="0" w:uiPriority="60" w:unhideWhenUsed="0"/>
-    <w:lsdException w:name="Light List Accent 4" w:semiHidden="0" w:uiPriority="61" w:unhideWhenUsed="0"/>
-    <w:lsdException w:name="Light Grid Accent 4" w:semiHidden="0" w:uiPriority="62" w:unhideWhenUsed="0"/>
-    <w:lsdException w:name="Medium Shading 1 Accent 4" w:semiHidden="0" w:uiPriority="63" w:unhideWhenUsed="0"/>
-    <w:lsdException w:name="Medium Shading 2 Accent 4" w:semiHidden="0" w:uiPriority="64" w:unhideWhenUsed="0"/>
-    <w:lsdException w:name="Medium List 1 Accent 4" w:semiHidden="0" w:uiPriority="65" w:unhideWhenUsed="0"/>
-    <w:lsdException w:name="Medium List 2 Accent 4" w:semiHidden="0" w:uiPriority="66" w:unhideWhenUsed="0"/>
-    <w:lsdException w:name="Medium Grid 1 Accent 4" w:semiHidden="0" w:uiPriority="67" w:unhideWhenUsed="0"/>
-    <w:lsdException w:name="Medium Grid 2 Accent 4" w:semiHidden="0" w:uiPriority="68" w:unhideWhenUsed="0"/>
-    <w:lsdException w:name="Medium Grid 3 Accent 4" w:semiHidden="0" w:uiPriority="69" w:unhideWhenUsed="0"/>
-    <w:lsdException w:name="Dark List Accent 4" w:semiHidden="0" w:uiPriority="70" w:unhideWhenUsed="0"/>
-    <w:lsdException w:name="Colorful Shading Accent 4" w:semiHidden="0" w:uiPriority="71" w:unhideWhenUsed="0"/>
-    <w:lsdException w:name="Colorful List Accent 4" w:semiHidden="0" w:uiPriority="72" w:unhideWhenUsed="0"/>
-    <w:lsdException w:name="Colorful Grid Accent 4" w:semiHidden="0" w:uiPriority="73" w:unhideWhenUsed="0"/>
-    <w:lsdException w:name="Light Shading Accent 5" w:semiHidden="0" w:uiPriority="60" w:unhideWhenUsed="0"/>
-    <w:lsdException w:name="Light List Accent 5" w:semiHidden="0" w:uiPriority="61" w:unhideWhenUsed="0"/>
-    <w:lsdException w:name="Light Grid Accent 5" w:semiHidden="0" w:uiPriority="62" w:unhideWhenUsed="0"/>
-    <w:lsdException w:name="Medium Shading 1 Accent 5" w:semiHidden="0" w:uiPriority="63" w:unhideWhenUsed="0"/>
-    <w:lsdException w:name="Medium Shading 2 Accent 5" w:semiHidden="0" w:uiPriority="64" w:unhideWhenUsed="0"/>
-    <w:lsdException w:name="Medium List 1 Accent 5" w:semiHidden="0" w:uiPriority="65" w:unhideWhenUsed="0"/>
-    <w:lsdException w:name="Medium List 2 Accent 5" w:semiHidden="0" w:uiPriority="66" w:unhideWhenUsed="0"/>
-    <w:lsdException w:name="Medium Grid 1 Accent 5" w:semiHidden="0" w:uiPriority="67" w:unhideWhenUsed="0"/>
-    <w:lsdException w:name="Medium Grid 2 Accent 5" w:semiHidden="0" w:uiPriority="68" w:unhideWhenUsed="0"/>
-    <w:lsdException w:name="Medium Grid 3 Accent 5" w:semiHidden="0" w:uiPriority="69" w:unhideWhenUsed="0"/>
-    <w:lsdException w:name="Dark List Accent 5" w:semiHidden="0" w:uiPriority="70" w:unhideWhenUsed="0"/>
-    <w:lsdException w:name="Colorful Shading Accent 5" w:semiHidden="0" w:uiPriority="71" w:unhideWhenUsed="0"/>
-    <w:lsdException w:name="Colorful List Accent 5" w:semiHidden="0" w:uiPriority="72" w:unhideWhenUsed="0"/>
-    <w:lsdException w:name="Colorful Grid Accent 5" w:semiHidden="0" w:uiPriority="73" w:unhideWhenUsed="0"/>
-    <w:lsdException w:name="Light Shading Accent 6" w:semiHidden="0" w:uiPriority="60" w:unhideWhenUsed="0"/>
-    <w:lsdException w:name="Light List Accent 6" w:semiHidden="0" w:uiPriority="61" w:unhideWhenUsed="0"/>
-    <w:lsdException w:name="Light Grid Accent 6" w:semiHidden="0" w:uiPriority="62" w:unhideWhenUsed="0"/>
-    <w:lsdException w:name="Medium Shading 1 Accent 6" w:semiHidden="0" w:uiPriority="63" w:unhideWhenUsed="0"/>
-    <w:lsdException w:name="Medium Shading 2 Accent 6" w:semiHidden="0" w:uiPriority="64" w:unhideWhenUsed="0"/>
-    <w:lsdException w:name="Medium List 1 Accent 6" w:semiHidden="0" w:uiPriority="65" w:unhideWhenUsed="0"/>
-    <w:lsdException w:name="Medium List 2 Accent 6" w:semiHidden="0" w:uiPriority="66" w:unhideWhenUsed="0"/>
-    <w:lsdException w:name="Medium Grid 1 Accent 6" w:semiHidden="0" w:uiPriority="67" w:unhideWhenUsed="0"/>
-    <w:lsdException w:name="Medium Grid 2 Accent 6" w:semiHidden="0" w:uiPriority="68" w:unhideWhenUsed="0"/>
-    <w:lsdException w:name="Medium Grid 3 Accent 6" w:semiHidden="0" w:uiPriority="69" w:unhideWhenUsed="0"/>
-    <w:lsdException w:name="Dark List Accent 6" w:semiHidden="0" w:uiPriority="70" w:unhideWhenUsed="0"/>
-    <w:lsdException w:name="Colorful Shading Accent 6" w:semiHidden="0" w:uiPriority="71" w:unhideWhenUsed="0"/>
-    <w:lsdException w:name="Colorful List Accent 6" w:semiHidden="0" w:uiPriority="72" w:unhideWhenUsed="0"/>
-    <w:lsdException w:name="Colorful Grid Accent 6" w:semiHidden="0" w:uiPriority="73" w:unhideWhenUsed="0"/>
-    <w:lsdException w:name="Subtle Emphasis" w:semiHidden="0" w:uiPriority="19" w:unhideWhenUsed="0" w:qFormat="1"/>
-    <w:lsdException w:name="Intense Emphasis" w:semiHidden="0" w:uiPriority="21" w:unhideWhenUsed="0" w:qFormat="1"/>
-    <w:lsdException w:name="Subtle Reference" w:semiHidden="0" w:uiPriority="31" w:unhideWhenUsed="0" w:qFormat="1"/>
-    <w:lsdException w:name="Intense Reference" w:semiHidden="0" w:uiPriority="32" w:unhideWhenUsed="0" w:qFormat="1"/>
-    <w:lsdException w:name="Book Title" w:semiHidden="0" w:uiPriority="33" w:unhideWhenUsed="0" w:qFormat="1"/>
-    <w:lsdException w:name="Bibliography" w:uiPriority="37"/>
-    <w:lsdException w:name="TOC Heading" w:uiPriority="39" w:qFormat="1"/>
+  <w:latentStyles w:defLockedState="0" w:defUIPriority="99" w:defSemiHidden="0" w:defUnhideWhenUsed="0" w:defQFormat="0" w:count="371">
+    <w:lsdException w:name="Normal" w:uiPriority="0" w:qFormat="1"/>
+    <w:lsdException w:name="heading 1" w:uiPriority="9" w:qFormat="1"/>
+    <w:lsdException w:name="heading 2" w:semiHidden="1" w:uiPriority="9" w:unhideWhenUsed="1" w:qFormat="1"/>
+    <w:lsdException w:name="heading 3" w:semiHidden="1" w:uiPriority="9" w:unhideWhenUsed="1" w:qFormat="1"/>
+    <w:lsdException w:name="heading 4" w:semiHidden="1" w:uiPriority="9" w:unhideWhenUsed="1" w:qFormat="1"/>
+    <w:lsdException w:name="heading 5" w:semiHidden="1" w:uiPriority="9" w:unhideWhenUsed="1" w:qFormat="1"/>
+    <w:lsdException w:name="heading 6" w:semiHidden="1" w:uiPriority="9" w:unhideWhenUsed="1" w:qFormat="1"/>
+    <w:lsdException w:name="heading 7" w:semiHidden="1" w:uiPriority="9" w:unhideWhenUsed="1" w:qFormat="1"/>
+    <w:lsdException w:name="heading 8" w:semiHidden="1" w:uiPriority="9" w:unhideWhenUsed="1" w:qFormat="1"/>
+    <w:lsdException w:name="heading 9" w:semiHidden="1" w:uiPriority="9" w:unhideWhenUsed="1" w:qFormat="1"/>
+    <w:lsdException w:name="index 1" w:semiHidden="1" w:unhideWhenUsed="1"/>
+    <w:lsdException w:name="index 2" w:semiHidden="1" w:unhideWhenUsed="1"/>
+    <w:lsdException w:name="index 3" w:semiHidden="1" w:unhideWhenUsed="1"/>
+    <w:lsdException w:name="index 4" w:semiHidden="1" w:unhideWhenUsed="1"/>
+    <w:lsdException w:name="index 5" w:semiHidden="1" w:unhideWhenUsed="1"/>
+    <w:lsdException w:name="index 6" w:semiHidden="1" w:unhideWhenUsed="1"/>
+    <w:lsdException w:name="index 7" w:semiHidden="1" w:unhideWhenUsed="1"/>
+    <w:lsdException w:name="index 8" w:semiHidden="1" w:unhideWhenUsed="1"/>
+    <w:lsdException w:name="index 9" w:semiHidden="1" w:unhideWhenUsed="1"/>
+    <w:lsdException w:name="toc 1" w:semiHidden="1" w:uiPriority="39" w:unhideWhenUsed="1"/>
+    <w:lsdException w:name="toc 2" w:semiHidden="1" w:uiPriority="39" w:unhideWhenUsed="1"/>
+    <w:lsdException w:name="toc 3" w:semiHidden="1" w:uiPriority="39" w:unhideWhenUsed="1"/>
+    <w:lsdException w:name="toc 4" w:semiHidden="1" w:uiPriority="39" w:unhideWhenUsed="1"/>
+    <w:lsdException w:name="toc 5" w:semiHidden="1" w:uiPriority="39" w:unhideWhenUsed="1"/>
+    <w:lsdException w:name="toc 6" w:semiHidden="1" w:uiPriority="39" w:unhideWhenUsed="1"/>
+    <w:lsdException w:name="toc 7" w:semiHidden="1" w:uiPriority="39" w:unhideWhenUsed="1"/>
+    <w:lsdException w:name="toc 8" w:semiHidden="1" w:uiPriority="39" w:unhideWhenUsed="1"/>
+    <w:lsdException w:name="toc 9" w:semiHidden="1" w:uiPriority="39" w:unhideWhenUsed="1"/>
+    <w:lsdException w:name="Normal Indent" w:semiHidden="1" w:unhideWhenUsed="1"/>
+    <w:lsdException w:name="footnote text" w:semiHidden="1" w:unhideWhenUsed="1"/>
+    <w:lsdException w:name="annotation text" w:semiHidden="1" w:unhideWhenUsed="1"/>
+    <w:lsdException w:name="header" w:semiHidden="1" w:unhideWhenUsed="1"/>
+    <w:lsdException w:name="footer" w:semiHidden="1" w:unhideWhenUsed="1"/>
+    <w:lsdException w:name="index heading" w:semiHidden="1" w:unhideWhenUsed="1"/>
+    <w:lsdException w:name="caption" w:semiHidden="1" w:uiPriority="35" w:unhideWhenUsed="1" w:qFormat="1"/>
+    <w:lsdException w:name="table of figures" w:semiHidden="1" w:unhideWhenUsed="1"/>
+    <w:lsdException w:name="envelope address" w:semiHidden="1" w:unhideWhenUsed="1"/>
+    <w:lsdException w:name="envelope return" w:semiHidden="1" w:unhideWhenUsed="1"/>
+    <w:lsdException w:name="footnote reference" w:semiHidden="1" w:unhideWhenUsed="1"/>
+    <w:lsdException w:name="annotation reference" w:semiHidden="1" w:unhideWhenUsed="1"/>
+    <w:lsdException w:name="line number" w:semiHidden="1" w:unhideWhenUsed="1"/>
+    <w:lsdException w:name="page number" w:semiHidden="1" w:unhideWhenUsed="1"/>
+    <w:lsdException w:name="endnote reference" w:semiHidden="1" w:unhideWhenUsed="1"/>
+    <w:lsdException w:name="endnote text" w:semiHidden="1" w:unhideWhenUsed="1"/>
+    <w:lsdException w:name="table of authorities" w:semiHidden="1" w:unhideWhenUsed="1"/>
+    <w:lsdException w:name="macro" w:semiHidden="1" w:unhideWhenUsed="1"/>
+    <w:lsdException w:name="toa heading" w:semiHidden="1" w:unhideWhenUsed="1"/>
+    <w:lsdException w:name="List" w:semiHidden="1" w:unhideWhenUsed="1"/>
+    <w:lsdException w:name="List Bullet" w:semiHidden="1" w:unhideWhenUsed="1"/>
+    <w:lsdException w:name="List Number" w:semiHidden="1" w:unhideWhenUsed="1"/>
+    <w:lsdException w:name="List 2" w:semiHidden="1" w:unhideWhenUsed="1"/>
+    <w:lsdException w:name="List 3" w:semiHidden="1" w:unhideWhenUsed="1"/>
+    <w:lsdException w:name="List 4" w:semiHidden="1" w:unhideWhenUsed="1"/>
+    <w:lsdException w:name="List 5" w:semiHidden="1" w:unhideWhenUsed="1"/>
+    <w:lsdException w:name="List Bullet 2" w:semiHidden="1" w:unhideWhenUsed="1"/>
+    <w:lsdException w:name="List Bullet 3" w:semiHidden="1" w:unhideWhenUsed="1"/>
+    <w:lsdException w:name="List Bullet 4" w:semiHidden="1" w:unhideWhenUsed="1"/>
+    <w:lsdException w:name="List Bullet 5" w:semiHidden="1" w:unhideWhenUsed="1"/>
+    <w:lsdException w:name="List Number 2" w:semiHidden="1" w:unhideWhenUsed="1"/>
+    <w:lsdException w:name="List Number 3" w:semiHidden="1" w:unhideWhenUsed="1"/>
+    <w:lsdException w:name="List Number 4" w:semiHidden="1" w:unhideWhenUsed="1"/>
+    <w:lsdException w:name="List Number 5" w:semiHidden="1" w:unhideWhenUsed="1"/>
+    <w:lsdException w:name="Title" w:uiPriority="10" w:qFormat="1"/>
+    <w:lsdException w:name="Closing" w:semiHidden="1" w:unhideWhenUsed="1"/>
+    <w:lsdException w:name="Signature" w:semiHidden="1" w:unhideWhenUsed="1"/>
+    <w:lsdException w:name="Default Paragraph Font" w:semiHidden="1" w:uiPriority="1" w:unhideWhenUsed="1"/>
+    <w:lsdException w:name="Body Text" w:semiHidden="1" w:unhideWhenUsed="1"/>
+    <w:lsdException w:name="Body Text Indent" w:semiHidden="1" w:unhideWhenUsed="1"/>
+    <w:lsdException w:name="List Continue" w:semiHidden="1" w:unhideWhenUsed="1"/>
+    <w:lsdException w:name="List Continue 2" w:semiHidden="1" w:unhideWhenUsed="1"/>
+    <w:lsdException w:name="List Continue 3" w:semiHidden="1" w:unhideWhenUsed="1"/>
+    <w:lsdException w:name="List Continue 4" w:semiHidden="1" w:unhideWhenUsed="1"/>
+    <w:lsdException w:name="List Continue 5" w:semiHidden="1" w:unhideWhenUsed="1"/>
+    <w:lsdException w:name="Message Header" w:semiHidden="1" w:unhideWhenUsed="1"/>
+    <w:lsdException w:name="Subtitle" w:uiPriority="11" w:qFormat="1"/>
+    <w:lsdException w:name="Salutation" w:semiHidden="1" w:unhideWhenUsed="1"/>
+    <w:lsdException w:name="Date" w:semiHidden="1" w:unhideWhenUsed="1"/>
+    <w:lsdException w:name="Body Text First Indent" w:semiHidden="1" w:unhideWhenUsed="1"/>
+    <w:lsdException w:name="Body Text First Indent 2" w:semiHidden="1" w:unhideWhenUsed="1"/>
+    <w:lsdException w:name="Note Heading" w:semiHidden="1" w:unhideWhenUsed="1"/>
+    <w:lsdException w:name="Body Text 2" w:semiHidden="1" w:unhideWhenUsed="1"/>
+    <w:lsdException w:name="Body Text 3" w:semiHidden="1" w:unhideWhenUsed="1"/>
+    <w:lsdException w:name="Body Text Indent 2" w:semiHidden="1" w:unhideWhenUsed="1"/>
+    <w:lsdException w:name="Body Text Indent 3" w:semiHidden="1" w:unhideWhenUsed="1"/>
+    <w:lsdException w:name="Block Text" w:semiHidden="1" w:unhideWhenUsed="1"/>
+    <w:lsdException w:name="Hyperlink" w:semiHidden="1" w:unhideWhenUsed="1"/>
+    <w:lsdException w:name="FollowedHyperlink" w:semiHidden="1" w:unhideWhenUsed="1"/>
+    <w:lsdException w:name="Strong" w:uiPriority="22" w:qFormat="1"/>
+    <w:lsdException w:name="Emphasis" w:uiPriority="20" w:qFormat="1"/>
+    <w:lsdException w:name="Document Map" w:semiHidden="1" w:unhideWhenUsed="1"/>
+    <w:lsdException w:name="Plain Text" w:semiHidden="1" w:unhideWhenUsed="1"/>
+    <w:lsdException w:name="E-mail Signature" w:semiHidden="1" w:unhideWhenUsed="1"/>
+    <w:lsdException w:name="HTML Top of Form" w:semiHidden="1" w:unhideWhenUsed="1"/>
+    <w:lsdException w:name="HTML Bottom of Form" w:semiHidden="1" w:unhideWhenUsed="1"/>
+    <w:lsdException w:name="Normal (Web)" w:semiHidden="1" w:unhideWhenUsed="1"/>
+    <w:lsdException w:name="HTML Acronym" w:semiHidden="1" w:unhideWhenUsed="1"/>
+    <w:lsdException w:name="HTML Address" w:semiHidden="1" w:unhideWhenUsed="1"/>
+    <w:lsdException w:name="HTML Cite" w:semiHidden="1" w:unhideWhenUsed="1"/>
+    <w:lsdException w:name="HTML Code" w:semiHidden="1" w:unhideWhenUsed="1"/>
+    <w:lsdException w:name="HTML Definition" w:semiHidden="1" w:unhideWhenUsed="1"/>
+    <w:lsdException w:name="HTML Keyboard" w:semiHidden="1" w:unhideWhenUsed="1"/>
+    <w:lsdException w:name="HTML Preformatted" w:semiHidden="1" w:unhideWhenUsed="1"/>
+    <w:lsdException w:name="HTML Sample" w:semiHidden="1" w:unhideWhenUsed="1"/>
+    <w:lsdException w:name="HTML Typewriter" w:semiHidden="1" w:unhideWhenUsed="1"/>
+    <w:lsdException w:name="HTML Variable" w:semiHidden="1" w:unhideWhenUsed="1"/>
+    <w:lsdException w:name="Normal Table" w:semiHidden="1" w:unhideWhenUsed="1"/>
+    <w:lsdException w:name="annotation subject" w:semiHidden="1" w:unhideWhenUsed="1"/>
+    <w:lsdException w:name="No List" w:semiHidden="1" w:unhideWhenUsed="1"/>
+    <w:lsdException w:name="Outline List 1" w:semiHidden="1" w:unhideWhenUsed="1"/>
+    <w:lsdException w:name="Outline List 2" w:semiHidden="1" w:unhideWhenUsed="1"/>
+    <w:lsdException w:name="Outline List 3" w:semiHidden="1" w:unhideWhenUsed="1"/>
+    <w:lsdException w:name="Table Simple 1" w:semiHidden="1" w:unhideWhenUsed="1"/>
+    <w:lsdException w:name="Table Simple 2" w:semiHidden="1" w:unhideWhenUsed="1"/>
+    <w:lsdException w:name="Table Simple 3" w:semiHidden="1" w:unhideWhenUsed="1"/>
+    <w:lsdException w:name="Table Classic 1" w:semiHidden="1" w:unhideWhenUsed="1"/>
+    <w:lsdException w:name="Table Classic 2" w:semiHidden="1" w:unhideWhenUsed="1"/>
+    <w:lsdException w:name="Table Classic 3" w:semiHidden="1" w:unhideWhenUsed="1"/>
+    <w:lsdException w:name="Table Classic 4" w:semiHidden="1" w:unhideWhenUsed="1"/>
+    <w:lsdException w:name="Table Colorful 1" w:semiHidden="1" w:unhideWhenUsed="1"/>
+    <w:lsdException w:name="Table Colorful 2" w:semiHidden="1" w:unhideWhenUsed="1"/>
+    <w:lsdException w:name="Table Colorful 3" w:semiHidden="1" w:unhideWhenUsed="1"/>
+    <w:lsdException w:name="Table Columns 1" w:semiHidden="1" w:unhideWhenUsed="1"/>
+    <w:lsdException w:name="Table Columns 2" w:semiHidden="1" w:unhideWhenUsed="1"/>
+    <w:lsdException w:name="Table Columns 3" w:semiHidden="1" w:unhideWhenUsed="1"/>
+    <w:lsdException w:name="Table Columns 4" w:semiHidden="1" w:unhideWhenUsed="1"/>
+    <w:lsdException w:name="Table Columns 5" w:semiHidden="1" w:unhideWhenUsed="1"/>
+    <w:lsdException w:name="Table Grid 1" w:semiHidden="1" w:unhideWhenUsed="1"/>
+    <w:lsdException w:name="Table Grid 2" w:semiHidden="1" w:unhideWhenUsed="1"/>
+    <w:lsdException w:name="Table Grid 3" w:semiHidden="1" w:unhideWhenUsed="1"/>
+    <w:lsdException w:name="Table Grid 4" w:semiHidden="1" w:unhideWhenUsed="1"/>
+    <w:lsdException w:name="Table Grid 5" w:semiHidden="1" w:unhideWhenUsed="1"/>
+    <w:lsdException w:name="Table Grid 6" w:semiHidden="1" w:unhideWhenUsed="1"/>
+    <w:lsdException w:name="Table Grid 7" w:semiHidden="1" w:unhideWhenUsed="1"/>
+    <w:lsdException w:name="Table Grid 8" w:semiHidden="1" w:unhideWhenUsed="1"/>
+    <w:lsdException w:name="Table List 1" w:semiHidden="1" w:unhideWhenUsed="1"/>
+    <w:lsdException w:name="Table List 2" w:semiHidden="1" w:unhideWhenUsed="1"/>
+    <w:lsdException w:name="Table List 3" w:semiHidden="1" w:unhideWhenUsed="1"/>
+    <w:lsdException w:name="Table List 4" w:semiHidden="1" w:unhideWhenUsed="1"/>
+    <w:lsdException w:name="Table List 5" w:semiHidden="1" w:unhideWhenUsed="1"/>
+    <w:lsdException w:name="Table List 6" w:semiHidden="1" w:unhideWhenUsed="1"/>
+    <w:lsdException w:name="Table List 7" w:semiHidden="1" w:unhideWhenUsed="1"/>
+    <w:lsdException w:name="Table List 8" w:semiHidden="1" w:unhideWhenUsed="1"/>
+    <w:lsdException w:name="Table 3D effects 1" w:semiHidden="1" w:unhideWhenUsed="1"/>
+    <w:lsdException w:name="Table 3D effects 2" w:semiHidden="1" w:unhideWhenUsed="1"/>
+    <w:lsdException w:name="Table 3D effects 3" w:semiHidden="1" w:unhideWhenUsed="1"/>
+    <w:lsdException w:name="Table Contemporary" w:semiHidden="1" w:unhideWhenUsed="1"/>
+    <w:lsdException w:name="Table Elegant" w:semiHidden="1" w:unhideWhenUsed="1"/>
+    <w:lsdException w:name="Table Professional" w:semiHidden="1" w:unhideWhenUsed="1"/>
+    <w:lsdException w:name="Table Subtle 1" w:semiHidden="1" w:unhideWhenUsed="1"/>
+    <w:lsdException w:name="Table Subtle 2" w:semiHidden="1" w:unhideWhenUsed="1"/>
+    <w:lsdException w:name="Table Web 1" w:semiHidden="1" w:unhideWhenUsed="1"/>
+    <w:lsdException w:name="Table Web 2" w:semiHidden="1" w:unhideWhenUsed="1"/>
+    <w:lsdException w:name="Table Web 3" w:semiHidden="1" w:unhideWhenUsed="1"/>
+    <w:lsdException w:name="Balloon Text" w:semiHidden="1" w:unhideWhenUsed="1"/>
+    <w:lsdException w:name="Table Grid" w:uiPriority="59"/>
+    <w:lsdException w:name="Table Theme" w:semiHidden="1" w:unhideWhenUsed="1"/>
+    <w:lsdException w:name="Placeholder Text" w:semiHidden="1"/>
+    <w:lsdException w:name="No Spacing" w:uiPriority="1" w:qFormat="1"/>
+    <w:lsdException w:name="Light Shading" w:uiPriority="60"/>
+    <w:lsdException w:name="Light List" w:uiPriority="61"/>
+    <w:lsdException w:name="Light Grid" w:uiPriority="62"/>
+    <w:lsdException w:name="Medium Shading 1" w:uiPriority="63"/>
+    <w:lsdException w:name="Medium Shading 2" w:uiPriority="64"/>
+    <w:lsdException w:name="Medium List 1" w:uiPriority="65"/>
+    <w:lsdException w:name="Medium List 2" w:uiPriority="66"/>
+    <w:lsdException w:name="Medium Grid 1" w:uiPriority="67"/>
+    <w:lsdException w:name="Medium Grid 2" w:uiPriority="68"/>
+    <w:lsdException w:name="Medium Grid 3" w:uiPriority="69"/>
+    <w:lsdException w:name="Dark List" w:uiPriority="70"/>
+    <w:lsdException w:name="Colorful Shading" w:uiPriority="71"/>
+    <w:lsdException w:name="Colorful List" w:uiPriority="72"/>
+    <w:lsdException w:name="Colorful Grid" w:uiPriority="73"/>
+    <w:lsdException w:name="Light Shading Accent 1" w:uiPriority="60"/>
+    <w:lsdException w:name="Light List Accent 1" w:uiPriority="61"/>
+    <w:lsdException w:name="Light Grid Accent 1" w:uiPriority="62"/>
+    <w:lsdException w:name="Medium Shading 1 Accent 1" w:uiPriority="63"/>
+    <w:lsdException w:name="Medium Shading 2 Accent 1" w:uiPriority="64"/>
+    <w:lsdException w:name="Medium List 1 Accent 1" w:uiPriority="65"/>
+    <w:lsdException w:name="Revision" w:semiHidden="1"/>
+    <w:lsdException w:name="List Paragraph" w:uiPriority="34" w:qFormat="1"/>
+    <w:lsdException w:name="Quote" w:uiPriority="29" w:qFormat="1"/>
+    <w:lsdException w:name="Intense Quote" w:uiPriority="30" w:qFormat="1"/>
+    <w:lsdException w:name="Medium List 2 Accent 1" w:uiPriority="66"/>
+    <w:lsdException w:name="Medium Grid 1 Accent 1" w:uiPriority="67"/>
+    <w:lsdException w:name="Medium Grid 2 Accent 1" w:uiPriority="68"/>
+    <w:lsdException w:name="Medium Grid 3 Accent 1" w:uiPriority="69"/>
+    <w:lsdException w:name="Dark List Accent 1" w:uiPriority="70"/>
+    <w:lsdException w:name="Colorful Shading Accent 1" w:uiPriority="71"/>
+    <w:lsdException w:name="Colorful List Accent 1" w:uiPriority="72"/>
+    <w:lsdException w:name="Colorful Grid Accent 1" w:uiPriority="73"/>
+    <w:lsdException w:name="Light Shading Accent 2" w:uiPriority="60"/>
+    <w:lsdException w:name="Light List Accent 2" w:uiPriority="61"/>
+    <w:lsdException w:name="Light Grid Accent 2" w:uiPriority="62"/>
+    <w:lsdException w:name="Medium Shading 1 Accent 2" w:uiPriority="63"/>
+    <w:lsdException w:name="Medium Shading 2 Accent 2" w:uiPriority="64"/>
+    <w:lsdException w:name="Medium List 1 Accent 2" w:uiPriority="65"/>
+    <w:lsdException w:name="Medium List 2 Accent 2" w:uiPriority="66"/>
+    <w:lsdException w:name="Medium Grid 1 Accent 2" w:uiPriority="67"/>
+    <w:lsdException w:name="Medium Grid 2 Accent 2" w:uiPriority="68"/>
+    <w:lsdException w:name="Medium Grid 3 Accent 2" w:uiPriority="69"/>
+    <w:lsdException w:name="Dark List Accent 2" w:uiPriority="70"/>
+    <w:lsdException w:name="Colorful Shading Accent 2" w:uiPriority="71"/>
+    <w:lsdException w:name="Colorful List Accent 2" w:uiPriority="72"/>
+    <w:lsdException w:name="Colorful Grid Accent 2" w:uiPriority="73"/>
+    <w:lsdException w:name="Light Shading Accent 3" w:uiPriority="60"/>
+    <w:lsdException w:name="Light List Accent 3" w:uiPriority="61"/>
+    <w:lsdException w:name="Light Grid Accent 3" w:uiPriority="62"/>
+    <w:lsdException w:name="Medium Shading 1 Accent 3" w:uiPriority="63"/>
+    <w:lsdException w:name="Medium Shading 2 Accent 3" w:uiPriority="64"/>
+    <w:lsdException w:name="Medium List 1 Accent 3" w:uiPriority="65"/>
+    <w:lsdException w:name="Medium List 2 Accent 3" w:uiPriority="66"/>
+    <w:lsdException w:name="Medium Grid 1 Accent 3" w:uiPriority="67"/>
+    <w:lsdException w:name="Medium Grid 2 Accent 3" w:uiPriority="68"/>
+    <w:lsdException w:name="Medium Grid 3 Accent 3" w:uiPriority="69"/>
+    <w:lsdException w:name="Dark List Accent 3" w:uiPriority="70"/>
+    <w:lsdException w:name="Colorful Shading Accent 3" w:uiPriority="71"/>
+    <w:lsdException w:name="Colorful List Accent 3" w:uiPriority="72"/>
+    <w:lsdException w:name="Colorful Grid Accent 3" w:uiPriority="73"/>
+    <w:lsdException w:name="Light Shading Accent 4" w:uiPriority="60"/>
+    <w:lsdException w:name="Light List Accent 4" w:uiPriority="61"/>
+    <w:lsdException w:name="Light Grid Accent 4" w:uiPriority="62"/>
+    <w:lsdException w:name="Medium Shading 1 Accent 4" w:uiPriority="63"/>
+    <w:lsdException w:name="Medium Shading 2 Accent 4" w:uiPriority="64"/>
+    <w:lsdException w:name="Medium List 1 Accent 4" w:uiPriority="65"/>
+    <w:lsdException w:name="Medium List 2 Accent 4" w:uiPriority="66"/>
+    <w:lsdException w:name="Medium Grid 1 Accent 4" w:uiPriority="67"/>
+    <w:lsdException w:name="Medium Grid 2 Accent 4" w:uiPriority="68"/>
+    <w:lsdException w:name="Medium Grid 3 Accent 4" w:uiPriority="69"/>
+    <w:lsdException w:name="Dark List Accent 4" w:uiPriority="70"/>
+    <w:lsdException w:name="Colorful Shading Accent 4" w:uiPriority="71"/>
+    <w:lsdException w:name="Colorful List Accent 4" w:uiPriority="72"/>
+    <w:lsdException w:name="Colorful Grid Accent 4" w:uiPriority="73"/>
+    <w:lsdException w:name="Light Shading Accent 5" w:uiPriority="60"/>
+    <w:lsdException w:name="Light List Accent 5" w:uiPriority="61"/>
+    <w:lsdException w:name="Light Grid Accent 5" w:uiPriority="62"/>
+    <w:lsdException w:name="Medium Shading 1 Accent 5" w:uiPriority="63"/>
+    <w:lsdException w:name="Medium Shading 2 Accent 5" w:uiPriority="64"/>
+    <w:lsdException w:name="Medium List 1 Accent 5" w:uiPriority="65"/>
+    <w:lsdException w:name="Medium List 2 Accent 5" w:uiPriority="66"/>
+    <w:lsdException w:name="Medium Grid 1 Accent 5" w:uiPriority="67"/>
+    <w:lsdException w:name="Medium Grid 2 Accent 5" w:uiPriority="68"/>
+    <w:lsdException w:name="Medium Grid 3 Accent 5" w:uiPriority="69"/>
+    <w:lsdException w:name="Dark List Accent 5" w:uiPriority="70"/>
+    <w:lsdException w:name="Colorful Shading Accent 5" w:uiPriority="71"/>
+    <w:lsdException w:name="Colorful List Accent 5" w:uiPriority="72"/>
+    <w:lsdException w:name="Colorful Grid Accent 5" w:uiPriority="73"/>
+    <w:lsdException w:name="Light Shading Accent 6" w:uiPriority="60"/>
+    <w:lsdException w:name="Light List Accent 6" w:uiPriority="61"/>
+    <w:lsdException w:name="Light Grid Accent 6" w:uiPriority="62"/>
+    <w:lsdException w:name="Medium Shading 1 Accent 6" w:uiPriority="63"/>
+    <w:lsdException w:name="Medium Shading 2 Accent 6" w:uiPriority="64"/>
+    <w:lsdException w:name="Medium List 1 Accent 6" w:uiPriority="65"/>
+    <w:lsdException w:name="Medium List 2 Accent 6" w:uiPriority="66"/>
+    <w:lsdException w:name="Medium Grid 1 Accent 6" w:uiPriority="67"/>
+    <w:lsdException w:name="Medium Grid 2 Accent 6" w:uiPriority="68"/>
+    <w:lsdException w:name="Medium Grid 3 Accent 6" w:uiPriority="69"/>
+    <w:lsdException w:name="Dark List Accent 6" w:uiPriority="70"/>
+    <w:lsdException w:name="Colorful Shading Accent 6" w:uiPriority="71"/>
+    <w:lsdException w:name="Colorful List Accent 6" w:uiPriority="72"/>
+    <w:lsdException w:name="Colorful Grid Accent 6" w:uiPriority="73"/>
+    <w:lsdException w:name="Subtle Emphasis" w:uiPriority="19" w:qFormat="1"/>
+    <w:lsdException w:name="Intense Emphasis" w:uiPriority="21" w:qFormat="1"/>
+    <w:lsdException w:name="Subtle Reference" w:uiPriority="31" w:qFormat="1"/>
+    <w:lsdException w:name="Intense Reference" w:uiPriority="32" w:qFormat="1"/>
+    <w:lsdException w:name="Book Title" w:uiPriority="33" w:qFormat="1"/>
+    <w:lsdException w:name="Bibliography" w:semiHidden="1" w:uiPriority="37" w:unhideWhenUsed="1"/>
+    <w:lsdException w:name="TOC Heading" w:semiHidden="1" w:uiPriority="39" w:unhideWhenUsed="1" w:qFormat="1"/>
+    <w:lsdException w:name="Plain Table 1" w:uiPriority="41"/>
+    <w:lsdException w:name="Plain Table 2" w:uiPriority="42"/>
+    <w:lsdException w:name="Plain Table 3" w:uiPriority="43"/>
+    <w:lsdException w:name="Plain Table 4" w:uiPriority="44"/>
+    <w:lsdException w:name="Plain Table 5" w:uiPriority="45"/>
+    <w:lsdException w:name="Grid Table Light" w:uiPriority="40"/>
+    <w:lsdException w:name="Grid Table 1 Light" w:uiPriority="46"/>
+    <w:lsdException w:name="Grid Table 2" w:uiPriority="47"/>
+    <w:lsdException w:name="Grid Table 3" w:uiPriority="48"/>
+    <w:lsdException w:name="Grid Table 4" w:uiPriority="49"/>
+    <w:lsdException w:name="Grid Table 5 Dark" w:uiPriority="50"/>
+    <w:lsdException w:name="Grid Table 6 Colorful" w:uiPriority="51"/>
+    <w:lsdException w:name="Grid Table 7 Colorful" w:uiPriority="52"/>
+    <w:lsdException w:name="Grid Table 1 Light Accent 1" w:uiPriority="46"/>
+    <w:lsdException w:name="Grid Table 2 Accent 1" w:uiPriority="47"/>
+    <w:lsdException w:name="Grid Table 3 Accent 1" w:uiPriority="48"/>
+    <w:lsdException w:name="Grid Table 4 Accent 1" w:uiPriority="49"/>
+    <w:lsdException w:name="Grid Table 5 Dark Accent 1" w:uiPriority="50"/>
+    <w:lsdException w:name="Grid Table 6 Colorful Accent 1" w:uiPriority="51"/>
+    <w:lsdException w:name="Grid Table 7 Colorful Accent 1" w:uiPriority="52"/>
+    <w:lsdException w:name="Grid Table 1 Light Accent 2" w:uiPriority="46"/>
+    <w:lsdException w:name="Grid Table 2 Accent 2" w:uiPriority="47"/>
+    <w:lsdException w:name="Grid Table 3 Accent 2" w:uiPriority="48"/>
+    <w:lsdException w:name="Grid Table 4 Accent 2" w:uiPriority="49"/>
+    <w:lsdException w:name="Grid Table 5 Dark Accent 2" w:uiPriority="50"/>
+    <w:lsdException w:name="Grid Table 6 Colorful Accent 2" w:uiPriority="51"/>
+    <w:lsdException w:name="Grid Table 7 Colorful Accent 2" w:uiPriority="52"/>
+    <w:lsdException w:name="Grid Table 1 Light Accent 3" w:uiPriority="46"/>
+    <w:lsdException w:name="Grid Table 2 Accent 3" w:uiPriority="47"/>
+    <w:lsdException w:name="Grid Table 3 Accent 3" w:uiPriority="48"/>
+    <w:lsdException w:name="Grid Table 4 Accent 3" w:uiPriority="49"/>
+    <w:lsdException w:name="Grid Table 5 Dark Accent 3" w:uiPriority="50"/>
+    <w:lsdException w:name="Grid Table 6 Colorful Accent 3" w:uiPriority="51"/>
+    <w:lsdException w:name="Grid Table 7 Colorful Accent 3" w:uiPriority="52"/>
+    <w:lsdException w:name="Grid Table 1 Light Accent 4" w:uiPriority="46"/>
+    <w:lsdException w:name="Grid Table 2 Accent 4" w:uiPriority="47"/>
+    <w:lsdException w:name="Grid Table 3 Accent 4" w:uiPriority="48"/>
+    <w:lsdException w:name="Grid Table 4 Accent 4" w:uiPriority="49"/>
+    <w:lsdException w:name="Grid Table 5 Dark Accent 4" w:uiPriority="50"/>
+    <w:lsdException w:name="Grid Table 6 Colorful Accent 4" w:uiPriority="51"/>
+    <w:lsdException w:name="Grid Table 7 Colorful Accent 4" w:uiPriority="52"/>
+    <w:lsdException w:name="Grid Table 1 Light Accent 5" w:uiPriority="46"/>
+    <w:lsdException w:name="Grid Table 2 Accent 5" w:uiPriority="47"/>
+    <w:lsdException w:name="Grid Table 3 Accent 5" w:uiPriority="48"/>
+    <w:lsdException w:name="Grid Table 4 Accent 5" w:uiPriority="49"/>
+    <w:lsdException w:name="Grid Table 5 Dark Accent 5" w:uiPriority="50"/>
+    <w:lsdException w:name="Grid Table 6 Colorful Accent 5" w:uiPriority="51"/>
+    <w:lsdException w:name="Grid Table 7 Colorful Accent 5" w:uiPriority="52"/>
+    <w:lsdException w:name="Grid Table 1 Light Accent 6" w:uiPriority="46"/>
+    <w:lsdException w:name="Grid Table 2 Accent 6" w:uiPriority="47"/>
+    <w:lsdException w:name="Grid Table 3 Accent 6" w:uiPriority="48"/>
+    <w:lsdException w:name="Grid Table 4 Accent 6" w:uiPriority="49"/>
+    <w:lsdException w:name="Grid Table 5 Dark Accent 6" w:uiPriority="50"/>
+    <w:lsdException w:name="Grid Table 6 Colorful Accent 6" w:uiPriority="51"/>
+    <w:lsdException w:name="Grid Table 7 Colorful Accent 6" w:uiPriority="52"/>
+    <w:lsdException w:name="List Table 1 Light" w:uiPriority="46"/>
+    <w:lsdException w:name="List Table 2" w:uiPriority="47"/>
+    <w:lsdException w:name="List Table 3" w:uiPriority="48"/>
+    <w:lsdException w:name="List Table 4" w:uiPriority="49"/>
+    <w:lsdException w:name="List Table 5 Dark" w:uiPriority="50"/>
+    <w:lsdException w:name="List Table 6 Colorful" w:uiPriority="51"/>
+    <w:lsdException w:name="List Table 7 Colorful" w:uiPriority="52"/>
+    <w:lsdException w:name="List Table 1 Light Accent 1" w:uiPriority="46"/>
+    <w:lsdException w:name="List Table 2 Accent 1" w:uiPriority="47"/>
+    <w:lsdException w:name="List Table 3 Accent 1" w:uiPriority="48"/>
+    <w:lsdException w:name="List Table 4 Accent 1" w:uiPriority="49"/>
+    <w:lsdException w:name="List Table 5 Dark Accent 1" w:uiPriority="50"/>
+    <w:lsdException w:name="List Table 6 Colorful Accent 1" w:uiPriority="51"/>
+    <w:lsdException w:name="List Table 7 Colorful Accent 1" w:uiPriority="52"/>
+    <w:lsdException w:name="List Table 1 Light Accent 2" w:uiPriority="46"/>
+    <w:lsdException w:name="List Table 2 Accent 2" w:uiPriority="47"/>
+    <w:lsdException w:name="List Table 3 Accent 2" w:uiPriority="48"/>
+    <w:lsdException w:name="List Table 4 Accent 2" w:uiPriority="49"/>
+    <w:lsdException w:name="List Table 5 Dark Accent 2" w:uiPriority="50"/>
+    <w:lsdException w:name="List Table 6 Colorful Accent 2" w:uiPriority="51"/>
+    <w:lsdException w:name="List Table 7 Colorful Accent 2" w:uiPriority="52"/>
+    <w:lsdException w:name="List Table 1 Light Accent 3" w:uiPriority="46"/>
+    <w:lsdException w:name="List Table 2 Accent 3" w:uiPriority="47"/>
+    <w:lsdException w:name="List Table 3 Accent 3" w:uiPriority="48"/>
+    <w:lsdException w:name="List Table 4 Accent 3" w:uiPriority="49"/>
+    <w:lsdException w:name="List Table 5 Dark Accent 3" w:uiPriority="50"/>
+    <w:lsdException w:name="List Table 6 Colorful Accent 3" w:uiPriority="51"/>
+    <w:lsdException w:name="List Table 7 Colorful Accent 3" w:uiPriority="52"/>
+    <w:lsdException w:name="List Table 1 Light Accent 4" w:uiPriority="46"/>
+    <w:lsdException w:name="List Table 2 Accent 4" w:uiPriority="47"/>
+    <w:lsdException w:name="List Table 3 Accent 4" w:uiPriority="48"/>
+    <w:lsdException w:name="List Table 4 Accent 4" w:uiPriority="49"/>
+    <w:lsdException w:name="List Table 5 Dark Accent 4" w:uiPriority="50"/>
+    <w:lsdException w:name="List Table 6 Colorful Accent 4" w:uiPriority="51"/>
+    <w:lsdException w:name="List Table 7 Colorful Accent 4" w:uiPriority="52"/>
+    <w:lsdException w:name="List Table 1 Light Accent 5" w:uiPriority="46"/>
+    <w:lsdException w:name="List Table 2 Accent 5" w:uiPriority="47"/>
+    <w:lsdException w:name="List Table 3 Accent 5" w:uiPriority="48"/>
+    <w:lsdException w:name="List Table 4 Accent 5" w:uiPriority="49"/>
+    <w:lsdException w:name="List Table 5 Dark Accent 5" w:uiPriority="50"/>
+    <w:lsdException w:name="List Table 6 Colorful Accent 5" w:uiPriority="51"/>
+    <w:lsdException w:name="List Table 7 Colorful Accent 5" w:uiPriority="52"/>
+    <w:lsdException w:name="List Table 1 Light Accent 6" w:uiPriority="46"/>
+    <w:lsdException w:name="List Table 2 Accent 6" w:uiPriority="47"/>
+    <w:lsdException w:name="List Table 3 Accent 6" w:uiPriority="48"/>
+    <w:lsdException w:name="List Table 4 Accent 6" w:uiPriority="49"/>
+    <w:lsdException w:name="List Table 5 Dark Accent 6" w:uiPriority="50"/>
+    <w:lsdException w:name="List Table 6 Colorful Accent 6" w:uiPriority="51"/>
+    <w:lsdException w:name="List Table 7 Colorful Accent 6" w:uiPriority="52"/>
   </w:latentStyles>
   <w:style w:type="paragraph" w:default="1" w:styleId="Normalny">
     <w:name w:val="Normal"/>
@@ -9354,7 +10720,6 @@
     <w:uiPriority w:val="99"/>
     <w:semiHidden/>
     <w:unhideWhenUsed/>
-    <w:qFormat/>
     <w:tblPr>
       <w:tblInd w:w="0" w:type="dxa"/>
       <w:tblCellMar>
@@ -9830,6 +11195,7 @@
     <w:link w:val="Listingikodw"/>
     <w:rsid w:val="00E02D3B"/>
     <w:rPr>
+      <w:rFonts w:ascii="Times New Roman" w:hAnsi="Times New Roman"/>
       <w:i/>
       <w:sz w:val="18"/>
       <w:szCs w:val="18"/>
@@ -9860,6 +11226,7 @@
     <w:link w:val="Numerowaniedanych"/>
     <w:rsid w:val="000B3CD5"/>
     <w:rPr>
+      <w:rFonts w:ascii="Times New Roman" w:hAnsi="Times New Roman"/>
       <w:i/>
       <w:sz w:val="18"/>
       <w:szCs w:val="18"/>
@@ -9882,16 +11249,67 @@
     <w:link w:val="WykresyNr"/>
     <w:rsid w:val="00334AE9"/>
     <w:rPr>
+      <w:rFonts w:ascii="Times New Roman" w:hAnsi="Times New Roman"/>
       <w:i/>
       <w:sz w:val="18"/>
       <w:szCs w:val="18"/>
+    </w:rPr>
+  </w:style>
+  <w:style w:type="paragraph" w:styleId="HTML-wstpniesformatowany">
+    <w:name w:val="HTML Preformatted"/>
+    <w:basedOn w:val="Normalny"/>
+    <w:link w:val="HTML-wstpniesformatowanyZnak"/>
+    <w:uiPriority w:val="99"/>
+    <w:semiHidden/>
+    <w:unhideWhenUsed/>
+    <w:rsid w:val="00494943"/>
+    <w:pPr>
+      <w:tabs>
+        <w:tab w:val="left" w:pos="916"/>
+        <w:tab w:val="left" w:pos="1832"/>
+        <w:tab w:val="left" w:pos="2748"/>
+        <w:tab w:val="left" w:pos="3664"/>
+        <w:tab w:val="left" w:pos="4580"/>
+        <w:tab w:val="left" w:pos="5496"/>
+        <w:tab w:val="left" w:pos="6412"/>
+        <w:tab w:val="left" w:pos="7328"/>
+        <w:tab w:val="left" w:pos="8244"/>
+        <w:tab w:val="left" w:pos="9160"/>
+        <w:tab w:val="left" w:pos="10076"/>
+        <w:tab w:val="left" w:pos="10992"/>
+        <w:tab w:val="left" w:pos="11908"/>
+        <w:tab w:val="left" w:pos="12824"/>
+        <w:tab w:val="left" w:pos="13740"/>
+        <w:tab w:val="left" w:pos="14656"/>
+      </w:tabs>
+      <w:spacing w:after="0" w:line="240" w:lineRule="auto"/>
+    </w:pPr>
+    <w:rPr>
+      <w:rFonts w:ascii="Courier New" w:eastAsia="Times New Roman" w:hAnsi="Courier New" w:cs="Courier New"/>
+      <w:sz w:val="20"/>
+      <w:szCs w:val="20"/>
+      <w:lang w:eastAsia="pl-PL"/>
+    </w:rPr>
+  </w:style>
+  <w:style w:type="character" w:customStyle="1" w:styleId="HTML-wstpniesformatowanyZnak">
+    <w:name w:val="HTML - wstępnie sformatowany Znak"/>
+    <w:basedOn w:val="Domylnaczcionkaakapitu"/>
+    <w:link w:val="HTML-wstpniesformatowany"/>
+    <w:uiPriority w:val="99"/>
+    <w:semiHidden/>
+    <w:rsid w:val="00494943"/>
+    <w:rPr>
+      <w:rFonts w:ascii="Courier New" w:eastAsia="Times New Roman" w:hAnsi="Courier New" w:cs="Courier New"/>
+      <w:sz w:val="20"/>
+      <w:szCs w:val="20"/>
+      <w:lang w:eastAsia="pl-PL"/>
     </w:rPr>
   </w:style>
 </w:styles>
 </file>
 
 <file path=word/glossary/document.xml><?xml version="1.0" encoding="utf-8"?>
-<w:glossaryDocument xmlns:ve="http://schemas.openxmlformats.org/markup-compatibility/2006" xmlns:o="urn:schemas-microsoft-com:office:office" xmlns:r="http://schemas.openxmlformats.org/officeDocument/2006/relationships" xmlns:m="http://schemas.openxmlformats.org/officeDocument/2006/math" xmlns:v="urn:schemas-microsoft-com:vml" xmlns:wp="http://schemas.openxmlformats.org/drawingml/2006/wordprocessingDrawing" xmlns:w10="urn:schemas-microsoft-com:office:word" xmlns:w="http://schemas.openxmlformats.org/wordprocessingml/2006/main" xmlns:wne="http://schemas.microsoft.com/office/word/2006/wordml">
+<w:glossaryDocument xmlns:wpc="http://schemas.microsoft.com/office/word/2010/wordprocessingCanvas" xmlns:mc="http://schemas.openxmlformats.org/markup-compatibility/2006" xmlns:o="urn:schemas-microsoft-com:office:office" xmlns:r="http://schemas.openxmlformats.org/officeDocument/2006/relationships" xmlns:m="http://schemas.openxmlformats.org/officeDocument/2006/math" xmlns:v="urn:schemas-microsoft-com:vml" xmlns:wp14="http://schemas.microsoft.com/office/word/2010/wordprocessingDrawing" xmlns:wp="http://schemas.openxmlformats.org/drawingml/2006/wordprocessingDrawing" xmlns:w10="urn:schemas-microsoft-com:office:word" xmlns:w="http://schemas.openxmlformats.org/wordprocessingml/2006/main" xmlns:w14="http://schemas.microsoft.com/office/word/2010/wordml" xmlns:w15="http://schemas.microsoft.com/office/word/2012/wordml" xmlns:wpg="http://schemas.microsoft.com/office/word/2010/wordprocessingGroup" xmlns:wpi="http://schemas.microsoft.com/office/word/2010/wordprocessingInk" xmlns:wne="http://schemas.microsoft.com/office/word/2006/wordml" xmlns:wps="http://schemas.microsoft.com/office/word/2010/wordprocessingShape" mc:Ignorable="w14 w15 wp14">
   <w:docParts>
     <w:docPart>
       <w:docPartPr>
@@ -9976,7 +11394,7 @@
 </file>
 
 <file path=word/glossary/fontTable.xml><?xml version="1.0" encoding="utf-8"?>
-<w:fonts xmlns:r="http://schemas.openxmlformats.org/officeDocument/2006/relationships" xmlns:w="http://schemas.openxmlformats.org/wordprocessingml/2006/main">
+<w:fonts xmlns:mc="http://schemas.openxmlformats.org/markup-compatibility/2006" xmlns:r="http://schemas.openxmlformats.org/officeDocument/2006/relationships" xmlns:w="http://schemas.openxmlformats.org/wordprocessingml/2006/main" xmlns:w14="http://schemas.microsoft.com/office/word/2010/wordml" xmlns:w15="http://schemas.microsoft.com/office/word/2012/wordml" mc:Ignorable="w14 w15">
   <w:font w:name="Times New Roman">
     <w:panose1 w:val="02020603050405020304"/>
     <w:charset w:val="EE"/>
@@ -9989,7 +11407,7 @@
     <w:charset w:val="EE"/>
     <w:family w:val="swiss"/>
     <w:pitch w:val="variable"/>
-    <w:sig w:usb0="E00002FF" w:usb1="4000ACFF" w:usb2="00000001" w:usb3="00000000" w:csb0="0000019F" w:csb1="00000000"/>
+    <w:sig w:usb0="E10002FF" w:usb1="4000ACFF" w:usb2="00000009" w:usb3="00000000" w:csb0="0000019F" w:csb1="00000000"/>
   </w:font>
   <w:font w:name="Cambria">
     <w:panose1 w:val="02040503050406030204"/>
@@ -10010,27 +11428,23 @@
     <w:charset w:val="00"/>
     <w:family w:val="roman"/>
     <w:pitch w:val="variable"/>
-    <w:sig w:usb0="00000000" w:usb1="00000000" w:usb2="00000000" w:usb3="00000000" w:csb0="00000000" w:csb1="00000000"/>
   </w:font>
   <w:font w:name="DejaVu Sans">
     <w:charset w:val="00"/>
     <w:family w:val="auto"/>
     <w:pitch w:val="variable"/>
-    <w:sig w:usb0="00000000" w:usb1="00000000" w:usb2="00000000" w:usb3="00000000" w:csb0="00000000" w:csb1="00000000"/>
   </w:font>
   <w:font w:name="Lohit Hindi">
     <w:altName w:val="Times New Roman"/>
     <w:charset w:val="00"/>
     <w:family w:val="auto"/>
     <w:pitch w:val="default"/>
-    <w:sig w:usb0="00000000" w:usb1="00000000" w:usb2="00000000" w:usb3="00000000" w:csb0="00000000" w:csb1="00000000"/>
   </w:font>
   <w:font w:name="DejaVu Sans Mono">
     <w:altName w:val="MS Gothic"/>
     <w:charset w:val="00"/>
     <w:family w:val="modern"/>
     <w:pitch w:val="fixed"/>
-    <w:sig w:usb0="00000000" w:usb1="00000000" w:usb2="00000000" w:usb3="00000000" w:csb0="00000000" w:csb1="00000000"/>
   </w:font>
   <w:font w:name="Courier New">
     <w:panose1 w:val="02070309020205020404"/>
@@ -10039,17 +11453,25 @@
     <w:pitch w:val="fixed"/>
     <w:sig w:usb0="E0002AFF" w:usb1="C0007843" w:usb2="00000009" w:usb3="00000000" w:csb0="000001FF" w:csb1="00000000"/>
   </w:font>
+  <w:font w:name="Calibri Light">
+    <w:panose1 w:val="020F0302020204030204"/>
+    <w:charset w:val="EE"/>
+    <w:family w:val="swiss"/>
+    <w:pitch w:val="variable"/>
+    <w:sig w:usb0="A00002EF" w:usb1="4000207B" w:usb2="00000000" w:usb3="00000000" w:csb0="0000019F" w:csb1="00000000"/>
+  </w:font>
 </w:fonts>
 </file>
 
 <file path=word/glossary/settings.xml><?xml version="1.0" encoding="utf-8"?>
-<w:settings xmlns:o="urn:schemas-microsoft-com:office:office" xmlns:r="http://schemas.openxmlformats.org/officeDocument/2006/relationships" xmlns:m="http://schemas.openxmlformats.org/officeDocument/2006/math" xmlns:v="urn:schemas-microsoft-com:vml" xmlns:w10="urn:schemas-microsoft-com:office:word" xmlns:w="http://schemas.openxmlformats.org/wordprocessingml/2006/main" xmlns:sl="http://schemas.openxmlformats.org/schemaLibrary/2006/main">
+<w:settings xmlns:mc="http://schemas.openxmlformats.org/markup-compatibility/2006" xmlns:o="urn:schemas-microsoft-com:office:office" xmlns:r="http://schemas.openxmlformats.org/officeDocument/2006/relationships" xmlns:m="http://schemas.openxmlformats.org/officeDocument/2006/math" xmlns:v="urn:schemas-microsoft-com:vml" xmlns:w10="urn:schemas-microsoft-com:office:word" xmlns:w="http://schemas.openxmlformats.org/wordprocessingml/2006/main" xmlns:w14="http://schemas.microsoft.com/office/word/2010/wordml" xmlns:w15="http://schemas.microsoft.com/office/word/2012/wordml" xmlns:sl="http://schemas.openxmlformats.org/schemaLibrary/2006/main" mc:Ignorable="w14 w15">
   <w:view w:val="normal"/>
   <w:defaultTabStop w:val="708"/>
   <w:hyphenationZone w:val="425"/>
   <w:characterSpacingControl w:val="doNotCompress"/>
   <w:compat>
     <w:useFELayout/>
+    <w:compatSetting w:name="compatibilityMode" w:uri="http://schemas.microsoft.com/office/word" w:val="12"/>
   </w:compat>
   <w:rsids>
     <w:rsidRoot w:val="00236EA9"/>
@@ -10057,10 +11479,13 @@
     <w:rsid w:val="001A2F79"/>
     <w:rsid w:val="002268F8"/>
     <w:rsid w:val="00236EA9"/>
+    <w:rsid w:val="004C3377"/>
     <w:rsid w:val="004C34E2"/>
+    <w:rsid w:val="00821776"/>
     <w:rsid w:val="00830FB1"/>
     <w:rsid w:val="00874DCA"/>
     <w:rsid w:val="0088492A"/>
+    <w:rsid w:val="009D215D"/>
     <w:rsid w:val="00B0187B"/>
     <w:rsid w:val="00BE1B87"/>
   </w:rsids>
@@ -10068,7 +11493,7 @@
     <m:mathFont m:val="Cambria Math"/>
     <m:brkBin m:val="before"/>
     <m:brkBinSub m:val="--"/>
-    <m:smallFrac m:val="off"/>
+    <m:smallFrac m:val="0"/>
     <m:dispDef/>
     <m:lMargin m:val="0"/>
     <m:rMargin m:val="0"/>
@@ -10085,7 +11510,7 @@
 </file>
 
 <file path=word/glossary/styles.xml><?xml version="1.0" encoding="utf-8"?>
-<w:styles xmlns:r="http://schemas.openxmlformats.org/officeDocument/2006/relationships" xmlns:w="http://schemas.openxmlformats.org/wordprocessingml/2006/main">
+<w:styles xmlns:mc="http://schemas.openxmlformats.org/markup-compatibility/2006" xmlns:r="http://schemas.openxmlformats.org/officeDocument/2006/relationships" xmlns:w="http://schemas.openxmlformats.org/wordprocessingml/2006/main" xmlns:w14="http://schemas.microsoft.com/office/word/2010/wordml" xmlns:w15="http://schemas.microsoft.com/office/word/2012/wordml" mc:Ignorable="w14 w15">
   <w:docDefaults>
     <w:rPrDefault>
       <w:rPr>
@@ -10101,144 +11526,378 @@
       </w:pPr>
     </w:pPrDefault>
   </w:docDefaults>
-  <w:latentStyles w:defLockedState="0" w:defUIPriority="99" w:defSemiHidden="1" w:defUnhideWhenUsed="1" w:defQFormat="0" w:count="267">
-    <w:lsdException w:name="Normal" w:semiHidden="0" w:uiPriority="0" w:unhideWhenUsed="0" w:qFormat="1"/>
-    <w:lsdException w:name="heading 1" w:semiHidden="0" w:uiPriority="9" w:unhideWhenUsed="0" w:qFormat="1"/>
-    <w:lsdException w:name="heading 2" w:uiPriority="9" w:qFormat="1"/>
-    <w:lsdException w:name="heading 3" w:uiPriority="9" w:qFormat="1"/>
-    <w:lsdException w:name="heading 4" w:uiPriority="9" w:qFormat="1"/>
-    <w:lsdException w:name="heading 5" w:uiPriority="9" w:qFormat="1"/>
-    <w:lsdException w:name="heading 6" w:uiPriority="9" w:qFormat="1"/>
-    <w:lsdException w:name="heading 7" w:uiPriority="9" w:qFormat="1"/>
-    <w:lsdException w:name="heading 8" w:uiPriority="9" w:qFormat="1"/>
-    <w:lsdException w:name="heading 9" w:uiPriority="9" w:qFormat="1"/>
-    <w:lsdException w:name="toc 1" w:uiPriority="39"/>
-    <w:lsdException w:name="toc 2" w:uiPriority="39"/>
-    <w:lsdException w:name="toc 3" w:uiPriority="39"/>
-    <w:lsdException w:name="toc 4" w:uiPriority="39"/>
-    <w:lsdException w:name="toc 5" w:uiPriority="39"/>
-    <w:lsdException w:name="toc 6" w:uiPriority="39"/>
-    <w:lsdException w:name="toc 7" w:uiPriority="39"/>
-    <w:lsdException w:name="toc 8" w:uiPriority="39"/>
-    <w:lsdException w:name="toc 9" w:uiPriority="39"/>
-    <w:lsdException w:name="caption" w:uiPriority="35" w:qFormat="1"/>
-    <w:lsdException w:name="Title" w:semiHidden="0" w:uiPriority="10" w:unhideWhenUsed="0" w:qFormat="1"/>
-    <w:lsdException w:name="Default Paragraph Font" w:uiPriority="1"/>
-    <w:lsdException w:name="Subtitle" w:semiHidden="0" w:uiPriority="11" w:unhideWhenUsed="0" w:qFormat="1"/>
-    <w:lsdException w:name="Strong" w:semiHidden="0" w:uiPriority="22" w:unhideWhenUsed="0" w:qFormat="1"/>
-    <w:lsdException w:name="Emphasis" w:semiHidden="0" w:uiPriority="20" w:unhideWhenUsed="0" w:qFormat="1"/>
-    <w:lsdException w:name="Table Grid" w:semiHidden="0" w:uiPriority="59" w:unhideWhenUsed="0"/>
-    <w:lsdException w:name="Placeholder Text" w:unhideWhenUsed="0"/>
-    <w:lsdException w:name="No Spacing" w:semiHidden="0" w:uiPriority="1" w:unhideWhenUsed="0" w:qFormat="1"/>
-    <w:lsdException w:name="Light Shading" w:semiHidden="0" w:uiPriority="60" w:unhideWhenUsed="0"/>
-    <w:lsdException w:name="Light List" w:semiHidden="0" w:uiPriority="61" w:unhideWhenUsed="0"/>
-    <w:lsdException w:name="Light Grid" w:semiHidden="0" w:uiPriority="62" w:unhideWhenUsed="0"/>
-    <w:lsdException w:name="Medium Shading 1" w:semiHidden="0" w:uiPriority="63" w:unhideWhenUsed="0"/>
-    <w:lsdException w:name="Medium Shading 2" w:semiHidden="0" w:uiPriority="64" w:unhideWhenUsed="0"/>
-    <w:lsdException w:name="Medium List 1" w:semiHidden="0" w:uiPriority="65" w:unhideWhenUsed="0"/>
-    <w:lsdException w:name="Medium List 2" w:semiHidden="0" w:uiPriority="66" w:unhideWhenUsed="0"/>
-    <w:lsdException w:name="Medium Grid 1" w:semiHidden="0" w:uiPriority="67" w:unhideWhenUsed="0"/>
-    <w:lsdException w:name="Medium Grid 2" w:semiHidden="0" w:uiPriority="68" w:unhideWhenUsed="0"/>
-    <w:lsdException w:name="Medium Grid 3" w:semiHidden="0" w:uiPriority="69" w:unhideWhenUsed="0"/>
-    <w:lsdException w:name="Dark List" w:semiHidden="0" w:uiPriority="70" w:unhideWhenUsed="0"/>
-    <w:lsdException w:name="Colorful Shading" w:semiHidden="0" w:uiPriority="71" w:unhideWhenUsed="0"/>
-    <w:lsdException w:name="Colorful List" w:semiHidden="0" w:uiPriority="72" w:unhideWhenUsed="0"/>
-    <w:lsdException w:name="Colorful Grid" w:semiHidden="0" w:uiPriority="73" w:unhideWhenUsed="0"/>
-    <w:lsdException w:name="Light Shading Accent 1" w:semiHidden="0" w:uiPriority="60" w:unhideWhenUsed="0"/>
-    <w:lsdException w:name="Light List Accent 1" w:semiHidden="0" w:uiPriority="61" w:unhideWhenUsed="0"/>
-    <w:lsdException w:name="Light Grid Accent 1" w:semiHidden="0" w:uiPriority="62" w:unhideWhenUsed="0"/>
-    <w:lsdException w:name="Medium Shading 1 Accent 1" w:semiHidden="0" w:uiPriority="63" w:unhideWhenUsed="0"/>
-    <w:lsdException w:name="Medium Shading 2 Accent 1" w:semiHidden="0" w:uiPriority="64" w:unhideWhenUsed="0"/>
-    <w:lsdException w:name="Medium List 1 Accent 1" w:semiHidden="0" w:uiPriority="65" w:unhideWhenUsed="0"/>
-    <w:lsdException w:name="Revision" w:unhideWhenUsed="0"/>
-    <w:lsdException w:name="List Paragraph" w:semiHidden="0" w:uiPriority="34" w:unhideWhenUsed="0" w:qFormat="1"/>
-    <w:lsdException w:name="Quote" w:semiHidden="0" w:uiPriority="29" w:unhideWhenUsed="0" w:qFormat="1"/>
-    <w:lsdException w:name="Intense Quote" w:semiHidden="0" w:uiPriority="30" w:unhideWhenUsed="0" w:qFormat="1"/>
-    <w:lsdException w:name="Medium List 2 Accent 1" w:semiHidden="0" w:uiPriority="66" w:unhideWhenUsed="0"/>
-    <w:lsdException w:name="Medium Grid 1 Accent 1" w:semiHidden="0" w:uiPriority="67" w:unhideWhenUsed="0"/>
-    <w:lsdException w:name="Medium Grid 2 Accent 1" w:semiHidden="0" w:uiPriority="68" w:unhideWhenUsed="0"/>
-    <w:lsdException w:name="Medium Grid 3 Accent 1" w:semiHidden="0" w:uiPriority="69" w:unhideWhenUsed="0"/>
-    <w:lsdException w:name="Dark List Accent 1" w:semiHidden="0" w:uiPriority="70" w:unhideWhenUsed="0"/>
-    <w:lsdException w:name="Colorful Shading Accent 1" w:semiHidden="0" w:uiPriority="71" w:unhideWhenUsed="0"/>
-    <w:lsdException w:name="Colorful List Accent 1" w:semiHidden="0" w:uiPriority="72" w:unhideWhenUsed="0"/>
-    <w:lsdException w:name="Colorful Grid Accent 1" w:semiHidden="0" w:uiPriority="73" w:unhideWhenUsed="0"/>
-    <w:lsdException w:name="Light Shading Accent 2" w:semiHidden="0" w:uiPriority="60" w:unhideWhenUsed="0"/>
-    <w:lsdException w:name="Light List Accent 2" w:semiHidden="0" w:uiPriority="61" w:unhideWhenUsed="0"/>
-    <w:lsdException w:name="Light Grid Accent 2" w:semiHidden="0" w:uiPriority="62" w:unhideWhenUsed="0"/>
-    <w:lsdException w:name="Medium Shading 1 Accent 2" w:semiHidden="0" w:uiPriority="63" w:unhideWhenUsed="0"/>
-    <w:lsdException w:name="Medium Shading 2 Accent 2" w:semiHidden="0" w:uiPriority="64" w:unhideWhenUsed="0"/>
-    <w:lsdException w:name="Medium List 1 Accent 2" w:semiHidden="0" w:uiPriority="65" w:unhideWhenUsed="0"/>
-    <w:lsdException w:name="Medium List 2 Accent 2" w:semiHidden="0" w:uiPriority="66" w:unhideWhenUsed="0"/>
-    <w:lsdException w:name="Medium Grid 1 Accent 2" w:semiHidden="0" w:uiPriority="67" w:unhideWhenUsed="0"/>
-    <w:lsdException w:name="Medium Grid 2 Accent 2" w:semiHidden="0" w:uiPriority="68" w:unhideWhenUsed="0"/>
-    <w:lsdException w:name="Medium Grid 3 Accent 2" w:semiHidden="0" w:uiPriority="69" w:unhideWhenUsed="0"/>
-    <w:lsdException w:name="Dark List Accent 2" w:semiHidden="0" w:uiPriority="70" w:unhideWhenUsed="0"/>
-    <w:lsdException w:name="Colorful Shading Accent 2" w:semiHidden="0" w:uiPriority="71" w:unhideWhenUsed="0"/>
-    <w:lsdException w:name="Colorful List Accent 2" w:semiHidden="0" w:uiPriority="72" w:unhideWhenUsed="0"/>
-    <w:lsdException w:name="Colorful Grid Accent 2" w:semiHidden="0" w:uiPriority="73" w:unhideWhenUsed="0"/>
-    <w:lsdException w:name="Light Shading Accent 3" w:semiHidden="0" w:uiPriority="60" w:unhideWhenUsed="0"/>
-    <w:lsdException w:name="Light List Accent 3" w:semiHidden="0" w:uiPriority="61" w:unhideWhenUsed="0"/>
-    <w:lsdException w:name="Light Grid Accent 3" w:semiHidden="0" w:uiPriority="62" w:unhideWhenUsed="0"/>
-    <w:lsdException w:name="Medium Shading 1 Accent 3" w:semiHidden="0" w:uiPriority="63" w:unhideWhenUsed="0"/>
-    <w:lsdException w:name="Medium Shading 2 Accent 3" w:semiHidden="0" w:uiPriority="64" w:unhideWhenUsed="0"/>
-    <w:lsdException w:name="Medium List 1 Accent 3" w:semiHidden="0" w:uiPriority="65" w:unhideWhenUsed="0"/>
-    <w:lsdException w:name="Medium List 2 Accent 3" w:semiHidden="0" w:uiPriority="66" w:unhideWhenUsed="0"/>
-    <w:lsdException w:name="Medium Grid 1 Accent 3" w:semiHidden="0" w:uiPriority="67" w:unhideWhenUsed="0"/>
-    <w:lsdException w:name="Medium Grid 2 Accent 3" w:semiHidden="0" w:uiPriority="68" w:unhideWhenUsed="0"/>
-    <w:lsdException w:name="Medium Grid 3 Accent 3" w:semiHidden="0" w:uiPriority="69" w:unhideWhenUsed="0"/>
-    <w:lsdException w:name="Dark List Accent 3" w:semiHidden="0" w:uiPriority="70" w:unhideWhenUsed="0"/>
-    <w:lsdException w:name="Colorful Shading Accent 3" w:semiHidden="0" w:uiPriority="71" w:unhideWhenUsed="0"/>
-    <w:lsdException w:name="Colorful List Accent 3" w:semiHidden="0" w:uiPriority="72" w:unhideWhenUsed="0"/>
-    <w:lsdException w:name="Colorful Grid Accent 3" w:semiHidden="0" w:uiPriority="73" w:unhideWhenUsed="0"/>
-    <w:lsdException w:name="Light Shading Accent 4" w:semiHidden="0" w:uiPriority="60" w:unhideWhenUsed="0"/>
-    <w:lsdException w:name="Light List Accent 4" w:semiHidden="0" w:uiPriority="61" w:unhideWhenUsed="0"/>
-    <w:lsdException w:name="Light Grid Accent 4" w:semiHidden="0" w:uiPriority="62" w:unhideWhenUsed="0"/>
-    <w:lsdException w:name="Medium Shading 1 Accent 4" w:semiHidden="0" w:uiPriority="63" w:unhideWhenUsed="0"/>
-    <w:lsdException w:name="Medium Shading 2 Accent 4" w:semiHidden="0" w:uiPriority="64" w:unhideWhenUsed="0"/>
-    <w:lsdException w:name="Medium List 1 Accent 4" w:semiHidden="0" w:uiPriority="65" w:unhideWhenUsed="0"/>
-    <w:lsdException w:name="Medium List 2 Accent 4" w:semiHidden="0" w:uiPriority="66" w:unhideWhenUsed="0"/>
-    <w:lsdException w:name="Medium Grid 1 Accent 4" w:semiHidden="0" w:uiPriority="67" w:unhideWhenUsed="0"/>
-    <w:lsdException w:name="Medium Grid 2 Accent 4" w:semiHidden="0" w:uiPriority="68" w:unhideWhenUsed="0"/>
-    <w:lsdException w:name="Medium Grid 3 Accent 4" w:semiHidden="0" w:uiPriority="69" w:unhideWhenUsed="0"/>
-    <w:lsdException w:name="Dark List Accent 4" w:semiHidden="0" w:uiPriority="70" w:unhideWhenUsed="0"/>
-    <w:lsdException w:name="Colorful Shading Accent 4" w:semiHidden="0" w:uiPriority="71" w:unhideWhenUsed="0"/>
-    <w:lsdException w:name="Colorful List Accent 4" w:semiHidden="0" w:uiPriority="72" w:unhideWhenUsed="0"/>
-    <w:lsdException w:name="Colorful Grid Accent 4" w:semiHidden="0" w:uiPriority="73" w:unhideWhenUsed="0"/>
-    <w:lsdException w:name="Light Shading Accent 5" w:semiHidden="0" w:uiPriority="60" w:unhideWhenUsed="0"/>
-    <w:lsdException w:name="Light List Accent 5" w:semiHidden="0" w:uiPriority="61" w:unhideWhenUsed="0"/>
-    <w:lsdException w:name="Light Grid Accent 5" w:semiHidden="0" w:uiPriority="62" w:unhideWhenUsed="0"/>
-    <w:lsdException w:name="Medium Shading 1 Accent 5" w:semiHidden="0" w:uiPriority="63" w:unhideWhenUsed="0"/>
-    <w:lsdException w:name="Medium Shading 2 Accent 5" w:semiHidden="0" w:uiPriority="64" w:unhideWhenUsed="0"/>
-    <w:lsdException w:name="Medium List 1 Accent 5" w:semiHidden="0" w:uiPriority="65" w:unhideWhenUsed="0"/>
-    <w:lsdException w:name="Medium List 2 Accent 5" w:semiHidden="0" w:uiPriority="66" w:unhideWhenUsed="0"/>
-    <w:lsdException w:name="Medium Grid 1 Accent 5" w:semiHidden="0" w:uiPriority="67" w:unhideWhenUsed="0"/>
-    <w:lsdException w:name="Medium Grid 2 Accent 5" w:semiHidden="0" w:uiPriority="68" w:unhideWhenUsed="0"/>
-    <w:lsdException w:name="Medium Grid 3 Accent 5" w:semiHidden="0" w:uiPriority="69" w:unhideWhenUsed="0"/>
-    <w:lsdException w:name="Dark List Accent 5" w:semiHidden="0" w:uiPriority="70" w:unhideWhenUsed="0"/>
-    <w:lsdException w:name="Colorful Shading Accent 5" w:semiHidden="0" w:uiPriority="71" w:unhideWhenUsed="0"/>
-    <w:lsdException w:name="Colorful List Accent 5" w:semiHidden="0" w:uiPriority="72" w:unhideWhenUsed="0"/>
-    <w:lsdException w:name="Colorful Grid Accent 5" w:semiHidden="0" w:uiPriority="73" w:unhideWhenUsed="0"/>
-    <w:lsdException w:name="Light Shading Accent 6" w:semiHidden="0" w:uiPriority="60" w:unhideWhenUsed="0"/>
-    <w:lsdException w:name="Light List Accent 6" w:semiHidden="0" w:uiPriority="61" w:unhideWhenUsed="0"/>
-    <w:lsdException w:name="Light Grid Accent 6" w:semiHidden="0" w:uiPriority="62" w:unhideWhenUsed="0"/>
-    <w:lsdException w:name="Medium Shading 1 Accent 6" w:semiHidden="0" w:uiPriority="63" w:unhideWhenUsed="0"/>
-    <w:lsdException w:name="Medium Shading 2 Accent 6" w:semiHidden="0" w:uiPriority="64" w:unhideWhenUsed="0"/>
-    <w:lsdException w:name="Medium List 1 Accent 6" w:semiHidden="0" w:uiPriority="65" w:unhideWhenUsed="0"/>
-    <w:lsdException w:name="Medium List 2 Accent 6" w:semiHidden="0" w:uiPriority="66" w:unhideWhenUsed="0"/>
-    <w:lsdException w:name="Medium Grid 1 Accent 6" w:semiHidden="0" w:uiPriority="67" w:unhideWhenUsed="0"/>
-    <w:lsdException w:name="Medium Grid 2 Accent 6" w:semiHidden="0" w:uiPriority="68" w:unhideWhenUsed="0"/>
-    <w:lsdException w:name="Medium Grid 3 Accent 6" w:semiHidden="0" w:uiPriority="69" w:unhideWhenUsed="0"/>
-    <w:lsdException w:name="Dark List Accent 6" w:semiHidden="0" w:uiPriority="70" w:unhideWhenUsed="0"/>
-    <w:lsdException w:name="Colorful Shading Accent 6" w:semiHidden="0" w:uiPriority="71" w:unhideWhenUsed="0"/>
-    <w:lsdException w:name="Colorful List Accent 6" w:semiHidden="0" w:uiPriority="72" w:unhideWhenUsed="0"/>
-    <w:lsdException w:name="Colorful Grid Accent 6" w:semiHidden="0" w:uiPriority="73" w:unhideWhenUsed="0"/>
-    <w:lsdException w:name="Subtle Emphasis" w:semiHidden="0" w:uiPriority="19" w:unhideWhenUsed="0" w:qFormat="1"/>
-    <w:lsdException w:name="Intense Emphasis" w:semiHidden="0" w:uiPriority="21" w:unhideWhenUsed="0" w:qFormat="1"/>
-    <w:lsdException w:name="Subtle Reference" w:semiHidden="0" w:uiPriority="31" w:unhideWhenUsed="0" w:qFormat="1"/>
-    <w:lsdException w:name="Intense Reference" w:semiHidden="0" w:uiPriority="32" w:unhideWhenUsed="0" w:qFormat="1"/>
-    <w:lsdException w:name="Book Title" w:semiHidden="0" w:uiPriority="33" w:unhideWhenUsed="0" w:qFormat="1"/>
-    <w:lsdException w:name="Bibliography" w:uiPriority="37"/>
-    <w:lsdException w:name="TOC Heading" w:uiPriority="39" w:qFormat="1"/>
+  <w:latentStyles w:defLockedState="0" w:defUIPriority="99" w:defSemiHidden="0" w:defUnhideWhenUsed="0" w:defQFormat="0" w:count="371">
+    <w:lsdException w:name="Normal" w:uiPriority="0" w:qFormat="1"/>
+    <w:lsdException w:name="heading 1" w:uiPriority="9" w:qFormat="1"/>
+    <w:lsdException w:name="heading 2" w:semiHidden="1" w:uiPriority="9" w:unhideWhenUsed="1" w:qFormat="1"/>
+    <w:lsdException w:name="heading 3" w:semiHidden="1" w:uiPriority="9" w:unhideWhenUsed="1" w:qFormat="1"/>
+    <w:lsdException w:name="heading 4" w:semiHidden="1" w:uiPriority="9" w:unhideWhenUsed="1" w:qFormat="1"/>
+    <w:lsdException w:name="heading 5" w:semiHidden="1" w:uiPriority="9" w:unhideWhenUsed="1" w:qFormat="1"/>
+    <w:lsdException w:name="heading 6" w:semiHidden="1" w:uiPriority="9" w:unhideWhenUsed="1" w:qFormat="1"/>
+    <w:lsdException w:name="heading 7" w:semiHidden="1" w:uiPriority="9" w:unhideWhenUsed="1" w:qFormat="1"/>
+    <w:lsdException w:name="heading 8" w:semiHidden="1" w:uiPriority="9" w:unhideWhenUsed="1" w:qFormat="1"/>
+    <w:lsdException w:name="heading 9" w:semiHidden="1" w:uiPriority="9" w:unhideWhenUsed="1" w:qFormat="1"/>
+    <w:lsdException w:name="index 1" w:semiHidden="1" w:unhideWhenUsed="1"/>
+    <w:lsdException w:name="index 2" w:semiHidden="1" w:unhideWhenUsed="1"/>
+    <w:lsdException w:name="index 3" w:semiHidden="1" w:unhideWhenUsed="1"/>
+    <w:lsdException w:name="index 4" w:semiHidden="1" w:unhideWhenUsed="1"/>
+    <w:lsdException w:name="index 5" w:semiHidden="1" w:unhideWhenUsed="1"/>
+    <w:lsdException w:name="index 6" w:semiHidden="1" w:unhideWhenUsed="1"/>
+    <w:lsdException w:name="index 7" w:semiHidden="1" w:unhideWhenUsed="1"/>
+    <w:lsdException w:name="index 8" w:semiHidden="1" w:unhideWhenUsed="1"/>
+    <w:lsdException w:name="index 9" w:semiHidden="1" w:unhideWhenUsed="1"/>
+    <w:lsdException w:name="toc 1" w:semiHidden="1" w:uiPriority="39" w:unhideWhenUsed="1"/>
+    <w:lsdException w:name="toc 2" w:semiHidden="1" w:uiPriority="39" w:unhideWhenUsed="1"/>
+    <w:lsdException w:name="toc 3" w:semiHidden="1" w:uiPriority="39" w:unhideWhenUsed="1"/>
+    <w:lsdException w:name="toc 4" w:semiHidden="1" w:uiPriority="39" w:unhideWhenUsed="1"/>
+    <w:lsdException w:name="toc 5" w:semiHidden="1" w:uiPriority="39" w:unhideWhenUsed="1"/>
+    <w:lsdException w:name="toc 6" w:semiHidden="1" w:uiPriority="39" w:unhideWhenUsed="1"/>
+    <w:lsdException w:name="toc 7" w:semiHidden="1" w:uiPriority="39" w:unhideWhenUsed="1"/>
+    <w:lsdException w:name="toc 8" w:semiHidden="1" w:uiPriority="39" w:unhideWhenUsed="1"/>
+    <w:lsdException w:name="toc 9" w:semiHidden="1" w:uiPriority="39" w:unhideWhenUsed="1"/>
+    <w:lsdException w:name="Normal Indent" w:semiHidden="1" w:unhideWhenUsed="1"/>
+    <w:lsdException w:name="footnote text" w:semiHidden="1" w:unhideWhenUsed="1"/>
+    <w:lsdException w:name="annotation text" w:semiHidden="1" w:unhideWhenUsed="1"/>
+    <w:lsdException w:name="header" w:semiHidden="1" w:unhideWhenUsed="1"/>
+    <w:lsdException w:name="footer" w:semiHidden="1" w:unhideWhenUsed="1"/>
+    <w:lsdException w:name="index heading" w:semiHidden="1" w:unhideWhenUsed="1"/>
+    <w:lsdException w:name="caption" w:semiHidden="1" w:uiPriority="35" w:unhideWhenUsed="1" w:qFormat="1"/>
+    <w:lsdException w:name="table of figures" w:semiHidden="1" w:unhideWhenUsed="1"/>
+    <w:lsdException w:name="envelope address" w:semiHidden="1" w:unhideWhenUsed="1"/>
+    <w:lsdException w:name="envelope return" w:semiHidden="1" w:unhideWhenUsed="1"/>
+    <w:lsdException w:name="footnote reference" w:semiHidden="1" w:unhideWhenUsed="1"/>
+    <w:lsdException w:name="annotation reference" w:semiHidden="1" w:unhideWhenUsed="1"/>
+    <w:lsdException w:name="line number" w:semiHidden="1" w:unhideWhenUsed="1"/>
+    <w:lsdException w:name="page number" w:semiHidden="1" w:unhideWhenUsed="1"/>
+    <w:lsdException w:name="endnote reference" w:semiHidden="1" w:unhideWhenUsed="1"/>
+    <w:lsdException w:name="endnote text" w:semiHidden="1" w:unhideWhenUsed="1"/>
+    <w:lsdException w:name="table of authorities" w:semiHidden="1" w:unhideWhenUsed="1"/>
+    <w:lsdException w:name="macro" w:semiHidden="1" w:unhideWhenUsed="1"/>
+    <w:lsdException w:name="toa heading" w:semiHidden="1" w:unhideWhenUsed="1"/>
+    <w:lsdException w:name="List" w:semiHidden="1" w:unhideWhenUsed="1"/>
+    <w:lsdException w:name="List Bullet" w:semiHidden="1" w:unhideWhenUsed="1"/>
+    <w:lsdException w:name="List Number" w:semiHidden="1" w:unhideWhenUsed="1"/>
+    <w:lsdException w:name="List 2" w:semiHidden="1" w:unhideWhenUsed="1"/>
+    <w:lsdException w:name="List 3" w:semiHidden="1" w:unhideWhenUsed="1"/>
+    <w:lsdException w:name="List 4" w:semiHidden="1" w:unhideWhenUsed="1"/>
+    <w:lsdException w:name="List 5" w:semiHidden="1" w:unhideWhenUsed="1"/>
+    <w:lsdException w:name="List Bullet 2" w:semiHidden="1" w:unhideWhenUsed="1"/>
+    <w:lsdException w:name="List Bullet 3" w:semiHidden="1" w:unhideWhenUsed="1"/>
+    <w:lsdException w:name="List Bullet 4" w:semiHidden="1" w:unhideWhenUsed="1"/>
+    <w:lsdException w:name="List Bullet 5" w:semiHidden="1" w:unhideWhenUsed="1"/>
+    <w:lsdException w:name="List Number 2" w:semiHidden="1" w:unhideWhenUsed="1"/>
+    <w:lsdException w:name="List Number 3" w:semiHidden="1" w:unhideWhenUsed="1"/>
+    <w:lsdException w:name="List Number 4" w:semiHidden="1" w:unhideWhenUsed="1"/>
+    <w:lsdException w:name="List Number 5" w:semiHidden="1" w:unhideWhenUsed="1"/>
+    <w:lsdException w:name="Title" w:uiPriority="10" w:qFormat="1"/>
+    <w:lsdException w:name="Closing" w:semiHidden="1" w:unhideWhenUsed="1"/>
+    <w:lsdException w:name="Signature" w:semiHidden="1" w:unhideWhenUsed="1"/>
+    <w:lsdException w:name="Default Paragraph Font" w:semiHidden="1" w:uiPriority="1" w:unhideWhenUsed="1"/>
+    <w:lsdException w:name="Body Text" w:semiHidden="1" w:unhideWhenUsed="1"/>
+    <w:lsdException w:name="Body Text Indent" w:semiHidden="1" w:unhideWhenUsed="1"/>
+    <w:lsdException w:name="List Continue" w:semiHidden="1" w:unhideWhenUsed="1"/>
+    <w:lsdException w:name="List Continue 2" w:semiHidden="1" w:unhideWhenUsed="1"/>
+    <w:lsdException w:name="List Continue 3" w:semiHidden="1" w:unhideWhenUsed="1"/>
+    <w:lsdException w:name="List Continue 4" w:semiHidden="1" w:unhideWhenUsed="1"/>
+    <w:lsdException w:name="List Continue 5" w:semiHidden="1" w:unhideWhenUsed="1"/>
+    <w:lsdException w:name="Message Header" w:semiHidden="1" w:unhideWhenUsed="1"/>
+    <w:lsdException w:name="Subtitle" w:uiPriority="11" w:qFormat="1"/>
+    <w:lsdException w:name="Salutation" w:semiHidden="1" w:unhideWhenUsed="1"/>
+    <w:lsdException w:name="Date" w:semiHidden="1" w:unhideWhenUsed="1"/>
+    <w:lsdException w:name="Body Text First Indent" w:semiHidden="1" w:unhideWhenUsed="1"/>
+    <w:lsdException w:name="Body Text First Indent 2" w:semiHidden="1" w:unhideWhenUsed="1"/>
+    <w:lsdException w:name="Note Heading" w:semiHidden="1" w:unhideWhenUsed="1"/>
+    <w:lsdException w:name="Body Text 2" w:semiHidden="1" w:unhideWhenUsed="1"/>
+    <w:lsdException w:name="Body Text 3" w:semiHidden="1" w:unhideWhenUsed="1"/>
+    <w:lsdException w:name="Body Text Indent 2" w:semiHidden="1" w:unhideWhenUsed="1"/>
+    <w:lsdException w:name="Body Text Indent 3" w:semiHidden="1" w:unhideWhenUsed="1"/>
+    <w:lsdException w:name="Block Text" w:semiHidden="1" w:unhideWhenUsed="1"/>
+    <w:lsdException w:name="Hyperlink" w:semiHidden="1" w:unhideWhenUsed="1"/>
+    <w:lsdException w:name="FollowedHyperlink" w:semiHidden="1" w:unhideWhenUsed="1"/>
+    <w:lsdException w:name="Strong" w:uiPriority="22" w:qFormat="1"/>
+    <w:lsdException w:name="Emphasis" w:uiPriority="20" w:qFormat="1"/>
+    <w:lsdException w:name="Document Map" w:semiHidden="1" w:unhideWhenUsed="1"/>
+    <w:lsdException w:name="Plain Text" w:semiHidden="1" w:unhideWhenUsed="1"/>
+    <w:lsdException w:name="E-mail Signature" w:semiHidden="1" w:unhideWhenUsed="1"/>
+    <w:lsdException w:name="HTML Top of Form" w:semiHidden="1" w:unhideWhenUsed="1"/>
+    <w:lsdException w:name="HTML Bottom of Form" w:semiHidden="1" w:unhideWhenUsed="1"/>
+    <w:lsdException w:name="Normal (Web)" w:semiHidden="1" w:unhideWhenUsed="1"/>
+    <w:lsdException w:name="HTML Acronym" w:semiHidden="1" w:unhideWhenUsed="1"/>
+    <w:lsdException w:name="HTML Address" w:semiHidden="1" w:unhideWhenUsed="1"/>
+    <w:lsdException w:name="HTML Cite" w:semiHidden="1" w:unhideWhenUsed="1"/>
+    <w:lsdException w:name="HTML Code" w:semiHidden="1" w:unhideWhenUsed="1"/>
+    <w:lsdException w:name="HTML Definition" w:semiHidden="1" w:unhideWhenUsed="1"/>
+    <w:lsdException w:name="HTML Keyboard" w:semiHidden="1" w:unhideWhenUsed="1"/>
+    <w:lsdException w:name="HTML Preformatted" w:semiHidden="1" w:unhideWhenUsed="1"/>
+    <w:lsdException w:name="HTML Sample" w:semiHidden="1" w:unhideWhenUsed="1"/>
+    <w:lsdException w:name="HTML Typewriter" w:semiHidden="1" w:unhideWhenUsed="1"/>
+    <w:lsdException w:name="HTML Variable" w:semiHidden="1" w:unhideWhenUsed="1"/>
+    <w:lsdException w:name="Normal Table" w:semiHidden="1" w:unhideWhenUsed="1"/>
+    <w:lsdException w:name="annotation subject" w:semiHidden="1" w:unhideWhenUsed="1"/>
+    <w:lsdException w:name="No List" w:semiHidden="1" w:unhideWhenUsed="1"/>
+    <w:lsdException w:name="Outline List 1" w:semiHidden="1" w:unhideWhenUsed="1"/>
+    <w:lsdException w:name="Outline List 2" w:semiHidden="1" w:unhideWhenUsed="1"/>
+    <w:lsdException w:name="Outline List 3" w:semiHidden="1" w:unhideWhenUsed="1"/>
+    <w:lsdException w:name="Table Simple 1" w:semiHidden="1" w:unhideWhenUsed="1"/>
+    <w:lsdException w:name="Table Simple 2" w:semiHidden="1" w:unhideWhenUsed="1"/>
+    <w:lsdException w:name="Table Simple 3" w:semiHidden="1" w:unhideWhenUsed="1"/>
+    <w:lsdException w:name="Table Classic 1" w:semiHidden="1" w:unhideWhenUsed="1"/>
+    <w:lsdException w:name="Table Classic 2" w:semiHidden="1" w:unhideWhenUsed="1"/>
+    <w:lsdException w:name="Table Classic 3" w:semiHidden="1" w:unhideWhenUsed="1"/>
+    <w:lsdException w:name="Table Classic 4" w:semiHidden="1" w:unhideWhenUsed="1"/>
+    <w:lsdException w:name="Table Colorful 1" w:semiHidden="1" w:unhideWhenUsed="1"/>
+    <w:lsdException w:name="Table Colorful 2" w:semiHidden="1" w:unhideWhenUsed="1"/>
+    <w:lsdException w:name="Table Colorful 3" w:semiHidden="1" w:unhideWhenUsed="1"/>
+    <w:lsdException w:name="Table Columns 1" w:semiHidden="1" w:unhideWhenUsed="1"/>
+    <w:lsdException w:name="Table Columns 2" w:semiHidden="1" w:unhideWhenUsed="1"/>
+    <w:lsdException w:name="Table Columns 3" w:semiHidden="1" w:unhideWhenUsed="1"/>
+    <w:lsdException w:name="Table Columns 4" w:semiHidden="1" w:unhideWhenUsed="1"/>
+    <w:lsdException w:name="Table Columns 5" w:semiHidden="1" w:unhideWhenUsed="1"/>
+    <w:lsdException w:name="Table Grid 1" w:semiHidden="1" w:unhideWhenUsed="1"/>
+    <w:lsdException w:name="Table Grid 2" w:semiHidden="1" w:unhideWhenUsed="1"/>
+    <w:lsdException w:name="Table Grid 3" w:semiHidden="1" w:unhideWhenUsed="1"/>
+    <w:lsdException w:name="Table Grid 4" w:semiHidden="1" w:unhideWhenUsed="1"/>
+    <w:lsdException w:name="Table Grid 5" w:semiHidden="1" w:unhideWhenUsed="1"/>
+    <w:lsdException w:name="Table Grid 6" w:semiHidden="1" w:unhideWhenUsed="1"/>
+    <w:lsdException w:name="Table Grid 7" w:semiHidden="1" w:unhideWhenUsed="1"/>
+    <w:lsdException w:name="Table Grid 8" w:semiHidden="1" w:unhideWhenUsed="1"/>
+    <w:lsdException w:name="Table List 1" w:semiHidden="1" w:unhideWhenUsed="1"/>
+    <w:lsdException w:name="Table List 2" w:semiHidden="1" w:unhideWhenUsed="1"/>
+    <w:lsdException w:name="Table List 3" w:semiHidden="1" w:unhideWhenUsed="1"/>
+    <w:lsdException w:name="Table List 4" w:semiHidden="1" w:unhideWhenUsed="1"/>
+    <w:lsdException w:name="Table List 5" w:semiHidden="1" w:unhideWhenUsed="1"/>
+    <w:lsdException w:name="Table List 6" w:semiHidden="1" w:unhideWhenUsed="1"/>
+    <w:lsdException w:name="Table List 7" w:semiHidden="1" w:unhideWhenUsed="1"/>
+    <w:lsdException w:name="Table List 8" w:semiHidden="1" w:unhideWhenUsed="1"/>
+    <w:lsdException w:name="Table 3D effects 1" w:semiHidden="1" w:unhideWhenUsed="1"/>
+    <w:lsdException w:name="Table 3D effects 2" w:semiHidden="1" w:unhideWhenUsed="1"/>
+    <w:lsdException w:name="Table 3D effects 3" w:semiHidden="1" w:unhideWhenUsed="1"/>
+    <w:lsdException w:name="Table Contemporary" w:semiHidden="1" w:unhideWhenUsed="1"/>
+    <w:lsdException w:name="Table Elegant" w:semiHidden="1" w:unhideWhenUsed="1"/>
+    <w:lsdException w:name="Table Professional" w:semiHidden="1" w:unhideWhenUsed="1"/>
+    <w:lsdException w:name="Table Subtle 1" w:semiHidden="1" w:unhideWhenUsed="1"/>
+    <w:lsdException w:name="Table Subtle 2" w:semiHidden="1" w:unhideWhenUsed="1"/>
+    <w:lsdException w:name="Table Web 1" w:semiHidden="1" w:unhideWhenUsed="1"/>
+    <w:lsdException w:name="Table Web 2" w:semiHidden="1" w:unhideWhenUsed="1"/>
+    <w:lsdException w:name="Table Web 3" w:semiHidden="1" w:unhideWhenUsed="1"/>
+    <w:lsdException w:name="Balloon Text" w:semiHidden="1" w:unhideWhenUsed="1"/>
+    <w:lsdException w:name="Table Grid" w:uiPriority="59"/>
+    <w:lsdException w:name="Table Theme" w:semiHidden="1" w:unhideWhenUsed="1"/>
+    <w:lsdException w:name="Placeholder Text" w:semiHidden="1"/>
+    <w:lsdException w:name="No Spacing" w:uiPriority="1" w:qFormat="1"/>
+    <w:lsdException w:name="Light Shading" w:uiPriority="60"/>
+    <w:lsdException w:name="Light List" w:uiPriority="61"/>
+    <w:lsdException w:name="Light Grid" w:uiPriority="62"/>
+    <w:lsdException w:name="Medium Shading 1" w:uiPriority="63"/>
+    <w:lsdException w:name="Medium Shading 2" w:uiPriority="64"/>
+    <w:lsdException w:name="Medium List 1" w:uiPriority="65"/>
+    <w:lsdException w:name="Medium List 2" w:uiPriority="66"/>
+    <w:lsdException w:name="Medium Grid 1" w:uiPriority="67"/>
+    <w:lsdException w:name="Medium Grid 2" w:uiPriority="68"/>
+    <w:lsdException w:name="Medium Grid 3" w:uiPriority="69"/>
+    <w:lsdException w:name="Dark List" w:uiPriority="70"/>
+    <w:lsdException w:name="Colorful Shading" w:uiPriority="71"/>
+    <w:lsdException w:name="Colorful List" w:uiPriority="72"/>
+    <w:lsdException w:name="Colorful Grid" w:uiPriority="73"/>
+    <w:lsdException w:name="Light Shading Accent 1" w:uiPriority="60"/>
+    <w:lsdException w:name="Light List Accent 1" w:uiPriority="61"/>
+    <w:lsdException w:name="Light Grid Accent 1" w:uiPriority="62"/>
+    <w:lsdException w:name="Medium Shading 1 Accent 1" w:uiPriority="63"/>
+    <w:lsdException w:name="Medium Shading 2 Accent 1" w:uiPriority="64"/>
+    <w:lsdException w:name="Medium List 1 Accent 1" w:uiPriority="65"/>
+    <w:lsdException w:name="Revision" w:semiHidden="1"/>
+    <w:lsdException w:name="List Paragraph" w:uiPriority="34" w:qFormat="1"/>
+    <w:lsdException w:name="Quote" w:uiPriority="29" w:qFormat="1"/>
+    <w:lsdException w:name="Intense Quote" w:uiPriority="30" w:qFormat="1"/>
+    <w:lsdException w:name="Medium List 2 Accent 1" w:uiPriority="66"/>
+    <w:lsdException w:name="Medium Grid 1 Accent 1" w:uiPriority="67"/>
+    <w:lsdException w:name="Medium Grid 2 Accent 1" w:uiPriority="68"/>
+    <w:lsdException w:name="Medium Grid 3 Accent 1" w:uiPriority="69"/>
+    <w:lsdException w:name="Dark List Accent 1" w:uiPriority="70"/>
+    <w:lsdException w:name="Colorful Shading Accent 1" w:uiPriority="71"/>
+    <w:lsdException w:name="Colorful List Accent 1" w:uiPriority="72"/>
+    <w:lsdException w:name="Colorful Grid Accent 1" w:uiPriority="73"/>
+    <w:lsdException w:name="Light Shading Accent 2" w:uiPriority="60"/>
+    <w:lsdException w:name="Light List Accent 2" w:uiPriority="61"/>
+    <w:lsdException w:name="Light Grid Accent 2" w:uiPriority="62"/>
+    <w:lsdException w:name="Medium Shading 1 Accent 2" w:uiPriority="63"/>
+    <w:lsdException w:name="Medium Shading 2 Accent 2" w:uiPriority="64"/>
+    <w:lsdException w:name="Medium List 1 Accent 2" w:uiPriority="65"/>
+    <w:lsdException w:name="Medium List 2 Accent 2" w:uiPriority="66"/>
+    <w:lsdException w:name="Medium Grid 1 Accent 2" w:uiPriority="67"/>
+    <w:lsdException w:name="Medium Grid 2 Accent 2" w:uiPriority="68"/>
+    <w:lsdException w:name="Medium Grid 3 Accent 2" w:uiPriority="69"/>
+    <w:lsdException w:name="Dark List Accent 2" w:uiPriority="70"/>
+    <w:lsdException w:name="Colorful Shading Accent 2" w:uiPriority="71"/>
+    <w:lsdException w:name="Colorful List Accent 2" w:uiPriority="72"/>
+    <w:lsdException w:name="Colorful Grid Accent 2" w:uiPriority="73"/>
+    <w:lsdException w:name="Light Shading Accent 3" w:uiPriority="60"/>
+    <w:lsdException w:name="Light List Accent 3" w:uiPriority="61"/>
+    <w:lsdException w:name="Light Grid Accent 3" w:uiPriority="62"/>
+    <w:lsdException w:name="Medium Shading 1 Accent 3" w:uiPriority="63"/>
+    <w:lsdException w:name="Medium Shading 2 Accent 3" w:uiPriority="64"/>
+    <w:lsdException w:name="Medium List 1 Accent 3" w:uiPriority="65"/>
+    <w:lsdException w:name="Medium List 2 Accent 3" w:uiPriority="66"/>
+    <w:lsdException w:name="Medium Grid 1 Accent 3" w:uiPriority="67"/>
+    <w:lsdException w:name="Medium Grid 2 Accent 3" w:uiPriority="68"/>
+    <w:lsdException w:name="Medium Grid 3 Accent 3" w:uiPriority="69"/>
+    <w:lsdException w:name="Dark List Accent 3" w:uiPriority="70"/>
+    <w:lsdException w:name="Colorful Shading Accent 3" w:uiPriority="71"/>
+    <w:lsdException w:name="Colorful List Accent 3" w:uiPriority="72"/>
+    <w:lsdException w:name="Colorful Grid Accent 3" w:uiPriority="73"/>
+    <w:lsdException w:name="Light Shading Accent 4" w:uiPriority="60"/>
+    <w:lsdException w:name="Light List Accent 4" w:uiPriority="61"/>
+    <w:lsdException w:name="Light Grid Accent 4" w:uiPriority="62"/>
+    <w:lsdException w:name="Medium Shading 1 Accent 4" w:uiPriority="63"/>
+    <w:lsdException w:name="Medium Shading 2 Accent 4" w:uiPriority="64"/>
+    <w:lsdException w:name="Medium List 1 Accent 4" w:uiPriority="65"/>
+    <w:lsdException w:name="Medium List 2 Accent 4" w:uiPriority="66"/>
+    <w:lsdException w:name="Medium Grid 1 Accent 4" w:uiPriority="67"/>
+    <w:lsdException w:name="Medium Grid 2 Accent 4" w:uiPriority="68"/>
+    <w:lsdException w:name="Medium Grid 3 Accent 4" w:uiPriority="69"/>
+    <w:lsdException w:name="Dark List Accent 4" w:uiPriority="70"/>
+    <w:lsdException w:name="Colorful Shading Accent 4" w:uiPriority="71"/>
+    <w:lsdException w:name="Colorful List Accent 4" w:uiPriority="72"/>
+    <w:lsdException w:name="Colorful Grid Accent 4" w:uiPriority="73"/>
+    <w:lsdException w:name="Light Shading Accent 5" w:uiPriority="60"/>
+    <w:lsdException w:name="Light List Accent 5" w:uiPriority="61"/>
+    <w:lsdException w:name="Light Grid Accent 5" w:uiPriority="62"/>
+    <w:lsdException w:name="Medium Shading 1 Accent 5" w:uiPriority="63"/>
+    <w:lsdException w:name="Medium Shading 2 Accent 5" w:uiPriority="64"/>
+    <w:lsdException w:name="Medium List 1 Accent 5" w:uiPriority="65"/>
+    <w:lsdException w:name="Medium List 2 Accent 5" w:uiPriority="66"/>
+    <w:lsdException w:name="Medium Grid 1 Accent 5" w:uiPriority="67"/>
+    <w:lsdException w:name="Medium Grid 2 Accent 5" w:uiPriority="68"/>
+    <w:lsdException w:name="Medium Grid 3 Accent 5" w:uiPriority="69"/>
+    <w:lsdException w:name="Dark List Accent 5" w:uiPriority="70"/>
+    <w:lsdException w:name="Colorful Shading Accent 5" w:uiPriority="71"/>
+    <w:lsdException w:name="Colorful List Accent 5" w:uiPriority="72"/>
+    <w:lsdException w:name="Colorful Grid Accent 5" w:uiPriority="73"/>
+    <w:lsdException w:name="Light Shading Accent 6" w:uiPriority="60"/>
+    <w:lsdException w:name="Light List Accent 6" w:uiPriority="61"/>
+    <w:lsdException w:name="Light Grid Accent 6" w:uiPriority="62"/>
+    <w:lsdException w:name="Medium Shading 1 Accent 6" w:uiPriority="63"/>
+    <w:lsdException w:name="Medium Shading 2 Accent 6" w:uiPriority="64"/>
+    <w:lsdException w:name="Medium List 1 Accent 6" w:uiPriority="65"/>
+    <w:lsdException w:name="Medium List 2 Accent 6" w:uiPriority="66"/>
+    <w:lsdException w:name="Medium Grid 1 Accent 6" w:uiPriority="67"/>
+    <w:lsdException w:name="Medium Grid 2 Accent 6" w:uiPriority="68"/>
+    <w:lsdException w:name="Medium Grid 3 Accent 6" w:uiPriority="69"/>
+    <w:lsdException w:name="Dark List Accent 6" w:uiPriority="70"/>
+    <w:lsdException w:name="Colorful Shading Accent 6" w:uiPriority="71"/>
+    <w:lsdException w:name="Colorful List Accent 6" w:uiPriority="72"/>
+    <w:lsdException w:name="Colorful Grid Accent 6" w:uiPriority="73"/>
+    <w:lsdException w:name="Subtle Emphasis" w:uiPriority="19" w:qFormat="1"/>
+    <w:lsdException w:name="Intense Emphasis" w:uiPriority="21" w:qFormat="1"/>
+    <w:lsdException w:name="Subtle Reference" w:uiPriority="31" w:qFormat="1"/>
+    <w:lsdException w:name="Intense Reference" w:uiPriority="32" w:qFormat="1"/>
+    <w:lsdException w:name="Book Title" w:uiPriority="33" w:qFormat="1"/>
+    <w:lsdException w:name="Bibliography" w:semiHidden="1" w:uiPriority="37" w:unhideWhenUsed="1"/>
+    <w:lsdException w:name="TOC Heading" w:semiHidden="1" w:uiPriority="39" w:unhideWhenUsed="1" w:qFormat="1"/>
+    <w:lsdException w:name="Plain Table 1" w:uiPriority="41"/>
+    <w:lsdException w:name="Plain Table 2" w:uiPriority="42"/>
+    <w:lsdException w:name="Plain Table 3" w:uiPriority="43"/>
+    <w:lsdException w:name="Plain Table 4" w:uiPriority="44"/>
+    <w:lsdException w:name="Plain Table 5" w:uiPriority="45"/>
+    <w:lsdException w:name="Grid Table Light" w:uiPriority="40"/>
+    <w:lsdException w:name="Grid Table 1 Light" w:uiPriority="46"/>
+    <w:lsdException w:name="Grid Table 2" w:uiPriority="47"/>
+    <w:lsdException w:name="Grid Table 3" w:uiPriority="48"/>
+    <w:lsdException w:name="Grid Table 4" w:uiPriority="49"/>
+    <w:lsdException w:name="Grid Table 5 Dark" w:uiPriority="50"/>
+    <w:lsdException w:name="Grid Table 6 Colorful" w:uiPriority="51"/>
+    <w:lsdException w:name="Grid Table 7 Colorful" w:uiPriority="52"/>
+    <w:lsdException w:name="Grid Table 1 Light Accent 1" w:uiPriority="46"/>
+    <w:lsdException w:name="Grid Table 2 Accent 1" w:uiPriority="47"/>
+    <w:lsdException w:name="Grid Table 3 Accent 1" w:uiPriority="48"/>
+    <w:lsdException w:name="Grid Table 4 Accent 1" w:uiPriority="49"/>
+    <w:lsdException w:name="Grid Table 5 Dark Accent 1" w:uiPriority="50"/>
+    <w:lsdException w:name="Grid Table 6 Colorful Accent 1" w:uiPriority="51"/>
+    <w:lsdException w:name="Grid Table 7 Colorful Accent 1" w:uiPriority="52"/>
+    <w:lsdException w:name="Grid Table 1 Light Accent 2" w:uiPriority="46"/>
+    <w:lsdException w:name="Grid Table 2 Accent 2" w:uiPriority="47"/>
+    <w:lsdException w:name="Grid Table 3 Accent 2" w:uiPriority="48"/>
+    <w:lsdException w:name="Grid Table 4 Accent 2" w:uiPriority="49"/>
+    <w:lsdException w:name="Grid Table 5 Dark Accent 2" w:uiPriority="50"/>
+    <w:lsdException w:name="Grid Table 6 Colorful Accent 2" w:uiPriority="51"/>
+    <w:lsdException w:name="Grid Table 7 Colorful Accent 2" w:uiPriority="52"/>
+    <w:lsdException w:name="Grid Table 1 Light Accent 3" w:uiPriority="46"/>
+    <w:lsdException w:name="Grid Table 2 Accent 3" w:uiPriority="47"/>
+    <w:lsdException w:name="Grid Table 3 Accent 3" w:uiPriority="48"/>
+    <w:lsdException w:name="Grid Table 4 Accent 3" w:uiPriority="49"/>
+    <w:lsdException w:name="Grid Table 5 Dark Accent 3" w:uiPriority="50"/>
+    <w:lsdException w:name="Grid Table 6 Colorful Accent 3" w:uiPriority="51"/>
+    <w:lsdException w:name="Grid Table 7 Colorful Accent 3" w:uiPriority="52"/>
+    <w:lsdException w:name="Grid Table 1 Light Accent 4" w:uiPriority="46"/>
+    <w:lsdException w:name="Grid Table 2 Accent 4" w:uiPriority="47"/>
+    <w:lsdException w:name="Grid Table 3 Accent 4" w:uiPriority="48"/>
+    <w:lsdException w:name="Grid Table 4 Accent 4" w:uiPriority="49"/>
+    <w:lsdException w:name="Grid Table 5 Dark Accent 4" w:uiPriority="50"/>
+    <w:lsdException w:name="Grid Table 6 Colorful Accent 4" w:uiPriority="51"/>
+    <w:lsdException w:name="Grid Table 7 Colorful Accent 4" w:uiPriority="52"/>
+    <w:lsdException w:name="Grid Table 1 Light Accent 5" w:uiPriority="46"/>
+    <w:lsdException w:name="Grid Table 2 Accent 5" w:uiPriority="47"/>
+    <w:lsdException w:name="Grid Table 3 Accent 5" w:uiPriority="48"/>
+    <w:lsdException w:name="Grid Table 4 Accent 5" w:uiPriority="49"/>
+    <w:lsdException w:name="Grid Table 5 Dark Accent 5" w:uiPriority="50"/>
+    <w:lsdException w:name="Grid Table 6 Colorful Accent 5" w:uiPriority="51"/>
+    <w:lsdException w:name="Grid Table 7 Colorful Accent 5" w:uiPriority="52"/>
+    <w:lsdException w:name="Grid Table 1 Light Accent 6" w:uiPriority="46"/>
+    <w:lsdException w:name="Grid Table 2 Accent 6" w:uiPriority="47"/>
+    <w:lsdException w:name="Grid Table 3 Accent 6" w:uiPriority="48"/>
+    <w:lsdException w:name="Grid Table 4 Accent 6" w:uiPriority="49"/>
+    <w:lsdException w:name="Grid Table 5 Dark Accent 6" w:uiPriority="50"/>
+    <w:lsdException w:name="Grid Table 6 Colorful Accent 6" w:uiPriority="51"/>
+    <w:lsdException w:name="Grid Table 7 Colorful Accent 6" w:uiPriority="52"/>
+    <w:lsdException w:name="List Table 1 Light" w:uiPriority="46"/>
+    <w:lsdException w:name="List Table 2" w:uiPriority="47"/>
+    <w:lsdException w:name="List Table 3" w:uiPriority="48"/>
+    <w:lsdException w:name="List Table 4" w:uiPriority="49"/>
+    <w:lsdException w:name="List Table 5 Dark" w:uiPriority="50"/>
+    <w:lsdException w:name="List Table 6 Colorful" w:uiPriority="51"/>
+    <w:lsdException w:name="List Table 7 Colorful" w:uiPriority="52"/>
+    <w:lsdException w:name="List Table 1 Light Accent 1" w:uiPriority="46"/>
+    <w:lsdException w:name="List Table 2 Accent 1" w:uiPriority="47"/>
+    <w:lsdException w:name="List Table 3 Accent 1" w:uiPriority="48"/>
+    <w:lsdException w:name="List Table 4 Accent 1" w:uiPriority="49"/>
+    <w:lsdException w:name="List Table 5 Dark Accent 1" w:uiPriority="50"/>
+    <w:lsdException w:name="List Table 6 Colorful Accent 1" w:uiPriority="51"/>
+    <w:lsdException w:name="List Table 7 Colorful Accent 1" w:uiPriority="52"/>
+    <w:lsdException w:name="List Table 1 Light Accent 2" w:uiPriority="46"/>
+    <w:lsdException w:name="List Table 2 Accent 2" w:uiPriority="47"/>
+    <w:lsdException w:name="List Table 3 Accent 2" w:uiPriority="48"/>
+    <w:lsdException w:name="List Table 4 Accent 2" w:uiPriority="49"/>
+    <w:lsdException w:name="List Table 5 Dark Accent 2" w:uiPriority="50"/>
+    <w:lsdException w:name="List Table 6 Colorful Accent 2" w:uiPriority="51"/>
+    <w:lsdException w:name="List Table 7 Colorful Accent 2" w:uiPriority="52"/>
+    <w:lsdException w:name="List Table 1 Light Accent 3" w:uiPriority="46"/>
+    <w:lsdException w:name="List Table 2 Accent 3" w:uiPriority="47"/>
+    <w:lsdException w:name="List Table 3 Accent 3" w:uiPriority="48"/>
+    <w:lsdException w:name="List Table 4 Accent 3" w:uiPriority="49"/>
+    <w:lsdException w:name="List Table 5 Dark Accent 3" w:uiPriority="50"/>
+    <w:lsdException w:name="List Table 6 Colorful Accent 3" w:uiPriority="51"/>
+    <w:lsdException w:name="List Table 7 Colorful Accent 3" w:uiPriority="52"/>
+    <w:lsdException w:name="List Table 1 Light Accent 4" w:uiPriority="46"/>
+    <w:lsdException w:name="List Table 2 Accent 4" w:uiPriority="47"/>
+    <w:lsdException w:name="List Table 3 Accent 4" w:uiPriority="48"/>
+    <w:lsdException w:name="List Table 4 Accent 4" w:uiPriority="49"/>
+    <w:lsdException w:name="List Table 5 Dark Accent 4" w:uiPriority="50"/>
+    <w:lsdException w:name="List Table 6 Colorful Accent 4" w:uiPriority="51"/>
+    <w:lsdException w:name="List Table 7 Colorful Accent 4" w:uiPriority="52"/>
+    <w:lsdException w:name="List Table 1 Light Accent 5" w:uiPriority="46"/>
+    <w:lsdException w:name="List Table 2 Accent 5" w:uiPriority="47"/>
+    <w:lsdException w:name="List Table 3 Accent 5" w:uiPriority="48"/>
+    <w:lsdException w:name="List Table 4 Accent 5" w:uiPriority="49"/>
+    <w:lsdException w:name="List Table 5 Dark Accent 5" w:uiPriority="50"/>
+    <w:lsdException w:name="List Table 6 Colorful Accent 5" w:uiPriority="51"/>
+    <w:lsdException w:name="List Table 7 Colorful Accent 5" w:uiPriority="52"/>
+    <w:lsdException w:name="List Table 1 Light Accent 6" w:uiPriority="46"/>
+    <w:lsdException w:name="List Table 2 Accent 6" w:uiPriority="47"/>
+    <w:lsdException w:name="List Table 3 Accent 6" w:uiPriority="48"/>
+    <w:lsdException w:name="List Table 4 Accent 6" w:uiPriority="49"/>
+    <w:lsdException w:name="List Table 5 Dark Accent 6" w:uiPriority="50"/>
+    <w:lsdException w:name="List Table 6 Colorful Accent 6" w:uiPriority="51"/>
+    <w:lsdException w:name="List Table 7 Colorful Accent 6" w:uiPriority="52"/>
   </w:latentStyles>
   <w:style w:type="paragraph" w:default="1" w:styleId="Normalny">
     <w:name w:val="Normal"/>
@@ -10256,7 +11915,6 @@
     <w:uiPriority w:val="99"/>
     <w:semiHidden/>
     <w:unhideWhenUsed/>
-    <w:qFormat/>
     <w:tblPr>
       <w:tblInd w:w="0" w:type="dxa"/>
       <w:tblCellMar>
@@ -10295,7 +11953,7 @@
 </file>
 
 <file path=word/glossary/webSettings.xml><?xml version="1.0" encoding="utf-8"?>
-<w:webSettings xmlns:r="http://schemas.openxmlformats.org/officeDocument/2006/relationships" xmlns:w="http://schemas.openxmlformats.org/wordprocessingml/2006/main">
+<w:webSettings xmlns:mc="http://schemas.openxmlformats.org/markup-compatibility/2006" xmlns:r="http://schemas.openxmlformats.org/officeDocument/2006/relationships" xmlns:w="http://schemas.openxmlformats.org/wordprocessingml/2006/main" xmlns:w14="http://schemas.microsoft.com/office/word/2010/wordml" xmlns:w15="http://schemas.microsoft.com/office/word/2012/wordml" mc:Ignorable="w14 w15">
   <w:optimizeForBrowser/>
 </w:webSettings>
 </file>
@@ -10588,7 +12246,7 @@
 </file>
 
 <file path=customXml/itemProps1.xml><?xml version="1.0" encoding="utf-8"?>
-<ds:datastoreItem xmlns:ds="http://schemas.openxmlformats.org/officeDocument/2006/customXml" ds:itemID="{E23B5F5A-9FB4-4BC9-BAA9-80A0B365DF3C}">
+<ds:datastoreItem xmlns:ds="http://schemas.openxmlformats.org/officeDocument/2006/customXml" ds:itemID="{3737C5C5-39B6-4AC7-9172-76D081AFA4C4}">
   <ds:schemaRefs>
     <ds:schemaRef ds:uri="http://schemas.openxmlformats.org/officeDocument/2006/bibliography"/>
   </ds:schemaRefs>
